--- a/statics/docx/temp.docx
+++ b/statics/docx/temp.docx
@@ -152,6 +152,7 @@
         </w:rPr>
         <w:t xml:space="preserve"> </w:t>
       </w:r>
+      <w:proofErr w:type="spellStart"/>
       <w:r>
         <w:rPr>
           <w:b/>
@@ -162,6 +163,7 @@
         </w:rPr>
         <w:t>projectName</w:t>
       </w:r>
+      <w:proofErr w:type="spellEnd"/>
       <w:r>
         <w:rPr>
           <w:b/>
@@ -293,6 +295,7 @@
         </w:rPr>
         <w:tab/>
       </w:r>
+      <w:proofErr w:type="spellStart"/>
       <w:r>
         <w:rPr>
           <w:b/>
@@ -303,6 +306,7 @@
         </w:rPr>
         <w:t>projectNumber</w:t>
       </w:r>
+      <w:proofErr w:type="spellEnd"/>
       <w:r>
         <w:rPr>
           <w:b/>
@@ -472,7 +476,16 @@
           <w:szCs w:val="30"/>
           <w:u w:val="single"/>
         </w:rPr>
-        <w:t xml:space="preserve">   S</w:t>
+        <w:t xml:space="preserve">   </w:t>
+      </w:r>
+      <w:proofErr w:type="spellStart"/>
+      <w:r>
+        <w:rPr>
+          <w:sz w:val="30"/>
+          <w:szCs w:val="30"/>
+          <w:u w:val="single"/>
+        </w:rPr>
+        <w:t>S</w:t>
       </w:r>
       <w:r>
         <w:rPr>
@@ -483,6 +496,7 @@
         </w:rPr>
         <w:t>upplierName</w:t>
       </w:r>
+      <w:proofErr w:type="spellEnd"/>
       <w:r>
         <w:rPr>
           <w:sz w:val="30"/>
@@ -638,7 +652,17 @@
           <w:szCs w:val="30"/>
           <w:u w:val="single"/>
         </w:rPr>
-        <w:t xml:space="preserve">    </w:t>
+        <w:t xml:space="preserve">  </w:t>
+      </w:r>
+      <w:proofErr w:type="gramStart"/>
+      <w:r>
+        <w:rPr>
+          <w:rFonts w:hint="eastAsia"/>
+          <w:sz w:val="30"/>
+          <w:szCs w:val="30"/>
+          <w:u w:val="single"/>
+        </w:rPr>
+        <w:t xml:space="preserve">  </w:t>
       </w:r>
       <w:r>
         <w:rPr>
@@ -651,6 +675,7 @@
       </w:r>
       <w:bookmarkEnd w:id="15"/>
       <w:bookmarkEnd w:id="16"/>
+      <w:proofErr w:type="gramEnd"/>
       <w:r>
         <w:rPr>
           <w:sz w:val="30"/>
@@ -894,7 +919,17 @@
           <w:szCs w:val="24"/>
           <w:u w:val="single"/>
         </w:rPr>
-        <w:t xml:space="preserve"> boss</w:t>
+        <w:t xml:space="preserve"> </w:t>
+      </w:r>
+      <w:proofErr w:type="spellStart"/>
+      <w:r>
+        <w:rPr>
+          <w:rFonts w:ascii="宋体" w:hAnsi="宋体" w:cs="宋体" w:hint="eastAsia"/>
+          <w:sz w:val="24"/>
+          <w:szCs w:val="24"/>
+          <w:u w:val="single"/>
+        </w:rPr>
+        <w:t>boss</w:t>
       </w:r>
       <w:r>
         <w:rPr>
@@ -903,7 +938,17 @@
           <w:szCs w:val="24"/>
           <w:u w:val="single"/>
         </w:rPr>
-        <w:t xml:space="preserve">Name   </w:t>
+        <w:t>Name</w:t>
+      </w:r>
+      <w:proofErr w:type="spellEnd"/>
+      <w:r>
+        <w:rPr>
+          <w:rFonts w:ascii="宋体" w:hAnsi="宋体" w:cs="宋体"/>
+          <w:sz w:val="24"/>
+          <w:szCs w:val="24"/>
+          <w:u w:val="single"/>
+        </w:rPr>
+        <w:t xml:space="preserve">   </w:t>
       </w:r>
       <w:r>
         <w:rPr>
@@ -941,6 +986,7 @@
         </w:rPr>
         <w:t>____</w:t>
       </w:r>
+      <w:proofErr w:type="spellStart"/>
       <w:r>
         <w:rPr>
           <w:rFonts w:ascii="宋体" w:hAnsi="宋体" w:cs="宋体"/>
@@ -949,6 +995,7 @@
         </w:rPr>
         <w:t>projectName</w:t>
       </w:r>
+      <w:proofErr w:type="spellEnd"/>
       <w:r>
         <w:rPr>
           <w:rFonts w:ascii="宋体" w:hAnsi="宋体" w:cs="宋体" w:hint="eastAsia"/>
@@ -957,6 +1004,7 @@
         </w:rPr>
         <w:t>_____项目（项目编号：_</w:t>
       </w:r>
+      <w:proofErr w:type="spellStart"/>
       <w:r>
         <w:rPr>
           <w:rFonts w:ascii="宋体" w:hAnsi="宋体" w:cs="宋体"/>
@@ -965,6 +1013,7 @@
         </w:rPr>
         <w:t>projectNumber</w:t>
       </w:r>
+      <w:proofErr w:type="spellEnd"/>
       <w:r>
         <w:rPr>
           <w:rFonts w:ascii="宋体" w:hAnsi="宋体" w:cs="宋体" w:hint="eastAsia"/>
@@ -973,6 +1022,7 @@
         </w:rPr>
         <w:t>________）询价通知书要求，经我方__</w:t>
       </w:r>
+      <w:proofErr w:type="spellStart"/>
       <w:r>
         <w:rPr>
           <w:rFonts w:ascii="宋体" w:hAnsi="宋体" w:cs="宋体"/>
@@ -981,6 +1031,7 @@
         </w:rPr>
         <w:t>SupplierName</w:t>
       </w:r>
+      <w:proofErr w:type="spellEnd"/>
       <w:r>
         <w:rPr>
           <w:sz w:val="30"/>
@@ -1727,6 +1778,7 @@
         </w:rPr>
         <w:t>供应商开户银行：</w:t>
       </w:r>
+      <w:proofErr w:type="spellStart"/>
       <w:r>
         <w:rPr>
           <w:rFonts w:ascii="宋体" w:eastAsia="宋体" w:hAnsi="宋体" w:cs="宋体" w:hint="eastAsia"/>
@@ -1743,6 +1795,7 @@
         </w:rPr>
         <w:t>dk</w:t>
       </w:r>
+      <w:proofErr w:type="spellEnd"/>
       <w:r>
         <w:rPr>
           <w:color w:val="FF0000"/>
@@ -1784,6 +1837,7 @@
         </w:rPr>
         <w:t xml:space="preserve">账号： </w:t>
       </w:r>
+      <w:proofErr w:type="spellStart"/>
       <w:r>
         <w:rPr>
           <w:rFonts w:ascii="宋体" w:eastAsia="宋体" w:hAnsi="宋体" w:cs="宋体"/>
@@ -1792,6 +1846,7 @@
         </w:rPr>
         <w:t>sdan</w:t>
       </w:r>
+      <w:proofErr w:type="spellEnd"/>
     </w:p>
     <w:p>
       <w:pPr>
@@ -1861,6 +1916,7 @@
         </w:rPr>
         <w:t xml:space="preserve"> </w:t>
       </w:r>
+      <w:proofErr w:type="spellStart"/>
       <w:r>
         <w:rPr>
           <w:rFonts w:ascii="宋体" w:eastAsia="宋体" w:hAnsi="宋体" w:cs="宋体"/>
@@ -1869,6 +1925,7 @@
         </w:rPr>
         <w:t>SupplierName</w:t>
       </w:r>
+      <w:proofErr w:type="spellEnd"/>
       <w:r>
         <w:rPr>
           <w:sz w:val="30"/>
@@ -2002,40 +2059,11 @@
         </w:rPr>
       </w:pPr>
     </w:p>
-    <w:p>
-      <w:pPr>
-        <w:tabs>
-          <w:tab w:val="left" w:pos="2975"/>
-          <w:tab w:val="center" w:pos="4765"/>
-        </w:tabs>
-        <w:spacing w:line="312" w:lineRule="auto"/>
-        <w:jc w:val="center"/>
-        <w:outlineLvl w:val="0"/>
-        <w:rPr>
-          <w:rFonts w:ascii="宋体" w:hAnsi="宋体" w:cs="宋体"/>
-          <w:b/>
-          <w:sz w:val="30"/>
-          <w:szCs w:val="30"/>
-        </w:rPr>
-      </w:pPr>
-      <w:r>
-        <w:rPr>
-          <w:rFonts w:ascii="宋体" w:hAnsi="宋体" w:cs="宋体" w:hint="eastAsia"/>
-          <w:sz w:val="24"/>
-          <w:szCs w:val="24"/>
-        </w:rPr>
-        <w:br w:type="page"/>
-      </w:r>
-      <w:bookmarkStart w:id="21" w:name="_Toc26750"/>
-      <w:bookmarkStart w:id="22" w:name="_Toc13806"/>
-    </w:p>
     <w:bookmarkEnd w:id="2"/>
     <w:bookmarkEnd w:id="3"/>
     <w:bookmarkEnd w:id="4"/>
     <w:bookmarkEnd w:id="5"/>
     <w:bookmarkEnd w:id="6"/>
-    <w:bookmarkEnd w:id="21"/>
-    <w:bookmarkEnd w:id="22"/>
     <w:p>
       <w:pPr>
         <w:pStyle w:val="a8"/>

--- a/statics/docx/temp.docx
+++ b/statics/docx/temp.docx
@@ -152,7 +152,6 @@
         </w:rPr>
         <w:t xml:space="preserve"> </w:t>
       </w:r>
-      <w:proofErr w:type="spellStart"/>
       <w:r>
         <w:rPr>
           <w:b/>
@@ -161,9 +160,9 @@
           <w:szCs w:val="30"/>
           <w:u w:val="single"/>
         </w:rPr>
-        <w:t>projectName</w:t>
-      </w:r>
-      <w:proofErr w:type="spellEnd"/>
+        <w:tab/>
+      </w:r>
+      <w:proofErr w:type="spellStart"/>
       <w:r>
         <w:rPr>
           <w:b/>
@@ -172,8 +171,9 @@
           <w:szCs w:val="30"/>
           <w:u w:val="single"/>
         </w:rPr>
-        <w:tab/>
-      </w:r>
+        <w:t>purchaseDemandName</w:t>
+      </w:r>
+      <w:proofErr w:type="spellEnd"/>
       <w:r>
         <w:rPr>
           <w:b/>
@@ -304,7 +304,7 @@
           <w:szCs w:val="30"/>
           <w:u w:val="single"/>
         </w:rPr>
-        <w:t>projectNumber</w:t>
+        <w:t>businessId</w:t>
       </w:r>
       <w:proofErr w:type="spellEnd"/>
       <w:r>
@@ -315,17 +315,7 @@
           <w:szCs w:val="30"/>
           <w:u w:val="single"/>
         </w:rPr>
-        <w:t xml:space="preserve">  </w:t>
-      </w:r>
-      <w:r>
-        <w:rPr>
-          <w:b/>
-          <w:bCs/>
-          <w:sz w:val="30"/>
-          <w:szCs w:val="30"/>
-          <w:u w:val="single"/>
-        </w:rPr>
-        <w:t xml:space="preserve">  </w:t>
+        <w:t xml:space="preserve">   </w:t>
       </w:r>
       <w:r>
         <w:rPr>
@@ -485,16 +475,7 @@
           <w:szCs w:val="30"/>
           <w:u w:val="single"/>
         </w:rPr>
-        <w:t>S</w:t>
-      </w:r>
-      <w:r>
-        <w:rPr>
-          <w:rFonts w:hint="eastAsia"/>
-          <w:sz w:val="30"/>
-          <w:szCs w:val="30"/>
-          <w:u w:val="single"/>
-        </w:rPr>
-        <w:t>upplierName</w:t>
+        <w:t>UserName</w:t>
       </w:r>
       <w:proofErr w:type="spellEnd"/>
       <w:r>
@@ -636,15 +617,16 @@
         </w:rPr>
         <w:t xml:space="preserve">    </w:t>
       </w:r>
-      <w:r>
-        <w:rPr>
-          <w:rFonts w:hint="eastAsia"/>
+      <w:proofErr w:type="spellStart"/>
+      <w:r>
+        <w:rPr>
           <w:sz w:val="30"/>
           <w:szCs w:val="30"/>
           <w:u w:val="single"/>
         </w:rPr>
-        <w:t>phone</w:t>
-      </w:r>
+        <w:t>personTel</w:t>
+      </w:r>
+      <w:proofErr w:type="spellEnd"/>
       <w:r>
         <w:rPr>
           <w:rFonts w:hint="eastAsia"/>
@@ -921,26 +903,15 @@
         </w:rPr>
         <w:t xml:space="preserve"> </w:t>
       </w:r>
-      <w:proofErr w:type="spellStart"/>
-      <w:r>
-        <w:rPr>
-          <w:rFonts w:ascii="宋体" w:hAnsi="宋体" w:cs="宋体" w:hint="eastAsia"/>
+      <w:r>
+        <w:rPr>
+          <w:rFonts w:ascii="宋体" w:hAnsi="宋体" w:cs="宋体"/>
           <w:sz w:val="24"/>
           <w:szCs w:val="24"/>
           <w:u w:val="single"/>
         </w:rPr>
-        <w:t>boss</w:t>
-      </w:r>
-      <w:r>
-        <w:rPr>
-          <w:rFonts w:ascii="宋体" w:hAnsi="宋体" w:cs="宋体"/>
-          <w:sz w:val="24"/>
-          <w:szCs w:val="24"/>
-          <w:u w:val="single"/>
-        </w:rPr>
-        <w:t>Name</w:t>
-      </w:r>
-      <w:proofErr w:type="spellEnd"/>
+        <w:t>purchasing</w:t>
+      </w:r>
       <w:r>
         <w:rPr>
           <w:rFonts w:ascii="宋体" w:hAnsi="宋体" w:cs="宋体"/>
@@ -984,7 +955,7 @@
           <w:sz w:val="24"/>
           <w:szCs w:val="24"/>
         </w:rPr>
-        <w:t>____</w:t>
+        <w:t>__</w:t>
       </w:r>
       <w:proofErr w:type="spellStart"/>
       <w:r>
@@ -993,7 +964,15 @@
           <w:sz w:val="24"/>
           <w:szCs w:val="24"/>
         </w:rPr>
-        <w:t>projectName</w:t>
+        <w:t>purchaseDemandNam</w:t>
+      </w:r>
+      <w:r>
+        <w:rPr>
+          <w:rFonts w:ascii="宋体" w:hAnsi="宋体" w:cs="宋体" w:hint="eastAsia"/>
+          <w:sz w:val="24"/>
+          <w:szCs w:val="24"/>
+        </w:rPr>
+        <w:t>e</w:t>
       </w:r>
       <w:proofErr w:type="spellEnd"/>
       <w:r>
@@ -1002,7 +981,7 @@
           <w:sz w:val="24"/>
           <w:szCs w:val="24"/>
         </w:rPr>
-        <w:t>_____项目（项目编号：_</w:t>
+        <w:t>____项目（项目编号：_</w:t>
       </w:r>
       <w:proofErr w:type="spellStart"/>
       <w:r>
@@ -1011,7 +990,7 @@
           <w:sz w:val="24"/>
           <w:szCs w:val="24"/>
         </w:rPr>
-        <w:t>projectNumber</w:t>
+        <w:t>businessId</w:t>
       </w:r>
       <w:proofErr w:type="spellEnd"/>
       <w:r>
@@ -1020,7 +999,7 @@
           <w:sz w:val="24"/>
           <w:szCs w:val="24"/>
         </w:rPr>
-        <w:t>________）询价通知书要求，经我方__</w:t>
+        <w:t>_______）询价通知书要求，经我方__</w:t>
       </w:r>
       <w:proofErr w:type="spellStart"/>
       <w:r>
@@ -1029,14 +1008,14 @@
           <w:sz w:val="24"/>
           <w:szCs w:val="24"/>
         </w:rPr>
-        <w:t>SupplierName</w:t>
+        <w:t>UserName</w:t>
       </w:r>
       <w:proofErr w:type="spellEnd"/>
       <w:r>
         <w:rPr>
-          <w:sz w:val="30"/>
-          <w:szCs w:val="30"/>
-          <w:u w:val="single"/>
+          <w:rFonts w:ascii="宋体" w:hAnsi="宋体" w:cs="宋体" w:hint="eastAsia"/>
+          <w:sz w:val="24"/>
+          <w:szCs w:val="24"/>
         </w:rPr>
         <w:t xml:space="preserve"> </w:t>
       </w:r>
@@ -1599,14 +1578,16 @@
         </w:rPr>
         <w:t>联系地址：</w:t>
       </w:r>
+      <w:proofErr w:type="spellStart"/>
       <w:r>
         <w:rPr>
           <w:rFonts w:ascii="宋体" w:eastAsia="宋体" w:hAnsi="宋体" w:cs="宋体"/>
           <w:sz w:val="24"/>
           <w:szCs w:val="24"/>
         </w:rPr>
-        <w:t>address</w:t>
-      </w:r>
+        <w:t>lxdz</w:t>
+      </w:r>
+      <w:proofErr w:type="spellEnd"/>
       <w:r>
         <w:rPr>
           <w:rFonts w:ascii="宋体" w:eastAsia="宋体" w:hAnsi="宋体" w:cs="宋体" w:hint="eastAsia"/>
@@ -1707,14 +1688,16 @@
         </w:rPr>
         <w:t>联系电话：</w:t>
       </w:r>
-      <w:r>
-        <w:rPr>
-          <w:rFonts w:ascii="宋体" w:eastAsia="宋体" w:hAnsi="宋体" w:cs="宋体" w:hint="eastAsia"/>
-          <w:sz w:val="24"/>
-          <w:szCs w:val="24"/>
-        </w:rPr>
-        <w:t>phone</w:t>
-      </w:r>
+      <w:proofErr w:type="spellStart"/>
+      <w:r>
+        <w:rPr>
+          <w:rFonts w:ascii="宋体" w:eastAsia="宋体" w:hAnsi="宋体" w:cs="宋体"/>
+          <w:sz w:val="24"/>
+          <w:szCs w:val="24"/>
+        </w:rPr>
+        <w:t>personTel</w:t>
+      </w:r>
+      <w:proofErr w:type="spellEnd"/>
       <w:r>
         <w:rPr>
           <w:rFonts w:ascii="宋体" w:eastAsia="宋体" w:hAnsi="宋体" w:cs="宋体" w:hint="eastAsia"/>
@@ -1781,38 +1764,13 @@
       <w:proofErr w:type="spellStart"/>
       <w:r>
         <w:rPr>
-          <w:rFonts w:ascii="宋体" w:eastAsia="宋体" w:hAnsi="宋体" w:cs="宋体" w:hint="eastAsia"/>
-          <w:sz w:val="24"/>
-          <w:szCs w:val="24"/>
-        </w:rPr>
-        <w:t>s</w:t>
-      </w:r>
-      <w:r>
-        <w:rPr>
           <w:rFonts w:ascii="宋体" w:eastAsia="宋体" w:hAnsi="宋体" w:cs="宋体"/>
           <w:sz w:val="24"/>
           <w:szCs w:val="24"/>
         </w:rPr>
-        <w:t>dk</w:t>
+        <w:t>qybank</w:t>
       </w:r>
       <w:proofErr w:type="spellEnd"/>
-      <w:r>
-        <w:rPr>
-          <w:color w:val="FF0000"/>
-          <w:sz w:val="30"/>
-          <w:szCs w:val="30"/>
-          <w:u w:val="single"/>
-        </w:rPr>
-        <w:t xml:space="preserve">     </w:t>
-      </w:r>
-      <w:r>
-        <w:rPr>
-          <w:rFonts w:ascii="宋体" w:eastAsia="宋体" w:hAnsi="宋体" w:cs="宋体" w:hint="eastAsia"/>
-          <w:sz w:val="24"/>
-          <w:szCs w:val="24"/>
-        </w:rPr>
-        <w:t xml:space="preserve"> </w:t>
-      </w:r>
     </w:p>
     <w:p>
       <w:pPr>
@@ -1923,7 +1881,7 @@
           <w:sz w:val="24"/>
           <w:szCs w:val="24"/>
         </w:rPr>
-        <w:t>SupplierName</w:t>
+        <w:t>UserName</w:t>
       </w:r>
       <w:proofErr w:type="spellEnd"/>
       <w:r>

--- a/statics/docx/temp.docx
+++ b/statics/docx/temp.docx
@@ -330,6 +330,15 @@
     <w:p>
       <w:pPr>
         <w:spacing w:line="360" w:lineRule="auto"/>
+        <w:ind w:firstLineChars="600" w:firstLine="3120"/>
+        <w:rPr>
+          <w:sz w:val="52"/>
+        </w:rPr>
+      </w:pPr>
+    </w:p>
+    <w:p>
+      <w:pPr>
+        <w:spacing w:line="360" w:lineRule="auto"/>
         <w:ind w:firstLineChars="600" w:firstLine="1680"/>
         <w:rPr>
           <w:sz w:val="52"/>
@@ -340,13 +349,13 @@
           <w:noProof/>
         </w:rPr>
         <w:drawing>
-          <wp:anchor distT="0" distB="0" distL="114300" distR="114300" simplePos="0" relativeHeight="251653120" behindDoc="0" locked="0" layoutInCell="1" allowOverlap="1" wp14:anchorId="0E4962DD" wp14:editId="3FCF4CD7">
+          <wp:anchor distT="0" distB="0" distL="114300" distR="114300" simplePos="0" relativeHeight="251653120" behindDoc="0" locked="0" layoutInCell="1" allowOverlap="1" wp14:anchorId="0E4962DD" wp14:editId="69E18E83">
             <wp:simplePos x="0" y="0"/>
             <wp:positionH relativeFrom="column">
-              <wp:posOffset>2798445</wp:posOffset>
+              <wp:posOffset>3096895</wp:posOffset>
             </wp:positionH>
             <wp:positionV relativeFrom="paragraph">
-              <wp:posOffset>351790</wp:posOffset>
+              <wp:posOffset>12700</wp:posOffset>
             </wp:positionV>
             <wp:extent cx="2194560" cy="2258060"/>
             <wp:effectExtent l="0" t="0" r="0" b="0"/>
@@ -402,15 +411,6 @@
           </wp:anchor>
         </w:drawing>
       </w:r>
-    </w:p>
-    <w:p>
-      <w:pPr>
-        <w:spacing w:line="360" w:lineRule="auto"/>
-        <w:ind w:firstLineChars="600" w:firstLine="3120"/>
-        <w:rPr>
-          <w:sz w:val="52"/>
-        </w:rPr>
-      </w:pPr>
     </w:p>
     <w:p>
       <w:pPr>

--- a/statics/docx/temp.docx
+++ b/statics/docx/temp.docx
@@ -162,7 +162,6 @@
         </w:rPr>
         <w:tab/>
       </w:r>
-      <w:proofErr w:type="spellStart"/>
       <w:r>
         <w:rPr>
           <w:b/>
@@ -173,7 +172,6 @@
         </w:rPr>
         <w:t>purchaseDemandName</w:t>
       </w:r>
-      <w:proofErr w:type="spellEnd"/>
       <w:r>
         <w:rPr>
           <w:b/>
@@ -295,7 +293,6 @@
         </w:rPr>
         <w:tab/>
       </w:r>
-      <w:proofErr w:type="spellStart"/>
       <w:r>
         <w:rPr>
           <w:b/>
@@ -306,7 +303,6 @@
         </w:rPr>
         <w:t>businessId</w:t>
       </w:r>
-      <w:proofErr w:type="spellEnd"/>
       <w:r>
         <w:rPr>
           <w:b/>
@@ -468,7 +464,6 @@
         </w:rPr>
         <w:t xml:space="preserve">   </w:t>
       </w:r>
-      <w:proofErr w:type="spellStart"/>
       <w:r>
         <w:rPr>
           <w:sz w:val="30"/>
@@ -477,7 +472,6 @@
         </w:rPr>
         <w:t>UserName</w:t>
       </w:r>
-      <w:proofErr w:type="spellEnd"/>
       <w:r>
         <w:rPr>
           <w:sz w:val="30"/>
@@ -617,7 +611,6 @@
         </w:rPr>
         <w:t xml:space="preserve">    </w:t>
       </w:r>
-      <w:proofErr w:type="spellStart"/>
       <w:r>
         <w:rPr>
           <w:sz w:val="30"/>
@@ -626,7 +619,6 @@
         </w:rPr>
         <w:t>personTel</w:t>
       </w:r>
-      <w:proofErr w:type="spellEnd"/>
       <w:r>
         <w:rPr>
           <w:rFonts w:hint="eastAsia"/>
@@ -634,17 +626,7 @@
           <w:szCs w:val="30"/>
           <w:u w:val="single"/>
         </w:rPr>
-        <w:t xml:space="preserve">  </w:t>
-      </w:r>
-      <w:proofErr w:type="gramStart"/>
-      <w:r>
-        <w:rPr>
-          <w:rFonts w:hint="eastAsia"/>
-          <w:sz w:val="30"/>
-          <w:szCs w:val="30"/>
-          <w:u w:val="single"/>
-        </w:rPr>
-        <w:t xml:space="preserve">  </w:t>
+        <w:t xml:space="preserve">    </w:t>
       </w:r>
       <w:r>
         <w:rPr>
@@ -657,7 +639,6 @@
       </w:r>
       <w:bookmarkEnd w:id="15"/>
       <w:bookmarkEnd w:id="16"/>
-      <w:proofErr w:type="gramEnd"/>
       <w:r>
         <w:rPr>
           <w:sz w:val="30"/>
@@ -957,13 +938,20 @@
         </w:rPr>
         <w:t>__</w:t>
       </w:r>
-      <w:proofErr w:type="spellStart"/>
       <w:r>
         <w:rPr>
           <w:rFonts w:ascii="宋体" w:hAnsi="宋体" w:cs="宋体"/>
           <w:sz w:val="24"/>
           <w:szCs w:val="24"/>
         </w:rPr>
+        <w:t xml:space="preserve"> </w:t>
+      </w:r>
+      <w:r>
+        <w:rPr>
+          <w:rFonts w:ascii="宋体" w:hAnsi="宋体" w:cs="宋体"/>
+          <w:sz w:val="24"/>
+          <w:szCs w:val="24"/>
+        </w:rPr>
         <w:t>purchaseDemandNam</w:t>
       </w:r>
       <w:r>
@@ -974,16 +962,22 @@
         </w:rPr>
         <w:t>e</w:t>
       </w:r>
-      <w:proofErr w:type="spellEnd"/>
       <w:r>
         <w:rPr>
           <w:rFonts w:ascii="宋体" w:hAnsi="宋体" w:cs="宋体" w:hint="eastAsia"/>
           <w:sz w:val="24"/>
           <w:szCs w:val="24"/>
         </w:rPr>
+        <w:t xml:space="preserve"> </w:t>
+      </w:r>
+      <w:r>
+        <w:rPr>
+          <w:rFonts w:ascii="宋体" w:hAnsi="宋体" w:cs="宋体" w:hint="eastAsia"/>
+          <w:sz w:val="24"/>
+          <w:szCs w:val="24"/>
+        </w:rPr>
         <w:t>____项目（项目编号：_</w:t>
       </w:r>
-      <w:proofErr w:type="spellStart"/>
       <w:r>
         <w:rPr>
           <w:rFonts w:ascii="宋体" w:hAnsi="宋体" w:cs="宋体"/>
@@ -992,7 +986,6 @@
         </w:rPr>
         <w:t>businessId</w:t>
       </w:r>
-      <w:proofErr w:type="spellEnd"/>
       <w:r>
         <w:rPr>
           <w:rFonts w:ascii="宋体" w:hAnsi="宋体" w:cs="宋体" w:hint="eastAsia"/>
@@ -1001,7 +994,6 @@
         </w:rPr>
         <w:t>_______）询价通知书要求，经我方__</w:t>
       </w:r>
-      <w:proofErr w:type="spellStart"/>
       <w:r>
         <w:rPr>
           <w:rFonts w:ascii="宋体" w:hAnsi="宋体" w:cs="宋体"/>
@@ -1010,7 +1002,6 @@
         </w:rPr>
         <w:t>UserName</w:t>
       </w:r>
-      <w:proofErr w:type="spellEnd"/>
       <w:r>
         <w:rPr>
           <w:rFonts w:ascii="宋体" w:hAnsi="宋体" w:cs="宋体" w:hint="eastAsia"/>
@@ -1578,7 +1569,6 @@
         </w:rPr>
         <w:t>联系地址：</w:t>
       </w:r>
-      <w:proofErr w:type="spellStart"/>
       <w:r>
         <w:rPr>
           <w:rFonts w:ascii="宋体" w:eastAsia="宋体" w:hAnsi="宋体" w:cs="宋体"/>
@@ -1587,7 +1577,6 @@
         </w:rPr>
         <w:t>lxdz</w:t>
       </w:r>
-      <w:proofErr w:type="spellEnd"/>
       <w:r>
         <w:rPr>
           <w:rFonts w:ascii="宋体" w:eastAsia="宋体" w:hAnsi="宋体" w:cs="宋体" w:hint="eastAsia"/>
@@ -1688,7 +1677,6 @@
         </w:rPr>
         <w:t>联系电话：</w:t>
       </w:r>
-      <w:proofErr w:type="spellStart"/>
       <w:r>
         <w:rPr>
           <w:rFonts w:ascii="宋体" w:eastAsia="宋体" w:hAnsi="宋体" w:cs="宋体"/>
@@ -1697,7 +1685,6 @@
         </w:rPr>
         <w:t>personTel</w:t>
       </w:r>
-      <w:proofErr w:type="spellEnd"/>
       <w:r>
         <w:rPr>
           <w:rFonts w:ascii="宋体" w:eastAsia="宋体" w:hAnsi="宋体" w:cs="宋体" w:hint="eastAsia"/>
@@ -1761,7 +1748,6 @@
         </w:rPr>
         <w:t>供应商开户银行：</w:t>
       </w:r>
-      <w:proofErr w:type="spellStart"/>
       <w:r>
         <w:rPr>
           <w:rFonts w:ascii="宋体" w:eastAsia="宋体" w:hAnsi="宋体" w:cs="宋体"/>
@@ -1770,7 +1756,6 @@
         </w:rPr>
         <w:t>qybank</w:t>
       </w:r>
-      <w:proofErr w:type="spellEnd"/>
     </w:p>
     <w:p>
       <w:pPr>
@@ -1795,7 +1780,6 @@
         </w:rPr>
         <w:t xml:space="preserve">账号： </w:t>
       </w:r>
-      <w:proofErr w:type="spellStart"/>
       <w:r>
         <w:rPr>
           <w:rFonts w:ascii="宋体" w:eastAsia="宋体" w:hAnsi="宋体" w:cs="宋体"/>
@@ -1804,7 +1788,6 @@
         </w:rPr>
         <w:t>sdan</w:t>
       </w:r>
-      <w:proofErr w:type="spellEnd"/>
     </w:p>
     <w:p>
       <w:pPr>
@@ -1874,7 +1857,6 @@
         </w:rPr>
         <w:t xml:space="preserve"> </w:t>
       </w:r>
-      <w:proofErr w:type="spellStart"/>
       <w:r>
         <w:rPr>
           <w:rFonts w:ascii="宋体" w:eastAsia="宋体" w:hAnsi="宋体" w:cs="宋体"/>
@@ -1883,7 +1865,6 @@
         </w:rPr>
         <w:t>UserName</w:t>
       </w:r>
-      <w:proofErr w:type="spellEnd"/>
       <w:r>
         <w:rPr>
           <w:sz w:val="30"/>

--- a/statics/docx/temp.docx
+++ b/statics/docx/temp.docx
@@ -960,15 +960,7 @@
           <w:sz w:val="24"/>
           <w:szCs w:val="24"/>
         </w:rPr>
-        <w:t>e</w:t>
-      </w:r>
-      <w:r>
-        <w:rPr>
-          <w:rFonts w:ascii="宋体" w:hAnsi="宋体" w:cs="宋体" w:hint="eastAsia"/>
-          <w:sz w:val="24"/>
-          <w:szCs w:val="24"/>
-        </w:rPr>
-        <w:t xml:space="preserve"> </w:t>
+        <w:t xml:space="preserve">e </w:t>
       </w:r>
       <w:r>
         <w:rPr>
@@ -1021,13 +1013,9 @@
     </w:p>
     <w:p>
       <w:pPr>
-        <w:numPr>
-          <w:ilvl w:val="0"/>
-          <w:numId w:val="21"/>
-        </w:numPr>
         <w:adjustRightInd w:val="0"/>
         <w:spacing w:line="360" w:lineRule="auto"/>
-        <w:ind w:firstLineChars="200" w:firstLine="480"/>
+        <w:ind w:firstLine="420"/>
         <w:rPr>
           <w:rFonts w:ascii="宋体" w:hAnsi="宋体" w:cs="宋体"/>
           <w:sz w:val="24"/>
@@ -1041,6 +1029,14 @@
           <w:sz w:val="24"/>
           <w:szCs w:val="24"/>
         </w:rPr>
+        <w:t>1、</w:t>
+      </w:r>
+      <w:r>
+        <w:rPr>
+          <w:rFonts w:ascii="宋体" w:hAnsi="宋体" w:cs="宋体" w:hint="eastAsia"/>
+          <w:sz w:val="24"/>
+          <w:szCs w:val="24"/>
+        </w:rPr>
         <w:t>我方愿意为本项目提供服务/施工，总报价（保留小数点后两位）为</w:t>
       </w:r>
       <w:r>
@@ -1050,13 +1046,31 @@
           <w:szCs w:val="24"/>
           <w:u w:val="single"/>
         </w:rPr>
-        <w:t xml:space="preserve">大写：        </w:t>
+        <w:t xml:space="preserve">大写： </w:t>
+      </w:r>
+      <w:r>
+        <w:rPr>
+          <w:rFonts w:ascii="宋体" w:hAnsi="宋体" w:cs="宋体"/>
+          <w:sz w:val="24"/>
+          <w:szCs w:val="24"/>
+          <w:u w:val="single"/>
+        </w:rPr>
+        <w:t>wordPay</w:t>
       </w:r>
       <w:r>
         <w:rPr>
           <w:rFonts w:ascii="宋体" w:hAnsi="宋体" w:cs="宋体" w:hint="eastAsia"/>
           <w:sz w:val="24"/>
           <w:szCs w:val="24"/>
+          <w:u w:val="single"/>
+        </w:rPr>
+        <w:t xml:space="preserve">       </w:t>
+      </w:r>
+      <w:r>
+        <w:rPr>
+          <w:rFonts w:ascii="宋体" w:hAnsi="宋体" w:cs="宋体" w:hint="eastAsia"/>
+          <w:sz w:val="24"/>
+          <w:szCs w:val="24"/>
         </w:rPr>
         <w:t>，</w:t>
       </w:r>
@@ -1067,33 +1081,33 @@
           <w:szCs w:val="24"/>
           <w:u w:val="single"/>
         </w:rPr>
-        <w:t xml:space="preserve">小写：      </w:t>
+        <w:t xml:space="preserve">小写：  </w:t>
+      </w:r>
+      <w:r>
+        <w:rPr>
+          <w:rFonts w:ascii="宋体" w:hAnsi="宋体" w:cs="宋体"/>
+          <w:sz w:val="24"/>
+          <w:szCs w:val="24"/>
+          <w:u w:val="single"/>
+        </w:rPr>
+        <w:t>pay</w:t>
       </w:r>
       <w:r>
         <w:rPr>
           <w:rFonts w:ascii="宋体" w:hAnsi="宋体" w:cs="宋体" w:hint="eastAsia"/>
           <w:sz w:val="24"/>
           <w:szCs w:val="24"/>
+          <w:u w:val="single"/>
+        </w:rPr>
+        <w:t xml:space="preserve">    </w:t>
+      </w:r>
+      <w:r>
+        <w:rPr>
+          <w:rFonts w:ascii="宋体" w:hAnsi="宋体" w:cs="宋体" w:hint="eastAsia"/>
+          <w:sz w:val="24"/>
+          <w:szCs w:val="24"/>
         </w:rPr>
         <w:t>。</w:t>
-      </w:r>
-      <w:r>
-        <w:rPr>
-          <w:rFonts w:ascii="宋体" w:hAnsi="宋体" w:cs="宋体" w:hint="eastAsia"/>
-          <w:sz w:val="24"/>
-          <w:szCs w:val="24"/>
-          <w:highlight w:val="cyan"/>
-        </w:rPr>
-        <w:t>(总报价数字填写后，自动生成大写和小写</w:t>
-      </w:r>
-      <w:r>
-        <w:rPr>
-          <w:rFonts w:ascii="宋体" w:hAnsi="宋体" w:cs="宋体"/>
-          <w:sz w:val="24"/>
-          <w:szCs w:val="24"/>
-          <w:highlight w:val="cyan"/>
-        </w:rPr>
-        <w:t>)</w:t>
       </w:r>
     </w:p>
     <w:p>
@@ -7669,6 +7683,16 @@
   <w:style w:type="paragraph" w:customStyle="1" w:styleId="WPSOffice1">
     <w:name w:val="WPSOffice手动目录 1"/>
   </w:style>
+  <w:style w:type="paragraph" w:styleId="afffff4">
+    <w:name w:val="List Paragraph"/>
+    <w:basedOn w:val="a3"/>
+    <w:uiPriority w:val="1"/>
+    <w:qFormat/>
+    <w:rsid w:val="000748A0"/>
+    <w:pPr>
+      <w:ind w:firstLineChars="200" w:firstLine="420"/>
+    </w:pPr>
+  </w:style>
 </w:styles>
 </file>
 

--- a/statics/docx/temp.docx
+++ b/statics/docx/temp.docx
@@ -162,6 +162,7 @@
         </w:rPr>
         <w:tab/>
       </w:r>
+      <w:proofErr w:type="spellStart"/>
       <w:r>
         <w:rPr>
           <w:b/>
@@ -172,6 +173,7 @@
         </w:rPr>
         <w:t>purchaseDemandName</w:t>
       </w:r>
+      <w:proofErr w:type="spellEnd"/>
       <w:r>
         <w:rPr>
           <w:b/>
@@ -293,6 +295,7 @@
         </w:rPr>
         <w:tab/>
       </w:r>
+      <w:proofErr w:type="spellStart"/>
       <w:r>
         <w:rPr>
           <w:b/>
@@ -303,6 +306,7 @@
         </w:rPr>
         <w:t>businessId</w:t>
       </w:r>
+      <w:proofErr w:type="spellEnd"/>
       <w:r>
         <w:rPr>
           <w:b/>
@@ -326,32 +330,23 @@
     <w:p>
       <w:pPr>
         <w:spacing w:line="360" w:lineRule="auto"/>
-        <w:ind w:firstLineChars="600" w:firstLine="3120"/>
+        <w:ind w:firstLineChars="600" w:firstLine="1680"/>
         <w:rPr>
           <w:sz w:val="52"/>
         </w:rPr>
       </w:pPr>
-    </w:p>
-    <w:p>
-      <w:pPr>
-        <w:spacing w:line="360" w:lineRule="auto"/>
-        <w:ind w:firstLineChars="600" w:firstLine="1680"/>
-        <w:rPr>
-          <w:sz w:val="52"/>
-        </w:rPr>
-      </w:pPr>
       <w:r>
         <w:rPr>
           <w:noProof/>
         </w:rPr>
         <w:drawing>
-          <wp:anchor distT="0" distB="0" distL="114300" distR="114300" simplePos="0" relativeHeight="251653120" behindDoc="0" locked="0" layoutInCell="1" allowOverlap="1" wp14:anchorId="0E4962DD" wp14:editId="69E18E83">
+          <wp:anchor distT="0" distB="0" distL="114300" distR="114300" simplePos="0" relativeHeight="251666432" behindDoc="0" locked="0" layoutInCell="1" allowOverlap="1" wp14:anchorId="0E4962DD" wp14:editId="5A530B7E">
             <wp:simplePos x="0" y="0"/>
             <wp:positionH relativeFrom="column">
-              <wp:posOffset>3096895</wp:posOffset>
+              <wp:posOffset>2961342</wp:posOffset>
             </wp:positionH>
             <wp:positionV relativeFrom="paragraph">
-              <wp:posOffset>12700</wp:posOffset>
+              <wp:posOffset>242420</wp:posOffset>
             </wp:positionV>
             <wp:extent cx="2194560" cy="2258060"/>
             <wp:effectExtent l="0" t="0" r="0" b="0"/>
@@ -420,11 +415,20 @@
     <w:p>
       <w:pPr>
         <w:spacing w:line="360" w:lineRule="auto"/>
+        <w:ind w:firstLineChars="600" w:firstLine="3120"/>
+        <w:rPr>
+          <w:sz w:val="52"/>
+        </w:rPr>
       </w:pPr>
     </w:p>
     <w:p>
       <w:pPr>
         <w:spacing w:line="360" w:lineRule="auto"/>
+      </w:pPr>
+    </w:p>
+    <w:p>
+      <w:pPr>
+        <w:spacing w:line="360" w:lineRule="auto"/>
         <w:outlineLvl w:val="0"/>
         <w:rPr>
           <w:sz w:val="30"/>
@@ -433,6 +437,73 @@
       </w:pPr>
       <w:bookmarkStart w:id="11" w:name="_Toc10059"/>
       <w:bookmarkStart w:id="12" w:name="_Toc29619"/>
+      <w:r>
+        <w:rPr>
+          <w:noProof/>
+        </w:rPr>
+        <w:drawing>
+          <wp:anchor distT="0" distB="0" distL="114300" distR="114300" simplePos="0" relativeHeight="251663360" behindDoc="0" locked="0" layoutInCell="1" allowOverlap="1" wp14:anchorId="107EE6CE" wp14:editId="177E3FA3">
+            <wp:simplePos x="0" y="0"/>
+            <wp:positionH relativeFrom="column">
+              <wp:posOffset>2658110</wp:posOffset>
+            </wp:positionH>
+            <wp:positionV relativeFrom="paragraph">
+              <wp:posOffset>363094</wp:posOffset>
+            </wp:positionV>
+            <wp:extent cx="723900" cy="463675"/>
+            <wp:effectExtent l="0" t="0" r="0" b="0"/>
+            <wp:wrapNone/>
+            <wp:docPr id="2" name="图片 2"/>
+            <wp:cNvGraphicFramePr>
+              <a:graphicFrameLocks xmlns:a="http://schemas.openxmlformats.org/drawingml/2006/main" noChangeAspect="1"/>
+            </wp:cNvGraphicFramePr>
+            <a:graphic xmlns:a="http://schemas.openxmlformats.org/drawingml/2006/main">
+              <a:graphicData uri="http://schemas.openxmlformats.org/drawingml/2006/picture">
+                <pic:pic xmlns:pic="http://schemas.openxmlformats.org/drawingml/2006/picture">
+                  <pic:nvPicPr>
+                    <pic:cNvPr id="0" name="Picture 1"/>
+                    <pic:cNvPicPr>
+                      <a:picLocks noChangeAspect="1" noChangeArrowheads="1"/>
+                    </pic:cNvPicPr>
+                  </pic:nvPicPr>
+                  <pic:blipFill>
+                    <a:blip r:embed="rId8">
+                      <a:extLst>
+                        <a:ext uri="{28A0092B-C50C-407E-A947-70E740481C1C}">
+                          <a14:useLocalDpi xmlns:a14="http://schemas.microsoft.com/office/drawing/2010/main" val="0"/>
+                        </a:ext>
+                      </a:extLst>
+                    </a:blip>
+                    <a:srcRect/>
+                    <a:stretch>
+                      <a:fillRect/>
+                    </a:stretch>
+                  </pic:blipFill>
+                  <pic:spPr bwMode="auto">
+                    <a:xfrm>
+                      <a:off x="0" y="0"/>
+                      <a:ext cx="734213" cy="470281"/>
+                    </a:xfrm>
+                    <a:prstGeom prst="rect">
+                      <a:avLst/>
+                    </a:prstGeom>
+                    <a:noFill/>
+                    <a:ln>
+                      <a:noFill/>
+                    </a:ln>
+                  </pic:spPr>
+                </pic:pic>
+              </a:graphicData>
+            </a:graphic>
+            <wp14:sizeRelH relativeFrom="margin">
+              <wp14:pctWidth>0</wp14:pctWidth>
+            </wp14:sizeRelH>
+            <wp14:sizeRelV relativeFrom="margin">
+              <wp14:pctHeight>0</wp14:pctHeight>
+            </wp14:sizeRelV>
+          </wp:anchor>
+        </w:drawing>
+      </w:r>
       <w:r>
         <w:rPr>
           <w:rFonts w:hAnsi="宋体" w:hint="eastAsia"/>
@@ -464,6 +535,7 @@
         </w:rPr>
         <w:t xml:space="preserve">   </w:t>
       </w:r>
+      <w:proofErr w:type="spellStart"/>
       <w:r>
         <w:rPr>
           <w:sz w:val="30"/>
@@ -472,6 +544,7 @@
         </w:rPr>
         <w:t>UserName</w:t>
       </w:r>
+      <w:proofErr w:type="spellEnd"/>
       <w:r>
         <w:rPr>
           <w:sz w:val="30"/>
@@ -525,35 +598,7 @@
           <w:szCs w:val="30"/>
           <w:u w:val="single"/>
         </w:rPr>
-        <w:t xml:space="preserve">   </w:t>
-      </w:r>
-      <w:r>
-        <w:rPr>
-          <w:rFonts w:hint="eastAsia"/>
-          <w:color w:val="FF0000"/>
-          <w:sz w:val="30"/>
-          <w:szCs w:val="30"/>
-          <w:u w:val="single"/>
-        </w:rPr>
-        <w:t>长期固定信息</w:t>
-      </w:r>
-      <w:r>
-        <w:rPr>
-          <w:rFonts w:hint="eastAsia"/>
-          <w:color w:val="FF0000"/>
-          <w:sz w:val="30"/>
-          <w:szCs w:val="30"/>
-          <w:u w:val="single"/>
-        </w:rPr>
-        <w:t>4</w:t>
-      </w:r>
-      <w:r>
-        <w:rPr>
-          <w:sz w:val="30"/>
-          <w:szCs w:val="30"/>
-          <w:u w:val="single"/>
-        </w:rPr>
-        <w:t xml:space="preserve">     </w:t>
+        <w:t xml:space="preserve">        </w:t>
       </w:r>
       <w:r>
         <w:rPr>
@@ -611,6 +656,7 @@
         </w:rPr>
         <w:t xml:space="preserve">    </w:t>
       </w:r>
+      <w:proofErr w:type="spellStart"/>
       <w:r>
         <w:rPr>
           <w:sz w:val="30"/>
@@ -619,6 +665,7 @@
         </w:rPr>
         <w:t>personTel</w:t>
       </w:r>
+      <w:proofErr w:type="spellEnd"/>
       <w:r>
         <w:rPr>
           <w:rFonts w:hint="eastAsia"/>
@@ -626,7 +673,17 @@
           <w:szCs w:val="30"/>
           <w:u w:val="single"/>
         </w:rPr>
-        <w:t xml:space="preserve">    </w:t>
+        <w:t xml:space="preserve">  </w:t>
+      </w:r>
+      <w:proofErr w:type="gramStart"/>
+      <w:r>
+        <w:rPr>
+          <w:rFonts w:hint="eastAsia"/>
+          <w:sz w:val="30"/>
+          <w:szCs w:val="30"/>
+          <w:u w:val="single"/>
+        </w:rPr>
+        <w:t xml:space="preserve">  </w:t>
       </w:r>
       <w:r>
         <w:rPr>
@@ -639,6 +696,7 @@
       </w:r>
       <w:bookmarkEnd w:id="15"/>
       <w:bookmarkEnd w:id="16"/>
+      <w:proofErr w:type="gramEnd"/>
       <w:r>
         <w:rPr>
           <w:sz w:val="30"/>
@@ -797,7 +855,7 @@
           <w:szCs w:val="32"/>
         </w:rPr>
         <w:sectPr>
-          <w:footerReference w:type="default" r:id="rId8"/>
+          <w:footerReference w:type="default" r:id="rId9"/>
           <w:pgSz w:w="11906" w:h="16838"/>
           <w:pgMar w:top="1134" w:right="1134" w:bottom="1134" w:left="1418" w:header="851" w:footer="992" w:gutter="0"/>
           <w:pgNumType w:start="1"/>
@@ -946,6 +1004,7 @@
         </w:rPr>
         <w:t xml:space="preserve"> </w:t>
       </w:r>
+      <w:proofErr w:type="spellStart"/>
       <w:r>
         <w:rPr>
           <w:rFonts w:ascii="宋体" w:hAnsi="宋体" w:cs="宋体"/>
@@ -960,16 +1019,26 @@
           <w:sz w:val="24"/>
           <w:szCs w:val="24"/>
         </w:rPr>
-        <w:t xml:space="preserve">e </w:t>
-      </w:r>
+        <w:t>e</w:t>
+      </w:r>
+      <w:proofErr w:type="spellEnd"/>
       <w:r>
         <w:rPr>
           <w:rFonts w:ascii="宋体" w:hAnsi="宋体" w:cs="宋体" w:hint="eastAsia"/>
           <w:sz w:val="24"/>
           <w:szCs w:val="24"/>
         </w:rPr>
+        <w:t xml:space="preserve"> </w:t>
+      </w:r>
+      <w:r>
+        <w:rPr>
+          <w:rFonts w:ascii="宋体" w:hAnsi="宋体" w:cs="宋体" w:hint="eastAsia"/>
+          <w:sz w:val="24"/>
+          <w:szCs w:val="24"/>
+        </w:rPr>
         <w:t>____项目（项目编号：_</w:t>
       </w:r>
+      <w:proofErr w:type="spellStart"/>
       <w:r>
         <w:rPr>
           <w:rFonts w:ascii="宋体" w:hAnsi="宋体" w:cs="宋体"/>
@@ -978,6 +1047,7 @@
         </w:rPr>
         <w:t>businessId</w:t>
       </w:r>
+      <w:proofErr w:type="spellEnd"/>
       <w:r>
         <w:rPr>
           <w:rFonts w:ascii="宋体" w:hAnsi="宋体" w:cs="宋体" w:hint="eastAsia"/>
@@ -986,6 +1056,7 @@
         </w:rPr>
         <w:t>_______）询价通知书要求，经我方__</w:t>
       </w:r>
+      <w:proofErr w:type="spellStart"/>
       <w:r>
         <w:rPr>
           <w:rFonts w:ascii="宋体" w:hAnsi="宋体" w:cs="宋体"/>
@@ -994,6 +1065,7 @@
         </w:rPr>
         <w:t>UserName</w:t>
       </w:r>
+      <w:proofErr w:type="spellEnd"/>
       <w:r>
         <w:rPr>
           <w:rFonts w:ascii="宋体" w:hAnsi="宋体" w:cs="宋体" w:hint="eastAsia"/>
@@ -1048,6 +1120,7 @@
         </w:rPr>
         <w:t xml:space="preserve">大写： </w:t>
       </w:r>
+      <w:proofErr w:type="spellStart"/>
       <w:r>
         <w:rPr>
           <w:rFonts w:ascii="宋体" w:hAnsi="宋体" w:cs="宋体"/>
@@ -1057,6 +1130,7 @@
         </w:rPr>
         <w:t>wordPay</w:t>
       </w:r>
+      <w:proofErr w:type="spellEnd"/>
       <w:r>
         <w:rPr>
           <w:rFonts w:ascii="宋体" w:hAnsi="宋体" w:cs="宋体" w:hint="eastAsia"/>
@@ -1583,6 +1657,7 @@
         </w:rPr>
         <w:t>联系地址：</w:t>
       </w:r>
+      <w:proofErr w:type="spellStart"/>
       <w:r>
         <w:rPr>
           <w:rFonts w:ascii="宋体" w:eastAsia="宋体" w:hAnsi="宋体" w:cs="宋体"/>
@@ -1591,6 +1666,7 @@
         </w:rPr>
         <w:t>lxdz</w:t>
       </w:r>
+      <w:proofErr w:type="spellEnd"/>
       <w:r>
         <w:rPr>
           <w:rFonts w:ascii="宋体" w:eastAsia="宋体" w:hAnsi="宋体" w:cs="宋体" w:hint="eastAsia"/>
@@ -1624,13 +1700,13 @@
           <w:szCs w:val="24"/>
         </w:rPr>
         <w:drawing>
-          <wp:anchor distT="0" distB="0" distL="114300" distR="114300" simplePos="0" relativeHeight="251654144" behindDoc="0" locked="0" layoutInCell="1" allowOverlap="1" wp14:anchorId="30627F3E" wp14:editId="049956FC">
+          <wp:anchor distT="0" distB="0" distL="114300" distR="114300" simplePos="0" relativeHeight="251667456" behindDoc="0" locked="0" layoutInCell="1" allowOverlap="1" wp14:anchorId="30627F3E" wp14:editId="2CC2E3C3">
             <wp:simplePos x="0" y="0"/>
             <wp:positionH relativeFrom="column">
-              <wp:posOffset>4486275</wp:posOffset>
+              <wp:posOffset>4455795</wp:posOffset>
             </wp:positionH>
             <wp:positionV relativeFrom="paragraph">
-              <wp:posOffset>366395</wp:posOffset>
+              <wp:posOffset>61595</wp:posOffset>
             </wp:positionV>
             <wp:extent cx="2194560" cy="2258060"/>
             <wp:effectExtent l="0" t="0" r="0" b="0"/>
@@ -1691,6 +1767,7 @@
         </w:rPr>
         <w:t>联系电话：</w:t>
       </w:r>
+      <w:proofErr w:type="spellStart"/>
       <w:r>
         <w:rPr>
           <w:rFonts w:ascii="宋体" w:eastAsia="宋体" w:hAnsi="宋体" w:cs="宋体"/>
@@ -1699,6 +1776,7 @@
         </w:rPr>
         <w:t>personTel</w:t>
       </w:r>
+      <w:proofErr w:type="spellEnd"/>
       <w:r>
         <w:rPr>
           <w:rFonts w:ascii="宋体" w:eastAsia="宋体" w:hAnsi="宋体" w:cs="宋体" w:hint="eastAsia"/>
@@ -1762,6 +1840,7 @@
         </w:rPr>
         <w:t>供应商开户银行：</w:t>
       </w:r>
+      <w:proofErr w:type="spellStart"/>
       <w:r>
         <w:rPr>
           <w:rFonts w:ascii="宋体" w:eastAsia="宋体" w:hAnsi="宋体" w:cs="宋体"/>
@@ -1770,6 +1849,7 @@
         </w:rPr>
         <w:t>qybank</w:t>
       </w:r>
+      <w:proofErr w:type="spellEnd"/>
     </w:p>
     <w:p>
       <w:pPr>
@@ -1794,6 +1874,7 @@
         </w:rPr>
         <w:t xml:space="preserve">账号： </w:t>
       </w:r>
+      <w:proofErr w:type="spellStart"/>
       <w:r>
         <w:rPr>
           <w:rFonts w:ascii="宋体" w:eastAsia="宋体" w:hAnsi="宋体" w:cs="宋体"/>
@@ -1802,6 +1883,7 @@
         </w:rPr>
         <w:t>sdan</w:t>
       </w:r>
+      <w:proofErr w:type="spellEnd"/>
     </w:p>
     <w:p>
       <w:pPr>
@@ -1856,6 +1938,73 @@
       </w:pPr>
       <w:r>
         <w:rPr>
+          <w:noProof/>
+        </w:rPr>
+        <w:drawing>
+          <wp:anchor distT="0" distB="0" distL="114300" distR="114300" simplePos="0" relativeHeight="251665408" behindDoc="0" locked="0" layoutInCell="1" allowOverlap="1" wp14:anchorId="32855A4D" wp14:editId="778E2058">
+            <wp:simplePos x="0" y="0"/>
+            <wp:positionH relativeFrom="column">
+              <wp:posOffset>4578350</wp:posOffset>
+            </wp:positionH>
+            <wp:positionV relativeFrom="paragraph">
+              <wp:posOffset>234315</wp:posOffset>
+            </wp:positionV>
+            <wp:extent cx="723900" cy="463550"/>
+            <wp:effectExtent l="0" t="0" r="0" b="0"/>
+            <wp:wrapNone/>
+            <wp:docPr id="3" name="图片 3"/>
+            <wp:cNvGraphicFramePr>
+              <a:graphicFrameLocks xmlns:a="http://schemas.openxmlformats.org/drawingml/2006/main" noChangeAspect="1"/>
+            </wp:cNvGraphicFramePr>
+            <a:graphic xmlns:a="http://schemas.openxmlformats.org/drawingml/2006/main">
+              <a:graphicData uri="http://schemas.openxmlformats.org/drawingml/2006/picture">
+                <pic:pic xmlns:pic="http://schemas.openxmlformats.org/drawingml/2006/picture">
+                  <pic:nvPicPr>
+                    <pic:cNvPr id="0" name="Picture 1"/>
+                    <pic:cNvPicPr>
+                      <a:picLocks noChangeAspect="1" noChangeArrowheads="1"/>
+                    </pic:cNvPicPr>
+                  </pic:nvPicPr>
+                  <pic:blipFill>
+                    <a:blip r:embed="rId8">
+                      <a:extLst>
+                        <a:ext uri="{28A0092B-C50C-407E-A947-70E740481C1C}">
+                          <a14:useLocalDpi xmlns:a14="http://schemas.microsoft.com/office/drawing/2010/main" val="0"/>
+                        </a:ext>
+                      </a:extLst>
+                    </a:blip>
+                    <a:srcRect/>
+                    <a:stretch>
+                      <a:fillRect/>
+                    </a:stretch>
+                  </pic:blipFill>
+                  <pic:spPr bwMode="auto">
+                    <a:xfrm>
+                      <a:off x="0" y="0"/>
+                      <a:ext cx="723900" cy="463550"/>
+                    </a:xfrm>
+                    <a:prstGeom prst="rect">
+                      <a:avLst/>
+                    </a:prstGeom>
+                    <a:noFill/>
+                    <a:ln>
+                      <a:noFill/>
+                    </a:ln>
+                  </pic:spPr>
+                </pic:pic>
+              </a:graphicData>
+            </a:graphic>
+            <wp14:sizeRelH relativeFrom="margin">
+              <wp14:pctWidth>0</wp14:pctWidth>
+            </wp14:sizeRelH>
+            <wp14:sizeRelV relativeFrom="margin">
+              <wp14:pctHeight>0</wp14:pctHeight>
+            </wp14:sizeRelV>
+          </wp:anchor>
+        </w:drawing>
+      </w:r>
+      <w:r>
+        <w:rPr>
           <w:rFonts w:ascii="宋体" w:eastAsia="宋体" w:hAnsi="宋体" w:cs="宋体" w:hint="eastAsia"/>
           <w:sz w:val="24"/>
           <w:szCs w:val="24"/>
@@ -1871,6 +2020,7 @@
         </w:rPr>
         <w:t xml:space="preserve"> </w:t>
       </w:r>
+      <w:proofErr w:type="spellStart"/>
       <w:r>
         <w:rPr>
           <w:rFonts w:ascii="宋体" w:eastAsia="宋体" w:hAnsi="宋体" w:cs="宋体"/>
@@ -1879,6 +2029,7 @@
         </w:rPr>
         <w:t>UserName</w:t>
       </w:r>
+      <w:proofErr w:type="spellEnd"/>
       <w:r>
         <w:rPr>
           <w:sz w:val="30"/>
@@ -1943,22 +2094,12 @@
       </w:r>
       <w:r>
         <w:rPr>
-          <w:rFonts w:hint="eastAsia"/>
-          <w:color w:val="FF0000"/>
-          <w:sz w:val="30"/>
-          <w:szCs w:val="30"/>
+          <w:rFonts w:ascii="宋体" w:eastAsia="宋体" w:hAnsi="宋体" w:cs="宋体"/>
+          <w:sz w:val="24"/>
+          <w:szCs w:val="24"/>
           <w:u w:val="single"/>
         </w:rPr>
-        <w:t>长期固定信息</w:t>
-      </w:r>
-      <w:r>
-        <w:rPr>
-          <w:color w:val="FF0000"/>
-          <w:sz w:val="30"/>
-          <w:szCs w:val="30"/>
-          <w:u w:val="single"/>
-        </w:rPr>
-        <w:t>4</w:t>
+        <w:t xml:space="preserve">          </w:t>
       </w:r>
       <w:r>
         <w:rPr>
@@ -2027,8 +2168,8 @@
       </w:pPr>
     </w:p>
     <w:sectPr>
-      <w:headerReference w:type="default" r:id="rId9"/>
-      <w:footerReference w:type="default" r:id="rId10"/>
+      <w:headerReference w:type="default" r:id="rId10"/>
+      <w:footerReference w:type="default" r:id="rId11"/>
       <w:pgSz w:w="11906" w:h="16838"/>
       <w:pgMar w:top="1134" w:right="1134" w:bottom="1134" w:left="1418" w:header="851" w:footer="992" w:gutter="0"/>
       <w:cols w:space="720"/>

--- a/statics/docx/temp.docx
+++ b/statics/docx/temp.docx
@@ -162,7 +162,6 @@
         </w:rPr>
         <w:tab/>
       </w:r>
-      <w:proofErr w:type="spellStart"/>
       <w:r>
         <w:rPr>
           <w:b/>
@@ -173,7 +172,6 @@
         </w:rPr>
         <w:t>purchaseDemandName</w:t>
       </w:r>
-      <w:proofErr w:type="spellEnd"/>
       <w:r>
         <w:rPr>
           <w:b/>
@@ -295,7 +293,6 @@
         </w:rPr>
         <w:tab/>
       </w:r>
-      <w:proofErr w:type="spellStart"/>
       <w:r>
         <w:rPr>
           <w:b/>
@@ -306,7 +303,6 @@
         </w:rPr>
         <w:t>businessId</w:t>
       </w:r>
-      <w:proofErr w:type="spellEnd"/>
       <w:r>
         <w:rPr>
           <w:b/>
@@ -535,7 +531,6 @@
         </w:rPr>
         <w:t xml:space="preserve">   </w:t>
       </w:r>
-      <w:proofErr w:type="spellStart"/>
       <w:r>
         <w:rPr>
           <w:sz w:val="30"/>
@@ -544,7 +539,6 @@
         </w:rPr>
         <w:t>UserName</w:t>
       </w:r>
-      <w:proofErr w:type="spellEnd"/>
       <w:r>
         <w:rPr>
           <w:sz w:val="30"/>
@@ -656,7 +650,6 @@
         </w:rPr>
         <w:t xml:space="preserve">    </w:t>
       </w:r>
-      <w:proofErr w:type="spellStart"/>
       <w:r>
         <w:rPr>
           <w:sz w:val="30"/>
@@ -665,7 +658,6 @@
         </w:rPr>
         <w:t>personTel</w:t>
       </w:r>
-      <w:proofErr w:type="spellEnd"/>
       <w:r>
         <w:rPr>
           <w:rFonts w:hint="eastAsia"/>
@@ -673,17 +665,7 @@
           <w:szCs w:val="30"/>
           <w:u w:val="single"/>
         </w:rPr>
-        <w:t xml:space="preserve">  </w:t>
-      </w:r>
-      <w:proofErr w:type="gramStart"/>
-      <w:r>
-        <w:rPr>
-          <w:rFonts w:hint="eastAsia"/>
-          <w:sz w:val="30"/>
-          <w:szCs w:val="30"/>
-          <w:u w:val="single"/>
-        </w:rPr>
-        <w:t xml:space="preserve">  </w:t>
+        <w:t xml:space="preserve">    </w:t>
       </w:r>
       <w:r>
         <w:rPr>
@@ -696,7 +678,6 @@
       </w:r>
       <w:bookmarkEnd w:id="15"/>
       <w:bookmarkEnd w:id="16"/>
-      <w:proofErr w:type="gramEnd"/>
       <w:r>
         <w:rPr>
           <w:sz w:val="30"/>
@@ -1004,14 +985,37 @@
         </w:rPr>
         <w:t xml:space="preserve"> </w:t>
       </w:r>
-      <w:proofErr w:type="spellStart"/>
+      <w:r>
+        <w:rPr>
+          <w:rFonts w:ascii="宋体" w:hAnsi="宋体" w:cs="宋体" w:hint="eastAsia"/>
+          <w:sz w:val="24"/>
+          <w:szCs w:val="24"/>
+        </w:rPr>
+        <w:t>purchaseDemandName</w:t>
+      </w:r>
+      <w:r>
+        <w:rPr>
+          <w:rFonts w:ascii="宋体" w:hAnsi="宋体" w:cs="宋体" w:hint="eastAsia"/>
+          <w:sz w:val="24"/>
+          <w:szCs w:val="24"/>
+        </w:rPr>
+        <w:t xml:space="preserve"> </w:t>
+      </w:r>
+      <w:r>
+        <w:rPr>
+          <w:rFonts w:ascii="宋体" w:hAnsi="宋体" w:cs="宋体" w:hint="eastAsia"/>
+          <w:sz w:val="24"/>
+          <w:szCs w:val="24"/>
+        </w:rPr>
+        <w:t>____项目（项目编号：_</w:t>
+      </w:r>
       <w:r>
         <w:rPr>
           <w:rFonts w:ascii="宋体" w:hAnsi="宋体" w:cs="宋体"/>
           <w:sz w:val="24"/>
           <w:szCs w:val="24"/>
         </w:rPr>
-        <w:t>purchaseDemandNam</w:t>
+        <w:t>businessId</w:t>
       </w:r>
       <w:r>
         <w:rPr>
@@ -1019,53 +1023,16 @@
           <w:sz w:val="24"/>
           <w:szCs w:val="24"/>
         </w:rPr>
-        <w:t>e</w:t>
-      </w:r>
-      <w:proofErr w:type="spellEnd"/>
-      <w:r>
-        <w:rPr>
-          <w:rFonts w:ascii="宋体" w:hAnsi="宋体" w:cs="宋体" w:hint="eastAsia"/>
-          <w:sz w:val="24"/>
-          <w:szCs w:val="24"/>
-        </w:rPr>
-        <w:t xml:space="preserve"> </w:t>
-      </w:r>
-      <w:r>
-        <w:rPr>
-          <w:rFonts w:ascii="宋体" w:hAnsi="宋体" w:cs="宋体" w:hint="eastAsia"/>
-          <w:sz w:val="24"/>
-          <w:szCs w:val="24"/>
-        </w:rPr>
-        <w:t>____项目（项目编号：_</w:t>
-      </w:r>
-      <w:proofErr w:type="spellStart"/>
+        <w:t>_______）询价通知书要求，经我方__</w:t>
+      </w:r>
       <w:r>
         <w:rPr>
           <w:rFonts w:ascii="宋体" w:hAnsi="宋体" w:cs="宋体"/>
           <w:sz w:val="24"/>
           <w:szCs w:val="24"/>
         </w:rPr>
-        <w:t>businessId</w:t>
-      </w:r>
-      <w:proofErr w:type="spellEnd"/>
-      <w:r>
-        <w:rPr>
-          <w:rFonts w:ascii="宋体" w:hAnsi="宋体" w:cs="宋体" w:hint="eastAsia"/>
-          <w:sz w:val="24"/>
-          <w:szCs w:val="24"/>
-        </w:rPr>
-        <w:t>_______）询价通知书要求，经我方__</w:t>
-      </w:r>
-      <w:proofErr w:type="spellStart"/>
-      <w:r>
-        <w:rPr>
-          <w:rFonts w:ascii="宋体" w:hAnsi="宋体" w:cs="宋体"/>
-          <w:sz w:val="24"/>
-          <w:szCs w:val="24"/>
-        </w:rPr>
         <w:t>UserName</w:t>
       </w:r>
-      <w:proofErr w:type="spellEnd"/>
       <w:r>
         <w:rPr>
           <w:rFonts w:ascii="宋体" w:hAnsi="宋体" w:cs="宋体" w:hint="eastAsia"/>
@@ -1120,7 +1087,6 @@
         </w:rPr>
         <w:t xml:space="preserve">大写： </w:t>
       </w:r>
-      <w:proofErr w:type="spellStart"/>
       <w:r>
         <w:rPr>
           <w:rFonts w:ascii="宋体" w:hAnsi="宋体" w:cs="宋体"/>
@@ -1130,7 +1096,6 @@
         </w:rPr>
         <w:t>wordPay</w:t>
       </w:r>
-      <w:proofErr w:type="spellEnd"/>
       <w:r>
         <w:rPr>
           <w:rFonts w:ascii="宋体" w:hAnsi="宋体" w:cs="宋体" w:hint="eastAsia"/>
@@ -1220,6 +1185,15 @@
           <w:u w:val="single"/>
         </w:rPr>
         <w:t>time</w:t>
+      </w:r>
+      <w:r>
+        <w:rPr>
+          <w:rFonts w:ascii="宋体" w:hAnsi="宋体" w:cs="宋体" w:hint="eastAsia"/>
+          <w:sz w:val="24"/>
+          <w:szCs w:val="24"/>
+          <w:u w:val="single"/>
+        </w:rPr>
+        <w:t>天</w:t>
       </w:r>
       <w:r>
         <w:rPr>
@@ -1285,25 +1259,13 @@
       </w:r>
       <w:r>
         <w:rPr>
-          <w:rFonts w:hint="eastAsia"/>
-          <w:b/>
-          <w:bCs/>
-          <w:sz w:val="30"/>
-          <w:szCs w:val="30"/>
-          <w:highlight w:val="yellow"/>
+          <w:rFonts w:ascii="宋体" w:hAnsi="宋体" w:cs="宋体" w:hint="eastAsia"/>
+          <w:w w:val="110"/>
+          <w:sz w:val="24"/>
+          <w:szCs w:val="24"/>
           <w:u w:val="single"/>
         </w:rPr>
-        <w:t>人为手动填写</w:t>
-      </w:r>
-      <w:r>
-        <w:rPr>
-          <w:b/>
-          <w:bCs/>
-          <w:sz w:val="30"/>
-          <w:szCs w:val="30"/>
-          <w:u w:val="single"/>
-        </w:rPr>
-        <w:t>4</w:t>
+        <w:t>time</w:t>
       </w:r>
       <w:r>
         <w:rPr>
@@ -1541,7 +1503,6 @@
           <w:szCs w:val="24"/>
           <w:lang w:val="en-US" w:bidi="ar-SA"/>
         </w:rPr>
-        <w:lastRenderedPageBreak/>
         <w:t>（4）不按照询价通知书要求提交履约保证金；</w:t>
       </w:r>
     </w:p>
@@ -1592,6 +1553,7 @@
           <w:szCs w:val="24"/>
           <w:lang w:val="en-US" w:bidi="ar-SA"/>
         </w:rPr>
+        <w:lastRenderedPageBreak/>
         <w:t>（6）要求更改询价通知书和成交结果公告的实质性内容；</w:t>
       </w:r>
     </w:p>
@@ -1657,7 +1619,6 @@
         </w:rPr>
         <w:t>联系地址：</w:t>
       </w:r>
-      <w:proofErr w:type="spellStart"/>
       <w:r>
         <w:rPr>
           <w:rFonts w:ascii="宋体" w:eastAsia="宋体" w:hAnsi="宋体" w:cs="宋体"/>
@@ -1666,7 +1627,6 @@
         </w:rPr>
         <w:t>lxdz</w:t>
       </w:r>
-      <w:proofErr w:type="spellEnd"/>
       <w:r>
         <w:rPr>
           <w:rFonts w:ascii="宋体" w:eastAsia="宋体" w:hAnsi="宋体" w:cs="宋体" w:hint="eastAsia"/>
@@ -1767,7 +1727,6 @@
         </w:rPr>
         <w:t>联系电话：</w:t>
       </w:r>
-      <w:proofErr w:type="spellStart"/>
       <w:r>
         <w:rPr>
           <w:rFonts w:ascii="宋体" w:eastAsia="宋体" w:hAnsi="宋体" w:cs="宋体"/>
@@ -1776,7 +1735,6 @@
         </w:rPr>
         <w:t>personTel</w:t>
       </w:r>
-      <w:proofErr w:type="spellEnd"/>
       <w:r>
         <w:rPr>
           <w:rFonts w:ascii="宋体" w:eastAsia="宋体" w:hAnsi="宋体" w:cs="宋体" w:hint="eastAsia"/>
@@ -1840,7 +1798,6 @@
         </w:rPr>
         <w:t>供应商开户银行：</w:t>
       </w:r>
-      <w:proofErr w:type="spellStart"/>
       <w:r>
         <w:rPr>
           <w:rFonts w:ascii="宋体" w:eastAsia="宋体" w:hAnsi="宋体" w:cs="宋体"/>
@@ -1849,7 +1806,6 @@
         </w:rPr>
         <w:t>qybank</w:t>
       </w:r>
-      <w:proofErr w:type="spellEnd"/>
     </w:p>
     <w:p>
       <w:pPr>
@@ -1874,16 +1830,14 @@
         </w:rPr>
         <w:t xml:space="preserve">账号： </w:t>
       </w:r>
-      <w:proofErr w:type="spellStart"/>
       <w:r>
         <w:rPr>
           <w:rFonts w:ascii="宋体" w:eastAsia="宋体" w:hAnsi="宋体" w:cs="宋体"/>
           <w:sz w:val="24"/>
           <w:szCs w:val="24"/>
         </w:rPr>
-        <w:t>sdan</w:t>
-      </w:r>
-      <w:proofErr w:type="spellEnd"/>
+        <w:t>qyzh</w:t>
+      </w:r>
     </w:p>
     <w:p>
       <w:pPr>
@@ -2020,7 +1974,6 @@
         </w:rPr>
         <w:t xml:space="preserve"> </w:t>
       </w:r>
-      <w:proofErr w:type="spellStart"/>
       <w:r>
         <w:rPr>
           <w:rFonts w:ascii="宋体" w:eastAsia="宋体" w:hAnsi="宋体" w:cs="宋体"/>
@@ -2029,7 +1982,6 @@
         </w:rPr>
         <w:t>UserName</w:t>
       </w:r>
-      <w:proofErr w:type="spellEnd"/>
       <w:r>
         <w:rPr>
           <w:sz w:val="30"/>

--- a/statics/docx/temp.docx
+++ b/statics/docx/temp.docx
@@ -1,6 +1,6 @@
 
 <file path=word/document.xml><?xml version="1.0" encoding="utf-8"?>
-<w:document xmlns:wpc="http://schemas.microsoft.com/office/word/2010/wordprocessingCanvas" xmlns:cx="http://schemas.microsoft.com/office/drawing/2014/chartex" xmlns:cx1="http://schemas.microsoft.com/office/drawing/2015/9/8/chartex" xmlns:cx2="http://schemas.microsoft.com/office/drawing/2015/10/21/chartex" xmlns:cx3="http://schemas.microsoft.com/office/drawing/2016/5/9/chartex" xmlns:cx4="http://schemas.microsoft.com/office/drawing/2016/5/10/chartex" xmlns:cx5="http://schemas.microsoft.com/office/drawing/2016/5/11/chartex" xmlns:cx6="http://schemas.microsoft.com/office/drawing/2016/5/12/chartex" xmlns:cx7="http://schemas.microsoft.com/office/drawing/2016/5/13/chartex" xmlns:cx8="http://schemas.microsoft.com/office/drawing/2016/5/14/chartex" xmlns:mc="http://schemas.openxmlformats.org/markup-compatibility/2006" xmlns:aink="http://schemas.microsoft.com/office/drawing/2016/ink" xmlns:am3d="http://schemas.microsoft.com/office/drawing/2017/model3d" xmlns:o="urn:schemas-microsoft-com:office:office" xmlns:oel="http://schemas.microsoft.com/office/2019/extlst" xmlns:r="http://schemas.openxmlformats.org/officeDocument/2006/relationships" xmlns:m="http://schemas.openxmlformats.org/officeDocument/2006/math" xmlns:v="urn:schemas-microsoft-com:vml" xmlns:wp14="http://schemas.microsoft.com/office/word/2010/wordprocessingDrawing" xmlns:wp="http://schemas.openxmlformats.org/drawingml/2006/wordprocessingDrawing" xmlns:w10="urn:schemas-microsoft-com:office:word" xmlns:w="http://schemas.openxmlformats.org/wordprocessingml/2006/main" xmlns:w14="http://schemas.microsoft.com/office/word/2010/wordml" xmlns:w15="http://schemas.microsoft.com/office/word/2012/wordml" xmlns:w16cex="http://schemas.microsoft.com/office/word/2018/wordml/cex" xmlns:w16cid="http://schemas.microsoft.com/office/word/2016/wordml/cid" xmlns:w16="http://schemas.microsoft.com/office/word/2018/wordml" xmlns:w16sdtdh="http://schemas.microsoft.com/office/word/2020/wordml/sdtdatahash" xmlns:w16se="http://schemas.microsoft.com/office/word/2015/wordml/symex" xmlns:wpg="http://schemas.microsoft.com/office/word/2010/wordprocessingGroup" xmlns:wpi="http://schemas.microsoft.com/office/word/2010/wordprocessingInk" xmlns:wne="http://schemas.microsoft.com/office/word/2006/wordml" xmlns:wps="http://schemas.microsoft.com/office/word/2010/wordprocessingShape" mc:Ignorable="w14 w15 w16se w16cid w16 w16cex w16sdtdh wp14">
+<w:document xmlns:wpc="http://schemas.microsoft.com/office/word/2010/wordprocessingCanvas" xmlns:mc="http://schemas.openxmlformats.org/markup-compatibility/2006" xmlns:o="urn:schemas-microsoft-com:office:office" xmlns:r="http://schemas.openxmlformats.org/officeDocument/2006/relationships" xmlns:m="http://schemas.openxmlformats.org/officeDocument/2006/math" xmlns:v="urn:schemas-microsoft-com:vml" xmlns:wp14="http://schemas.microsoft.com/office/word/2010/wordprocessingDrawing" xmlns:wp="http://schemas.openxmlformats.org/drawingml/2006/wordprocessingDrawing" xmlns:w="http://schemas.openxmlformats.org/wordprocessingml/2006/main" xmlns:w14="http://schemas.microsoft.com/office/word/2010/wordml" xmlns:w10="urn:schemas-microsoft-com:office:word" xmlns:w15="http://schemas.microsoft.com/office/word/2012/wordml" xmlns:wpg="http://schemas.microsoft.com/office/word/2010/wordprocessingGroup" xmlns:wpi="http://schemas.microsoft.com/office/word/2010/wordprocessingInk" xmlns:wne="http://schemas.microsoft.com/office/word/2006/wordml" xmlns:wps="http://schemas.microsoft.com/office/word/2010/wordprocessingShape" xmlns:wpsCustomData="http://www.wps.cn/officeDocument/2013/wpsCustomData" mc:Ignorable="w14 w15 wp14">
   <w:background w:color="FFFFFF"/>
   <w:body>
     <w:p>
@@ -17,37 +17,19 @@
       </w:pPr>
       <w:bookmarkStart w:id="0" w:name="_Toc29691"/>
       <w:bookmarkStart w:id="1" w:name="_Toc2010"/>
-      <w:bookmarkStart w:id="2" w:name="_Toc4745"/>
-      <w:bookmarkStart w:id="3" w:name="_Toc7648"/>
-      <w:bookmarkStart w:id="4" w:name="_Toc12680"/>
-      <w:bookmarkStart w:id="5" w:name="_Toc521661359"/>
+      <w:bookmarkStart w:id="2" w:name="_Toc7648"/>
+      <w:bookmarkStart w:id="3" w:name="_Toc4745"/>
+      <w:bookmarkStart w:id="4" w:name="_Toc521661359"/>
+      <w:bookmarkStart w:id="5" w:name="_Toc12680"/>
       <w:bookmarkStart w:id="6" w:name="_Toc1363"/>
       <w:r>
         <w:rPr>
-          <w:rFonts w:hAnsi="宋体" w:hint="eastAsia"/>
+          <w:rFonts w:hint="eastAsia" w:hAnsi="宋体"/>
           <w:b/>
           <w:sz w:val="72"/>
           <w:szCs w:val="72"/>
         </w:rPr>
-        <w:t>响</w:t>
-      </w:r>
-      <w:r>
-        <w:rPr>
-          <w:rFonts w:hAnsi="宋体" w:hint="eastAsia"/>
-          <w:b/>
-          <w:sz w:val="72"/>
-          <w:szCs w:val="72"/>
-        </w:rPr>
-        <w:t xml:space="preserve"> </w:t>
-      </w:r>
-      <w:r>
-        <w:rPr>
-          <w:rFonts w:hAnsi="宋体" w:hint="eastAsia"/>
-          <w:b/>
-          <w:sz w:val="72"/>
-          <w:szCs w:val="72"/>
-        </w:rPr>
-        <w:t>应</w:t>
+        <w:t>响 应</w:t>
       </w:r>
       <w:r>
         <w:rPr>
@@ -89,7 +71,7 @@
     <w:p>
       <w:pPr>
         <w:spacing w:line="360" w:lineRule="auto"/>
-        <w:ind w:firstLineChars="950" w:firstLine="2850"/>
+        <w:ind w:firstLine="2850" w:firstLineChars="950"/>
         <w:rPr>
           <w:rFonts w:hAnsi="宋体"/>
           <w:sz w:val="30"/>
@@ -99,8 +81,6 @@
     </w:p>
     <w:p>
       <w:pPr>
-        <w:spacing w:line="360" w:lineRule="auto"/>
-        <w:outlineLvl w:val="0"/>
         <w:rPr>
           <w:b/>
           <w:bCs/>
@@ -131,6 +111,15 @@
       </w:r>
       <w:bookmarkEnd w:id="7"/>
       <w:bookmarkEnd w:id="8"/>
+      <w:r>
+        <w:rPr>
+          <w:b/>
+          <w:bCs/>
+          <w:sz w:val="30"/>
+          <w:szCs w:val="30"/>
+        </w:rPr>
+        <w:t>purchaseDemandName</w:t>
+      </w:r>
       <w:r>
         <w:rPr>
           <w:rFonts w:hint="eastAsia"/>
@@ -150,9 +139,20 @@
           <w:szCs w:val="30"/>
           <w:u w:val="single"/>
         </w:rPr>
-        <w:t xml:space="preserve"> </w:t>
-      </w:r>
-      <w:r>
+        <w:t xml:space="preserve">       </w:t>
+      </w:r>
+      <w:r>
+        <w:rPr>
+          <w:b/>
+          <w:bCs/>
+          <w:sz w:val="30"/>
+          <w:szCs w:val="30"/>
+        </w:rPr>
+        <w:t xml:space="preserve">      </w:t>
+      </w:r>
+    </w:p>
+    <w:p>
+      <w:pPr>
         <w:rPr>
           <w:b/>
           <w:bCs/>
@@ -160,27 +160,28 @@
           <w:szCs w:val="30"/>
           <w:u w:val="single"/>
         </w:rPr>
-        <w:tab/>
-      </w:r>
+      </w:pPr>
+      <w:bookmarkStart w:id="9" w:name="_Toc26654"/>
+      <w:bookmarkStart w:id="10" w:name="_Toc21429"/>
       <w:r>
         <w:rPr>
           <w:b/>
           <w:bCs/>
           <w:sz w:val="30"/>
           <w:szCs w:val="30"/>
-          <w:u w:val="single"/>
-        </w:rPr>
-        <w:t>purchaseDemandName</w:t>
-      </w:r>
+        </w:rPr>
+        <w:t>项目编号:</w:t>
+      </w:r>
+      <w:bookmarkEnd w:id="9"/>
+      <w:bookmarkEnd w:id="10"/>
       <w:r>
         <w:rPr>
           <w:b/>
           <w:bCs/>
           <w:sz w:val="30"/>
           <w:szCs w:val="30"/>
-          <w:u w:val="single"/>
-        </w:rPr>
-        <w:tab/>
+        </w:rPr>
+        <w:t xml:space="preserve"> businessId</w:t>
       </w:r>
       <w:r>
         <w:rPr>
@@ -188,161 +189,34 @@
           <w:bCs/>
           <w:sz w:val="30"/>
           <w:szCs w:val="30"/>
-          <w:u w:val="single"/>
         </w:rPr>
         <w:tab/>
       </w:r>
-      <w:r>
-        <w:rPr>
-          <w:rFonts w:hint="eastAsia"/>
+    </w:p>
+    <w:p>
+      <w:pPr>
+        <w:rPr>
           <w:b/>
           <w:bCs/>
           <w:sz w:val="30"/>
           <w:szCs w:val="30"/>
-          <w:u w:val="single"/>
-        </w:rPr>
-        <w:t xml:space="preserve"> </w:t>
-      </w:r>
+        </w:rPr>
+      </w:pPr>
       <w:r>
         <w:rPr>
           <w:b/>
           <w:bCs/>
           <w:sz w:val="30"/>
           <w:szCs w:val="30"/>
-          <w:u w:val="single"/>
-        </w:rPr>
-        <w:t xml:space="preserve">  </w:t>
-      </w:r>
-      <w:r>
-        <w:rPr>
-          <w:b/>
-          <w:bCs/>
-          <w:sz w:val="30"/>
-          <w:szCs w:val="30"/>
-          <w:u w:val="single"/>
-        </w:rPr>
-        <w:t xml:space="preserve">        </w:t>
-      </w:r>
-      <w:r>
-        <w:rPr>
-          <w:b/>
-          <w:bCs/>
-          <w:sz w:val="30"/>
-          <w:szCs w:val="30"/>
-        </w:rPr>
-        <w:t xml:space="preserve">   </w:t>
-      </w:r>
-    </w:p>
-    <w:p>
-      <w:pPr>
-        <w:spacing w:line="360" w:lineRule="auto"/>
-        <w:outlineLvl w:val="0"/>
-        <w:rPr>
-          <w:b/>
-          <w:bCs/>
-          <w:sz w:val="30"/>
-          <w:szCs w:val="30"/>
-        </w:rPr>
-      </w:pPr>
-      <w:bookmarkStart w:id="9" w:name="_Toc21429"/>
-      <w:bookmarkStart w:id="10" w:name="_Toc26654"/>
-      <w:r>
-        <w:rPr>
-          <w:b/>
-          <w:bCs/>
-          <w:sz w:val="30"/>
-          <w:szCs w:val="30"/>
-        </w:rPr>
-        <w:t>项目编号</w:t>
-      </w:r>
-      <w:r>
-        <w:rPr>
-          <w:b/>
-          <w:bCs/>
-          <w:sz w:val="30"/>
-          <w:szCs w:val="30"/>
-        </w:rPr>
-        <w:t>:</w:t>
-      </w:r>
-      <w:bookmarkEnd w:id="9"/>
-      <w:bookmarkEnd w:id="10"/>
-      <w:r>
-        <w:rPr>
-          <w:b/>
-          <w:bCs/>
-          <w:sz w:val="30"/>
-          <w:szCs w:val="30"/>
-        </w:rPr>
-        <w:t xml:space="preserve"> </w:t>
-      </w:r>
-      <w:r>
-        <w:rPr>
-          <w:bCs/>
-          <w:sz w:val="30"/>
-          <w:szCs w:val="30"/>
-          <w:u w:val="single"/>
-        </w:rPr>
-        <w:tab/>
-      </w:r>
-      <w:r>
-        <w:rPr>
-          <w:bCs/>
-          <w:sz w:val="30"/>
-          <w:szCs w:val="30"/>
-          <w:u w:val="single"/>
-        </w:rPr>
-        <w:tab/>
-      </w:r>
-      <w:r>
-        <w:rPr>
-          <w:b/>
-          <w:bCs/>
-          <w:sz w:val="30"/>
-          <w:szCs w:val="30"/>
-          <w:u w:val="single"/>
-        </w:rPr>
-        <w:t>businessId</w:t>
-      </w:r>
-      <w:r>
-        <w:rPr>
-          <w:b/>
-          <w:bCs/>
-          <w:sz w:val="30"/>
-          <w:szCs w:val="30"/>
-          <w:u w:val="single"/>
-        </w:rPr>
-        <w:t xml:space="preserve">   </w:t>
-      </w:r>
-      <w:r>
-        <w:rPr>
-          <w:bCs/>
-          <w:sz w:val="30"/>
-          <w:szCs w:val="30"/>
-          <w:u w:val="single"/>
-        </w:rPr>
-        <w:tab/>
-      </w:r>
-    </w:p>
-    <w:p>
-      <w:pPr>
-        <w:spacing w:line="360" w:lineRule="auto"/>
-        <w:ind w:firstLineChars="600" w:firstLine="1680"/>
-        <w:rPr>
-          <w:sz w:val="52"/>
-        </w:rPr>
-      </w:pPr>
-      <w:r>
-        <w:rPr>
-          <w:noProof/>
         </w:rPr>
         <w:drawing>
-          <wp:anchor distT="0" distB="0" distL="114300" distR="114300" simplePos="0" relativeHeight="251666432" behindDoc="0" locked="0" layoutInCell="1" allowOverlap="1" wp14:anchorId="0E4962DD" wp14:editId="5A530B7E">
+          <wp:anchor distT="0" distB="0" distL="114300" distR="114300" simplePos="0" relativeHeight="251666432" behindDoc="0" locked="0" layoutInCell="1" allowOverlap="1">
             <wp:simplePos x="0" y="0"/>
             <wp:positionH relativeFrom="column">
-              <wp:posOffset>2961342</wp:posOffset>
+              <wp:posOffset>3145155</wp:posOffset>
             </wp:positionH>
             <wp:positionV relativeFrom="paragraph">
-              <wp:posOffset>242420</wp:posOffset>
+              <wp:posOffset>178435</wp:posOffset>
             </wp:positionV>
             <wp:extent cx="2194560" cy="2258060"/>
             <wp:effectExtent l="0" t="0" r="0" b="0"/>
@@ -355,7 +229,7 @@
               <a:graphicData uri="http://schemas.openxmlformats.org/drawingml/2006/picture">
                 <pic:pic xmlns:pic="http://schemas.openxmlformats.org/drawingml/2006/picture">
                   <pic:nvPicPr>
-                    <pic:cNvPr id="0" name="Picture 3"/>
+                    <pic:cNvPr id="5" name="图片 3"/>
                     <pic:cNvPicPr>
                       <a:picLocks noChangeAspect="1" noChangeArrowheads="1"/>
                     </pic:cNvPicPr>
@@ -373,7 +247,7 @@
                       <a:fillRect/>
                     </a:stretch>
                   </pic:blipFill>
-                  <pic:spPr bwMode="auto">
+                  <pic:spPr>
                     <a:xfrm>
                       <a:off x="0" y="0"/>
                       <a:ext cx="2194560" cy="2258060"/>
@@ -389,44 +263,45 @@
                 </pic:pic>
               </a:graphicData>
             </a:graphic>
-            <wp14:sizeRelH relativeFrom="page">
-              <wp14:pctWidth>0</wp14:pctWidth>
-            </wp14:sizeRelH>
-            <wp14:sizeRelV relativeFrom="page">
-              <wp14:pctHeight>0</wp14:pctHeight>
-            </wp14:sizeRelV>
           </wp:anchor>
         </w:drawing>
       </w:r>
     </w:p>
     <w:p>
       <w:pPr>
-        <w:spacing w:line="360" w:lineRule="auto"/>
-        <w:ind w:firstLineChars="600" w:firstLine="3120"/>
-        <w:rPr>
-          <w:sz w:val="52"/>
+        <w:rPr>
+          <w:b/>
+          <w:bCs/>
+          <w:sz w:val="30"/>
+          <w:szCs w:val="30"/>
         </w:rPr>
       </w:pPr>
     </w:p>
     <w:p>
       <w:pPr>
-        <w:spacing w:line="360" w:lineRule="auto"/>
-        <w:ind w:firstLineChars="600" w:firstLine="3120"/>
-        <w:rPr>
-          <w:sz w:val="52"/>
+        <w:rPr>
+          <w:b/>
+          <w:bCs/>
+          <w:sz w:val="30"/>
+          <w:szCs w:val="30"/>
         </w:rPr>
       </w:pPr>
     </w:p>
     <w:p>
       <w:pPr>
-        <w:spacing w:line="360" w:lineRule="auto"/>
+        <w:rPr>
+          <w:b/>
+          <w:bCs/>
+          <w:sz w:val="30"/>
+          <w:szCs w:val="30"/>
+        </w:rPr>
       </w:pPr>
     </w:p>
     <w:p>
       <w:pPr>
-        <w:spacing w:line="360" w:lineRule="auto"/>
-        <w:outlineLvl w:val="0"/>
-        <w:rPr>
+        <w:rPr>
+          <w:b/>
+          <w:bCs/>
           <w:sz w:val="30"/>
           <w:szCs w:val="30"/>
         </w:rPr>
@@ -435,18 +310,21 @@
       <w:bookmarkStart w:id="12" w:name="_Toc29619"/>
       <w:r>
         <w:rPr>
-          <w:noProof/>
+          <w:b/>
+          <w:bCs/>
+          <w:sz w:val="30"/>
+          <w:szCs w:val="30"/>
         </w:rPr>
         <w:drawing>
-          <wp:anchor distT="0" distB="0" distL="114300" distR="114300" simplePos="0" relativeHeight="251663360" behindDoc="0" locked="0" layoutInCell="1" allowOverlap="1" wp14:anchorId="107EE6CE" wp14:editId="177E3FA3">
+          <wp:anchor distT="0" distB="0" distL="114300" distR="114300" simplePos="0" relativeHeight="251663360" behindDoc="0" locked="0" layoutInCell="1" allowOverlap="1">
             <wp:simplePos x="0" y="0"/>
             <wp:positionH relativeFrom="column">
               <wp:posOffset>2658110</wp:posOffset>
             </wp:positionH>
             <wp:positionV relativeFrom="paragraph">
-              <wp:posOffset>363094</wp:posOffset>
+              <wp:posOffset>362585</wp:posOffset>
             </wp:positionV>
-            <wp:extent cx="723900" cy="463675"/>
+            <wp:extent cx="723900" cy="463550"/>
             <wp:effectExtent l="0" t="0" r="0" b="0"/>
             <wp:wrapNone/>
             <wp:docPr id="2" name="图片 2"/>
@@ -457,7 +335,7 @@
               <a:graphicData uri="http://schemas.openxmlformats.org/drawingml/2006/picture">
                 <pic:pic xmlns:pic="http://schemas.openxmlformats.org/drawingml/2006/picture">
                   <pic:nvPicPr>
-                    <pic:cNvPr id="0" name="Picture 1"/>
+                    <pic:cNvPr id="2" name="图片 2"/>
                     <pic:cNvPicPr>
                       <a:picLocks noChangeAspect="1" noChangeArrowheads="1"/>
                     </pic:cNvPicPr>
@@ -475,7 +353,7 @@
                       <a:fillRect/>
                     </a:stretch>
                   </pic:blipFill>
-                  <pic:spPr bwMode="auto">
+                  <pic:spPr>
                     <a:xfrm>
                       <a:off x="0" y="0"/>
                       <a:ext cx="734213" cy="470281"/>
@@ -491,18 +369,14 @@
                 </pic:pic>
               </a:graphicData>
             </a:graphic>
-            <wp14:sizeRelH relativeFrom="margin">
-              <wp14:pctWidth>0</wp14:pctWidth>
-            </wp14:sizeRelH>
-            <wp14:sizeRelV relativeFrom="margin">
-              <wp14:pctHeight>0</wp14:pctHeight>
-            </wp14:sizeRelV>
           </wp:anchor>
         </w:drawing>
       </w:r>
       <w:r>
         <w:rPr>
-          <w:rFonts w:hAnsi="宋体" w:hint="eastAsia"/>
+          <w:rFonts w:hint="eastAsia"/>
+          <w:b/>
+          <w:bCs/>
           <w:sz w:val="30"/>
           <w:szCs w:val="30"/>
         </w:rPr>
@@ -510,77 +384,54 @@
       </w:r>
       <w:r>
         <w:rPr>
+          <w:b/>
+          <w:bCs/>
           <w:sz w:val="30"/>
           <w:szCs w:val="30"/>
         </w:rPr>
-        <w:t xml:space="preserve">: </w:t>
-      </w:r>
-      <w:r>
-        <w:rPr>
+        <w:t xml:space="preserve">:  </w:t>
+      </w:r>
+      <w:r>
+        <w:rPr>
+          <w:b/>
+          <w:bCs/>
           <w:sz w:val="30"/>
           <w:szCs w:val="30"/>
           <w:u w:val="single"/>
         </w:rPr>
-        <w:t xml:space="preserve"> </w:t>
-      </w:r>
-      <w:r>
-        <w:rPr>
+        <w:t>UserName</w:t>
+      </w:r>
+      <w:r>
+        <w:rPr>
+          <w:b/>
+          <w:bCs/>
           <w:sz w:val="30"/>
           <w:szCs w:val="30"/>
-          <w:u w:val="single"/>
-        </w:rPr>
-        <w:t xml:space="preserve">   </w:t>
-      </w:r>
-      <w:r>
-        <w:rPr>
-          <w:sz w:val="30"/>
-          <w:szCs w:val="30"/>
-          <w:u w:val="single"/>
-        </w:rPr>
-        <w:t>UserName</w:t>
-      </w:r>
-      <w:r>
-        <w:rPr>
-          <w:sz w:val="30"/>
-          <w:szCs w:val="30"/>
-          <w:u w:val="single"/>
-        </w:rPr>
-        <w:t xml:space="preserve">    </w:t>
-      </w:r>
-      <w:r>
-        <w:rPr>
-          <w:sz w:val="30"/>
-          <w:szCs w:val="30"/>
-          <w:u w:val="single"/>
-        </w:rPr>
-        <w:t xml:space="preserve"> </w:t>
-      </w:r>
-      <w:r>
-        <w:rPr>
-          <w:rFonts w:hAnsi="宋体"/>
-          <w:sz w:val="30"/>
-          <w:szCs w:val="30"/>
-        </w:rPr>
-        <w:t>（盖单位章）</w:t>
+        </w:rPr>
+        <w:t xml:space="preserve"> （盖单位章）</w:t>
       </w:r>
       <w:bookmarkEnd w:id="11"/>
       <w:bookmarkEnd w:id="12"/>
     </w:p>
     <w:p>
       <w:pPr>
-        <w:spacing w:line="360" w:lineRule="auto"/>
-        <w:outlineLvl w:val="0"/>
-        <w:rPr>
+        <w:rPr>
+          <w:rFonts w:hint="default" w:eastAsia="宋体"/>
+          <w:b/>
+          <w:bCs/>
           <w:sz w:val="30"/>
           <w:szCs w:val="30"/>
           <w:u w:val="single"/>
-        </w:rPr>
-      </w:pPr>
-      <w:bookmarkStart w:id="13" w:name="_Toc1946"/>
-      <w:bookmarkStart w:id="14" w:name="_Toc31530"/>
-      <w:r>
-        <w:rPr>
-          <w:rFonts w:hAnsi="宋体" w:hint="eastAsia"/>
+          <w:lang w:val="en-US" w:eastAsia="zh-CN"/>
+        </w:rPr>
+      </w:pPr>
+      <w:bookmarkStart w:id="13" w:name="_Toc31530"/>
+      <w:bookmarkStart w:id="14" w:name="_Toc1946"/>
+      <w:r>
+        <w:rPr>
+          <w:rFonts w:hint="eastAsia"/>
+          <w:b/>
+          <w:bCs/>
           <w:sz w:val="30"/>
           <w:szCs w:val="30"/>
         </w:rPr>
@@ -588,289 +439,171 @@
       </w:r>
       <w:r>
         <w:rPr>
+          <w:b/>
+          <w:bCs/>
+          <w:sz w:val="30"/>
+          <w:szCs w:val="30"/>
+        </w:rPr>
+        <w:t xml:space="preserve"> </w:t>
+      </w:r>
+      <w:r>
+        <w:rPr>
+          <w:b/>
+          <w:bCs/>
           <w:sz w:val="30"/>
           <w:szCs w:val="30"/>
           <w:u w:val="single"/>
         </w:rPr>
-        <w:t xml:space="preserve">        </w:t>
-      </w:r>
+        <w:t xml:space="preserve"> </w:t>
+      </w:r>
+      <w:bookmarkEnd w:id="13"/>
+      <w:bookmarkEnd w:id="14"/>
       <w:r>
         <w:rPr>
           <w:rFonts w:hint="eastAsia"/>
+          <w:b/>
+          <w:bCs/>
           <w:sz w:val="30"/>
           <w:szCs w:val="30"/>
           <w:u w:val="single"/>
-        </w:rPr>
-        <w:t xml:space="preserve"> </w:t>
-      </w:r>
-      <w:r>
-        <w:rPr>
+          <w:lang w:val="en-US" w:eastAsia="zh-CN"/>
+        </w:rPr>
+        <w:t xml:space="preserve">  </w:t>
+      </w:r>
+    </w:p>
+    <w:p>
+      <w:pPr>
+        <w:rPr>
+          <w:b/>
+          <w:bCs/>
+          <w:sz w:val="30"/>
+          <w:szCs w:val="30"/>
+        </w:rPr>
+      </w:pPr>
+      <w:bookmarkStart w:id="15" w:name="_Toc18915"/>
+      <w:bookmarkStart w:id="16" w:name="_Toc476"/>
+      <w:r>
+        <w:rPr>
+          <w:rFonts w:hint="eastAsia"/>
+          <w:b/>
+          <w:bCs/>
+          <w:sz w:val="30"/>
+          <w:szCs w:val="30"/>
+        </w:rPr>
+        <w:t>联系电话：</w:t>
+      </w:r>
+      <w:r>
+        <w:rPr>
+          <w:b/>
+          <w:bCs/>
+          <w:sz w:val="30"/>
+          <w:szCs w:val="30"/>
+        </w:rPr>
+        <w:t xml:space="preserve">  </w:t>
+      </w:r>
+      <w:r>
+        <w:rPr>
+          <w:b/>
+          <w:bCs/>
           <w:sz w:val="30"/>
           <w:szCs w:val="30"/>
           <w:u w:val="single"/>
         </w:rPr>
-        <w:t xml:space="preserve">    </w:t>
-      </w:r>
-      <w:r>
-        <w:rPr>
-          <w:rFonts w:hAnsi="宋体"/>
-          <w:sz w:val="30"/>
-          <w:szCs w:val="30"/>
-        </w:rPr>
-        <w:t>（签字）</w:t>
-      </w:r>
-      <w:bookmarkEnd w:id="13"/>
-      <w:bookmarkEnd w:id="14"/>
-    </w:p>
-    <w:p>
-      <w:pPr>
-        <w:spacing w:line="360" w:lineRule="auto"/>
-        <w:outlineLvl w:val="0"/>
-        <w:rPr>
+        <w:t>personTel</w:t>
+      </w:r>
+      <w:bookmarkEnd w:id="15"/>
+      <w:bookmarkEnd w:id="16"/>
+      <w:r>
+        <w:rPr>
+          <w:b/>
+          <w:bCs/>
           <w:sz w:val="30"/>
           <w:szCs w:val="30"/>
           <w:u w:val="single"/>
         </w:rPr>
-      </w:pPr>
-      <w:bookmarkStart w:id="15" w:name="_Toc18915"/>
-      <w:bookmarkStart w:id="16" w:name="_Toc476"/>
-      <w:r>
-        <w:rPr>
-          <w:rFonts w:hint="eastAsia"/>
+        <w:t xml:space="preserve">  </w:t>
+      </w:r>
+      <w:r>
+        <w:rPr>
+          <w:b/>
+          <w:bCs/>
           <w:sz w:val="30"/>
           <w:szCs w:val="30"/>
         </w:rPr>
-        <w:t>联系电话：</w:t>
-      </w:r>
-      <w:r>
-        <w:rPr>
+        <w:t xml:space="preserve">  </w:t>
+      </w:r>
+    </w:p>
+    <w:p>
+      <w:pPr>
+        <w:rPr>
+          <w:b/>
+          <w:bCs/>
+          <w:sz w:val="30"/>
+          <w:szCs w:val="30"/>
+        </w:rPr>
+        <w:sectPr>
+          <w:footerReference r:id="rId3" w:type="default"/>
+          <w:pgSz w:w="11906" w:h="16838"/>
+          <w:pgMar w:top="1134" w:right="1134" w:bottom="1134" w:left="1418" w:header="851" w:footer="992" w:gutter="0"/>
+          <w:pgNumType w:start="1"/>
+          <w:cols w:space="720" w:num="1"/>
+          <w:docGrid w:type="lines" w:linePitch="312" w:charSpace="0"/>
+        </w:sectPr>
+      </w:pPr>
+      <w:bookmarkStart w:id="17" w:name="_Toc9078"/>
+      <w:bookmarkStart w:id="18" w:name="_Toc7177"/>
+      <w:r>
+        <w:rPr>
+          <w:rFonts w:hint="eastAsia"/>
+          <w:b/>
+          <w:bCs/>
+          <w:sz w:val="30"/>
+          <w:szCs w:val="30"/>
+        </w:rPr>
+        <w:t>编制</w:t>
+      </w:r>
+      <w:r>
+        <w:rPr>
+          <w:b/>
+          <w:bCs/>
+          <w:sz w:val="30"/>
+          <w:szCs w:val="30"/>
+        </w:rPr>
+        <w:t xml:space="preserve">日期：   </w:t>
+      </w:r>
+      <w:bookmarkEnd w:id="17"/>
+      <w:bookmarkEnd w:id="18"/>
+      <w:r>
+        <w:rPr>
+          <w:b/>
+          <w:bCs/>
           <w:sz w:val="30"/>
           <w:szCs w:val="30"/>
           <w:u w:val="single"/>
         </w:rPr>
-        <w:t xml:space="preserve">    </w:t>
-      </w:r>
-      <w:r>
-        <w:rPr>
+        <w:t>bzrq</w:t>
+      </w:r>
+    </w:p>
+    <w:p>
+      <w:pPr>
+        <w:jc w:val="center"/>
+        <w:rPr>
+          <w:b/>
+          <w:bCs/>
           <w:sz w:val="30"/>
           <w:szCs w:val="30"/>
-          <w:u w:val="single"/>
-        </w:rPr>
-        <w:t>personTel</w:t>
-      </w:r>
+        </w:rPr>
+      </w:pPr>
+      <w:bookmarkStart w:id="19" w:name="_Toc24980"/>
+      <w:bookmarkStart w:id="20" w:name="_Toc10165"/>
       <w:r>
         <w:rPr>
           <w:rFonts w:hint="eastAsia"/>
+          <w:b/>
+          <w:bCs/>
           <w:sz w:val="30"/>
           <w:szCs w:val="30"/>
-          <w:u w:val="single"/>
-        </w:rPr>
-        <w:t xml:space="preserve">    </w:t>
-      </w:r>
-      <w:r>
-        <w:rPr>
-          <w:rFonts w:hAnsi="宋体" w:hint="eastAsia"/>
-          <w:sz w:val="30"/>
-          <w:szCs w:val="30"/>
-          <w:u w:val="single"/>
-        </w:rPr>
-        <w:t>.</w:t>
-      </w:r>
-      <w:bookmarkEnd w:id="15"/>
-      <w:bookmarkEnd w:id="16"/>
-      <w:r>
-        <w:rPr>
-          <w:sz w:val="30"/>
-          <w:szCs w:val="30"/>
-          <w:u w:val="single"/>
-        </w:rPr>
-        <w:t xml:space="preserve">    </w:t>
-      </w:r>
-    </w:p>
-    <w:p>
-      <w:pPr>
-        <w:spacing w:line="360" w:lineRule="auto"/>
-        <w:outlineLvl w:val="0"/>
-        <w:rPr>
-          <w:sz w:val="30"/>
-          <w:szCs w:val="30"/>
-        </w:rPr>
-      </w:pPr>
-      <w:bookmarkStart w:id="17" w:name="_Toc7177"/>
-      <w:bookmarkStart w:id="18" w:name="_Toc9078"/>
-      <w:r>
-        <w:rPr>
-          <w:rFonts w:hAnsi="宋体" w:hint="eastAsia"/>
-          <w:sz w:val="30"/>
-          <w:szCs w:val="30"/>
-        </w:rPr>
-        <w:t>编制</w:t>
-      </w:r>
-      <w:r>
-        <w:rPr>
-          <w:rFonts w:hAnsi="宋体"/>
-          <w:sz w:val="30"/>
-          <w:szCs w:val="30"/>
-        </w:rPr>
-        <w:t>日期：</w:t>
-      </w:r>
-      <w:r>
-        <w:rPr>
-          <w:sz w:val="30"/>
-          <w:szCs w:val="30"/>
-          <w:u w:val="single"/>
-        </w:rPr>
-        <w:t xml:space="preserve"> </w:t>
-      </w:r>
-      <w:r>
-        <w:rPr>
-          <w:sz w:val="30"/>
-          <w:szCs w:val="30"/>
-          <w:u w:val="single"/>
-        </w:rPr>
-        <w:t xml:space="preserve">  </w:t>
-      </w:r>
-      <w:r>
-        <w:rPr>
-          <w:rFonts w:hint="eastAsia"/>
-          <w:sz w:val="30"/>
-          <w:szCs w:val="30"/>
-          <w:u w:val="single"/>
-        </w:rPr>
-        <w:t>year</w:t>
-      </w:r>
-      <w:r>
-        <w:rPr>
-          <w:sz w:val="30"/>
-          <w:szCs w:val="30"/>
-          <w:u w:val="single"/>
-        </w:rPr>
-        <w:t xml:space="preserve"> </w:t>
-      </w:r>
-      <w:r>
-        <w:rPr>
-          <w:rFonts w:hAnsi="宋体"/>
-          <w:sz w:val="30"/>
-          <w:szCs w:val="30"/>
-          <w:u w:val="single"/>
-        </w:rPr>
-        <w:t>年</w:t>
-      </w:r>
-      <w:r>
-        <w:rPr>
-          <w:sz w:val="30"/>
-          <w:szCs w:val="30"/>
-          <w:u w:val="single"/>
-        </w:rPr>
-        <w:t xml:space="preserve"> </w:t>
-      </w:r>
-      <w:r>
-        <w:rPr>
-          <w:rFonts w:hint="eastAsia"/>
-          <w:sz w:val="30"/>
-          <w:szCs w:val="30"/>
-          <w:u w:val="single"/>
-        </w:rPr>
-        <w:t xml:space="preserve"> month </w:t>
-      </w:r>
-      <w:r>
-        <w:rPr>
-          <w:sz w:val="30"/>
-          <w:szCs w:val="30"/>
-          <w:u w:val="single"/>
-        </w:rPr>
-        <w:t xml:space="preserve"> </w:t>
-      </w:r>
-      <w:r>
-        <w:rPr>
-          <w:rFonts w:hAnsi="宋体"/>
-          <w:sz w:val="30"/>
-          <w:szCs w:val="30"/>
-          <w:u w:val="single"/>
-        </w:rPr>
-        <w:t>月</w:t>
-      </w:r>
-      <w:r>
-        <w:rPr>
-          <w:sz w:val="30"/>
-          <w:szCs w:val="30"/>
-          <w:u w:val="single"/>
-        </w:rPr>
-        <w:t xml:space="preserve">  </w:t>
-      </w:r>
-      <w:r>
-        <w:rPr>
-          <w:rFonts w:hint="eastAsia"/>
-          <w:sz w:val="30"/>
-          <w:szCs w:val="30"/>
-          <w:u w:val="single"/>
-        </w:rPr>
-        <w:t xml:space="preserve">day </w:t>
-      </w:r>
-      <w:r>
-        <w:rPr>
-          <w:sz w:val="30"/>
-          <w:szCs w:val="30"/>
-          <w:u w:val="single"/>
-        </w:rPr>
-        <w:t xml:space="preserve"> </w:t>
-      </w:r>
-      <w:r>
-        <w:rPr>
-          <w:rFonts w:hAnsi="宋体"/>
-          <w:sz w:val="30"/>
-          <w:szCs w:val="30"/>
-          <w:u w:val="single"/>
-        </w:rPr>
-        <w:t>日</w:t>
-      </w:r>
-      <w:bookmarkEnd w:id="17"/>
-      <w:bookmarkEnd w:id="18"/>
-    </w:p>
-    <w:p>
-      <w:pPr>
-        <w:spacing w:line="360" w:lineRule="auto"/>
-        <w:rPr>
-          <w:b/>
-          <w:sz w:val="32"/>
-          <w:szCs w:val="32"/>
-        </w:rPr>
-        <w:sectPr>
-          <w:footerReference w:type="default" r:id="rId9"/>
-          <w:pgSz w:w="11906" w:h="16838"/>
-          <w:pgMar w:top="1134" w:right="1134" w:bottom="1134" w:left="1418" w:header="851" w:footer="992" w:gutter="0"/>
-          <w:pgNumType w:start="1"/>
-          <w:cols w:space="720"/>
-          <w:docGrid w:type="lines" w:linePitch="312"/>
-        </w:sectPr>
-      </w:pPr>
-    </w:p>
-    <w:p>
-      <w:pPr>
-        <w:tabs>
-          <w:tab w:val="left" w:pos="2975"/>
-          <w:tab w:val="center" w:pos="4765"/>
-        </w:tabs>
-        <w:spacing w:line="312" w:lineRule="auto"/>
-        <w:jc w:val="center"/>
-        <w:outlineLvl w:val="0"/>
-        <w:rPr>
-          <w:rFonts w:ascii="宋体" w:hAnsi="宋体" w:cs="宋体"/>
-          <w:b/>
-          <w:sz w:val="30"/>
-          <w:szCs w:val="30"/>
-        </w:rPr>
-      </w:pPr>
-      <w:bookmarkStart w:id="19" w:name="_Toc24980"/>
-      <w:bookmarkStart w:id="20" w:name="_Toc10165"/>
-      <w:r>
-        <w:rPr>
-          <w:rFonts w:ascii="宋体" w:hAnsi="宋体" w:cs="宋体" w:hint="eastAsia"/>
-          <w:b/>
-          <w:sz w:val="30"/>
-          <w:szCs w:val="30"/>
-        </w:rPr>
-        <w:lastRenderedPageBreak/>
+        </w:rPr>
         <w:t>一、报价函</w:t>
       </w:r>
       <w:bookmarkEnd w:id="19"/>
@@ -887,18 +620,31 @@
           <w:rFonts w:ascii="宋体" w:hAnsi="宋体" w:cs="宋体"/>
           <w:sz w:val="24"/>
           <w:szCs w:val="24"/>
+        </w:rPr>
+      </w:pPr>
+      <w:r>
+        <w:rPr>
+          <w:rFonts w:ascii="宋体" w:hAnsi="宋体" w:cs="宋体"/>
+          <w:sz w:val="24"/>
+          <w:szCs w:val="24"/>
           <w:u w:val="single"/>
         </w:rPr>
-      </w:pPr>
+        <w:t>purchasing</w:t>
+      </w:r>
+      <w:r>
+        <w:rPr>
+          <w:rFonts w:hint="eastAsia" w:ascii="宋体" w:hAnsi="宋体" w:cs="宋体"/>
+          <w:sz w:val="24"/>
+          <w:szCs w:val="24"/>
+        </w:rPr>
+        <w:t>：</w:t>
+      </w:r>
     </w:p>
     <w:p>
       <w:pPr>
-        <w:tabs>
-          <w:tab w:val="left" w:pos="6300"/>
-        </w:tabs>
         <w:adjustRightInd w:val="0"/>
         <w:spacing w:line="360" w:lineRule="auto"/>
-        <w:ind w:firstLineChars="100" w:firstLine="240"/>
+        <w:ind w:firstLine="480" w:firstLineChars="200"/>
         <w:rPr>
           <w:rFonts w:ascii="宋体" w:hAnsi="宋体" w:cs="宋体"/>
           <w:sz w:val="24"/>
@@ -907,21 +653,46 @@
       </w:pPr>
       <w:r>
         <w:rPr>
+          <w:rFonts w:hint="eastAsia" w:ascii="宋体" w:hAnsi="宋体" w:cs="宋体"/>
+          <w:sz w:val="24"/>
+          <w:szCs w:val="24"/>
+        </w:rPr>
+        <w:t>按照已收到的</w:t>
+      </w:r>
+      <w:r>
+        <w:rPr>
+          <w:rFonts w:hint="eastAsia" w:ascii="宋体" w:hAnsi="宋体" w:cs="宋体"/>
+          <w:sz w:val="24"/>
+          <w:szCs w:val="24"/>
+          <w:u w:val="single"/>
+        </w:rPr>
+        <w:t>purchaseDemandName项目（项目编号：</w:t>
+      </w:r>
+      <w:r>
+        <w:rPr>
           <w:rFonts w:ascii="宋体" w:hAnsi="宋体" w:cs="宋体"/>
           <w:sz w:val="24"/>
           <w:szCs w:val="24"/>
           <w:u w:val="single"/>
         </w:rPr>
-        <w:t xml:space="preserve">   </w:t>
-      </w:r>
-      <w:r>
-        <w:rPr>
-          <w:rFonts w:ascii="宋体" w:hAnsi="宋体" w:cs="宋体" w:hint="eastAsia"/>
+        <w:t>businessId</w:t>
+      </w:r>
+      <w:r>
+        <w:rPr>
+          <w:rFonts w:hint="eastAsia" w:ascii="宋体" w:hAnsi="宋体" w:cs="宋体"/>
           <w:sz w:val="24"/>
           <w:szCs w:val="24"/>
           <w:u w:val="single"/>
         </w:rPr>
-        <w:t xml:space="preserve"> </w:t>
+        <w:t>）</w:t>
+      </w:r>
+      <w:r>
+        <w:rPr>
+          <w:rFonts w:hint="eastAsia" w:ascii="宋体" w:hAnsi="宋体" w:cs="宋体"/>
+          <w:sz w:val="24"/>
+          <w:szCs w:val="24"/>
+        </w:rPr>
+        <w:t>询价通知书要求，经我方</w:t>
       </w:r>
       <w:r>
         <w:rPr>
@@ -930,124 +701,15 @@
           <w:szCs w:val="24"/>
           <w:u w:val="single"/>
         </w:rPr>
-        <w:t>purchasing</w:t>
-      </w:r>
-      <w:r>
-        <w:rPr>
-          <w:rFonts w:ascii="宋体" w:hAnsi="宋体" w:cs="宋体"/>
-          <w:sz w:val="24"/>
-          <w:szCs w:val="24"/>
-          <w:u w:val="single"/>
-        </w:rPr>
-        <w:t xml:space="preserve">   </w:t>
-      </w:r>
-      <w:r>
-        <w:rPr>
-          <w:rFonts w:ascii="宋体" w:hAnsi="宋体" w:cs="宋体" w:hint="eastAsia"/>
-          <w:sz w:val="24"/>
-          <w:szCs w:val="24"/>
-        </w:rPr>
-        <w:t>：</w:t>
-      </w:r>
-    </w:p>
-    <w:p>
-      <w:pPr>
-        <w:adjustRightInd w:val="0"/>
-        <w:spacing w:line="360" w:lineRule="auto"/>
-        <w:ind w:firstLineChars="200" w:firstLine="480"/>
-        <w:rPr>
-          <w:rFonts w:ascii="宋体" w:hAnsi="宋体" w:cs="宋体"/>
-          <w:sz w:val="24"/>
-          <w:szCs w:val="24"/>
-        </w:rPr>
-      </w:pPr>
-      <w:r>
-        <w:rPr>
-          <w:rFonts w:ascii="宋体" w:hAnsi="宋体" w:cs="宋体" w:hint="eastAsia"/>
-          <w:sz w:val="24"/>
-          <w:szCs w:val="24"/>
-        </w:rPr>
-        <w:t>按照已收到的__</w:t>
-      </w:r>
-      <w:r>
-        <w:rPr>
-          <w:rFonts w:ascii="宋体" w:hAnsi="宋体" w:cs="宋体" w:hint="eastAsia"/>
-          <w:sz w:val="24"/>
-          <w:szCs w:val="24"/>
-        </w:rPr>
-        <w:t>__</w:t>
-      </w:r>
-      <w:r>
-        <w:rPr>
-          <w:rFonts w:ascii="宋体" w:hAnsi="宋体" w:cs="宋体"/>
-          <w:sz w:val="24"/>
-          <w:szCs w:val="24"/>
-        </w:rPr>
-        <w:t xml:space="preserve"> </w:t>
-      </w:r>
-      <w:r>
-        <w:rPr>
-          <w:rFonts w:ascii="宋体" w:hAnsi="宋体" w:cs="宋体" w:hint="eastAsia"/>
-          <w:sz w:val="24"/>
-          <w:szCs w:val="24"/>
-        </w:rPr>
-        <w:t>purchaseDemandName</w:t>
-      </w:r>
-      <w:r>
-        <w:rPr>
-          <w:rFonts w:ascii="宋体" w:hAnsi="宋体" w:cs="宋体" w:hint="eastAsia"/>
-          <w:sz w:val="24"/>
-          <w:szCs w:val="24"/>
-        </w:rPr>
-        <w:t xml:space="preserve"> </w:t>
-      </w:r>
-      <w:r>
-        <w:rPr>
-          <w:rFonts w:ascii="宋体" w:hAnsi="宋体" w:cs="宋体" w:hint="eastAsia"/>
-          <w:sz w:val="24"/>
-          <w:szCs w:val="24"/>
-        </w:rPr>
-        <w:t>____项目（项目编号：_</w:t>
-      </w:r>
-      <w:r>
-        <w:rPr>
-          <w:rFonts w:ascii="宋体" w:hAnsi="宋体" w:cs="宋体"/>
-          <w:sz w:val="24"/>
-          <w:szCs w:val="24"/>
-        </w:rPr>
-        <w:t>businessId</w:t>
-      </w:r>
-      <w:r>
-        <w:rPr>
-          <w:rFonts w:ascii="宋体" w:hAnsi="宋体" w:cs="宋体" w:hint="eastAsia"/>
-          <w:sz w:val="24"/>
-          <w:szCs w:val="24"/>
-        </w:rPr>
-        <w:t>_______）询价通知书要求，经我方__</w:t>
-      </w:r>
-      <w:r>
-        <w:rPr>
-          <w:rFonts w:ascii="宋体" w:hAnsi="宋体" w:cs="宋体"/>
-          <w:sz w:val="24"/>
-          <w:szCs w:val="24"/>
-        </w:rPr>
         <w:t>UserName</w:t>
       </w:r>
       <w:r>
         <w:rPr>
-          <w:rFonts w:ascii="宋体" w:hAnsi="宋体" w:cs="宋体" w:hint="eastAsia"/>
-          <w:sz w:val="24"/>
-          <w:szCs w:val="24"/>
-        </w:rPr>
-        <w:t xml:space="preserve"> </w:t>
-      </w:r>
-      <w:r>
-        <w:rPr>
-          <w:rFonts w:ascii="宋体" w:hAnsi="宋体" w:cs="宋体" w:hint="eastAsia"/>
-          <w:sz w:val="24"/>
-          <w:szCs w:val="24"/>
-        </w:rPr>
-        <w:t>_（供应商名称）认真研究采购人需求、供应商须知、资质要求和其它有关要求后，我方愿按上述合同条款、技术规范、资质要求进行响应。我方完全接受本次询价通知书规定的所有要求及评审办法，并承诺在成交后执行询价通知书、响应文件和合同的全部要求，并履行我方的全部义务。我方的最终报价为总承包价，保证不以任何理由增加报价并同意以下事项：</w:t>
+          <w:rFonts w:hint="eastAsia" w:ascii="宋体" w:hAnsi="宋体" w:cs="宋体"/>
+          <w:sz w:val="24"/>
+          <w:szCs w:val="24"/>
+        </w:rPr>
+        <w:t>（供应商名称）认真研究采购人需求、供应商须知、资质要求和其它有关要求后，我方愿按上述合同条款、技术规范、资质要求进行响应。我方完全接受本次询价通知书规定的所有要求及评审办法，并承诺在成交后执行询价通知书、响应文件和合同的全部要求，并履行我方的全部义务。我方的最终报价为总承包价，保证不以任何理由增加报价并同意以下事项：</w:t>
       </w:r>
     </w:p>
     <w:p>
@@ -1064,28 +726,28 @@
       </w:pPr>
       <w:r>
         <w:rPr>
-          <w:rFonts w:ascii="宋体" w:hAnsi="宋体" w:cs="宋体" w:hint="eastAsia"/>
-          <w:sz w:val="24"/>
-          <w:szCs w:val="24"/>
-        </w:rPr>
-        <w:t>1、</w:t>
-      </w:r>
-      <w:r>
-        <w:rPr>
-          <w:rFonts w:ascii="宋体" w:hAnsi="宋体" w:cs="宋体" w:hint="eastAsia"/>
-          <w:sz w:val="24"/>
-          <w:szCs w:val="24"/>
-        </w:rPr>
-        <w:t>我方愿意为本项目提供服务/施工，总报价（保留小数点后两位）为</w:t>
-      </w:r>
-      <w:r>
-        <w:rPr>
-          <w:rFonts w:ascii="宋体" w:hAnsi="宋体" w:cs="宋体" w:hint="eastAsia"/>
+          <w:rFonts w:hint="eastAsia" w:ascii="宋体" w:hAnsi="宋体" w:cs="宋体"/>
+          <w:sz w:val="24"/>
+          <w:szCs w:val="24"/>
+        </w:rPr>
+        <w:t xml:space="preserve">1、我方愿意为本项目提供服务/施工，总报价（保留小数点后两位）为大写： </w:t>
+      </w:r>
+      <w:r>
+        <w:rPr>
+          <w:rFonts w:ascii="宋体" w:hAnsi="宋体" w:cs="宋体"/>
           <w:sz w:val="24"/>
           <w:szCs w:val="24"/>
           <w:u w:val="single"/>
         </w:rPr>
-        <w:t xml:space="preserve">大写： </w:t>
+        <w:t>wordPay</w:t>
+      </w:r>
+      <w:r>
+        <w:rPr>
+          <w:rFonts w:hint="eastAsia" w:ascii="宋体" w:hAnsi="宋体" w:cs="宋体"/>
+          <w:sz w:val="24"/>
+          <w:szCs w:val="24"/>
+        </w:rPr>
+        <w:t>，小写：</w:t>
       </w:r>
       <w:r>
         <w:rPr>
@@ -1094,55 +756,11 @@
           <w:szCs w:val="24"/>
           <w:u w:val="single"/>
         </w:rPr>
-        <w:t>wordPay</w:t>
-      </w:r>
-      <w:r>
-        <w:rPr>
-          <w:rFonts w:ascii="宋体" w:hAnsi="宋体" w:cs="宋体" w:hint="eastAsia"/>
-          <w:sz w:val="24"/>
-          <w:szCs w:val="24"/>
-          <w:u w:val="single"/>
-        </w:rPr>
-        <w:t xml:space="preserve">       </w:t>
-      </w:r>
-      <w:r>
-        <w:rPr>
-          <w:rFonts w:ascii="宋体" w:hAnsi="宋体" w:cs="宋体" w:hint="eastAsia"/>
-          <w:sz w:val="24"/>
-          <w:szCs w:val="24"/>
-        </w:rPr>
-        <w:t>，</w:t>
-      </w:r>
-      <w:r>
-        <w:rPr>
-          <w:rFonts w:ascii="宋体" w:hAnsi="宋体" w:cs="宋体" w:hint="eastAsia"/>
-          <w:sz w:val="24"/>
-          <w:szCs w:val="24"/>
-          <w:u w:val="single"/>
-        </w:rPr>
-        <w:t xml:space="preserve">小写：  </w:t>
-      </w:r>
-      <w:r>
-        <w:rPr>
-          <w:rFonts w:ascii="宋体" w:hAnsi="宋体" w:cs="宋体"/>
-          <w:sz w:val="24"/>
-          <w:szCs w:val="24"/>
-          <w:u w:val="single"/>
-        </w:rPr>
         <w:t>pay</w:t>
       </w:r>
       <w:r>
         <w:rPr>
-          <w:rFonts w:ascii="宋体" w:hAnsi="宋体" w:cs="宋体" w:hint="eastAsia"/>
-          <w:sz w:val="24"/>
-          <w:szCs w:val="24"/>
-          <w:u w:val="single"/>
-        </w:rPr>
-        <w:t xml:space="preserve">    </w:t>
-      </w:r>
-      <w:r>
-        <w:rPr>
-          <w:rFonts w:ascii="宋体" w:hAnsi="宋体" w:cs="宋体" w:hint="eastAsia"/>
+          <w:rFonts w:hint="eastAsia" w:ascii="宋体" w:hAnsi="宋体" w:cs="宋体"/>
           <w:sz w:val="24"/>
           <w:szCs w:val="24"/>
         </w:rPr>
@@ -1153,7 +771,7 @@
       <w:pPr>
         <w:adjustRightInd w:val="0"/>
         <w:spacing w:line="360" w:lineRule="auto"/>
-        <w:ind w:firstLineChars="200" w:firstLine="480"/>
+        <w:ind w:firstLine="480" w:firstLineChars="200"/>
         <w:rPr>
           <w:rFonts w:ascii="宋体" w:hAnsi="宋体" w:cs="宋体"/>
           <w:sz w:val="24"/>
@@ -1162,47 +780,27 @@
       </w:pPr>
       <w:r>
         <w:rPr>
-          <w:rFonts w:ascii="宋体" w:hAnsi="宋体" w:cs="宋体" w:hint="eastAsia"/>
-          <w:sz w:val="24"/>
-          <w:szCs w:val="24"/>
-        </w:rPr>
-        <w:t>2、我方若成为成交供应商，保证项目履约期限（服务期/工期）为</w:t>
-      </w:r>
-      <w:r>
-        <w:rPr>
-          <w:rFonts w:ascii="宋体" w:hAnsi="宋体" w:cs="宋体" w:hint="eastAsia"/>
-          <w:sz w:val="24"/>
-          <w:szCs w:val="24"/>
-          <w:u w:val="single"/>
-        </w:rPr>
-        <w:t xml:space="preserve"> </w:t>
+          <w:rFonts w:hint="eastAsia" w:ascii="宋体" w:hAnsi="宋体" w:cs="宋体"/>
+          <w:sz w:val="24"/>
+          <w:szCs w:val="24"/>
+        </w:rPr>
+        <w:t xml:space="preserve">2、我方若成为成交供应商，保证项目履约期限（服务期/工期）为 </w:t>
       </w:r>
       <w:r>
         <w:rPr>
           <w:rFonts w:ascii="宋体" w:hAnsi="宋体" w:cs="宋体"/>
           <w:sz w:val="24"/>
           <w:szCs w:val="24"/>
-          <w:u w:val="single"/>
         </w:rPr>
         <w:t>time</w:t>
       </w:r>
       <w:r>
         <w:rPr>
-          <w:rFonts w:ascii="宋体" w:hAnsi="宋体" w:cs="宋体" w:hint="eastAsia"/>
-          <w:sz w:val="24"/>
-          <w:szCs w:val="24"/>
-          <w:u w:val="single"/>
-        </w:rPr>
-        <w:t>天</w:t>
-      </w:r>
-      <w:r>
-        <w:rPr>
-          <w:rFonts w:ascii="宋体" w:hAnsi="宋体" w:cs="宋体" w:hint="eastAsia"/>
-          <w:sz w:val="24"/>
-          <w:szCs w:val="24"/>
-          <w:u w:val="single"/>
-        </w:rPr>
-        <w:t xml:space="preserve"> 。</w:t>
+          <w:rFonts w:hint="eastAsia" w:ascii="宋体" w:hAnsi="宋体" w:cs="宋体"/>
+          <w:sz w:val="24"/>
+          <w:szCs w:val="24"/>
+        </w:rPr>
+        <w:t>天 。</w:t>
       </w:r>
     </w:p>
     <w:p>
@@ -1212,7 +810,7 @@
         </w:tabs>
         <w:adjustRightInd w:val="0"/>
         <w:spacing w:line="360" w:lineRule="auto"/>
-        <w:ind w:firstLineChars="200" w:firstLine="480"/>
+        <w:ind w:firstLine="480" w:firstLineChars="200"/>
         <w:rPr>
           <w:rFonts w:ascii="宋体" w:hAnsi="宋体" w:cs="宋体"/>
           <w:sz w:val="24"/>
@@ -1221,7 +819,7 @@
       </w:pPr>
       <w:r>
         <w:rPr>
-          <w:rFonts w:ascii="宋体" w:hAnsi="宋体" w:cs="宋体" w:hint="eastAsia"/>
+          <w:rFonts w:hint="eastAsia" w:ascii="宋体" w:hAnsi="宋体" w:cs="宋体"/>
           <w:sz w:val="24"/>
           <w:szCs w:val="24"/>
         </w:rPr>
@@ -1232,7 +830,7 @@
       <w:pPr>
         <w:adjustRightInd w:val="0"/>
         <w:spacing w:line="360" w:lineRule="auto"/>
-        <w:ind w:firstLineChars="200" w:firstLine="480"/>
+        <w:ind w:firstLine="480" w:firstLineChars="200"/>
         <w:rPr>
           <w:rFonts w:ascii="宋体" w:hAnsi="宋体" w:cs="宋体"/>
           <w:sz w:val="24"/>
@@ -1241,7 +839,7 @@
       </w:pPr>
       <w:r>
         <w:rPr>
-          <w:rFonts w:ascii="宋体" w:hAnsi="宋体" w:cs="宋体" w:hint="eastAsia"/>
+          <w:rFonts w:hint="eastAsia" w:ascii="宋体" w:hAnsi="宋体" w:cs="宋体"/>
           <w:sz w:val="24"/>
           <w:szCs w:val="24"/>
         </w:rPr>
@@ -1249,37 +847,16 @@
       </w:r>
       <w:r>
         <w:rPr>
-          <w:rFonts w:ascii="宋体" w:hAnsi="宋体" w:cs="宋体" w:hint="eastAsia"/>
+          <w:rFonts w:hint="eastAsia" w:ascii="宋体" w:hAnsi="宋体" w:cs="宋体"/>
           <w:w w:val="110"/>
           <w:sz w:val="24"/>
           <w:szCs w:val="24"/>
-          <w:u w:val="single"/>
-        </w:rPr>
-        <w:t>从提交响应文件截止之日起</w:t>
-      </w:r>
-      <w:r>
-        <w:rPr>
-          <w:rFonts w:ascii="宋体" w:hAnsi="宋体" w:cs="宋体" w:hint="eastAsia"/>
-          <w:w w:val="110"/>
-          <w:sz w:val="24"/>
-          <w:szCs w:val="24"/>
-          <w:u w:val="single"/>
-        </w:rPr>
-        <w:t>time</w:t>
-      </w:r>
-      <w:r>
-        <w:rPr>
-          <w:rFonts w:ascii="宋体" w:hAnsi="宋体" w:cs="宋体" w:hint="eastAsia"/>
-          <w:w w:val="110"/>
-          <w:sz w:val="24"/>
-          <w:szCs w:val="24"/>
-          <w:u w:val="single"/>
-        </w:rPr>
-        <w:t>日历天</w:t>
-      </w:r>
-      <w:r>
-        <w:rPr>
-          <w:rFonts w:ascii="宋体" w:hAnsi="宋体" w:cs="宋体" w:hint="eastAsia"/>
+        </w:rPr>
+        <w:t>从提交响应文件截止之日起time日历天</w:t>
+      </w:r>
+      <w:r>
+        <w:rPr>
+          <w:rFonts w:hint="eastAsia" w:ascii="宋体" w:hAnsi="宋体" w:cs="宋体"/>
           <w:sz w:val="24"/>
           <w:szCs w:val="24"/>
         </w:rPr>
@@ -1290,7 +867,7 @@
       <w:pPr>
         <w:adjustRightInd w:val="0"/>
         <w:spacing w:line="360" w:lineRule="auto"/>
-        <w:ind w:firstLineChars="200" w:firstLine="480"/>
+        <w:ind w:firstLine="480" w:firstLineChars="200"/>
         <w:rPr>
           <w:rFonts w:ascii="宋体" w:hAnsi="宋体" w:cs="宋体"/>
           <w:sz w:val="24"/>
@@ -1299,7 +876,7 @@
       </w:pPr>
       <w:r>
         <w:rPr>
-          <w:rFonts w:ascii="宋体" w:hAnsi="宋体" w:cs="宋体" w:hint="eastAsia"/>
+          <w:rFonts w:hint="eastAsia" w:ascii="宋体" w:hAnsi="宋体" w:cs="宋体"/>
           <w:sz w:val="24"/>
           <w:szCs w:val="24"/>
         </w:rPr>
@@ -1310,7 +887,7 @@
       <w:pPr>
         <w:adjustRightInd w:val="0"/>
         <w:spacing w:line="360" w:lineRule="auto"/>
-        <w:ind w:firstLineChars="200" w:firstLine="480"/>
+        <w:ind w:firstLine="480" w:firstLineChars="200"/>
         <w:rPr>
           <w:rFonts w:ascii="宋体" w:hAnsi="宋体" w:cs="宋体"/>
           <w:sz w:val="24"/>
@@ -1319,7 +896,7 @@
       </w:pPr>
       <w:r>
         <w:rPr>
-          <w:rFonts w:ascii="宋体" w:hAnsi="宋体" w:cs="宋体" w:hint="eastAsia"/>
+          <w:rFonts w:hint="eastAsia" w:ascii="宋体" w:hAnsi="宋体" w:cs="宋体"/>
           <w:sz w:val="24"/>
           <w:szCs w:val="24"/>
         </w:rPr>
@@ -1330,7 +907,7 @@
       <w:pPr>
         <w:adjustRightInd w:val="0"/>
         <w:spacing w:line="360" w:lineRule="auto"/>
-        <w:ind w:firstLineChars="200" w:firstLine="480"/>
+        <w:ind w:firstLine="480" w:firstLineChars="200"/>
         <w:rPr>
           <w:rFonts w:ascii="宋体" w:hAnsi="宋体" w:cs="宋体"/>
           <w:sz w:val="24"/>
@@ -1339,7 +916,7 @@
       </w:pPr>
       <w:r>
         <w:rPr>
-          <w:rFonts w:ascii="宋体" w:hAnsi="宋体" w:cs="宋体" w:hint="eastAsia"/>
+          <w:rFonts w:hint="eastAsia" w:ascii="宋体" w:hAnsi="宋体" w:cs="宋体"/>
           <w:sz w:val="24"/>
           <w:szCs w:val="24"/>
         </w:rPr>
@@ -1350,7 +927,7 @@
       <w:pPr>
         <w:adjustRightInd w:val="0"/>
         <w:spacing w:line="360" w:lineRule="auto"/>
-        <w:ind w:firstLineChars="200" w:firstLine="480"/>
+        <w:ind w:firstLine="480" w:firstLineChars="200"/>
         <w:rPr>
           <w:rFonts w:ascii="宋体" w:hAnsi="宋体" w:cs="宋体"/>
           <w:sz w:val="24"/>
@@ -1359,7 +936,7 @@
       </w:pPr>
       <w:r>
         <w:rPr>
-          <w:rFonts w:ascii="宋体" w:hAnsi="宋体" w:cs="宋体" w:hint="eastAsia"/>
+          <w:rFonts w:hint="eastAsia" w:ascii="宋体" w:hAnsi="宋体" w:cs="宋体"/>
           <w:sz w:val="24"/>
           <w:szCs w:val="24"/>
         </w:rPr>
@@ -1370,7 +947,7 @@
       <w:pPr>
         <w:adjustRightInd w:val="0"/>
         <w:spacing w:line="360" w:lineRule="auto"/>
-        <w:ind w:firstLineChars="200" w:firstLine="480"/>
+        <w:ind w:firstLine="480" w:firstLineChars="200"/>
         <w:rPr>
           <w:rFonts w:ascii="宋体" w:hAnsi="宋体" w:cs="宋体"/>
           <w:sz w:val="24"/>
@@ -1379,7 +956,7 @@
       </w:pPr>
       <w:r>
         <w:rPr>
-          <w:rFonts w:ascii="宋体" w:hAnsi="宋体" w:cs="宋体" w:hint="eastAsia"/>
+          <w:rFonts w:hint="eastAsia" w:ascii="宋体" w:hAnsi="宋体" w:cs="宋体"/>
           <w:sz w:val="24"/>
           <w:szCs w:val="24"/>
         </w:rPr>
@@ -1390,7 +967,7 @@
       <w:pPr>
         <w:adjustRightInd w:val="0"/>
         <w:spacing w:line="360" w:lineRule="auto"/>
-        <w:ind w:firstLineChars="200" w:firstLine="480"/>
+        <w:ind w:firstLine="480" w:firstLineChars="200"/>
         <w:rPr>
           <w:rFonts w:ascii="宋体" w:hAnsi="宋体" w:cs="宋体"/>
           <w:sz w:val="24"/>
@@ -1399,7 +976,7 @@
       </w:pPr>
       <w:r>
         <w:rPr>
-          <w:rFonts w:ascii="宋体" w:hAnsi="宋体" w:cs="宋体" w:hint="eastAsia"/>
+          <w:rFonts w:hint="eastAsia" w:ascii="宋体" w:hAnsi="宋体" w:cs="宋体"/>
           <w:sz w:val="24"/>
           <w:szCs w:val="24"/>
         </w:rPr>
@@ -1408,12 +985,12 @@
     </w:p>
     <w:p>
       <w:pPr>
-        <w:pStyle w:val="afffff3"/>
+        <w:pStyle w:val="254"/>
         <w:tabs>
           <w:tab w:val="left" w:pos="1092"/>
         </w:tabs>
         <w:spacing w:line="360" w:lineRule="auto"/>
-        <w:ind w:left="585" w:firstLineChars="200" w:firstLine="480"/>
+        <w:ind w:left="585" w:firstLine="480" w:firstLineChars="200"/>
         <w:jc w:val="left"/>
         <w:rPr>
           <w:sz w:val="24"/>
@@ -1433,12 +1010,12 @@
     </w:p>
     <w:p>
       <w:pPr>
-        <w:pStyle w:val="afffff3"/>
+        <w:pStyle w:val="254"/>
         <w:tabs>
           <w:tab w:val="left" w:pos="1092"/>
         </w:tabs>
         <w:spacing w:line="360" w:lineRule="auto"/>
-        <w:ind w:left="585" w:firstLineChars="200" w:firstLine="480"/>
+        <w:ind w:left="585" w:firstLine="480" w:firstLineChars="200"/>
         <w:jc w:val="left"/>
         <w:rPr>
           <w:sz w:val="24"/>
@@ -1458,12 +1035,12 @@
     </w:p>
     <w:p>
       <w:pPr>
-        <w:pStyle w:val="afffff3"/>
+        <w:pStyle w:val="254"/>
         <w:tabs>
           <w:tab w:val="left" w:pos="1092"/>
         </w:tabs>
         <w:spacing w:line="360" w:lineRule="auto"/>
-        <w:ind w:left="585" w:firstLineChars="200" w:firstLine="480"/>
+        <w:ind w:left="585" w:firstLine="480" w:firstLineChars="200"/>
         <w:jc w:val="left"/>
         <w:rPr>
           <w:sz w:val="24"/>
@@ -1483,12 +1060,12 @@
     </w:p>
     <w:p>
       <w:pPr>
-        <w:pStyle w:val="afffff3"/>
+        <w:pStyle w:val="254"/>
         <w:tabs>
           <w:tab w:val="left" w:pos="1092"/>
         </w:tabs>
         <w:spacing w:line="360" w:lineRule="auto"/>
-        <w:ind w:left="585" w:firstLineChars="200" w:firstLine="480"/>
+        <w:ind w:left="585" w:firstLine="480" w:firstLineChars="200"/>
         <w:jc w:val="left"/>
         <w:rPr>
           <w:sz w:val="24"/>
@@ -1508,12 +1085,12 @@
     </w:p>
     <w:p>
       <w:pPr>
-        <w:pStyle w:val="afffff3"/>
+        <w:pStyle w:val="254"/>
         <w:tabs>
           <w:tab w:val="left" w:pos="1092"/>
         </w:tabs>
         <w:spacing w:line="360" w:lineRule="auto"/>
-        <w:ind w:left="585" w:firstLineChars="200" w:firstLine="480"/>
+        <w:ind w:left="585" w:firstLine="480" w:firstLineChars="200"/>
         <w:jc w:val="left"/>
         <w:rPr>
           <w:sz w:val="24"/>
@@ -1533,12 +1110,12 @@
     </w:p>
     <w:p>
       <w:pPr>
-        <w:pStyle w:val="afffff3"/>
+        <w:pStyle w:val="254"/>
         <w:tabs>
           <w:tab w:val="left" w:pos="1092"/>
         </w:tabs>
         <w:spacing w:line="360" w:lineRule="auto"/>
-        <w:ind w:left="585" w:firstLineChars="200" w:firstLine="480"/>
+        <w:ind w:left="585" w:firstLine="480" w:firstLineChars="200"/>
         <w:jc w:val="left"/>
         <w:rPr>
           <w:sz w:val="24"/>
@@ -1553,18 +1130,17 @@
           <w:szCs w:val="24"/>
           <w:lang w:val="en-US" w:bidi="ar-SA"/>
         </w:rPr>
-        <w:lastRenderedPageBreak/>
         <w:t>（6）要求更改询价通知书和成交结果公告的实质性内容；</w:t>
       </w:r>
     </w:p>
     <w:p>
       <w:pPr>
-        <w:pStyle w:val="afffff3"/>
+        <w:pStyle w:val="254"/>
         <w:tabs>
           <w:tab w:val="left" w:pos="1092"/>
         </w:tabs>
         <w:spacing w:line="360" w:lineRule="auto"/>
-        <w:ind w:left="585" w:firstLineChars="200" w:firstLine="480"/>
+        <w:ind w:left="585" w:firstLine="480" w:firstLineChars="200"/>
         <w:jc w:val="left"/>
         <w:rPr>
           <w:sz w:val="24"/>
@@ -1584,14 +1160,14 @@
     </w:p>
     <w:p>
       <w:pPr>
-        <w:pStyle w:val="a8"/>
+        <w:pStyle w:val="3"/>
         <w:tabs>
           <w:tab w:val="left" w:pos="4727"/>
         </w:tabs>
         <w:spacing w:line="360" w:lineRule="auto"/>
         <w:ind w:left="586"/>
         <w:rPr>
-          <w:rFonts w:ascii="宋体" w:eastAsia="宋体" w:hAnsi="宋体" w:cs="宋体"/>
+          <w:rFonts w:ascii="宋体" w:hAnsi="宋体" w:eastAsia="宋体" w:cs="宋体"/>
           <w:sz w:val="24"/>
           <w:szCs w:val="24"/>
         </w:rPr>
@@ -1599,21 +1175,21 @@
     </w:p>
     <w:p>
       <w:pPr>
-        <w:pStyle w:val="a8"/>
+        <w:pStyle w:val="3"/>
         <w:tabs>
           <w:tab w:val="left" w:pos="4727"/>
         </w:tabs>
         <w:spacing w:line="360" w:lineRule="auto"/>
         <w:ind w:left="586"/>
         <w:rPr>
-          <w:rFonts w:ascii="宋体" w:eastAsia="宋体" w:hAnsi="宋体" w:cs="宋体"/>
-          <w:sz w:val="24"/>
-          <w:szCs w:val="24"/>
-        </w:rPr>
-      </w:pPr>
-      <w:r>
-        <w:rPr>
-          <w:rFonts w:ascii="宋体" w:eastAsia="宋体" w:hAnsi="宋体" w:cs="宋体" w:hint="eastAsia"/>
+          <w:rFonts w:ascii="宋体" w:hAnsi="宋体" w:eastAsia="宋体" w:cs="宋体"/>
+          <w:sz w:val="24"/>
+          <w:szCs w:val="24"/>
+        </w:rPr>
+      </w:pPr>
+      <w:r>
+        <w:rPr>
+          <w:rFonts w:hint="eastAsia" w:ascii="宋体" w:hAnsi="宋体" w:eastAsia="宋体" w:cs="宋体"/>
           <w:sz w:val="24"/>
           <w:szCs w:val="24"/>
         </w:rPr>
@@ -1621,7 +1197,7 @@
       </w:r>
       <w:r>
         <w:rPr>
-          <w:rFonts w:ascii="宋体" w:eastAsia="宋体" w:hAnsi="宋体" w:cs="宋体"/>
+          <w:rFonts w:ascii="宋体" w:hAnsi="宋体" w:eastAsia="宋体" w:cs="宋体"/>
           <w:sz w:val="24"/>
           <w:szCs w:val="24"/>
         </w:rPr>
@@ -1629,44 +1205,50 @@
       </w:r>
       <w:r>
         <w:rPr>
-          <w:rFonts w:ascii="宋体" w:eastAsia="宋体" w:hAnsi="宋体" w:cs="宋体" w:hint="eastAsia"/>
+          <w:rFonts w:hint="eastAsia" w:ascii="宋体" w:hAnsi="宋体" w:eastAsia="宋体" w:cs="宋体"/>
           <w:sz w:val="24"/>
           <w:szCs w:val="24"/>
         </w:rPr>
         <w:tab/>
+      </w:r>
+      <w:r>
+        <w:rPr>
+          <w:rFonts w:hint="eastAsia" w:ascii="宋体" w:hAnsi="宋体" w:eastAsia="宋体" w:cs="宋体"/>
+          <w:sz w:val="24"/>
+          <w:szCs w:val="24"/>
+        </w:rPr>
         <w:t xml:space="preserve"> </w:t>
       </w:r>
     </w:p>
     <w:p>
       <w:pPr>
-        <w:pStyle w:val="a8"/>
+        <w:pStyle w:val="3"/>
         <w:tabs>
           <w:tab w:val="left" w:pos="4823"/>
         </w:tabs>
         <w:spacing w:line="360" w:lineRule="auto"/>
         <w:ind w:left="586"/>
         <w:rPr>
-          <w:rFonts w:ascii="宋体" w:eastAsia="宋体" w:hAnsi="宋体" w:cs="宋体"/>
-          <w:sz w:val="24"/>
-          <w:szCs w:val="24"/>
-        </w:rPr>
-      </w:pPr>
-      <w:r>
-        <w:rPr>
-          <w:rFonts w:ascii="宋体" w:eastAsia="宋体" w:hAnsi="宋体" w:cs="宋体"/>
-          <w:noProof/>
+          <w:rFonts w:ascii="宋体" w:hAnsi="宋体" w:eastAsia="宋体" w:cs="宋体"/>
+          <w:sz w:val="24"/>
+          <w:szCs w:val="24"/>
+        </w:rPr>
+      </w:pPr>
+      <w:r>
+        <w:rPr>
+          <w:rFonts w:ascii="宋体" w:hAnsi="宋体" w:eastAsia="宋体" w:cs="宋体"/>
           <w:kern w:val="0"/>
           <w:sz w:val="24"/>
           <w:szCs w:val="24"/>
         </w:rPr>
         <w:drawing>
-          <wp:anchor distT="0" distB="0" distL="114300" distR="114300" simplePos="0" relativeHeight="251667456" behindDoc="0" locked="0" layoutInCell="1" allowOverlap="1" wp14:anchorId="30627F3E" wp14:editId="2CC2E3C3">
+          <wp:anchor distT="0" distB="0" distL="114300" distR="114300" simplePos="0" relativeHeight="251667456" behindDoc="0" locked="0" layoutInCell="1" allowOverlap="1">
             <wp:simplePos x="0" y="0"/>
             <wp:positionH relativeFrom="column">
-              <wp:posOffset>4455795</wp:posOffset>
+              <wp:posOffset>4155440</wp:posOffset>
             </wp:positionH>
             <wp:positionV relativeFrom="paragraph">
-              <wp:posOffset>61595</wp:posOffset>
+              <wp:posOffset>116205</wp:posOffset>
             </wp:positionV>
             <wp:extent cx="2194560" cy="2258060"/>
             <wp:effectExtent l="0" t="0" r="0" b="0"/>
@@ -1679,7 +1261,7 @@
               <a:graphicData uri="http://schemas.openxmlformats.org/drawingml/2006/picture">
                 <pic:pic xmlns:pic="http://schemas.openxmlformats.org/drawingml/2006/picture">
                   <pic:nvPicPr>
-                    <pic:cNvPr id="0" name="Picture 6"/>
+                    <pic:cNvPr id="6" name="图片 6"/>
                     <pic:cNvPicPr>
                       <a:picLocks noChangeAspect="1" noChangeArrowheads="1"/>
                     </pic:cNvPicPr>
@@ -1697,7 +1279,7 @@
                       <a:fillRect/>
                     </a:stretch>
                   </pic:blipFill>
-                  <pic:spPr bwMode="auto">
+                  <pic:spPr>
                     <a:xfrm>
                       <a:off x="0" y="0"/>
                       <a:ext cx="2194560" cy="2258060"/>
@@ -1710,18 +1292,12 @@
                 </pic:pic>
               </a:graphicData>
             </a:graphic>
-            <wp14:sizeRelH relativeFrom="page">
-              <wp14:pctWidth>0</wp14:pctWidth>
-            </wp14:sizeRelH>
-            <wp14:sizeRelV relativeFrom="page">
-              <wp14:pctHeight>0</wp14:pctHeight>
-            </wp14:sizeRelV>
           </wp:anchor>
         </w:drawing>
       </w:r>
       <w:r>
         <w:rPr>
-          <w:rFonts w:ascii="宋体" w:eastAsia="宋体" w:hAnsi="宋体" w:cs="宋体" w:hint="eastAsia"/>
+          <w:rFonts w:hint="eastAsia" w:ascii="宋体" w:hAnsi="宋体" w:eastAsia="宋体" w:cs="宋体"/>
           <w:sz w:val="24"/>
           <w:szCs w:val="24"/>
         </w:rPr>
@@ -1729,7 +1305,7 @@
       </w:r>
       <w:r>
         <w:rPr>
-          <w:rFonts w:ascii="宋体" w:eastAsia="宋体" w:hAnsi="宋体" w:cs="宋体"/>
+          <w:rFonts w:ascii="宋体" w:hAnsi="宋体" w:eastAsia="宋体" w:cs="宋体"/>
           <w:sz w:val="24"/>
           <w:szCs w:val="24"/>
         </w:rPr>
@@ -1737,7 +1313,7 @@
       </w:r>
       <w:r>
         <w:rPr>
-          <w:rFonts w:ascii="宋体" w:eastAsia="宋体" w:hAnsi="宋体" w:cs="宋体" w:hint="eastAsia"/>
+          <w:rFonts w:hint="eastAsia" w:ascii="宋体" w:hAnsi="宋体" w:eastAsia="宋体" w:cs="宋体"/>
           <w:sz w:val="24"/>
           <w:szCs w:val="24"/>
         </w:rPr>
@@ -1746,38 +1322,32 @@
     </w:p>
     <w:p>
       <w:pPr>
-        <w:pStyle w:val="a8"/>
+        <w:pStyle w:val="3"/>
         <w:tabs>
           <w:tab w:val="left" w:pos="4823"/>
         </w:tabs>
         <w:spacing w:line="360" w:lineRule="auto"/>
         <w:ind w:left="586"/>
         <w:rPr>
-          <w:rFonts w:ascii="宋体" w:eastAsia="宋体" w:hAnsi="宋体" w:cs="宋体"/>
-          <w:sz w:val="24"/>
-          <w:szCs w:val="24"/>
-        </w:rPr>
-      </w:pPr>
-      <w:r>
-        <w:rPr>
-          <w:rFonts w:ascii="宋体" w:eastAsia="宋体" w:hAnsi="宋体" w:cs="宋体" w:hint="eastAsia"/>
-          <w:sz w:val="24"/>
-          <w:szCs w:val="24"/>
-        </w:rPr>
-        <w:t>电子函件：</w:t>
-      </w:r>
-      <w:r>
-        <w:rPr>
-          <w:rFonts w:ascii="宋体" w:eastAsia="宋体" w:hAnsi="宋体" w:cs="宋体" w:hint="eastAsia"/>
-          <w:sz w:val="24"/>
-          <w:szCs w:val="24"/>
-        </w:rPr>
-        <w:t>email</w:t>
-      </w:r>
+          <w:rFonts w:ascii="宋体" w:hAnsi="宋体" w:eastAsia="宋体" w:cs="宋体"/>
+          <w:sz w:val="24"/>
+          <w:szCs w:val="24"/>
+        </w:rPr>
+      </w:pPr>
+      <w:r>
+        <w:rPr>
+          <w:rFonts w:hint="eastAsia" w:ascii="宋体" w:hAnsi="宋体" w:eastAsia="宋体" w:cs="宋体"/>
+          <w:sz w:val="24"/>
+          <w:szCs w:val="24"/>
+        </w:rPr>
+        <w:t>电子函件：email</w:t>
+      </w:r>
+      <w:bookmarkStart w:id="21" w:name="_GoBack"/>
+      <w:bookmarkEnd w:id="21"/>
     </w:p>
     <w:p>
       <w:pPr>
-        <w:pStyle w:val="a8"/>
+        <w:pStyle w:val="3"/>
         <w:tabs>
           <w:tab w:val="left" w:pos="2146"/>
           <w:tab w:val="left" w:pos="4643"/>
@@ -1785,14 +1355,14 @@
         <w:spacing w:before="3" w:line="360" w:lineRule="auto"/>
         <w:ind w:left="586" w:right="5114"/>
         <w:rPr>
-          <w:rFonts w:ascii="宋体" w:eastAsia="宋体" w:hAnsi="宋体" w:cs="宋体"/>
-          <w:sz w:val="24"/>
-          <w:szCs w:val="24"/>
-        </w:rPr>
-      </w:pPr>
-      <w:r>
-        <w:rPr>
-          <w:rFonts w:ascii="宋体" w:eastAsia="宋体" w:hAnsi="宋体" w:cs="宋体" w:hint="eastAsia"/>
+          <w:rFonts w:ascii="宋体" w:hAnsi="宋体" w:eastAsia="宋体" w:cs="宋体"/>
+          <w:sz w:val="24"/>
+          <w:szCs w:val="24"/>
+        </w:rPr>
+      </w:pPr>
+      <w:r>
+        <w:rPr>
+          <w:rFonts w:hint="eastAsia" w:ascii="宋体" w:hAnsi="宋体" w:eastAsia="宋体" w:cs="宋体"/>
           <w:sz w:val="24"/>
           <w:szCs w:val="24"/>
         </w:rPr>
@@ -1800,7 +1370,7 @@
       </w:r>
       <w:r>
         <w:rPr>
-          <w:rFonts w:ascii="宋体" w:eastAsia="宋体" w:hAnsi="宋体" w:cs="宋体"/>
+          <w:rFonts w:ascii="宋体" w:hAnsi="宋体" w:eastAsia="宋体" w:cs="宋体"/>
           <w:sz w:val="24"/>
           <w:szCs w:val="24"/>
         </w:rPr>
@@ -1809,7 +1379,7 @@
     </w:p>
     <w:p>
       <w:pPr>
-        <w:pStyle w:val="a8"/>
+        <w:pStyle w:val="3"/>
         <w:tabs>
           <w:tab w:val="left" w:pos="2146"/>
           <w:tab w:val="left" w:pos="4643"/>
@@ -1817,14 +1387,14 @@
         <w:spacing w:before="3" w:line="360" w:lineRule="auto"/>
         <w:ind w:left="586" w:right="5114"/>
         <w:rPr>
-          <w:rFonts w:ascii="宋体" w:eastAsia="宋体" w:hAnsi="宋体" w:cs="宋体"/>
-          <w:sz w:val="24"/>
-          <w:szCs w:val="24"/>
-        </w:rPr>
-      </w:pPr>
-      <w:r>
-        <w:rPr>
-          <w:rFonts w:ascii="宋体" w:eastAsia="宋体" w:hAnsi="宋体" w:cs="宋体" w:hint="eastAsia"/>
+          <w:rFonts w:ascii="宋体" w:hAnsi="宋体" w:eastAsia="宋体" w:cs="宋体"/>
+          <w:sz w:val="24"/>
+          <w:szCs w:val="24"/>
+        </w:rPr>
+      </w:pPr>
+      <w:r>
+        <w:rPr>
+          <w:rFonts w:hint="eastAsia" w:ascii="宋体" w:hAnsi="宋体" w:eastAsia="宋体" w:cs="宋体"/>
           <w:sz w:val="24"/>
           <w:szCs w:val="24"/>
         </w:rPr>
@@ -1832,7 +1402,7 @@
       </w:r>
       <w:r>
         <w:rPr>
-          <w:rFonts w:ascii="宋体" w:eastAsia="宋体" w:hAnsi="宋体" w:cs="宋体"/>
+          <w:rFonts w:ascii="宋体" w:hAnsi="宋体" w:eastAsia="宋体" w:cs="宋体"/>
           <w:sz w:val="24"/>
           <w:szCs w:val="24"/>
         </w:rPr>
@@ -1841,7 +1411,7 @@
     </w:p>
     <w:p>
       <w:pPr>
-        <w:pStyle w:val="a8"/>
+        <w:pStyle w:val="3"/>
         <w:tabs>
           <w:tab w:val="left" w:pos="2146"/>
           <w:tab w:val="left" w:pos="4643"/>
@@ -1849,7 +1419,7 @@
         <w:spacing w:before="3"/>
         <w:ind w:left="586" w:right="5114"/>
         <w:rPr>
-          <w:rFonts w:ascii="宋体" w:eastAsia="宋体" w:hAnsi="宋体" w:cs="宋体"/>
+          <w:rFonts w:ascii="宋体" w:hAnsi="宋体" w:eastAsia="宋体" w:cs="宋体"/>
           <w:sz w:val="24"/>
           <w:szCs w:val="24"/>
         </w:rPr>
@@ -1857,7 +1427,7 @@
     </w:p>
     <w:p>
       <w:pPr>
-        <w:pStyle w:val="a8"/>
+        <w:pStyle w:val="3"/>
         <w:tabs>
           <w:tab w:val="left" w:pos="2146"/>
           <w:tab w:val="left" w:pos="4643"/>
@@ -1865,7 +1435,7 @@
         <w:snapToGrid w:val="0"/>
         <w:ind w:left="584" w:right="5114"/>
         <w:rPr>
-          <w:rFonts w:ascii="宋体" w:eastAsia="宋体" w:hAnsi="宋体" w:cs="宋体"/>
+          <w:rFonts w:ascii="宋体" w:hAnsi="宋体" w:eastAsia="宋体" w:cs="宋体"/>
           <w:sz w:val="24"/>
           <w:szCs w:val="24"/>
         </w:rPr>
@@ -1873,7 +1443,7 @@
     </w:p>
     <w:p>
       <w:pPr>
-        <w:pStyle w:val="a8"/>
+        <w:pStyle w:val="3"/>
         <w:tabs>
           <w:tab w:val="left" w:pos="2146"/>
           <w:tab w:val="left" w:pos="4643"/>
@@ -1884,24 +1454,20 @@
         <w:ind w:left="584"/>
         <w:jc w:val="right"/>
         <w:rPr>
-          <w:rFonts w:ascii="宋体" w:eastAsia="宋体" w:hAnsi="宋体" w:cs="宋体"/>
-          <w:sz w:val="24"/>
-          <w:szCs w:val="24"/>
-          <w:u w:val="single"/>
-        </w:rPr>
-      </w:pPr>
-      <w:r>
-        <w:rPr>
-          <w:noProof/>
-        </w:rPr>
+          <w:rFonts w:ascii="宋体" w:hAnsi="宋体" w:eastAsia="宋体" w:cs="宋体"/>
+          <w:sz w:val="24"/>
+          <w:szCs w:val="24"/>
+        </w:rPr>
+      </w:pPr>
+      <w:r>
         <w:drawing>
-          <wp:anchor distT="0" distB="0" distL="114300" distR="114300" simplePos="0" relativeHeight="251665408" behindDoc="0" locked="0" layoutInCell="1" allowOverlap="1" wp14:anchorId="32855A4D" wp14:editId="778E2058">
+          <wp:anchor distT="0" distB="0" distL="114300" distR="114300" simplePos="0" relativeHeight="251665408" behindDoc="0" locked="0" layoutInCell="1" allowOverlap="1">
             <wp:simplePos x="0" y="0"/>
             <wp:positionH relativeFrom="column">
-              <wp:posOffset>4578350</wp:posOffset>
+              <wp:posOffset>4679315</wp:posOffset>
             </wp:positionH>
             <wp:positionV relativeFrom="paragraph">
-              <wp:posOffset>234315</wp:posOffset>
+              <wp:posOffset>132080</wp:posOffset>
             </wp:positionV>
             <wp:extent cx="723900" cy="463550"/>
             <wp:effectExtent l="0" t="0" r="0" b="0"/>
@@ -1914,7 +1480,7 @@
               <a:graphicData uri="http://schemas.openxmlformats.org/drawingml/2006/picture">
                 <pic:pic xmlns:pic="http://schemas.openxmlformats.org/drawingml/2006/picture">
                   <pic:nvPicPr>
-                    <pic:cNvPr id="0" name="Picture 1"/>
+                    <pic:cNvPr id="3" name="图片 3"/>
                     <pic:cNvPicPr>
                       <a:picLocks noChangeAspect="1" noChangeArrowheads="1"/>
                     </pic:cNvPicPr>
@@ -1932,7 +1498,7 @@
                       <a:fillRect/>
                     </a:stretch>
                   </pic:blipFill>
-                  <pic:spPr bwMode="auto">
+                  <pic:spPr>
                     <a:xfrm>
                       <a:off x="0" y="0"/>
                       <a:ext cx="723900" cy="463550"/>
@@ -1948,18 +1514,12 @@
                 </pic:pic>
               </a:graphicData>
             </a:graphic>
-            <wp14:sizeRelH relativeFrom="margin">
-              <wp14:pctWidth>0</wp14:pctWidth>
-            </wp14:sizeRelH>
-            <wp14:sizeRelV relativeFrom="margin">
-              <wp14:pctHeight>0</wp14:pctHeight>
-            </wp14:sizeRelV>
           </wp:anchor>
         </w:drawing>
       </w:r>
       <w:r>
         <w:rPr>
-          <w:rFonts w:ascii="宋体" w:eastAsia="宋体" w:hAnsi="宋体" w:cs="宋体" w:hint="eastAsia"/>
+          <w:rFonts w:hint="eastAsia" w:ascii="宋体" w:hAnsi="宋体" w:eastAsia="宋体" w:cs="宋体"/>
           <w:sz w:val="24"/>
           <w:szCs w:val="24"/>
         </w:rPr>
@@ -1967,18 +1527,10 @@
       </w:r>
       <w:r>
         <w:rPr>
-          <w:rFonts w:ascii="宋体" w:eastAsia="宋体" w:hAnsi="宋体" w:cs="宋体" w:hint="eastAsia"/>
+          <w:rFonts w:ascii="宋体" w:hAnsi="宋体" w:eastAsia="宋体" w:cs="宋体"/>
           <w:sz w:val="24"/>
           <w:szCs w:val="24"/>
           <w:u w:val="single"/>
-        </w:rPr>
-        <w:t xml:space="preserve"> </w:t>
-      </w:r>
-      <w:r>
-        <w:rPr>
-          <w:rFonts w:ascii="宋体" w:eastAsia="宋体" w:hAnsi="宋体" w:cs="宋体"/>
-          <w:sz w:val="24"/>
-          <w:szCs w:val="24"/>
         </w:rPr>
         <w:t>UserName</w:t>
       </w:r>
@@ -1988,30 +1540,35 @@
           <w:szCs w:val="30"/>
           <w:u w:val="single"/>
         </w:rPr>
-        <w:t xml:space="preserve">  </w:t>
+        <w:t xml:space="preserve"> </w:t>
+      </w:r>
+      <w:r>
+        <w:rPr>
+          <w:sz w:val="30"/>
+          <w:szCs w:val="30"/>
+        </w:rPr>
+        <w:t xml:space="preserve"> </w:t>
       </w:r>
       <w:r>
         <w:rPr>
           <w:rFonts w:ascii="Times New Roman"/>
           <w:sz w:val="30"/>
           <w:szCs w:val="30"/>
-          <w:u w:val="single"/>
         </w:rPr>
         <w:t xml:space="preserve"> </w:t>
       </w:r>
       <w:r>
         <w:rPr>
-          <w:rFonts w:ascii="宋体" w:eastAsia="宋体" w:hAnsi="宋体" w:cs="宋体" w:hint="eastAsia"/>
-          <w:sz w:val="24"/>
-          <w:szCs w:val="24"/>
-          <w:u w:val="single"/>
+          <w:rFonts w:hint="eastAsia" w:ascii="宋体" w:hAnsi="宋体" w:eastAsia="宋体" w:cs="宋体"/>
+          <w:sz w:val="24"/>
+          <w:szCs w:val="24"/>
         </w:rPr>
         <w:t>(加盖公章)</w:t>
       </w:r>
     </w:p>
     <w:p>
       <w:pPr>
-        <w:pStyle w:val="a8"/>
+        <w:pStyle w:val="3"/>
         <w:tabs>
           <w:tab w:val="left" w:pos="2410"/>
         </w:tabs>
@@ -2021,7 +1578,7 @@
         <w:ind w:left="584"/>
         <w:jc w:val="right"/>
         <w:rPr>
-          <w:rFonts w:ascii="宋体" w:eastAsia="宋体" w:hAnsi="宋体" w:cs="宋体"/>
+          <w:rFonts w:ascii="宋体" w:hAnsi="宋体" w:eastAsia="宋体" w:cs="宋体"/>
           <w:sz w:val="24"/>
           <w:szCs w:val="24"/>
           <w:u w:val="single"/>
@@ -2029,7 +1586,7 @@
       </w:pPr>
       <w:r>
         <w:rPr>
-          <w:rFonts w:ascii="宋体" w:eastAsia="宋体" w:hAnsi="宋体" w:cs="宋体" w:hint="eastAsia"/>
+          <w:rFonts w:hint="eastAsia" w:ascii="宋体" w:hAnsi="宋体" w:eastAsia="宋体" w:cs="宋体"/>
           <w:sz w:val="24"/>
           <w:szCs w:val="24"/>
         </w:rPr>
@@ -2037,133 +1594,75 @@
       </w:r>
       <w:r>
         <w:rPr>
-          <w:rFonts w:ascii="宋体" w:eastAsia="宋体" w:hAnsi="宋体" w:cs="宋体" w:hint="eastAsia"/>
+          <w:rFonts w:hint="eastAsia" w:ascii="宋体" w:hAnsi="宋体" w:eastAsia="宋体" w:cs="宋体"/>
+          <w:sz w:val="24"/>
+          <w:szCs w:val="24"/>
+          <w:lang w:val="en-US" w:eastAsia="zh-CN"/>
+        </w:rPr>
+        <w:t>_______</w:t>
+      </w:r>
+      <w:r>
+        <w:rPr>
+          <w:rFonts w:ascii="宋体" w:hAnsi="宋体" w:eastAsia="宋体" w:cs="宋体"/>
+          <w:sz w:val="24"/>
+          <w:szCs w:val="24"/>
+        </w:rPr>
+        <w:t xml:space="preserve">        </w:t>
+      </w:r>
+      <w:r>
+        <w:rPr>
+          <w:rFonts w:hint="eastAsia" w:ascii="宋体" w:hAnsi="宋体" w:eastAsia="宋体" w:cs="宋体"/>
+          <w:sz w:val="24"/>
+          <w:szCs w:val="24"/>
+        </w:rPr>
+        <w:t xml:space="preserve"> </w:t>
+      </w:r>
+      <w:r>
+        <w:rPr>
+          <w:rFonts w:hint="eastAsia" w:ascii="宋体" w:hAnsi="宋体" w:eastAsia="宋体" w:cs="宋体"/>
+          <w:sz w:val="24"/>
+          <w:szCs w:val="24"/>
+        </w:rPr>
+        <w:tab/>
+      </w:r>
+      <w:r>
+        <w:rPr>
+          <w:rFonts w:hint="eastAsia" w:ascii="宋体" w:hAnsi="宋体" w:eastAsia="宋体" w:cs="宋体"/>
           <w:sz w:val="24"/>
           <w:szCs w:val="24"/>
           <w:u w:val="single"/>
         </w:rPr>
         <w:t xml:space="preserve"> </w:t>
       </w:r>
-      <w:r>
-        <w:rPr>
-          <w:rFonts w:ascii="宋体" w:eastAsia="宋体" w:hAnsi="宋体" w:cs="宋体"/>
-          <w:sz w:val="24"/>
-          <w:szCs w:val="24"/>
-          <w:u w:val="single"/>
-        </w:rPr>
-        <w:t xml:space="preserve">          </w:t>
-      </w:r>
-      <w:r>
-        <w:rPr>
-          <w:rFonts w:ascii="宋体" w:eastAsia="宋体" w:hAnsi="宋体" w:cs="宋体" w:hint="eastAsia"/>
-          <w:sz w:val="24"/>
-          <w:szCs w:val="24"/>
-          <w:u w:val="single"/>
-        </w:rPr>
-        <w:t xml:space="preserve"> </w:t>
-      </w:r>
-      <w:r>
-        <w:rPr>
-          <w:rFonts w:ascii="宋体" w:eastAsia="宋体" w:hAnsi="宋体" w:cs="宋体" w:hint="eastAsia"/>
-          <w:sz w:val="24"/>
-          <w:szCs w:val="24"/>
-          <w:u w:val="single"/>
-        </w:rPr>
-        <w:tab/>
-        <w:t xml:space="preserve">(签字) </w:t>
-      </w:r>
-    </w:p>
-    <w:p>
-      <w:pPr>
-        <w:adjustRightInd w:val="0"/>
-        <w:spacing w:line="360" w:lineRule="auto"/>
-        <w:ind w:firstLineChars="200" w:firstLine="480"/>
-        <w:rPr>
-          <w:rFonts w:ascii="宋体" w:hAnsi="宋体" w:cs="宋体"/>
-          <w:sz w:val="24"/>
-          <w:szCs w:val="24"/>
-        </w:rPr>
-      </w:pPr>
-      <w:r>
-        <w:rPr>
-          <w:rFonts w:ascii="宋体" w:hAnsi="宋体" w:cs="宋体" w:hint="eastAsia"/>
-          <w:sz w:val="24"/>
-          <w:szCs w:val="24"/>
-        </w:rPr>
-        <w:t xml:space="preserve">                          </w:t>
-      </w:r>
-    </w:p>
-    <w:p>
-      <w:pPr>
-        <w:adjustRightInd w:val="0"/>
-        <w:spacing w:line="360" w:lineRule="auto"/>
-        <w:ind w:firstLineChars="200" w:firstLine="480"/>
-        <w:rPr>
-          <w:rFonts w:ascii="宋体" w:hAnsi="宋体" w:cs="宋体"/>
-          <w:sz w:val="24"/>
-          <w:szCs w:val="24"/>
-        </w:rPr>
-      </w:pPr>
-    </w:p>
-    <w:bookmarkEnd w:id="2"/>
-    <w:bookmarkEnd w:id="3"/>
-    <w:bookmarkEnd w:id="4"/>
-    <w:bookmarkEnd w:id="5"/>
-    <w:bookmarkEnd w:id="6"/>
-    <w:p>
-      <w:pPr>
-        <w:pStyle w:val="a8"/>
-        <w:spacing w:after="13"/>
-        <w:ind w:left="2788" w:right="2792"/>
-        <w:jc w:val="center"/>
-        <w:outlineLvl w:val="0"/>
-      </w:pPr>
+      <w:bookmarkEnd w:id="2"/>
+      <w:bookmarkEnd w:id="3"/>
+      <w:bookmarkEnd w:id="4"/>
+      <w:bookmarkEnd w:id="5"/>
+      <w:bookmarkEnd w:id="6"/>
     </w:p>
     <w:sectPr>
-      <w:headerReference w:type="default" r:id="rId10"/>
-      <w:footerReference w:type="default" r:id="rId11"/>
+      <w:headerReference r:id="rId4" w:type="default"/>
+      <w:footerReference r:id="rId5" w:type="default"/>
       <w:pgSz w:w="11906" w:h="16838"/>
       <w:pgMar w:top="1134" w:right="1134" w:bottom="1134" w:left="1418" w:header="851" w:footer="992" w:gutter="0"/>
-      <w:cols w:space="720"/>
-      <w:docGrid w:type="lines" w:linePitch="312"/>
+      <w:cols w:space="720" w:num="1"/>
+      <w:docGrid w:type="lines" w:linePitch="312" w:charSpace="0"/>
     </w:sectPr>
   </w:body>
 </w:document>
 </file>
 
-<file path=word/endnotes.xml><?xml version="1.0" encoding="utf-8"?>
-<w:endnotes xmlns:wpc="http://schemas.microsoft.com/office/word/2010/wordprocessingCanvas" xmlns:cx="http://schemas.microsoft.com/office/drawing/2014/chartex" xmlns:cx1="http://schemas.microsoft.com/office/drawing/2015/9/8/chartex" xmlns:cx2="http://schemas.microsoft.com/office/drawing/2015/10/21/chartex" xmlns:cx3="http://schemas.microsoft.com/office/drawing/2016/5/9/chartex" xmlns:cx4="http://schemas.microsoft.com/office/drawing/2016/5/10/chartex" xmlns:cx5="http://schemas.microsoft.com/office/drawing/2016/5/11/chartex" xmlns:cx6="http://schemas.microsoft.com/office/drawing/2016/5/12/chartex" xmlns:cx7="http://schemas.microsoft.com/office/drawing/2016/5/13/chartex" xmlns:cx8="http://schemas.microsoft.com/office/drawing/2016/5/14/chartex" xmlns:mc="http://schemas.openxmlformats.org/markup-compatibility/2006" xmlns:aink="http://schemas.microsoft.com/office/drawing/2016/ink" xmlns:am3d="http://schemas.microsoft.com/office/drawing/2017/model3d" xmlns:o="urn:schemas-microsoft-com:office:office" xmlns:oel="http://schemas.microsoft.com/office/2019/extlst" xmlns:r="http://schemas.openxmlformats.org/officeDocument/2006/relationships" xmlns:m="http://schemas.openxmlformats.org/officeDocument/2006/math" xmlns:v="urn:schemas-microsoft-com:vml" xmlns:wp14="http://schemas.microsoft.com/office/word/2010/wordprocessingDrawing" xmlns:wp="http://schemas.openxmlformats.org/drawingml/2006/wordprocessingDrawing" xmlns:w10="urn:schemas-microsoft-com:office:word" xmlns:w="http://schemas.openxmlformats.org/wordprocessingml/2006/main" xmlns:w14="http://schemas.microsoft.com/office/word/2010/wordml" xmlns:w15="http://schemas.microsoft.com/office/word/2012/wordml" xmlns:w16cex="http://schemas.microsoft.com/office/word/2018/wordml/cex" xmlns:w16cid="http://schemas.microsoft.com/office/word/2016/wordml/cid" xmlns:w16="http://schemas.microsoft.com/office/word/2018/wordml" xmlns:w16sdtdh="http://schemas.microsoft.com/office/word/2020/wordml/sdtdatahash" xmlns:w16se="http://schemas.microsoft.com/office/word/2015/wordml/symex" xmlns:wpg="http://schemas.microsoft.com/office/word/2010/wordprocessingGroup" xmlns:wpi="http://schemas.microsoft.com/office/word/2010/wordprocessingInk" xmlns:wne="http://schemas.microsoft.com/office/word/2006/wordml" xmlns:wps="http://schemas.microsoft.com/office/word/2010/wordprocessingShape" mc:Ignorable="w14 w15 w16se w16cid w16 w16cex w16sdtdh wp14">
-  <w:endnote w:type="separator" w:id="-1">
-    <w:p>
-      <w:r>
-        <w:separator/>
-      </w:r>
-    </w:p>
-  </w:endnote>
-  <w:endnote w:type="continuationSeparator" w:id="0">
-    <w:p>
-      <w:r>
-        <w:continuationSeparator/>
-      </w:r>
-    </w:p>
-  </w:endnote>
-</w:endnotes>
-</file>
-
 <file path=word/footer1.xml><?xml version="1.0" encoding="utf-8"?>
-<w:ftr xmlns:wpc="http://schemas.microsoft.com/office/word/2010/wordprocessingCanvas" xmlns:cx="http://schemas.microsoft.com/office/drawing/2014/chartex" xmlns:cx1="http://schemas.microsoft.com/office/drawing/2015/9/8/chartex" xmlns:cx2="http://schemas.microsoft.com/office/drawing/2015/10/21/chartex" xmlns:cx3="http://schemas.microsoft.com/office/drawing/2016/5/9/chartex" xmlns:cx4="http://schemas.microsoft.com/office/drawing/2016/5/10/chartex" xmlns:cx5="http://schemas.microsoft.com/office/drawing/2016/5/11/chartex" xmlns:cx6="http://schemas.microsoft.com/office/drawing/2016/5/12/chartex" xmlns:cx7="http://schemas.microsoft.com/office/drawing/2016/5/13/chartex" xmlns:cx8="http://schemas.microsoft.com/office/drawing/2016/5/14/chartex" xmlns:mc="http://schemas.openxmlformats.org/markup-compatibility/2006" xmlns:aink="http://schemas.microsoft.com/office/drawing/2016/ink" xmlns:am3d="http://schemas.microsoft.com/office/drawing/2017/model3d" xmlns:o="urn:schemas-microsoft-com:office:office" xmlns:oel="http://schemas.microsoft.com/office/2019/extlst" xmlns:r="http://schemas.openxmlformats.org/officeDocument/2006/relationships" xmlns:m="http://schemas.openxmlformats.org/officeDocument/2006/math" xmlns:v="urn:schemas-microsoft-com:vml" xmlns:wp14="http://schemas.microsoft.com/office/word/2010/wordprocessingDrawing" xmlns:wp="http://schemas.openxmlformats.org/drawingml/2006/wordprocessingDrawing" xmlns:w10="urn:schemas-microsoft-com:office:word" xmlns:w="http://schemas.openxmlformats.org/wordprocessingml/2006/main" xmlns:w14="http://schemas.microsoft.com/office/word/2010/wordml" xmlns:w15="http://schemas.microsoft.com/office/word/2012/wordml" xmlns:w16cex="http://schemas.microsoft.com/office/word/2018/wordml/cex" xmlns:w16cid="http://schemas.microsoft.com/office/word/2016/wordml/cid" xmlns:w16="http://schemas.microsoft.com/office/word/2018/wordml" xmlns:w16sdtdh="http://schemas.microsoft.com/office/word/2020/wordml/sdtdatahash" xmlns:w16se="http://schemas.microsoft.com/office/word/2015/wordml/symex" xmlns:wpg="http://schemas.microsoft.com/office/word/2010/wordprocessingGroup" xmlns:wpi="http://schemas.microsoft.com/office/word/2010/wordprocessingInk" xmlns:wne="http://schemas.microsoft.com/office/word/2006/wordml" xmlns:wps="http://schemas.microsoft.com/office/word/2010/wordprocessingShape" mc:Ignorable="w14 w15 w16se w16cid w16 w16cex w16sdtdh wp14">
+<w:ftr xmlns:wpc="http://schemas.microsoft.com/office/word/2010/wordprocessingCanvas" xmlns:mc="http://schemas.openxmlformats.org/markup-compatibility/2006" xmlns:o="urn:schemas-microsoft-com:office:office" xmlns:r="http://schemas.openxmlformats.org/officeDocument/2006/relationships" xmlns:m="http://schemas.openxmlformats.org/officeDocument/2006/math" xmlns:v="urn:schemas-microsoft-com:vml" xmlns:wp14="http://schemas.microsoft.com/office/word/2010/wordprocessingDrawing" xmlns:wp="http://schemas.openxmlformats.org/drawingml/2006/wordprocessingDrawing" xmlns:w10="urn:schemas-microsoft-com:office:word" xmlns:w="http://schemas.openxmlformats.org/wordprocessingml/2006/main" xmlns:w14="http://schemas.microsoft.com/office/word/2010/wordml" xmlns:w15="http://schemas.microsoft.com/office/word/2012/wordml" xmlns:wpg="http://schemas.microsoft.com/office/word/2010/wordprocessingGroup" xmlns:wpi="http://schemas.microsoft.com/office/word/2010/wordprocessingInk" xmlns:wne="http://schemas.microsoft.com/office/word/2006/wordml" xmlns:wps="http://schemas.microsoft.com/office/word/2010/wordprocessingShape" xmlns:wpsCustomData="http://www.wps.cn/officeDocument/2013/wpsCustomData" mc:Ignorable="w14 w15 wp14">
   <w:p>
     <w:pPr>
-      <w:pStyle w:val="af6"/>
+      <w:pStyle w:val="32"/>
     </w:pPr>
     <w:r>
-      <w:rPr>
-        <w:noProof/>
-      </w:rPr>
       <mc:AlternateContent>
         <mc:Choice Requires="wps">
           <w:drawing>
-            <wp:anchor distT="0" distB="0" distL="114300" distR="114300" simplePos="0" relativeHeight="251659264" behindDoc="0" locked="0" layoutInCell="1" allowOverlap="1" wp14:anchorId="520A7EE5" wp14:editId="15015FBE">
+            <wp:anchor distT="0" distB="0" distL="114300" distR="114300" simplePos="0" relativeHeight="251659264" behindDoc="0" locked="0" layoutInCell="1" allowOverlap="1">
               <wp:simplePos x="0" y="0"/>
               <wp:positionH relativeFrom="margin">
                 <wp:align>center</wp:align>
@@ -2175,9 +1674,7 @@
               <wp:effectExtent l="2540" t="0" r="0" b="0"/>
               <wp:wrapNone/>
               <wp:docPr id="4" name="文本框 9"/>
-              <wp:cNvGraphicFramePr>
-                <a:graphicFrameLocks xmlns:a="http://schemas.openxmlformats.org/drawingml/2006/main"/>
-              </wp:cNvGraphicFramePr>
+              <wp:cNvGraphicFramePr/>
               <a:graphic xmlns:a="http://schemas.openxmlformats.org/drawingml/2006/main">
                 <a:graphicData uri="http://schemas.microsoft.com/office/word/2010/wordprocessingShape">
                   <wps:wsp>
@@ -2196,31 +1693,12 @@
                       <a:ln>
                         <a:noFill/>
                       </a:ln>
-                      <a:extLst>
-                        <a:ext uri="{909E8E84-426E-40DD-AFC4-6F175D3DCCD1}">
-                          <a14:hiddenFill xmlns:a14="http://schemas.microsoft.com/office/drawing/2010/main">
-                            <a:solidFill>
-                              <a:srgbClr val="FFFFFF"/>
-                            </a:solidFill>
-                          </a14:hiddenFill>
-                        </a:ext>
-                        <a:ext uri="{91240B29-F687-4F45-9708-019B960494DF}">
-                          <a14:hiddenLine xmlns:a14="http://schemas.microsoft.com/office/drawing/2010/main" w="9525">
-                            <a:solidFill>
-                              <a:srgbClr val="000000"/>
-                            </a:solidFill>
-                            <a:miter lim="800000"/>
-                            <a:headEnd/>
-                            <a:tailEnd/>
-                          </a14:hiddenLine>
-                        </a:ext>
-                      </a:extLst>
                     </wps:spPr>
                     <wps:txbx>
                       <w:txbxContent>
                         <w:p>
                           <w:pPr>
-                            <w:pStyle w:val="af6"/>
+                            <w:pStyle w:val="32"/>
                           </w:pPr>
                           <w:r>
                             <w:fldChar w:fldCharType="begin"/>
@@ -2232,9 +1710,6 @@
                             <w:fldChar w:fldCharType="separate"/>
                           </w:r>
                           <w:r>
-                            <w:rPr>
-                              <w:noProof/>
-                            </w:rPr>
                             <w:t>1</w:t>
                           </w:r>
                           <w:r>
@@ -2249,27 +1724,21 @@
                   </wps:wsp>
                 </a:graphicData>
               </a:graphic>
-              <wp14:sizeRelH relativeFrom="page">
-                <wp14:pctWidth>0</wp14:pctWidth>
-              </wp14:sizeRelH>
-              <wp14:sizeRelV relativeFrom="page">
-                <wp14:pctHeight>0</wp14:pctHeight>
-              </wp14:sizeRelV>
             </wp:anchor>
           </w:drawing>
         </mc:Choice>
         <mc:Fallback>
           <w:pict>
-            <v:shapetype w14:anchorId="520A7EE5" id="_x0000_t202" coordsize="21600,21600" o:spt="202" path="m,l,21600r21600,l21600,xe">
-              <v:stroke joinstyle="miter"/>
-              <v:path gradientshapeok="t" o:connecttype="rect"/>
-            </v:shapetype>
-            <v:shape id="文本框 9" o:spid="_x0000_s1026" type="#_x0000_t202" style="position:absolute;margin-left:0;margin-top:0;width:4.55pt;height:10.35pt;z-index:251659264;visibility:visible;mso-wrap-style:none;mso-width-percent:0;mso-height-percent:0;mso-wrap-distance-left:9pt;mso-wrap-distance-top:0;mso-wrap-distance-right:9pt;mso-wrap-distance-bottom:0;mso-position-horizontal:center;mso-position-horizontal-relative:margin;mso-position-vertical:absolute;mso-position-vertical-relative:text;mso-width-percent:0;mso-height-percent:0;mso-width-relative:page;mso-height-relative:page;v-text-anchor:top" o:gfxdata="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" filled="f" stroked="f">
-              <v:textbox style="mso-fit-shape-to-text:t" inset="0,0,0,0">
+            <v:shape id="文本框 9" o:spid="_x0000_s1026" o:spt="202" type="#_x0000_t202" style="position:absolute;left:0pt;margin-top:0pt;height:10.35pt;width:4.55pt;mso-position-horizontal:center;mso-position-horizontal-relative:margin;mso-wrap-style:none;z-index:251659264;mso-width-relative:page;mso-height-relative:page;" filled="f" stroked="f" coordsize="21600,21600" o:gfxdata="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">
+              <v:fill on="f" focussize="0,0"/>
+              <v:stroke on="f"/>
+              <v:imagedata o:title=""/>
+              <o:lock v:ext="edit" aspectratio="f"/>
+              <v:textbox inset="0mm,0mm,0mm,0mm" style="mso-fit-shape-to-text:t;">
                 <w:txbxContent>
                   <w:p>
                     <w:pPr>
-                      <w:pStyle w:val="af6"/>
+                      <w:pStyle w:val="32"/>
                     </w:pPr>
                     <w:r>
                       <w:fldChar w:fldCharType="begin"/>
@@ -2281,9 +1750,6 @@
                       <w:fldChar w:fldCharType="separate"/>
                     </w:r>
                     <w:r>
-                      <w:rPr>
-                        <w:noProof/>
-                      </w:rPr>
                       <w:t>1</w:t>
                     </w:r>
                     <w:r>
@@ -2292,7 +1758,6 @@
                   </w:p>
                 </w:txbxContent>
               </v:textbox>
-              <w10:wrap anchorx="margin"/>
             </v:shape>
           </w:pict>
         </mc:Fallback>
@@ -2303,19 +1768,16 @@
 </file>
 
 <file path=word/footer2.xml><?xml version="1.0" encoding="utf-8"?>
-<w:ftr xmlns:wpc="http://schemas.microsoft.com/office/word/2010/wordprocessingCanvas" xmlns:cx="http://schemas.microsoft.com/office/drawing/2014/chartex" xmlns:cx1="http://schemas.microsoft.com/office/drawing/2015/9/8/chartex" xmlns:cx2="http://schemas.microsoft.com/office/drawing/2015/10/21/chartex" xmlns:cx3="http://schemas.microsoft.com/office/drawing/2016/5/9/chartex" xmlns:cx4="http://schemas.microsoft.com/office/drawing/2016/5/10/chartex" xmlns:cx5="http://schemas.microsoft.com/office/drawing/2016/5/11/chartex" xmlns:cx6="http://schemas.microsoft.com/office/drawing/2016/5/12/chartex" xmlns:cx7="http://schemas.microsoft.com/office/drawing/2016/5/13/chartex" xmlns:cx8="http://schemas.microsoft.com/office/drawing/2016/5/14/chartex" xmlns:mc="http://schemas.openxmlformats.org/markup-compatibility/2006" xmlns:aink="http://schemas.microsoft.com/office/drawing/2016/ink" xmlns:am3d="http://schemas.microsoft.com/office/drawing/2017/model3d" xmlns:o="urn:schemas-microsoft-com:office:office" xmlns:oel="http://schemas.microsoft.com/office/2019/extlst" xmlns:r="http://schemas.openxmlformats.org/officeDocument/2006/relationships" xmlns:m="http://schemas.openxmlformats.org/officeDocument/2006/math" xmlns:v="urn:schemas-microsoft-com:vml" xmlns:wp14="http://schemas.microsoft.com/office/word/2010/wordprocessingDrawing" xmlns:wp="http://schemas.openxmlformats.org/drawingml/2006/wordprocessingDrawing" xmlns:w10="urn:schemas-microsoft-com:office:word" xmlns:w="http://schemas.openxmlformats.org/wordprocessingml/2006/main" xmlns:w14="http://schemas.microsoft.com/office/word/2010/wordml" xmlns:w15="http://schemas.microsoft.com/office/word/2012/wordml" xmlns:w16cex="http://schemas.microsoft.com/office/word/2018/wordml/cex" xmlns:w16cid="http://schemas.microsoft.com/office/word/2016/wordml/cid" xmlns:w16="http://schemas.microsoft.com/office/word/2018/wordml" xmlns:w16sdtdh="http://schemas.microsoft.com/office/word/2020/wordml/sdtdatahash" xmlns:w16se="http://schemas.microsoft.com/office/word/2015/wordml/symex" xmlns:wpg="http://schemas.microsoft.com/office/word/2010/wordprocessingGroup" xmlns:wpi="http://schemas.microsoft.com/office/word/2010/wordprocessingInk" xmlns:wne="http://schemas.microsoft.com/office/word/2006/wordml" xmlns:wps="http://schemas.microsoft.com/office/word/2010/wordprocessingShape" mc:Ignorable="w14 w15 w16se w16cid w16 w16cex w16sdtdh wp14">
+<w:ftr xmlns:wpc="http://schemas.microsoft.com/office/word/2010/wordprocessingCanvas" xmlns:mc="http://schemas.openxmlformats.org/markup-compatibility/2006" xmlns:o="urn:schemas-microsoft-com:office:office" xmlns:r="http://schemas.openxmlformats.org/officeDocument/2006/relationships" xmlns:m="http://schemas.openxmlformats.org/officeDocument/2006/math" xmlns:v="urn:schemas-microsoft-com:vml" xmlns:wp14="http://schemas.microsoft.com/office/word/2010/wordprocessingDrawing" xmlns:wp="http://schemas.openxmlformats.org/drawingml/2006/wordprocessingDrawing" xmlns:w10="urn:schemas-microsoft-com:office:word" xmlns:w="http://schemas.openxmlformats.org/wordprocessingml/2006/main" xmlns:w14="http://schemas.microsoft.com/office/word/2010/wordml" xmlns:w15="http://schemas.microsoft.com/office/word/2012/wordml" xmlns:wpg="http://schemas.microsoft.com/office/word/2010/wordprocessingGroup" xmlns:wpi="http://schemas.microsoft.com/office/word/2010/wordprocessingInk" xmlns:wne="http://schemas.microsoft.com/office/word/2006/wordml" xmlns:wps="http://schemas.microsoft.com/office/word/2010/wordprocessingShape" xmlns:wpsCustomData="http://www.wps.cn/officeDocument/2013/wpsCustomData" mc:Ignorable="w14 w15 wp14">
   <w:p>
     <w:pPr>
-      <w:pStyle w:val="af6"/>
+      <w:pStyle w:val="32"/>
     </w:pPr>
     <w:r>
-      <w:rPr>
-        <w:noProof/>
-      </w:rPr>
       <mc:AlternateContent>
         <mc:Choice Requires="wps">
           <w:drawing>
-            <wp:anchor distT="0" distB="0" distL="114300" distR="114300" simplePos="0" relativeHeight="251658240" behindDoc="0" locked="0" layoutInCell="1" allowOverlap="1" wp14:anchorId="290D0810" wp14:editId="7EF0F4DF">
+            <wp:anchor distT="0" distB="0" distL="114300" distR="114300" simplePos="0" relativeHeight="251658240" behindDoc="0" locked="0" layoutInCell="1" allowOverlap="1">
               <wp:simplePos x="0" y="0"/>
               <wp:positionH relativeFrom="margin">
                 <wp:align>center</wp:align>
@@ -2327,9 +1789,7 @@
               <wp:effectExtent l="0" t="0" r="3175" b="4445"/>
               <wp:wrapNone/>
               <wp:docPr id="1" name="文本框 11"/>
-              <wp:cNvGraphicFramePr>
-                <a:graphicFrameLocks xmlns:a="http://schemas.openxmlformats.org/drawingml/2006/main"/>
-              </wp:cNvGraphicFramePr>
+              <wp:cNvGraphicFramePr/>
               <a:graphic xmlns:a="http://schemas.openxmlformats.org/drawingml/2006/main">
                 <a:graphicData uri="http://schemas.microsoft.com/office/word/2010/wordprocessingShape">
                   <wps:wsp>
@@ -2349,36 +1809,12 @@
                         <a:noFill/>
                       </a:ln>
                       <a:effectLst/>
-                      <a:extLst>
-                        <a:ext uri="{909E8E84-426E-40DD-AFC4-6F175D3DCCD1}">
-                          <a14:hiddenFill xmlns:a14="http://schemas.microsoft.com/office/drawing/2010/main">
-                            <a:solidFill>
-                              <a:srgbClr val="FFFFFF"/>
-                            </a:solidFill>
-                          </a14:hiddenFill>
-                        </a:ext>
-                        <a:ext uri="{91240B29-F687-4F45-9708-019B960494DF}">
-                          <a14:hiddenLine xmlns:a14="http://schemas.microsoft.com/office/drawing/2010/main" w="9525">
-                            <a:solidFill>
-                              <a:srgbClr val="000000"/>
-                            </a:solidFill>
-                            <a:miter lim="800000"/>
-                            <a:headEnd/>
-                            <a:tailEnd/>
-                          </a14:hiddenLine>
-                        </a:ext>
-                        <a:ext uri="{AF507438-7753-43E0-B8FC-AC1667EBCBE1}">
-                          <a14:hiddenEffects xmlns:a14="http://schemas.microsoft.com/office/drawing/2010/main">
-                            <a:effectLst/>
-                          </a14:hiddenEffects>
-                        </a:ext>
-                      </a:extLst>
                     </wps:spPr>
                     <wps:txbx>
                       <w:txbxContent>
                         <w:p>
                           <w:pPr>
-                            <w:pStyle w:val="af6"/>
+                            <w:pStyle w:val="32"/>
                           </w:pPr>
                           <w:r>
                             <w:rPr>
@@ -2399,9 +1835,6 @@
                             <w:fldChar w:fldCharType="separate"/>
                           </w:r>
                           <w:r>
-                            <w:rPr>
-                              <w:noProof/>
-                            </w:rPr>
                             <w:t>14</w:t>
                           </w:r>
                           <w:r>
@@ -2419,27 +1852,21 @@
                   </wps:wsp>
                 </a:graphicData>
               </a:graphic>
-              <wp14:sizeRelH relativeFrom="page">
-                <wp14:pctWidth>0</wp14:pctWidth>
-              </wp14:sizeRelH>
-              <wp14:sizeRelV relativeFrom="page">
-                <wp14:pctHeight>0</wp14:pctHeight>
-              </wp14:sizeRelV>
             </wp:anchor>
           </w:drawing>
         </mc:Choice>
         <mc:Fallback>
           <w:pict>
-            <v:shapetype w14:anchorId="290D0810" id="_x0000_t202" coordsize="21600,21600" o:spt="202" path="m,l,21600r21600,l21600,xe">
-              <v:stroke joinstyle="miter"/>
-              <v:path gradientshapeok="t" o:connecttype="rect"/>
-            </v:shapetype>
-            <v:shape id="文本框 11" o:spid="_x0000_s1027" type="#_x0000_t202" style="position:absolute;margin-left:0;margin-top:0;width:9.05pt;height:10.35pt;z-index:251658240;visibility:visible;mso-wrap-style:none;mso-width-percent:0;mso-height-percent:0;mso-wrap-distance-left:9pt;mso-wrap-distance-top:0;mso-wrap-distance-right:9pt;mso-wrap-distance-bottom:0;mso-position-horizontal:center;mso-position-horizontal-relative:margin;mso-position-vertical:absolute;mso-position-vertical-relative:text;mso-width-percent:0;mso-height-percent:0;mso-width-relative:page;mso-height-relative:page;v-text-anchor:top" o:gfxdata="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" filled="f" stroked="f">
-              <v:textbox style="mso-fit-shape-to-text:t" inset="0,0,0,0">
+            <v:shape id="文本框 11" o:spid="_x0000_s1026" o:spt="202" type="#_x0000_t202" style="position:absolute;left:0pt;margin-top:0pt;height:10.35pt;width:9.05pt;mso-position-horizontal:center;mso-position-horizontal-relative:margin;mso-wrap-style:none;z-index:251658240;mso-width-relative:page;mso-height-relative:page;" filled="f" stroked="f" coordsize="21600,21600" o:gfxdata="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">
+              <v:fill on="f" focussize="0,0"/>
+              <v:stroke on="f"/>
+              <v:imagedata o:title=""/>
+              <o:lock v:ext="edit" aspectratio="f"/>
+              <v:textbox inset="0mm,0mm,0mm,0mm" style="mso-fit-shape-to-text:t;">
                 <w:txbxContent>
                   <w:p>
                     <w:pPr>
-                      <w:pStyle w:val="af6"/>
+                      <w:pStyle w:val="32"/>
                     </w:pPr>
                     <w:r>
                       <w:rPr>
@@ -2460,9 +1887,6 @@
                       <w:fldChar w:fldCharType="separate"/>
                     </w:r>
                     <w:r>
-                      <w:rPr>
-                        <w:noProof/>
-                      </w:rPr>
                       <w:t>14</w:t>
                     </w:r>
                     <w:r>
@@ -2474,7 +1898,6 @@
                   </w:p>
                 </w:txbxContent>
               </v:textbox>
-              <w10:wrap anchorx="margin"/>
             </v:shape>
           </w:pict>
         </mc:Fallback>
@@ -2484,32 +1907,13 @@
 </w:ftr>
 </file>
 
-<file path=word/footnotes.xml><?xml version="1.0" encoding="utf-8"?>
-<w:footnotes xmlns:wpc="http://schemas.microsoft.com/office/word/2010/wordprocessingCanvas" xmlns:cx="http://schemas.microsoft.com/office/drawing/2014/chartex" xmlns:cx1="http://schemas.microsoft.com/office/drawing/2015/9/8/chartex" xmlns:cx2="http://schemas.microsoft.com/office/drawing/2015/10/21/chartex" xmlns:cx3="http://schemas.microsoft.com/office/drawing/2016/5/9/chartex" xmlns:cx4="http://schemas.microsoft.com/office/drawing/2016/5/10/chartex" xmlns:cx5="http://schemas.microsoft.com/office/drawing/2016/5/11/chartex" xmlns:cx6="http://schemas.microsoft.com/office/drawing/2016/5/12/chartex" xmlns:cx7="http://schemas.microsoft.com/office/drawing/2016/5/13/chartex" xmlns:cx8="http://schemas.microsoft.com/office/drawing/2016/5/14/chartex" xmlns:mc="http://schemas.openxmlformats.org/markup-compatibility/2006" xmlns:aink="http://schemas.microsoft.com/office/drawing/2016/ink" xmlns:am3d="http://schemas.microsoft.com/office/drawing/2017/model3d" xmlns:o="urn:schemas-microsoft-com:office:office" xmlns:oel="http://schemas.microsoft.com/office/2019/extlst" xmlns:r="http://schemas.openxmlformats.org/officeDocument/2006/relationships" xmlns:m="http://schemas.openxmlformats.org/officeDocument/2006/math" xmlns:v="urn:schemas-microsoft-com:vml" xmlns:wp14="http://schemas.microsoft.com/office/word/2010/wordprocessingDrawing" xmlns:wp="http://schemas.openxmlformats.org/drawingml/2006/wordprocessingDrawing" xmlns:w10="urn:schemas-microsoft-com:office:word" xmlns:w="http://schemas.openxmlformats.org/wordprocessingml/2006/main" xmlns:w14="http://schemas.microsoft.com/office/word/2010/wordml" xmlns:w15="http://schemas.microsoft.com/office/word/2012/wordml" xmlns:w16cex="http://schemas.microsoft.com/office/word/2018/wordml/cex" xmlns:w16cid="http://schemas.microsoft.com/office/word/2016/wordml/cid" xmlns:w16="http://schemas.microsoft.com/office/word/2018/wordml" xmlns:w16sdtdh="http://schemas.microsoft.com/office/word/2020/wordml/sdtdatahash" xmlns:w16se="http://schemas.microsoft.com/office/word/2015/wordml/symex" xmlns:wpg="http://schemas.microsoft.com/office/word/2010/wordprocessingGroup" xmlns:wpi="http://schemas.microsoft.com/office/word/2010/wordprocessingInk" xmlns:wne="http://schemas.microsoft.com/office/word/2006/wordml" xmlns:wps="http://schemas.microsoft.com/office/word/2010/wordprocessingShape" mc:Ignorable="w14 w15 w16se w16cid w16 w16cex w16sdtdh wp14">
-  <w:footnote w:type="separator" w:id="-1">
-    <w:p>
-      <w:r>
-        <w:separator/>
-      </w:r>
-    </w:p>
-  </w:footnote>
-  <w:footnote w:type="continuationSeparator" w:id="0">
-    <w:p>
-      <w:r>
-        <w:continuationSeparator/>
-      </w:r>
-    </w:p>
-  </w:footnote>
-</w:footnotes>
-</file>
-
 <file path=word/header1.xml><?xml version="1.0" encoding="utf-8"?>
-<w:hdr xmlns:wpc="http://schemas.microsoft.com/office/word/2010/wordprocessingCanvas" xmlns:cx="http://schemas.microsoft.com/office/drawing/2014/chartex" xmlns:cx1="http://schemas.microsoft.com/office/drawing/2015/9/8/chartex" xmlns:cx2="http://schemas.microsoft.com/office/drawing/2015/10/21/chartex" xmlns:cx3="http://schemas.microsoft.com/office/drawing/2016/5/9/chartex" xmlns:cx4="http://schemas.microsoft.com/office/drawing/2016/5/10/chartex" xmlns:cx5="http://schemas.microsoft.com/office/drawing/2016/5/11/chartex" xmlns:cx6="http://schemas.microsoft.com/office/drawing/2016/5/12/chartex" xmlns:cx7="http://schemas.microsoft.com/office/drawing/2016/5/13/chartex" xmlns:cx8="http://schemas.microsoft.com/office/drawing/2016/5/14/chartex" xmlns:mc="http://schemas.openxmlformats.org/markup-compatibility/2006" xmlns:aink="http://schemas.microsoft.com/office/drawing/2016/ink" xmlns:am3d="http://schemas.microsoft.com/office/drawing/2017/model3d" xmlns:o="urn:schemas-microsoft-com:office:office" xmlns:oel="http://schemas.microsoft.com/office/2019/extlst" xmlns:r="http://schemas.openxmlformats.org/officeDocument/2006/relationships" xmlns:m="http://schemas.openxmlformats.org/officeDocument/2006/math" xmlns:v="urn:schemas-microsoft-com:vml" xmlns:wp14="http://schemas.microsoft.com/office/word/2010/wordprocessingDrawing" xmlns:wp="http://schemas.openxmlformats.org/drawingml/2006/wordprocessingDrawing" xmlns:w10="urn:schemas-microsoft-com:office:word" xmlns:w="http://schemas.openxmlformats.org/wordprocessingml/2006/main" xmlns:w14="http://schemas.microsoft.com/office/word/2010/wordml" xmlns:w15="http://schemas.microsoft.com/office/word/2012/wordml" xmlns:w16cex="http://schemas.microsoft.com/office/word/2018/wordml/cex" xmlns:w16cid="http://schemas.microsoft.com/office/word/2016/wordml/cid" xmlns:w16="http://schemas.microsoft.com/office/word/2018/wordml" xmlns:w16sdtdh="http://schemas.microsoft.com/office/word/2020/wordml/sdtdatahash" xmlns:w16se="http://schemas.microsoft.com/office/word/2015/wordml/symex" xmlns:wpg="http://schemas.microsoft.com/office/word/2010/wordprocessingGroup" xmlns:wpi="http://schemas.microsoft.com/office/word/2010/wordprocessingInk" xmlns:wne="http://schemas.microsoft.com/office/word/2006/wordml" xmlns:wps="http://schemas.microsoft.com/office/word/2010/wordprocessingShape" mc:Ignorable="w14 w15 w16se w16cid w16 w16cex w16sdtdh wp14">
+<w:hdr xmlns:wpc="http://schemas.microsoft.com/office/word/2010/wordprocessingCanvas" xmlns:mc="http://schemas.openxmlformats.org/markup-compatibility/2006" xmlns:o="urn:schemas-microsoft-com:office:office" xmlns:r="http://schemas.openxmlformats.org/officeDocument/2006/relationships" xmlns:m="http://schemas.openxmlformats.org/officeDocument/2006/math" xmlns:v="urn:schemas-microsoft-com:vml" xmlns:wp14="http://schemas.microsoft.com/office/word/2010/wordprocessingDrawing" xmlns:wp="http://schemas.openxmlformats.org/drawingml/2006/wordprocessingDrawing" xmlns:w10="urn:schemas-microsoft-com:office:word" xmlns:w="http://schemas.openxmlformats.org/wordprocessingml/2006/main" xmlns:w14="http://schemas.microsoft.com/office/word/2010/wordml" xmlns:w15="http://schemas.microsoft.com/office/word/2012/wordml" xmlns:wpg="http://schemas.microsoft.com/office/word/2010/wordprocessingGroup" xmlns:wpi="http://schemas.microsoft.com/office/word/2010/wordprocessingInk" xmlns:wne="http://schemas.microsoft.com/office/word/2006/wordml" xmlns:wps="http://schemas.microsoft.com/office/word/2010/wordprocessingShape" xmlns:wpsCustomData="http://www.wps.cn/officeDocument/2013/wpsCustomData" mc:Ignorable="w14 w15 wp14">
   <w:p>
     <w:pPr>
-      <w:pStyle w:val="af8"/>
+      <w:pStyle w:val="33"/>
       <w:pBdr>
-        <w:bottom w:val="none" w:sz="0" w:space="1" w:color="auto"/>
+        <w:bottom w:val="none" w:color="auto" w:sz="0" w:space="1"/>
       </w:pBdr>
       <w:jc w:val="both"/>
       <w:rPr>
@@ -2523,421 +1927,47 @@
 </file>
 
 <file path=word/numbering.xml><?xml version="1.0" encoding="utf-8"?>
-<w:numbering xmlns:wpc="http://schemas.microsoft.com/office/word/2010/wordprocessingCanvas" xmlns:cx="http://schemas.microsoft.com/office/drawing/2014/chartex" xmlns:cx1="http://schemas.microsoft.com/office/drawing/2015/9/8/chartex" xmlns:cx2="http://schemas.microsoft.com/office/drawing/2015/10/21/chartex" xmlns:cx3="http://schemas.microsoft.com/office/drawing/2016/5/9/chartex" xmlns:cx4="http://schemas.microsoft.com/office/drawing/2016/5/10/chartex" xmlns:cx5="http://schemas.microsoft.com/office/drawing/2016/5/11/chartex" xmlns:cx6="http://schemas.microsoft.com/office/drawing/2016/5/12/chartex" xmlns:cx7="http://schemas.microsoft.com/office/drawing/2016/5/13/chartex" xmlns:cx8="http://schemas.microsoft.com/office/drawing/2016/5/14/chartex" xmlns:mc="http://schemas.openxmlformats.org/markup-compatibility/2006" xmlns:aink="http://schemas.microsoft.com/office/drawing/2016/ink" xmlns:am3d="http://schemas.microsoft.com/office/drawing/2017/model3d" xmlns:o="urn:schemas-microsoft-com:office:office" xmlns:oel="http://schemas.microsoft.com/office/2019/extlst" xmlns:r="http://schemas.openxmlformats.org/officeDocument/2006/relationships" xmlns:m="http://schemas.openxmlformats.org/officeDocument/2006/math" xmlns:v="urn:schemas-microsoft-com:vml" xmlns:wp14="http://schemas.microsoft.com/office/word/2010/wordprocessingDrawing" xmlns:wp="http://schemas.openxmlformats.org/drawingml/2006/wordprocessingDrawing" xmlns:w10="urn:schemas-microsoft-com:office:word" xmlns:w="http://schemas.openxmlformats.org/wordprocessingml/2006/main" xmlns:w14="http://schemas.microsoft.com/office/word/2010/wordml" xmlns:w15="http://schemas.microsoft.com/office/word/2012/wordml" xmlns:w16cex="http://schemas.microsoft.com/office/word/2018/wordml/cex" xmlns:w16cid="http://schemas.microsoft.com/office/word/2016/wordml/cid" xmlns:w16="http://schemas.microsoft.com/office/word/2018/wordml" xmlns:w16sdtdh="http://schemas.microsoft.com/office/word/2020/wordml/sdtdatahash" xmlns:w16se="http://schemas.microsoft.com/office/word/2015/wordml/symex" xmlns:wpg="http://schemas.microsoft.com/office/word/2010/wordprocessingGroup" xmlns:wpi="http://schemas.microsoft.com/office/word/2010/wordprocessingInk" xmlns:wne="http://schemas.microsoft.com/office/word/2006/wordml" xmlns:wps="http://schemas.microsoft.com/office/word/2010/wordprocessingShape" mc:Ignorable="w14 w15 w16se w16cid w16 w16cex w16sdtdh wp14">
-  <w:abstractNum w:abstractNumId="0" w15:restartNumberingAfterBreak="0">
-    <w:nsid w:val="813A4B87"/>
-    <w:multiLevelType w:val="multilevel"/>
-    <w:tmpl w:val="813A4B87"/>
-    <w:lvl w:ilvl="0">
-      <w:start w:val="1"/>
-      <w:numFmt w:val="decimal"/>
-      <w:lvlText w:val="（%1）"/>
-      <w:lvlJc w:val="left"/>
-      <w:pPr>
-        <w:ind w:left="995" w:hanging="506"/>
-      </w:pPr>
-      <w:rPr>
-        <w:rFonts w:ascii="宋体" w:eastAsia="宋体" w:hAnsi="宋体" w:cs="宋体" w:hint="default"/>
-        <w:spacing w:val="-3"/>
-        <w:w w:val="100"/>
-        <w:sz w:val="17"/>
-        <w:szCs w:val="17"/>
-        <w:lang w:val="zh-CN" w:eastAsia="zh-CN" w:bidi="zh-CN"/>
-      </w:rPr>
-    </w:lvl>
-    <w:lvl w:ilvl="1">
-      <w:numFmt w:val="bullet"/>
-      <w:lvlText w:val="•"/>
-      <w:lvlJc w:val="left"/>
-      <w:pPr>
-        <w:ind w:left="1978" w:hanging="506"/>
-      </w:pPr>
-      <w:rPr>
-        <w:rFonts w:hint="default"/>
-        <w:lang w:val="zh-CN" w:eastAsia="zh-CN" w:bidi="zh-CN"/>
-      </w:rPr>
-    </w:lvl>
-    <w:lvl w:ilvl="2">
-      <w:numFmt w:val="bullet"/>
-      <w:lvlText w:val="•"/>
-      <w:lvlJc w:val="left"/>
-      <w:pPr>
-        <w:ind w:left="2956" w:hanging="506"/>
-      </w:pPr>
-      <w:rPr>
-        <w:rFonts w:hint="default"/>
-        <w:lang w:val="zh-CN" w:eastAsia="zh-CN" w:bidi="zh-CN"/>
-      </w:rPr>
-    </w:lvl>
-    <w:lvl w:ilvl="3">
-      <w:numFmt w:val="bullet"/>
-      <w:lvlText w:val="•"/>
-      <w:lvlJc w:val="left"/>
-      <w:pPr>
-        <w:ind w:left="3934" w:hanging="506"/>
-      </w:pPr>
-      <w:rPr>
-        <w:rFonts w:hint="default"/>
-        <w:lang w:val="zh-CN" w:eastAsia="zh-CN" w:bidi="zh-CN"/>
-      </w:rPr>
-    </w:lvl>
-    <w:lvl w:ilvl="4">
-      <w:numFmt w:val="bullet"/>
-      <w:lvlText w:val="•"/>
-      <w:lvlJc w:val="left"/>
-      <w:pPr>
-        <w:ind w:left="4912" w:hanging="506"/>
-      </w:pPr>
-      <w:rPr>
-        <w:rFonts w:hint="default"/>
-        <w:lang w:val="zh-CN" w:eastAsia="zh-CN" w:bidi="zh-CN"/>
-      </w:rPr>
-    </w:lvl>
-    <w:lvl w:ilvl="5">
-      <w:numFmt w:val="bullet"/>
-      <w:lvlText w:val="•"/>
-      <w:lvlJc w:val="left"/>
-      <w:pPr>
-        <w:ind w:left="5890" w:hanging="506"/>
-      </w:pPr>
-      <w:rPr>
-        <w:rFonts w:hint="default"/>
-        <w:lang w:val="zh-CN" w:eastAsia="zh-CN" w:bidi="zh-CN"/>
-      </w:rPr>
-    </w:lvl>
-    <w:lvl w:ilvl="6">
-      <w:numFmt w:val="bullet"/>
-      <w:lvlText w:val="•"/>
-      <w:lvlJc w:val="left"/>
-      <w:pPr>
-        <w:ind w:left="6868" w:hanging="506"/>
-      </w:pPr>
-      <w:rPr>
-        <w:rFonts w:hint="default"/>
-        <w:lang w:val="zh-CN" w:eastAsia="zh-CN" w:bidi="zh-CN"/>
-      </w:rPr>
-    </w:lvl>
-    <w:lvl w:ilvl="7">
-      <w:numFmt w:val="bullet"/>
-      <w:lvlText w:val="•"/>
-      <w:lvlJc w:val="left"/>
-      <w:pPr>
-        <w:ind w:left="7846" w:hanging="506"/>
-      </w:pPr>
-      <w:rPr>
-        <w:rFonts w:hint="default"/>
-        <w:lang w:val="zh-CN" w:eastAsia="zh-CN" w:bidi="zh-CN"/>
-      </w:rPr>
-    </w:lvl>
-    <w:lvl w:ilvl="8">
-      <w:numFmt w:val="bullet"/>
-      <w:lvlText w:val="•"/>
-      <w:lvlJc w:val="left"/>
-      <w:pPr>
-        <w:ind w:left="8824" w:hanging="506"/>
-      </w:pPr>
-      <w:rPr>
-        <w:rFonts w:hint="default"/>
-        <w:lang w:val="zh-CN" w:eastAsia="zh-CN" w:bidi="zh-CN"/>
-      </w:rPr>
-    </w:lvl>
-  </w:abstractNum>
-  <w:abstractNum w:abstractNumId="1" w15:restartNumberingAfterBreak="0">
-    <w:nsid w:val="8461FADE"/>
-    <w:multiLevelType w:val="multilevel"/>
-    <w:tmpl w:val="8461FADE"/>
-    <w:lvl w:ilvl="0">
-      <w:start w:val="1"/>
-      <w:numFmt w:val="decimal"/>
-      <w:lvlText w:val="（%1）"/>
-      <w:lvlJc w:val="left"/>
-      <w:pPr>
-        <w:ind w:left="995" w:hanging="506"/>
-      </w:pPr>
-      <w:rPr>
-        <w:rFonts w:ascii="宋体" w:eastAsia="宋体" w:hAnsi="宋体" w:cs="宋体" w:hint="default"/>
-        <w:spacing w:val="-3"/>
-        <w:w w:val="100"/>
-        <w:sz w:val="17"/>
-        <w:szCs w:val="17"/>
-        <w:lang w:val="zh-CN" w:eastAsia="zh-CN" w:bidi="zh-CN"/>
-      </w:rPr>
-    </w:lvl>
-    <w:lvl w:ilvl="1">
-      <w:numFmt w:val="bullet"/>
-      <w:lvlText w:val="•"/>
-      <w:lvlJc w:val="left"/>
-      <w:pPr>
-        <w:ind w:left="1978" w:hanging="506"/>
-      </w:pPr>
-      <w:rPr>
-        <w:rFonts w:hint="default"/>
-        <w:lang w:val="zh-CN" w:eastAsia="zh-CN" w:bidi="zh-CN"/>
-      </w:rPr>
-    </w:lvl>
-    <w:lvl w:ilvl="2">
-      <w:numFmt w:val="bullet"/>
-      <w:lvlText w:val="•"/>
-      <w:lvlJc w:val="left"/>
-      <w:pPr>
-        <w:ind w:left="2956" w:hanging="506"/>
-      </w:pPr>
-      <w:rPr>
-        <w:rFonts w:hint="default"/>
-        <w:lang w:val="zh-CN" w:eastAsia="zh-CN" w:bidi="zh-CN"/>
-      </w:rPr>
-    </w:lvl>
-    <w:lvl w:ilvl="3">
-      <w:numFmt w:val="bullet"/>
-      <w:lvlText w:val="•"/>
-      <w:lvlJc w:val="left"/>
-      <w:pPr>
-        <w:ind w:left="3934" w:hanging="506"/>
-      </w:pPr>
-      <w:rPr>
-        <w:rFonts w:hint="default"/>
-        <w:lang w:val="zh-CN" w:eastAsia="zh-CN" w:bidi="zh-CN"/>
-      </w:rPr>
-    </w:lvl>
-    <w:lvl w:ilvl="4">
-      <w:numFmt w:val="bullet"/>
-      <w:lvlText w:val="•"/>
-      <w:lvlJc w:val="left"/>
-      <w:pPr>
-        <w:ind w:left="4912" w:hanging="506"/>
-      </w:pPr>
-      <w:rPr>
-        <w:rFonts w:hint="default"/>
-        <w:lang w:val="zh-CN" w:eastAsia="zh-CN" w:bidi="zh-CN"/>
-      </w:rPr>
-    </w:lvl>
-    <w:lvl w:ilvl="5">
-      <w:numFmt w:val="bullet"/>
-      <w:lvlText w:val="•"/>
-      <w:lvlJc w:val="left"/>
-      <w:pPr>
-        <w:ind w:left="5890" w:hanging="506"/>
-      </w:pPr>
-      <w:rPr>
-        <w:rFonts w:hint="default"/>
-        <w:lang w:val="zh-CN" w:eastAsia="zh-CN" w:bidi="zh-CN"/>
-      </w:rPr>
-    </w:lvl>
-    <w:lvl w:ilvl="6">
-      <w:numFmt w:val="bullet"/>
-      <w:lvlText w:val="•"/>
-      <w:lvlJc w:val="left"/>
-      <w:pPr>
-        <w:ind w:left="6868" w:hanging="506"/>
-      </w:pPr>
-      <w:rPr>
-        <w:rFonts w:hint="default"/>
-        <w:lang w:val="zh-CN" w:eastAsia="zh-CN" w:bidi="zh-CN"/>
-      </w:rPr>
-    </w:lvl>
-    <w:lvl w:ilvl="7">
-      <w:numFmt w:val="bullet"/>
-      <w:lvlText w:val="•"/>
-      <w:lvlJc w:val="left"/>
-      <w:pPr>
-        <w:ind w:left="7846" w:hanging="506"/>
-      </w:pPr>
-      <w:rPr>
-        <w:rFonts w:hint="default"/>
-        <w:lang w:val="zh-CN" w:eastAsia="zh-CN" w:bidi="zh-CN"/>
-      </w:rPr>
-    </w:lvl>
-    <w:lvl w:ilvl="8">
-      <w:numFmt w:val="bullet"/>
-      <w:lvlText w:val="•"/>
-      <w:lvlJc w:val="left"/>
-      <w:pPr>
-        <w:ind w:left="8824" w:hanging="506"/>
-      </w:pPr>
-      <w:rPr>
-        <w:rFonts w:hint="default"/>
-        <w:lang w:val="zh-CN" w:eastAsia="zh-CN" w:bidi="zh-CN"/>
-      </w:rPr>
-    </w:lvl>
-  </w:abstractNum>
-  <w:abstractNum w:abstractNumId="2" w15:restartNumberingAfterBreak="0">
-    <w:nsid w:val="B973D82D"/>
-    <w:multiLevelType w:val="singleLevel"/>
-    <w:tmpl w:val="B973D82D"/>
-    <w:lvl w:ilvl="0">
-      <w:start w:val="1"/>
-      <w:numFmt w:val="decimal"/>
-      <w:suff w:val="nothing"/>
-      <w:lvlText w:val="%1、"/>
-      <w:lvlJc w:val="left"/>
-      <w:pPr>
-        <w:ind w:left="1025" w:firstLine="0"/>
-      </w:pPr>
-    </w:lvl>
-  </w:abstractNum>
-  <w:abstractNum w:abstractNumId="3" w15:restartNumberingAfterBreak="0">
-    <w:nsid w:val="DCBA6B53"/>
-    <w:multiLevelType w:val="multilevel"/>
-    <w:tmpl w:val="DCBA6B53"/>
-    <w:lvl w:ilvl="0">
-      <w:start w:val="1"/>
-      <w:numFmt w:val="decimal"/>
-      <w:lvlText w:val="%1."/>
-      <w:lvlJc w:val="left"/>
-      <w:pPr>
-        <w:ind w:left="672" w:hanging="183"/>
-      </w:pPr>
-      <w:rPr>
-        <w:rFonts w:ascii="宋体" w:eastAsia="宋体" w:hAnsi="宋体" w:cs="宋体" w:hint="default"/>
-        <w:spacing w:val="-3"/>
-        <w:w w:val="64"/>
-        <w:sz w:val="17"/>
-        <w:szCs w:val="17"/>
-        <w:lang w:val="zh-CN" w:eastAsia="zh-CN" w:bidi="zh-CN"/>
-      </w:rPr>
-    </w:lvl>
-    <w:lvl w:ilvl="1">
-      <w:start w:val="1"/>
-      <w:numFmt w:val="decimal"/>
-      <w:lvlText w:val="%1.%2"/>
-      <w:lvlJc w:val="left"/>
-      <w:pPr>
-        <w:ind w:left="106" w:hanging="304"/>
-      </w:pPr>
-      <w:rPr>
-        <w:rFonts w:ascii="宋体" w:eastAsia="宋体" w:hAnsi="宋体" w:cs="宋体" w:hint="default"/>
-        <w:spacing w:val="-3"/>
-        <w:w w:val="64"/>
-        <w:sz w:val="17"/>
-        <w:szCs w:val="17"/>
-        <w:lang w:val="zh-CN" w:eastAsia="zh-CN" w:bidi="zh-CN"/>
-      </w:rPr>
-    </w:lvl>
-    <w:lvl w:ilvl="2">
-      <w:numFmt w:val="bullet"/>
-      <w:lvlText w:val="•"/>
-      <w:lvlJc w:val="left"/>
-      <w:pPr>
-        <w:ind w:left="800" w:hanging="304"/>
-      </w:pPr>
-      <w:rPr>
-        <w:rFonts w:hint="default"/>
-        <w:lang w:val="zh-CN" w:eastAsia="zh-CN" w:bidi="zh-CN"/>
-      </w:rPr>
-    </w:lvl>
-    <w:lvl w:ilvl="3">
-      <w:numFmt w:val="bullet"/>
-      <w:lvlText w:val="•"/>
-      <w:lvlJc w:val="left"/>
-      <w:pPr>
-        <w:ind w:left="2047" w:hanging="304"/>
-      </w:pPr>
-      <w:rPr>
-        <w:rFonts w:hint="default"/>
-        <w:lang w:val="zh-CN" w:eastAsia="zh-CN" w:bidi="zh-CN"/>
-      </w:rPr>
-    </w:lvl>
-    <w:lvl w:ilvl="4">
-      <w:numFmt w:val="bullet"/>
-      <w:lvlText w:val="•"/>
-      <w:lvlJc w:val="left"/>
-      <w:pPr>
-        <w:ind w:left="3295" w:hanging="304"/>
-      </w:pPr>
-      <w:rPr>
-        <w:rFonts w:hint="default"/>
-        <w:lang w:val="zh-CN" w:eastAsia="zh-CN" w:bidi="zh-CN"/>
-      </w:rPr>
-    </w:lvl>
-    <w:lvl w:ilvl="5">
-      <w:numFmt w:val="bullet"/>
-      <w:lvlText w:val="•"/>
-      <w:lvlJc w:val="left"/>
-      <w:pPr>
-        <w:ind w:left="4542" w:hanging="304"/>
-      </w:pPr>
-      <w:rPr>
-        <w:rFonts w:hint="default"/>
-        <w:lang w:val="zh-CN" w:eastAsia="zh-CN" w:bidi="zh-CN"/>
-      </w:rPr>
-    </w:lvl>
-    <w:lvl w:ilvl="6">
-      <w:numFmt w:val="bullet"/>
-      <w:lvlText w:val="•"/>
-      <w:lvlJc w:val="left"/>
-      <w:pPr>
-        <w:ind w:left="5790" w:hanging="304"/>
-      </w:pPr>
-      <w:rPr>
-        <w:rFonts w:hint="default"/>
-        <w:lang w:val="zh-CN" w:eastAsia="zh-CN" w:bidi="zh-CN"/>
-      </w:rPr>
-    </w:lvl>
-    <w:lvl w:ilvl="7">
-      <w:numFmt w:val="bullet"/>
-      <w:lvlText w:val="•"/>
-      <w:lvlJc w:val="left"/>
-      <w:pPr>
-        <w:ind w:left="7037" w:hanging="304"/>
-      </w:pPr>
-      <w:rPr>
-        <w:rFonts w:hint="default"/>
-        <w:lang w:val="zh-CN" w:eastAsia="zh-CN" w:bidi="zh-CN"/>
-      </w:rPr>
-    </w:lvl>
-    <w:lvl w:ilvl="8">
-      <w:numFmt w:val="bullet"/>
-      <w:lvlText w:val="•"/>
-      <w:lvlJc w:val="left"/>
-      <w:pPr>
-        <w:ind w:left="8285" w:hanging="304"/>
-      </w:pPr>
-      <w:rPr>
-        <w:rFonts w:hint="default"/>
-        <w:lang w:val="zh-CN" w:eastAsia="zh-CN" w:bidi="zh-CN"/>
-      </w:rPr>
-    </w:lvl>
-  </w:abstractNum>
-  <w:abstractNum w:abstractNumId="4" w15:restartNumberingAfterBreak="0">
+<w:numbering xmlns:wpc="http://schemas.microsoft.com/office/word/2010/wordprocessingCanvas" xmlns:mc="http://schemas.openxmlformats.org/markup-compatibility/2006" xmlns:o="urn:schemas-microsoft-com:office:office" xmlns:r="http://schemas.openxmlformats.org/officeDocument/2006/relationships" xmlns:m="http://schemas.openxmlformats.org/officeDocument/2006/math" xmlns:v="urn:schemas-microsoft-com:vml" xmlns:wp14="http://schemas.microsoft.com/office/word/2010/wordprocessingDrawing" xmlns:wp="http://schemas.openxmlformats.org/drawingml/2006/wordprocessingDrawing" xmlns:w10="urn:schemas-microsoft-com:office:word" xmlns:w="http://schemas.openxmlformats.org/wordprocessingml/2006/main" xmlns:w14="http://schemas.microsoft.com/office/word/2010/wordml" xmlns:wpg="http://schemas.microsoft.com/office/word/2010/wordprocessingGroup" xmlns:wpi="http://schemas.microsoft.com/office/word/2010/wordprocessingInk" xmlns:wne="http://schemas.microsoft.com/office/word/2006/wordml" xmlns:wps="http://schemas.microsoft.com/office/word/2010/wordprocessingShape" mc:Ignorable="w14 wp14">
+  <w:abstractNum w:abstractNumId="0">
     <w:nsid w:val="00000001"/>
     <w:multiLevelType w:val="multilevel"/>
     <w:tmpl w:val="00000001"/>
-    <w:lvl w:ilvl="0">
+    <w:lvl w:ilvl="0" w:tentative="0">
       <w:start w:val="1"/>
       <w:numFmt w:val="bullet"/>
-      <w:pStyle w:val="22"/>
+      <w:pStyle w:val="214"/>
       <w:lvlText w:val=""/>
       <w:lvlJc w:val="left"/>
       <w:pPr>
         <w:tabs>
-          <w:tab w:val="num" w:pos="987"/>
+          <w:tab w:val="left" w:pos="987"/>
         </w:tabs>
         <w:ind w:left="987" w:hanging="420"/>
       </w:pPr>
       <w:rPr>
-        <w:rFonts w:ascii="Wingdings" w:hAnsi="Wingdings" w:hint="default"/>
+        <w:rFonts w:hint="default" w:ascii="Wingdings" w:hAnsi="Wingdings"/>
       </w:rPr>
     </w:lvl>
-    <w:lvl w:ilvl="1">
+    <w:lvl w:ilvl="1" w:tentative="0">
       <w:start w:val="1"/>
       <w:numFmt w:val="lowerLetter"/>
       <w:lvlText w:val="%2)"/>
       <w:lvlJc w:val="left"/>
       <w:pPr>
         <w:tabs>
-          <w:tab w:val="num" w:pos="840"/>
+          <w:tab w:val="left" w:pos="840"/>
         </w:tabs>
         <w:ind w:left="840" w:hanging="420"/>
       </w:pPr>
     </w:lvl>
-    <w:lvl w:ilvl="2">
+    <w:lvl w:ilvl="2" w:tentative="0">
       <w:start w:val="1"/>
       <w:numFmt w:val="decimal"/>
       <w:lvlText w:val="%3、"/>
       <w:lvlJc w:val="left"/>
       <w:pPr>
         <w:tabs>
-          <w:tab w:val="num" w:pos="1200"/>
+          <w:tab w:val="left" w:pos="1200"/>
         </w:tabs>
         <w:ind w:left="1200" w:hanging="360"/>
       </w:pPr>
@@ -2945,394 +1975,394 @@
         <w:rFonts w:hint="eastAsia"/>
       </w:rPr>
     </w:lvl>
-    <w:lvl w:ilvl="3">
+    <w:lvl w:ilvl="3" w:tentative="0">
       <w:start w:val="1"/>
       <w:numFmt w:val="bullet"/>
       <w:lvlText w:val=""/>
       <w:lvlJc w:val="left"/>
       <w:pPr>
         <w:tabs>
-          <w:tab w:val="num" w:pos="1680"/>
+          <w:tab w:val="left" w:pos="1680"/>
         </w:tabs>
         <w:ind w:left="1680" w:hanging="420"/>
       </w:pPr>
       <w:rPr>
-        <w:rFonts w:ascii="Wingdings" w:hAnsi="Wingdings" w:hint="default"/>
+        <w:rFonts w:hint="default" w:ascii="Wingdings" w:hAnsi="Wingdings"/>
       </w:rPr>
     </w:lvl>
-    <w:lvl w:ilvl="4">
+    <w:lvl w:ilvl="4" w:tentative="0">
       <w:start w:val="1"/>
       <w:numFmt w:val="lowerLetter"/>
       <w:lvlText w:val="%5)"/>
       <w:lvlJc w:val="left"/>
       <w:pPr>
         <w:tabs>
-          <w:tab w:val="num" w:pos="2100"/>
+          <w:tab w:val="left" w:pos="2100"/>
         </w:tabs>
         <w:ind w:left="2100" w:hanging="420"/>
       </w:pPr>
     </w:lvl>
-    <w:lvl w:ilvl="5">
+    <w:lvl w:ilvl="5" w:tentative="0">
       <w:start w:val="1"/>
       <w:numFmt w:val="lowerRoman"/>
       <w:lvlText w:val="%6."/>
       <w:lvlJc w:val="right"/>
       <w:pPr>
         <w:tabs>
-          <w:tab w:val="num" w:pos="2520"/>
+          <w:tab w:val="left" w:pos="2520"/>
         </w:tabs>
         <w:ind w:left="2520" w:hanging="420"/>
       </w:pPr>
     </w:lvl>
-    <w:lvl w:ilvl="6">
+    <w:lvl w:ilvl="6" w:tentative="0">
       <w:start w:val="1"/>
       <w:numFmt w:val="decimal"/>
       <w:lvlText w:val="%7."/>
       <w:lvlJc w:val="left"/>
       <w:pPr>
         <w:tabs>
-          <w:tab w:val="num" w:pos="2940"/>
+          <w:tab w:val="left" w:pos="2940"/>
         </w:tabs>
         <w:ind w:left="2940" w:hanging="420"/>
       </w:pPr>
     </w:lvl>
-    <w:lvl w:ilvl="7">
+    <w:lvl w:ilvl="7" w:tentative="0">
       <w:start w:val="1"/>
       <w:numFmt w:val="lowerLetter"/>
       <w:lvlText w:val="%8)"/>
       <w:lvlJc w:val="left"/>
       <w:pPr>
         <w:tabs>
-          <w:tab w:val="num" w:pos="3360"/>
+          <w:tab w:val="left" w:pos="3360"/>
         </w:tabs>
         <w:ind w:left="3360" w:hanging="420"/>
       </w:pPr>
     </w:lvl>
-    <w:lvl w:ilvl="8">
+    <w:lvl w:ilvl="8" w:tentative="0">
       <w:start w:val="1"/>
       <w:numFmt w:val="lowerRoman"/>
       <w:lvlText w:val="%9."/>
       <w:lvlJc w:val="right"/>
       <w:pPr>
         <w:tabs>
-          <w:tab w:val="num" w:pos="3780"/>
+          <w:tab w:val="left" w:pos="3780"/>
         </w:tabs>
         <w:ind w:left="3780" w:hanging="420"/>
       </w:pPr>
     </w:lvl>
   </w:abstractNum>
-  <w:abstractNum w:abstractNumId="5" w15:restartNumberingAfterBreak="0">
+  <w:abstractNum w:abstractNumId="1">
     <w:nsid w:val="00000002"/>
     <w:multiLevelType w:val="singleLevel"/>
     <w:tmpl w:val="00000002"/>
-    <w:lvl w:ilvl="0">
+    <w:lvl w:ilvl="0" w:tentative="0">
       <w:start w:val="1"/>
       <w:numFmt w:val="bullet"/>
-      <w:pStyle w:val="a"/>
+      <w:pStyle w:val="177"/>
       <w:lvlText w:val=""/>
       <w:lvlJc w:val="left"/>
       <w:pPr>
         <w:tabs>
-          <w:tab w:val="num" w:pos="360"/>
+          <w:tab w:val="left" w:pos="360"/>
         </w:tabs>
         <w:ind w:left="360" w:hanging="360"/>
       </w:pPr>
       <w:rPr>
-        <w:rFonts w:ascii="Wingdings" w:hAnsi="Wingdings" w:hint="default"/>
+        <w:rFonts w:hint="default" w:ascii="Wingdings" w:hAnsi="Wingdings"/>
       </w:rPr>
     </w:lvl>
   </w:abstractNum>
-  <w:abstractNum w:abstractNumId="6" w15:restartNumberingAfterBreak="0">
+  <w:abstractNum w:abstractNumId="2">
     <w:nsid w:val="00000008"/>
     <w:multiLevelType w:val="multilevel"/>
     <w:tmpl w:val="00000008"/>
-    <w:lvl w:ilvl="0">
+    <w:lvl w:ilvl="0" w:tentative="0">
       <w:start w:val="1"/>
       <w:numFmt w:val="decimal"/>
-      <w:pStyle w:val="220"/>
+      <w:pStyle w:val="160"/>
       <w:lvlText w:val="（%1）"/>
       <w:lvlJc w:val="left"/>
       <w:pPr>
         <w:tabs>
-          <w:tab w:val="num" w:pos="1230"/>
+          <w:tab w:val="left" w:pos="1230"/>
         </w:tabs>
         <w:ind w:left="0" w:firstLine="510"/>
       </w:pPr>
       <w:rPr>
-        <w:rFonts w:ascii="Arial" w:hAnsi="Arial" w:hint="default"/>
+        <w:rFonts w:hint="default" w:ascii="Arial" w:hAnsi="Arial"/>
         <w:b w:val="0"/>
         <w:i w:val="0"/>
         <w:sz w:val="24"/>
       </w:rPr>
     </w:lvl>
-    <w:lvl w:ilvl="1">
+    <w:lvl w:ilvl="1" w:tentative="0">
       <w:start w:val="1"/>
       <w:numFmt w:val="lowerLetter"/>
       <w:lvlText w:val="%2)"/>
       <w:lvlJc w:val="left"/>
       <w:pPr>
         <w:tabs>
-          <w:tab w:val="num" w:pos="840"/>
+          <w:tab w:val="left" w:pos="840"/>
         </w:tabs>
         <w:ind w:left="840" w:hanging="420"/>
       </w:pPr>
     </w:lvl>
-    <w:lvl w:ilvl="2">
+    <w:lvl w:ilvl="2" w:tentative="0">
       <w:start w:val="1"/>
       <w:numFmt w:val="lowerRoman"/>
       <w:lvlText w:val="%3."/>
       <w:lvlJc w:val="right"/>
       <w:pPr>
         <w:tabs>
-          <w:tab w:val="num" w:pos="1260"/>
+          <w:tab w:val="left" w:pos="1260"/>
         </w:tabs>
         <w:ind w:left="1260" w:hanging="420"/>
       </w:pPr>
     </w:lvl>
-    <w:lvl w:ilvl="3">
+    <w:lvl w:ilvl="3" w:tentative="0">
       <w:start w:val="1"/>
       <w:numFmt w:val="decimal"/>
       <w:lvlText w:val="%4."/>
       <w:lvlJc w:val="left"/>
       <w:pPr>
         <w:tabs>
-          <w:tab w:val="num" w:pos="1680"/>
+          <w:tab w:val="left" w:pos="1680"/>
         </w:tabs>
         <w:ind w:left="1680" w:hanging="420"/>
       </w:pPr>
     </w:lvl>
-    <w:lvl w:ilvl="4">
+    <w:lvl w:ilvl="4" w:tentative="0">
       <w:start w:val="1"/>
       <w:numFmt w:val="lowerLetter"/>
       <w:lvlText w:val="%5)"/>
       <w:lvlJc w:val="left"/>
       <w:pPr>
         <w:tabs>
-          <w:tab w:val="num" w:pos="2100"/>
+          <w:tab w:val="left" w:pos="2100"/>
         </w:tabs>
         <w:ind w:left="2100" w:hanging="420"/>
       </w:pPr>
     </w:lvl>
-    <w:lvl w:ilvl="5">
+    <w:lvl w:ilvl="5" w:tentative="0">
       <w:start w:val="1"/>
       <w:numFmt w:val="lowerRoman"/>
       <w:lvlText w:val="%6."/>
       <w:lvlJc w:val="right"/>
       <w:pPr>
         <w:tabs>
-          <w:tab w:val="num" w:pos="2520"/>
+          <w:tab w:val="left" w:pos="2520"/>
         </w:tabs>
         <w:ind w:left="2520" w:hanging="420"/>
       </w:pPr>
     </w:lvl>
-    <w:lvl w:ilvl="6">
+    <w:lvl w:ilvl="6" w:tentative="0">
       <w:start w:val="1"/>
       <w:numFmt w:val="decimal"/>
       <w:lvlText w:val="%7."/>
       <w:lvlJc w:val="left"/>
       <w:pPr>
         <w:tabs>
-          <w:tab w:val="num" w:pos="2940"/>
+          <w:tab w:val="left" w:pos="2940"/>
         </w:tabs>
         <w:ind w:left="2940" w:hanging="420"/>
       </w:pPr>
     </w:lvl>
-    <w:lvl w:ilvl="7">
+    <w:lvl w:ilvl="7" w:tentative="0">
       <w:start w:val="1"/>
       <w:numFmt w:val="lowerLetter"/>
       <w:lvlText w:val="%8)"/>
       <w:lvlJc w:val="left"/>
       <w:pPr>
         <w:tabs>
-          <w:tab w:val="num" w:pos="3360"/>
+          <w:tab w:val="left" w:pos="3360"/>
         </w:tabs>
         <w:ind w:left="3360" w:hanging="420"/>
       </w:pPr>
     </w:lvl>
-    <w:lvl w:ilvl="8">
+    <w:lvl w:ilvl="8" w:tentative="0">
       <w:start w:val="1"/>
       <w:numFmt w:val="lowerRoman"/>
       <w:lvlText w:val="%9."/>
       <w:lvlJc w:val="right"/>
       <w:pPr>
         <w:tabs>
-          <w:tab w:val="num" w:pos="3780"/>
+          <w:tab w:val="left" w:pos="3780"/>
         </w:tabs>
         <w:ind w:left="3780" w:hanging="420"/>
       </w:pPr>
     </w:lvl>
   </w:abstractNum>
-  <w:abstractNum w:abstractNumId="7" w15:restartNumberingAfterBreak="0">
+  <w:abstractNum w:abstractNumId="3">
     <w:nsid w:val="0000000D"/>
     <w:multiLevelType w:val="singleLevel"/>
     <w:tmpl w:val="0000000D"/>
-    <w:lvl w:ilvl="0">
+    <w:lvl w:ilvl="0" w:tentative="0">
       <w:start w:val="1"/>
       <w:numFmt w:val="bullet"/>
-      <w:pStyle w:val="3"/>
+      <w:pStyle w:val="22"/>
       <w:lvlText w:val=""/>
       <w:lvlJc w:val="left"/>
       <w:pPr>
         <w:tabs>
-          <w:tab w:val="num" w:pos="1200"/>
+          <w:tab w:val="left" w:pos="1200"/>
         </w:tabs>
         <w:ind w:left="1200" w:hanging="360"/>
       </w:pPr>
       <w:rPr>
-        <w:rFonts w:ascii="Wingdings" w:hAnsi="Wingdings" w:hint="default"/>
+        <w:rFonts w:hint="default" w:ascii="Wingdings" w:hAnsi="Wingdings"/>
       </w:rPr>
     </w:lvl>
   </w:abstractNum>
-  <w:abstractNum w:abstractNumId="8" w15:restartNumberingAfterBreak="0">
+  <w:abstractNum w:abstractNumId="4">
     <w:nsid w:val="0000000E"/>
     <w:multiLevelType w:val="multilevel"/>
     <w:tmpl w:val="0000000E"/>
-    <w:lvl w:ilvl="0">
+    <w:lvl w:ilvl="0" w:tentative="0">
       <w:start w:val="1"/>
       <w:numFmt w:val="bullet"/>
-      <w:pStyle w:val="a0"/>
+      <w:pStyle w:val="236"/>
       <w:lvlText w:val=""/>
       <w:lvlJc w:val="left"/>
       <w:pPr>
         <w:tabs>
-          <w:tab w:val="num" w:pos="540"/>
+          <w:tab w:val="left" w:pos="540"/>
         </w:tabs>
         <w:ind w:left="540" w:firstLine="0"/>
       </w:pPr>
       <w:rPr>
-        <w:rFonts w:ascii="Wingdings" w:hAnsi="Wingdings" w:hint="default"/>
+        <w:rFonts w:hint="default" w:ascii="Wingdings" w:hAnsi="Wingdings"/>
         <w:sz w:val="16"/>
       </w:rPr>
     </w:lvl>
-    <w:lvl w:ilvl="1">
+    <w:lvl w:ilvl="1" w:tentative="0">
       <w:start w:val="1"/>
       <w:numFmt w:val="bullet"/>
       <w:lvlText w:val=""/>
       <w:lvlJc w:val="left"/>
       <w:pPr>
         <w:tabs>
-          <w:tab w:val="num" w:pos="1940"/>
+          <w:tab w:val="left" w:pos="1940"/>
         </w:tabs>
         <w:ind w:left="1940" w:hanging="420"/>
       </w:pPr>
       <w:rPr>
-        <w:rFonts w:ascii="Wingdings" w:hAnsi="Wingdings" w:hint="default"/>
+        <w:rFonts w:hint="default" w:ascii="Wingdings" w:hAnsi="Wingdings"/>
       </w:rPr>
     </w:lvl>
-    <w:lvl w:ilvl="2">
+    <w:lvl w:ilvl="2" w:tentative="0">
       <w:start w:val="1"/>
       <w:numFmt w:val="bullet"/>
       <w:lvlText w:val=""/>
       <w:lvlJc w:val="left"/>
       <w:pPr>
         <w:tabs>
-          <w:tab w:val="num" w:pos="2360"/>
+          <w:tab w:val="left" w:pos="2360"/>
         </w:tabs>
         <w:ind w:left="2360" w:hanging="420"/>
       </w:pPr>
       <w:rPr>
-        <w:rFonts w:ascii="Wingdings" w:hAnsi="Wingdings" w:hint="default"/>
+        <w:rFonts w:hint="default" w:ascii="Wingdings" w:hAnsi="Wingdings"/>
       </w:rPr>
     </w:lvl>
-    <w:lvl w:ilvl="3">
+    <w:lvl w:ilvl="3" w:tentative="0">
       <w:start w:val="1"/>
       <w:numFmt w:val="bullet"/>
       <w:lvlText w:val=""/>
       <w:lvlJc w:val="left"/>
       <w:pPr>
         <w:tabs>
-          <w:tab w:val="num" w:pos="2780"/>
+          <w:tab w:val="left" w:pos="2780"/>
         </w:tabs>
         <w:ind w:left="2780" w:hanging="420"/>
       </w:pPr>
       <w:rPr>
-        <w:rFonts w:ascii="Wingdings" w:hAnsi="Wingdings" w:hint="default"/>
+        <w:rFonts w:hint="default" w:ascii="Wingdings" w:hAnsi="Wingdings"/>
       </w:rPr>
     </w:lvl>
-    <w:lvl w:ilvl="4">
+    <w:lvl w:ilvl="4" w:tentative="0">
       <w:start w:val="1"/>
       <w:numFmt w:val="bullet"/>
       <w:lvlText w:val=""/>
       <w:lvlJc w:val="left"/>
       <w:pPr>
         <w:tabs>
-          <w:tab w:val="num" w:pos="3200"/>
+          <w:tab w:val="left" w:pos="3200"/>
         </w:tabs>
         <w:ind w:left="3200" w:hanging="420"/>
       </w:pPr>
       <w:rPr>
-        <w:rFonts w:ascii="Wingdings" w:hAnsi="Wingdings" w:hint="default"/>
+        <w:rFonts w:hint="default" w:ascii="Wingdings" w:hAnsi="Wingdings"/>
       </w:rPr>
     </w:lvl>
-    <w:lvl w:ilvl="5">
+    <w:lvl w:ilvl="5" w:tentative="0">
       <w:start w:val="1"/>
       <w:numFmt w:val="bullet"/>
       <w:lvlText w:val=""/>
       <w:lvlJc w:val="left"/>
       <w:pPr>
         <w:tabs>
-          <w:tab w:val="num" w:pos="3620"/>
+          <w:tab w:val="left" w:pos="3620"/>
         </w:tabs>
         <w:ind w:left="3620" w:hanging="420"/>
       </w:pPr>
       <w:rPr>
-        <w:rFonts w:ascii="Wingdings" w:hAnsi="Wingdings" w:hint="default"/>
+        <w:rFonts w:hint="default" w:ascii="Wingdings" w:hAnsi="Wingdings"/>
       </w:rPr>
     </w:lvl>
-    <w:lvl w:ilvl="6">
+    <w:lvl w:ilvl="6" w:tentative="0">
       <w:start w:val="1"/>
       <w:numFmt w:val="bullet"/>
       <w:lvlText w:val=""/>
       <w:lvlJc w:val="left"/>
       <w:pPr>
         <w:tabs>
-          <w:tab w:val="num" w:pos="4040"/>
+          <w:tab w:val="left" w:pos="4040"/>
         </w:tabs>
         <w:ind w:left="4040" w:hanging="420"/>
       </w:pPr>
       <w:rPr>
-        <w:rFonts w:ascii="Wingdings" w:hAnsi="Wingdings" w:hint="default"/>
+        <w:rFonts w:hint="default" w:ascii="Wingdings" w:hAnsi="Wingdings"/>
       </w:rPr>
     </w:lvl>
-    <w:lvl w:ilvl="7">
+    <w:lvl w:ilvl="7" w:tentative="0">
       <w:start w:val="1"/>
       <w:numFmt w:val="bullet"/>
       <w:lvlText w:val=""/>
       <w:lvlJc w:val="left"/>
       <w:pPr>
         <w:tabs>
-          <w:tab w:val="num" w:pos="4460"/>
+          <w:tab w:val="left" w:pos="4460"/>
         </w:tabs>
         <w:ind w:left="4460" w:hanging="420"/>
       </w:pPr>
       <w:rPr>
-        <w:rFonts w:ascii="Wingdings" w:hAnsi="Wingdings" w:hint="default"/>
+        <w:rFonts w:hint="default" w:ascii="Wingdings" w:hAnsi="Wingdings"/>
       </w:rPr>
     </w:lvl>
-    <w:lvl w:ilvl="8">
+    <w:lvl w:ilvl="8" w:tentative="0">
       <w:start w:val="1"/>
       <w:numFmt w:val="bullet"/>
       <w:lvlText w:val=""/>
       <w:lvlJc w:val="left"/>
       <w:pPr>
         <w:tabs>
-          <w:tab w:val="num" w:pos="4880"/>
+          <w:tab w:val="left" w:pos="4880"/>
         </w:tabs>
         <w:ind w:left="4880" w:hanging="420"/>
       </w:pPr>
       <w:rPr>
-        <w:rFonts w:ascii="Wingdings" w:hAnsi="Wingdings" w:hint="default"/>
+        <w:rFonts w:hint="default" w:ascii="Wingdings" w:hAnsi="Wingdings"/>
       </w:rPr>
     </w:lvl>
   </w:abstractNum>
-  <w:abstractNum w:abstractNumId="9" w15:restartNumberingAfterBreak="0">
+  <w:abstractNum w:abstractNumId="5">
     <w:nsid w:val="0000000F"/>
     <w:multiLevelType w:val="multilevel"/>
     <w:tmpl w:val="0000000F"/>
-    <w:lvl w:ilvl="0">
+    <w:lvl w:ilvl="0" w:tentative="0">
       <w:start w:val="1"/>
       <w:numFmt w:val="upperLetter"/>
-      <w:pStyle w:val="ItemStepinTable"/>
+      <w:pStyle w:val="187"/>
       <w:suff w:val="nothing"/>
       <w:lvlText w:val="附　录　%1"/>
       <w:lvlJc w:val="left"/>
@@ -3340,16 +2370,16 @@
         <w:ind w:left="0" w:firstLine="0"/>
       </w:pPr>
       <w:rPr>
-        <w:rFonts w:ascii="黑体" w:eastAsia="黑体" w:hAnsi="Times New Roman" w:hint="eastAsia"/>
+        <w:rFonts w:hint="eastAsia" w:ascii="黑体" w:hAnsi="Times New Roman" w:eastAsia="黑体"/>
         <w:b w:val="0"/>
         <w:i w:val="0"/>
         <w:sz w:val="21"/>
       </w:rPr>
     </w:lvl>
-    <w:lvl w:ilvl="1">
+    <w:lvl w:ilvl="1" w:tentative="0">
       <w:start w:val="1"/>
       <w:numFmt w:val="decimal"/>
-      <w:pStyle w:val="a1"/>
+      <w:pStyle w:val="128"/>
       <w:suff w:val="nothing"/>
       <w:lvlText w:val="%1.%2　"/>
       <w:lvlJc w:val="left"/>
@@ -3357,7 +2387,7 @@
         <w:ind w:left="210" w:firstLine="0"/>
       </w:pPr>
       <w:rPr>
-        <w:rFonts w:ascii="黑体" w:eastAsia="黑体" w:hAnsi="Times New Roman" w:hint="eastAsia"/>
+        <w:rFonts w:hint="eastAsia" w:ascii="黑体" w:hAnsi="Times New Roman" w:eastAsia="黑体"/>
         <w:b w:val="0"/>
         <w:i w:val="0"/>
         <w:snapToGrid/>
@@ -3367,7 +2397,7 @@
         <w:sz w:val="21"/>
       </w:rPr>
     </w:lvl>
-    <w:lvl w:ilvl="2">
+    <w:lvl w:ilvl="2" w:tentative="0">
       <w:start w:val="1"/>
       <w:numFmt w:val="decimal"/>
       <w:suff w:val="nothing"/>
@@ -3377,13 +2407,13 @@
         <w:ind w:left="0" w:firstLine="0"/>
       </w:pPr>
       <w:rPr>
-        <w:rFonts w:ascii="黑体" w:eastAsia="黑体" w:hAnsi="Times New Roman" w:hint="eastAsia"/>
+        <w:rFonts w:hint="eastAsia" w:ascii="黑体" w:hAnsi="Times New Roman" w:eastAsia="黑体"/>
         <w:b w:val="0"/>
         <w:i w:val="0"/>
         <w:sz w:val="21"/>
       </w:rPr>
     </w:lvl>
-    <w:lvl w:ilvl="3">
+    <w:lvl w:ilvl="3" w:tentative="0">
       <w:start w:val="1"/>
       <w:numFmt w:val="decimal"/>
       <w:suff w:val="nothing"/>
@@ -3393,13 +2423,13 @@
         <w:ind w:left="0" w:firstLine="0"/>
       </w:pPr>
       <w:rPr>
-        <w:rFonts w:ascii="黑体" w:eastAsia="黑体" w:hAnsi="Times New Roman" w:hint="eastAsia"/>
+        <w:rFonts w:hint="eastAsia" w:ascii="黑体" w:hAnsi="Times New Roman" w:eastAsia="黑体"/>
         <w:b w:val="0"/>
         <w:i w:val="0"/>
         <w:sz w:val="21"/>
       </w:rPr>
     </w:lvl>
-    <w:lvl w:ilvl="4">
+    <w:lvl w:ilvl="4" w:tentative="0">
       <w:start w:val="1"/>
       <w:numFmt w:val="decimal"/>
       <w:suff w:val="nothing"/>
@@ -3409,13 +2439,13 @@
         <w:ind w:left="0" w:firstLine="0"/>
       </w:pPr>
       <w:rPr>
-        <w:rFonts w:ascii="黑体" w:eastAsia="黑体" w:hAnsi="Times New Roman" w:hint="eastAsia"/>
+        <w:rFonts w:hint="eastAsia" w:ascii="黑体" w:hAnsi="Times New Roman" w:eastAsia="黑体"/>
         <w:b w:val="0"/>
         <w:i w:val="0"/>
         <w:sz w:val="21"/>
       </w:rPr>
     </w:lvl>
-    <w:lvl w:ilvl="5">
+    <w:lvl w:ilvl="5" w:tentative="0">
       <w:start w:val="1"/>
       <w:numFmt w:val="decimal"/>
       <w:suff w:val="nothing"/>
@@ -3425,13 +2455,13 @@
         <w:ind w:left="0" w:firstLine="0"/>
       </w:pPr>
       <w:rPr>
-        <w:rFonts w:ascii="黑体" w:eastAsia="黑体" w:hAnsi="Times New Roman" w:hint="eastAsia"/>
+        <w:rFonts w:hint="eastAsia" w:ascii="黑体" w:hAnsi="Times New Roman" w:eastAsia="黑体"/>
         <w:b w:val="0"/>
         <w:i w:val="0"/>
         <w:sz w:val="21"/>
       </w:rPr>
     </w:lvl>
-    <w:lvl w:ilvl="6">
+    <w:lvl w:ilvl="6" w:tentative="0">
       <w:start w:val="1"/>
       <w:numFmt w:val="decimal"/>
       <w:suff w:val="nothing"/>
@@ -3441,20 +2471,20 @@
         <w:ind w:left="0" w:firstLine="0"/>
       </w:pPr>
       <w:rPr>
-        <w:rFonts w:ascii="黑体" w:eastAsia="黑体" w:hAnsi="Times New Roman" w:hint="eastAsia"/>
+        <w:rFonts w:hint="eastAsia" w:ascii="黑体" w:hAnsi="Times New Roman" w:eastAsia="黑体"/>
         <w:b w:val="0"/>
         <w:i w:val="0"/>
         <w:sz w:val="21"/>
       </w:rPr>
     </w:lvl>
-    <w:lvl w:ilvl="7">
+    <w:lvl w:ilvl="7" w:tentative="0">
       <w:start w:val="1"/>
       <w:numFmt w:val="decimal"/>
       <w:lvlText w:val="%1.%2.%3.%4.%5.%6.%7.%8"/>
       <w:lvlJc w:val="left"/>
       <w:pPr>
         <w:tabs>
-          <w:tab w:val="num" w:pos="4394"/>
+          <w:tab w:val="left" w:pos="4394"/>
         </w:tabs>
         <w:ind w:left="4394" w:hanging="1418"/>
       </w:pPr>
@@ -3462,14 +2492,14 @@
         <w:rFonts w:hint="eastAsia"/>
       </w:rPr>
     </w:lvl>
-    <w:lvl w:ilvl="8">
+    <w:lvl w:ilvl="8" w:tentative="0">
       <w:start w:val="1"/>
       <w:numFmt w:val="decimal"/>
       <w:lvlText w:val="%1.%2.%3.%4.%5.%6.%7.%8.%9"/>
       <w:lvlJc w:val="left"/>
       <w:pPr>
         <w:tabs>
-          <w:tab w:val="num" w:pos="5102"/>
+          <w:tab w:val="left" w:pos="5102"/>
         </w:tabs>
         <w:ind w:left="5102" w:hanging="1700"/>
       </w:pPr>
@@ -3478,40 +2508,39 @@
       </w:rPr>
     </w:lvl>
   </w:abstractNum>
-  <w:abstractNum w:abstractNumId="10" w15:restartNumberingAfterBreak="0">
+  <w:abstractNum w:abstractNumId="6">
     <w:nsid w:val="00000010"/>
     <w:multiLevelType w:val="singleLevel"/>
     <w:tmpl w:val="00000010"/>
-    <w:lvl w:ilvl="0">
+    <w:lvl w:ilvl="0" w:tentative="0">
       <w:start w:val="1"/>
       <w:numFmt w:val="bullet"/>
-      <w:pStyle w:val="StyleHeading3h3Heading3-oldLevel3HeadH3level3PIM3se"/>
       <w:lvlText w:val=""/>
       <w:lvlJc w:val="left"/>
       <w:pPr>
         <w:tabs>
-          <w:tab w:val="num" w:pos="1620"/>
+          <w:tab w:val="left" w:pos="1620"/>
         </w:tabs>
         <w:ind w:left="1620" w:hanging="360"/>
       </w:pPr>
       <w:rPr>
-        <w:rFonts w:ascii="Wingdings" w:hAnsi="Wingdings" w:hint="default"/>
+        <w:rFonts w:hint="default" w:ascii="Wingdings" w:hAnsi="Wingdings"/>
       </w:rPr>
     </w:lvl>
   </w:abstractNum>
-  <w:abstractNum w:abstractNumId="11" w15:restartNumberingAfterBreak="0">
+  <w:abstractNum w:abstractNumId="7">
     <w:nsid w:val="00000011"/>
     <w:multiLevelType w:val="singleLevel"/>
     <w:tmpl w:val="00000011"/>
-    <w:lvl w:ilvl="0">
+    <w:lvl w:ilvl="0" w:tentative="0">
       <w:start w:val="1"/>
       <w:numFmt w:val="decimal"/>
-      <w:pStyle w:val="2"/>
+      <w:pStyle w:val="14"/>
       <w:lvlText w:val="%1."/>
       <w:lvlJc w:val="left"/>
       <w:pPr>
         <w:tabs>
-          <w:tab w:val="num" w:pos="425"/>
+          <w:tab w:val="left" w:pos="425"/>
         </w:tabs>
         <w:ind w:left="425" w:hanging="425"/>
       </w:pPr>
@@ -3520,187 +2549,187 @@
       </w:rPr>
     </w:lvl>
   </w:abstractNum>
-  <w:abstractNum w:abstractNumId="12" w15:restartNumberingAfterBreak="0">
+  <w:abstractNum w:abstractNumId="8">
     <w:nsid w:val="00000012"/>
     <w:multiLevelType w:val="multilevel"/>
     <w:tmpl w:val="00000012"/>
-    <w:lvl w:ilvl="0">
+    <w:lvl w:ilvl="0" w:tentative="0">
       <w:start w:val="1"/>
       <w:numFmt w:val="bullet"/>
-      <w:pStyle w:val="ItemList"/>
+      <w:pStyle w:val="169"/>
       <w:lvlText w:val=""/>
       <w:lvlJc w:val="left"/>
       <w:pPr>
         <w:tabs>
-          <w:tab w:val="num" w:pos="1644"/>
+          <w:tab w:val="left" w:pos="1644"/>
         </w:tabs>
         <w:ind w:left="1644" w:hanging="510"/>
       </w:pPr>
       <w:rPr>
-        <w:rFonts w:ascii="Wingdings" w:hAnsi="Wingdings" w:hint="default"/>
+        <w:rFonts w:hint="default" w:ascii="Wingdings" w:hAnsi="Wingdings"/>
         <w:color w:val="auto"/>
         <w:sz w:val="13"/>
         <w:u w:val="none"/>
       </w:rPr>
     </w:lvl>
-    <w:lvl w:ilvl="1">
+    <w:lvl w:ilvl="1" w:tentative="0">
       <w:start w:val="1"/>
       <w:numFmt w:val="bullet"/>
       <w:lvlText w:val=""/>
       <w:lvlJc w:val="left"/>
       <w:pPr>
         <w:tabs>
-          <w:tab w:val="num" w:pos="840"/>
+          <w:tab w:val="left" w:pos="840"/>
         </w:tabs>
         <w:ind w:left="840" w:hanging="420"/>
       </w:pPr>
       <w:rPr>
-        <w:rFonts w:ascii="Wingdings" w:hAnsi="Wingdings" w:hint="default"/>
+        <w:rFonts w:hint="default" w:ascii="Wingdings" w:hAnsi="Wingdings"/>
         <w:color w:val="auto"/>
         <w:sz w:val="13"/>
         <w:u w:val="none"/>
       </w:rPr>
     </w:lvl>
-    <w:lvl w:ilvl="2">
+    <w:lvl w:ilvl="2" w:tentative="0">
       <w:start w:val="1"/>
       <w:numFmt w:val="bullet"/>
       <w:lvlText w:val=""/>
       <w:lvlJc w:val="left"/>
       <w:pPr>
         <w:tabs>
-          <w:tab w:val="num" w:pos="1260"/>
+          <w:tab w:val="left" w:pos="1260"/>
         </w:tabs>
         <w:ind w:left="1260" w:hanging="420"/>
       </w:pPr>
       <w:rPr>
-        <w:rFonts w:ascii="Wingdings" w:hAnsi="Wingdings" w:hint="default"/>
+        <w:rFonts w:hint="default" w:ascii="Wingdings" w:hAnsi="Wingdings"/>
       </w:rPr>
     </w:lvl>
-    <w:lvl w:ilvl="3">
+    <w:lvl w:ilvl="3" w:tentative="0">
       <w:start w:val="1"/>
       <w:numFmt w:val="bullet"/>
       <w:lvlText w:val=""/>
       <w:lvlJc w:val="left"/>
       <w:pPr>
         <w:tabs>
-          <w:tab w:val="num" w:pos="1680"/>
+          <w:tab w:val="left" w:pos="1680"/>
         </w:tabs>
         <w:ind w:left="1680" w:hanging="420"/>
       </w:pPr>
       <w:rPr>
-        <w:rFonts w:ascii="Wingdings" w:hAnsi="Wingdings" w:hint="default"/>
+        <w:rFonts w:hint="default" w:ascii="Wingdings" w:hAnsi="Wingdings"/>
       </w:rPr>
     </w:lvl>
-    <w:lvl w:ilvl="4">
+    <w:lvl w:ilvl="4" w:tentative="0">
       <w:start w:val="1"/>
       <w:numFmt w:val="bullet"/>
       <w:lvlText w:val=""/>
       <w:lvlJc w:val="left"/>
       <w:pPr>
         <w:tabs>
-          <w:tab w:val="num" w:pos="2100"/>
+          <w:tab w:val="left" w:pos="2100"/>
         </w:tabs>
         <w:ind w:left="2100" w:hanging="420"/>
       </w:pPr>
       <w:rPr>
-        <w:rFonts w:ascii="Wingdings" w:hAnsi="Wingdings" w:hint="default"/>
+        <w:rFonts w:hint="default" w:ascii="Wingdings" w:hAnsi="Wingdings"/>
       </w:rPr>
     </w:lvl>
-    <w:lvl w:ilvl="5">
+    <w:lvl w:ilvl="5" w:tentative="0">
       <w:start w:val="1"/>
       <w:numFmt w:val="bullet"/>
       <w:lvlText w:val=""/>
       <w:lvlJc w:val="left"/>
       <w:pPr>
         <w:tabs>
-          <w:tab w:val="num" w:pos="2520"/>
+          <w:tab w:val="left" w:pos="2520"/>
         </w:tabs>
         <w:ind w:left="2520" w:hanging="420"/>
       </w:pPr>
       <w:rPr>
-        <w:rFonts w:ascii="Wingdings" w:hAnsi="Wingdings" w:hint="default"/>
+        <w:rFonts w:hint="default" w:ascii="Wingdings" w:hAnsi="Wingdings"/>
       </w:rPr>
     </w:lvl>
-    <w:lvl w:ilvl="6">
+    <w:lvl w:ilvl="6" w:tentative="0">
       <w:start w:val="1"/>
       <w:numFmt w:val="bullet"/>
       <w:lvlText w:val=""/>
       <w:lvlJc w:val="left"/>
       <w:pPr>
         <w:tabs>
-          <w:tab w:val="num" w:pos="2940"/>
+          <w:tab w:val="left" w:pos="2940"/>
         </w:tabs>
         <w:ind w:left="2940" w:hanging="420"/>
       </w:pPr>
       <w:rPr>
-        <w:rFonts w:ascii="Wingdings" w:hAnsi="Wingdings" w:hint="default"/>
+        <w:rFonts w:hint="default" w:ascii="Wingdings" w:hAnsi="Wingdings"/>
       </w:rPr>
     </w:lvl>
-    <w:lvl w:ilvl="7">
+    <w:lvl w:ilvl="7" w:tentative="0">
       <w:start w:val="1"/>
       <w:numFmt w:val="bullet"/>
       <w:lvlText w:val=""/>
       <w:lvlJc w:val="left"/>
       <w:pPr>
         <w:tabs>
-          <w:tab w:val="num" w:pos="3360"/>
+          <w:tab w:val="left" w:pos="3360"/>
         </w:tabs>
         <w:ind w:left="3360" w:hanging="420"/>
       </w:pPr>
       <w:rPr>
-        <w:rFonts w:ascii="Wingdings" w:hAnsi="Wingdings" w:hint="default"/>
+        <w:rFonts w:hint="default" w:ascii="Wingdings" w:hAnsi="Wingdings"/>
       </w:rPr>
     </w:lvl>
-    <w:lvl w:ilvl="8">
+    <w:lvl w:ilvl="8" w:tentative="0">
       <w:start w:val="1"/>
       <w:numFmt w:val="bullet"/>
       <w:lvlText w:val=""/>
       <w:lvlJc w:val="left"/>
       <w:pPr>
         <w:tabs>
-          <w:tab w:val="num" w:pos="3780"/>
+          <w:tab w:val="left" w:pos="3780"/>
         </w:tabs>
         <w:ind w:left="3780" w:hanging="420"/>
       </w:pPr>
       <w:rPr>
-        <w:rFonts w:ascii="Wingdings" w:hAnsi="Wingdings" w:hint="default"/>
+        <w:rFonts w:hint="default" w:ascii="Wingdings" w:hAnsi="Wingdings"/>
       </w:rPr>
     </w:lvl>
   </w:abstractNum>
-  <w:abstractNum w:abstractNumId="13" w15:restartNumberingAfterBreak="0">
+  <w:abstractNum w:abstractNumId="9">
     <w:nsid w:val="00000013"/>
     <w:multiLevelType w:val="singleLevel"/>
     <w:tmpl w:val="00000013"/>
-    <w:lvl w:ilvl="0">
+    <w:lvl w:ilvl="0" w:tentative="0">
       <w:start w:val="1"/>
       <w:numFmt w:val="bullet"/>
-      <w:pStyle w:val="20"/>
+      <w:pStyle w:val="27"/>
       <w:lvlText w:val=""/>
       <w:lvlJc w:val="left"/>
       <w:pPr>
         <w:tabs>
-          <w:tab w:val="num" w:pos="780"/>
+          <w:tab w:val="left" w:pos="780"/>
         </w:tabs>
         <w:ind w:left="780" w:hanging="360"/>
       </w:pPr>
       <w:rPr>
-        <w:rFonts w:ascii="Wingdings" w:hAnsi="Wingdings" w:hint="default"/>
+        <w:rFonts w:hint="default" w:ascii="Wingdings" w:hAnsi="Wingdings"/>
       </w:rPr>
     </w:lvl>
   </w:abstractNum>
-  <w:abstractNum w:abstractNumId="14" w15:restartNumberingAfterBreak="0">
+  <w:abstractNum w:abstractNumId="10">
     <w:nsid w:val="00000014"/>
     <w:multiLevelType w:val="singleLevel"/>
     <w:tmpl w:val="00000014"/>
-    <w:lvl w:ilvl="0">
+    <w:lvl w:ilvl="0" w:tentative="0">
       <w:start w:val="1"/>
       <w:numFmt w:val="decimal"/>
-      <w:pStyle w:val="a2"/>
+      <w:pStyle w:val="193"/>
       <w:lvlText w:val="%1)"/>
       <w:lvlJc w:val="left"/>
       <w:pPr>
         <w:tabs>
-          <w:tab w:val="num" w:pos="425"/>
+          <w:tab w:val="left" w:pos="425"/>
         </w:tabs>
         <w:ind w:left="425" w:hanging="425"/>
       </w:pPr>
@@ -3709,19 +2738,19 @@
       </w:rPr>
     </w:lvl>
   </w:abstractNum>
-  <w:abstractNum w:abstractNumId="15" w15:restartNumberingAfterBreak="0">
+  <w:abstractNum w:abstractNumId="11">
     <w:nsid w:val="00000015"/>
     <w:multiLevelType w:val="multilevel"/>
     <w:tmpl w:val="00000015"/>
-    <w:lvl w:ilvl="0">
+    <w:lvl w:ilvl="0" w:tentative="0">
       <w:start w:val="1"/>
       <w:numFmt w:val="chineseCountingThousand"/>
-      <w:pStyle w:val="21"/>
+      <w:pStyle w:val="158"/>
       <w:lvlText w:val="%1、"/>
       <w:lvlJc w:val="left"/>
       <w:pPr>
         <w:tabs>
-          <w:tab w:val="num" w:pos="720"/>
+          <w:tab w:val="left" w:pos="720"/>
         </w:tabs>
         <w:ind w:left="420" w:hanging="420"/>
       </w:pPr>
@@ -3729,806 +2758,424 @@
         <w:rFonts w:hint="eastAsia"/>
       </w:rPr>
     </w:lvl>
-    <w:lvl w:ilvl="1">
+    <w:lvl w:ilvl="1" w:tentative="0">
       <w:start w:val="1"/>
       <w:numFmt w:val="lowerLetter"/>
       <w:lvlText w:val="%2)"/>
       <w:lvlJc w:val="left"/>
       <w:pPr>
         <w:tabs>
-          <w:tab w:val="num" w:pos="840"/>
+          <w:tab w:val="left" w:pos="840"/>
         </w:tabs>
         <w:ind w:left="840" w:hanging="420"/>
       </w:pPr>
     </w:lvl>
-    <w:lvl w:ilvl="2">
+    <w:lvl w:ilvl="2" w:tentative="0">
       <w:start w:val="1"/>
       <w:numFmt w:val="lowerRoman"/>
       <w:lvlText w:val="%3."/>
       <w:lvlJc w:val="right"/>
       <w:pPr>
         <w:tabs>
-          <w:tab w:val="num" w:pos="1260"/>
+          <w:tab w:val="left" w:pos="1260"/>
         </w:tabs>
         <w:ind w:left="1260" w:hanging="420"/>
       </w:pPr>
     </w:lvl>
-    <w:lvl w:ilvl="3">
+    <w:lvl w:ilvl="3" w:tentative="0">
       <w:start w:val="1"/>
       <w:numFmt w:val="decimal"/>
       <w:lvlText w:val="%4."/>
       <w:lvlJc w:val="left"/>
       <w:pPr>
         <w:tabs>
-          <w:tab w:val="num" w:pos="1680"/>
+          <w:tab w:val="left" w:pos="1680"/>
         </w:tabs>
         <w:ind w:left="1680" w:hanging="420"/>
       </w:pPr>
     </w:lvl>
-    <w:lvl w:ilvl="4">
+    <w:lvl w:ilvl="4" w:tentative="0">
       <w:start w:val="1"/>
       <w:numFmt w:val="lowerLetter"/>
       <w:lvlText w:val="%5)"/>
       <w:lvlJc w:val="left"/>
       <w:pPr>
         <w:tabs>
-          <w:tab w:val="num" w:pos="2100"/>
+          <w:tab w:val="left" w:pos="2100"/>
         </w:tabs>
         <w:ind w:left="2100" w:hanging="420"/>
       </w:pPr>
     </w:lvl>
-    <w:lvl w:ilvl="5">
+    <w:lvl w:ilvl="5" w:tentative="0">
       <w:start w:val="1"/>
       <w:numFmt w:val="lowerRoman"/>
       <w:lvlText w:val="%6."/>
       <w:lvlJc w:val="right"/>
       <w:pPr>
         <w:tabs>
-          <w:tab w:val="num" w:pos="2520"/>
+          <w:tab w:val="left" w:pos="2520"/>
         </w:tabs>
         <w:ind w:left="2520" w:hanging="420"/>
       </w:pPr>
     </w:lvl>
-    <w:lvl w:ilvl="6">
+    <w:lvl w:ilvl="6" w:tentative="0">
       <w:start w:val="1"/>
       <w:numFmt w:val="decimal"/>
       <w:lvlText w:val="%7."/>
       <w:lvlJc w:val="left"/>
       <w:pPr>
         <w:tabs>
-          <w:tab w:val="num" w:pos="2940"/>
+          <w:tab w:val="left" w:pos="2940"/>
         </w:tabs>
         <w:ind w:left="2940" w:hanging="420"/>
       </w:pPr>
     </w:lvl>
-    <w:lvl w:ilvl="7">
+    <w:lvl w:ilvl="7" w:tentative="0">
       <w:start w:val="1"/>
       <w:numFmt w:val="lowerLetter"/>
       <w:lvlText w:val="%8)"/>
       <w:lvlJc w:val="left"/>
       <w:pPr>
         <w:tabs>
-          <w:tab w:val="num" w:pos="3360"/>
+          <w:tab w:val="left" w:pos="3360"/>
         </w:tabs>
         <w:ind w:left="3360" w:hanging="420"/>
       </w:pPr>
     </w:lvl>
-    <w:lvl w:ilvl="8">
+    <w:lvl w:ilvl="8" w:tentative="0">
       <w:start w:val="1"/>
       <w:numFmt w:val="lowerRoman"/>
       <w:lvlText w:val="%9."/>
       <w:lvlJc w:val="right"/>
       <w:pPr>
         <w:tabs>
-          <w:tab w:val="num" w:pos="3780"/>
+          <w:tab w:val="left" w:pos="3780"/>
         </w:tabs>
         <w:ind w:left="3780" w:hanging="420"/>
       </w:pPr>
     </w:lvl>
   </w:abstractNum>
-  <w:abstractNum w:abstractNumId="16" w15:restartNumberingAfterBreak="0">
-    <w:nsid w:val="167B83A2"/>
-    <w:multiLevelType w:val="singleLevel"/>
-    <w:tmpl w:val="167B83A2"/>
-    <w:lvl w:ilvl="0">
-      <w:start w:val="1"/>
-      <w:numFmt w:val="chineseCounting"/>
-      <w:suff w:val="nothing"/>
-      <w:lvlText w:val="%1、"/>
-      <w:lvlJc w:val="left"/>
-      <w:rPr>
-        <w:rFonts w:hint="eastAsia"/>
-      </w:rPr>
-    </w:lvl>
-  </w:abstractNum>
-  <w:abstractNum w:abstractNumId="17" w15:restartNumberingAfterBreak="0">
-    <w:nsid w:val="2470EC97"/>
-    <w:multiLevelType w:val="multilevel"/>
-    <w:tmpl w:val="2470EC97"/>
-    <w:lvl w:ilvl="0">
-      <w:start w:val="1"/>
-      <w:numFmt w:val="decimal"/>
-      <w:lvlText w:val="%1."/>
-      <w:lvlJc w:val="left"/>
-      <w:pPr>
-        <w:ind w:left="287" w:hanging="206"/>
-      </w:pPr>
-      <w:rPr>
-        <w:rFonts w:ascii="微软雅黑" w:eastAsia="微软雅黑" w:hAnsi="微软雅黑" w:cs="微软雅黑" w:hint="default"/>
-        <w:b/>
-        <w:bCs/>
-        <w:spacing w:val="-7"/>
-        <w:w w:val="114"/>
-        <w:sz w:val="17"/>
-        <w:szCs w:val="17"/>
-        <w:lang w:val="zh-CN" w:eastAsia="zh-CN" w:bidi="zh-CN"/>
-      </w:rPr>
-    </w:lvl>
-    <w:lvl w:ilvl="1">
-      <w:start w:val="1"/>
-      <w:numFmt w:val="decimal"/>
-      <w:lvlText w:val="%1.%2"/>
-      <w:lvlJc w:val="left"/>
-      <w:pPr>
-        <w:ind w:left="16" w:hanging="361"/>
-      </w:pPr>
-      <w:rPr>
-        <w:rFonts w:ascii="宋体" w:eastAsia="宋体" w:hAnsi="宋体" w:cs="宋体" w:hint="default"/>
-        <w:spacing w:val="-3"/>
-        <w:w w:val="64"/>
-        <w:sz w:val="19"/>
-        <w:szCs w:val="19"/>
-        <w:lang w:val="zh-CN" w:eastAsia="zh-CN" w:bidi="zh-CN"/>
-      </w:rPr>
-    </w:lvl>
-    <w:lvl w:ilvl="2">
-      <w:numFmt w:val="bullet"/>
-      <w:lvlText w:val="•"/>
-      <w:lvlJc w:val="left"/>
-      <w:pPr>
-        <w:ind w:left="1457" w:hanging="361"/>
-      </w:pPr>
-      <w:rPr>
-        <w:rFonts w:hint="default"/>
-        <w:lang w:val="zh-CN" w:eastAsia="zh-CN" w:bidi="zh-CN"/>
-      </w:rPr>
-    </w:lvl>
-    <w:lvl w:ilvl="3">
-      <w:numFmt w:val="bullet"/>
-      <w:lvlText w:val="•"/>
-      <w:lvlJc w:val="left"/>
-      <w:pPr>
-        <w:ind w:left="2619" w:hanging="361"/>
-      </w:pPr>
-      <w:rPr>
-        <w:rFonts w:hint="default"/>
-        <w:lang w:val="zh-CN" w:eastAsia="zh-CN" w:bidi="zh-CN"/>
-      </w:rPr>
-    </w:lvl>
-    <w:lvl w:ilvl="4">
-      <w:numFmt w:val="bullet"/>
-      <w:lvlText w:val="•"/>
-      <w:lvlJc w:val="left"/>
-      <w:pPr>
-        <w:ind w:left="3781" w:hanging="361"/>
-      </w:pPr>
-      <w:rPr>
-        <w:rFonts w:hint="default"/>
-        <w:lang w:val="zh-CN" w:eastAsia="zh-CN" w:bidi="zh-CN"/>
-      </w:rPr>
-    </w:lvl>
-    <w:lvl w:ilvl="5">
-      <w:numFmt w:val="bullet"/>
-      <w:lvlText w:val="•"/>
-      <w:lvlJc w:val="left"/>
-      <w:pPr>
-        <w:ind w:left="4943" w:hanging="361"/>
-      </w:pPr>
-      <w:rPr>
-        <w:rFonts w:hint="default"/>
-        <w:lang w:val="zh-CN" w:eastAsia="zh-CN" w:bidi="zh-CN"/>
-      </w:rPr>
-    </w:lvl>
-    <w:lvl w:ilvl="6">
-      <w:numFmt w:val="bullet"/>
-      <w:lvlText w:val="•"/>
-      <w:lvlJc w:val="left"/>
-      <w:pPr>
-        <w:ind w:left="6106" w:hanging="361"/>
-      </w:pPr>
-      <w:rPr>
-        <w:rFonts w:hint="default"/>
-        <w:lang w:val="zh-CN" w:eastAsia="zh-CN" w:bidi="zh-CN"/>
-      </w:rPr>
-    </w:lvl>
-    <w:lvl w:ilvl="7">
-      <w:numFmt w:val="bullet"/>
-      <w:lvlText w:val="•"/>
-      <w:lvlJc w:val="left"/>
-      <w:pPr>
-        <w:ind w:left="7268" w:hanging="361"/>
-      </w:pPr>
-      <w:rPr>
-        <w:rFonts w:hint="default"/>
-        <w:lang w:val="zh-CN" w:eastAsia="zh-CN" w:bidi="zh-CN"/>
-      </w:rPr>
-    </w:lvl>
-    <w:lvl w:ilvl="8">
-      <w:numFmt w:val="bullet"/>
-      <w:lvlText w:val="•"/>
-      <w:lvlJc w:val="left"/>
-      <w:pPr>
-        <w:ind w:left="8430" w:hanging="361"/>
-      </w:pPr>
-      <w:rPr>
-        <w:rFonts w:hint="default"/>
-        <w:lang w:val="zh-CN" w:eastAsia="zh-CN" w:bidi="zh-CN"/>
-      </w:rPr>
-    </w:lvl>
-  </w:abstractNum>
-  <w:abstractNum w:abstractNumId="18" w15:restartNumberingAfterBreak="0">
-    <w:nsid w:val="39E3BF09"/>
-    <w:multiLevelType w:val="singleLevel"/>
-    <w:tmpl w:val="39E3BF09"/>
-    <w:lvl w:ilvl="0">
-      <w:start w:val="1"/>
-      <w:numFmt w:val="decimal"/>
-      <w:suff w:val="nothing"/>
-      <w:lvlText w:val="%1、"/>
-      <w:lvlJc w:val="left"/>
-    </w:lvl>
-  </w:abstractNum>
-  <w:abstractNum w:abstractNumId="19" w15:restartNumberingAfterBreak="0">
-    <w:nsid w:val="40897A63"/>
-    <w:multiLevelType w:val="singleLevel"/>
-    <w:tmpl w:val="40897A63"/>
-    <w:lvl w:ilvl="0">
-      <w:start w:val="1"/>
-      <w:numFmt w:val="decimal"/>
-      <w:suff w:val="nothing"/>
-      <w:lvlText w:val="%1、"/>
-      <w:lvlJc w:val="left"/>
-    </w:lvl>
-  </w:abstractNum>
-  <w:abstractNum w:abstractNumId="20" w15:restartNumberingAfterBreak="0">
-    <w:nsid w:val="732B89B3"/>
-    <w:multiLevelType w:val="singleLevel"/>
-    <w:tmpl w:val="732B89B3"/>
-    <w:lvl w:ilvl="0">
-      <w:start w:val="1"/>
-      <w:numFmt w:val="decimal"/>
-      <w:lvlText w:val="%1."/>
-      <w:lvlJc w:val="left"/>
-      <w:pPr>
-        <w:tabs>
-          <w:tab w:val="num" w:pos="312"/>
-        </w:tabs>
-      </w:pPr>
-    </w:lvl>
-  </w:abstractNum>
-  <w:abstractNum w:abstractNumId="21" w15:restartNumberingAfterBreak="0">
-    <w:nsid w:val="7DEC2089"/>
-    <w:multiLevelType w:val="multilevel"/>
-    <w:tmpl w:val="7DEC2089"/>
-    <w:lvl w:ilvl="0">
-      <w:start w:val="1"/>
-      <w:numFmt w:val="decimal"/>
-      <w:lvlText w:val="（%1）"/>
-      <w:lvlJc w:val="left"/>
-      <w:pPr>
-        <w:ind w:left="995" w:hanging="506"/>
-      </w:pPr>
-      <w:rPr>
-        <w:rFonts w:ascii="宋体" w:eastAsia="宋体" w:hAnsi="宋体" w:cs="宋体" w:hint="default"/>
-        <w:spacing w:val="-3"/>
-        <w:w w:val="100"/>
-        <w:sz w:val="17"/>
-        <w:szCs w:val="17"/>
-        <w:lang w:val="zh-CN" w:eastAsia="zh-CN" w:bidi="zh-CN"/>
-      </w:rPr>
-    </w:lvl>
-    <w:lvl w:ilvl="1">
-      <w:numFmt w:val="bullet"/>
-      <w:lvlText w:val="•"/>
-      <w:lvlJc w:val="left"/>
-      <w:pPr>
-        <w:ind w:left="1978" w:hanging="506"/>
-      </w:pPr>
-      <w:rPr>
-        <w:rFonts w:hint="default"/>
-        <w:lang w:val="zh-CN" w:eastAsia="zh-CN" w:bidi="zh-CN"/>
-      </w:rPr>
-    </w:lvl>
-    <w:lvl w:ilvl="2">
-      <w:numFmt w:val="bullet"/>
-      <w:lvlText w:val="•"/>
-      <w:lvlJc w:val="left"/>
-      <w:pPr>
-        <w:ind w:left="2956" w:hanging="506"/>
-      </w:pPr>
-      <w:rPr>
-        <w:rFonts w:hint="default"/>
-        <w:lang w:val="zh-CN" w:eastAsia="zh-CN" w:bidi="zh-CN"/>
-      </w:rPr>
-    </w:lvl>
-    <w:lvl w:ilvl="3">
-      <w:numFmt w:val="bullet"/>
-      <w:lvlText w:val="•"/>
-      <w:lvlJc w:val="left"/>
-      <w:pPr>
-        <w:ind w:left="3934" w:hanging="506"/>
-      </w:pPr>
-      <w:rPr>
-        <w:rFonts w:hint="default"/>
-        <w:lang w:val="zh-CN" w:eastAsia="zh-CN" w:bidi="zh-CN"/>
-      </w:rPr>
-    </w:lvl>
-    <w:lvl w:ilvl="4">
-      <w:numFmt w:val="bullet"/>
-      <w:lvlText w:val="•"/>
-      <w:lvlJc w:val="left"/>
-      <w:pPr>
-        <w:ind w:left="4912" w:hanging="506"/>
-      </w:pPr>
-      <w:rPr>
-        <w:rFonts w:hint="default"/>
-        <w:lang w:val="zh-CN" w:eastAsia="zh-CN" w:bidi="zh-CN"/>
-      </w:rPr>
-    </w:lvl>
-    <w:lvl w:ilvl="5">
-      <w:numFmt w:val="bullet"/>
-      <w:lvlText w:val="•"/>
-      <w:lvlJc w:val="left"/>
-      <w:pPr>
-        <w:ind w:left="5890" w:hanging="506"/>
-      </w:pPr>
-      <w:rPr>
-        <w:rFonts w:hint="default"/>
-        <w:lang w:val="zh-CN" w:eastAsia="zh-CN" w:bidi="zh-CN"/>
-      </w:rPr>
-    </w:lvl>
-    <w:lvl w:ilvl="6">
-      <w:numFmt w:val="bullet"/>
-      <w:lvlText w:val="•"/>
-      <w:lvlJc w:val="left"/>
-      <w:pPr>
-        <w:ind w:left="6868" w:hanging="506"/>
-      </w:pPr>
-      <w:rPr>
-        <w:rFonts w:hint="default"/>
-        <w:lang w:val="zh-CN" w:eastAsia="zh-CN" w:bidi="zh-CN"/>
-      </w:rPr>
-    </w:lvl>
-    <w:lvl w:ilvl="7">
-      <w:numFmt w:val="bullet"/>
-      <w:lvlText w:val="•"/>
-      <w:lvlJc w:val="left"/>
-      <w:pPr>
-        <w:ind w:left="7846" w:hanging="506"/>
-      </w:pPr>
-      <w:rPr>
-        <w:rFonts w:hint="default"/>
-        <w:lang w:val="zh-CN" w:eastAsia="zh-CN" w:bidi="zh-CN"/>
-      </w:rPr>
-    </w:lvl>
-    <w:lvl w:ilvl="8">
-      <w:numFmt w:val="bullet"/>
-      <w:lvlText w:val="•"/>
-      <w:lvlJc w:val="left"/>
-      <w:pPr>
-        <w:ind w:left="8824" w:hanging="506"/>
-      </w:pPr>
-      <w:rPr>
-        <w:rFonts w:hint="default"/>
-        <w:lang w:val="zh-CN" w:eastAsia="zh-CN" w:bidi="zh-CN"/>
-      </w:rPr>
-    </w:lvl>
-  </w:abstractNum>
-  <w:num w:numId="1" w16cid:durableId="2136898219">
+  <w:num w:numId="1">
+    <w:abstractNumId w:val="7"/>
+  </w:num>
+  <w:num w:numId="2">
+    <w:abstractNumId w:val="3"/>
+  </w:num>
+  <w:num w:numId="3">
+    <w:abstractNumId w:val="9"/>
+  </w:num>
+  <w:num w:numId="4">
+    <w:abstractNumId w:val="5"/>
+  </w:num>
+  <w:num w:numId="5">
     <w:abstractNumId w:val="11"/>
   </w:num>
-  <w:num w:numId="2" w16cid:durableId="1012415980">
-    <w:abstractNumId w:val="7"/>
+  <w:num w:numId="6">
+    <w:abstractNumId w:val="2"/>
   </w:num>
-  <w:num w:numId="3" w16cid:durableId="1045250987">
-    <w:abstractNumId w:val="13"/>
-  </w:num>
-  <w:num w:numId="4" w16cid:durableId="860362035">
-    <w:abstractNumId w:val="9"/>
-  </w:num>
-  <w:num w:numId="5" w16cid:durableId="185405666">
-    <w:abstractNumId w:val="15"/>
-  </w:num>
-  <w:num w:numId="6" w16cid:durableId="1424107234">
+  <w:num w:numId="7">
     <w:abstractNumId w:val="6"/>
   </w:num>
-  <w:num w:numId="7" w16cid:durableId="1802728947">
+  <w:num w:numId="8">
+    <w:abstractNumId w:val="8"/>
+  </w:num>
+  <w:num w:numId="9">
+    <w:abstractNumId w:val="1"/>
+  </w:num>
+  <w:num w:numId="10">
     <w:abstractNumId w:val="10"/>
   </w:num>
-  <w:num w:numId="8" w16cid:durableId="1331717434">
-    <w:abstractNumId w:val="12"/>
-  </w:num>
-  <w:num w:numId="9" w16cid:durableId="529343537">
-    <w:abstractNumId w:val="5"/>
-  </w:num>
-  <w:num w:numId="10" w16cid:durableId="696810287">
-    <w:abstractNumId w:val="14"/>
-  </w:num>
-  <w:num w:numId="11" w16cid:durableId="370769871">
-    <w:abstractNumId w:val="4"/>
-  </w:num>
-  <w:num w:numId="12" w16cid:durableId="89393779">
-    <w:abstractNumId w:val="8"/>
-  </w:num>
-  <w:num w:numId="13" w16cid:durableId="167333513">
-    <w:abstractNumId w:val="16"/>
-  </w:num>
-  <w:num w:numId="14" w16cid:durableId="840586020">
-    <w:abstractNumId w:val="18"/>
-  </w:num>
-  <w:num w:numId="15" w16cid:durableId="1405448882">
-    <w:abstractNumId w:val="21"/>
-  </w:num>
-  <w:num w:numId="16" w16cid:durableId="1558130983">
+  <w:num w:numId="11">
     <w:abstractNumId w:val="0"/>
   </w:num>
-  <w:num w:numId="17" w16cid:durableId="1626353470">
-    <w:abstractNumId w:val="1"/>
-  </w:num>
-  <w:num w:numId="18" w16cid:durableId="233512932">
-    <w:abstractNumId w:val="3"/>
-  </w:num>
-  <w:num w:numId="19" w16cid:durableId="939528414">
-    <w:abstractNumId w:val="17"/>
-  </w:num>
-  <w:num w:numId="20" w16cid:durableId="1260258153">
-    <w:abstractNumId w:val="20"/>
-  </w:num>
-  <w:num w:numId="21" w16cid:durableId="226650017">
-    <w:abstractNumId w:val="19"/>
-  </w:num>
-  <w:num w:numId="22" w16cid:durableId="1652900458">
-    <w:abstractNumId w:val="2"/>
+  <w:num w:numId="12">
+    <w:abstractNumId w:val="4"/>
   </w:num>
 </w:numbering>
 </file>
 
 <file path=word/styles.xml><?xml version="1.0" encoding="utf-8"?>
-<w:styles xmlns:mc="http://schemas.openxmlformats.org/markup-compatibility/2006" xmlns:r="http://schemas.openxmlformats.org/officeDocument/2006/relationships" xmlns:w="http://schemas.openxmlformats.org/wordprocessingml/2006/main" xmlns:w14="http://schemas.microsoft.com/office/word/2010/wordml" xmlns:w15="http://schemas.microsoft.com/office/word/2012/wordml" xmlns:w16cex="http://schemas.microsoft.com/office/word/2018/wordml/cex" xmlns:w16cid="http://schemas.microsoft.com/office/word/2016/wordml/cid" xmlns:w16="http://schemas.microsoft.com/office/word/2018/wordml" xmlns:w16sdtdh="http://schemas.microsoft.com/office/word/2020/wordml/sdtdatahash" xmlns:w16se="http://schemas.microsoft.com/office/word/2015/wordml/symex" mc:Ignorable="w14 w15 w16se w16cid w16 w16cex w16sdtdh">
+<w:styles xmlns:mc="http://schemas.openxmlformats.org/markup-compatibility/2006" xmlns:o="urn:schemas-microsoft-com:office:office" xmlns:r="http://schemas.openxmlformats.org/officeDocument/2006/relationships" xmlns:m="http://schemas.openxmlformats.org/officeDocument/2006/math" xmlns:v="urn:schemas-microsoft-com:vml" xmlns:w="http://schemas.openxmlformats.org/wordprocessingml/2006/main" xmlns:w14="http://schemas.microsoft.com/office/word/2010/wordml" xmlns:w10="urn:schemas-microsoft-com:office:word" xmlns:sl="http://schemas.openxmlformats.org/schemaLibrary/2006/main" mc:Ignorable="w14">
   <w:docDefaults>
     <w:rPrDefault>
       <w:rPr>
-        <w:rFonts w:ascii="Times New Roman" w:eastAsia="宋体" w:hAnsi="Times New Roman" w:cs="Times New Roman"/>
-        <w:lang w:val="en-US" w:eastAsia="zh-CN" w:bidi="ar-SA"/>
+        <w:rFonts w:ascii="Times New Roman" w:hAnsi="Times New Roman" w:eastAsia="宋体" w:cs="Times New Roman"/>
       </w:rPr>
     </w:rPrDefault>
-    <w:pPrDefault/>
   </w:docDefaults>
-  <w:latentStyles w:defLockedState="0" w:defUIPriority="0" w:defSemiHidden="0" w:defUnhideWhenUsed="0" w:defQFormat="0" w:count="376">
-    <w:lsdException w:name="Normal" w:qFormat="1"/>
-    <w:lsdException w:name="heading 1" w:qFormat="1"/>
-    <w:lsdException w:name="heading 2" w:qFormat="1"/>
-    <w:lsdException w:name="heading 3" w:qFormat="1"/>
-    <w:lsdException w:name="heading 4" w:qFormat="1"/>
-    <w:lsdException w:name="heading 5" w:qFormat="1"/>
-    <w:lsdException w:name="heading 6" w:qFormat="1"/>
-    <w:lsdException w:name="heading 7" w:qFormat="1"/>
-    <w:lsdException w:name="heading 8" w:qFormat="1"/>
-    <w:lsdException w:name="heading 9" w:qFormat="1"/>
-    <w:lsdException w:name="index 1" w:qFormat="1"/>
-    <w:lsdException w:name="toc 1" w:qFormat="1"/>
-    <w:lsdException w:name="toc 2" w:uiPriority="39"/>
-    <w:lsdException w:name="toc 3" w:uiPriority="39"/>
-    <w:lsdException w:name="toc 9" w:qFormat="1"/>
-    <w:lsdException w:name="footnote text" w:qFormat="1"/>
-    <w:lsdException w:name="caption" w:qFormat="1"/>
-    <w:lsdException w:name="footnote reference" w:qFormat="1"/>
-    <w:lsdException w:name="annotation reference" w:qFormat="1"/>
-    <w:lsdException w:name="page number" w:qFormat="1"/>
-    <w:lsdException w:name="List 2" w:qFormat="1"/>
-    <w:lsdException w:name="List Bullet 3" w:qFormat="1"/>
-    <w:lsdException w:name="Title" w:qFormat="1"/>
-    <w:lsdException w:name="Default Paragraph Font" w:uiPriority="1" w:unhideWhenUsed="1"/>
-    <w:lsdException w:name="List Continue 2" w:qFormat="1"/>
-    <w:lsdException w:name="List Continue 3" w:qFormat="1"/>
-    <w:lsdException w:name="List Continue 4" w:qFormat="1"/>
-    <w:lsdException w:name="Subtitle" w:qFormat="1"/>
-    <w:lsdException w:name="Body Text 3" w:qFormat="1"/>
-    <w:lsdException w:name="Hyperlink" w:uiPriority="99" w:qFormat="1"/>
-    <w:lsdException w:name="FollowedHyperlink" w:qFormat="1"/>
-    <w:lsdException w:name="Strong" w:uiPriority="22" w:qFormat="1"/>
-    <w:lsdException w:name="Emphasis" w:qFormat="1"/>
-    <w:lsdException w:name="Plain Text" w:qFormat="1"/>
-    <w:lsdException w:name="HTML Top of Form" w:semiHidden="1" w:uiPriority="99" w:unhideWhenUsed="1"/>
-    <w:lsdException w:name="HTML Bottom of Form" w:semiHidden="1" w:uiPriority="99" w:unhideWhenUsed="1"/>
-    <w:lsdException w:name="Normal Table" w:semiHidden="1" w:uiPriority="99" w:unhideWhenUsed="1"/>
-    <w:lsdException w:name="No List" w:semiHidden="1" w:uiPriority="99" w:unhideWhenUsed="1"/>
-    <w:lsdException w:name="Outline List 1" w:semiHidden="1" w:uiPriority="99" w:unhideWhenUsed="1"/>
-    <w:lsdException w:name="Outline List 2" w:semiHidden="1" w:uiPriority="99" w:unhideWhenUsed="1"/>
-    <w:lsdException w:name="Outline List 3" w:semiHidden="1" w:uiPriority="99" w:unhideWhenUsed="1"/>
-    <w:lsdException w:name="Table Simple 1" w:semiHidden="1" w:unhideWhenUsed="1"/>
-    <w:lsdException w:name="Table Simple 2" w:semiHidden="1" w:unhideWhenUsed="1"/>
-    <w:lsdException w:name="Table Simple 3" w:semiHidden="1" w:unhideWhenUsed="1"/>
-    <w:lsdException w:name="Table Classic 1" w:semiHidden="1" w:unhideWhenUsed="1"/>
-    <w:lsdException w:name="Table Classic 2" w:semiHidden="1" w:unhideWhenUsed="1"/>
-    <w:lsdException w:name="Table Classic 3" w:semiHidden="1" w:unhideWhenUsed="1"/>
-    <w:lsdException w:name="Table Classic 4" w:semiHidden="1" w:unhideWhenUsed="1"/>
-    <w:lsdException w:name="Table Colorful 1" w:semiHidden="1" w:unhideWhenUsed="1"/>
-    <w:lsdException w:name="Table Colorful 2" w:semiHidden="1" w:unhideWhenUsed="1"/>
-    <w:lsdException w:name="Table Colorful 3" w:semiHidden="1" w:unhideWhenUsed="1"/>
-    <w:lsdException w:name="Table Columns 1" w:semiHidden="1" w:unhideWhenUsed="1"/>
-    <w:lsdException w:name="Table Columns 2" w:semiHidden="1" w:unhideWhenUsed="1"/>
-    <w:lsdException w:name="Table Columns 3" w:semiHidden="1" w:unhideWhenUsed="1"/>
-    <w:lsdException w:name="Table Columns 4" w:semiHidden="1" w:unhideWhenUsed="1"/>
-    <w:lsdException w:name="Table Columns 5" w:semiHidden="1" w:unhideWhenUsed="1"/>
-    <w:lsdException w:name="Table Grid 1" w:semiHidden="1" w:unhideWhenUsed="1"/>
-    <w:lsdException w:name="Table Grid 2" w:semiHidden="1" w:unhideWhenUsed="1"/>
-    <w:lsdException w:name="Table Grid 3" w:semiHidden="1" w:unhideWhenUsed="1"/>
-    <w:lsdException w:name="Table Grid 4" w:semiHidden="1" w:unhideWhenUsed="1"/>
-    <w:lsdException w:name="Table Grid 5" w:semiHidden="1" w:unhideWhenUsed="1"/>
-    <w:lsdException w:name="Table Grid 6" w:semiHidden="1" w:unhideWhenUsed="1"/>
-    <w:lsdException w:name="Table Grid 7" w:semiHidden="1" w:unhideWhenUsed="1"/>
-    <w:lsdException w:name="Table Grid 8" w:semiHidden="1" w:unhideWhenUsed="1"/>
-    <w:lsdException w:name="Table List 1" w:semiHidden="1" w:unhideWhenUsed="1"/>
-    <w:lsdException w:name="Table List 2" w:semiHidden="1" w:unhideWhenUsed="1"/>
-    <w:lsdException w:name="Table List 3" w:semiHidden="1" w:unhideWhenUsed="1"/>
-    <w:lsdException w:name="Table List 4" w:semiHidden="1" w:unhideWhenUsed="1"/>
-    <w:lsdException w:name="Table List 5" w:semiHidden="1" w:unhideWhenUsed="1"/>
-    <w:lsdException w:name="Table List 6" w:semiHidden="1" w:unhideWhenUsed="1"/>
-    <w:lsdException w:name="Table List 7" w:semiHidden="1" w:unhideWhenUsed="1"/>
-    <w:lsdException w:name="Table List 8" w:semiHidden="1" w:unhideWhenUsed="1"/>
-    <w:lsdException w:name="Table 3D effects 1" w:semiHidden="1" w:unhideWhenUsed="1"/>
-    <w:lsdException w:name="Table 3D effects 2" w:semiHidden="1" w:unhideWhenUsed="1"/>
-    <w:lsdException w:name="Table 3D effects 3" w:semiHidden="1" w:unhideWhenUsed="1"/>
-    <w:lsdException w:name="Table Contemporary" w:semiHidden="1" w:unhideWhenUsed="1"/>
-    <w:lsdException w:name="Table Elegant" w:semiHidden="1" w:unhideWhenUsed="1"/>
-    <w:lsdException w:name="Table Professional" w:semiHidden="1" w:unhideWhenUsed="1"/>
-    <w:lsdException w:name="Table Subtle 1" w:semiHidden="1" w:unhideWhenUsed="1"/>
-    <w:lsdException w:name="Table Subtle 2" w:semiHidden="1" w:unhideWhenUsed="1"/>
-    <w:lsdException w:name="Table Web 1" w:semiHidden="1" w:unhideWhenUsed="1"/>
-    <w:lsdException w:name="Table Web 2" w:semiHidden="1" w:unhideWhenUsed="1"/>
-    <w:lsdException w:name="Table Web 3" w:semiHidden="1" w:unhideWhenUsed="1"/>
-    <w:lsdException w:name="Table Theme" w:semiHidden="1" w:unhideWhenUsed="1"/>
-    <w:lsdException w:name="Placeholder Text" w:semiHidden="1" w:uiPriority="99" w:unhideWhenUsed="1"/>
-    <w:lsdException w:name="No Spacing" w:uiPriority="99" w:qFormat="1"/>
-    <w:lsdException w:name="Light Shading" w:uiPriority="60"/>
-    <w:lsdException w:name="Light List" w:uiPriority="61"/>
-    <w:lsdException w:name="Light Grid" w:uiPriority="62"/>
-    <w:lsdException w:name="Medium Shading 1" w:uiPriority="63"/>
-    <w:lsdException w:name="Medium Shading 2" w:uiPriority="64"/>
-    <w:lsdException w:name="Medium List 1" w:uiPriority="65"/>
-    <w:lsdException w:name="Medium List 2" w:uiPriority="66"/>
-    <w:lsdException w:name="Medium Grid 1" w:uiPriority="67"/>
-    <w:lsdException w:name="Medium Grid 2" w:uiPriority="68"/>
-    <w:lsdException w:name="Medium Grid 3" w:uiPriority="69"/>
-    <w:lsdException w:name="Dark List" w:uiPriority="70"/>
-    <w:lsdException w:name="Colorful Shading" w:uiPriority="71"/>
-    <w:lsdException w:name="Colorful List" w:uiPriority="72"/>
-    <w:lsdException w:name="Colorful Grid" w:uiPriority="73"/>
-    <w:lsdException w:name="Light Shading Accent 1" w:uiPriority="60"/>
-    <w:lsdException w:name="Light List Accent 1" w:uiPriority="61"/>
-    <w:lsdException w:name="Light Grid Accent 1" w:uiPriority="62"/>
-    <w:lsdException w:name="Medium Shading 1 Accent 1" w:uiPriority="63"/>
-    <w:lsdException w:name="Medium Shading 2 Accent 1" w:uiPriority="64"/>
-    <w:lsdException w:name="Medium List 1 Accent 1" w:uiPriority="65"/>
-    <w:lsdException w:name="Revision" w:semiHidden="1" w:uiPriority="99" w:unhideWhenUsed="1"/>
-    <w:lsdException w:name="List Paragraph" w:uiPriority="1" w:qFormat="1"/>
-    <w:lsdException w:name="Quote" w:uiPriority="99" w:qFormat="1"/>
-    <w:lsdException w:name="Intense Quote" w:uiPriority="99" w:qFormat="1"/>
-    <w:lsdException w:name="Medium List 2 Accent 1" w:uiPriority="66"/>
-    <w:lsdException w:name="Medium Grid 1 Accent 1" w:uiPriority="67"/>
-    <w:lsdException w:name="Medium Grid 2 Accent 1" w:uiPriority="68"/>
-    <w:lsdException w:name="Medium Grid 3 Accent 1" w:uiPriority="69"/>
-    <w:lsdException w:name="Dark List Accent 1" w:uiPriority="70"/>
-    <w:lsdException w:name="Colorful Shading Accent 1" w:uiPriority="71"/>
-    <w:lsdException w:name="Colorful List Accent 1" w:uiPriority="72"/>
-    <w:lsdException w:name="Colorful Grid Accent 1" w:uiPriority="73"/>
-    <w:lsdException w:name="Light Shading Accent 2" w:uiPriority="60"/>
-    <w:lsdException w:name="Light List Accent 2" w:uiPriority="61"/>
-    <w:lsdException w:name="Light Grid Accent 2" w:uiPriority="62"/>
-    <w:lsdException w:name="Medium Shading 1 Accent 2" w:uiPriority="63"/>
-    <w:lsdException w:name="Medium Shading 2 Accent 2" w:uiPriority="64"/>
-    <w:lsdException w:name="Medium List 1 Accent 2" w:uiPriority="65"/>
-    <w:lsdException w:name="Medium List 2 Accent 2" w:uiPriority="66"/>
-    <w:lsdException w:name="Medium Grid 1 Accent 2" w:uiPriority="67"/>
-    <w:lsdException w:name="Medium Grid 2 Accent 2" w:uiPriority="68"/>
-    <w:lsdException w:name="Medium Grid 3 Accent 2" w:uiPriority="69"/>
-    <w:lsdException w:name="Dark List Accent 2" w:uiPriority="70"/>
-    <w:lsdException w:name="Colorful Shading Accent 2" w:uiPriority="71"/>
-    <w:lsdException w:name="Colorful List Accent 2" w:uiPriority="72"/>
-    <w:lsdException w:name="Colorful Grid Accent 2" w:uiPriority="73"/>
-    <w:lsdException w:name="Light Shading Accent 3" w:uiPriority="60"/>
-    <w:lsdException w:name="Light List Accent 3" w:uiPriority="61"/>
-    <w:lsdException w:name="Light Grid Accent 3" w:uiPriority="62"/>
-    <w:lsdException w:name="Medium Shading 1 Accent 3" w:uiPriority="63"/>
-    <w:lsdException w:name="Medium Shading 2 Accent 3" w:uiPriority="64"/>
-    <w:lsdException w:name="Medium List 1 Accent 3" w:uiPriority="65"/>
-    <w:lsdException w:name="Medium List 2 Accent 3" w:uiPriority="66"/>
-    <w:lsdException w:name="Medium Grid 1 Accent 3" w:uiPriority="67"/>
-    <w:lsdException w:name="Medium Grid 2 Accent 3" w:uiPriority="68"/>
-    <w:lsdException w:name="Medium Grid 3 Accent 3" w:uiPriority="69"/>
-    <w:lsdException w:name="Dark List Accent 3" w:uiPriority="70"/>
-    <w:lsdException w:name="Colorful Shading Accent 3" w:uiPriority="71"/>
-    <w:lsdException w:name="Colorful List Accent 3" w:uiPriority="72"/>
-    <w:lsdException w:name="Colorful Grid Accent 3" w:uiPriority="73"/>
-    <w:lsdException w:name="Light Shading Accent 4" w:uiPriority="60"/>
-    <w:lsdException w:name="Light List Accent 4" w:uiPriority="61"/>
-    <w:lsdException w:name="Light Grid Accent 4" w:uiPriority="62"/>
-    <w:lsdException w:name="Medium Shading 1 Accent 4" w:uiPriority="63"/>
-    <w:lsdException w:name="Medium Shading 2 Accent 4" w:uiPriority="64"/>
-    <w:lsdException w:name="Medium List 1 Accent 4" w:uiPriority="65"/>
-    <w:lsdException w:name="Medium List 2 Accent 4" w:uiPriority="66"/>
-    <w:lsdException w:name="Medium Grid 1 Accent 4" w:uiPriority="67"/>
-    <w:lsdException w:name="Medium Grid 2 Accent 4" w:uiPriority="68"/>
-    <w:lsdException w:name="Medium Grid 3 Accent 4" w:uiPriority="69"/>
-    <w:lsdException w:name="Dark List Accent 4" w:uiPriority="70"/>
-    <w:lsdException w:name="Colorful Shading Accent 4" w:uiPriority="71"/>
-    <w:lsdException w:name="Colorful List Accent 4" w:uiPriority="72"/>
-    <w:lsdException w:name="Colorful Grid Accent 4" w:uiPriority="73"/>
-    <w:lsdException w:name="Light Shading Accent 5" w:uiPriority="60"/>
-    <w:lsdException w:name="Light List Accent 5" w:uiPriority="61"/>
-    <w:lsdException w:name="Light Grid Accent 5" w:uiPriority="62"/>
-    <w:lsdException w:name="Medium Shading 1 Accent 5" w:uiPriority="63"/>
-    <w:lsdException w:name="Medium Shading 2 Accent 5" w:uiPriority="64"/>
-    <w:lsdException w:name="Medium List 1 Accent 5" w:uiPriority="65"/>
-    <w:lsdException w:name="Medium List 2 Accent 5" w:uiPriority="66"/>
-    <w:lsdException w:name="Medium Grid 1 Accent 5" w:uiPriority="67"/>
-    <w:lsdException w:name="Medium Grid 2 Accent 5" w:uiPriority="68"/>
-    <w:lsdException w:name="Medium Grid 3 Accent 5" w:uiPriority="69"/>
-    <w:lsdException w:name="Dark List Accent 5" w:uiPriority="70"/>
-    <w:lsdException w:name="Colorful Shading Accent 5" w:uiPriority="71"/>
-    <w:lsdException w:name="Colorful List Accent 5" w:uiPriority="72"/>
-    <w:lsdException w:name="Colorful Grid Accent 5" w:uiPriority="73"/>
-    <w:lsdException w:name="Light Shading Accent 6" w:uiPriority="60"/>
-    <w:lsdException w:name="Light List Accent 6" w:uiPriority="61"/>
-    <w:lsdException w:name="Light Grid Accent 6" w:uiPriority="62"/>
-    <w:lsdException w:name="Medium Shading 1 Accent 6" w:uiPriority="63"/>
-    <w:lsdException w:name="Medium Shading 2 Accent 6" w:uiPriority="64"/>
-    <w:lsdException w:name="Medium List 1 Accent 6" w:uiPriority="65"/>
-    <w:lsdException w:name="Medium List 2 Accent 6" w:uiPriority="66"/>
-    <w:lsdException w:name="Medium Grid 1 Accent 6" w:uiPriority="67"/>
-    <w:lsdException w:name="Medium Grid 2 Accent 6" w:uiPriority="68"/>
-    <w:lsdException w:name="Medium Grid 3 Accent 6" w:uiPriority="69"/>
-    <w:lsdException w:name="Dark List Accent 6" w:uiPriority="70"/>
-    <w:lsdException w:name="Colorful Shading Accent 6" w:uiPriority="71"/>
-    <w:lsdException w:name="Colorful List Accent 6" w:uiPriority="72"/>
-    <w:lsdException w:name="Colorful Grid Accent 6" w:uiPriority="73"/>
-    <w:lsdException w:name="Subtle Emphasis" w:uiPriority="19" w:qFormat="1"/>
-    <w:lsdException w:name="Intense Emphasis" w:uiPriority="21" w:qFormat="1"/>
-    <w:lsdException w:name="Subtle Reference" w:uiPriority="31" w:qFormat="1"/>
-    <w:lsdException w:name="Intense Reference" w:uiPriority="32" w:qFormat="1"/>
-    <w:lsdException w:name="Book Title" w:uiPriority="33" w:qFormat="1"/>
-    <w:lsdException w:name="Bibliography" w:semiHidden="1" w:uiPriority="37" w:unhideWhenUsed="1"/>
-    <w:lsdException w:name="TOC Heading" w:semiHidden="1" w:uiPriority="39" w:unhideWhenUsed="1" w:qFormat="1"/>
-    <w:lsdException w:name="Plain Table 1" w:uiPriority="41"/>
-    <w:lsdException w:name="Plain Table 2" w:uiPriority="42"/>
-    <w:lsdException w:name="Plain Table 3" w:uiPriority="43"/>
-    <w:lsdException w:name="Plain Table 4" w:uiPriority="44"/>
-    <w:lsdException w:name="Plain Table 5" w:uiPriority="45"/>
-    <w:lsdException w:name="Grid Table Light" w:uiPriority="40"/>
-    <w:lsdException w:name="Grid Table 1 Light" w:uiPriority="46"/>
-    <w:lsdException w:name="Grid Table 2" w:uiPriority="47"/>
-    <w:lsdException w:name="Grid Table 3" w:uiPriority="48"/>
-    <w:lsdException w:name="Grid Table 4" w:uiPriority="49"/>
-    <w:lsdException w:name="Grid Table 5 Dark" w:uiPriority="50"/>
-    <w:lsdException w:name="Grid Table 6 Colorful" w:uiPriority="51"/>
-    <w:lsdException w:name="Grid Table 7 Colorful" w:uiPriority="52"/>
-    <w:lsdException w:name="Grid Table 1 Light Accent 1" w:uiPriority="46"/>
-    <w:lsdException w:name="Grid Table 2 Accent 1" w:uiPriority="47"/>
-    <w:lsdException w:name="Grid Table 3 Accent 1" w:uiPriority="48"/>
-    <w:lsdException w:name="Grid Table 4 Accent 1" w:uiPriority="49"/>
-    <w:lsdException w:name="Grid Table 5 Dark Accent 1" w:uiPriority="50"/>
-    <w:lsdException w:name="Grid Table 6 Colorful Accent 1" w:uiPriority="51"/>
-    <w:lsdException w:name="Grid Table 7 Colorful Accent 1" w:uiPriority="52"/>
-    <w:lsdException w:name="Grid Table 1 Light Accent 2" w:uiPriority="46"/>
-    <w:lsdException w:name="Grid Table 2 Accent 2" w:uiPriority="47"/>
-    <w:lsdException w:name="Grid Table 3 Accent 2" w:uiPriority="48"/>
-    <w:lsdException w:name="Grid Table 4 Accent 2" w:uiPriority="49"/>
-    <w:lsdException w:name="Grid Table 5 Dark Accent 2" w:uiPriority="50"/>
-    <w:lsdException w:name="Grid Table 6 Colorful Accent 2" w:uiPriority="51"/>
-    <w:lsdException w:name="Grid Table 7 Colorful Accent 2" w:uiPriority="52"/>
-    <w:lsdException w:name="Grid Table 1 Light Accent 3" w:uiPriority="46"/>
-    <w:lsdException w:name="Grid Table 2 Accent 3" w:uiPriority="47"/>
-    <w:lsdException w:name="Grid Table 3 Accent 3" w:uiPriority="48"/>
-    <w:lsdException w:name="Grid Table 4 Accent 3" w:uiPriority="49"/>
-    <w:lsdException w:name="Grid Table 5 Dark Accent 3" w:uiPriority="50"/>
-    <w:lsdException w:name="Grid Table 6 Colorful Accent 3" w:uiPriority="51"/>
-    <w:lsdException w:name="Grid Table 7 Colorful Accent 3" w:uiPriority="52"/>
-    <w:lsdException w:name="Grid Table 1 Light Accent 4" w:uiPriority="46"/>
-    <w:lsdException w:name="Grid Table 2 Accent 4" w:uiPriority="47"/>
-    <w:lsdException w:name="Grid Table 3 Accent 4" w:uiPriority="48"/>
-    <w:lsdException w:name="Grid Table 4 Accent 4" w:uiPriority="49"/>
-    <w:lsdException w:name="Grid Table 5 Dark Accent 4" w:uiPriority="50"/>
-    <w:lsdException w:name="Grid Table 6 Colorful Accent 4" w:uiPriority="51"/>
-    <w:lsdException w:name="Grid Table 7 Colorful Accent 4" w:uiPriority="52"/>
-    <w:lsdException w:name="Grid Table 1 Light Accent 5" w:uiPriority="46"/>
-    <w:lsdException w:name="Grid Table 2 Accent 5" w:uiPriority="47"/>
-    <w:lsdException w:name="Grid Table 3 Accent 5" w:uiPriority="48"/>
-    <w:lsdException w:name="Grid Table 4 Accent 5" w:uiPriority="49"/>
-    <w:lsdException w:name="Grid Table 5 Dark Accent 5" w:uiPriority="50"/>
-    <w:lsdException w:name="Grid Table 6 Colorful Accent 5" w:uiPriority="51"/>
-    <w:lsdException w:name="Grid Table 7 Colorful Accent 5" w:uiPriority="52"/>
-    <w:lsdException w:name="Grid Table 1 Light Accent 6" w:uiPriority="46"/>
-    <w:lsdException w:name="Grid Table 2 Accent 6" w:uiPriority="47"/>
-    <w:lsdException w:name="Grid Table 3 Accent 6" w:uiPriority="48"/>
-    <w:lsdException w:name="Grid Table 4 Accent 6" w:uiPriority="49"/>
-    <w:lsdException w:name="Grid Table 5 Dark Accent 6" w:uiPriority="50"/>
-    <w:lsdException w:name="Grid Table 6 Colorful Accent 6" w:uiPriority="51"/>
-    <w:lsdException w:name="Grid Table 7 Colorful Accent 6" w:uiPriority="52"/>
-    <w:lsdException w:name="List Table 1 Light" w:uiPriority="46"/>
-    <w:lsdException w:name="List Table 2" w:uiPriority="47"/>
-    <w:lsdException w:name="List Table 3" w:uiPriority="48"/>
-    <w:lsdException w:name="List Table 4" w:uiPriority="49"/>
-    <w:lsdException w:name="List Table 5 Dark" w:uiPriority="50"/>
-    <w:lsdException w:name="List Table 6 Colorful" w:uiPriority="51"/>
-    <w:lsdException w:name="List Table 7 Colorful" w:uiPriority="52"/>
-    <w:lsdException w:name="List Table 1 Light Accent 1" w:uiPriority="46"/>
-    <w:lsdException w:name="List Table 2 Accent 1" w:uiPriority="47"/>
-    <w:lsdException w:name="List Table 3 Accent 1" w:uiPriority="48"/>
-    <w:lsdException w:name="List Table 4 Accent 1" w:uiPriority="49"/>
-    <w:lsdException w:name="List Table 5 Dark Accent 1" w:uiPriority="50"/>
-    <w:lsdException w:name="List Table 6 Colorful Accent 1" w:uiPriority="51"/>
-    <w:lsdException w:name="List Table 7 Colorful Accent 1" w:uiPriority="52"/>
-    <w:lsdException w:name="List Table 1 Light Accent 2" w:uiPriority="46"/>
-    <w:lsdException w:name="List Table 2 Accent 2" w:uiPriority="47"/>
-    <w:lsdException w:name="List Table 3 Accent 2" w:uiPriority="48"/>
-    <w:lsdException w:name="List Table 4 Accent 2" w:uiPriority="49"/>
-    <w:lsdException w:name="List Table 5 Dark Accent 2" w:uiPriority="50"/>
-    <w:lsdException w:name="List Table 6 Colorful Accent 2" w:uiPriority="51"/>
-    <w:lsdException w:name="List Table 7 Colorful Accent 2" w:uiPriority="52"/>
-    <w:lsdException w:name="List Table 1 Light Accent 3" w:uiPriority="46"/>
-    <w:lsdException w:name="List Table 2 Accent 3" w:uiPriority="47"/>
-    <w:lsdException w:name="List Table 3 Accent 3" w:uiPriority="48"/>
-    <w:lsdException w:name="List Table 4 Accent 3" w:uiPriority="49"/>
-    <w:lsdException w:name="List Table 5 Dark Accent 3" w:uiPriority="50"/>
-    <w:lsdException w:name="List Table 6 Colorful Accent 3" w:uiPriority="51"/>
-    <w:lsdException w:name="List Table 7 Colorful Accent 3" w:uiPriority="52"/>
-    <w:lsdException w:name="List Table 1 Light Accent 4" w:uiPriority="46"/>
-    <w:lsdException w:name="List Table 2 Accent 4" w:uiPriority="47"/>
-    <w:lsdException w:name="List Table 3 Accent 4" w:uiPriority="48"/>
-    <w:lsdException w:name="List Table 4 Accent 4" w:uiPriority="49"/>
-    <w:lsdException w:name="List Table 5 Dark Accent 4" w:uiPriority="50"/>
-    <w:lsdException w:name="List Table 6 Colorful Accent 4" w:uiPriority="51"/>
-    <w:lsdException w:name="List Table 7 Colorful Accent 4" w:uiPriority="52"/>
-    <w:lsdException w:name="List Table 1 Light Accent 5" w:uiPriority="46"/>
-    <w:lsdException w:name="List Table 2 Accent 5" w:uiPriority="47"/>
-    <w:lsdException w:name="List Table 3 Accent 5" w:uiPriority="48"/>
-    <w:lsdException w:name="List Table 4 Accent 5" w:uiPriority="49"/>
-    <w:lsdException w:name="List Table 5 Dark Accent 5" w:uiPriority="50"/>
-    <w:lsdException w:name="List Table 6 Colorful Accent 5" w:uiPriority="51"/>
-    <w:lsdException w:name="List Table 7 Colorful Accent 5" w:uiPriority="52"/>
-    <w:lsdException w:name="List Table 1 Light Accent 6" w:uiPriority="46"/>
-    <w:lsdException w:name="List Table 2 Accent 6" w:uiPriority="47"/>
-    <w:lsdException w:name="List Table 3 Accent 6" w:uiPriority="48"/>
-    <w:lsdException w:name="List Table 4 Accent 6" w:uiPriority="49"/>
-    <w:lsdException w:name="List Table 5 Dark Accent 6" w:uiPriority="50"/>
-    <w:lsdException w:name="List Table 6 Colorful Accent 6" w:uiPriority="51"/>
-    <w:lsdException w:name="List Table 7 Colorful Accent 6" w:uiPriority="52"/>
-    <w:lsdException w:name="Mention" w:semiHidden="1" w:uiPriority="99" w:unhideWhenUsed="1"/>
-    <w:lsdException w:name="Smart Hyperlink" w:semiHidden="1" w:uiPriority="99" w:unhideWhenUsed="1"/>
-    <w:lsdException w:name="Hashtag" w:semiHidden="1" w:uiPriority="99" w:unhideWhenUsed="1"/>
-    <w:lsdException w:name="Unresolved Mention" w:semiHidden="1" w:uiPriority="99" w:unhideWhenUsed="1"/>
-    <w:lsdException w:name="Smart Link" w:semiHidden="1" w:uiPriority="99" w:unhideWhenUsed="1"/>
+  <w:latentStyles w:count="260" w:defQFormat="0" w:defUnhideWhenUsed="1" w:defSemiHidden="1" w:defUIPriority="99" w:defLockedState="0">
+    <w:lsdException w:qFormat="1" w:unhideWhenUsed="0" w:uiPriority="0" w:semiHidden="0" w:name="Normal"/>
+    <w:lsdException w:qFormat="1" w:unhideWhenUsed="0" w:uiPriority="0" w:semiHidden="0" w:name="heading 1"/>
+    <w:lsdException w:qFormat="1" w:unhideWhenUsed="0" w:uiPriority="0" w:semiHidden="0" w:name="heading 2"/>
+    <w:lsdException w:qFormat="1" w:unhideWhenUsed="0" w:uiPriority="0" w:semiHidden="0" w:name="heading 3"/>
+    <w:lsdException w:qFormat="1" w:unhideWhenUsed="0" w:uiPriority="0" w:semiHidden="0" w:name="heading 4"/>
+    <w:lsdException w:qFormat="1" w:unhideWhenUsed="0" w:uiPriority="0" w:semiHidden="0" w:name="heading 5"/>
+    <w:lsdException w:qFormat="1" w:unhideWhenUsed="0" w:uiPriority="0" w:semiHidden="0" w:name="heading 6"/>
+    <w:lsdException w:qFormat="1" w:unhideWhenUsed="0" w:uiPriority="0" w:semiHidden="0" w:name="heading 7"/>
+    <w:lsdException w:qFormat="1" w:unhideWhenUsed="0" w:uiPriority="0" w:semiHidden="0" w:name="heading 8"/>
+    <w:lsdException w:qFormat="1" w:unhideWhenUsed="0" w:uiPriority="0" w:semiHidden="0" w:name="heading 9"/>
+    <w:lsdException w:qFormat="1" w:unhideWhenUsed="0" w:uiPriority="0" w:semiHidden="0" w:name="index 1"/>
+    <w:lsdException w:unhideWhenUsed="0" w:uiPriority="0" w:semiHidden="0" w:name="index 2"/>
+    <w:lsdException w:unhideWhenUsed="0" w:uiPriority="0" w:semiHidden="0" w:name="index 3"/>
+    <w:lsdException w:unhideWhenUsed="0" w:uiPriority="0" w:semiHidden="0" w:name="index 4"/>
+    <w:lsdException w:unhideWhenUsed="0" w:uiPriority="0" w:semiHidden="0" w:name="index 5"/>
+    <w:lsdException w:unhideWhenUsed="0" w:uiPriority="0" w:semiHidden="0" w:name="index 6"/>
+    <w:lsdException w:unhideWhenUsed="0" w:uiPriority="0" w:semiHidden="0" w:name="index 7"/>
+    <w:lsdException w:unhideWhenUsed="0" w:uiPriority="0" w:semiHidden="0" w:name="index 8"/>
+    <w:lsdException w:unhideWhenUsed="0" w:uiPriority="0" w:semiHidden="0" w:name="index 9"/>
+    <w:lsdException w:qFormat="1" w:unhideWhenUsed="0" w:uiPriority="0" w:semiHidden="0" w:name="toc 1"/>
+    <w:lsdException w:unhideWhenUsed="0" w:uiPriority="39" w:semiHidden="0" w:name="toc 2"/>
+    <w:lsdException w:unhideWhenUsed="0" w:uiPriority="39" w:semiHidden="0" w:name="toc 3"/>
+    <w:lsdException w:unhideWhenUsed="0" w:uiPriority="0" w:semiHidden="0" w:name="toc 4"/>
+    <w:lsdException w:unhideWhenUsed="0" w:uiPriority="0" w:semiHidden="0" w:name="toc 5"/>
+    <w:lsdException w:unhideWhenUsed="0" w:uiPriority="0" w:semiHidden="0" w:name="toc 6"/>
+    <w:lsdException w:unhideWhenUsed="0" w:uiPriority="0" w:semiHidden="0" w:name="toc 7"/>
+    <w:lsdException w:unhideWhenUsed="0" w:uiPriority="0" w:semiHidden="0" w:name="toc 8"/>
+    <w:lsdException w:qFormat="1" w:unhideWhenUsed="0" w:uiPriority="0" w:semiHidden="0" w:name="toc 9"/>
+    <w:lsdException w:qFormat="1" w:unhideWhenUsed="0" w:uiPriority="0" w:semiHidden="0" w:name="Normal Indent"/>
+    <w:lsdException w:qFormat="1" w:unhideWhenUsed="0" w:uiPriority="0" w:semiHidden="0" w:name="footnote text"/>
+    <w:lsdException w:unhideWhenUsed="0" w:uiPriority="0" w:semiHidden="0" w:name="annotation text"/>
+    <w:lsdException w:unhideWhenUsed="0" w:uiPriority="0" w:semiHidden="0" w:name="header"/>
+    <w:lsdException w:unhideWhenUsed="0" w:uiPriority="0" w:semiHidden="0" w:name="footer"/>
+    <w:lsdException w:unhideWhenUsed="0" w:uiPriority="0" w:semiHidden="0" w:name="index heading"/>
+    <w:lsdException w:qFormat="1" w:unhideWhenUsed="0" w:uiPriority="0" w:semiHidden="0" w:name="caption"/>
+    <w:lsdException w:unhideWhenUsed="0" w:uiPriority="0" w:semiHidden="0" w:name="table of figures"/>
+    <w:lsdException w:unhideWhenUsed="0" w:uiPriority="0" w:semiHidden="0" w:name="envelope address"/>
+    <w:lsdException w:unhideWhenUsed="0" w:uiPriority="0" w:semiHidden="0" w:name="envelope return"/>
+    <w:lsdException w:qFormat="1" w:unhideWhenUsed="0" w:uiPriority="0" w:semiHidden="0" w:name="footnote reference"/>
+    <w:lsdException w:qFormat="1" w:unhideWhenUsed="0" w:uiPriority="0" w:semiHidden="0" w:name="annotation reference"/>
+    <w:lsdException w:unhideWhenUsed="0" w:uiPriority="0" w:semiHidden="0" w:name="line number"/>
+    <w:lsdException w:qFormat="1" w:unhideWhenUsed="0" w:uiPriority="0" w:semiHidden="0" w:name="page number"/>
+    <w:lsdException w:unhideWhenUsed="0" w:uiPriority="0" w:semiHidden="0" w:name="endnote reference"/>
+    <w:lsdException w:unhideWhenUsed="0" w:uiPriority="0" w:semiHidden="0" w:name="endnote text"/>
+    <w:lsdException w:unhideWhenUsed="0" w:uiPriority="0" w:semiHidden="0" w:name="table of authorities"/>
+    <w:lsdException w:unhideWhenUsed="0" w:uiPriority="0" w:semiHidden="0" w:name="macro"/>
+    <w:lsdException w:unhideWhenUsed="0" w:uiPriority="0" w:semiHidden="0" w:name="toa heading"/>
+    <w:lsdException w:unhideWhenUsed="0" w:uiPriority="0" w:semiHidden="0" w:name="List"/>
+    <w:lsdException w:unhideWhenUsed="0" w:uiPriority="0" w:semiHidden="0" w:name="List Bullet"/>
+    <w:lsdException w:unhideWhenUsed="0" w:uiPriority="0" w:semiHidden="0" w:name="List Number"/>
+    <w:lsdException w:qFormat="1" w:unhideWhenUsed="0" w:uiPriority="0" w:semiHidden="0" w:name="List 2"/>
+    <w:lsdException w:unhideWhenUsed="0" w:uiPriority="0" w:semiHidden="0" w:name="List 3"/>
+    <w:lsdException w:unhideWhenUsed="0" w:uiPriority="0" w:semiHidden="0" w:name="List 4"/>
+    <w:lsdException w:unhideWhenUsed="0" w:uiPriority="0" w:semiHidden="0" w:name="List 5"/>
+    <w:lsdException w:unhideWhenUsed="0" w:uiPriority="0" w:semiHidden="0" w:name="List Bullet 2"/>
+    <w:lsdException w:qFormat="1" w:unhideWhenUsed="0" w:uiPriority="0" w:semiHidden="0" w:name="List Bullet 3"/>
+    <w:lsdException w:qFormat="1" w:unhideWhenUsed="0" w:uiPriority="0" w:semiHidden="0" w:name="List Bullet 4"/>
+    <w:lsdException w:unhideWhenUsed="0" w:uiPriority="0" w:semiHidden="0" w:name="List Bullet 5"/>
+    <w:lsdException w:unhideWhenUsed="0" w:uiPriority="0" w:semiHidden="0" w:name="List Number 2"/>
+    <w:lsdException w:unhideWhenUsed="0" w:uiPriority="0" w:semiHidden="0" w:name="List Number 3"/>
+    <w:lsdException w:unhideWhenUsed="0" w:uiPriority="0" w:semiHidden="0" w:name="List Number 4"/>
+    <w:lsdException w:unhideWhenUsed="0" w:uiPriority="0" w:semiHidden="0" w:name="List Number 5"/>
+    <w:lsdException w:qFormat="1" w:unhideWhenUsed="0" w:uiPriority="0" w:semiHidden="0" w:name="Title"/>
+    <w:lsdException w:unhideWhenUsed="0" w:uiPriority="0" w:semiHidden="0" w:name="Closing"/>
+    <w:lsdException w:unhideWhenUsed="0" w:uiPriority="0" w:semiHidden="0" w:name="Signature"/>
+    <w:lsdException w:uiPriority="1" w:name="Default Paragraph Font"/>
+    <w:lsdException w:unhideWhenUsed="0" w:uiPriority="0" w:semiHidden="0" w:name="Body Text"/>
+    <w:lsdException w:unhideWhenUsed="0" w:uiPriority="0" w:semiHidden="0" w:name="Body Text Indent"/>
+    <w:lsdException w:unhideWhenUsed="0" w:uiPriority="0" w:semiHidden="0" w:name="List Continue"/>
+    <w:lsdException w:qFormat="1" w:unhideWhenUsed="0" w:uiPriority="0" w:semiHidden="0" w:name="List Continue 2"/>
+    <w:lsdException w:qFormat="1" w:unhideWhenUsed="0" w:uiPriority="0" w:semiHidden="0" w:name="List Continue 3"/>
+    <w:lsdException w:qFormat="1" w:unhideWhenUsed="0" w:uiPriority="0" w:semiHidden="0" w:name="List Continue 4"/>
+    <w:lsdException w:unhideWhenUsed="0" w:uiPriority="0" w:semiHidden="0" w:name="List Continue 5"/>
+    <w:lsdException w:unhideWhenUsed="0" w:uiPriority="0" w:semiHidden="0" w:name="Message Header"/>
+    <w:lsdException w:qFormat="1" w:unhideWhenUsed="0" w:uiPriority="0" w:semiHidden="0" w:name="Subtitle"/>
+    <w:lsdException w:unhideWhenUsed="0" w:uiPriority="0" w:semiHidden="0" w:name="Salutation"/>
+    <w:lsdException w:unhideWhenUsed="0" w:uiPriority="0" w:semiHidden="0" w:name="Date"/>
+    <w:lsdException w:unhideWhenUsed="0" w:uiPriority="0" w:semiHidden="0" w:name="Body Text First Indent"/>
+    <w:lsdException w:unhideWhenUsed="0" w:uiPriority="0" w:semiHidden="0" w:name="Body Text First Indent 2"/>
+    <w:lsdException w:unhideWhenUsed="0" w:uiPriority="0" w:semiHidden="0" w:name="Note Heading"/>
+    <w:lsdException w:unhideWhenUsed="0" w:uiPriority="0" w:semiHidden="0" w:name="Body Text 2"/>
+    <w:lsdException w:qFormat="1" w:unhideWhenUsed="0" w:uiPriority="0" w:semiHidden="0" w:name="Body Text 3"/>
+    <w:lsdException w:unhideWhenUsed="0" w:uiPriority="0" w:semiHidden="0" w:name="Body Text Indent 2"/>
+    <w:lsdException w:unhideWhenUsed="0" w:uiPriority="0" w:semiHidden="0" w:name="Body Text Indent 3"/>
+    <w:lsdException w:unhideWhenUsed="0" w:uiPriority="0" w:semiHidden="0" w:name="Block Text"/>
+    <w:lsdException w:qFormat="1" w:unhideWhenUsed="0" w:uiPriority="99" w:semiHidden="0" w:name="Hyperlink"/>
+    <w:lsdException w:qFormat="1" w:unhideWhenUsed="0" w:uiPriority="0" w:semiHidden="0" w:name="FollowedHyperlink"/>
+    <w:lsdException w:qFormat="1" w:unhideWhenUsed="0" w:uiPriority="22" w:semiHidden="0" w:name="Strong"/>
+    <w:lsdException w:qFormat="1" w:unhideWhenUsed="0" w:uiPriority="0" w:semiHidden="0" w:name="Emphasis"/>
+    <w:lsdException w:unhideWhenUsed="0" w:uiPriority="0" w:semiHidden="0" w:name="Document Map"/>
+    <w:lsdException w:qFormat="1" w:unhideWhenUsed="0" w:uiPriority="0" w:semiHidden="0" w:name="Plain Text"/>
+    <w:lsdException w:unhideWhenUsed="0" w:uiPriority="0" w:semiHidden="0" w:name="E-mail Signature"/>
+    <w:lsdException w:unhideWhenUsed="0" w:uiPriority="0" w:semiHidden="0" w:name="Normal (Web)"/>
+    <w:lsdException w:unhideWhenUsed="0" w:uiPriority="0" w:semiHidden="0" w:name="HTML Acronym"/>
+    <w:lsdException w:unhideWhenUsed="0" w:uiPriority="0" w:semiHidden="0" w:name="HTML Address"/>
+    <w:lsdException w:unhideWhenUsed="0" w:uiPriority="0" w:semiHidden="0" w:name="HTML Cite"/>
+    <w:lsdException w:unhideWhenUsed="0" w:uiPriority="0" w:semiHidden="0" w:name="HTML Code"/>
+    <w:lsdException w:unhideWhenUsed="0" w:uiPriority="0" w:semiHidden="0" w:name="HTML Definition"/>
+    <w:lsdException w:unhideWhenUsed="0" w:uiPriority="0" w:semiHidden="0" w:name="HTML Keyboard"/>
+    <w:lsdException w:unhideWhenUsed="0" w:uiPriority="0" w:semiHidden="0" w:name="HTML Preformatted"/>
+    <w:lsdException w:unhideWhenUsed="0" w:uiPriority="0" w:semiHidden="0" w:name="HTML Sample"/>
+    <w:lsdException w:unhideWhenUsed="0" w:uiPriority="0" w:semiHidden="0" w:name="HTML Typewriter"/>
+    <w:lsdException w:unhideWhenUsed="0" w:uiPriority="0" w:semiHidden="0" w:name="HTML Variable"/>
+    <w:lsdException w:uiPriority="99" w:name="Normal Table"/>
+    <w:lsdException w:unhideWhenUsed="0" w:uiPriority="0" w:semiHidden="0" w:name="annotation subject"/>
+    <w:lsdException w:uiPriority="0" w:name="Table Simple 1"/>
+    <w:lsdException w:uiPriority="0" w:name="Table Simple 2"/>
+    <w:lsdException w:uiPriority="0" w:name="Table Simple 3"/>
+    <w:lsdException w:uiPriority="0" w:name="Table Classic 1"/>
+    <w:lsdException w:uiPriority="0" w:name="Table Classic 2"/>
+    <w:lsdException w:uiPriority="0" w:name="Table Classic 3"/>
+    <w:lsdException w:uiPriority="0" w:name="Table Classic 4"/>
+    <w:lsdException w:uiPriority="0" w:name="Table Colorful 1"/>
+    <w:lsdException w:uiPriority="0" w:name="Table Colorful 2"/>
+    <w:lsdException w:uiPriority="0" w:name="Table Colorful 3"/>
+    <w:lsdException w:uiPriority="0" w:name="Table Columns 1"/>
+    <w:lsdException w:uiPriority="0" w:name="Table Columns 2"/>
+    <w:lsdException w:uiPriority="0" w:name="Table Columns 3"/>
+    <w:lsdException w:uiPriority="0" w:name="Table Columns 4"/>
+    <w:lsdException w:uiPriority="0" w:name="Table Columns 5"/>
+    <w:lsdException w:uiPriority="0" w:name="Table Grid 1"/>
+    <w:lsdException w:uiPriority="0" w:name="Table Grid 2"/>
+    <w:lsdException w:uiPriority="0" w:name="Table Grid 3"/>
+    <w:lsdException w:uiPriority="0" w:name="Table Grid 4"/>
+    <w:lsdException w:uiPriority="0" w:name="Table Grid 5"/>
+    <w:lsdException w:uiPriority="0" w:name="Table Grid 6"/>
+    <w:lsdException w:uiPriority="0" w:name="Table Grid 7"/>
+    <w:lsdException w:uiPriority="0" w:name="Table Grid 8"/>
+    <w:lsdException w:uiPriority="0" w:name="Table List 1"/>
+    <w:lsdException w:uiPriority="0" w:name="Table List 2"/>
+    <w:lsdException w:uiPriority="0" w:name="Table List 3"/>
+    <w:lsdException w:uiPriority="0" w:name="Table List 4"/>
+    <w:lsdException w:uiPriority="0" w:name="Table List 5"/>
+    <w:lsdException w:uiPriority="0" w:name="Table List 6"/>
+    <w:lsdException w:uiPriority="0" w:name="Table List 7"/>
+    <w:lsdException w:uiPriority="0" w:name="Table List 8"/>
+    <w:lsdException w:uiPriority="0" w:name="Table 3D effects 1"/>
+    <w:lsdException w:uiPriority="0" w:name="Table 3D effects 2"/>
+    <w:lsdException w:uiPriority="0" w:name="Table 3D effects 3"/>
+    <w:lsdException w:uiPriority="0" w:name="Table Contemporary"/>
+    <w:lsdException w:uiPriority="0" w:name="Table Elegant"/>
+    <w:lsdException w:uiPriority="0" w:name="Table Professional"/>
+    <w:lsdException w:uiPriority="0" w:name="Table Subtle 1"/>
+    <w:lsdException w:uiPriority="0" w:name="Table Subtle 2"/>
+    <w:lsdException w:uiPriority="0" w:name="Table Web 1"/>
+    <w:lsdException w:uiPriority="0" w:name="Table Web 2"/>
+    <w:lsdException w:uiPriority="0" w:name="Table Web 3"/>
+    <w:lsdException w:unhideWhenUsed="0" w:uiPriority="0" w:semiHidden="0" w:name="Balloon Text"/>
+    <w:lsdException w:unhideWhenUsed="0" w:uiPriority="0" w:semiHidden="0" w:name="Table Grid"/>
+    <w:lsdException w:uiPriority="0" w:name="Table Theme"/>
+    <w:lsdException w:unhideWhenUsed="0" w:uiPriority="60" w:semiHidden="0" w:name="Light Shading"/>
+    <w:lsdException w:unhideWhenUsed="0" w:uiPriority="61" w:semiHidden="0" w:name="Light List"/>
+    <w:lsdException w:unhideWhenUsed="0" w:uiPriority="62" w:semiHidden="0" w:name="Light Grid"/>
+    <w:lsdException w:unhideWhenUsed="0" w:uiPriority="63" w:semiHidden="0" w:name="Medium Shading 1"/>
+    <w:lsdException w:unhideWhenUsed="0" w:uiPriority="64" w:semiHidden="0" w:name="Medium Shading 2"/>
+    <w:lsdException w:unhideWhenUsed="0" w:uiPriority="65" w:semiHidden="0" w:name="Medium List 1"/>
+    <w:lsdException w:unhideWhenUsed="0" w:uiPriority="66" w:semiHidden="0" w:name="Medium List 2"/>
+    <w:lsdException w:unhideWhenUsed="0" w:uiPriority="67" w:semiHidden="0" w:name="Medium Grid 1"/>
+    <w:lsdException w:unhideWhenUsed="0" w:uiPriority="68" w:semiHidden="0" w:name="Medium Grid 2"/>
+    <w:lsdException w:unhideWhenUsed="0" w:uiPriority="69" w:semiHidden="0" w:name="Medium Grid 3"/>
+    <w:lsdException w:unhideWhenUsed="0" w:uiPriority="70" w:semiHidden="0" w:name="Dark List"/>
+    <w:lsdException w:unhideWhenUsed="0" w:uiPriority="71" w:semiHidden="0" w:name="Colorful Shading"/>
+    <w:lsdException w:unhideWhenUsed="0" w:uiPriority="72" w:semiHidden="0" w:name="Colorful List"/>
+    <w:lsdException w:unhideWhenUsed="0" w:uiPriority="73" w:semiHidden="0" w:name="Colorful Grid"/>
+    <w:lsdException w:unhideWhenUsed="0" w:uiPriority="60" w:semiHidden="0" w:name="Light Shading Accent 1"/>
+    <w:lsdException w:unhideWhenUsed="0" w:uiPriority="61" w:semiHidden="0" w:name="Light List Accent 1"/>
+    <w:lsdException w:unhideWhenUsed="0" w:uiPriority="62" w:semiHidden="0" w:name="Light Grid Accent 1"/>
+    <w:lsdException w:unhideWhenUsed="0" w:uiPriority="63" w:semiHidden="0" w:name="Medium Shading 1 Accent 1"/>
+    <w:lsdException w:unhideWhenUsed="0" w:uiPriority="64" w:semiHidden="0" w:name="Medium Shading 2 Accent 1"/>
+    <w:lsdException w:unhideWhenUsed="0" w:uiPriority="65" w:semiHidden="0" w:name="Medium List 1 Accent 1"/>
+    <w:lsdException w:qFormat="1" w:unhideWhenUsed="0" w:uiPriority="1" w:semiHidden="0" w:name="List Paragraph"/>
+    <w:lsdException w:unhideWhenUsed="0" w:uiPriority="66" w:semiHidden="0" w:name="Medium List 2 Accent 1"/>
+    <w:lsdException w:unhideWhenUsed="0" w:uiPriority="67" w:semiHidden="0" w:name="Medium Grid 1 Accent 1"/>
+    <w:lsdException w:unhideWhenUsed="0" w:uiPriority="68" w:semiHidden="0" w:name="Medium Grid 2 Accent 1"/>
+    <w:lsdException w:unhideWhenUsed="0" w:uiPriority="69" w:semiHidden="0" w:name="Medium Grid 3 Accent 1"/>
+    <w:lsdException w:unhideWhenUsed="0" w:uiPriority="70" w:semiHidden="0" w:name="Dark List Accent 1"/>
+    <w:lsdException w:unhideWhenUsed="0" w:uiPriority="71" w:semiHidden="0" w:name="Colorful Shading Accent 1"/>
+    <w:lsdException w:unhideWhenUsed="0" w:uiPriority="72" w:semiHidden="0" w:name="Colorful List Accent 1"/>
+    <w:lsdException w:unhideWhenUsed="0" w:uiPriority="73" w:semiHidden="0" w:name="Colorful Grid Accent 1"/>
+    <w:lsdException w:unhideWhenUsed="0" w:uiPriority="60" w:semiHidden="0" w:name="Light Shading Accent 2"/>
+    <w:lsdException w:unhideWhenUsed="0" w:uiPriority="61" w:semiHidden="0" w:name="Light List Accent 2"/>
+    <w:lsdException w:unhideWhenUsed="0" w:uiPriority="62" w:semiHidden="0" w:name="Light Grid Accent 2"/>
+    <w:lsdException w:unhideWhenUsed="0" w:uiPriority="63" w:semiHidden="0" w:name="Medium Shading 1 Accent 2"/>
+    <w:lsdException w:unhideWhenUsed="0" w:uiPriority="64" w:semiHidden="0" w:name="Medium Shading 2 Accent 2"/>
+    <w:lsdException w:unhideWhenUsed="0" w:uiPriority="65" w:semiHidden="0" w:name="Medium List 1 Accent 2"/>
+    <w:lsdException w:unhideWhenUsed="0" w:uiPriority="66" w:semiHidden="0" w:name="Medium List 2 Accent 2"/>
+    <w:lsdException w:unhideWhenUsed="0" w:uiPriority="67" w:semiHidden="0" w:name="Medium Grid 1 Accent 2"/>
+    <w:lsdException w:unhideWhenUsed="0" w:uiPriority="68" w:semiHidden="0" w:name="Medium Grid 2 Accent 2"/>
+    <w:lsdException w:unhideWhenUsed="0" w:uiPriority="69" w:semiHidden="0" w:name="Medium Grid 3 Accent 2"/>
+    <w:lsdException w:unhideWhenUsed="0" w:uiPriority="70" w:semiHidden="0" w:name="Dark List Accent 2"/>
+    <w:lsdException w:unhideWhenUsed="0" w:uiPriority="71" w:semiHidden="0" w:name="Colorful Shading Accent 2"/>
+    <w:lsdException w:unhideWhenUsed="0" w:uiPriority="72" w:semiHidden="0" w:name="Colorful List Accent 2"/>
+    <w:lsdException w:unhideWhenUsed="0" w:uiPriority="73" w:semiHidden="0" w:name="Colorful Grid Accent 2"/>
+    <w:lsdException w:unhideWhenUsed="0" w:uiPriority="60" w:semiHidden="0" w:name="Light Shading Accent 3"/>
+    <w:lsdException w:unhideWhenUsed="0" w:uiPriority="61" w:semiHidden="0" w:name="Light List Accent 3"/>
+    <w:lsdException w:unhideWhenUsed="0" w:uiPriority="62" w:semiHidden="0" w:name="Light Grid Accent 3"/>
+    <w:lsdException w:unhideWhenUsed="0" w:uiPriority="63" w:semiHidden="0" w:name="Medium Shading 1 Accent 3"/>
+    <w:lsdException w:unhideWhenUsed="0" w:uiPriority="64" w:semiHidden="0" w:name="Medium Shading 2 Accent 3"/>
+    <w:lsdException w:unhideWhenUsed="0" w:uiPriority="65" w:semiHidden="0" w:name="Medium List 1 Accent 3"/>
+    <w:lsdException w:unhideWhenUsed="0" w:uiPriority="66" w:semiHidden="0" w:name="Medium List 2 Accent 3"/>
+    <w:lsdException w:unhideWhenUsed="0" w:uiPriority="67" w:semiHidden="0" w:name="Medium Grid 1 Accent 3"/>
+    <w:lsdException w:unhideWhenUsed="0" w:uiPriority="68" w:semiHidden="0" w:name="Medium Grid 2 Accent 3"/>
+    <w:lsdException w:unhideWhenUsed="0" w:uiPriority="69" w:semiHidden="0" w:name="Medium Grid 3 Accent 3"/>
+    <w:lsdException w:unhideWhenUsed="0" w:uiPriority="70" w:semiHidden="0" w:name="Dark List Accent 3"/>
+    <w:lsdException w:unhideWhenUsed="0" w:uiPriority="71" w:semiHidden="0" w:name="Colorful Shading Accent 3"/>
+    <w:lsdException w:unhideWhenUsed="0" w:uiPriority="72" w:semiHidden="0" w:name="Colorful List Accent 3"/>
+    <w:lsdException w:unhideWhenUsed="0" w:uiPriority="73" w:semiHidden="0" w:name="Colorful Grid Accent 3"/>
+    <w:lsdException w:unhideWhenUsed="0" w:uiPriority="60" w:semiHidden="0" w:name="Light Shading Accent 4"/>
+    <w:lsdException w:unhideWhenUsed="0" w:uiPriority="61" w:semiHidden="0" w:name="Light List Accent 4"/>
+    <w:lsdException w:unhideWhenUsed="0" w:uiPriority="62" w:semiHidden="0" w:name="Light Grid Accent 4"/>
+    <w:lsdException w:unhideWhenUsed="0" w:uiPriority="63" w:semiHidden="0" w:name="Medium Shading 1 Accent 4"/>
+    <w:lsdException w:unhideWhenUsed="0" w:uiPriority="64" w:semiHidden="0" w:name="Medium Shading 2 Accent 4"/>
+    <w:lsdException w:unhideWhenUsed="0" w:uiPriority="65" w:semiHidden="0" w:name="Medium List 1 Accent 4"/>
+    <w:lsdException w:unhideWhenUsed="0" w:uiPriority="66" w:semiHidden="0" w:name="Medium List 2 Accent 4"/>
+    <w:lsdException w:unhideWhenUsed="0" w:uiPriority="67" w:semiHidden="0" w:name="Medium Grid 1 Accent 4"/>
+    <w:lsdException w:unhideWhenUsed="0" w:uiPriority="68" w:semiHidden="0" w:name="Medium Grid 2 Accent 4"/>
+    <w:lsdException w:unhideWhenUsed="0" w:uiPriority="69" w:semiHidden="0" w:name="Medium Grid 3 Accent 4"/>
+    <w:lsdException w:unhideWhenUsed="0" w:uiPriority="70" w:semiHidden="0" w:name="Dark List Accent 4"/>
+    <w:lsdException w:unhideWhenUsed="0" w:uiPriority="71" w:semiHidden="0" w:name="Colorful Shading Accent 4"/>
+    <w:lsdException w:unhideWhenUsed="0" w:uiPriority="72" w:semiHidden="0" w:name="Colorful List Accent 4"/>
+    <w:lsdException w:unhideWhenUsed="0" w:uiPriority="73" w:semiHidden="0" w:name="Colorful Grid Accent 4"/>
+    <w:lsdException w:unhideWhenUsed="0" w:uiPriority="60" w:semiHidden="0" w:name="Light Shading Accent 5"/>
+    <w:lsdException w:unhideWhenUsed="0" w:uiPriority="61" w:semiHidden="0" w:name="Light List Accent 5"/>
+    <w:lsdException w:unhideWhenUsed="0" w:uiPriority="62" w:semiHidden="0" w:name="Light Grid Accent 5"/>
+    <w:lsdException w:unhideWhenUsed="0" w:uiPriority="63" w:semiHidden="0" w:name="Medium Shading 1 Accent 5"/>
+    <w:lsdException w:unhideWhenUsed="0" w:uiPriority="64" w:semiHidden="0" w:name="Medium Shading 2 Accent 5"/>
+    <w:lsdException w:unhideWhenUsed="0" w:uiPriority="65" w:semiHidden="0" w:name="Medium List 1 Accent 5"/>
+    <w:lsdException w:unhideWhenUsed="0" w:uiPriority="66" w:semiHidden="0" w:name="Medium List 2 Accent 5"/>
+    <w:lsdException w:unhideWhenUsed="0" w:uiPriority="67" w:semiHidden="0" w:name="Medium Grid 1 Accent 5"/>
+    <w:lsdException w:unhideWhenUsed="0" w:uiPriority="68" w:semiHidden="0" w:name="Medium Grid 2 Accent 5"/>
+    <w:lsdException w:unhideWhenUsed="0" w:uiPriority="69" w:semiHidden="0" w:name="Medium Grid 3 Accent 5"/>
+    <w:lsdException w:unhideWhenUsed="0" w:uiPriority="70" w:semiHidden="0" w:name="Dark List Accent 5"/>
+    <w:lsdException w:unhideWhenUsed="0" w:uiPriority="71" w:semiHidden="0" w:name="Colorful Shading Accent 5"/>
+    <w:lsdException w:unhideWhenUsed="0" w:uiPriority="72" w:semiHidden="0" w:name="Colorful List Accent 5"/>
+    <w:lsdException w:unhideWhenUsed="0" w:uiPriority="73" w:semiHidden="0" w:name="Colorful Grid Accent 5"/>
+    <w:lsdException w:unhideWhenUsed="0" w:uiPriority="60" w:semiHidden="0" w:name="Light Shading Accent 6"/>
+    <w:lsdException w:unhideWhenUsed="0" w:uiPriority="61" w:semiHidden="0" w:name="Light List Accent 6"/>
+    <w:lsdException w:unhideWhenUsed="0" w:uiPriority="62" w:semiHidden="0" w:name="Light Grid Accent 6"/>
+    <w:lsdException w:unhideWhenUsed="0" w:uiPriority="63" w:semiHidden="0" w:name="Medium Shading 1 Accent 6"/>
+    <w:lsdException w:unhideWhenUsed="0" w:uiPriority="64" w:semiHidden="0" w:name="Medium Shading 2 Accent 6"/>
+    <w:lsdException w:unhideWhenUsed="0" w:uiPriority="65" w:semiHidden="0" w:name="Medium List 1 Accent 6"/>
+    <w:lsdException w:unhideWhenUsed="0" w:uiPriority="66" w:semiHidden="0" w:name="Medium List 2 Accent 6"/>
+    <w:lsdException w:unhideWhenUsed="0" w:uiPriority="67" w:semiHidden="0" w:name="Medium Grid 1 Accent 6"/>
+    <w:lsdException w:unhideWhenUsed="0" w:uiPriority="68" w:semiHidden="0" w:name="Medium Grid 2 Accent 6"/>
+    <w:lsdException w:unhideWhenUsed="0" w:uiPriority="69" w:semiHidden="0" w:name="Medium Grid 3 Accent 6"/>
+    <w:lsdException w:unhideWhenUsed="0" w:uiPriority="70" w:semiHidden="0" w:name="Dark List Accent 6"/>
+    <w:lsdException w:unhideWhenUsed="0" w:uiPriority="71" w:semiHidden="0" w:name="Colorful Shading Accent 6"/>
+    <w:lsdException w:unhideWhenUsed="0" w:uiPriority="72" w:semiHidden="0" w:name="Colorful List Accent 6"/>
+    <w:lsdException w:unhideWhenUsed="0" w:uiPriority="73" w:semiHidden="0" w:name="Colorful Grid Accent 6"/>
   </w:latentStyles>
-  <w:style w:type="paragraph" w:default="1" w:styleId="a3">
+  <w:style w:type="paragraph" w:default="1" w:styleId="1">
     <w:name w:val="Normal"/>
-    <w:next w:val="a4"/>
+    <w:next w:val="2"/>
     <w:qFormat/>
-    <w:rsid w:val="00BF4786"/>
+    <w:uiPriority w:val="0"/>
     <w:pPr>
       <w:widowControl w:val="0"/>
       <w:jc w:val="both"/>
     </w:pPr>
     <w:rPr>
+      <w:rFonts w:ascii="Times New Roman" w:hAnsi="Times New Roman" w:eastAsia="宋体" w:cs="Times New Roman"/>
       <w:kern w:val="2"/>
       <w:sz w:val="28"/>
-    </w:rPr>
-  </w:style>
-  <w:style w:type="paragraph" w:styleId="1">
+      <w:lang w:val="en-US" w:eastAsia="zh-CN" w:bidi="ar-SA"/>
+    </w:rPr>
+  </w:style>
+  <w:style w:type="paragraph" w:styleId="4">
     <w:name w:val="heading 1"/>
-    <w:basedOn w:val="a3"/>
-    <w:next w:val="a3"/>
+    <w:basedOn w:val="1"/>
+    <w:next w:val="1"/>
     <w:qFormat/>
+    <w:uiPriority w:val="0"/>
     <w:pPr>
       <w:keepNext/>
       <w:snapToGrid w:val="0"/>
@@ -4539,12 +3186,13 @@
       <w:rFonts w:ascii="宋体"/>
     </w:rPr>
   </w:style>
-  <w:style w:type="paragraph" w:styleId="23">
+  <w:style w:type="paragraph" w:styleId="5">
     <w:name w:val="heading 2"/>
-    <w:basedOn w:val="a3"/>
-    <w:next w:val="a3"/>
-    <w:link w:val="210"/>
+    <w:basedOn w:val="1"/>
+    <w:next w:val="1"/>
+    <w:link w:val="57"/>
     <w:qFormat/>
+    <w:uiPriority w:val="0"/>
     <w:pPr>
       <w:keepNext/>
       <w:keepLines/>
@@ -4552,17 +3200,18 @@
       <w:outlineLvl w:val="1"/>
     </w:pPr>
     <w:rPr>
-      <w:rFonts w:ascii="Arial" w:eastAsia="黑体" w:hAnsi="Arial"/>
+      <w:rFonts w:ascii="Arial" w:hAnsi="Arial" w:eastAsia="黑体"/>
       <w:b/>
       <w:sz w:val="32"/>
     </w:rPr>
   </w:style>
-  <w:style w:type="paragraph" w:styleId="30">
+  <w:style w:type="paragraph" w:styleId="6">
     <w:name w:val="heading 3"/>
-    <w:basedOn w:val="a3"/>
-    <w:next w:val="a3"/>
-    <w:link w:val="31"/>
+    <w:basedOn w:val="1"/>
+    <w:next w:val="1"/>
+    <w:link w:val="58"/>
     <w:qFormat/>
+    <w:uiPriority w:val="0"/>
     <w:pPr>
       <w:keepNext/>
       <w:keepLines/>
@@ -4574,11 +3223,12 @@
       <w:sz w:val="32"/>
     </w:rPr>
   </w:style>
-  <w:style w:type="paragraph" w:styleId="4">
+  <w:style w:type="paragraph" w:styleId="7">
     <w:name w:val="heading 4"/>
-    <w:basedOn w:val="a3"/>
-    <w:next w:val="a3"/>
+    <w:basedOn w:val="1"/>
+    <w:next w:val="1"/>
     <w:qFormat/>
+    <w:uiPriority w:val="0"/>
     <w:pPr>
       <w:keepNext/>
       <w:keepLines/>
@@ -4586,15 +3236,16 @@
       <w:outlineLvl w:val="3"/>
     </w:pPr>
     <w:rPr>
-      <w:rFonts w:ascii="Arial" w:eastAsia="黑体" w:hAnsi="Arial"/>
+      <w:rFonts w:ascii="Arial" w:hAnsi="Arial" w:eastAsia="黑体"/>
       <w:b/>
     </w:rPr>
   </w:style>
-  <w:style w:type="paragraph" w:styleId="5">
+  <w:style w:type="paragraph" w:styleId="8">
     <w:name w:val="heading 5"/>
-    <w:basedOn w:val="a3"/>
-    <w:next w:val="a3"/>
+    <w:basedOn w:val="1"/>
+    <w:next w:val="1"/>
     <w:qFormat/>
+    <w:uiPriority w:val="0"/>
     <w:pPr>
       <w:keepNext/>
       <w:keepLines/>
@@ -4609,11 +3260,12 @@
       <w:b/>
     </w:rPr>
   </w:style>
-  <w:style w:type="paragraph" w:styleId="6">
+  <w:style w:type="paragraph" w:styleId="9">
     <w:name w:val="heading 6"/>
-    <w:basedOn w:val="a3"/>
-    <w:next w:val="a3"/>
+    <w:basedOn w:val="1"/>
+    <w:next w:val="1"/>
     <w:qFormat/>
+    <w:uiPriority w:val="0"/>
     <w:pPr>
       <w:keepNext/>
       <w:keepLines/>
@@ -4627,16 +3279,17 @@
       <w:outlineLvl w:val="5"/>
     </w:pPr>
     <w:rPr>
-      <w:rFonts w:ascii="Arial" w:eastAsia="黑体" w:hAnsi="Arial"/>
+      <w:rFonts w:ascii="Arial" w:hAnsi="Arial" w:eastAsia="黑体"/>
       <w:b/>
       <w:sz w:val="24"/>
     </w:rPr>
   </w:style>
-  <w:style w:type="paragraph" w:styleId="7">
+  <w:style w:type="paragraph" w:styleId="10">
     <w:name w:val="heading 7"/>
-    <w:basedOn w:val="a3"/>
-    <w:next w:val="a3"/>
+    <w:basedOn w:val="1"/>
+    <w:next w:val="1"/>
     <w:qFormat/>
+    <w:uiPriority w:val="0"/>
     <w:pPr>
       <w:keepNext/>
       <w:keepLines/>
@@ -4650,16 +3303,17 @@
       <w:outlineLvl w:val="6"/>
     </w:pPr>
     <w:rPr>
-      <w:rFonts w:ascii="Arial" w:eastAsia="黑体" w:hAnsi="Arial"/>
+      <w:rFonts w:ascii="Arial" w:hAnsi="Arial" w:eastAsia="黑体"/>
       <w:b/>
       <w:sz w:val="24"/>
     </w:rPr>
   </w:style>
-  <w:style w:type="paragraph" w:styleId="8">
+  <w:style w:type="paragraph" w:styleId="11">
     <w:name w:val="heading 8"/>
-    <w:basedOn w:val="a3"/>
-    <w:next w:val="a3"/>
+    <w:basedOn w:val="1"/>
+    <w:next w:val="1"/>
     <w:qFormat/>
+    <w:uiPriority w:val="0"/>
     <w:pPr>
       <w:keepNext/>
       <w:keepLines/>
@@ -4673,16 +3327,17 @@
       <w:outlineLvl w:val="7"/>
     </w:pPr>
     <w:rPr>
-      <w:rFonts w:ascii="Arial" w:eastAsia="黑体" w:hAnsi="Arial"/>
+      <w:rFonts w:ascii="Arial" w:hAnsi="Arial" w:eastAsia="黑体"/>
       <w:b/>
       <w:sz w:val="24"/>
     </w:rPr>
   </w:style>
-  <w:style w:type="paragraph" w:styleId="9">
+  <w:style w:type="paragraph" w:styleId="12">
     <w:name w:val="heading 9"/>
-    <w:basedOn w:val="a3"/>
-    <w:next w:val="a3"/>
+    <w:basedOn w:val="1"/>
+    <w:next w:val="1"/>
     <w:qFormat/>
+    <w:uiPriority w:val="0"/>
     <w:pPr>
       <w:keepNext/>
       <w:keepLines/>
@@ -4696,24 +3351,23 @@
       <w:outlineLvl w:val="8"/>
     </w:pPr>
     <w:rPr>
-      <w:rFonts w:ascii="Arial" w:eastAsia="黑体" w:hAnsi="Arial"/>
+      <w:rFonts w:ascii="Arial" w:hAnsi="Arial" w:eastAsia="黑体"/>
       <w:b/>
       <w:sz w:val="24"/>
     </w:rPr>
   </w:style>
-  <w:style w:type="character" w:default="1" w:styleId="a5">
+  <w:style w:type="character" w:default="1" w:styleId="49">
     <w:name w:val="Default Paragraph Font"/>
-    <w:uiPriority w:val="1"/>
     <w:semiHidden/>
     <w:unhideWhenUsed/>
-  </w:style>
-  <w:style w:type="table" w:default="1" w:styleId="a6">
+    <w:uiPriority w:val="1"/>
+  </w:style>
+  <w:style w:type="table" w:default="1" w:styleId="47">
     <w:name w:val="Normal Table"/>
-    <w:uiPriority w:val="99"/>
     <w:semiHidden/>
     <w:unhideWhenUsed/>
+    <w:uiPriority w:val="99"/>
     <w:tblPr>
-      <w:tblInd w:w="0" w:type="dxa"/>
       <w:tblCellMar>
         <w:top w:w="0" w:type="dxa"/>
         <w:left w:w="108" w:type="dxa"/>
@@ -4722,15 +3376,11 @@
       </w:tblCellMar>
     </w:tblPr>
   </w:style>
-  <w:style w:type="numbering" w:default="1" w:styleId="a7">
-    <w:name w:val="No List"/>
-    <w:uiPriority w:val="99"/>
-    <w:semiHidden/>
-    <w:unhideWhenUsed/>
-  </w:style>
-  <w:style w:type="paragraph" w:customStyle="1" w:styleId="a4">
-    <w:name w:val="正文首行缩进"/>
-    <w:basedOn w:val="a8"/>
+  <w:style w:type="paragraph" w:customStyle="1" w:styleId="2">
+    <w:name w:val="正文首行缩进1"/>
+    <w:basedOn w:val="3"/>
+    <w:qFormat/>
+    <w:uiPriority w:val="0"/>
     <w:pPr>
       <w:spacing w:line="360" w:lineRule="auto"/>
       <w:ind w:firstLine="420"/>
@@ -4740,68 +3390,42 @@
       <w:sz w:val="24"/>
     </w:rPr>
   </w:style>
-  <w:style w:type="paragraph" w:styleId="a8">
+  <w:style w:type="paragraph" w:styleId="3">
     <w:name w:val="Body Text"/>
-    <w:basedOn w:val="a3"/>
-    <w:next w:val="a3"/>
+    <w:basedOn w:val="1"/>
+    <w:next w:val="1"/>
+    <w:uiPriority w:val="0"/>
     <w:rPr>
       <w:rFonts w:ascii="仿宋_GB2312" w:eastAsia="仿宋_GB2312"/>
       <w:sz w:val="32"/>
     </w:rPr>
   </w:style>
-  <w:style w:type="character" w:customStyle="1" w:styleId="210">
-    <w:name w:val="标题 2 字符1"/>
-    <w:link w:val="23"/>
-    <w:qFormat/>
-    <w:rPr>
-      <w:rFonts w:ascii="Arial" w:eastAsia="黑体" w:hAnsi="Arial"/>
-      <w:b/>
-      <w:kern w:val="2"/>
-      <w:sz w:val="32"/>
-    </w:rPr>
-  </w:style>
-  <w:style w:type="character" w:customStyle="1" w:styleId="31">
-    <w:name w:val="标题 3 字符1"/>
-    <w:link w:val="30"/>
-    <w:rPr>
-      <w:rFonts w:eastAsia="宋体"/>
-      <w:b/>
-      <w:kern w:val="2"/>
-      <w:sz w:val="32"/>
-      <w:lang w:val="en-US" w:eastAsia="zh-CN"/>
-    </w:rPr>
-  </w:style>
-  <w:style w:type="paragraph" w:styleId="32">
+  <w:style w:type="paragraph" w:styleId="13">
     <w:name w:val="List 3"/>
-    <w:basedOn w:val="a3"/>
+    <w:basedOn w:val="1"/>
+    <w:uiPriority w:val="0"/>
     <w:pPr>
       <w:adjustRightInd w:val="0"/>
       <w:snapToGrid w:val="0"/>
       <w:spacing w:line="360" w:lineRule="auto"/>
-      <w:ind w:leftChars="400" w:left="100" w:hangingChars="200" w:hanging="200"/>
-    </w:pPr>
-    <w:rPr>
-      <w:sz w:val="24"/>
-    </w:rPr>
-  </w:style>
-  <w:style w:type="paragraph" w:customStyle="1" w:styleId="70">
-    <w:name w:val="目录 7"/>
-    <w:basedOn w:val="a3"/>
-    <w:next w:val="a3"/>
-    <w:pPr>
-      <w:ind w:leftChars="1200" w:left="2520"/>
-    </w:pPr>
-  </w:style>
-  <w:style w:type="paragraph" w:styleId="2">
+      <w:ind w:left="100" w:leftChars="400" w:hanging="200" w:hangingChars="200"/>
+    </w:pPr>
+    <w:rPr>
+      <w:sz w:val="24"/>
+    </w:rPr>
+  </w:style>
+  <w:style w:type="paragraph" w:styleId="14">
     <w:name w:val="List Number 2"/>
-    <w:basedOn w:val="a3"/>
+    <w:basedOn w:val="1"/>
+    <w:uiPriority w:val="0"/>
     <w:pPr>
       <w:numPr>
+        <w:ilvl w:val="0"/>
         <w:numId w:val="1"/>
       </w:numPr>
       <w:tabs>
+        <w:tab w:val="left" w:pos="780"/>
         <w:tab w:val="clear" w:pos="425"/>
-        <w:tab w:val="left" w:pos="780"/>
       </w:tabs>
       <w:spacing w:line="360" w:lineRule="auto"/>
     </w:pPr>
@@ -4809,9 +3433,11 @@
       <w:sz w:val="24"/>
     </w:rPr>
   </w:style>
-  <w:style w:type="paragraph" w:styleId="40">
+  <w:style w:type="paragraph" w:styleId="15">
     <w:name w:val="List Bullet 4"/>
-    <w:basedOn w:val="a3"/>
+    <w:basedOn w:val="1"/>
+    <w:qFormat/>
+    <w:uiPriority w:val="0"/>
     <w:pPr>
       <w:widowControl/>
       <w:tabs>
@@ -4829,9 +3455,11 @@
       <w:sz w:val="22"/>
     </w:rPr>
   </w:style>
-  <w:style w:type="paragraph" w:styleId="a9">
+  <w:style w:type="paragraph" w:styleId="16">
     <w:name w:val="Normal Indent"/>
-    <w:basedOn w:val="a3"/>
+    <w:basedOn w:val="1"/>
+    <w:qFormat/>
+    <w:uiPriority w:val="0"/>
     <w:pPr>
       <w:adjustRightInd w:val="0"/>
       <w:snapToGrid w:val="0"/>
@@ -4842,11 +3470,12 @@
       <w:sz w:val="24"/>
     </w:rPr>
   </w:style>
-  <w:style w:type="paragraph" w:styleId="aa">
+  <w:style w:type="paragraph" w:styleId="17">
     <w:name w:val="caption"/>
-    <w:basedOn w:val="a3"/>
-    <w:next w:val="a3"/>
+    <w:basedOn w:val="1"/>
+    <w:next w:val="1"/>
     <w:qFormat/>
+    <w:uiPriority w:val="0"/>
     <w:pPr>
       <w:widowControl/>
       <w:tabs>
@@ -4865,17 +3494,19 @@
       <w:lang w:eastAsia="zh-TW"/>
     </w:rPr>
   </w:style>
-  <w:style w:type="paragraph" w:styleId="ab">
+  <w:style w:type="paragraph" w:styleId="18">
     <w:name w:val="Document Map"/>
-    <w:basedOn w:val="a3"/>
+    <w:basedOn w:val="1"/>
+    <w:uiPriority w:val="0"/>
     <w:pPr>
       <w:shd w:val="clear" w:color="auto" w:fill="000080"/>
     </w:pPr>
   </w:style>
-  <w:style w:type="paragraph" w:styleId="ac">
+  <w:style w:type="paragraph" w:styleId="19">
     <w:name w:val="toa heading"/>
-    <w:basedOn w:val="a3"/>
-    <w:next w:val="a3"/>
+    <w:basedOn w:val="1"/>
+    <w:next w:val="1"/>
+    <w:uiPriority w:val="0"/>
     <w:pPr>
       <w:spacing w:before="120"/>
     </w:pPr>
@@ -4884,10 +3515,11 @@
       <w:sz w:val="24"/>
     </w:rPr>
   </w:style>
-  <w:style w:type="paragraph" w:styleId="ad">
+  <w:style w:type="paragraph" w:styleId="20">
     <w:name w:val="annotation text"/>
-    <w:basedOn w:val="a3"/>
-    <w:link w:val="10"/>
+    <w:basedOn w:val="1"/>
+    <w:link w:val="60"/>
+    <w:uiPriority w:val="0"/>
     <w:pPr>
       <w:adjustRightInd w:val="0"/>
       <w:spacing w:line="360" w:lineRule="atLeast"/>
@@ -4898,18 +3530,11 @@
       <w:sz w:val="24"/>
     </w:rPr>
   </w:style>
-  <w:style w:type="character" w:customStyle="1" w:styleId="10">
-    <w:name w:val="批注文字 字符1"/>
-    <w:link w:val="ad"/>
+  <w:style w:type="paragraph" w:styleId="21">
+    <w:name w:val="Body Text 3"/>
+    <w:basedOn w:val="1"/>
     <w:qFormat/>
-    <w:rPr>
-      <w:sz w:val="24"/>
-    </w:rPr>
-  </w:style>
-  <w:style w:type="paragraph" w:styleId="33">
-    <w:name w:val="Body Text 3"/>
-    <w:basedOn w:val="a3"/>
-    <w:qFormat/>
+    <w:uiPriority w:val="0"/>
     <w:pPr>
       <w:adjustRightInd w:val="0"/>
       <w:snapToGrid w:val="0"/>
@@ -4919,17 +3544,16 @@
       <w:sz w:val="16"/>
     </w:rPr>
   </w:style>
-  <w:style w:type="paragraph" w:styleId="3">
+  <w:style w:type="paragraph" w:styleId="22">
     <w:name w:val="List Bullet 3"/>
-    <w:basedOn w:val="a3"/>
+    <w:basedOn w:val="1"/>
     <w:qFormat/>
+    <w:uiPriority w:val="0"/>
     <w:pPr>
       <w:numPr>
+        <w:ilvl w:val="0"/>
         <w:numId w:val="2"/>
       </w:numPr>
-      <w:tabs>
-        <w:tab w:val="left" w:pos="1200"/>
-      </w:tabs>
       <w:adjustRightInd w:val="0"/>
       <w:snapToGrid w:val="0"/>
       <w:spacing w:line="360" w:lineRule="auto"/>
@@ -4938,10 +3562,11 @@
       <w:sz w:val="24"/>
     </w:rPr>
   </w:style>
-  <w:style w:type="paragraph" w:styleId="ae">
+  <w:style w:type="paragraph" w:styleId="23">
     <w:name w:val="Body Text Indent"/>
-    <w:basedOn w:val="a3"/>
-    <w:link w:val="af"/>
+    <w:basedOn w:val="1"/>
+    <w:link w:val="61"/>
+    <w:uiPriority w:val="0"/>
     <w:pPr>
       <w:spacing w:line="700" w:lineRule="exact"/>
       <w:ind w:left="960"/>
@@ -4950,18 +3575,10 @@
       <w:sz w:val="44"/>
     </w:rPr>
   </w:style>
-  <w:style w:type="character" w:customStyle="1" w:styleId="af">
-    <w:name w:val="正文文本缩进 字符"/>
-    <w:link w:val="ae"/>
-    <w:qFormat/>
-    <w:rPr>
-      <w:kern w:val="2"/>
-      <w:sz w:val="44"/>
-    </w:rPr>
-  </w:style>
-  <w:style w:type="paragraph" w:styleId="34">
+  <w:style w:type="paragraph" w:styleId="24">
     <w:name w:val="List Number 3"/>
-    <w:basedOn w:val="a3"/>
+    <w:basedOn w:val="1"/>
+    <w:uiPriority w:val="0"/>
     <w:pPr>
       <w:tabs>
         <w:tab w:val="left" w:pos="2120"/>
@@ -4975,43 +3592,44 @@
       <w:sz w:val="24"/>
     </w:rPr>
   </w:style>
-  <w:style w:type="paragraph" w:styleId="24">
+  <w:style w:type="paragraph" w:styleId="25">
     <w:name w:val="List 2"/>
-    <w:basedOn w:val="a3"/>
+    <w:basedOn w:val="1"/>
     <w:qFormat/>
+    <w:uiPriority w:val="0"/>
     <w:pPr>
       <w:adjustRightInd w:val="0"/>
       <w:snapToGrid w:val="0"/>
       <w:spacing w:line="360" w:lineRule="auto"/>
-      <w:ind w:leftChars="200" w:left="100" w:hangingChars="200" w:hanging="200"/>
-    </w:pPr>
-    <w:rPr>
-      <w:sz w:val="24"/>
-    </w:rPr>
-  </w:style>
-  <w:style w:type="paragraph" w:styleId="af0">
+      <w:ind w:left="100" w:leftChars="200" w:hanging="200" w:hangingChars="200"/>
+    </w:pPr>
+    <w:rPr>
+      <w:sz w:val="24"/>
+    </w:rPr>
+  </w:style>
+  <w:style w:type="paragraph" w:styleId="26">
     <w:name w:val="List Continue"/>
-    <w:basedOn w:val="a3"/>
+    <w:basedOn w:val="1"/>
+    <w:uiPriority w:val="0"/>
     <w:pPr>
       <w:adjustRightInd w:val="0"/>
       <w:snapToGrid w:val="0"/>
       <w:spacing w:after="120" w:line="360" w:lineRule="auto"/>
-      <w:ind w:leftChars="200" w:left="420"/>
-    </w:pPr>
-    <w:rPr>
-      <w:sz w:val="24"/>
-    </w:rPr>
-  </w:style>
-  <w:style w:type="paragraph" w:styleId="20">
+      <w:ind w:left="420" w:leftChars="200"/>
+    </w:pPr>
+    <w:rPr>
+      <w:sz w:val="24"/>
+    </w:rPr>
+  </w:style>
+  <w:style w:type="paragraph" w:styleId="27">
     <w:name w:val="List Bullet 2"/>
-    <w:basedOn w:val="a3"/>
+    <w:basedOn w:val="1"/>
+    <w:uiPriority w:val="0"/>
     <w:pPr>
       <w:numPr>
+        <w:ilvl w:val="0"/>
         <w:numId w:val="3"/>
       </w:numPr>
-      <w:tabs>
-        <w:tab w:val="left" w:pos="780"/>
-      </w:tabs>
       <w:adjustRightInd w:val="0"/>
       <w:snapToGrid w:val="0"/>
       <w:spacing w:line="360" w:lineRule="auto"/>
@@ -5020,96 +3638,48 @@
       <w:sz w:val="24"/>
     </w:rPr>
   </w:style>
-  <w:style w:type="paragraph" w:customStyle="1" w:styleId="50">
-    <w:name w:val="目录 5"/>
-    <w:basedOn w:val="a3"/>
-    <w:next w:val="a3"/>
-    <w:pPr>
-      <w:ind w:leftChars="800" w:left="1680"/>
-    </w:pPr>
-  </w:style>
-  <w:style w:type="paragraph" w:customStyle="1" w:styleId="35">
-    <w:name w:val="目录 3"/>
-    <w:basedOn w:val="a3"/>
-    <w:next w:val="a3"/>
-    <w:uiPriority w:val="39"/>
-    <w:pPr>
-      <w:ind w:leftChars="400" w:left="840"/>
-    </w:pPr>
-  </w:style>
-  <w:style w:type="paragraph" w:styleId="af1">
+  <w:style w:type="paragraph" w:styleId="28">
     <w:name w:val="Plain Text"/>
-    <w:basedOn w:val="a3"/>
-    <w:link w:val="af2"/>
+    <w:basedOn w:val="1"/>
+    <w:link w:val="64"/>
     <w:qFormat/>
+    <w:uiPriority w:val="0"/>
     <w:rPr>
       <w:rFonts w:ascii="宋体" w:hAnsi="Courier New"/>
       <w:sz w:val="21"/>
     </w:rPr>
   </w:style>
-  <w:style w:type="character" w:customStyle="1" w:styleId="af2">
-    <w:name w:val="纯文本 字符"/>
-    <w:link w:val="af1"/>
-    <w:uiPriority w:val="99"/>
-    <w:locked/>
-    <w:rPr>
-      <w:rFonts w:ascii="宋体" w:hAnsi="Courier New"/>
-      <w:kern w:val="2"/>
-      <w:sz w:val="21"/>
-    </w:rPr>
-  </w:style>
-  <w:style w:type="paragraph" w:customStyle="1" w:styleId="80">
-    <w:name w:val="目录 8"/>
-    <w:basedOn w:val="a3"/>
-    <w:next w:val="a3"/>
-    <w:pPr>
-      <w:ind w:leftChars="1400" w:left="2940"/>
-    </w:pPr>
-  </w:style>
-  <w:style w:type="paragraph" w:styleId="af3">
+  <w:style w:type="paragraph" w:styleId="29">
     <w:name w:val="Date"/>
-    <w:basedOn w:val="a3"/>
-    <w:next w:val="a3"/>
-    <w:link w:val="af4"/>
-  </w:style>
-  <w:style w:type="character" w:customStyle="1" w:styleId="af4">
-    <w:name w:val="日期 字符"/>
-    <w:link w:val="af3"/>
-    <w:rPr>
-      <w:kern w:val="2"/>
-      <w:sz w:val="28"/>
-    </w:rPr>
-  </w:style>
-  <w:style w:type="paragraph" w:styleId="25">
+    <w:basedOn w:val="1"/>
+    <w:next w:val="1"/>
+    <w:link w:val="66"/>
+    <w:uiPriority w:val="0"/>
+  </w:style>
+  <w:style w:type="paragraph" w:styleId="30">
     <w:name w:val="Body Text Indent 2"/>
-    <w:basedOn w:val="a3"/>
-    <w:link w:val="26"/>
+    <w:basedOn w:val="1"/>
+    <w:link w:val="67"/>
+    <w:uiPriority w:val="0"/>
     <w:pPr>
       <w:snapToGrid w:val="0"/>
       <w:spacing w:line="560" w:lineRule="atLeast"/>
       <w:ind w:firstLine="540"/>
     </w:pPr>
   </w:style>
-  <w:style w:type="character" w:customStyle="1" w:styleId="26">
-    <w:name w:val="正文文本缩进 2 字符"/>
-    <w:link w:val="25"/>
-    <w:qFormat/>
-    <w:rPr>
-      <w:kern w:val="2"/>
-      <w:sz w:val="28"/>
-    </w:rPr>
-  </w:style>
-  <w:style w:type="paragraph" w:styleId="af5">
+  <w:style w:type="paragraph" w:styleId="31">
     <w:name w:val="Balloon Text"/>
-    <w:basedOn w:val="a3"/>
+    <w:basedOn w:val="1"/>
+    <w:uiPriority w:val="0"/>
     <w:rPr>
       <w:sz w:val="18"/>
     </w:rPr>
   </w:style>
-  <w:style w:type="paragraph" w:styleId="af6">
+  <w:style w:type="paragraph" w:styleId="32">
     <w:name w:val="footer"/>
-    <w:basedOn w:val="a3"/>
-    <w:link w:val="af7"/>
+    <w:basedOn w:val="1"/>
+    <w:link w:val="68"/>
+    <w:uiPriority w:val="0"/>
     <w:pPr>
       <w:tabs>
         <w:tab w:val="center" w:pos="4153"/>
@@ -5122,22 +3692,14 @@
       <w:sz w:val="18"/>
     </w:rPr>
   </w:style>
-  <w:style w:type="character" w:customStyle="1" w:styleId="af7">
-    <w:name w:val="页脚 字符"/>
-    <w:link w:val="af6"/>
-    <w:uiPriority w:val="99"/>
-    <w:rPr>
-      <w:kern w:val="2"/>
-      <w:sz w:val="18"/>
-    </w:rPr>
-  </w:style>
-  <w:style w:type="paragraph" w:styleId="af8">
+  <w:style w:type="paragraph" w:styleId="33">
     <w:name w:val="header"/>
-    <w:basedOn w:val="a3"/>
-    <w:link w:val="af9"/>
+    <w:basedOn w:val="1"/>
+    <w:link w:val="69"/>
+    <w:uiPriority w:val="0"/>
     <w:pPr>
       <w:pBdr>
-        <w:bottom w:val="single" w:sz="6" w:space="1" w:color="auto"/>
+        <w:bottom w:val="single" w:color="auto" w:sz="6" w:space="1"/>
       </w:pBdr>
       <w:tabs>
         <w:tab w:val="center" w:pos="4153"/>
@@ -5150,55 +3712,27 @@
       <w:sz w:val="18"/>
     </w:rPr>
   </w:style>
-  <w:style w:type="character" w:customStyle="1" w:styleId="af9">
-    <w:name w:val="页眉 字符"/>
-    <w:link w:val="af8"/>
-    <w:uiPriority w:val="99"/>
-    <w:rPr>
-      <w:kern w:val="2"/>
-      <w:sz w:val="18"/>
-    </w:rPr>
-  </w:style>
-  <w:style w:type="paragraph" w:customStyle="1" w:styleId="11">
-    <w:name w:val="目录 1"/>
-    <w:basedOn w:val="a3"/>
-    <w:next w:val="a3"/>
+  <w:style w:type="paragraph" w:styleId="34">
+    <w:name w:val="List Continue 4"/>
+    <w:basedOn w:val="1"/>
     <w:qFormat/>
-    <w:pPr>
-      <w:spacing w:line="180" w:lineRule="auto"/>
-      <w:jc w:val="center"/>
-    </w:pPr>
-    <w:rPr>
-      <w:sz w:val="30"/>
-    </w:rPr>
-  </w:style>
-  <w:style w:type="paragraph" w:styleId="41">
-    <w:name w:val="List Continue 4"/>
-    <w:basedOn w:val="a3"/>
-    <w:qFormat/>
+    <w:uiPriority w:val="0"/>
     <w:pPr>
       <w:adjustRightInd w:val="0"/>
       <w:snapToGrid w:val="0"/>
       <w:spacing w:after="120" w:line="360" w:lineRule="auto"/>
-      <w:ind w:leftChars="800" w:left="1680"/>
-    </w:pPr>
-    <w:rPr>
-      <w:sz w:val="24"/>
-    </w:rPr>
-  </w:style>
-  <w:style w:type="paragraph" w:customStyle="1" w:styleId="42">
-    <w:name w:val="目录 4"/>
-    <w:basedOn w:val="a3"/>
-    <w:next w:val="a3"/>
-    <w:pPr>
-      <w:ind w:leftChars="600" w:left="1260"/>
-    </w:pPr>
-  </w:style>
-  <w:style w:type="paragraph" w:styleId="afa">
+      <w:ind w:left="1680" w:leftChars="800"/>
+    </w:pPr>
+    <w:rPr>
+      <w:sz w:val="24"/>
+    </w:rPr>
+  </w:style>
+  <w:style w:type="paragraph" w:styleId="35">
     <w:name w:val="footnote text"/>
-    <w:basedOn w:val="a3"/>
-    <w:link w:val="afb"/>
+    <w:basedOn w:val="1"/>
+    <w:link w:val="72"/>
     <w:qFormat/>
+    <w:uiPriority w:val="0"/>
     <w:pPr>
       <w:spacing w:line="360" w:lineRule="auto"/>
     </w:pPr>
@@ -5206,39 +3740,24 @@
       <w:sz w:val="18"/>
     </w:rPr>
   </w:style>
-  <w:style w:type="character" w:customStyle="1" w:styleId="afb">
-    <w:name w:val="脚注文本 字符"/>
-    <w:link w:val="afa"/>
-    <w:qFormat/>
-    <w:rPr>
-      <w:kern w:val="2"/>
-      <w:sz w:val="18"/>
-    </w:rPr>
-  </w:style>
-  <w:style w:type="paragraph" w:customStyle="1" w:styleId="60">
-    <w:name w:val="目录 6"/>
-    <w:basedOn w:val="a3"/>
-    <w:next w:val="a3"/>
-    <w:pPr>
-      <w:ind w:leftChars="1000" w:left="2100"/>
-    </w:pPr>
-  </w:style>
-  <w:style w:type="paragraph" w:styleId="51">
+  <w:style w:type="paragraph" w:styleId="36">
     <w:name w:val="List 5"/>
-    <w:basedOn w:val="a3"/>
+    <w:basedOn w:val="1"/>
+    <w:uiPriority w:val="0"/>
     <w:pPr>
       <w:adjustRightInd w:val="0"/>
       <w:snapToGrid w:val="0"/>
       <w:spacing w:line="360" w:lineRule="auto"/>
-      <w:ind w:leftChars="800" w:left="100" w:hangingChars="200" w:hanging="200"/>
-    </w:pPr>
-    <w:rPr>
-      <w:sz w:val="24"/>
-    </w:rPr>
-  </w:style>
-  <w:style w:type="paragraph" w:styleId="36">
+      <w:ind w:left="100" w:leftChars="800" w:hanging="200" w:hangingChars="200"/>
+    </w:pPr>
+    <w:rPr>
+      <w:sz w:val="24"/>
+    </w:rPr>
+  </w:style>
+  <w:style w:type="paragraph" w:styleId="37">
     <w:name w:val="Body Text Indent 3"/>
-    <w:basedOn w:val="a3"/>
+    <w:basedOn w:val="1"/>
+    <w:uiPriority w:val="0"/>
     <w:pPr>
       <w:spacing w:line="360" w:lineRule="auto"/>
       <w:ind w:firstLine="632"/>
@@ -5247,10 +3766,11 @@
       <w:rFonts w:ascii="黑体" w:eastAsia="黑体"/>
     </w:rPr>
   </w:style>
-  <w:style w:type="paragraph" w:styleId="afc">
+  <w:style w:type="paragraph" w:styleId="38">
     <w:name w:val="table of figures"/>
-    <w:basedOn w:val="a3"/>
-    <w:next w:val="a3"/>
+    <w:basedOn w:val="1"/>
+    <w:next w:val="1"/>
+    <w:uiPriority w:val="0"/>
     <w:pPr>
       <w:tabs>
         <w:tab w:val="right" w:leader="dot" w:pos="8640"/>
@@ -5262,27 +3782,10 @@
       <w:sz w:val="24"/>
     </w:rPr>
   </w:style>
-  <w:style w:type="paragraph" w:customStyle="1" w:styleId="27">
-    <w:name w:val="目录 2"/>
-    <w:basedOn w:val="a3"/>
-    <w:next w:val="a3"/>
-    <w:uiPriority w:val="39"/>
-    <w:pPr>
-      <w:ind w:leftChars="200" w:left="420"/>
-    </w:pPr>
-  </w:style>
-  <w:style w:type="paragraph" w:customStyle="1" w:styleId="90">
-    <w:name w:val="目录 9"/>
-    <w:basedOn w:val="a3"/>
-    <w:next w:val="a3"/>
-    <w:qFormat/>
-    <w:pPr>
-      <w:ind w:leftChars="1600" w:left="3360"/>
-    </w:pPr>
-  </w:style>
-  <w:style w:type="paragraph" w:styleId="28">
+  <w:style w:type="paragraph" w:styleId="39">
     <w:name w:val="Body Text 2"/>
-    <w:basedOn w:val="a3"/>
+    <w:basedOn w:val="1"/>
+    <w:uiPriority w:val="0"/>
     <w:pPr>
       <w:adjustRightInd w:val="0"/>
       <w:snapToGrid w:val="0"/>
@@ -5292,36 +3795,39 @@
       <w:sz w:val="24"/>
     </w:rPr>
   </w:style>
-  <w:style w:type="paragraph" w:styleId="43">
+  <w:style w:type="paragraph" w:styleId="40">
     <w:name w:val="List 4"/>
-    <w:basedOn w:val="a3"/>
+    <w:basedOn w:val="1"/>
+    <w:uiPriority w:val="0"/>
     <w:pPr>
       <w:adjustRightInd w:val="0"/>
       <w:snapToGrid w:val="0"/>
       <w:spacing w:line="360" w:lineRule="auto"/>
-      <w:ind w:leftChars="600" w:left="100" w:hangingChars="200" w:hanging="200"/>
-    </w:pPr>
-    <w:rPr>
-      <w:sz w:val="24"/>
-    </w:rPr>
-  </w:style>
-  <w:style w:type="paragraph" w:styleId="29">
+      <w:ind w:left="100" w:leftChars="600" w:hanging="200" w:hangingChars="200"/>
+    </w:pPr>
+    <w:rPr>
+      <w:sz w:val="24"/>
+    </w:rPr>
+  </w:style>
+  <w:style w:type="paragraph" w:styleId="41">
     <w:name w:val="List Continue 2"/>
-    <w:basedOn w:val="a3"/>
+    <w:basedOn w:val="1"/>
     <w:qFormat/>
+    <w:uiPriority w:val="0"/>
     <w:pPr>
       <w:adjustRightInd w:val="0"/>
       <w:snapToGrid w:val="0"/>
       <w:spacing w:after="120" w:line="360" w:lineRule="auto"/>
-      <w:ind w:leftChars="400" w:left="840"/>
-    </w:pPr>
-    <w:rPr>
-      <w:sz w:val="24"/>
-    </w:rPr>
-  </w:style>
-  <w:style w:type="paragraph" w:styleId="afd">
+      <w:ind w:left="840" w:leftChars="400"/>
+    </w:pPr>
+    <w:rPr>
+      <w:sz w:val="24"/>
+    </w:rPr>
+  </w:style>
+  <w:style w:type="paragraph" w:styleId="42">
     <w:name w:val="Normal (Web)"/>
-    <w:basedOn w:val="a3"/>
+    <w:basedOn w:val="1"/>
+    <w:uiPriority w:val="0"/>
     <w:pPr>
       <w:widowControl/>
       <w:spacing w:before="100" w:beforeAutospacing="1" w:after="100" w:afterAutospacing="1"/>
@@ -5333,25 +3839,27 @@
       <w:sz w:val="24"/>
     </w:rPr>
   </w:style>
-  <w:style w:type="paragraph" w:styleId="37">
+  <w:style w:type="paragraph" w:styleId="43">
     <w:name w:val="List Continue 3"/>
-    <w:basedOn w:val="a3"/>
+    <w:basedOn w:val="1"/>
     <w:qFormat/>
+    <w:uiPriority w:val="0"/>
     <w:pPr>
       <w:adjustRightInd w:val="0"/>
       <w:snapToGrid w:val="0"/>
       <w:spacing w:after="120" w:line="360" w:lineRule="auto"/>
-      <w:ind w:leftChars="600" w:left="1260"/>
-    </w:pPr>
-    <w:rPr>
-      <w:sz w:val="24"/>
-    </w:rPr>
-  </w:style>
-  <w:style w:type="paragraph" w:styleId="12">
+      <w:ind w:left="1260" w:leftChars="600"/>
+    </w:pPr>
+    <w:rPr>
+      <w:sz w:val="24"/>
+    </w:rPr>
+  </w:style>
+  <w:style w:type="paragraph" w:styleId="44">
     <w:name w:val="index 1"/>
-    <w:basedOn w:val="a3"/>
-    <w:next w:val="a3"/>
+    <w:basedOn w:val="1"/>
+    <w:next w:val="1"/>
     <w:qFormat/>
+    <w:uiPriority w:val="0"/>
     <w:pPr>
       <w:adjustRightInd w:val="0"/>
       <w:spacing w:line="240" w:lineRule="atLeast"/>
@@ -5363,10 +3871,11 @@
       <w:sz w:val="21"/>
     </w:rPr>
   </w:style>
-  <w:style w:type="paragraph" w:styleId="afe">
+  <w:style w:type="paragraph" w:styleId="45">
     <w:name w:val="Title"/>
-    <w:basedOn w:val="a3"/>
+    <w:basedOn w:val="1"/>
     <w:qFormat/>
+    <w:uiPriority w:val="0"/>
     <w:pPr>
       <w:widowControl/>
       <w:spacing w:after="240" w:line="360" w:lineRule="auto"/>
@@ -5381,121 +3890,322 @@
       <w:lang w:eastAsia="en-US"/>
     </w:rPr>
   </w:style>
-  <w:style w:type="paragraph" w:styleId="aff">
+  <w:style w:type="paragraph" w:styleId="46">
     <w:name w:val="annotation subject"/>
-    <w:basedOn w:val="ad"/>
-    <w:next w:val="ad"/>
-    <w:link w:val="aff0"/>
+    <w:basedOn w:val="20"/>
+    <w:next w:val="20"/>
+    <w:link w:val="76"/>
+    <w:uiPriority w:val="0"/>
     <w:pPr>
       <w:adjustRightInd/>
       <w:spacing w:line="240" w:lineRule="auto"/>
       <w:textAlignment w:val="auto"/>
     </w:pPr>
   </w:style>
-  <w:style w:type="character" w:customStyle="1" w:styleId="aff0">
-    <w:name w:val="批注主题 字符"/>
-    <w:link w:val="aff"/>
-    <w:qFormat/>
-    <w:rPr>
-      <w:sz w:val="24"/>
-    </w:rPr>
-  </w:style>
-  <w:style w:type="paragraph" w:customStyle="1" w:styleId="2a">
-    <w:name w:val="正文首行缩进 2"/>
-    <w:basedOn w:val="ae"/>
-    <w:link w:val="2b"/>
-    <w:pPr>
-      <w:spacing w:after="120" w:line="240" w:lineRule="auto"/>
-      <w:ind w:leftChars="200" w:left="420" w:firstLineChars="200" w:firstLine="420"/>
-    </w:pPr>
-  </w:style>
-  <w:style w:type="character" w:customStyle="1" w:styleId="2b">
-    <w:name w:val="正文首行缩进 2 字符"/>
-    <w:link w:val="2a"/>
-    <w:qFormat/>
-    <w:rPr>
-      <w:kern w:val="2"/>
-      <w:sz w:val="44"/>
-    </w:rPr>
-  </w:style>
-  <w:style w:type="table" w:styleId="aff1">
+  <w:style w:type="table" w:styleId="48">
     <w:name w:val="Table Grid"/>
-    <w:basedOn w:val="a6"/>
+    <w:basedOn w:val="47"/>
+    <w:uiPriority w:val="0"/>
     <w:rPr>
       <w:rFonts w:ascii="Calibri" w:hAnsi="Calibri"/>
     </w:rPr>
     <w:tblPr>
       <w:tblBorders>
-        <w:top w:val="single" w:sz="4" w:space="0" w:color="auto"/>
-        <w:left w:val="single" w:sz="4" w:space="0" w:color="auto"/>
-        <w:bottom w:val="single" w:sz="4" w:space="0" w:color="auto"/>
-        <w:right w:val="single" w:sz="4" w:space="0" w:color="auto"/>
-        <w:insideH w:val="single" w:sz="4" w:space="0" w:color="auto"/>
-        <w:insideV w:val="single" w:sz="4" w:space="0" w:color="auto"/>
+        <w:top w:val="single" w:color="auto" w:sz="4" w:space="0"/>
+        <w:left w:val="single" w:color="auto" w:sz="4" w:space="0"/>
+        <w:bottom w:val="single" w:color="auto" w:sz="4" w:space="0"/>
+        <w:right w:val="single" w:color="auto" w:sz="4" w:space="0"/>
+        <w:insideH w:val="single" w:color="auto" w:sz="4" w:space="0"/>
+        <w:insideV w:val="single" w:color="auto" w:sz="4" w:space="0"/>
       </w:tblBorders>
     </w:tblPr>
   </w:style>
-  <w:style w:type="character" w:styleId="aff2">
+  <w:style w:type="character" w:styleId="50">
     <w:name w:val="Strong"/>
+    <w:qFormat/>
     <w:uiPriority w:val="22"/>
-    <w:qFormat/>
     <w:rPr>
       <w:b/>
     </w:rPr>
   </w:style>
-  <w:style w:type="character" w:styleId="aff3">
+  <w:style w:type="character" w:styleId="51">
     <w:name w:val="page number"/>
     <w:qFormat/>
-  </w:style>
-  <w:style w:type="character" w:styleId="aff4">
+    <w:uiPriority w:val="0"/>
+  </w:style>
+  <w:style w:type="character" w:styleId="52">
     <w:name w:val="FollowedHyperlink"/>
     <w:qFormat/>
+    <w:uiPriority w:val="0"/>
     <w:rPr>
       <w:color w:val="333333"/>
       <w:u w:val="none"/>
     </w:rPr>
   </w:style>
-  <w:style w:type="character" w:styleId="aff5">
+  <w:style w:type="character" w:styleId="53">
     <w:name w:val="Emphasis"/>
     <w:qFormat/>
+    <w:uiPriority w:val="0"/>
     <w:rPr>
       <w:i/>
     </w:rPr>
   </w:style>
-  <w:style w:type="character" w:styleId="aff6">
+  <w:style w:type="character" w:styleId="54">
     <w:name w:val="Hyperlink"/>
+    <w:qFormat/>
     <w:uiPriority w:val="99"/>
-    <w:qFormat/>
     <w:rPr>
       <w:color w:val="333333"/>
       <w:u w:val="none"/>
     </w:rPr>
   </w:style>
-  <w:style w:type="character" w:styleId="aff7">
+  <w:style w:type="character" w:styleId="55">
     <w:name w:val="annotation reference"/>
     <w:qFormat/>
+    <w:uiPriority w:val="0"/>
     <w:rPr>
       <w:sz w:val="21"/>
       <w:szCs w:val="21"/>
     </w:rPr>
   </w:style>
-  <w:style w:type="character" w:styleId="aff8">
+  <w:style w:type="character" w:styleId="56">
     <w:name w:val="footnote reference"/>
     <w:qFormat/>
+    <w:uiPriority w:val="0"/>
     <w:rPr>
       <w:position w:val="6"/>
       <w:sz w:val="14"/>
       <w:vertAlign w:val="superscript"/>
     </w:rPr>
   </w:style>
-  <w:style w:type="paragraph" w:customStyle="1" w:styleId="BodyText1I2">
+  <w:style w:type="character" w:customStyle="1" w:styleId="57">
+    <w:name w:val="标题 2 字符1"/>
+    <w:link w:val="5"/>
+    <w:qFormat/>
+    <w:uiPriority w:val="0"/>
+    <w:rPr>
+      <w:rFonts w:ascii="Arial" w:hAnsi="Arial" w:eastAsia="黑体"/>
+      <w:b/>
+      <w:kern w:val="2"/>
+      <w:sz w:val="32"/>
+    </w:rPr>
+  </w:style>
+  <w:style w:type="character" w:customStyle="1" w:styleId="58">
+    <w:name w:val="标题 3 字符1"/>
+    <w:link w:val="6"/>
+    <w:qFormat/>
+    <w:uiPriority w:val="0"/>
+    <w:rPr>
+      <w:rFonts w:eastAsia="宋体"/>
+      <w:b/>
+      <w:kern w:val="2"/>
+      <w:sz w:val="32"/>
+      <w:lang w:val="en-US" w:eastAsia="zh-CN"/>
+    </w:rPr>
+  </w:style>
+  <w:style w:type="paragraph" w:customStyle="1" w:styleId="59">
+    <w:name w:val="目录 71"/>
+    <w:basedOn w:val="1"/>
+    <w:next w:val="1"/>
+    <w:qFormat/>
+    <w:uiPriority w:val="0"/>
+    <w:pPr>
+      <w:ind w:left="2520" w:leftChars="1200"/>
+    </w:pPr>
+  </w:style>
+  <w:style w:type="character" w:customStyle="1" w:styleId="60">
+    <w:name w:val="批注文字 字符1"/>
+    <w:link w:val="20"/>
+    <w:qFormat/>
+    <w:uiPriority w:val="0"/>
+    <w:rPr>
+      <w:sz w:val="24"/>
+    </w:rPr>
+  </w:style>
+  <w:style w:type="character" w:customStyle="1" w:styleId="61">
+    <w:name w:val="正文文本缩进 字符"/>
+    <w:link w:val="23"/>
+    <w:qFormat/>
+    <w:uiPriority w:val="0"/>
+    <w:rPr>
+      <w:kern w:val="2"/>
+      <w:sz w:val="44"/>
+    </w:rPr>
+  </w:style>
+  <w:style w:type="paragraph" w:customStyle="1" w:styleId="62">
+    <w:name w:val="目录 51"/>
+    <w:basedOn w:val="1"/>
+    <w:next w:val="1"/>
+    <w:uiPriority w:val="0"/>
+    <w:pPr>
+      <w:ind w:left="1680" w:leftChars="800"/>
+    </w:pPr>
+  </w:style>
+  <w:style w:type="paragraph" w:customStyle="1" w:styleId="63">
+    <w:name w:val="目录 31"/>
+    <w:basedOn w:val="1"/>
+    <w:next w:val="1"/>
+    <w:uiPriority w:val="39"/>
+    <w:pPr>
+      <w:ind w:left="840" w:leftChars="400"/>
+    </w:pPr>
+  </w:style>
+  <w:style w:type="character" w:customStyle="1" w:styleId="64">
+    <w:name w:val="纯文本 字符"/>
+    <w:link w:val="28"/>
+    <w:locked/>
+    <w:uiPriority w:val="99"/>
+    <w:rPr>
+      <w:rFonts w:ascii="宋体" w:hAnsi="Courier New"/>
+      <w:kern w:val="2"/>
+      <w:sz w:val="21"/>
+    </w:rPr>
+  </w:style>
+  <w:style w:type="paragraph" w:customStyle="1" w:styleId="65">
+    <w:name w:val="目录 81"/>
+    <w:basedOn w:val="1"/>
+    <w:next w:val="1"/>
+    <w:uiPriority w:val="0"/>
+    <w:pPr>
+      <w:ind w:left="2940" w:leftChars="1400"/>
+    </w:pPr>
+  </w:style>
+  <w:style w:type="character" w:customStyle="1" w:styleId="66">
+    <w:name w:val="日期 字符"/>
+    <w:link w:val="29"/>
+    <w:uiPriority w:val="0"/>
+    <w:rPr>
+      <w:kern w:val="2"/>
+      <w:sz w:val="28"/>
+    </w:rPr>
+  </w:style>
+  <w:style w:type="character" w:customStyle="1" w:styleId="67">
+    <w:name w:val="正文文本缩进 2 字符"/>
+    <w:link w:val="30"/>
+    <w:qFormat/>
+    <w:uiPriority w:val="0"/>
+    <w:rPr>
+      <w:kern w:val="2"/>
+      <w:sz w:val="28"/>
+    </w:rPr>
+  </w:style>
+  <w:style w:type="character" w:customStyle="1" w:styleId="68">
+    <w:name w:val="页脚 字符"/>
+    <w:link w:val="32"/>
+    <w:uiPriority w:val="99"/>
+    <w:rPr>
+      <w:kern w:val="2"/>
+      <w:sz w:val="18"/>
+    </w:rPr>
+  </w:style>
+  <w:style w:type="character" w:customStyle="1" w:styleId="69">
+    <w:name w:val="页眉 字符"/>
+    <w:link w:val="33"/>
+    <w:uiPriority w:val="99"/>
+    <w:rPr>
+      <w:kern w:val="2"/>
+      <w:sz w:val="18"/>
+    </w:rPr>
+  </w:style>
+  <w:style w:type="paragraph" w:customStyle="1" w:styleId="70">
+    <w:name w:val="目录 11"/>
+    <w:basedOn w:val="1"/>
+    <w:next w:val="1"/>
+    <w:qFormat/>
+    <w:uiPriority w:val="0"/>
+    <w:pPr>
+      <w:spacing w:line="180" w:lineRule="auto"/>
+      <w:jc w:val="center"/>
+    </w:pPr>
+    <w:rPr>
+      <w:sz w:val="30"/>
+    </w:rPr>
+  </w:style>
+  <w:style w:type="paragraph" w:customStyle="1" w:styleId="71">
+    <w:name w:val="目录 41"/>
+    <w:basedOn w:val="1"/>
+    <w:next w:val="1"/>
+    <w:uiPriority w:val="0"/>
+    <w:pPr>
+      <w:ind w:left="1260" w:leftChars="600"/>
+    </w:pPr>
+  </w:style>
+  <w:style w:type="character" w:customStyle="1" w:styleId="72">
+    <w:name w:val="脚注文本 字符"/>
+    <w:link w:val="35"/>
+    <w:qFormat/>
+    <w:uiPriority w:val="0"/>
+    <w:rPr>
+      <w:kern w:val="2"/>
+      <w:sz w:val="18"/>
+    </w:rPr>
+  </w:style>
+  <w:style w:type="paragraph" w:customStyle="1" w:styleId="73">
+    <w:name w:val="目录 61"/>
+    <w:basedOn w:val="1"/>
+    <w:next w:val="1"/>
+    <w:uiPriority w:val="0"/>
+    <w:pPr>
+      <w:ind w:left="2100" w:leftChars="1000"/>
+    </w:pPr>
+  </w:style>
+  <w:style w:type="paragraph" w:customStyle="1" w:styleId="74">
+    <w:name w:val="目录 21"/>
+    <w:basedOn w:val="1"/>
+    <w:next w:val="1"/>
+    <w:uiPriority w:val="39"/>
+    <w:pPr>
+      <w:ind w:left="420" w:leftChars="200"/>
+    </w:pPr>
+  </w:style>
+  <w:style w:type="paragraph" w:customStyle="1" w:styleId="75">
+    <w:name w:val="目录 91"/>
+    <w:basedOn w:val="1"/>
+    <w:next w:val="1"/>
+    <w:qFormat/>
+    <w:uiPriority w:val="0"/>
+    <w:pPr>
+      <w:ind w:left="3360" w:leftChars="1600"/>
+    </w:pPr>
+  </w:style>
+  <w:style w:type="character" w:customStyle="1" w:styleId="76">
+    <w:name w:val="批注主题 字符"/>
+    <w:link w:val="46"/>
+    <w:qFormat/>
+    <w:uiPriority w:val="0"/>
+    <w:rPr>
+      <w:sz w:val="24"/>
+    </w:rPr>
+  </w:style>
+  <w:style w:type="paragraph" w:customStyle="1" w:styleId="77">
+    <w:name w:val="正文首行缩进 21"/>
+    <w:basedOn w:val="23"/>
+    <w:link w:val="78"/>
+    <w:uiPriority w:val="0"/>
+    <w:pPr>
+      <w:spacing w:after="120" w:line="240" w:lineRule="auto"/>
+      <w:ind w:left="420" w:leftChars="200" w:firstLine="420" w:firstLineChars="200"/>
+    </w:pPr>
+  </w:style>
+  <w:style w:type="character" w:customStyle="1" w:styleId="78">
+    <w:name w:val="正文首行缩进 2 字符"/>
+    <w:link w:val="77"/>
+    <w:qFormat/>
+    <w:uiPriority w:val="0"/>
+    <w:rPr>
+      <w:kern w:val="2"/>
+      <w:sz w:val="44"/>
+    </w:rPr>
+  </w:style>
+  <w:style w:type="paragraph" w:customStyle="1" w:styleId="79">
     <w:name w:val="BodyText1I2"/>
-    <w:basedOn w:val="a3"/>
-    <w:next w:val="BodyText"/>
+    <w:basedOn w:val="1"/>
+    <w:next w:val="80"/>
     <w:qFormat/>
+    <w:uiPriority w:val="0"/>
     <w:pPr>
       <w:spacing w:after="120" w:line="276" w:lineRule="auto"/>
-      <w:ind w:leftChars="200" w:left="420"/>
+      <w:ind w:left="420" w:leftChars="200"/>
       <w:jc w:val="left"/>
       <w:textAlignment w:val="baseline"/>
     </w:pPr>
@@ -5507,10 +4217,11 @@
       <w:lang w:eastAsia="en-US"/>
     </w:rPr>
   </w:style>
-  <w:style w:type="paragraph" w:customStyle="1" w:styleId="BodyText">
+  <w:style w:type="paragraph" w:customStyle="1" w:styleId="80">
     <w:name w:val="BodyText"/>
-    <w:basedOn w:val="a3"/>
+    <w:basedOn w:val="1"/>
     <w:qFormat/>
+    <w:uiPriority w:val="0"/>
     <w:pPr>
       <w:textAlignment w:val="baseline"/>
     </w:pPr>
@@ -5522,18 +4233,20 @@
       <w:lang w:eastAsia="en-US"/>
     </w:rPr>
   </w:style>
-  <w:style w:type="character" w:customStyle="1" w:styleId="CharChar6">
+  <w:style w:type="character" w:customStyle="1" w:styleId="81">
     <w:name w:val="Char Char6"/>
     <w:qFormat/>
+    <w:uiPriority w:val="0"/>
     <w:rPr>
       <w:rFonts w:ascii="仿宋_GB2312" w:eastAsia="仿宋_GB2312"/>
       <w:kern w:val="2"/>
       <w:sz w:val="32"/>
     </w:rPr>
   </w:style>
-  <w:style w:type="character" w:customStyle="1" w:styleId="CharChar2">
+  <w:style w:type="character" w:customStyle="1" w:styleId="82">
     <w:name w:val="Char Char2"/>
     <w:qFormat/>
+    <w:uiPriority w:val="0"/>
     <w:rPr>
       <w:rFonts w:eastAsia="宋体"/>
       <w:kern w:val="2"/>
@@ -5541,19 +4254,21 @@
       <w:lang w:val="en-US" w:eastAsia="zh-CN"/>
     </w:rPr>
   </w:style>
-  <w:style w:type="character" w:customStyle="1" w:styleId="CharChar">
+  <w:style w:type="character" w:customStyle="1" w:styleId="83">
     <w:name w:val="Char Char"/>
     <w:qFormat/>
-    <w:rPr>
-      <w:rFonts w:ascii="宋体" w:eastAsia="宋体" w:hAnsi="宋体"/>
+    <w:uiPriority w:val="0"/>
+    <w:rPr>
+      <w:rFonts w:ascii="宋体" w:hAnsi="宋体" w:eastAsia="宋体"/>
       <w:kern w:val="2"/>
       <w:sz w:val="24"/>
       <w:lang w:val="en-US" w:eastAsia="zh-CN" w:bidi="ar-SA"/>
     </w:rPr>
   </w:style>
-  <w:style w:type="character" w:customStyle="1" w:styleId="TableTextChar">
+  <w:style w:type="character" w:customStyle="1" w:styleId="84">
     <w:name w:val="Table Text Char"/>
     <w:qFormat/>
+    <w:uiPriority w:val="0"/>
     <w:rPr>
       <w:rFonts w:ascii="Arial" w:hAnsi="Arial"/>
       <w:kern w:val="2"/>
@@ -5561,9 +4276,10 @@
       <w:lang w:val="en-US" w:eastAsia="zh-CN" w:bidi="ar-SA"/>
     </w:rPr>
   </w:style>
-  <w:style w:type="character" w:customStyle="1" w:styleId="074Char1">
+  <w:style w:type="character" w:customStyle="1" w:styleId="85">
     <w:name w:val="标书正文:  0.74 厘米 Char1"/>
     <w:qFormat/>
+    <w:uiPriority w:val="0"/>
     <w:rPr>
       <w:rFonts w:eastAsia="宋体"/>
       <w:kern w:val="2"/>
@@ -5571,38 +4287,42 @@
       <w:lang w:val="en-US" w:eastAsia="zh-CN"/>
     </w:rPr>
   </w:style>
-  <w:style w:type="character" w:customStyle="1" w:styleId="CharChar11">
+  <w:style w:type="character" w:customStyle="1" w:styleId="86">
     <w:name w:val="Char Char11"/>
     <w:qFormat/>
+    <w:uiPriority w:val="0"/>
     <w:rPr>
       <w:rFonts w:ascii="宋体"/>
       <w:kern w:val="2"/>
       <w:sz w:val="28"/>
     </w:rPr>
   </w:style>
-  <w:style w:type="character" w:customStyle="1" w:styleId="CharChar7">
+  <w:style w:type="character" w:customStyle="1" w:styleId="87">
     <w:name w:val="Char Char7"/>
     <w:qFormat/>
-    <w:rPr>
-      <w:rFonts w:ascii="宋体" w:eastAsia="宋体" w:hAnsi="宋体"/>
+    <w:uiPriority w:val="0"/>
+    <w:rPr>
+      <w:rFonts w:ascii="宋体" w:hAnsi="宋体" w:eastAsia="宋体"/>
       <w:kern w:val="2"/>
       <w:sz w:val="28"/>
     </w:rPr>
   </w:style>
-  <w:style w:type="character" w:customStyle="1" w:styleId="Char">
+  <w:style w:type="character" w:customStyle="1" w:styleId="88">
     <w:name w:val="文字 Char"/>
     <w:qFormat/>
+    <w:uiPriority w:val="0"/>
     <w:rPr>
       <w:rFonts w:ascii="宋体"/>
       <w:kern w:val="2"/>
       <w:sz w:val="28"/>
     </w:rPr>
   </w:style>
-  <w:style w:type="character" w:customStyle="1" w:styleId="CharChar5">
+  <w:style w:type="character" w:customStyle="1" w:styleId="89">
     <w:name w:val="Char Char5"/>
     <w:qFormat/>
-    <w:rPr>
-      <w:rFonts w:ascii="Arial" w:eastAsia="宋体" w:hAnsi="Arial"/>
+    <w:uiPriority w:val="0"/>
+    <w:rPr>
+      <w:rFonts w:ascii="Arial" w:hAnsi="Arial" w:eastAsia="宋体"/>
       <w:b/>
       <w:smallCaps/>
       <w:kern w:val="28"/>
@@ -5610,61 +4330,68 @@
       <w:lang w:val="en-US" w:eastAsia="en-US"/>
     </w:rPr>
   </w:style>
-  <w:style w:type="character" w:customStyle="1" w:styleId="font61">
+  <w:style w:type="character" w:customStyle="1" w:styleId="90">
     <w:name w:val="font61"/>
     <w:qFormat/>
-    <w:rPr>
-      <w:rFonts w:ascii="微软雅黑" w:eastAsia="微软雅黑" w:hAnsi="微软雅黑" w:cs="微软雅黑" w:hint="eastAsia"/>
+    <w:uiPriority w:val="0"/>
+    <w:rPr>
+      <w:rFonts w:hint="eastAsia" w:ascii="微软雅黑" w:hAnsi="微软雅黑" w:eastAsia="微软雅黑" w:cs="微软雅黑"/>
       <w:color w:val="000000"/>
       <w:sz w:val="24"/>
       <w:szCs w:val="24"/>
       <w:u w:val="none"/>
     </w:rPr>
   </w:style>
-  <w:style w:type="character" w:customStyle="1" w:styleId="titleemph1">
+  <w:style w:type="character" w:customStyle="1" w:styleId="91">
     <w:name w:val="title_emph1"/>
     <w:qFormat/>
-    <w:rPr>
-      <w:rFonts w:ascii="Arial" w:hAnsi="Arial" w:hint="default"/>
+    <w:uiPriority w:val="0"/>
+    <w:rPr>
+      <w:rFonts w:hint="default" w:ascii="Arial" w:hAnsi="Arial"/>
       <w:b/>
       <w:sz w:val="20"/>
     </w:rPr>
   </w:style>
-  <w:style w:type="character" w:customStyle="1" w:styleId="CommentTextChar">
+  <w:style w:type="character" w:customStyle="1" w:styleId="92">
     <w:name w:val="Comment Text Char"/>
     <w:semiHidden/>
     <w:locked/>
+    <w:uiPriority w:val="0"/>
     <w:rPr>
       <w:rFonts w:ascii="Times New Roman" w:hAnsi="Times New Roman" w:cs="Times New Roman"/>
       <w:sz w:val="20"/>
       <w:szCs w:val="20"/>
     </w:rPr>
   </w:style>
-  <w:style w:type="character" w:customStyle="1" w:styleId="v151">
+  <w:style w:type="character" w:customStyle="1" w:styleId="93">
     <w:name w:val="v151"/>
+    <w:uiPriority w:val="0"/>
     <w:rPr>
       <w:sz w:val="18"/>
     </w:rPr>
   </w:style>
-  <w:style w:type="character" w:customStyle="1" w:styleId="font1">
+  <w:style w:type="character" w:customStyle="1" w:styleId="94">
     <w:name w:val="font1"/>
+    <w:uiPriority w:val="0"/>
     <w:rPr>
       <w:color w:val="000000"/>
       <w:sz w:val="18"/>
     </w:rPr>
   </w:style>
-  <w:style w:type="character" w:customStyle="1" w:styleId="CharCharCharCharCharCharCharCharChar">
+  <w:style w:type="character" w:customStyle="1" w:styleId="95">
     <w:name w:val="Char Char Char Char Char Char Char Char Char"/>
-    <w:rPr>
-      <w:rFonts w:ascii="宋体" w:eastAsia="宋体" w:hAnsi="宋体"/>
+    <w:uiPriority w:val="0"/>
+    <w:rPr>
+      <w:rFonts w:ascii="宋体" w:hAnsi="宋体" w:eastAsia="宋体"/>
       <w:kern w:val="2"/>
       <w:sz w:val="24"/>
       <w:lang w:val="en-US" w:eastAsia="zh-CN" w:bidi="ar-SA"/>
     </w:rPr>
   </w:style>
-  <w:style w:type="character" w:customStyle="1" w:styleId="TableTextCharCharCharChar">
+  <w:style w:type="character" w:customStyle="1" w:styleId="96">
     <w:name w:val="Table Text Char Char Char Char"/>
-    <w:link w:val="TableText"/>
+    <w:link w:val="97"/>
+    <w:uiPriority w:val="0"/>
     <w:rPr>
       <w:rFonts w:ascii="Arial" w:hAnsi="Arial"/>
       <w:kern w:val="2"/>
@@ -5672,50 +4399,57 @@
       <w:lang w:val="en-US" w:eastAsia="zh-CN" w:bidi="ar-SA"/>
     </w:rPr>
   </w:style>
-  <w:style w:type="paragraph" w:customStyle="1" w:styleId="TableText">
+  <w:style w:type="paragraph" w:customStyle="1" w:styleId="97">
     <w:name w:val="Table Text"/>
-    <w:link w:val="TableTextCharCharCharChar"/>
+    <w:link w:val="96"/>
+    <w:uiPriority w:val="0"/>
     <w:pPr>
       <w:snapToGrid w:val="0"/>
       <w:spacing w:before="80" w:after="80"/>
     </w:pPr>
     <w:rPr>
-      <w:rFonts w:ascii="Arial" w:hAnsi="Arial"/>
+      <w:rFonts w:ascii="Arial" w:hAnsi="Arial" w:eastAsia="宋体" w:cs="Times New Roman"/>
       <w:kern w:val="2"/>
       <w:sz w:val="18"/>
-    </w:rPr>
-  </w:style>
-  <w:style w:type="character" w:customStyle="1" w:styleId="H2Char">
+      <w:lang w:val="en-US" w:eastAsia="zh-CN" w:bidi="ar-SA"/>
+    </w:rPr>
+  </w:style>
+  <w:style w:type="character" w:customStyle="1" w:styleId="98">
     <w:name w:val="H2 Char"/>
-    <w:rPr>
-      <w:rFonts w:ascii="Arial" w:eastAsia="宋体" w:hAnsi="Arial"/>
+    <w:uiPriority w:val="0"/>
+    <w:rPr>
+      <w:rFonts w:ascii="Arial" w:hAnsi="Arial" w:eastAsia="宋体"/>
       <w:kern w:val="2"/>
       <w:sz w:val="28"/>
       <w:lang w:val="en-US" w:eastAsia="zh-CN"/>
     </w:rPr>
   </w:style>
-  <w:style w:type="character" w:customStyle="1" w:styleId="top-det1">
+  <w:style w:type="character" w:customStyle="1" w:styleId="99">
     <w:name w:val="top-det1"/>
+    <w:uiPriority w:val="0"/>
     <w:rPr>
       <w:b/>
       <w:color w:val="000000"/>
     </w:rPr>
   </w:style>
-  <w:style w:type="character" w:customStyle="1" w:styleId="aff9">
+  <w:style w:type="character" w:customStyle="1" w:styleId="100">
     <w:name w:val="批注文字 字符"/>
-    <w:rPr>
-      <w:sz w:val="24"/>
-    </w:rPr>
-  </w:style>
-  <w:style w:type="character" w:customStyle="1" w:styleId="crowed11">
+    <w:uiPriority w:val="0"/>
+    <w:rPr>
+      <w:sz w:val="24"/>
+    </w:rPr>
+  </w:style>
+  <w:style w:type="character" w:customStyle="1" w:styleId="101">
     <w:name w:val="crowed11"/>
+    <w:uiPriority w:val="0"/>
     <w:rPr>
       <w:rFonts w:hint="default"/>
       <w:sz w:val="24"/>
     </w:rPr>
   </w:style>
-  <w:style w:type="character" w:customStyle="1" w:styleId="TableTextChar1Char">
+  <w:style w:type="character" w:customStyle="1" w:styleId="102">
     <w:name w:val="Table Text Char1 Char"/>
+    <w:uiPriority w:val="0"/>
     <w:rPr>
       <w:rFonts w:ascii="Arial" w:hAnsi="Arial"/>
       <w:kern w:val="2"/>
@@ -5723,39 +4457,42 @@
       <w:lang w:val="en-US" w:eastAsia="zh-CN" w:bidi="ar-SA"/>
     </w:rPr>
   </w:style>
-  <w:style w:type="character" w:customStyle="1" w:styleId="2c">
+  <w:style w:type="character" w:customStyle="1" w:styleId="103">
     <w:name w:val="标题 2 字符"/>
+    <w:qFormat/>
     <w:uiPriority w:val="99"/>
-    <w:qFormat/>
-    <w:rPr>
-      <w:rFonts w:ascii="Arial" w:eastAsia="黑体" w:hAnsi="Arial"/>
+    <w:rPr>
+      <w:rFonts w:ascii="Arial" w:hAnsi="Arial" w:eastAsia="黑体"/>
       <w:b/>
       <w:kern w:val="2"/>
       <w:sz w:val="32"/>
     </w:rPr>
   </w:style>
-  <w:style w:type="character" w:customStyle="1" w:styleId="TableHeadingCharChar">
+  <w:style w:type="character" w:customStyle="1" w:styleId="104">
     <w:name w:val="Table Heading Char Char"/>
-    <w:rPr>
-      <w:rFonts w:ascii="Arial" w:eastAsia="黑体" w:hAnsi="Arial"/>
+    <w:uiPriority w:val="0"/>
+    <w:rPr>
+      <w:rFonts w:ascii="Arial" w:hAnsi="Arial" w:eastAsia="黑体"/>
       <w:kern w:val="2"/>
       <w:sz w:val="18"/>
       <w:lang w:val="en-US" w:eastAsia="zh-CN"/>
     </w:rPr>
   </w:style>
-  <w:style w:type="character" w:customStyle="1" w:styleId="CharChar0">
+  <w:style w:type="character" w:customStyle="1" w:styleId="105">
     <w:name w:val="文字 Char Char"/>
-    <w:link w:val="affa"/>
+    <w:link w:val="106"/>
+    <w:uiPriority w:val="0"/>
     <w:rPr>
       <w:rFonts w:ascii="宋体"/>
       <w:kern w:val="2"/>
       <w:sz w:val="28"/>
     </w:rPr>
   </w:style>
-  <w:style w:type="paragraph" w:customStyle="1" w:styleId="affa">
+  <w:style w:type="paragraph" w:customStyle="1" w:styleId="106">
     <w:name w:val="文字"/>
-    <w:basedOn w:val="a3"/>
-    <w:link w:val="CharChar0"/>
+    <w:basedOn w:val="1"/>
+    <w:link w:val="105"/>
+    <w:uiPriority w:val="0"/>
     <w:pPr>
       <w:tabs>
         <w:tab w:val="left" w:pos="8520"/>
@@ -5767,15 +4504,17 @@
       <w:rFonts w:ascii="宋体"/>
     </w:rPr>
   </w:style>
-  <w:style w:type="character" w:customStyle="1" w:styleId="affb">
+  <w:style w:type="character" w:customStyle="1" w:styleId="107">
     <w:name w:val="样式 宋体"/>
-    <w:rPr>
-      <w:rFonts w:ascii="宋体" w:eastAsia="宋体" w:hAnsi="宋体"/>
+    <w:uiPriority w:val="0"/>
+    <w:rPr>
+      <w:rFonts w:ascii="宋体" w:hAnsi="宋体" w:eastAsia="宋体"/>
       <w:sz w:val="28"/>
     </w:rPr>
   </w:style>
-  <w:style w:type="character" w:customStyle="1" w:styleId="Char0">
+  <w:style w:type="character" w:customStyle="1" w:styleId="108">
     <w:name w:val="正文 + 三号 Char"/>
+    <w:uiPriority w:val="0"/>
     <w:rPr>
       <w:rFonts w:eastAsia="宋体"/>
       <w:kern w:val="2"/>
@@ -5783,17 +4522,19 @@
       <w:lang w:val="en-US" w:eastAsia="zh-CN"/>
     </w:rPr>
   </w:style>
-  <w:style w:type="character" w:customStyle="1" w:styleId="Char1">
+  <w:style w:type="character" w:customStyle="1" w:styleId="109">
     <w:name w:val="小 Char"/>
-    <w:rPr>
-      <w:rFonts w:ascii="宋体" w:eastAsia="宋体" w:hAnsi="Courier New"/>
+    <w:uiPriority w:val="0"/>
+    <w:rPr>
+      <w:rFonts w:ascii="宋体" w:hAnsi="Courier New" w:eastAsia="宋体"/>
       <w:kern w:val="2"/>
       <w:sz w:val="21"/>
       <w:lang w:val="en-US" w:eastAsia="zh-CN" w:bidi="ar-SA"/>
     </w:rPr>
   </w:style>
-  <w:style w:type="character" w:customStyle="1" w:styleId="38">
+  <w:style w:type="character" w:customStyle="1" w:styleId="110">
     <w:name w:val="标题 3 字符"/>
+    <w:uiPriority w:val="0"/>
     <w:rPr>
       <w:rFonts w:eastAsia="宋体"/>
       <w:b/>
@@ -5802,27 +4543,30 @@
       <w:lang w:val="en-US" w:eastAsia="zh-CN"/>
     </w:rPr>
   </w:style>
-  <w:style w:type="character" w:customStyle="1" w:styleId="content-white1">
+  <w:style w:type="character" w:customStyle="1" w:styleId="111">
     <w:name w:val="content-white1"/>
+    <w:uiPriority w:val="0"/>
     <w:rPr>
       <w:color w:val="auto"/>
       <w:sz w:val="18"/>
       <w:u w:val="none"/>
     </w:rPr>
   </w:style>
-  <w:style w:type="character" w:customStyle="1" w:styleId="font31">
+  <w:style w:type="character" w:customStyle="1" w:styleId="112">
     <w:name w:val="font31"/>
     <w:qFormat/>
-    <w:rPr>
-      <w:rFonts w:ascii="微软雅黑 Light" w:eastAsia="微软雅黑 Light" w:hAnsi="微软雅黑 Light" w:cs="微软雅黑 Light" w:hint="default"/>
+    <w:uiPriority w:val="0"/>
+    <w:rPr>
+      <w:rFonts w:hint="default" w:ascii="微软雅黑 Light" w:hAnsi="微软雅黑 Light" w:eastAsia="微软雅黑 Light" w:cs="微软雅黑 Light"/>
       <w:color w:val="000000"/>
       <w:sz w:val="24"/>
       <w:szCs w:val="24"/>
       <w:u w:val="none"/>
     </w:rPr>
   </w:style>
-  <w:style w:type="character" w:customStyle="1" w:styleId="CharChar4">
+  <w:style w:type="character" w:customStyle="1" w:styleId="113">
     <w:name w:val="Char Char4"/>
+    <w:uiPriority w:val="0"/>
     <w:rPr>
       <w:rFonts w:eastAsia="宋体"/>
       <w:b/>
@@ -5831,26 +4575,29 @@
       <w:lang w:val="en-US" w:eastAsia="zh-CN"/>
     </w:rPr>
   </w:style>
-  <w:style w:type="character" w:customStyle="1" w:styleId="110">
+  <w:style w:type="character" w:customStyle="1" w:styleId="114">
     <w:name w:val="未命名11"/>
+    <w:uiPriority w:val="0"/>
     <w:rPr>
       <w:color w:val="77FFFF"/>
       <w:sz w:val="24"/>
     </w:rPr>
   </w:style>
-  <w:style w:type="character" w:customStyle="1" w:styleId="font21">
+  <w:style w:type="character" w:customStyle="1" w:styleId="115">
     <w:name w:val="font21"/>
     <w:qFormat/>
-    <w:rPr>
-      <w:rFonts w:ascii="Times New Roman" w:hAnsi="Times New Roman" w:cs="Times New Roman" w:hint="default"/>
+    <w:uiPriority w:val="0"/>
+    <w:rPr>
+      <w:rFonts w:hint="default" w:ascii="Times New Roman" w:hAnsi="Times New Roman" w:cs="Times New Roman"/>
       <w:color w:val="000000"/>
       <w:sz w:val="24"/>
       <w:szCs w:val="24"/>
       <w:u w:val="none"/>
     </w:rPr>
   </w:style>
-  <w:style w:type="character" w:customStyle="1" w:styleId="CharChar3">
+  <w:style w:type="character" w:customStyle="1" w:styleId="116">
     <w:name w:val="Char Char3"/>
+    <w:uiPriority w:val="0"/>
     <w:rPr>
       <w:rFonts w:eastAsia="宋体"/>
       <w:kern w:val="2"/>
@@ -5858,8 +4605,9 @@
       <w:lang w:val="en-US" w:eastAsia="zh-CN"/>
     </w:rPr>
   </w:style>
-  <w:style w:type="character" w:customStyle="1" w:styleId="TableTextChar1CharChar">
+  <w:style w:type="character" w:customStyle="1" w:styleId="117">
     <w:name w:val="Table Text Char1 Char Char"/>
+    <w:uiPriority w:val="0"/>
     <w:rPr>
       <w:rFonts w:ascii="Arial" w:hAnsi="Arial"/>
       <w:kern w:val="2"/>
@@ -5867,20 +4615,22 @@
       <w:lang w:val="en-US" w:eastAsia="zh-CN" w:bidi="ar-SA"/>
     </w:rPr>
   </w:style>
-  <w:style w:type="paragraph" w:customStyle="1" w:styleId="affc">
+  <w:style w:type="paragraph" w:customStyle="1" w:styleId="118">
     <w:name w:val="文章正文"/>
-    <w:basedOn w:val="a3"/>
-    <w:pPr>
-      <w:ind w:firstLineChars="200" w:firstLine="560"/>
-    </w:pPr>
-    <w:rPr>
-      <w:rFonts w:ascii="仿宋_GB2312" w:eastAsia="仿宋_GB2312" w:hAnsi="宋体"/>
+    <w:basedOn w:val="1"/>
+    <w:uiPriority w:val="0"/>
+    <w:pPr>
+      <w:ind w:firstLine="560" w:firstLineChars="200"/>
+    </w:pPr>
+    <w:rPr>
+      <w:rFonts w:ascii="仿宋_GB2312" w:hAnsi="宋体" w:eastAsia="仿宋_GB2312"/>
       <w:color w:val="000000"/>
     </w:rPr>
   </w:style>
-  <w:style w:type="paragraph" w:customStyle="1" w:styleId="CharChar1">
+  <w:style w:type="paragraph" w:customStyle="1" w:styleId="119">
     <w:name w:val="Char Char1"/>
-    <w:basedOn w:val="a3"/>
+    <w:basedOn w:val="1"/>
+    <w:uiPriority w:val="0"/>
     <w:pPr>
       <w:widowControl/>
       <w:spacing w:after="160" w:line="240" w:lineRule="exact"/>
@@ -5893,18 +4643,20 @@
       <w:lang w:eastAsia="en-US"/>
     </w:rPr>
   </w:style>
-  <w:style w:type="paragraph" w:customStyle="1" w:styleId="Char2CharCharCharCharCharChar">
+  <w:style w:type="paragraph" w:customStyle="1" w:styleId="120">
     <w:name w:val="Char2 Char Char Char Char Char Char"/>
-    <w:basedOn w:val="a3"/>
+    <w:basedOn w:val="1"/>
+    <w:uiPriority w:val="0"/>
     <w:rPr>
       <w:rFonts w:ascii="仿宋_GB2312"/>
       <w:b/>
       <w:sz w:val="30"/>
     </w:rPr>
   </w:style>
-  <w:style w:type="paragraph" w:customStyle="1" w:styleId="content">
+  <w:style w:type="paragraph" w:customStyle="1" w:styleId="121">
     <w:name w:val="content"/>
-    <w:basedOn w:val="a3"/>
+    <w:basedOn w:val="1"/>
+    <w:uiPriority w:val="0"/>
     <w:pPr>
       <w:widowControl/>
       <w:spacing w:before="100" w:beforeAutospacing="1" w:after="100" w:afterAutospacing="1" w:line="280" w:lineRule="atLeast"/>
@@ -5918,9 +4670,10 @@
       <w:sz w:val="18"/>
     </w:rPr>
   </w:style>
-  <w:style w:type="paragraph" w:customStyle="1" w:styleId="211">
+  <w:style w:type="paragraph" w:customStyle="1" w:styleId="122">
     <w:name w:val="正文文本 21"/>
-    <w:basedOn w:val="a3"/>
+    <w:basedOn w:val="1"/>
+    <w:uiPriority w:val="0"/>
     <w:pPr>
       <w:adjustRightInd w:val="0"/>
       <w:spacing w:before="120" w:line="360" w:lineRule="auto"/>
@@ -5931,22 +4684,24 @@
       <w:sz w:val="24"/>
     </w:rPr>
   </w:style>
-  <w:style w:type="paragraph" w:customStyle="1" w:styleId="affd">
+  <w:style w:type="paragraph" w:customStyle="1" w:styleId="123">
     <w:name w:val="段落正文"/>
-    <w:basedOn w:val="a3"/>
-    <w:pPr>
-      <w:spacing w:beforeLines="50" w:before="156" w:line="360" w:lineRule="auto"/>
-      <w:ind w:firstLineChars="200" w:firstLine="200"/>
+    <w:basedOn w:val="1"/>
+    <w:uiPriority w:val="0"/>
+    <w:pPr>
+      <w:spacing w:before="156" w:beforeLines="50" w:line="360" w:lineRule="auto"/>
+      <w:ind w:firstLine="200" w:firstLineChars="200"/>
     </w:pPr>
     <w:rPr>
       <w:spacing w:val="2"/>
       <w:sz w:val="24"/>
     </w:rPr>
   </w:style>
-  <w:style w:type="paragraph" w:customStyle="1" w:styleId="Title-Date">
+  <w:style w:type="paragraph" w:customStyle="1" w:styleId="124">
     <w:name w:val="Title - Date"/>
-    <w:basedOn w:val="afe"/>
-    <w:next w:val="a3"/>
+    <w:basedOn w:val="45"/>
+    <w:next w:val="1"/>
+    <w:uiPriority w:val="0"/>
     <w:pPr>
       <w:spacing w:before="240" w:after="720"/>
     </w:pPr>
@@ -5954,36 +4709,39 @@
       <w:sz w:val="28"/>
     </w:rPr>
   </w:style>
-  <w:style w:type="paragraph" w:customStyle="1" w:styleId="13">
+  <w:style w:type="paragraph" w:customStyle="1" w:styleId="125">
     <w:name w:val="1.正文"/>
-    <w:basedOn w:val="a3"/>
+    <w:basedOn w:val="1"/>
+    <w:uiPriority w:val="0"/>
     <w:pPr>
       <w:spacing w:line="360" w:lineRule="auto"/>
-      <w:ind w:leftChars="225" w:left="540" w:firstLineChars="225" w:firstLine="540"/>
-    </w:pPr>
-    <w:rPr>
-      <w:sz w:val="24"/>
-    </w:rPr>
-  </w:style>
-  <w:style w:type="paragraph" w:customStyle="1" w:styleId="affe">
+      <w:ind w:left="540" w:leftChars="225" w:firstLine="540" w:firstLineChars="225"/>
+    </w:pPr>
+    <w:rPr>
+      <w:sz w:val="24"/>
+    </w:rPr>
+  </w:style>
+  <w:style w:type="paragraph" w:customStyle="1" w:styleId="126">
     <w:name w:val="二级条标题"/>
-    <w:basedOn w:val="afff"/>
-    <w:next w:val="afff0"/>
+    <w:basedOn w:val="127"/>
+    <w:next w:val="129"/>
+    <w:uiPriority w:val="0"/>
     <w:pPr>
       <w:ind w:left="840"/>
       <w:outlineLvl w:val="3"/>
     </w:pPr>
   </w:style>
-  <w:style w:type="paragraph" w:customStyle="1" w:styleId="afff">
+  <w:style w:type="paragraph" w:customStyle="1" w:styleId="127">
     <w:name w:val="一级条标题"/>
-    <w:basedOn w:val="a1"/>
-    <w:next w:val="afff0"/>
+    <w:basedOn w:val="128"/>
+    <w:next w:val="129"/>
+    <w:uiPriority w:val="0"/>
     <w:pPr>
       <w:numPr>
         <w:ilvl w:val="0"/>
         <w:numId w:val="0"/>
       </w:numPr>
-      <w:spacing w:beforeLines="0" w:before="0" w:afterLines="0" w:after="0"/>
+      <w:spacing w:before="0" w:beforeLines="0" w:after="0" w:afterLines="0"/>
       <w:ind w:left="525"/>
       <w:outlineLvl w:val="2"/>
     </w:pPr>
@@ -5991,59 +4749,67 @@
       <w:sz w:val="21"/>
     </w:rPr>
   </w:style>
-  <w:style w:type="paragraph" w:customStyle="1" w:styleId="a1">
+  <w:style w:type="paragraph" w:customStyle="1" w:styleId="128">
     <w:name w:val="章标题"/>
-    <w:next w:val="a3"/>
+    <w:next w:val="1"/>
+    <w:uiPriority w:val="0"/>
     <w:pPr>
       <w:numPr>
         <w:ilvl w:val="1"/>
         <w:numId w:val="4"/>
       </w:numPr>
-      <w:spacing w:beforeLines="50" w:before="156" w:afterLines="50" w:after="156"/>
+      <w:spacing w:before="156" w:beforeLines="50" w:after="156" w:afterLines="50"/>
       <w:ind w:left="0"/>
       <w:jc w:val="both"/>
       <w:outlineLvl w:val="1"/>
     </w:pPr>
     <w:rPr>
-      <w:rFonts w:ascii="黑体" w:eastAsia="黑体"/>
-      <w:sz w:val="24"/>
-    </w:rPr>
-  </w:style>
-  <w:style w:type="paragraph" w:customStyle="1" w:styleId="afff0">
+      <w:rFonts w:ascii="黑体" w:hAnsi="Times New Roman" w:eastAsia="黑体" w:cs="Times New Roman"/>
+      <w:sz w:val="24"/>
+      <w:lang w:val="en-US" w:eastAsia="zh-CN" w:bidi="ar-SA"/>
+    </w:rPr>
+  </w:style>
+  <w:style w:type="paragraph" w:customStyle="1" w:styleId="129">
     <w:name w:val="段"/>
+    <w:uiPriority w:val="0"/>
     <w:pPr>
       <w:autoSpaceDE w:val="0"/>
       <w:autoSpaceDN w:val="0"/>
-      <w:ind w:firstLineChars="200" w:firstLine="200"/>
+      <w:ind w:firstLine="200" w:firstLineChars="200"/>
       <w:jc w:val="both"/>
     </w:pPr>
     <w:rPr>
-      <w:rFonts w:ascii="宋体"/>
+      <w:rFonts w:ascii="宋体" w:hAnsi="Times New Roman" w:eastAsia="宋体" w:cs="Times New Roman"/>
       <w:sz w:val="21"/>
-    </w:rPr>
-  </w:style>
-  <w:style w:type="paragraph" w:customStyle="1" w:styleId="Title-Revision">
+      <w:lang w:val="en-US" w:eastAsia="zh-CN" w:bidi="ar-SA"/>
+    </w:rPr>
+  </w:style>
+  <w:style w:type="paragraph" w:customStyle="1" w:styleId="130">
     <w:name w:val="Title - Revision"/>
-    <w:basedOn w:val="afe"/>
+    <w:basedOn w:val="45"/>
+    <w:uiPriority w:val="0"/>
     <w:pPr>
       <w:spacing w:before="720"/>
     </w:pPr>
   </w:style>
-  <w:style w:type="paragraph" w:customStyle="1" w:styleId="TableTextCharChar">
+  <w:style w:type="paragraph" w:customStyle="1" w:styleId="131">
     <w:name w:val="Table Text Char Char"/>
+    <w:uiPriority w:val="0"/>
     <w:pPr>
       <w:snapToGrid w:val="0"/>
       <w:spacing w:before="80" w:after="80"/>
     </w:pPr>
     <w:rPr>
-      <w:rFonts w:ascii="Arial" w:hAnsi="Arial"/>
+      <w:rFonts w:ascii="Arial" w:hAnsi="Arial" w:eastAsia="宋体" w:cs="Times New Roman"/>
       <w:kern w:val="2"/>
       <w:sz w:val="18"/>
-    </w:rPr>
-  </w:style>
-  <w:style w:type="paragraph" w:customStyle="1" w:styleId="Char2">
+      <w:lang w:val="en-US" w:eastAsia="zh-CN" w:bidi="ar-SA"/>
+    </w:rPr>
+  </w:style>
+  <w:style w:type="paragraph" w:customStyle="1" w:styleId="132">
     <w:name w:val="Char"/>
-    <w:basedOn w:val="a3"/>
+    <w:basedOn w:val="1"/>
+    <w:uiPriority w:val="0"/>
     <w:pPr>
       <w:spacing w:line="240" w:lineRule="atLeast"/>
       <w:ind w:left="420" w:firstLine="420"/>
@@ -6053,10 +4819,11 @@
       <w:sz w:val="21"/>
     </w:rPr>
   </w:style>
-  <w:style w:type="paragraph" w:customStyle="1" w:styleId="14">
+  <w:style w:type="paragraph" w:customStyle="1" w:styleId="133">
     <w:name w:val="表格1"/>
-    <w:basedOn w:val="a3"/>
-    <w:next w:val="a3"/>
+    <w:basedOn w:val="1"/>
+    <w:next w:val="1"/>
+    <w:uiPriority w:val="0"/>
     <w:pPr>
       <w:kinsoku w:val="0"/>
       <w:wordWrap w:val="0"/>
@@ -6074,25 +4841,29 @@
       <w:sz w:val="18"/>
     </w:rPr>
   </w:style>
-  <w:style w:type="paragraph" w:customStyle="1" w:styleId="ParaCharCharCharCharCharCharCharCharChar1CharCharCharChar">
+  <w:style w:type="paragraph" w:customStyle="1" w:styleId="134">
     <w:name w:val="默认段落字体 Para Char Char Char Char Char Char Char Char Char1 Char Char Char Char"/>
-    <w:basedOn w:val="a3"/>
+    <w:basedOn w:val="1"/>
+    <w:qFormat/>
+    <w:uiPriority w:val="0"/>
     <w:rPr>
       <w:rFonts w:ascii="Tahoma" w:hAnsi="Tahoma"/>
       <w:sz w:val="24"/>
     </w:rPr>
   </w:style>
-  <w:style w:type="paragraph" w:customStyle="1" w:styleId="Char1CharCharChar">
+  <w:style w:type="paragraph" w:customStyle="1" w:styleId="135">
     <w:name w:val="Char1 Char Char Char"/>
-    <w:basedOn w:val="a3"/>
+    <w:basedOn w:val="1"/>
+    <w:uiPriority w:val="0"/>
     <w:rPr>
       <w:rFonts w:ascii="Tahoma" w:hAnsi="Tahoma"/>
       <w:sz w:val="24"/>
     </w:rPr>
   </w:style>
-  <w:style w:type="paragraph" w:customStyle="1" w:styleId="CharCharCharCharChar">
+  <w:style w:type="paragraph" w:customStyle="1" w:styleId="136">
     <w:name w:val="Char Char Char Char Char"/>
-    <w:basedOn w:val="a3"/>
+    <w:basedOn w:val="1"/>
+    <w:uiPriority w:val="0"/>
     <w:pPr>
       <w:tabs>
         <w:tab w:val="left" w:pos="425"/>
@@ -6104,17 +4875,19 @@
       <w:sz w:val="24"/>
     </w:rPr>
   </w:style>
-  <w:style w:type="paragraph" w:customStyle="1" w:styleId="ParaCharCharCharCharCharCharChar">
+  <w:style w:type="paragraph" w:customStyle="1" w:styleId="137">
     <w:name w:val="默认段落字体 Para Char Char Char Char Char Char Char"/>
-    <w:basedOn w:val="a3"/>
+    <w:basedOn w:val="1"/>
+    <w:uiPriority w:val="0"/>
     <w:rPr>
       <w:rFonts w:ascii="Tahoma" w:hAnsi="Tahoma"/>
       <w:sz w:val="24"/>
     </w:rPr>
   </w:style>
-  <w:style w:type="paragraph" w:customStyle="1" w:styleId="afff1">
+  <w:style w:type="paragraph" w:customStyle="1" w:styleId="138">
     <w:name w:val="af"/>
-    <w:basedOn w:val="a3"/>
+    <w:basedOn w:val="1"/>
+    <w:uiPriority w:val="0"/>
     <w:pPr>
       <w:widowControl/>
       <w:spacing w:line="300" w:lineRule="atLeast"/>
@@ -6126,9 +4899,10 @@
       <w:sz w:val="18"/>
     </w:rPr>
   </w:style>
-  <w:style w:type="paragraph" w:customStyle="1" w:styleId="afff2">
+  <w:style w:type="paragraph" w:customStyle="1" w:styleId="139">
     <w:name w:val="样式 宋体 五号 行距: 单倍行距"/>
-    <w:basedOn w:val="a3"/>
+    <w:basedOn w:val="1"/>
+    <w:uiPriority w:val="0"/>
     <w:pPr>
       <w:adjustRightInd w:val="0"/>
       <w:jc w:val="left"/>
@@ -6139,15 +4913,16 @@
       <w:sz w:val="21"/>
     </w:rPr>
   </w:style>
-  <w:style w:type="paragraph" w:customStyle="1" w:styleId="afff3">
+  <w:style w:type="paragraph" w:customStyle="1" w:styleId="140">
     <w:name w:val="正文格式"/>
-    <w:basedOn w:val="a3"/>
+    <w:basedOn w:val="1"/>
+    <w:uiPriority w:val="0"/>
     <w:pPr>
       <w:widowControl/>
       <w:adjustRightInd w:val="0"/>
       <w:snapToGrid w:val="0"/>
       <w:spacing w:before="60" w:line="360" w:lineRule="auto"/>
-      <w:ind w:firstLineChars="200" w:firstLine="480"/>
+      <w:ind w:firstLine="480" w:firstLineChars="200"/>
       <w:jc w:val="left"/>
       <w:textAlignment w:val="baseline"/>
     </w:pPr>
@@ -6158,9 +4933,10 @@
       <w:sz w:val="24"/>
     </w:rPr>
   </w:style>
-  <w:style w:type="paragraph" w:customStyle="1" w:styleId="afff4">
+  <w:style w:type="paragraph" w:customStyle="1" w:styleId="141">
     <w:name w:val="缺省文本"/>
-    <w:basedOn w:val="a3"/>
+    <w:basedOn w:val="1"/>
+    <w:uiPriority w:val="0"/>
     <w:pPr>
       <w:tabs>
         <w:tab w:val="left" w:pos="1260"/>
@@ -6176,8 +4952,9 @@
       <w:sz w:val="24"/>
     </w:rPr>
   </w:style>
-  <w:style w:type="paragraph" w:customStyle="1" w:styleId="ItemStep">
+  <w:style w:type="paragraph" w:customStyle="1" w:styleId="142">
     <w:name w:val="Item Step"/>
+    <w:uiPriority w:val="0"/>
     <w:pPr>
       <w:tabs>
         <w:tab w:val="left" w:pos="1644"/>
@@ -6186,13 +4963,15 @@
       <w:outlineLvl w:val="4"/>
     </w:pPr>
     <w:rPr>
-      <w:rFonts w:ascii="Arial" w:hAnsi="Arial"/>
+      <w:rFonts w:ascii="Arial" w:hAnsi="Arial" w:eastAsia="宋体" w:cs="Times New Roman"/>
       <w:sz w:val="21"/>
-    </w:rPr>
-  </w:style>
-  <w:style w:type="paragraph" w:customStyle="1" w:styleId="CharChar1CharCharCharCharCharCharCharCharCharCharCharCharCharChar">
+      <w:lang w:val="en-US" w:eastAsia="zh-CN" w:bidi="ar-SA"/>
+    </w:rPr>
+  </w:style>
+  <w:style w:type="paragraph" w:customStyle="1" w:styleId="143">
     <w:name w:val="Char Char1 Char Char Char Char Char Char Char Char Char Char Char Char Char Char"/>
-    <w:basedOn w:val="a3"/>
+    <w:basedOn w:val="1"/>
+    <w:uiPriority w:val="0"/>
     <w:pPr>
       <w:widowControl/>
       <w:spacing w:after="160" w:line="240" w:lineRule="exact"/>
@@ -6205,22 +4984,24 @@
       <w:lang w:eastAsia="en-US"/>
     </w:rPr>
   </w:style>
-  <w:style w:type="paragraph" w:customStyle="1" w:styleId="2d">
+  <w:style w:type="paragraph" w:customStyle="1" w:styleId="144">
     <w:name w:val="正文字缩2字"/>
-    <w:basedOn w:val="a3"/>
+    <w:basedOn w:val="1"/>
+    <w:uiPriority w:val="0"/>
     <w:pPr>
       <w:spacing w:before="60" w:after="60" w:line="360" w:lineRule="auto"/>
-      <w:ind w:leftChars="200" w:left="200" w:firstLineChars="200" w:firstLine="200"/>
-    </w:pPr>
-    <w:rPr>
-      <w:sz w:val="24"/>
-    </w:rPr>
-  </w:style>
-  <w:style w:type="paragraph" w:customStyle="1" w:styleId="2e">
+      <w:ind w:left="200" w:leftChars="200" w:firstLine="200" w:firstLineChars="200"/>
+    </w:pPr>
+    <w:rPr>
+      <w:sz w:val="24"/>
+    </w:rPr>
+  </w:style>
+  <w:style w:type="paragraph" w:customStyle="1" w:styleId="145">
     <w:name w:val="附录2"/>
-    <w:basedOn w:val="a3"/>
-    <w:next w:val="a3"/>
+    <w:basedOn w:val="1"/>
+    <w:next w:val="1"/>
     <w:qFormat/>
+    <w:uiPriority w:val="0"/>
     <w:pPr>
       <w:tabs>
         <w:tab w:val="left" w:pos="420"/>
@@ -6230,14 +5011,15 @@
       <w:outlineLvl w:val="1"/>
     </w:pPr>
     <w:rPr>
-      <w:rFonts w:ascii="黑体" w:eastAsia="黑体" w:hAnsi="黑体"/>
+      <w:rFonts w:ascii="黑体" w:hAnsi="黑体" w:eastAsia="黑体"/>
       <w:b/>
       <w:sz w:val="32"/>
     </w:rPr>
   </w:style>
-  <w:style w:type="paragraph" w:customStyle="1" w:styleId="style1">
+  <w:style w:type="paragraph" w:customStyle="1" w:styleId="146">
     <w:name w:val="style1"/>
-    <w:basedOn w:val="a3"/>
+    <w:basedOn w:val="1"/>
+    <w:uiPriority w:val="0"/>
     <w:pPr>
       <w:widowControl/>
       <w:spacing w:before="100" w:beforeAutospacing="1" w:after="100" w:afterAutospacing="1"/>
@@ -6249,21 +5031,24 @@
       <w:sz w:val="21"/>
     </w:rPr>
   </w:style>
-  <w:style w:type="paragraph" w:customStyle="1" w:styleId="afff5">
+  <w:style w:type="paragraph" w:customStyle="1" w:styleId="147">
     <w:name w:val="司法正文"/>
+    <w:uiPriority w:val="0"/>
     <w:pPr>
       <w:widowControl w:val="0"/>
-      <w:ind w:firstLineChars="200" w:firstLine="200"/>
+      <w:ind w:firstLine="200" w:firstLineChars="200"/>
       <w:jc w:val="both"/>
     </w:pPr>
     <w:rPr>
-      <w:rFonts w:eastAsia="仿宋_GB2312"/>
+      <w:rFonts w:ascii="Times New Roman" w:hAnsi="Times New Roman" w:eastAsia="仿宋_GB2312" w:cs="Times New Roman"/>
       <w:sz w:val="32"/>
-    </w:rPr>
-  </w:style>
-  <w:style w:type="paragraph" w:customStyle="1" w:styleId="afff6">
+      <w:lang w:val="en-US" w:eastAsia="zh-CN" w:bidi="ar-SA"/>
+    </w:rPr>
+  </w:style>
+  <w:style w:type="paragraph" w:customStyle="1" w:styleId="148">
     <w:name w:val="表格内文字"/>
-    <w:basedOn w:val="af1"/>
+    <w:basedOn w:val="28"/>
+    <w:uiPriority w:val="0"/>
     <w:pPr>
       <w:adjustRightInd w:val="0"/>
     </w:pPr>
@@ -6272,9 +5057,10 @@
       <w:lang w:val="en-GB"/>
     </w:rPr>
   </w:style>
-  <w:style w:type="paragraph" w:customStyle="1" w:styleId="00">
+  <w:style w:type="paragraph" w:customStyle="1" w:styleId="149">
     <w:name w:val="00"/>
-    <w:basedOn w:val="a3"/>
+    <w:basedOn w:val="1"/>
+    <w:uiPriority w:val="0"/>
     <w:pPr>
       <w:autoSpaceDE w:val="0"/>
       <w:autoSpaceDN w:val="0"/>
@@ -6288,9 +5074,10 @@
       <w:sz w:val="20"/>
     </w:rPr>
   </w:style>
-  <w:style w:type="paragraph" w:customStyle="1" w:styleId="tabletext0">
+  <w:style w:type="paragraph" w:customStyle="1" w:styleId="150">
     <w:name w:val="tabletext"/>
-    <w:basedOn w:val="a3"/>
+    <w:basedOn w:val="1"/>
+    <w:uiPriority w:val="0"/>
     <w:pPr>
       <w:widowControl/>
       <w:spacing w:before="100" w:beforeAutospacing="1" w:after="100" w:afterAutospacing="1"/>
@@ -6303,9 +5090,10 @@
       <w:szCs w:val="24"/>
     </w:rPr>
   </w:style>
-  <w:style w:type="paragraph" w:customStyle="1" w:styleId="afff7">
+  <w:style w:type="paragraph" w:customStyle="1" w:styleId="151">
     <w:name w:val="可研正文"/>
-    <w:basedOn w:val="a8"/>
+    <w:basedOn w:val="3"/>
+    <w:uiPriority w:val="0"/>
     <w:pPr>
       <w:adjustRightInd w:val="0"/>
       <w:snapToGrid w:val="0"/>
@@ -6316,19 +5104,21 @@
       <w:sz w:val="28"/>
     </w:rPr>
   </w:style>
-  <w:style w:type="paragraph" w:customStyle="1" w:styleId="15">
+  <w:style w:type="paragraph" w:customStyle="1" w:styleId="152">
     <w:name w:val="1"/>
-    <w:basedOn w:val="a3"/>
-    <w:next w:val="af1"/>
+    <w:basedOn w:val="1"/>
+    <w:next w:val="28"/>
+    <w:uiPriority w:val="0"/>
     <w:rPr>
       <w:rFonts w:ascii="宋体" w:hAnsi="Courier New"/>
       <w:sz w:val="21"/>
     </w:rPr>
   </w:style>
-  <w:style w:type="paragraph" w:customStyle="1" w:styleId="CSS1Char">
+  <w:style w:type="paragraph" w:customStyle="1" w:styleId="153">
     <w:name w:val="CSS1级正文 Char"/>
-    <w:basedOn w:val="a8"/>
+    <w:basedOn w:val="3"/>
     <w:qFormat/>
+    <w:uiPriority w:val="0"/>
     <w:pPr>
       <w:adjustRightInd w:val="0"/>
       <w:snapToGrid w:val="0"/>
@@ -6340,25 +5130,27 @@
       <w:sz w:val="24"/>
     </w:rPr>
   </w:style>
-  <w:style w:type="paragraph" w:customStyle="1" w:styleId="CharCharCharCharCharCharCharCharCharCharCharCharChar">
+  <w:style w:type="paragraph" w:customStyle="1" w:styleId="154">
     <w:name w:val="Char Char Char Char Char Char Char Char Char Char Char Char Char"/>
-    <w:basedOn w:val="a3"/>
+    <w:basedOn w:val="1"/>
+    <w:uiPriority w:val="0"/>
     <w:pPr>
       <w:widowControl/>
       <w:spacing w:after="160" w:line="240" w:lineRule="exact"/>
       <w:jc w:val="left"/>
     </w:pPr>
     <w:rPr>
-      <w:rFonts w:ascii="Verdana" w:eastAsia="仿宋_GB2312" w:hAnsi="Verdana"/>
+      <w:rFonts w:ascii="Verdana" w:hAnsi="Verdana" w:eastAsia="仿宋_GB2312"/>
       <w:kern w:val="0"/>
       <w:sz w:val="24"/>
       <w:lang w:eastAsia="en-US"/>
     </w:rPr>
   </w:style>
-  <w:style w:type="paragraph" w:customStyle="1" w:styleId="afff8">
+  <w:style w:type="paragraph" w:customStyle="1" w:styleId="155">
     <w:name w:val="正文表格"/>
-    <w:basedOn w:val="a3"/>
+    <w:basedOn w:val="1"/>
     <w:qFormat/>
+    <w:uiPriority w:val="0"/>
     <w:pPr>
       <w:adjustRightInd w:val="0"/>
       <w:spacing w:before="40" w:after="40"/>
@@ -6367,20 +5159,22 @@
       <w:sz w:val="24"/>
     </w:rPr>
   </w:style>
-  <w:style w:type="paragraph" w:customStyle="1" w:styleId="16">
+  <w:style w:type="paragraph" w:customStyle="1" w:styleId="156">
     <w:name w:val="首行缩进 1"/>
-    <w:basedOn w:val="a3"/>
+    <w:basedOn w:val="1"/>
+    <w:uiPriority w:val="0"/>
     <w:pPr>
       <w:spacing w:after="120" w:line="360" w:lineRule="auto"/>
-      <w:ind w:firstLineChars="200" w:firstLine="200"/>
-    </w:pPr>
-    <w:rPr>
-      <w:sz w:val="24"/>
-    </w:rPr>
-  </w:style>
-  <w:style w:type="paragraph" w:customStyle="1" w:styleId="CharCharCharCharCharCharCharCharCharCharCharCharCharCharCharChar">
+      <w:ind w:firstLine="200" w:firstLineChars="200"/>
+    </w:pPr>
+    <w:rPr>
+      <w:sz w:val="24"/>
+    </w:rPr>
+  </w:style>
+  <w:style w:type="paragraph" w:customStyle="1" w:styleId="157">
     <w:name w:val="Char Char Char Char Char Char Char Char Char Char Char Char Char Char Char Char"/>
-    <w:basedOn w:val="a3"/>
+    <w:basedOn w:val="1"/>
+    <w:uiPriority w:val="0"/>
     <w:pPr>
       <w:tabs>
         <w:tab w:val="left" w:pos="360"/>
@@ -6390,16 +5184,15 @@
       <w:sz w:val="24"/>
     </w:rPr>
   </w:style>
-  <w:style w:type="paragraph" w:customStyle="1" w:styleId="21">
+  <w:style w:type="paragraph" w:customStyle="1" w:styleId="158">
     <w:name w:val="样式2"/>
-    <w:basedOn w:val="4"/>
+    <w:basedOn w:val="7"/>
+    <w:uiPriority w:val="0"/>
     <w:pPr>
       <w:numPr>
+        <w:ilvl w:val="0"/>
         <w:numId w:val="5"/>
       </w:numPr>
-      <w:tabs>
-        <w:tab w:val="left" w:pos="720"/>
-      </w:tabs>
       <w:spacing w:before="560" w:line="400" w:lineRule="exact"/>
       <w:jc w:val="center"/>
       <w:outlineLvl w:val="0"/>
@@ -6409,34 +5202,38 @@
       <w:sz w:val="44"/>
     </w:rPr>
   </w:style>
-  <w:style w:type="paragraph" w:customStyle="1" w:styleId="CharChar14CharChar">
+  <w:style w:type="paragraph" w:customStyle="1" w:styleId="159">
     <w:name w:val="Char Char14 Char Char"/>
-    <w:basedOn w:val="a3"/>
+    <w:basedOn w:val="1"/>
+    <w:uiPriority w:val="0"/>
     <w:rPr>
       <w:sz w:val="21"/>
       <w:szCs w:val="24"/>
     </w:rPr>
   </w:style>
-  <w:style w:type="paragraph" w:customStyle="1" w:styleId="220">
+  <w:style w:type="paragraph" w:customStyle="1" w:styleId="160">
     <w:name w:val="样式 样式 首行缩进:  2 字符 + 首行缩进:  2 字符"/>
-    <w:basedOn w:val="a3"/>
+    <w:basedOn w:val="1"/>
+    <w:uiPriority w:val="0"/>
     <w:pPr>
       <w:numPr>
+        <w:ilvl w:val="0"/>
         <w:numId w:val="6"/>
       </w:numPr>
       <w:tabs>
         <w:tab w:val="clear" w:pos="1230"/>
       </w:tabs>
       <w:spacing w:line="360" w:lineRule="auto"/>
-      <w:ind w:firstLineChars="200" w:firstLine="480"/>
-    </w:pPr>
-    <w:rPr>
-      <w:sz w:val="24"/>
-    </w:rPr>
-  </w:style>
-  <w:style w:type="paragraph" w:customStyle="1" w:styleId="xl23">
+      <w:ind w:firstLine="480" w:firstLineChars="200"/>
+    </w:pPr>
+    <w:rPr>
+      <w:sz w:val="24"/>
+    </w:rPr>
+  </w:style>
+  <w:style w:type="paragraph" w:customStyle="1" w:styleId="161">
     <w:name w:val="xl23"/>
-    <w:basedOn w:val="a3"/>
+    <w:basedOn w:val="1"/>
+    <w:uiPriority w:val="0"/>
     <w:pPr>
       <w:widowControl/>
       <w:spacing w:before="100" w:beforeAutospacing="1" w:after="100" w:afterAutospacing="1" w:line="360" w:lineRule="auto"/>
@@ -6447,9 +5244,10 @@
       <w:sz w:val="24"/>
     </w:rPr>
   </w:style>
-  <w:style w:type="paragraph" w:customStyle="1" w:styleId="212">
+  <w:style w:type="paragraph" w:customStyle="1" w:styleId="162">
     <w:name w:val="正文文本缩进 21"/>
-    <w:basedOn w:val="a3"/>
+    <w:basedOn w:val="1"/>
+    <w:uiPriority w:val="0"/>
     <w:pPr>
       <w:adjustRightInd w:val="0"/>
       <w:spacing w:before="120"/>
@@ -6460,16 +5258,19 @@
       <w:sz w:val="24"/>
     </w:rPr>
   </w:style>
-  <w:style w:type="paragraph" w:customStyle="1" w:styleId="17">
+  <w:style w:type="paragraph" w:customStyle="1" w:styleId="163">
     <w:name w:val="修订1"/>
-    <w:rPr>
-      <w:rFonts w:ascii="Calibri" w:hAnsi="Calibri"/>
+    <w:uiPriority w:val="0"/>
+    <w:rPr>
+      <w:rFonts w:ascii="Calibri" w:hAnsi="Calibri" w:eastAsia="宋体" w:cs="Times New Roman"/>
       <w:kern w:val="2"/>
       <w:sz w:val="21"/>
-    </w:rPr>
-  </w:style>
-  <w:style w:type="paragraph" w:customStyle="1" w:styleId="Default">
+      <w:lang w:val="en-US" w:eastAsia="zh-CN" w:bidi="ar-SA"/>
+    </w:rPr>
+  </w:style>
+  <w:style w:type="paragraph" w:customStyle="1" w:styleId="164">
     <w:name w:val="Default"/>
+    <w:uiPriority w:val="0"/>
     <w:pPr>
       <w:widowControl w:val="0"/>
       <w:autoSpaceDE w:val="0"/>
@@ -6477,15 +5278,17 @@
       <w:adjustRightInd w:val="0"/>
     </w:pPr>
     <w:rPr>
-      <w:rFonts w:ascii="宋体"/>
+      <w:rFonts w:ascii="宋体" w:hAnsi="Times New Roman" w:eastAsia="宋体" w:cs="Times New Roman"/>
       <w:color w:val="000000"/>
       <w:sz w:val="24"/>
-    </w:rPr>
-  </w:style>
-  <w:style w:type="paragraph" w:customStyle="1" w:styleId="afff9">
+      <w:lang w:val="en-US" w:eastAsia="zh-CN" w:bidi="ar-SA"/>
+    </w:rPr>
+  </w:style>
+  <w:style w:type="paragraph" w:customStyle="1" w:styleId="165">
     <w:name w:val="关键词"/>
-    <w:basedOn w:val="a3"/>
-    <w:next w:val="a3"/>
+    <w:basedOn w:val="1"/>
+    <w:next w:val="1"/>
+    <w:uiPriority w:val="0"/>
     <w:pPr>
       <w:spacing w:line="360" w:lineRule="auto"/>
     </w:pPr>
@@ -6494,20 +5297,22 @@
       <w:sz w:val="20"/>
     </w:rPr>
   </w:style>
-  <w:style w:type="paragraph" w:customStyle="1" w:styleId="18">
+  <w:style w:type="paragraph" w:customStyle="1" w:styleId="166">
     <w:name w:val="正文1"/>
-    <w:basedOn w:val="a3"/>
+    <w:basedOn w:val="1"/>
+    <w:uiPriority w:val="0"/>
     <w:pPr>
       <w:spacing w:line="300" w:lineRule="auto"/>
-      <w:ind w:firstLineChars="200" w:firstLine="200"/>
-    </w:pPr>
-    <w:rPr>
-      <w:sz w:val="24"/>
-    </w:rPr>
-  </w:style>
-  <w:style w:type="paragraph" w:customStyle="1" w:styleId="StyleHeading3h3Heading3-oldLevel3HeadH3level3PIM3se">
+      <w:ind w:firstLine="200" w:firstLineChars="200"/>
+    </w:pPr>
+    <w:rPr>
+      <w:sz w:val="24"/>
+    </w:rPr>
+  </w:style>
+  <w:style w:type="paragraph" w:customStyle="1" w:styleId="167">
     <w:name w:val="Style Heading 3h3Heading 3 - oldLevel 3 HeadH3level_3PIM 3se..."/>
-    <w:basedOn w:val="30"/>
+    <w:basedOn w:val="6"/>
+    <w:uiPriority w:val="0"/>
     <w:pPr>
       <w:numPr>
         <w:ilvl w:val="2"/>
@@ -6519,41 +5324,43 @@
       </w:tabs>
     </w:pPr>
   </w:style>
-  <w:style w:type="paragraph" w:customStyle="1" w:styleId="afffa">
+  <w:style w:type="paragraph" w:customStyle="1" w:styleId="168">
     <w:name w:val="列表项目"/>
-    <w:basedOn w:val="a3"/>
+    <w:basedOn w:val="1"/>
+    <w:uiPriority w:val="0"/>
     <w:pPr>
       <w:tabs>
         <w:tab w:val="left" w:pos="420"/>
       </w:tabs>
       <w:spacing w:line="288" w:lineRule="auto"/>
-      <w:ind w:leftChars="200" w:left="840" w:hangingChars="200" w:hanging="420"/>
+      <w:ind w:left="840" w:leftChars="200" w:hanging="420" w:hangingChars="200"/>
     </w:pPr>
     <w:rPr>
       <w:sz w:val="21"/>
     </w:rPr>
   </w:style>
-  <w:style w:type="paragraph" w:customStyle="1" w:styleId="ItemList">
+  <w:style w:type="paragraph" w:customStyle="1" w:styleId="169">
     <w:name w:val="Item List"/>
     <w:qFormat/>
+    <w:uiPriority w:val="0"/>
     <w:pPr>
       <w:numPr>
+        <w:ilvl w:val="0"/>
         <w:numId w:val="8"/>
       </w:numPr>
-      <w:tabs>
-        <w:tab w:val="left" w:pos="1644"/>
-      </w:tabs>
       <w:spacing w:line="300" w:lineRule="auto"/>
       <w:jc w:val="both"/>
     </w:pPr>
     <w:rPr>
-      <w:rFonts w:ascii="Arial" w:hAnsi="Arial"/>
+      <w:rFonts w:ascii="Arial" w:hAnsi="Arial" w:eastAsia="宋体" w:cs="Times New Roman"/>
       <w:sz w:val="21"/>
-    </w:rPr>
-  </w:style>
-  <w:style w:type="paragraph" w:customStyle="1" w:styleId="afffb">
+      <w:lang w:val="en-US" w:eastAsia="zh-CN" w:bidi="ar-SA"/>
+    </w:rPr>
+  </w:style>
+  <w:style w:type="paragraph" w:customStyle="1" w:styleId="170">
     <w:name w:val="没有缩进（为图形使用）"/>
-    <w:basedOn w:val="a3"/>
+    <w:basedOn w:val="1"/>
+    <w:uiPriority w:val="0"/>
     <w:pPr>
       <w:spacing w:before="120" w:after="120" w:line="360" w:lineRule="auto"/>
     </w:pPr>
@@ -6561,9 +5368,10 @@
       <w:sz w:val="24"/>
     </w:rPr>
   </w:style>
-  <w:style w:type="paragraph" w:customStyle="1" w:styleId="INStep">
+  <w:style w:type="paragraph" w:customStyle="1" w:styleId="171">
     <w:name w:val="IN Step"/>
-    <w:basedOn w:val="a3"/>
+    <w:basedOn w:val="1"/>
+    <w:uiPriority w:val="0"/>
     <w:pPr>
       <w:keepLines/>
       <w:widowControl/>
@@ -6580,9 +5388,10 @@
       <w:sz w:val="21"/>
     </w:rPr>
   </w:style>
-  <w:style w:type="paragraph" w:customStyle="1" w:styleId="afffc">
+  <w:style w:type="paragraph" w:customStyle="1" w:styleId="172">
     <w:name w:val="标题无"/>
-    <w:basedOn w:val="a3"/>
+    <w:basedOn w:val="1"/>
+    <w:uiPriority w:val="0"/>
     <w:pPr>
       <w:spacing w:line="360" w:lineRule="auto"/>
     </w:pPr>
@@ -6590,9 +5399,10 @@
       <w:sz w:val="24"/>
     </w:rPr>
   </w:style>
-  <w:style w:type="paragraph" w:customStyle="1" w:styleId="19">
+  <w:style w:type="paragraph" w:customStyle="1" w:styleId="173">
     <w:name w:val="样式1"/>
-    <w:basedOn w:val="4"/>
+    <w:basedOn w:val="7"/>
+    <w:uiPriority w:val="0"/>
     <w:pPr>
       <w:tabs>
         <w:tab w:val="left" w:pos="720"/>
@@ -6601,9 +5411,10 @@
       <w:ind w:left="420" w:hanging="420"/>
     </w:pPr>
   </w:style>
-  <w:style w:type="paragraph" w:customStyle="1" w:styleId="afffd">
+  <w:style w:type="paragraph" w:customStyle="1" w:styleId="174">
     <w:name w:val="图例"/>
-    <w:basedOn w:val="a3"/>
+    <w:basedOn w:val="1"/>
+    <w:uiPriority w:val="0"/>
     <w:pPr>
       <w:spacing w:before="120" w:after="120" w:line="360" w:lineRule="auto"/>
       <w:jc w:val="center"/>
@@ -6614,9 +5425,10 @@
       <w:sz w:val="24"/>
     </w:rPr>
   </w:style>
-  <w:style w:type="paragraph" w:customStyle="1" w:styleId="074">
+  <w:style w:type="paragraph" w:customStyle="1" w:styleId="175">
     <w:name w:val="标书正文:  0.74 厘米"/>
-    <w:basedOn w:val="a3"/>
+    <w:basedOn w:val="1"/>
+    <w:uiPriority w:val="0"/>
     <w:pPr>
       <w:snapToGrid w:val="0"/>
       <w:spacing w:line="360" w:lineRule="auto"/>
@@ -6626,9 +5438,10 @@
       <w:sz w:val="24"/>
     </w:rPr>
   </w:style>
-  <w:style w:type="paragraph" w:customStyle="1" w:styleId="afffe">
+  <w:style w:type="paragraph" w:customStyle="1" w:styleId="176">
     <w:name w:val="标准正文"/>
-    <w:basedOn w:val="ae"/>
+    <w:basedOn w:val="23"/>
+    <w:uiPriority w:val="0"/>
     <w:pPr>
       <w:spacing w:before="60" w:after="60" w:line="360" w:lineRule="auto"/>
       <w:ind w:left="0" w:firstLine="482"/>
@@ -6638,16 +5451,18 @@
       <w:sz w:val="24"/>
     </w:rPr>
   </w:style>
-  <w:style w:type="paragraph" w:customStyle="1" w:styleId="a">
+  <w:style w:type="paragraph" w:customStyle="1" w:styleId="177">
     <w:name w:val="表号"/>
-    <w:basedOn w:val="a3"/>
+    <w:basedOn w:val="1"/>
+    <w:uiPriority w:val="0"/>
     <w:pPr>
       <w:numPr>
+        <w:ilvl w:val="0"/>
         <w:numId w:val="9"/>
       </w:numPr>
       <w:tabs>
+        <w:tab w:val="left" w:pos="648"/>
         <w:tab w:val="clear" w:pos="360"/>
-        <w:tab w:val="left" w:pos="648"/>
       </w:tabs>
       <w:autoSpaceDE w:val="0"/>
       <w:autoSpaceDN w:val="0"/>
@@ -6662,9 +5477,10 @@
       <w:lang w:eastAsia="en-US"/>
     </w:rPr>
   </w:style>
-  <w:style w:type="paragraph" w:customStyle="1" w:styleId="affff">
+  <w:style w:type="paragraph" w:customStyle="1" w:styleId="178">
     <w:name w:val="项目"/>
-    <w:basedOn w:val="a3"/>
+    <w:basedOn w:val="1"/>
+    <w:uiPriority w:val="0"/>
     <w:pPr>
       <w:tabs>
         <w:tab w:val="left" w:pos="1280"/>
@@ -6680,16 +5496,19 @@
       <w:sz w:val="24"/>
     </w:rPr>
   </w:style>
-  <w:style w:type="paragraph" w:customStyle="1" w:styleId="affff0">
+  <w:style w:type="paragraph" w:customStyle="1" w:styleId="179">
     <w:name w:val="表文字"/>
-    <w:rPr>
-      <w:rFonts w:ascii="宋体"/>
+    <w:uiPriority w:val="0"/>
+    <w:rPr>
+      <w:rFonts w:ascii="宋体" w:hAnsi="Times New Roman" w:eastAsia="宋体" w:cs="Times New Roman"/>
       <w:kern w:val="2"/>
-    </w:rPr>
-  </w:style>
-  <w:style w:type="paragraph" w:customStyle="1" w:styleId="affff1">
+      <w:lang w:val="en-US" w:eastAsia="zh-CN" w:bidi="ar-SA"/>
+    </w:rPr>
+  </w:style>
+  <w:style w:type="paragraph" w:customStyle="1" w:styleId="180">
     <w:name w:val="普通正文"/>
-    <w:basedOn w:val="a3"/>
+    <w:basedOn w:val="1"/>
+    <w:uiPriority w:val="0"/>
     <w:pPr>
       <w:adjustRightInd w:val="0"/>
       <w:spacing w:before="120" w:after="120" w:line="360" w:lineRule="auto"/>
@@ -6703,33 +5522,38 @@
       <w:sz w:val="24"/>
     </w:rPr>
   </w:style>
-  <w:style w:type="paragraph" w:customStyle="1" w:styleId="TableTextChar1">
+  <w:style w:type="paragraph" w:customStyle="1" w:styleId="181">
     <w:name w:val="Table Text Char1"/>
+    <w:uiPriority w:val="0"/>
     <w:pPr>
       <w:snapToGrid w:val="0"/>
       <w:spacing w:before="80" w:after="80"/>
     </w:pPr>
     <w:rPr>
-      <w:rFonts w:ascii="Arial" w:hAnsi="Arial"/>
+      <w:rFonts w:ascii="Arial" w:hAnsi="Arial" w:eastAsia="宋体" w:cs="Times New Roman"/>
       <w:kern w:val="2"/>
       <w:sz w:val="18"/>
-    </w:rPr>
-  </w:style>
-  <w:style w:type="paragraph" w:customStyle="1" w:styleId="TableTextCharCharChar">
+      <w:lang w:val="en-US" w:eastAsia="zh-CN" w:bidi="ar-SA"/>
+    </w:rPr>
+  </w:style>
+  <w:style w:type="paragraph" w:customStyle="1" w:styleId="182">
     <w:name w:val="Table Text Char Char Char"/>
+    <w:uiPriority w:val="0"/>
     <w:pPr>
       <w:snapToGrid w:val="0"/>
       <w:spacing w:before="80" w:after="80"/>
     </w:pPr>
     <w:rPr>
-      <w:rFonts w:ascii="Arial" w:hAnsi="Arial"/>
+      <w:rFonts w:ascii="Arial" w:hAnsi="Arial" w:eastAsia="宋体" w:cs="Times New Roman"/>
       <w:kern w:val="2"/>
       <w:sz w:val="18"/>
-    </w:rPr>
-  </w:style>
-  <w:style w:type="paragraph" w:customStyle="1" w:styleId="CharCharChar1CharCharCharCharCharCharCharCharCharCharCharCharChar">
+      <w:lang w:val="en-US" w:eastAsia="zh-CN" w:bidi="ar-SA"/>
+    </w:rPr>
+  </w:style>
+  <w:style w:type="paragraph" w:customStyle="1" w:styleId="183">
     <w:name w:val="Char Char Char1 Char Char Char Char Char Char Char Char Char Char Char Char Char"/>
-    <w:basedOn w:val="a3"/>
+    <w:basedOn w:val="1"/>
+    <w:uiPriority w:val="0"/>
     <w:pPr>
       <w:widowControl/>
       <w:spacing w:after="160" w:line="240" w:lineRule="exact"/>
@@ -6742,10 +5566,11 @@
       <w:lang w:eastAsia="en-US"/>
     </w:rPr>
   </w:style>
-  <w:style w:type="paragraph" w:customStyle="1" w:styleId="39">
+  <w:style w:type="paragraph" w:customStyle="1" w:styleId="184">
     <w:name w:val="样式3"/>
-    <w:basedOn w:val="1"/>
-    <w:next w:val="1"/>
+    <w:basedOn w:val="4"/>
+    <w:next w:val="4"/>
+    <w:uiPriority w:val="0"/>
     <w:pPr>
       <w:keepLines/>
       <w:adjustRightInd w:val="0"/>
@@ -6758,25 +5583,29 @@
       <w:sz w:val="44"/>
     </w:rPr>
   </w:style>
-  <w:style w:type="paragraph" w:customStyle="1" w:styleId="affff2">
+  <w:style w:type="paragraph" w:customStyle="1" w:styleId="185">
     <w:name w:val="内容标题"/>
-    <w:basedOn w:val="ab"/>
+    <w:basedOn w:val="18"/>
+    <w:uiPriority w:val="0"/>
     <w:rPr>
       <w:rFonts w:ascii="Tahoma" w:hAnsi="Tahoma"/>
       <w:sz w:val="24"/>
     </w:rPr>
   </w:style>
-  <w:style w:type="paragraph" w:customStyle="1" w:styleId="Char10">
+  <w:style w:type="paragraph" w:customStyle="1" w:styleId="186">
     <w:name w:val="Char1"/>
-    <w:basedOn w:val="a3"/>
+    <w:basedOn w:val="1"/>
+    <w:uiPriority w:val="0"/>
     <w:rPr>
       <w:sz w:val="21"/>
     </w:rPr>
   </w:style>
-  <w:style w:type="paragraph" w:customStyle="1" w:styleId="ItemStepinTable">
+  <w:style w:type="paragraph" w:customStyle="1" w:styleId="187">
     <w:name w:val="Item Step in Table"/>
+    <w:uiPriority w:val="0"/>
     <w:pPr>
       <w:numPr>
+        <w:ilvl w:val="0"/>
         <w:numId w:val="4"/>
       </w:numPr>
       <w:tabs>
@@ -6786,32 +5615,37 @@
       <w:jc w:val="both"/>
     </w:pPr>
     <w:rPr>
-      <w:rFonts w:ascii="Arial" w:hAnsi="Arial"/>
+      <w:rFonts w:ascii="Arial" w:hAnsi="Arial" w:eastAsia="宋体" w:cs="Times New Roman"/>
       <w:sz w:val="18"/>
-    </w:rPr>
-  </w:style>
-  <w:style w:type="paragraph" w:customStyle="1" w:styleId="affff3">
+      <w:lang w:val="en-US" w:eastAsia="zh-CN" w:bidi="ar-SA"/>
+    </w:rPr>
+  </w:style>
+  <w:style w:type="paragraph" w:customStyle="1" w:styleId="188">
     <w:name w:val="表头文本"/>
+    <w:uiPriority w:val="0"/>
     <w:pPr>
       <w:jc w:val="center"/>
     </w:pPr>
     <w:rPr>
-      <w:rFonts w:ascii="Arial" w:hAnsi="Arial"/>
+      <w:rFonts w:ascii="Arial" w:hAnsi="Arial" w:eastAsia="宋体" w:cs="Times New Roman"/>
       <w:b/>
       <w:sz w:val="21"/>
-    </w:rPr>
-  </w:style>
-  <w:style w:type="paragraph" w:customStyle="1" w:styleId="CharCharChar">
+      <w:lang w:val="en-US" w:eastAsia="zh-CN" w:bidi="ar-SA"/>
+    </w:rPr>
+  </w:style>
+  <w:style w:type="paragraph" w:customStyle="1" w:styleId="189">
     <w:name w:val="Char Char Char"/>
-    <w:basedOn w:val="a3"/>
+    <w:basedOn w:val="1"/>
+    <w:uiPriority w:val="0"/>
     <w:rPr>
       <w:rFonts w:ascii="Tahoma" w:hAnsi="Tahoma"/>
       <w:sz w:val="24"/>
     </w:rPr>
   </w:style>
-  <w:style w:type="paragraph" w:customStyle="1" w:styleId="affff4">
+  <w:style w:type="paragraph" w:customStyle="1" w:styleId="190">
     <w:name w:val="表头样式"/>
-    <w:basedOn w:val="a3"/>
+    <w:basedOn w:val="1"/>
+    <w:uiPriority w:val="0"/>
     <w:pPr>
       <w:autoSpaceDE w:val="0"/>
       <w:autoSpaceDN w:val="0"/>
@@ -6825,10 +5659,11 @@
       <w:sz w:val="21"/>
     </w:rPr>
   </w:style>
-  <w:style w:type="paragraph" w:customStyle="1" w:styleId="affff5">
+  <w:style w:type="paragraph" w:customStyle="1" w:styleId="191">
     <w:name w:val="图标"/>
-    <w:basedOn w:val="a3"/>
-    <w:next w:val="a3"/>
+    <w:basedOn w:val="1"/>
+    <w:next w:val="1"/>
+    <w:uiPriority w:val="0"/>
     <w:pPr>
       <w:tabs>
         <w:tab w:val="left" w:pos="420"/>
@@ -6850,10 +5685,11 @@
       <w:sz w:val="24"/>
     </w:rPr>
   </w:style>
-  <w:style w:type="paragraph" w:customStyle="1" w:styleId="3a">
+  <w:style w:type="paragraph" w:customStyle="1" w:styleId="192">
     <w:name w:val="附录3"/>
-    <w:basedOn w:val="a3"/>
-    <w:next w:val="a3"/>
+    <w:basedOn w:val="1"/>
+    <w:next w:val="1"/>
+    <w:uiPriority w:val="0"/>
     <w:pPr>
       <w:tabs>
         <w:tab w:val="left" w:pos="851"/>
@@ -6867,16 +5703,15 @@
       <w:sz w:val="32"/>
     </w:rPr>
   </w:style>
-  <w:style w:type="paragraph" w:customStyle="1" w:styleId="a2">
+  <w:style w:type="paragraph" w:customStyle="1" w:styleId="193">
     <w:name w:val="操作步骤"/>
-    <w:basedOn w:val="a3"/>
+    <w:basedOn w:val="1"/>
+    <w:uiPriority w:val="0"/>
     <w:pPr>
       <w:numPr>
+        <w:ilvl w:val="0"/>
         <w:numId w:val="10"/>
       </w:numPr>
-      <w:tabs>
-        <w:tab w:val="left" w:pos="425"/>
-      </w:tabs>
       <w:autoSpaceDE w:val="0"/>
       <w:autoSpaceDN w:val="0"/>
       <w:adjustRightInd w:val="0"/>
@@ -6890,30 +5725,33 @@
       <w:sz w:val="21"/>
     </w:rPr>
   </w:style>
-  <w:style w:type="paragraph" w:customStyle="1" w:styleId="affff6">
+  <w:style w:type="paragraph" w:customStyle="1" w:styleId="194">
     <w:name w:val="列出段落"/>
-    <w:next w:val="aa"/>
+    <w:next w:val="17"/>
     <w:qFormat/>
+    <w:uiPriority w:val="0"/>
     <w:pPr>
       <w:widowControl w:val="0"/>
-      <w:ind w:firstLineChars="200" w:firstLine="200"/>
+      <w:ind w:firstLine="200" w:firstLineChars="200"/>
       <w:jc w:val="both"/>
     </w:pPr>
     <w:rPr>
-      <w:rFonts w:ascii="Calibri" w:hAnsi="Calibri"/>
+      <w:rFonts w:ascii="Calibri" w:hAnsi="Calibri" w:eastAsia="宋体" w:cs="Times New Roman"/>
       <w:kern w:val="2"/>
       <w:sz w:val="21"/>
       <w:szCs w:val="22"/>
-    </w:rPr>
-  </w:style>
-  <w:style w:type="paragraph" w:customStyle="1" w:styleId="xl53">
+      <w:lang w:val="en-US" w:eastAsia="zh-CN" w:bidi="ar-SA"/>
+    </w:rPr>
+  </w:style>
+  <w:style w:type="paragraph" w:customStyle="1" w:styleId="195">
     <w:name w:val="xl53"/>
-    <w:basedOn w:val="a3"/>
+    <w:basedOn w:val="1"/>
+    <w:uiPriority w:val="0"/>
     <w:pPr>
       <w:widowControl/>
       <w:pBdr>
-        <w:left w:val="single" w:sz="4" w:space="0" w:color="auto"/>
-        <w:bottom w:val="single" w:sz="4" w:space="0" w:color="auto"/>
+        <w:left w:val="single" w:color="auto" w:sz="4" w:space="0"/>
+        <w:bottom w:val="single" w:color="auto" w:sz="4" w:space="0"/>
       </w:pBdr>
       <w:spacing w:before="100" w:beforeAutospacing="1" w:after="100" w:afterAutospacing="1"/>
       <w:jc w:val="center"/>
@@ -6925,28 +5763,30 @@
       <w:sz w:val="24"/>
     </w:rPr>
   </w:style>
-  <w:style w:type="paragraph" w:customStyle="1" w:styleId="44">
+  <w:style w:type="paragraph" w:customStyle="1" w:styleId="196">
     <w:name w:val="正文4"/>
-    <w:basedOn w:val="a3"/>
+    <w:basedOn w:val="1"/>
+    <w:uiPriority w:val="0"/>
     <w:pPr>
       <w:tabs>
         <w:tab w:val="left" w:pos="1275"/>
       </w:tabs>
       <w:spacing w:before="60" w:after="60" w:line="360" w:lineRule="auto"/>
-      <w:ind w:leftChars="400" w:left="820" w:hanging="705"/>
-    </w:pPr>
-    <w:rPr>
-      <w:sz w:val="24"/>
-    </w:rPr>
-  </w:style>
-  <w:style w:type="paragraph" w:customStyle="1" w:styleId="605">
+      <w:ind w:left="820" w:leftChars="400" w:hanging="705"/>
+    </w:pPr>
+    <w:rPr>
+      <w:sz w:val="24"/>
+    </w:rPr>
+  </w:style>
+  <w:style w:type="paragraph" w:customStyle="1" w:styleId="197">
     <w:name w:val="样式 标题 6第五层条 + 三号 段前: 0.5 行"/>
-    <w:basedOn w:val="6"/>
+    <w:basedOn w:val="9"/>
+    <w:uiPriority w:val="0"/>
     <w:pPr>
       <w:widowControl/>
       <w:adjustRightInd/>
       <w:snapToGrid/>
-      <w:spacing w:beforeLines="50" w:before="156"/>
+      <w:spacing w:before="156" w:beforeLines="50"/>
       <w:jc w:val="left"/>
     </w:pPr>
     <w:rPr>
@@ -6955,9 +5795,10 @@
       <w:sz w:val="28"/>
     </w:rPr>
   </w:style>
-  <w:style w:type="paragraph" w:customStyle="1" w:styleId="0740">
+  <w:style w:type="paragraph" w:customStyle="1" w:styleId="198">
     <w:name w:val="样式 首行缩进:  0.74 厘米"/>
-    <w:basedOn w:val="a3"/>
+    <w:basedOn w:val="1"/>
+    <w:uiPriority w:val="0"/>
     <w:pPr>
       <w:spacing w:line="360" w:lineRule="auto"/>
       <w:ind w:firstLine="420"/>
@@ -6966,9 +5807,10 @@
       <w:sz w:val="24"/>
     </w:rPr>
   </w:style>
-  <w:style w:type="paragraph" w:customStyle="1" w:styleId="Char20">
+  <w:style w:type="paragraph" w:customStyle="1" w:styleId="199">
     <w:name w:val="Char2"/>
-    <w:basedOn w:val="a3"/>
+    <w:basedOn w:val="1"/>
+    <w:uiPriority w:val="0"/>
     <w:pPr>
       <w:spacing w:line="240" w:lineRule="atLeast"/>
       <w:ind w:left="420" w:firstLine="420"/>
@@ -6978,8 +5820,9 @@
       <w:sz w:val="21"/>
     </w:rPr>
   </w:style>
-  <w:style w:type="paragraph" w:customStyle="1" w:styleId="TableHeading">
+  <w:style w:type="paragraph" w:customStyle="1" w:styleId="200">
     <w:name w:val="Table Heading"/>
+    <w:uiPriority w:val="0"/>
     <w:pPr>
       <w:keepNext/>
       <w:snapToGrid w:val="0"/>
@@ -6987,13 +5830,15 @@
       <w:jc w:val="center"/>
     </w:pPr>
     <w:rPr>
-      <w:rFonts w:ascii="Arial" w:eastAsia="黑体" w:hAnsi="Arial"/>
+      <w:rFonts w:ascii="Arial" w:hAnsi="Arial" w:eastAsia="黑体" w:cs="Times New Roman"/>
       <w:sz w:val="18"/>
-    </w:rPr>
-  </w:style>
-  <w:style w:type="paragraph" w:customStyle="1" w:styleId="AANumbering">
+      <w:lang w:val="en-US" w:eastAsia="zh-CN" w:bidi="ar-SA"/>
+    </w:rPr>
+  </w:style>
+  <w:style w:type="paragraph" w:customStyle="1" w:styleId="201">
     <w:name w:val="AA Numbering"/>
-    <w:basedOn w:val="a3"/>
+    <w:basedOn w:val="1"/>
+    <w:uiPriority w:val="0"/>
     <w:pPr>
       <w:widowControl/>
       <w:tabs>
@@ -7012,9 +5857,10 @@
       <w:lang w:eastAsia="zh-TW"/>
     </w:rPr>
   </w:style>
-  <w:style w:type="paragraph" w:customStyle="1" w:styleId="affff7">
+  <w:style w:type="paragraph" w:customStyle="1" w:styleId="202">
     <w:name w:val="样式 宋体 五号 两端对齐 行距: 单倍行距"/>
-    <w:basedOn w:val="a3"/>
+    <w:basedOn w:val="1"/>
+    <w:uiPriority w:val="0"/>
     <w:pPr>
       <w:adjustRightInd w:val="0"/>
       <w:textAlignment w:val="baseline"/>
@@ -7025,9 +5871,10 @@
       <w:sz w:val="21"/>
     </w:rPr>
   </w:style>
-  <w:style w:type="paragraph" w:customStyle="1" w:styleId="CharCharCharCharChar0">
+  <w:style w:type="paragraph" w:customStyle="1" w:styleId="203">
     <w:name w:val="文档正文 Char Char Char Char Char"/>
-    <w:basedOn w:val="a3"/>
+    <w:basedOn w:val="1"/>
+    <w:uiPriority w:val="0"/>
     <w:pPr>
       <w:adjustRightInd w:val="0"/>
       <w:spacing w:line="440" w:lineRule="exact"/>
@@ -7040,22 +5887,26 @@
       <w:sz w:val="24"/>
     </w:rPr>
   </w:style>
-  <w:style w:type="paragraph" w:customStyle="1" w:styleId="Char3">
+  <w:style w:type="paragraph" w:customStyle="1" w:styleId="204">
     <w:name w:val="段 Char"/>
+    <w:qFormat/>
+    <w:uiPriority w:val="0"/>
     <w:pPr>
       <w:autoSpaceDE w:val="0"/>
       <w:autoSpaceDN w:val="0"/>
-      <w:ind w:firstLineChars="200" w:firstLine="200"/>
+      <w:ind w:firstLine="200" w:firstLineChars="200"/>
       <w:jc w:val="both"/>
     </w:pPr>
     <w:rPr>
-      <w:rFonts w:ascii="宋体" w:hAnsi="Calibri"/>
+      <w:rFonts w:ascii="宋体" w:hAnsi="Calibri" w:eastAsia="宋体" w:cs="Times New Roman"/>
       <w:sz w:val="21"/>
-    </w:rPr>
-  </w:style>
-  <w:style w:type="paragraph" w:customStyle="1" w:styleId="1a">
+      <w:lang w:val="en-US" w:eastAsia="zh-CN" w:bidi="ar-SA"/>
+    </w:rPr>
+  </w:style>
+  <w:style w:type="paragraph" w:customStyle="1" w:styleId="205">
     <w:name w:val="文本1"/>
-    <w:basedOn w:val="a3"/>
+    <w:basedOn w:val="1"/>
+    <w:uiPriority w:val="0"/>
     <w:pPr>
       <w:adjustRightInd w:val="0"/>
       <w:spacing w:line="312" w:lineRule="atLeast"/>
@@ -7067,9 +5918,10 @@
       <w:sz w:val="18"/>
     </w:rPr>
   </w:style>
-  <w:style w:type="paragraph" w:customStyle="1" w:styleId="affff8">
+  <w:style w:type="paragraph" w:customStyle="1" w:styleId="206">
     <w:name w:val="简单回函地址"/>
-    <w:basedOn w:val="a3"/>
+    <w:basedOn w:val="1"/>
+    <w:uiPriority w:val="0"/>
     <w:pPr>
       <w:adjustRightInd w:val="0"/>
       <w:snapToGrid w:val="0"/>
@@ -7079,35 +5931,38 @@
       <w:sz w:val="24"/>
     </w:rPr>
   </w:style>
-  <w:style w:type="paragraph" w:customStyle="1" w:styleId="412">
+  <w:style w:type="paragraph" w:customStyle="1" w:styleId="207">
     <w:name w:val="样式 正文缩进正文（首行缩进两字）表正文正文非缩进特点标题4段1 + 首行缩进:  2 字符"/>
-    <w:basedOn w:val="a9"/>
-    <w:pPr>
-      <w:ind w:firstLineChars="200" w:firstLine="480"/>
-    </w:pPr>
-  </w:style>
-  <w:style w:type="paragraph" w:customStyle="1" w:styleId="2f">
+    <w:basedOn w:val="16"/>
+    <w:uiPriority w:val="0"/>
+    <w:pPr>
+      <w:ind w:firstLine="480" w:firstLineChars="200"/>
+    </w:pPr>
+  </w:style>
+  <w:style w:type="paragraph" w:customStyle="1" w:styleId="208">
     <w:name w:val="标题2"/>
-    <w:basedOn w:val="23"/>
+    <w:basedOn w:val="5"/>
+    <w:uiPriority w:val="0"/>
     <w:pPr>
       <w:keepNext w:val="0"/>
       <w:keepLines w:val="0"/>
       <w:adjustRightInd w:val="0"/>
       <w:snapToGrid w:val="0"/>
       <w:spacing w:before="0" w:after="0" w:line="360" w:lineRule="auto"/>
-      <w:ind w:firstLineChars="196" w:firstLine="574"/>
+      <w:ind w:firstLine="574" w:firstLineChars="196"/>
       <w:outlineLvl w:val="9"/>
     </w:pPr>
     <w:rPr>
-      <w:rFonts w:ascii="宋体" w:eastAsia="宋体" w:hAnsi="宋体"/>
+      <w:rFonts w:ascii="宋体" w:hAnsi="宋体" w:eastAsia="宋体"/>
       <w:spacing w:val="6"/>
       <w:sz w:val="28"/>
       <w:u w:val="single"/>
     </w:rPr>
   </w:style>
-  <w:style w:type="paragraph" w:customStyle="1" w:styleId="INFeature">
+  <w:style w:type="paragraph" w:customStyle="1" w:styleId="209">
     <w:name w:val="IN Feature"/>
-    <w:next w:val="INStep"/>
+    <w:next w:val="171"/>
+    <w:uiPriority w:val="0"/>
     <w:pPr>
       <w:keepNext/>
       <w:keepLines/>
@@ -7115,13 +5970,15 @@
       <w:outlineLvl w:val="7"/>
     </w:pPr>
     <w:rPr>
-      <w:rFonts w:ascii="Arial" w:eastAsia="黑体" w:hAnsi="Arial"/>
+      <w:rFonts w:ascii="Arial" w:hAnsi="Arial" w:eastAsia="黑体" w:cs="Times New Roman"/>
       <w:sz w:val="21"/>
-    </w:rPr>
-  </w:style>
-  <w:style w:type="paragraph" w:customStyle="1" w:styleId="Char4">
+      <w:lang w:val="en-US" w:eastAsia="zh-CN" w:bidi="ar-SA"/>
+    </w:rPr>
+  </w:style>
+  <w:style w:type="paragraph" w:customStyle="1" w:styleId="210">
     <w:name w:val="正文格式 Char"/>
-    <w:basedOn w:val="a3"/>
+    <w:basedOn w:val="1"/>
+    <w:uiPriority w:val="0"/>
     <w:pPr>
       <w:widowControl/>
       <w:adjustRightInd w:val="0"/>
@@ -7134,9 +5991,10 @@
       <w:sz w:val="24"/>
     </w:rPr>
   </w:style>
-  <w:style w:type="paragraph" w:customStyle="1" w:styleId="151">
+  <w:style w:type="paragraph" w:customStyle="1" w:styleId="211">
     <w:name w:val="样式 行距: 1.5 倍行距1"/>
-    <w:basedOn w:val="a3"/>
+    <w:basedOn w:val="1"/>
+    <w:uiPriority w:val="0"/>
     <w:pPr>
       <w:snapToGrid w:val="0"/>
     </w:pPr>
@@ -7144,15 +6002,16 @@
       <w:sz w:val="21"/>
     </w:rPr>
   </w:style>
-  <w:style w:type="paragraph" w:customStyle="1" w:styleId="PullQuote">
+  <w:style w:type="paragraph" w:customStyle="1" w:styleId="212">
     <w:name w:val="Pull Quote"/>
-    <w:basedOn w:val="a3"/>
+    <w:basedOn w:val="1"/>
+    <w:uiPriority w:val="0"/>
     <w:pPr>
       <w:pBdr>
-        <w:top w:val="single" w:sz="18" w:space="12" w:color="auto"/>
-        <w:left w:val="single" w:sz="6" w:space="12" w:color="FFFFFF"/>
-        <w:bottom w:val="single" w:sz="6" w:space="12" w:color="auto"/>
-        <w:right w:val="single" w:sz="6" w:space="12" w:color="FFFFFF"/>
+        <w:top w:val="single" w:color="auto" w:sz="18" w:space="12"/>
+        <w:left w:val="single" w:color="FFFFFF" w:sz="6" w:space="12"/>
+        <w:bottom w:val="single" w:color="auto" w:sz="6" w:space="12"/>
+        <w:right w:val="single" w:color="FFFFFF" w:sz="6" w:space="12"/>
       </w:pBdr>
       <w:shd w:val="pct10" w:color="auto" w:fill="auto"/>
       <w:spacing w:before="120" w:after="240" w:line="288" w:lineRule="auto"/>
@@ -7165,10 +6024,11 @@
       <w:sz w:val="24"/>
     </w:rPr>
   </w:style>
-  <w:style w:type="paragraph" w:customStyle="1" w:styleId="45">
+  <w:style w:type="paragraph" w:customStyle="1" w:styleId="213">
     <w:name w:val="附录4"/>
-    <w:basedOn w:val="a3"/>
-    <w:next w:val="a3"/>
+    <w:basedOn w:val="1"/>
+    <w:next w:val="1"/>
+    <w:uiPriority w:val="0"/>
     <w:pPr>
       <w:widowControl/>
       <w:tabs>
@@ -7179,20 +6039,19 @@
       <w:outlineLvl w:val="3"/>
     </w:pPr>
     <w:rPr>
-      <w:rFonts w:ascii="Arial" w:eastAsia="黑体" w:hAnsi="Arial"/>
+      <w:rFonts w:ascii="Arial" w:hAnsi="Arial" w:eastAsia="黑体"/>
       <w:kern w:val="0"/>
     </w:rPr>
   </w:style>
-  <w:style w:type="paragraph" w:customStyle="1" w:styleId="22">
+  <w:style w:type="paragraph" w:customStyle="1" w:styleId="214">
     <w:name w:val="样式 正文首行缩进 2 + 首行缩进:  2 字符"/>
-    <w:basedOn w:val="a3"/>
+    <w:basedOn w:val="1"/>
+    <w:uiPriority w:val="0"/>
     <w:pPr>
       <w:numPr>
+        <w:ilvl w:val="0"/>
         <w:numId w:val="11"/>
       </w:numPr>
-      <w:tabs>
-        <w:tab w:val="left" w:pos="987"/>
-      </w:tabs>
       <w:adjustRightInd w:val="0"/>
       <w:snapToGrid w:val="0"/>
       <w:spacing w:line="360" w:lineRule="auto"/>
@@ -7203,9 +6062,10 @@
       <w:sz w:val="24"/>
     </w:rPr>
   </w:style>
-  <w:style w:type="paragraph" w:customStyle="1" w:styleId="CharCharCharCharCharChar">
+  <w:style w:type="paragraph" w:customStyle="1" w:styleId="215">
     <w:name w:val="Char Char 字元 字元 字元 Char Char Char Char"/>
-    <w:basedOn w:val="a3"/>
+    <w:basedOn w:val="1"/>
+    <w:uiPriority w:val="0"/>
     <w:pPr>
       <w:adjustRightInd w:val="0"/>
       <w:spacing w:line="360" w:lineRule="auto"/>
@@ -7215,9 +6075,10 @@
       <w:sz w:val="24"/>
     </w:rPr>
   </w:style>
-  <w:style w:type="paragraph" w:customStyle="1" w:styleId="affff9">
+  <w:style w:type="paragraph" w:customStyle="1" w:styleId="216">
     <w:name w:val="编号正文"/>
-    <w:basedOn w:val="affffa"/>
+    <w:basedOn w:val="217"/>
+    <w:uiPriority w:val="0"/>
     <w:pPr>
       <w:snapToGrid/>
       <w:spacing w:line="360" w:lineRule="auto"/>
@@ -7228,9 +6089,10 @@
       <w:rFonts w:eastAsia="仿宋_GB2312"/>
     </w:rPr>
   </w:style>
-  <w:style w:type="paragraph" w:customStyle="1" w:styleId="affffa">
+  <w:style w:type="paragraph" w:customStyle="1" w:styleId="217">
     <w:name w:val="文档正文"/>
-    <w:basedOn w:val="a3"/>
+    <w:basedOn w:val="1"/>
+    <w:uiPriority w:val="0"/>
     <w:pPr>
       <w:adjustRightInd w:val="0"/>
       <w:snapToGrid w:val="0"/>
@@ -7244,9 +6106,10 @@
       <w:sz w:val="24"/>
     </w:rPr>
   </w:style>
-  <w:style w:type="paragraph" w:customStyle="1" w:styleId="1Heading0SectionHeadPIM1H1h11stlevell11H1">
+  <w:style w:type="paragraph" w:customStyle="1" w:styleId="218">
     <w:name w:val="样式 标题 1章标题Heading 0Section HeadPIM 1H1h11st levell11H1..."/>
-    <w:basedOn w:val="1"/>
+    <w:basedOn w:val="4"/>
+    <w:uiPriority w:val="0"/>
     <w:pPr>
       <w:keepLines/>
       <w:pageBreakBefore/>
@@ -7260,57 +6123,62 @@
       <w:textAlignment w:val="bottom"/>
     </w:pPr>
     <w:rPr>
-      <w:rFonts w:eastAsia="黑体" w:hAnsi="宋体"/>
+      <w:rFonts w:hAnsi="宋体" w:eastAsia="黑体"/>
       <w:b/>
       <w:kern w:val="44"/>
       <w:sz w:val="36"/>
     </w:rPr>
   </w:style>
-  <w:style w:type="paragraph" w:customStyle="1" w:styleId="affffb">
+  <w:style w:type="paragraph" w:customStyle="1" w:styleId="219">
     <w:name w:val="正文 + 三号"/>
-    <w:basedOn w:val="a3"/>
+    <w:basedOn w:val="1"/>
+    <w:uiPriority w:val="0"/>
     <w:rPr>
       <w:sz w:val="21"/>
     </w:rPr>
   </w:style>
-  <w:style w:type="paragraph" w:customStyle="1" w:styleId="CharChar1Char">
+  <w:style w:type="paragraph" w:customStyle="1" w:styleId="220">
     <w:name w:val="Char Char1 Char"/>
-    <w:basedOn w:val="a3"/>
+    <w:basedOn w:val="1"/>
+    <w:uiPriority w:val="0"/>
     <w:rPr>
       <w:rFonts w:ascii="Tahoma" w:hAnsi="Tahoma"/>
       <w:sz w:val="24"/>
       <w:szCs w:val="24"/>
     </w:rPr>
   </w:style>
-  <w:style w:type="paragraph" w:customStyle="1" w:styleId="CharCharCharCharCharCharChar">
+  <w:style w:type="paragraph" w:customStyle="1" w:styleId="221">
     <w:name w:val="Char Char Char Char Char Char Char"/>
-    <w:basedOn w:val="a3"/>
+    <w:basedOn w:val="1"/>
+    <w:uiPriority w:val="0"/>
     <w:rPr>
       <w:rFonts w:ascii="Tahoma" w:hAnsi="Tahoma"/>
       <w:sz w:val="24"/>
     </w:rPr>
   </w:style>
-  <w:style w:type="paragraph" w:customStyle="1" w:styleId="affffc">
+  <w:style w:type="paragraph" w:customStyle="1" w:styleId="222">
     <w:name w:val="二级列表"/>
-    <w:basedOn w:val="affd"/>
-    <w:next w:val="affd"/>
+    <w:basedOn w:val="123"/>
+    <w:next w:val="123"/>
+    <w:uiPriority w:val="0"/>
     <w:pPr>
       <w:tabs>
         <w:tab w:val="left" w:pos="2120"/>
       </w:tabs>
-      <w:ind w:firstLineChars="0" w:firstLine="0"/>
+      <w:ind w:firstLine="0" w:firstLineChars="0"/>
     </w:pPr>
     <w:rPr>
       <w:b/>
     </w:rPr>
   </w:style>
-  <w:style w:type="paragraph" w:customStyle="1" w:styleId="Note">
+  <w:style w:type="paragraph" w:customStyle="1" w:styleId="223">
     <w:name w:val="Note"/>
-    <w:basedOn w:val="a3"/>
+    <w:basedOn w:val="1"/>
+    <w:uiPriority w:val="0"/>
     <w:pPr>
       <w:pBdr>
-        <w:top w:val="single" w:sz="12" w:space="3" w:color="auto"/>
-        <w:bottom w:val="single" w:sz="12" w:space="3" w:color="auto"/>
+        <w:top w:val="single" w:color="auto" w:sz="12" w:space="3"/>
+        <w:bottom w:val="single" w:color="auto" w:sz="12" w:space="3"/>
       </w:pBdr>
       <w:spacing w:line="360" w:lineRule="auto"/>
     </w:pPr>
@@ -7318,9 +6186,10 @@
       <w:sz w:val="24"/>
     </w:rPr>
   </w:style>
-  <w:style w:type="paragraph" w:customStyle="1" w:styleId="CharCharCharChar">
+  <w:style w:type="paragraph" w:customStyle="1" w:styleId="224">
     <w:name w:val="文档正文 Char Char Char Char"/>
-    <w:basedOn w:val="a3"/>
+    <w:basedOn w:val="1"/>
+    <w:uiPriority w:val="0"/>
     <w:pPr>
       <w:adjustRightInd w:val="0"/>
       <w:spacing w:line="440" w:lineRule="exact"/>
@@ -7333,9 +6202,10 @@
       <w:sz w:val="24"/>
     </w:rPr>
   </w:style>
-  <w:style w:type="paragraph" w:customStyle="1" w:styleId="16615">
+  <w:style w:type="paragraph" w:customStyle="1" w:styleId="225">
     <w:name w:val="样式 标题 1 + 居中 段前: 6 磅 段后: 6 磅 行距: 1.5 倍行距"/>
-    <w:basedOn w:val="1"/>
+    <w:basedOn w:val="4"/>
+    <w:uiPriority w:val="0"/>
     <w:pPr>
       <w:keepLines/>
       <w:adjustRightInd w:val="0"/>
@@ -7349,9 +6219,10 @@
       <w:sz w:val="32"/>
     </w:rPr>
   </w:style>
-  <w:style w:type="paragraph" w:customStyle="1" w:styleId="52">
+  <w:style w:type="paragraph" w:customStyle="1" w:styleId="226">
     <w:name w:val="标题5"/>
-    <w:basedOn w:val="a3"/>
+    <w:basedOn w:val="1"/>
+    <w:uiPriority w:val="0"/>
     <w:pPr>
       <w:tabs>
         <w:tab w:val="left" w:pos="0"/>
@@ -7368,9 +6239,10 @@
       <w:sz w:val="21"/>
     </w:rPr>
   </w:style>
-  <w:style w:type="paragraph" w:customStyle="1" w:styleId="FigureDescription">
+  <w:style w:type="paragraph" w:customStyle="1" w:styleId="227">
     <w:name w:val="Figure Description"/>
-    <w:next w:val="a3"/>
+    <w:next w:val="1"/>
+    <w:uiPriority w:val="0"/>
     <w:pPr>
       <w:snapToGrid w:val="0"/>
       <w:spacing w:before="80" w:after="320"/>
@@ -7378,29 +6250,33 @@
       <w:jc w:val="center"/>
     </w:pPr>
     <w:rPr>
-      <w:rFonts w:ascii="Arial" w:eastAsia="黑体" w:hAnsi="Arial"/>
+      <w:rFonts w:ascii="Arial" w:hAnsi="Arial" w:eastAsia="黑体" w:cs="Times New Roman"/>
       <w:sz w:val="18"/>
-    </w:rPr>
-  </w:style>
-  <w:style w:type="paragraph" w:customStyle="1" w:styleId="affffd">
+      <w:lang w:val="en-US" w:eastAsia="zh-CN" w:bidi="ar-SA"/>
+    </w:rPr>
+  </w:style>
+  <w:style w:type="paragraph" w:customStyle="1" w:styleId="228">
     <w:name w:val="表格文本"/>
+    <w:uiPriority w:val="0"/>
     <w:pPr>
       <w:tabs>
         <w:tab w:val="decimal" w:pos="0"/>
       </w:tabs>
     </w:pPr>
     <w:rPr>
-      <w:rFonts w:ascii="Arial" w:hAnsi="Arial"/>
+      <w:rFonts w:ascii="Arial" w:hAnsi="Arial" w:eastAsia="宋体" w:cs="Times New Roman"/>
       <w:sz w:val="21"/>
-    </w:rPr>
-  </w:style>
-  <w:style w:type="paragraph" w:customStyle="1" w:styleId="affffe">
+      <w:lang w:val="en-US" w:eastAsia="zh-CN" w:bidi="ar-SA"/>
+    </w:rPr>
+  </w:style>
+  <w:style w:type="paragraph" w:customStyle="1" w:styleId="229">
     <w:name w:val="_"/>
-    <w:basedOn w:val="a3"/>
+    <w:basedOn w:val="1"/>
+    <w:uiPriority w:val="0"/>
     <w:pPr>
       <w:adjustRightInd w:val="0"/>
       <w:spacing w:line="360" w:lineRule="auto"/>
-      <w:ind w:left="480" w:firstLineChars="200" w:firstLine="200"/>
+      <w:ind w:left="480" w:firstLine="200" w:firstLineChars="200"/>
       <w:textAlignment w:val="baseline"/>
     </w:pPr>
     <w:rPr>
@@ -7408,26 +6284,28 @@
       <w:sz w:val="24"/>
     </w:rPr>
   </w:style>
-  <w:style w:type="paragraph" w:customStyle="1" w:styleId="GB23122">
+  <w:style w:type="paragraph" w:customStyle="1" w:styleId="230">
     <w:name w:val="样式 仿宋_GB2312 首行缩进:  2 字符"/>
-    <w:basedOn w:val="a3"/>
+    <w:basedOn w:val="1"/>
     <w:qFormat/>
+    <w:uiPriority w:val="0"/>
     <w:pPr>
       <w:spacing w:line="600" w:lineRule="exact"/>
-      <w:ind w:firstLineChars="150" w:firstLine="420"/>
+      <w:ind w:firstLine="420" w:firstLineChars="150"/>
       <w:jc w:val="left"/>
     </w:pPr>
     <w:rPr>
-      <w:rFonts w:ascii="仿宋_GB2312" w:eastAsia="仿宋_GB2312" w:hAnsi="Arial"/>
+      <w:rFonts w:ascii="仿宋_GB2312" w:hAnsi="Arial" w:eastAsia="仿宋_GB2312"/>
       <w:color w:val="000000"/>
       <w:kern w:val="0"/>
       <w:lang w:val="zh-CN"/>
     </w:rPr>
   </w:style>
-  <w:style w:type="paragraph" w:customStyle="1" w:styleId="1b">
+  <w:style w:type="paragraph" w:customStyle="1" w:styleId="231">
     <w:name w:val="附录1"/>
-    <w:basedOn w:val="a3"/>
-    <w:next w:val="a3"/>
+    <w:basedOn w:val="1"/>
+    <w:next w:val="1"/>
+    <w:uiPriority w:val="0"/>
     <w:pPr>
       <w:tabs>
         <w:tab w:val="left" w:pos="1304"/>
@@ -7436,28 +6314,30 @@
       <w:outlineLvl w:val="0"/>
     </w:pPr>
     <w:rPr>
-      <w:rFonts w:ascii="黑体" w:eastAsia="黑体" w:hAnsi="黑体"/>
+      <w:rFonts w:ascii="黑体" w:hAnsi="黑体" w:eastAsia="黑体"/>
       <w:b/>
       <w:sz w:val="44"/>
     </w:rPr>
   </w:style>
-  <w:style w:type="paragraph" w:customStyle="1" w:styleId="20257">
+  <w:style w:type="paragraph" w:customStyle="1" w:styleId="232">
     <w:name w:val="样式 样式 正文首行缩进 2 + 左  0 字符 + 首行缩进:  2.57 字符"/>
-    <w:basedOn w:val="a3"/>
-    <w:next w:val="a3"/>
+    <w:basedOn w:val="1"/>
+    <w:next w:val="1"/>
+    <w:uiPriority w:val="0"/>
     <w:pPr>
       <w:adjustRightInd w:val="0"/>
       <w:snapToGrid w:val="0"/>
       <w:spacing w:after="120"/>
-      <w:ind w:firstLineChars="257" w:firstLine="540"/>
+      <w:ind w:firstLine="540" w:firstLineChars="257"/>
     </w:pPr>
     <w:rPr>
       <w:sz w:val="21"/>
     </w:rPr>
   </w:style>
-  <w:style w:type="paragraph" w:customStyle="1" w:styleId="1c">
+  <w:style w:type="paragraph" w:customStyle="1" w:styleId="233">
     <w:name w:val="小标题 1"/>
-    <w:basedOn w:val="a3"/>
+    <w:basedOn w:val="1"/>
+    <w:uiPriority w:val="0"/>
     <w:pPr>
       <w:autoSpaceDE w:val="0"/>
       <w:autoSpaceDN w:val="0"/>
@@ -7470,9 +6350,10 @@
       <w:sz w:val="22"/>
     </w:rPr>
   </w:style>
-  <w:style w:type="paragraph" w:customStyle="1" w:styleId="1xz">
+  <w:style w:type="paragraph" w:customStyle="1" w:styleId="234">
     <w:name w:val="样式1xz"/>
-    <w:basedOn w:val="a3"/>
+    <w:basedOn w:val="1"/>
+    <w:uiPriority w:val="0"/>
     <w:pPr>
       <w:tabs>
         <w:tab w:val="left" w:pos="1050"/>
@@ -7485,9 +6366,10 @@
       <w:sz w:val="24"/>
     </w:rPr>
   </w:style>
-  <w:style w:type="paragraph" w:customStyle="1" w:styleId="afffff">
+  <w:style w:type="paragraph" w:customStyle="1" w:styleId="235">
     <w:name w:val="图片文字"/>
-    <w:basedOn w:val="a3"/>
+    <w:basedOn w:val="1"/>
+    <w:uiPriority w:val="0"/>
     <w:pPr>
       <w:spacing w:line="240" w:lineRule="atLeast"/>
       <w:jc w:val="center"/>
@@ -7496,26 +6378,26 @@
       <w:sz w:val="21"/>
     </w:rPr>
   </w:style>
-  <w:style w:type="paragraph" w:customStyle="1" w:styleId="a0">
+  <w:style w:type="paragraph" w:customStyle="1" w:styleId="236">
     <w:name w:val="首行缩进"/>
-    <w:basedOn w:val="a3"/>
+    <w:basedOn w:val="1"/>
+    <w:uiPriority w:val="0"/>
     <w:pPr>
       <w:numPr>
+        <w:ilvl w:val="0"/>
         <w:numId w:val="12"/>
       </w:numPr>
-      <w:tabs>
-        <w:tab w:val="left" w:pos="540"/>
-      </w:tabs>
       <w:spacing w:line="360" w:lineRule="auto"/>
     </w:pPr>
     <w:rPr>
       <w:rFonts w:eastAsia="仿宋_GB2312"/>
     </w:rPr>
   </w:style>
-  <w:style w:type="paragraph" w:customStyle="1" w:styleId="afffff0">
+  <w:style w:type="paragraph" w:customStyle="1" w:styleId="237">
     <w:name w:val="摘要"/>
-    <w:basedOn w:val="a3"/>
-    <w:next w:val="23"/>
+    <w:basedOn w:val="1"/>
+    <w:next w:val="5"/>
+    <w:uiPriority w:val="0"/>
     <w:pPr>
       <w:spacing w:line="360" w:lineRule="auto"/>
     </w:pPr>
@@ -7524,9 +6406,10 @@
       <w:sz w:val="20"/>
     </w:rPr>
   </w:style>
-  <w:style w:type="paragraph" w:customStyle="1" w:styleId="TableContents">
+  <w:style w:type="paragraph" w:customStyle="1" w:styleId="238">
     <w:name w:val="Table Contents"/>
-    <w:basedOn w:val="a8"/>
+    <w:basedOn w:val="3"/>
+    <w:uiPriority w:val="0"/>
     <w:pPr>
       <w:suppressAutoHyphens/>
       <w:jc w:val="left"/>
@@ -7537,9 +6420,10 @@
       <w:sz w:val="24"/>
     </w:rPr>
   </w:style>
-  <w:style w:type="paragraph" w:customStyle="1" w:styleId="afffff1">
+  <w:style w:type="paragraph" w:customStyle="1" w:styleId="239">
     <w:name w:val="È±Ê¡ÎÄ±¾"/>
-    <w:basedOn w:val="a3"/>
+    <w:basedOn w:val="1"/>
+    <w:uiPriority w:val="0"/>
     <w:pPr>
       <w:widowControl/>
       <w:overflowPunct w:val="0"/>
@@ -7554,9 +6438,10 @@
       <w:sz w:val="24"/>
     </w:rPr>
   </w:style>
-  <w:style w:type="paragraph" w:customStyle="1" w:styleId="TableDescription">
+  <w:style w:type="paragraph" w:customStyle="1" w:styleId="240">
     <w:name w:val="Table Description"/>
-    <w:next w:val="a3"/>
+    <w:next w:val="1"/>
+    <w:uiPriority w:val="0"/>
     <w:pPr>
       <w:keepNext/>
       <w:snapToGrid w:val="0"/>
@@ -7565,13 +6450,15 @@
       <w:jc w:val="center"/>
     </w:pPr>
     <w:rPr>
-      <w:rFonts w:ascii="Arial" w:eastAsia="黑体" w:hAnsi="Arial"/>
+      <w:rFonts w:ascii="Arial" w:hAnsi="Arial" w:eastAsia="黑体" w:cs="Times New Roman"/>
       <w:sz w:val="18"/>
-    </w:rPr>
-  </w:style>
-  <w:style w:type="paragraph" w:customStyle="1" w:styleId="1d">
+      <w:lang w:val="en-US" w:eastAsia="zh-CN" w:bidi="ar-SA"/>
+    </w:rPr>
+  </w:style>
+  <w:style w:type="paragraph" w:customStyle="1" w:styleId="241">
     <w:name w:val="文本框样式1"/>
-    <w:basedOn w:val="a3"/>
+    <w:basedOn w:val="1"/>
+    <w:uiPriority w:val="0"/>
     <w:pPr>
       <w:adjustRightInd w:val="0"/>
       <w:snapToGrid w:val="0"/>
@@ -7582,16 +6469,18 @@
       <w:sz w:val="21"/>
     </w:rPr>
   </w:style>
-  <w:style w:type="paragraph" w:customStyle="1" w:styleId="CharCharCharCharCharCharChar1">
+  <w:style w:type="paragraph" w:customStyle="1" w:styleId="242">
     <w:name w:val="Char Char Char Char Char Char Char1"/>
-    <w:basedOn w:val="ab"/>
+    <w:basedOn w:val="18"/>
+    <w:uiPriority w:val="0"/>
     <w:rPr>
       <w:rFonts w:ascii="宋体" w:hAnsi="Tahoma"/>
     </w:rPr>
   </w:style>
-  <w:style w:type="paragraph" w:customStyle="1" w:styleId="CharCharCharChar0">
+  <w:style w:type="paragraph" w:customStyle="1" w:styleId="243">
     <w:name w:val="Char Char Char Char"/>
-    <w:basedOn w:val="a3"/>
+    <w:basedOn w:val="1"/>
+    <w:uiPriority w:val="0"/>
     <w:pPr>
       <w:pageBreakBefore/>
       <w:widowControl/>
@@ -7605,17 +6494,19 @@
       <w:lang w:eastAsia="en-US"/>
     </w:rPr>
   </w:style>
-  <w:style w:type="paragraph" w:customStyle="1" w:styleId="46">
+  <w:style w:type="paragraph" w:customStyle="1" w:styleId="244">
     <w:name w:val="样式4"/>
-    <w:basedOn w:val="4"/>
+    <w:basedOn w:val="7"/>
+    <w:uiPriority w:val="0"/>
     <w:pPr>
       <w:adjustRightInd w:val="0"/>
       <w:snapToGrid w:val="0"/>
     </w:pPr>
   </w:style>
-  <w:style w:type="paragraph" w:customStyle="1" w:styleId="afffff2">
+  <w:style w:type="paragraph" w:customStyle="1" w:styleId="245">
     <w:name w:val="正文（首行不缩进）"/>
-    <w:basedOn w:val="a3"/>
+    <w:basedOn w:val="1"/>
+    <w:uiPriority w:val="0"/>
     <w:pPr>
       <w:autoSpaceDE w:val="0"/>
       <w:autoSpaceDN w:val="0"/>
@@ -7628,14 +6519,15 @@
       <w:sz w:val="21"/>
     </w:rPr>
   </w:style>
-  <w:style w:type="paragraph" w:customStyle="1" w:styleId="xl40">
+  <w:style w:type="paragraph" w:customStyle="1" w:styleId="246">
     <w:name w:val="xl40"/>
-    <w:basedOn w:val="a3"/>
+    <w:basedOn w:val="1"/>
+    <w:uiPriority w:val="0"/>
     <w:pPr>
       <w:widowControl/>
       <w:pBdr>
-        <w:left w:val="single" w:sz="4" w:space="0" w:color="auto"/>
-        <w:right w:val="single" w:sz="4" w:space="0" w:color="auto"/>
+        <w:left w:val="single" w:color="auto" w:sz="4" w:space="0"/>
+        <w:right w:val="single" w:color="auto" w:sz="4" w:space="0"/>
       </w:pBdr>
       <w:spacing w:before="100" w:beforeAutospacing="1" w:after="100" w:afterAutospacing="1"/>
       <w:jc w:val="center"/>
@@ -7646,24 +6538,29 @@
       <w:sz w:val="24"/>
     </w:rPr>
   </w:style>
-  <w:style w:type="paragraph" w:customStyle="1" w:styleId="Char1CharCharChar1">
+  <w:style w:type="paragraph" w:customStyle="1" w:styleId="247">
     <w:name w:val="Char1 Char Char Char1"/>
-    <w:basedOn w:val="a3"/>
+    <w:basedOn w:val="1"/>
+    <w:uiPriority w:val="0"/>
     <w:rPr>
       <w:rFonts w:ascii="Tahoma" w:hAnsi="Tahoma"/>
       <w:sz w:val="30"/>
     </w:rPr>
   </w:style>
-  <w:style w:type="paragraph" w:customStyle="1" w:styleId="1e">
+  <w:style w:type="paragraph" w:customStyle="1" w:styleId="248">
     <w:name w:val="彩色底纹1"/>
-    <w:rPr>
+    <w:uiPriority w:val="0"/>
+    <w:rPr>
+      <w:rFonts w:ascii="Times New Roman" w:hAnsi="Times New Roman" w:eastAsia="宋体" w:cs="Times New Roman"/>
       <w:kern w:val="2"/>
       <w:sz w:val="21"/>
-    </w:rPr>
-  </w:style>
-  <w:style w:type="paragraph" w:customStyle="1" w:styleId="CharCharCharCharCharChar1Char">
+      <w:lang w:val="en-US" w:eastAsia="zh-CN" w:bidi="ar-SA"/>
+    </w:rPr>
+  </w:style>
+  <w:style w:type="paragraph" w:customStyle="1" w:styleId="249">
     <w:name w:val="Char Char Char Char Char Char1 Char"/>
-    <w:basedOn w:val="a3"/>
+    <w:basedOn w:val="1"/>
+    <w:uiPriority w:val="0"/>
     <w:pPr>
       <w:widowControl/>
       <w:spacing w:after="160" w:line="240" w:lineRule="exact"/>
@@ -7676,15 +6573,16 @@
       <w:lang w:eastAsia="en-US"/>
     </w:rPr>
   </w:style>
-  <w:style w:type="paragraph" w:customStyle="1" w:styleId="xl27">
+  <w:style w:type="paragraph" w:customStyle="1" w:styleId="250">
     <w:name w:val="xl27"/>
-    <w:basedOn w:val="a3"/>
+    <w:basedOn w:val="1"/>
+    <w:uiPriority w:val="0"/>
     <w:pPr>
       <w:widowControl/>
       <w:pBdr>
-        <w:left w:val="single" w:sz="8" w:space="0" w:color="auto"/>
-        <w:bottom w:val="single" w:sz="4" w:space="0" w:color="auto"/>
-        <w:right w:val="single" w:sz="4" w:space="0" w:color="auto"/>
+        <w:left w:val="single" w:color="auto" w:sz="8" w:space="0"/>
+        <w:bottom w:val="single" w:color="auto" w:sz="4" w:space="0"/>
+        <w:right w:val="single" w:color="auto" w:sz="4" w:space="0"/>
       </w:pBdr>
       <w:spacing w:before="100" w:beforeAutospacing="1" w:after="100" w:afterAutospacing="1"/>
       <w:jc w:val="center"/>
@@ -7696,28 +6594,30 @@
       <w:sz w:val="21"/>
     </w:rPr>
   </w:style>
-  <w:style w:type="paragraph" w:customStyle="1" w:styleId="320">
+  <w:style w:type="paragraph" w:customStyle="1" w:styleId="251">
     <w:name w:val="标题3——2"/>
-    <w:basedOn w:val="30"/>
-    <w:next w:val="a4"/>
+    <w:basedOn w:val="6"/>
+    <w:next w:val="2"/>
+    <w:uiPriority w:val="0"/>
     <w:pPr>
       <w:tabs>
         <w:tab w:val="left" w:pos="1280"/>
         <w:tab w:val="right" w:leader="dot" w:pos="8777"/>
       </w:tabs>
-      <w:spacing w:beforeLines="100" w:before="312" w:after="0" w:line="240" w:lineRule="auto"/>
+      <w:spacing w:before="312" w:beforeLines="100" w:after="0" w:line="240" w:lineRule="auto"/>
       <w:ind w:left="851" w:hanging="851"/>
       <w:outlineLvl w:val="9"/>
     </w:pPr>
     <w:rPr>
-      <w:rFonts w:ascii="黑体" w:eastAsia="黑体" w:hAnsi="宋体"/>
+      <w:rFonts w:ascii="黑体" w:hAnsi="宋体" w:eastAsia="黑体"/>
       <w:sz w:val="30"/>
     </w:rPr>
   </w:style>
-  <w:style w:type="paragraph" w:customStyle="1" w:styleId="bt">
+  <w:style w:type="paragraph" w:customStyle="1" w:styleId="252">
     <w:name w:val="bt"/>
-    <w:basedOn w:val="a3"/>
-    <w:next w:val="a8"/>
+    <w:basedOn w:val="1"/>
+    <w:next w:val="3"/>
+    <w:uiPriority w:val="0"/>
     <w:pPr>
       <w:overflowPunct w:val="0"/>
       <w:autoSpaceDE w:val="0"/>
@@ -7734,21 +6634,21 @@
       <w:sz w:val="20"/>
     </w:rPr>
   </w:style>
-  <w:style w:type="paragraph" w:customStyle="1" w:styleId="TableParagraph">
+  <w:style w:type="paragraph" w:customStyle="1" w:styleId="253">
     <w:name w:val="Table Paragraph"/>
-    <w:basedOn w:val="a3"/>
+    <w:basedOn w:val="1"/>
+    <w:qFormat/>
     <w:uiPriority w:val="1"/>
-    <w:qFormat/>
     <w:rPr>
       <w:rFonts w:ascii="宋体" w:hAnsi="宋体" w:cs="宋体"/>
       <w:lang w:val="zh-CN" w:bidi="zh-CN"/>
     </w:rPr>
   </w:style>
-  <w:style w:type="paragraph" w:customStyle="1" w:styleId="afffff3">
-    <w:name w:val="列出段落"/>
-    <w:basedOn w:val="a3"/>
+  <w:style w:type="paragraph" w:customStyle="1" w:styleId="254">
+    <w:name w:val="列出段落1"/>
+    <w:basedOn w:val="1"/>
+    <w:qFormat/>
     <w:uiPriority w:val="1"/>
-    <w:qFormat/>
     <w:pPr>
       <w:ind w:left="106" w:hanging="304"/>
     </w:pPr>
@@ -7757,10 +6657,11 @@
       <w:lang w:val="zh-CN" w:bidi="zh-CN"/>
     </w:rPr>
   </w:style>
-  <w:style w:type="paragraph" w:customStyle="1" w:styleId="p16">
+  <w:style w:type="paragraph" w:customStyle="1" w:styleId="255">
     <w:name w:val="p16"/>
-    <w:basedOn w:val="a3"/>
+    <w:basedOn w:val="1"/>
     <w:qFormat/>
+    <w:uiPriority w:val="0"/>
     <w:pPr>
       <w:widowControl/>
       <w:spacing w:before="100" w:after="100"/>
@@ -7773,17 +6674,21 @@
       <w:sz w:val="24"/>
     </w:rPr>
   </w:style>
-  <w:style w:type="paragraph" w:customStyle="1" w:styleId="WPSOffice1">
+  <w:style w:type="paragraph" w:customStyle="1" w:styleId="256">
     <w:name w:val="WPSOffice手动目录 1"/>
-  </w:style>
-  <w:style w:type="paragraph" w:styleId="afffff4">
+    <w:uiPriority w:val="0"/>
+    <w:rPr>
+      <w:rFonts w:ascii="Times New Roman" w:hAnsi="Times New Roman" w:eastAsia="宋体" w:cs="Times New Roman"/>
+      <w:lang w:val="en-US" w:eastAsia="zh-CN" w:bidi="ar-SA"/>
+    </w:rPr>
+  </w:style>
+  <w:style w:type="paragraph" w:styleId="257">
     <w:name w:val="List Paragraph"/>
-    <w:basedOn w:val="a3"/>
+    <w:basedOn w:val="1"/>
+    <w:qFormat/>
     <w:uiPriority w:val="1"/>
-    <w:qFormat/>
-    <w:rsid w:val="000748A0"/>
-    <w:pPr>
-      <w:ind w:firstLineChars="200" w:firstLine="420"/>
+    <w:pPr>
+      <w:ind w:firstLine="420" w:firstLineChars="200"/>
     </w:pPr>
   </w:style>
 </w:styles>
@@ -7832,7 +6737,7 @@
     </a:clrScheme>
     <a:fontScheme name="Office">
       <a:majorFont>
-        <a:latin typeface="等线 Light" panose="020F0302020204030204"/>
+        <a:latin typeface="等线 Light"/>
         <a:ea typeface=""/>
         <a:cs typeface=""/>
         <a:font script="Jpan" typeface="游ゴシック Light"/>
@@ -7865,26 +6770,9 @@
         <a:font script="Viet" typeface="Times New Roman"/>
         <a:font script="Uigh" typeface="Microsoft Uighur"/>
         <a:font script="Geor" typeface="Sylfaen"/>
-        <a:font script="Armn" typeface="Arial"/>
-        <a:font script="Bugi" typeface="Leelawadee UI"/>
-        <a:font script="Bopo" typeface="Microsoft JhengHei"/>
-        <a:font script="Java" typeface="Javanese Text"/>
-        <a:font script="Lisu" typeface="Segoe UI"/>
-        <a:font script="Mymr" typeface="Myanmar Text"/>
-        <a:font script="Nkoo" typeface="Ebrima"/>
-        <a:font script="Olck" typeface="Nirmala UI"/>
-        <a:font script="Osma" typeface="Ebrima"/>
-        <a:font script="Phag" typeface="Phagspa"/>
-        <a:font script="Syrn" typeface="Estrangelo Edessa"/>
-        <a:font script="Syrj" typeface="Estrangelo Edessa"/>
-        <a:font script="Syre" typeface="Estrangelo Edessa"/>
-        <a:font script="Sora" typeface="Nirmala UI"/>
-        <a:font script="Tale" typeface="Microsoft Tai Le"/>
-        <a:font script="Talu" typeface="Microsoft New Tai Lue"/>
-        <a:font script="Tfng" typeface="Ebrima"/>
       </a:majorFont>
       <a:minorFont>
-        <a:latin typeface="等线" panose="020F0502020204030204"/>
+        <a:latin typeface="等线"/>
         <a:ea typeface=""/>
         <a:cs typeface=""/>
         <a:font script="Jpan" typeface="游明朝"/>
@@ -7917,23 +6805,6 @@
         <a:font script="Viet" typeface="Arial"/>
         <a:font script="Uigh" typeface="Microsoft Uighur"/>
         <a:font script="Geor" typeface="Sylfaen"/>
-        <a:font script="Armn" typeface="Arial"/>
-        <a:font script="Bugi" typeface="Leelawadee UI"/>
-        <a:font script="Bopo" typeface="Microsoft JhengHei"/>
-        <a:font script="Java" typeface="Javanese Text"/>
-        <a:font script="Lisu" typeface="Segoe UI"/>
-        <a:font script="Mymr" typeface="Myanmar Text"/>
-        <a:font script="Nkoo" typeface="Ebrima"/>
-        <a:font script="Olck" typeface="Nirmala UI"/>
-        <a:font script="Osma" typeface="Ebrima"/>
-        <a:font script="Phag" typeface="Phagspa"/>
-        <a:font script="Syrn" typeface="Estrangelo Edessa"/>
-        <a:font script="Syrj" typeface="Estrangelo Edessa"/>
-        <a:font script="Syre" typeface="Estrangelo Edessa"/>
-        <a:font script="Sora" typeface="Nirmala UI"/>
-        <a:font script="Tale" typeface="Microsoft Tai Le"/>
-        <a:font script="Talu" typeface="Microsoft New Tai Lue"/>
-        <a:font script="Tfng" typeface="Ebrima"/>
       </a:minorFont>
     </a:fontScheme>
     <a:fmtScheme name="Office">
@@ -8075,11 +6946,25 @@
     </a:fmtScheme>
   </a:themeElements>
   <a:objectDefaults/>
-  <a:extraClrSchemeLst/>
-  <a:extLst>
-    <a:ext uri="{05A4C25C-085E-4340-85A3-A5531E510DB2}">
-      <thm15:themeFamily xmlns:thm15="http://schemas.microsoft.com/office/thememl/2012/main" name="Office Theme" id="{62F939B6-93AF-4DB8-9C6B-D6C7DFDC589F}" vid="{4A3C46E8-61CC-4603-A589-7422A47A8E4A}"/>
-    </a:ext>
-  </a:extLst>
 </a:theme>
+</file>
+
+<file path=customXml/item1.xml><?xml version="1.0" encoding="utf-8"?>
+<s:customData xmlns="http://www.wps.cn/officeDocument/2013/wpsCustomData" xmlns:s="http://www.wps.cn/officeDocument/2013/wpsCustomData">
+  <customSectProps>
+    <customSectPr/>
+    <customSectPr/>
+  </customSectProps>
+  <customShpExts>
+    <customShpInfo spid="_x0000_s1026"/>
+  </customShpExts>
+</s:customData>
+</file>
+
+<file path=customXml/itemProps1.xml><?xml version="1.0" encoding="utf-8"?>
+<ds:datastoreItem xmlns:ds="http://schemas.openxmlformats.org/officeDocument/2006/customXml" ds:itemID="{B1977F7D-205B-4081-913C-38D41E755F92}">
+  <ds:schemaRefs>
+    <ds:schemaRef ds:uri="http://www.wps.cn/officeDocument/2013/wpsCustomData"/>
+  </ds:schemaRefs>
+</ds:datastoreItem>
 </file>
--- a/statics/docx/temp.docx
+++ b/statics/docx/temp.docx
@@ -1,6 +1,6 @@
 
 <file path=word/document.xml><?xml version="1.0" encoding="utf-8"?>
-<w:document xmlns:wpc="http://schemas.microsoft.com/office/word/2010/wordprocessingCanvas" xmlns:mc="http://schemas.openxmlformats.org/markup-compatibility/2006" xmlns:o="urn:schemas-microsoft-com:office:office" xmlns:r="http://schemas.openxmlformats.org/officeDocument/2006/relationships" xmlns:m="http://schemas.openxmlformats.org/officeDocument/2006/math" xmlns:v="urn:schemas-microsoft-com:vml" xmlns:wp14="http://schemas.microsoft.com/office/word/2010/wordprocessingDrawing" xmlns:wp="http://schemas.openxmlformats.org/drawingml/2006/wordprocessingDrawing" xmlns:w="http://schemas.openxmlformats.org/wordprocessingml/2006/main" xmlns:w14="http://schemas.microsoft.com/office/word/2010/wordml" xmlns:w10="urn:schemas-microsoft-com:office:word" xmlns:w15="http://schemas.microsoft.com/office/word/2012/wordml" xmlns:wpg="http://schemas.microsoft.com/office/word/2010/wordprocessingGroup" xmlns:wpi="http://schemas.microsoft.com/office/word/2010/wordprocessingInk" xmlns:wne="http://schemas.microsoft.com/office/word/2006/wordml" xmlns:wps="http://schemas.microsoft.com/office/word/2010/wordprocessingShape" xmlns:wpsCustomData="http://www.wps.cn/officeDocument/2013/wpsCustomData" mc:Ignorable="w14 w15 wp14">
+<w:document xmlns:wpc="http://schemas.microsoft.com/office/word/2010/wordprocessingCanvas" xmlns:cx="http://schemas.microsoft.com/office/drawing/2014/chartex" xmlns:cx1="http://schemas.microsoft.com/office/drawing/2015/9/8/chartex" xmlns:cx2="http://schemas.microsoft.com/office/drawing/2015/10/21/chartex" xmlns:cx3="http://schemas.microsoft.com/office/drawing/2016/5/9/chartex" xmlns:cx4="http://schemas.microsoft.com/office/drawing/2016/5/10/chartex" xmlns:cx5="http://schemas.microsoft.com/office/drawing/2016/5/11/chartex" xmlns:cx6="http://schemas.microsoft.com/office/drawing/2016/5/12/chartex" xmlns:cx7="http://schemas.microsoft.com/office/drawing/2016/5/13/chartex" xmlns:cx8="http://schemas.microsoft.com/office/drawing/2016/5/14/chartex" xmlns:mc="http://schemas.openxmlformats.org/markup-compatibility/2006" xmlns:aink="http://schemas.microsoft.com/office/drawing/2016/ink" xmlns:am3d="http://schemas.microsoft.com/office/drawing/2017/model3d" xmlns:o="urn:schemas-microsoft-com:office:office" xmlns:oel="http://schemas.microsoft.com/office/2019/extlst" xmlns:r="http://schemas.openxmlformats.org/officeDocument/2006/relationships" xmlns:m="http://schemas.openxmlformats.org/officeDocument/2006/math" xmlns:v="urn:schemas-microsoft-com:vml" xmlns:wp14="http://schemas.microsoft.com/office/word/2010/wordprocessingDrawing" xmlns:wp="http://schemas.openxmlformats.org/drawingml/2006/wordprocessingDrawing" xmlns:w10="urn:schemas-microsoft-com:office:word" xmlns:w="http://schemas.openxmlformats.org/wordprocessingml/2006/main" xmlns:w14="http://schemas.microsoft.com/office/word/2010/wordml" xmlns:w15="http://schemas.microsoft.com/office/word/2012/wordml" xmlns:w16cex="http://schemas.microsoft.com/office/word/2018/wordml/cex" xmlns:w16cid="http://schemas.microsoft.com/office/word/2016/wordml/cid" xmlns:w16="http://schemas.microsoft.com/office/word/2018/wordml" xmlns:w16sdtdh="http://schemas.microsoft.com/office/word/2020/wordml/sdtdatahash" xmlns:w16se="http://schemas.microsoft.com/office/word/2015/wordml/symex" xmlns:wpg="http://schemas.microsoft.com/office/word/2010/wordprocessingGroup" xmlns:wpi="http://schemas.microsoft.com/office/word/2010/wordprocessingInk" xmlns:wne="http://schemas.microsoft.com/office/word/2006/wordml" xmlns:wps="http://schemas.microsoft.com/office/word/2010/wordprocessingShape" mc:Ignorable="w14 w15 w16se w16cid w16 w16cex w16sdtdh wp14">
   <w:background w:color="FFFFFF"/>
   <w:body>
     <w:p>
@@ -17,19 +17,37 @@
       </w:pPr>
       <w:bookmarkStart w:id="0" w:name="_Toc29691"/>
       <w:bookmarkStart w:id="1" w:name="_Toc2010"/>
-      <w:bookmarkStart w:id="2" w:name="_Toc7648"/>
-      <w:bookmarkStart w:id="3" w:name="_Toc4745"/>
-      <w:bookmarkStart w:id="4" w:name="_Toc521661359"/>
+      <w:bookmarkStart w:id="2" w:name="_Toc521661359"/>
+      <w:bookmarkStart w:id="3" w:name="_Toc7648"/>
+      <w:bookmarkStart w:id="4" w:name="_Toc4745"/>
       <w:bookmarkStart w:id="5" w:name="_Toc12680"/>
       <w:bookmarkStart w:id="6" w:name="_Toc1363"/>
       <w:r>
         <w:rPr>
-          <w:rFonts w:hint="eastAsia" w:hAnsi="宋体"/>
+          <w:rFonts w:hAnsi="宋体" w:hint="eastAsia"/>
           <w:b/>
           <w:sz w:val="72"/>
           <w:szCs w:val="72"/>
         </w:rPr>
-        <w:t>响 应</w:t>
+        <w:t>响</w:t>
+      </w:r>
+      <w:r>
+        <w:rPr>
+          <w:rFonts w:hAnsi="宋体" w:hint="eastAsia"/>
+          <w:b/>
+          <w:sz w:val="72"/>
+          <w:szCs w:val="72"/>
+        </w:rPr>
+        <w:t xml:space="preserve"> </w:t>
+      </w:r>
+      <w:r>
+        <w:rPr>
+          <w:rFonts w:hAnsi="宋体" w:hint="eastAsia"/>
+          <w:b/>
+          <w:sz w:val="72"/>
+          <w:szCs w:val="72"/>
+        </w:rPr>
+        <w:t>应</w:t>
       </w:r>
       <w:r>
         <w:rPr>
@@ -71,7 +89,7 @@
     <w:p>
       <w:pPr>
         <w:spacing w:line="360" w:lineRule="auto"/>
-        <w:ind w:firstLine="2850" w:firstLineChars="950"/>
+        <w:ind w:firstLineChars="950" w:firstLine="2850"/>
         <w:rPr>
           <w:rFonts w:hAnsi="宋体"/>
           <w:sz w:val="30"/>
@@ -99,6 +117,8 @@
         </w:rPr>
         <w:t>项目名称</w:t>
       </w:r>
+      <w:bookmarkEnd w:id="7"/>
+      <w:bookmarkEnd w:id="8"/>
       <w:r>
         <w:rPr>
           <w:rFonts w:hint="eastAsia"/>
@@ -109,8 +129,7 @@
         </w:rPr>
         <w:t>：</w:t>
       </w:r>
-      <w:bookmarkEnd w:id="7"/>
-      <w:bookmarkEnd w:id="8"/>
+      <w:proofErr w:type="spellStart"/>
       <w:r>
         <w:rPr>
           <w:b/>
@@ -120,6 +139,7 @@
         </w:rPr>
         <w:t>purchaseDemandName</w:t>
       </w:r>
+      <w:proofErr w:type="spellEnd"/>
       <w:r>
         <w:rPr>
           <w:rFonts w:hint="eastAsia"/>
@@ -170,19 +190,21 @@
           <w:sz w:val="30"/>
           <w:szCs w:val="30"/>
         </w:rPr>
-        <w:t>项目编号:</w:t>
+        <w:t>项目编号</w:t>
       </w:r>
       <w:bookmarkEnd w:id="9"/>
       <w:bookmarkEnd w:id="10"/>
       <w:r>
         <w:rPr>
+          <w:rFonts w:hint="eastAsia"/>
           <w:b/>
           <w:bCs/>
           <w:sz w:val="30"/>
           <w:szCs w:val="30"/>
         </w:rPr>
-        <w:t xml:space="preserve"> businessId</w:t>
-      </w:r>
+        <w:t>：</w:t>
+      </w:r>
+      <w:proofErr w:type="spellStart"/>
       <w:r>
         <w:rPr>
           <w:b/>
@@ -190,38 +212,69 @@
           <w:sz w:val="30"/>
           <w:szCs w:val="30"/>
         </w:rPr>
-        <w:tab/>
-      </w:r>
-    </w:p>
-    <w:p>
-      <w:pPr>
+        <w:t>businessId</w:t>
+      </w:r>
+      <w:proofErr w:type="spellEnd"/>
+      <w:r>
         <w:rPr>
           <w:b/>
           <w:bCs/>
           <w:sz w:val="30"/>
           <w:szCs w:val="30"/>
         </w:rPr>
-      </w:pPr>
-      <w:r>
+        <w:tab/>
+      </w:r>
+    </w:p>
+    <w:p>
+      <w:pPr>
         <w:rPr>
           <w:b/>
           <w:bCs/>
           <w:sz w:val="30"/>
           <w:szCs w:val="30"/>
         </w:rPr>
+      </w:pPr>
+    </w:p>
+    <w:p>
+      <w:pPr>
+        <w:rPr>
+          <w:b/>
+          <w:bCs/>
+          <w:sz w:val="30"/>
+          <w:szCs w:val="30"/>
+        </w:rPr>
+      </w:pPr>
+    </w:p>
+    <w:p>
+      <w:pPr>
+        <w:rPr>
+          <w:b/>
+          <w:bCs/>
+          <w:sz w:val="30"/>
+          <w:szCs w:val="30"/>
+        </w:rPr>
+      </w:pPr>
+      <w:r>
+        <w:rPr>
+          <w:b/>
+          <w:bCs/>
+          <w:noProof/>
+          <w:sz w:val="30"/>
+          <w:szCs w:val="30"/>
+        </w:rPr>
         <w:drawing>
-          <wp:anchor distT="0" distB="0" distL="114300" distR="114300" simplePos="0" relativeHeight="251666432" behindDoc="0" locked="0" layoutInCell="1" allowOverlap="1">
+          <wp:anchor distT="0" distB="0" distL="114300" distR="114300" simplePos="0" relativeHeight="251668480" behindDoc="0" locked="0" layoutInCell="1" allowOverlap="1">
             <wp:simplePos x="0" y="0"/>
             <wp:positionH relativeFrom="column">
-              <wp:posOffset>3145155</wp:posOffset>
+              <wp:posOffset>1734820</wp:posOffset>
             </wp:positionH>
             <wp:positionV relativeFrom="paragraph">
-              <wp:posOffset>178435</wp:posOffset>
+              <wp:posOffset>57150</wp:posOffset>
             </wp:positionV>
-            <wp:extent cx="2194560" cy="2258060"/>
+            <wp:extent cx="1809750" cy="1854200"/>
             <wp:effectExtent l="0" t="0" r="0" b="0"/>
             <wp:wrapNone/>
-            <wp:docPr id="5" name="图片 3"/>
+            <wp:docPr id="7" name="图片 7"/>
             <wp:cNvGraphicFramePr>
               <a:graphicFrameLocks xmlns:a="http://schemas.openxmlformats.org/drawingml/2006/main" noChangeAspect="1"/>
             </wp:cNvGraphicFramePr>
@@ -229,13 +282,13 @@
               <a:graphicData uri="http://schemas.openxmlformats.org/drawingml/2006/picture">
                 <pic:pic xmlns:pic="http://schemas.openxmlformats.org/drawingml/2006/picture">
                   <pic:nvPicPr>
-                    <pic:cNvPr id="5" name="图片 3"/>
+                    <pic:cNvPr id="0" name="Picture 1"/>
                     <pic:cNvPicPr>
                       <a:picLocks noChangeAspect="1" noChangeArrowheads="1"/>
                     </pic:cNvPicPr>
                   </pic:nvPicPr>
                   <pic:blipFill>
-                    <a:blip r:embed="rId7" cstate="print">
+                    <a:blip r:embed="rId8" cstate="print">
                       <a:extLst>
                         <a:ext uri="{28A0092B-C50C-407E-A947-70E740481C1C}">
                           <a14:useLocalDpi xmlns:a14="http://schemas.microsoft.com/office/drawing/2010/main" val="0"/>
@@ -247,10 +300,10 @@
                       <a:fillRect/>
                     </a:stretch>
                   </pic:blipFill>
-                  <pic:spPr>
+                  <pic:spPr bwMode="auto">
                     <a:xfrm>
                       <a:off x="0" y="0"/>
-                      <a:ext cx="2194560" cy="2258060"/>
+                      <a:ext cx="1809750" cy="1854200"/>
                     </a:xfrm>
                     <a:prstGeom prst="rect">
                       <a:avLst/>
@@ -280,38 +333,15 @@
     <w:p>
       <w:pPr>
         <w:rPr>
-          <w:b/>
-          <w:bCs/>
           <w:sz w:val="30"/>
           <w:szCs w:val="30"/>
         </w:rPr>
       </w:pPr>
-    </w:p>
-    <w:p>
-      <w:pPr>
-        <w:rPr>
-          <w:b/>
-          <w:bCs/>
-          <w:sz w:val="30"/>
-          <w:szCs w:val="30"/>
-        </w:rPr>
-      </w:pPr>
-    </w:p>
-    <w:p>
-      <w:pPr>
-        <w:rPr>
-          <w:b/>
-          <w:bCs/>
-          <w:sz w:val="30"/>
-          <w:szCs w:val="30"/>
-        </w:rPr>
-      </w:pPr>
-      <w:bookmarkStart w:id="11" w:name="_Toc10059"/>
-      <w:bookmarkStart w:id="12" w:name="_Toc29619"/>
-      <w:r>
-        <w:rPr>
-          <w:b/>
-          <w:bCs/>
+      <w:bookmarkStart w:id="11" w:name="_Toc29619"/>
+      <w:bookmarkStart w:id="12" w:name="_Toc10059"/>
+      <w:r>
+        <w:rPr>
+          <w:noProof/>
           <w:sz w:val="30"/>
           <w:szCs w:val="30"/>
         </w:rPr>
@@ -319,10 +349,10 @@
           <wp:anchor distT="0" distB="0" distL="114300" distR="114300" simplePos="0" relativeHeight="251663360" behindDoc="0" locked="0" layoutInCell="1" allowOverlap="1">
             <wp:simplePos x="0" y="0"/>
             <wp:positionH relativeFrom="column">
-              <wp:posOffset>2658110</wp:posOffset>
+              <wp:posOffset>2365375</wp:posOffset>
             </wp:positionH>
             <wp:positionV relativeFrom="paragraph">
-              <wp:posOffset>362585</wp:posOffset>
+              <wp:posOffset>361315</wp:posOffset>
             </wp:positionV>
             <wp:extent cx="723900" cy="463550"/>
             <wp:effectExtent l="0" t="0" r="0" b="0"/>
@@ -341,7 +371,7 @@
                     </pic:cNvPicPr>
                   </pic:nvPicPr>
                   <pic:blipFill>
-                    <a:blip r:embed="rId8">
+                    <a:blip r:embed="rId9">
                       <a:extLst>
                         <a:ext uri="{28A0092B-C50C-407E-A947-70E740481C1C}">
                           <a14:useLocalDpi xmlns:a14="http://schemas.microsoft.com/office/drawing/2010/main" val="0"/>
@@ -375,58 +405,227 @@
       <w:r>
         <w:rPr>
           <w:rFonts w:hint="eastAsia"/>
+          <w:sz w:val="30"/>
+          <w:szCs w:val="30"/>
+        </w:rPr>
+        <w:t>供应商名称</w:t>
+      </w:r>
+      <w:r>
+        <w:rPr>
+          <w:sz w:val="30"/>
+          <w:szCs w:val="30"/>
+        </w:rPr>
+        <w:t xml:space="preserve">:  </w:t>
+      </w:r>
+      <w:proofErr w:type="spellStart"/>
+      <w:r>
+        <w:rPr>
+          <w:sz w:val="30"/>
+          <w:szCs w:val="30"/>
+          <w:u w:val="single"/>
+        </w:rPr>
+        <w:t>UserName</w:t>
+      </w:r>
+      <w:proofErr w:type="spellEnd"/>
+      <w:r>
+        <w:rPr>
+          <w:sz w:val="30"/>
+          <w:szCs w:val="30"/>
+        </w:rPr>
+        <w:t xml:space="preserve"> </w:t>
+      </w:r>
+      <w:r>
+        <w:rPr>
+          <w:sz w:val="30"/>
+          <w:szCs w:val="30"/>
+        </w:rPr>
+        <w:t>（盖单位章）</w:t>
+      </w:r>
+      <w:bookmarkEnd w:id="11"/>
+      <w:bookmarkEnd w:id="12"/>
+    </w:p>
+    <w:p>
+      <w:pPr>
+        <w:rPr>
+          <w:sz w:val="30"/>
+          <w:szCs w:val="30"/>
+          <w:u w:val="single"/>
+        </w:rPr>
+      </w:pPr>
+      <w:bookmarkStart w:id="13" w:name="_Toc31530"/>
+      <w:bookmarkStart w:id="14" w:name="_Toc1946"/>
+      <w:r>
+        <w:rPr>
+          <w:rFonts w:hint="eastAsia"/>
+          <w:sz w:val="30"/>
+          <w:szCs w:val="30"/>
+        </w:rPr>
+        <w:t>法定代表人或其授权代表：</w:t>
+      </w:r>
+      <w:r>
+        <w:rPr>
+          <w:rFonts w:hint="eastAsia"/>
+          <w:sz w:val="30"/>
+          <w:szCs w:val="30"/>
+        </w:rPr>
+        <w:t>__________</w:t>
+      </w:r>
+      <w:r>
+        <w:rPr>
+          <w:rFonts w:hint="eastAsia"/>
+          <w:sz w:val="30"/>
+          <w:szCs w:val="30"/>
+          <w:u w:val="single"/>
+        </w:rPr>
+        <w:t xml:space="preserve">       </w:t>
+      </w:r>
+      <w:r>
+        <w:rPr>
+          <w:sz w:val="30"/>
+          <w:szCs w:val="30"/>
+          <w:u w:val="single"/>
+        </w:rPr>
+        <w:t xml:space="preserve">  </w:t>
+      </w:r>
+      <w:bookmarkEnd w:id="13"/>
+      <w:bookmarkEnd w:id="14"/>
+      <w:r>
+        <w:rPr>
+          <w:rFonts w:hint="eastAsia"/>
+          <w:sz w:val="30"/>
+          <w:szCs w:val="30"/>
+          <w:u w:val="single"/>
+        </w:rPr>
+        <w:t xml:space="preserve">  </w:t>
+      </w:r>
+    </w:p>
+    <w:p>
+      <w:pPr>
+        <w:pStyle w:val="a7"/>
+        <w:tabs>
+          <w:tab w:val="left" w:pos="4823"/>
+        </w:tabs>
+        <w:spacing w:line="360" w:lineRule="auto"/>
+        <w:rPr>
+          <w:rFonts w:ascii="Times New Roman" w:eastAsia="宋体"/>
+          <w:sz w:val="30"/>
+          <w:szCs w:val="30"/>
+        </w:rPr>
+      </w:pPr>
+      <w:bookmarkStart w:id="15" w:name="_Toc18915"/>
+      <w:bookmarkStart w:id="16" w:name="_Toc476"/>
+      <w:r>
+        <w:rPr>
+          <w:rFonts w:ascii="Times New Roman" w:eastAsia="宋体" w:hint="eastAsia"/>
+          <w:sz w:val="30"/>
+          <w:szCs w:val="30"/>
+        </w:rPr>
+        <w:t>联系电话：</w:t>
+      </w:r>
+      <w:bookmarkStart w:id="17" w:name="_Toc7177"/>
+      <w:bookmarkStart w:id="18" w:name="_Toc9078"/>
+      <w:bookmarkEnd w:id="15"/>
+      <w:bookmarkEnd w:id="16"/>
+      <w:proofErr w:type="spellStart"/>
+      <w:r>
+        <w:rPr>
+          <w:rFonts w:ascii="Times New Roman" w:eastAsia="宋体"/>
+          <w:sz w:val="30"/>
+          <w:szCs w:val="30"/>
+          <w:u w:val="single"/>
+        </w:rPr>
+        <w:t>personTel</w:t>
+      </w:r>
+      <w:proofErr w:type="spellEnd"/>
+      <w:r>
+        <w:rPr>
+          <w:rFonts w:ascii="Times New Roman" w:eastAsia="宋体" w:hint="eastAsia"/>
+          <w:sz w:val="30"/>
+          <w:szCs w:val="30"/>
+        </w:rPr>
+        <w:tab/>
+      </w:r>
+    </w:p>
+    <w:p>
+      <w:pPr>
+        <w:rPr>
+          <w:sz w:val="30"/>
+          <w:szCs w:val="30"/>
+        </w:rPr>
+        <w:sectPr>
+          <w:footerReference w:type="default" r:id="rId10"/>
+          <w:pgSz w:w="11906" w:h="16838"/>
+          <w:pgMar w:top="1134" w:right="1134" w:bottom="1134" w:left="1418" w:header="851" w:footer="992" w:gutter="0"/>
+          <w:pgNumType w:start="1"/>
+          <w:cols w:space="720"/>
+          <w:docGrid w:type="lines" w:linePitch="312"/>
+        </w:sectPr>
+      </w:pPr>
+      <w:r>
+        <w:rPr>
+          <w:rFonts w:hint="eastAsia"/>
+          <w:sz w:val="30"/>
+          <w:szCs w:val="30"/>
+        </w:rPr>
+        <w:t>编制</w:t>
+      </w:r>
+      <w:r>
+        <w:rPr>
+          <w:sz w:val="30"/>
+          <w:szCs w:val="30"/>
+        </w:rPr>
+        <w:t>日期：</w:t>
+      </w:r>
+      <w:r>
+        <w:rPr>
+          <w:sz w:val="30"/>
+          <w:szCs w:val="30"/>
+          <w:u w:val="single"/>
+        </w:rPr>
+        <w:t xml:space="preserve">   </w:t>
+      </w:r>
+      <w:bookmarkEnd w:id="17"/>
+      <w:bookmarkEnd w:id="18"/>
+      <w:proofErr w:type="spellStart"/>
+      <w:r>
+        <w:rPr>
+          <w:sz w:val="30"/>
+          <w:szCs w:val="30"/>
+          <w:u w:val="single"/>
+        </w:rPr>
+        <w:t>bzrq</w:t>
+      </w:r>
+      <w:proofErr w:type="spellEnd"/>
+      <w:r>
+        <w:rPr>
+          <w:rFonts w:hint="eastAsia"/>
+          <w:sz w:val="30"/>
+          <w:szCs w:val="30"/>
+          <w:u w:val="single"/>
+        </w:rPr>
+        <w:t xml:space="preserve">  </w:t>
+      </w:r>
+      <w:r>
+        <w:rPr>
+          <w:sz w:val="30"/>
+          <w:szCs w:val="30"/>
+          <w:u w:val="single"/>
+        </w:rPr>
+        <w:t xml:space="preserve">         </w:t>
+      </w:r>
+    </w:p>
+    <w:p>
+      <w:pPr>
+        <w:jc w:val="center"/>
+        <w:rPr>
           <w:b/>
           <w:bCs/>
           <w:sz w:val="30"/>
           <w:szCs w:val="30"/>
         </w:rPr>
-        <w:t>供应商名称</w:t>
-      </w:r>
-      <w:r>
-        <w:rPr>
-          <w:b/>
-          <w:bCs/>
-          <w:sz w:val="30"/>
-          <w:szCs w:val="30"/>
-        </w:rPr>
-        <w:t xml:space="preserve">:  </w:t>
-      </w:r>
-      <w:r>
-        <w:rPr>
-          <w:b/>
-          <w:bCs/>
-          <w:sz w:val="30"/>
-          <w:szCs w:val="30"/>
-          <w:u w:val="single"/>
-        </w:rPr>
-        <w:t>UserName</w:t>
-      </w:r>
-      <w:r>
-        <w:rPr>
-          <w:b/>
-          <w:bCs/>
-          <w:sz w:val="30"/>
-          <w:szCs w:val="30"/>
-        </w:rPr>
-        <w:t xml:space="preserve"> （盖单位章）</w:t>
-      </w:r>
-      <w:bookmarkEnd w:id="11"/>
-      <w:bookmarkEnd w:id="12"/>
-    </w:p>
-    <w:p>
-      <w:pPr>
-        <w:rPr>
-          <w:rFonts w:hint="default" w:eastAsia="宋体"/>
-          <w:b/>
-          <w:bCs/>
-          <w:sz w:val="30"/>
-          <w:szCs w:val="30"/>
-          <w:u w:val="single"/>
-          <w:lang w:val="en-US" w:eastAsia="zh-CN"/>
-        </w:rPr>
-      </w:pPr>
-      <w:bookmarkStart w:id="13" w:name="_Toc31530"/>
-      <w:bookmarkStart w:id="14" w:name="_Toc1946"/>
+      </w:pPr>
+      <w:bookmarkStart w:id="19" w:name="_Toc10165"/>
+      <w:bookmarkStart w:id="20" w:name="_Toc24980"/>
       <w:r>
         <w:rPr>
           <w:rFonts w:hint="eastAsia"/>
@@ -435,175 +634,7 @@
           <w:sz w:val="30"/>
           <w:szCs w:val="30"/>
         </w:rPr>
-        <w:t>法定代表人或其授权代表：</w:t>
-      </w:r>
-      <w:r>
-        <w:rPr>
-          <w:b/>
-          <w:bCs/>
-          <w:sz w:val="30"/>
-          <w:szCs w:val="30"/>
-        </w:rPr>
-        <w:t xml:space="preserve"> </w:t>
-      </w:r>
-      <w:r>
-        <w:rPr>
-          <w:b/>
-          <w:bCs/>
-          <w:sz w:val="30"/>
-          <w:szCs w:val="30"/>
-          <w:u w:val="single"/>
-        </w:rPr>
-        <w:t xml:space="preserve"> </w:t>
-      </w:r>
-      <w:bookmarkEnd w:id="13"/>
-      <w:bookmarkEnd w:id="14"/>
-      <w:r>
-        <w:rPr>
-          <w:rFonts w:hint="eastAsia"/>
-          <w:b/>
-          <w:bCs/>
-          <w:sz w:val="30"/>
-          <w:szCs w:val="30"/>
-          <w:u w:val="single"/>
-          <w:lang w:val="en-US" w:eastAsia="zh-CN"/>
-        </w:rPr>
-        <w:t xml:space="preserve">  </w:t>
-      </w:r>
-    </w:p>
-    <w:p>
-      <w:pPr>
-        <w:rPr>
-          <w:b/>
-          <w:bCs/>
-          <w:sz w:val="30"/>
-          <w:szCs w:val="30"/>
-        </w:rPr>
-      </w:pPr>
-      <w:bookmarkStart w:id="15" w:name="_Toc18915"/>
-      <w:bookmarkStart w:id="16" w:name="_Toc476"/>
-      <w:r>
-        <w:rPr>
-          <w:rFonts w:hint="eastAsia"/>
-          <w:b/>
-          <w:bCs/>
-          <w:sz w:val="30"/>
-          <w:szCs w:val="30"/>
-        </w:rPr>
-        <w:t>联系电话：</w:t>
-      </w:r>
-      <w:r>
-        <w:rPr>
-          <w:b/>
-          <w:bCs/>
-          <w:sz w:val="30"/>
-          <w:szCs w:val="30"/>
-        </w:rPr>
-        <w:t xml:space="preserve">  </w:t>
-      </w:r>
-      <w:r>
-        <w:rPr>
-          <w:b/>
-          <w:bCs/>
-          <w:sz w:val="30"/>
-          <w:szCs w:val="30"/>
-          <w:u w:val="single"/>
-        </w:rPr>
-        <w:t>personTel</w:t>
-      </w:r>
-      <w:bookmarkEnd w:id="15"/>
-      <w:bookmarkEnd w:id="16"/>
-      <w:r>
-        <w:rPr>
-          <w:b/>
-          <w:bCs/>
-          <w:sz w:val="30"/>
-          <w:szCs w:val="30"/>
-          <w:u w:val="single"/>
-        </w:rPr>
-        <w:t xml:space="preserve">  </w:t>
-      </w:r>
-      <w:r>
-        <w:rPr>
-          <w:b/>
-          <w:bCs/>
-          <w:sz w:val="30"/>
-          <w:szCs w:val="30"/>
-        </w:rPr>
-        <w:t xml:space="preserve">  </w:t>
-      </w:r>
-    </w:p>
-    <w:p>
-      <w:pPr>
-        <w:rPr>
-          <w:b/>
-          <w:bCs/>
-          <w:sz w:val="30"/>
-          <w:szCs w:val="30"/>
-        </w:rPr>
-        <w:sectPr>
-          <w:footerReference r:id="rId3" w:type="default"/>
-          <w:pgSz w:w="11906" w:h="16838"/>
-          <w:pgMar w:top="1134" w:right="1134" w:bottom="1134" w:left="1418" w:header="851" w:footer="992" w:gutter="0"/>
-          <w:pgNumType w:start="1"/>
-          <w:cols w:space="720" w:num="1"/>
-          <w:docGrid w:type="lines" w:linePitch="312" w:charSpace="0"/>
-        </w:sectPr>
-      </w:pPr>
-      <w:bookmarkStart w:id="17" w:name="_Toc9078"/>
-      <w:bookmarkStart w:id="18" w:name="_Toc7177"/>
-      <w:r>
-        <w:rPr>
-          <w:rFonts w:hint="eastAsia"/>
-          <w:b/>
-          <w:bCs/>
-          <w:sz w:val="30"/>
-          <w:szCs w:val="30"/>
-        </w:rPr>
-        <w:t>编制</w:t>
-      </w:r>
-      <w:r>
-        <w:rPr>
-          <w:b/>
-          <w:bCs/>
-          <w:sz w:val="30"/>
-          <w:szCs w:val="30"/>
-        </w:rPr>
-        <w:t xml:space="preserve">日期：   </w:t>
-      </w:r>
-      <w:bookmarkEnd w:id="17"/>
-      <w:bookmarkEnd w:id="18"/>
-      <w:r>
-        <w:rPr>
-          <w:b/>
-          <w:bCs/>
-          <w:sz w:val="30"/>
-          <w:szCs w:val="30"/>
-          <w:u w:val="single"/>
-        </w:rPr>
-        <w:t>bzrq</w:t>
-      </w:r>
-    </w:p>
-    <w:p>
-      <w:pPr>
-        <w:jc w:val="center"/>
-        <w:rPr>
-          <w:b/>
-          <w:bCs/>
-          <w:sz w:val="30"/>
-          <w:szCs w:val="30"/>
-        </w:rPr>
-      </w:pPr>
-      <w:bookmarkStart w:id="19" w:name="_Toc24980"/>
-      <w:bookmarkStart w:id="20" w:name="_Toc10165"/>
-      <w:r>
-        <w:rPr>
-          <w:rFonts w:hint="eastAsia"/>
-          <w:b/>
-          <w:bCs/>
-          <w:sz w:val="30"/>
-          <w:szCs w:val="30"/>
-        </w:rPr>
+        <w:lastRenderedPageBreak/>
         <w:t>一、报价函</w:t>
       </w:r>
       <w:bookmarkEnd w:id="19"/>
@@ -633,7 +664,7 @@
       </w:r>
       <w:r>
         <w:rPr>
-          <w:rFonts w:hint="eastAsia" w:ascii="宋体" w:hAnsi="宋体" w:cs="宋体"/>
+          <w:rFonts w:ascii="宋体" w:hAnsi="宋体" w:cs="宋体" w:hint="eastAsia"/>
           <w:sz w:val="24"/>
           <w:szCs w:val="24"/>
         </w:rPr>
@@ -644,7 +675,7 @@
       <w:pPr>
         <w:adjustRightInd w:val="0"/>
         <w:spacing w:line="360" w:lineRule="auto"/>
-        <w:ind w:firstLine="480" w:firstLineChars="200"/>
+        <w:ind w:firstLineChars="200" w:firstLine="480"/>
         <w:rPr>
           <w:rFonts w:ascii="宋体" w:hAnsi="宋体" w:cs="宋体"/>
           <w:sz w:val="24"/>
@@ -653,21 +684,33 @@
       </w:pPr>
       <w:r>
         <w:rPr>
-          <w:rFonts w:hint="eastAsia" w:ascii="宋体" w:hAnsi="宋体" w:cs="宋体"/>
+          <w:rFonts w:ascii="宋体" w:hAnsi="宋体" w:cs="宋体" w:hint="eastAsia"/>
           <w:sz w:val="24"/>
           <w:szCs w:val="24"/>
         </w:rPr>
         <w:t>按照已收到的</w:t>
       </w:r>
-      <w:r>
-        <w:rPr>
-          <w:rFonts w:hint="eastAsia" w:ascii="宋体" w:hAnsi="宋体" w:cs="宋体"/>
+      <w:proofErr w:type="spellStart"/>
+      <w:r>
+        <w:rPr>
+          <w:rFonts w:ascii="宋体" w:hAnsi="宋体" w:cs="宋体" w:hint="eastAsia"/>
           <w:sz w:val="24"/>
           <w:szCs w:val="24"/>
           <w:u w:val="single"/>
         </w:rPr>
-        <w:t>purchaseDemandName项目（项目编号：</w:t>
-      </w:r>
+        <w:t>purchaseDemandName</w:t>
+      </w:r>
+      <w:proofErr w:type="spellEnd"/>
+      <w:r>
+        <w:rPr>
+          <w:rFonts w:ascii="宋体" w:hAnsi="宋体" w:cs="宋体" w:hint="eastAsia"/>
+          <w:sz w:val="24"/>
+          <w:szCs w:val="24"/>
+          <w:u w:val="single"/>
+        </w:rPr>
+        <w:t>项目（项目编号：</w:t>
+      </w:r>
+      <w:proofErr w:type="spellStart"/>
       <w:r>
         <w:rPr>
           <w:rFonts w:ascii="宋体" w:hAnsi="宋体" w:cs="宋体"/>
@@ -677,9 +720,10 @@
         </w:rPr>
         <w:t>businessId</w:t>
       </w:r>
-      <w:r>
-        <w:rPr>
-          <w:rFonts w:hint="eastAsia" w:ascii="宋体" w:hAnsi="宋体" w:cs="宋体"/>
+      <w:proofErr w:type="spellEnd"/>
+      <w:r>
+        <w:rPr>
+          <w:rFonts w:ascii="宋体" w:hAnsi="宋体" w:cs="宋体" w:hint="eastAsia"/>
           <w:sz w:val="24"/>
           <w:szCs w:val="24"/>
           <w:u w:val="single"/>
@@ -688,12 +732,13 @@
       </w:r>
       <w:r>
         <w:rPr>
-          <w:rFonts w:hint="eastAsia" w:ascii="宋体" w:hAnsi="宋体" w:cs="宋体"/>
+          <w:rFonts w:ascii="宋体" w:hAnsi="宋体" w:cs="宋体" w:hint="eastAsia"/>
           <w:sz w:val="24"/>
           <w:szCs w:val="24"/>
         </w:rPr>
         <w:t>询价通知书要求，经我方</w:t>
       </w:r>
+      <w:proofErr w:type="spellStart"/>
       <w:r>
         <w:rPr>
           <w:rFonts w:ascii="宋体" w:hAnsi="宋体" w:cs="宋体"/>
@@ -703,9 +748,10 @@
         </w:rPr>
         <w:t>UserName</w:t>
       </w:r>
-      <w:r>
-        <w:rPr>
-          <w:rFonts w:hint="eastAsia" w:ascii="宋体" w:hAnsi="宋体" w:cs="宋体"/>
+      <w:proofErr w:type="spellEnd"/>
+      <w:r>
+        <w:rPr>
+          <w:rFonts w:ascii="宋体" w:hAnsi="宋体" w:cs="宋体" w:hint="eastAsia"/>
           <w:sz w:val="24"/>
           <w:szCs w:val="24"/>
         </w:rPr>
@@ -726,12 +772,13 @@
       </w:pPr>
       <w:r>
         <w:rPr>
-          <w:rFonts w:hint="eastAsia" w:ascii="宋体" w:hAnsi="宋体" w:cs="宋体"/>
+          <w:rFonts w:ascii="宋体" w:hAnsi="宋体" w:cs="宋体" w:hint="eastAsia"/>
           <w:sz w:val="24"/>
           <w:szCs w:val="24"/>
         </w:rPr>
         <w:t xml:space="preserve">1、我方愿意为本项目提供服务/施工，总报价（保留小数点后两位）为大写： </w:t>
       </w:r>
+      <w:proofErr w:type="spellStart"/>
       <w:r>
         <w:rPr>
           <w:rFonts w:ascii="宋体" w:hAnsi="宋体" w:cs="宋体"/>
@@ -741,9 +788,10 @@
         </w:rPr>
         <w:t>wordPay</w:t>
       </w:r>
-      <w:r>
-        <w:rPr>
-          <w:rFonts w:hint="eastAsia" w:ascii="宋体" w:hAnsi="宋体" w:cs="宋体"/>
+      <w:proofErr w:type="spellEnd"/>
+      <w:r>
+        <w:rPr>
+          <w:rFonts w:ascii="宋体" w:hAnsi="宋体" w:cs="宋体" w:hint="eastAsia"/>
           <w:sz w:val="24"/>
           <w:szCs w:val="24"/>
         </w:rPr>
@@ -760,7 +808,16 @@
       </w:r>
       <w:r>
         <w:rPr>
-          <w:rFonts w:hint="eastAsia" w:ascii="宋体" w:hAnsi="宋体" w:cs="宋体"/>
+          <w:rFonts w:ascii="宋体" w:hAnsi="宋体" w:cs="宋体" w:hint="eastAsia"/>
+          <w:sz w:val="24"/>
+          <w:szCs w:val="24"/>
+          <w:u w:val="single"/>
+        </w:rPr>
+        <w:t>元</w:t>
+      </w:r>
+      <w:r>
+        <w:rPr>
+          <w:rFonts w:ascii="宋体" w:hAnsi="宋体" w:cs="宋体" w:hint="eastAsia"/>
           <w:sz w:val="24"/>
           <w:szCs w:val="24"/>
         </w:rPr>
@@ -771,7 +828,7 @@
       <w:pPr>
         <w:adjustRightInd w:val="0"/>
         <w:spacing w:line="360" w:lineRule="auto"/>
-        <w:ind w:firstLine="480" w:firstLineChars="200"/>
+        <w:ind w:firstLineChars="200" w:firstLine="480"/>
         <w:rPr>
           <w:rFonts w:ascii="宋体" w:hAnsi="宋体" w:cs="宋体"/>
           <w:sz w:val="24"/>
@@ -780,23 +837,33 @@
       </w:pPr>
       <w:r>
         <w:rPr>
-          <w:rFonts w:hint="eastAsia" w:ascii="宋体" w:hAnsi="宋体" w:cs="宋体"/>
-          <w:sz w:val="24"/>
-          <w:szCs w:val="24"/>
-        </w:rPr>
-        <w:t xml:space="preserve">2、我方若成为成交供应商，保证项目履约期限（服务期/工期）为 </w:t>
+          <w:rFonts w:ascii="宋体" w:hAnsi="宋体" w:cs="宋体" w:hint="eastAsia"/>
+          <w:sz w:val="24"/>
+          <w:szCs w:val="24"/>
+        </w:rPr>
+        <w:t>2、我方若成为成交供应商，保证项目履约期限（服务期/工期）为</w:t>
+      </w:r>
+      <w:r>
+        <w:rPr>
+          <w:rFonts w:ascii="宋体" w:hAnsi="宋体" w:cs="宋体" w:hint="eastAsia"/>
+          <w:sz w:val="24"/>
+          <w:szCs w:val="24"/>
+          <w:u w:val="single"/>
+        </w:rPr>
+        <w:t xml:space="preserve"> </w:t>
       </w:r>
       <w:r>
         <w:rPr>
           <w:rFonts w:ascii="宋体" w:hAnsi="宋体" w:cs="宋体"/>
           <w:sz w:val="24"/>
           <w:szCs w:val="24"/>
+          <w:u w:val="single"/>
         </w:rPr>
         <w:t>time</w:t>
       </w:r>
       <w:r>
         <w:rPr>
-          <w:rFonts w:hint="eastAsia" w:ascii="宋体" w:hAnsi="宋体" w:cs="宋体"/>
+          <w:rFonts w:ascii="宋体" w:hAnsi="宋体" w:cs="宋体" w:hint="eastAsia"/>
           <w:sz w:val="24"/>
           <w:szCs w:val="24"/>
         </w:rPr>
@@ -810,7 +877,7 @@
         </w:tabs>
         <w:adjustRightInd w:val="0"/>
         <w:spacing w:line="360" w:lineRule="auto"/>
-        <w:ind w:firstLine="480" w:firstLineChars="200"/>
+        <w:ind w:firstLineChars="200" w:firstLine="480"/>
         <w:rPr>
           <w:rFonts w:ascii="宋体" w:hAnsi="宋体" w:cs="宋体"/>
           <w:sz w:val="24"/>
@@ -819,7 +886,7 @@
       </w:pPr>
       <w:r>
         <w:rPr>
-          <w:rFonts w:hint="eastAsia" w:ascii="宋体" w:hAnsi="宋体" w:cs="宋体"/>
+          <w:rFonts w:ascii="宋体" w:hAnsi="宋体" w:cs="宋体" w:hint="eastAsia"/>
           <w:sz w:val="24"/>
           <w:szCs w:val="24"/>
         </w:rPr>
@@ -830,7 +897,7 @@
       <w:pPr>
         <w:adjustRightInd w:val="0"/>
         <w:spacing w:line="360" w:lineRule="auto"/>
-        <w:ind w:firstLine="480" w:firstLineChars="200"/>
+        <w:ind w:firstLineChars="200" w:firstLine="480"/>
         <w:rPr>
           <w:rFonts w:ascii="宋体" w:hAnsi="宋体" w:cs="宋体"/>
           <w:sz w:val="24"/>
@@ -839,7 +906,7 @@
       </w:pPr>
       <w:r>
         <w:rPr>
-          <w:rFonts w:hint="eastAsia" w:ascii="宋体" w:hAnsi="宋体" w:cs="宋体"/>
+          <w:rFonts w:ascii="宋体" w:hAnsi="宋体" w:cs="宋体" w:hint="eastAsia"/>
           <w:sz w:val="24"/>
           <w:szCs w:val="24"/>
         </w:rPr>
@@ -847,16 +914,37 @@
       </w:r>
       <w:r>
         <w:rPr>
-          <w:rFonts w:hint="eastAsia" w:ascii="宋体" w:hAnsi="宋体" w:cs="宋体"/>
+          <w:rFonts w:ascii="宋体" w:hAnsi="宋体" w:cs="宋体" w:hint="eastAsia"/>
           <w:w w:val="110"/>
           <w:sz w:val="24"/>
           <w:szCs w:val="24"/>
         </w:rPr>
-        <w:t>从提交响应文件截止之日起time日历天</w:t>
-      </w:r>
-      <w:r>
-        <w:rPr>
-          <w:rFonts w:hint="eastAsia" w:ascii="宋体" w:hAnsi="宋体" w:cs="宋体"/>
+        <w:t>从提交响应文件截止之日起</w:t>
+      </w:r>
+      <w:proofErr w:type="spellStart"/>
+      <w:r>
+        <w:rPr>
+          <w:rFonts w:ascii="宋体" w:hAnsi="宋体" w:cs="宋体" w:hint="eastAsia"/>
+          <w:w w:val="110"/>
+          <w:sz w:val="24"/>
+          <w:szCs w:val="24"/>
+          <w:u w:val="single"/>
+        </w:rPr>
+        <w:t>gq</w:t>
+      </w:r>
+      <w:proofErr w:type="spellEnd"/>
+      <w:r>
+        <w:rPr>
+          <w:rFonts w:ascii="宋体" w:hAnsi="宋体" w:cs="宋体" w:hint="eastAsia"/>
+          <w:w w:val="110"/>
+          <w:sz w:val="24"/>
+          <w:szCs w:val="24"/>
+        </w:rPr>
+        <w:t>日历天</w:t>
+      </w:r>
+      <w:r>
+        <w:rPr>
+          <w:rFonts w:ascii="宋体" w:hAnsi="宋体" w:cs="宋体" w:hint="eastAsia"/>
           <w:sz w:val="24"/>
           <w:szCs w:val="24"/>
         </w:rPr>
@@ -867,7 +955,7 @@
       <w:pPr>
         <w:adjustRightInd w:val="0"/>
         <w:spacing w:line="360" w:lineRule="auto"/>
-        <w:ind w:firstLine="480" w:firstLineChars="200"/>
+        <w:ind w:firstLineChars="200" w:firstLine="480"/>
         <w:rPr>
           <w:rFonts w:ascii="宋体" w:hAnsi="宋体" w:cs="宋体"/>
           <w:sz w:val="24"/>
@@ -876,7 +964,7 @@
       </w:pPr>
       <w:r>
         <w:rPr>
-          <w:rFonts w:hint="eastAsia" w:ascii="宋体" w:hAnsi="宋体" w:cs="宋体"/>
+          <w:rFonts w:ascii="宋体" w:hAnsi="宋体" w:cs="宋体" w:hint="eastAsia"/>
           <w:sz w:val="24"/>
           <w:szCs w:val="24"/>
         </w:rPr>
@@ -887,7 +975,7 @@
       <w:pPr>
         <w:adjustRightInd w:val="0"/>
         <w:spacing w:line="360" w:lineRule="auto"/>
-        <w:ind w:firstLine="480" w:firstLineChars="200"/>
+        <w:ind w:firstLineChars="200" w:firstLine="480"/>
         <w:rPr>
           <w:rFonts w:ascii="宋体" w:hAnsi="宋体" w:cs="宋体"/>
           <w:sz w:val="24"/>
@@ -896,7 +984,7 @@
       </w:pPr>
       <w:r>
         <w:rPr>
-          <w:rFonts w:hint="eastAsia" w:ascii="宋体" w:hAnsi="宋体" w:cs="宋体"/>
+          <w:rFonts w:ascii="宋体" w:hAnsi="宋体" w:cs="宋体" w:hint="eastAsia"/>
           <w:sz w:val="24"/>
           <w:szCs w:val="24"/>
         </w:rPr>
@@ -907,7 +995,7 @@
       <w:pPr>
         <w:adjustRightInd w:val="0"/>
         <w:spacing w:line="360" w:lineRule="auto"/>
-        <w:ind w:firstLine="480" w:firstLineChars="200"/>
+        <w:ind w:firstLineChars="200" w:firstLine="480"/>
         <w:rPr>
           <w:rFonts w:ascii="宋体" w:hAnsi="宋体" w:cs="宋体"/>
           <w:sz w:val="24"/>
@@ -916,7 +1004,7 @@
       </w:pPr>
       <w:r>
         <w:rPr>
-          <w:rFonts w:hint="eastAsia" w:ascii="宋体" w:hAnsi="宋体" w:cs="宋体"/>
+          <w:rFonts w:ascii="宋体" w:hAnsi="宋体" w:cs="宋体" w:hint="eastAsia"/>
           <w:sz w:val="24"/>
           <w:szCs w:val="24"/>
         </w:rPr>
@@ -927,7 +1015,7 @@
       <w:pPr>
         <w:adjustRightInd w:val="0"/>
         <w:spacing w:line="360" w:lineRule="auto"/>
-        <w:ind w:firstLine="480" w:firstLineChars="200"/>
+        <w:ind w:firstLineChars="200" w:firstLine="480"/>
         <w:rPr>
           <w:rFonts w:ascii="宋体" w:hAnsi="宋体" w:cs="宋体"/>
           <w:sz w:val="24"/>
@@ -936,7 +1024,7 @@
       </w:pPr>
       <w:r>
         <w:rPr>
-          <w:rFonts w:hint="eastAsia" w:ascii="宋体" w:hAnsi="宋体" w:cs="宋体"/>
+          <w:rFonts w:ascii="宋体" w:hAnsi="宋体" w:cs="宋体" w:hint="eastAsia"/>
           <w:sz w:val="24"/>
           <w:szCs w:val="24"/>
         </w:rPr>
@@ -947,7 +1035,7 @@
       <w:pPr>
         <w:adjustRightInd w:val="0"/>
         <w:spacing w:line="360" w:lineRule="auto"/>
-        <w:ind w:firstLine="480" w:firstLineChars="200"/>
+        <w:ind w:firstLineChars="200" w:firstLine="480"/>
         <w:rPr>
           <w:rFonts w:ascii="宋体" w:hAnsi="宋体" w:cs="宋体"/>
           <w:sz w:val="24"/>
@@ -956,7 +1044,7 @@
       </w:pPr>
       <w:r>
         <w:rPr>
-          <w:rFonts w:hint="eastAsia" w:ascii="宋体" w:hAnsi="宋体" w:cs="宋体"/>
+          <w:rFonts w:ascii="宋体" w:hAnsi="宋体" w:cs="宋体" w:hint="eastAsia"/>
           <w:sz w:val="24"/>
           <w:szCs w:val="24"/>
         </w:rPr>
@@ -967,7 +1055,7 @@
       <w:pPr>
         <w:adjustRightInd w:val="0"/>
         <w:spacing w:line="360" w:lineRule="auto"/>
-        <w:ind w:firstLine="480" w:firstLineChars="200"/>
+        <w:ind w:firstLineChars="200" w:firstLine="480"/>
         <w:rPr>
           <w:rFonts w:ascii="宋体" w:hAnsi="宋体" w:cs="宋体"/>
           <w:sz w:val="24"/>
@@ -976,7 +1064,7 @@
       </w:pPr>
       <w:r>
         <w:rPr>
-          <w:rFonts w:hint="eastAsia" w:ascii="宋体" w:hAnsi="宋体" w:cs="宋体"/>
+          <w:rFonts w:ascii="宋体" w:hAnsi="宋体" w:cs="宋体" w:hint="eastAsia"/>
           <w:sz w:val="24"/>
           <w:szCs w:val="24"/>
         </w:rPr>
@@ -985,12 +1073,12 @@
     </w:p>
     <w:p>
       <w:pPr>
-        <w:pStyle w:val="254"/>
+        <w:pStyle w:val="1f"/>
         <w:tabs>
           <w:tab w:val="left" w:pos="1092"/>
         </w:tabs>
         <w:spacing w:line="360" w:lineRule="auto"/>
-        <w:ind w:left="585" w:firstLine="480" w:firstLineChars="200"/>
+        <w:ind w:left="585" w:firstLineChars="200" w:firstLine="480"/>
         <w:jc w:val="left"/>
         <w:rPr>
           <w:sz w:val="24"/>
@@ -1010,12 +1098,12 @@
     </w:p>
     <w:p>
       <w:pPr>
-        <w:pStyle w:val="254"/>
+        <w:pStyle w:val="1f"/>
         <w:tabs>
           <w:tab w:val="left" w:pos="1092"/>
         </w:tabs>
         <w:spacing w:line="360" w:lineRule="auto"/>
-        <w:ind w:left="585" w:firstLine="480" w:firstLineChars="200"/>
+        <w:ind w:left="585" w:firstLineChars="200" w:firstLine="480"/>
         <w:jc w:val="left"/>
         <w:rPr>
           <w:sz w:val="24"/>
@@ -1035,12 +1123,12 @@
     </w:p>
     <w:p>
       <w:pPr>
-        <w:pStyle w:val="254"/>
+        <w:pStyle w:val="1f"/>
         <w:tabs>
           <w:tab w:val="left" w:pos="1092"/>
         </w:tabs>
         <w:spacing w:line="360" w:lineRule="auto"/>
-        <w:ind w:left="585" w:firstLine="480" w:firstLineChars="200"/>
+        <w:ind w:left="585" w:firstLineChars="200" w:firstLine="480"/>
         <w:jc w:val="left"/>
         <w:rPr>
           <w:sz w:val="24"/>
@@ -1060,12 +1148,12 @@
     </w:p>
     <w:p>
       <w:pPr>
-        <w:pStyle w:val="254"/>
+        <w:pStyle w:val="1f"/>
         <w:tabs>
           <w:tab w:val="left" w:pos="1092"/>
         </w:tabs>
         <w:spacing w:line="360" w:lineRule="auto"/>
-        <w:ind w:left="585" w:firstLine="480" w:firstLineChars="200"/>
+        <w:ind w:left="585" w:firstLineChars="200" w:firstLine="480"/>
         <w:jc w:val="left"/>
         <w:rPr>
           <w:sz w:val="24"/>
@@ -1085,12 +1173,12 @@
     </w:p>
     <w:p>
       <w:pPr>
-        <w:pStyle w:val="254"/>
+        <w:pStyle w:val="1f"/>
         <w:tabs>
           <w:tab w:val="left" w:pos="1092"/>
         </w:tabs>
         <w:spacing w:line="360" w:lineRule="auto"/>
-        <w:ind w:left="585" w:firstLine="480" w:firstLineChars="200"/>
+        <w:ind w:left="585" w:firstLineChars="200" w:firstLine="480"/>
         <w:jc w:val="left"/>
         <w:rPr>
           <w:sz w:val="24"/>
@@ -1110,12 +1198,12 @@
     </w:p>
     <w:p>
       <w:pPr>
-        <w:pStyle w:val="254"/>
+        <w:pStyle w:val="1f"/>
         <w:tabs>
           <w:tab w:val="left" w:pos="1092"/>
         </w:tabs>
         <w:spacing w:line="360" w:lineRule="auto"/>
-        <w:ind w:left="585" w:firstLine="480" w:firstLineChars="200"/>
+        <w:ind w:left="585" w:firstLineChars="200" w:firstLine="480"/>
         <w:jc w:val="left"/>
         <w:rPr>
           <w:sz w:val="24"/>
@@ -1135,12 +1223,12 @@
     </w:p>
     <w:p>
       <w:pPr>
-        <w:pStyle w:val="254"/>
+        <w:pStyle w:val="1f"/>
         <w:tabs>
           <w:tab w:val="left" w:pos="1092"/>
         </w:tabs>
         <w:spacing w:line="360" w:lineRule="auto"/>
-        <w:ind w:left="585" w:firstLine="480" w:firstLineChars="200"/>
+        <w:ind w:left="585" w:firstLineChars="200" w:firstLine="480"/>
         <w:jc w:val="left"/>
         <w:rPr>
           <w:sz w:val="24"/>
@@ -1155,19 +1243,20 @@
           <w:szCs w:val="24"/>
           <w:lang w:val="en-US" w:bidi="ar-SA"/>
         </w:rPr>
+        <w:lastRenderedPageBreak/>
         <w:t>（7）法律法规和询价通知书规定的其他情形。</w:t>
       </w:r>
     </w:p>
     <w:p>
       <w:pPr>
-        <w:pStyle w:val="3"/>
+        <w:pStyle w:val="a7"/>
         <w:tabs>
           <w:tab w:val="left" w:pos="4727"/>
         </w:tabs>
         <w:spacing w:line="360" w:lineRule="auto"/>
         <w:ind w:left="586"/>
         <w:rPr>
-          <w:rFonts w:ascii="宋体" w:hAnsi="宋体" w:eastAsia="宋体" w:cs="宋体"/>
+          <w:rFonts w:ascii="宋体" w:eastAsia="宋体" w:hAnsi="宋体" w:cs="宋体"/>
           <w:sz w:val="24"/>
           <w:szCs w:val="24"/>
         </w:rPr>
@@ -1175,85 +1264,81 @@
     </w:p>
     <w:p>
       <w:pPr>
-        <w:pStyle w:val="3"/>
+        <w:pStyle w:val="a7"/>
         <w:tabs>
           <w:tab w:val="left" w:pos="4727"/>
         </w:tabs>
         <w:spacing w:line="360" w:lineRule="auto"/>
         <w:ind w:left="586"/>
         <w:rPr>
-          <w:rFonts w:ascii="宋体" w:hAnsi="宋体" w:eastAsia="宋体" w:cs="宋体"/>
-          <w:sz w:val="24"/>
-          <w:szCs w:val="24"/>
-        </w:rPr>
-      </w:pPr>
-      <w:r>
-        <w:rPr>
-          <w:rFonts w:hint="eastAsia" w:ascii="宋体" w:hAnsi="宋体" w:eastAsia="宋体" w:cs="宋体"/>
+          <w:rFonts w:ascii="宋体" w:eastAsia="宋体" w:hAnsi="宋体" w:cs="宋体"/>
+          <w:sz w:val="24"/>
+          <w:szCs w:val="24"/>
+        </w:rPr>
+      </w:pPr>
+      <w:r>
+        <w:rPr>
+          <w:rFonts w:ascii="宋体" w:eastAsia="宋体" w:hAnsi="宋体" w:cs="宋体" w:hint="eastAsia"/>
           <w:sz w:val="24"/>
           <w:szCs w:val="24"/>
         </w:rPr>
         <w:t>联系地址：</w:t>
       </w:r>
-      <w:r>
-        <w:rPr>
-          <w:rFonts w:ascii="宋体" w:hAnsi="宋体" w:eastAsia="宋体" w:cs="宋体"/>
+      <w:proofErr w:type="spellStart"/>
+      <w:r>
+        <w:rPr>
+          <w:rFonts w:ascii="宋体" w:eastAsia="宋体" w:hAnsi="宋体" w:cs="宋体"/>
           <w:sz w:val="24"/>
           <w:szCs w:val="24"/>
         </w:rPr>
         <w:t>lxdz</w:t>
       </w:r>
-      <w:r>
-        <w:rPr>
-          <w:rFonts w:hint="eastAsia" w:ascii="宋体" w:hAnsi="宋体" w:eastAsia="宋体" w:cs="宋体"/>
+      <w:proofErr w:type="spellEnd"/>
+      <w:r>
+        <w:rPr>
+          <w:rFonts w:ascii="宋体" w:eastAsia="宋体" w:hAnsi="宋体" w:cs="宋体" w:hint="eastAsia"/>
           <w:sz w:val="24"/>
           <w:szCs w:val="24"/>
         </w:rPr>
         <w:tab/>
-      </w:r>
-      <w:r>
-        <w:rPr>
-          <w:rFonts w:hint="eastAsia" w:ascii="宋体" w:hAnsi="宋体" w:eastAsia="宋体" w:cs="宋体"/>
-          <w:sz w:val="24"/>
-          <w:szCs w:val="24"/>
-        </w:rPr>
         <w:t xml:space="preserve"> </w:t>
       </w:r>
     </w:p>
     <w:p>
       <w:pPr>
-        <w:pStyle w:val="3"/>
+        <w:pStyle w:val="a7"/>
         <w:tabs>
           <w:tab w:val="left" w:pos="4823"/>
         </w:tabs>
         <w:spacing w:line="360" w:lineRule="auto"/>
         <w:ind w:left="586"/>
         <w:rPr>
-          <w:rFonts w:ascii="宋体" w:hAnsi="宋体" w:eastAsia="宋体" w:cs="宋体"/>
-          <w:sz w:val="24"/>
-          <w:szCs w:val="24"/>
-        </w:rPr>
-      </w:pPr>
-      <w:r>
-        <w:rPr>
-          <w:rFonts w:ascii="宋体" w:hAnsi="宋体" w:eastAsia="宋体" w:cs="宋体"/>
+          <w:rFonts w:ascii="宋体" w:eastAsia="宋体" w:hAnsi="宋体" w:cs="宋体"/>
+          <w:sz w:val="24"/>
+          <w:szCs w:val="24"/>
+        </w:rPr>
+      </w:pPr>
+      <w:r>
+        <w:rPr>
+          <w:rFonts w:ascii="宋体" w:eastAsia="宋体" w:hAnsi="宋体" w:cs="宋体"/>
+          <w:noProof/>
           <w:kern w:val="0"/>
           <w:sz w:val="24"/>
           <w:szCs w:val="24"/>
         </w:rPr>
         <w:drawing>
-          <wp:anchor distT="0" distB="0" distL="114300" distR="114300" simplePos="0" relativeHeight="251667456" behindDoc="0" locked="0" layoutInCell="1" allowOverlap="1">
+          <wp:anchor distT="0" distB="0" distL="114300" distR="114300" simplePos="0" relativeHeight="251669504" behindDoc="0" locked="0" layoutInCell="1" allowOverlap="1">
             <wp:simplePos x="0" y="0"/>
             <wp:positionH relativeFrom="column">
-              <wp:posOffset>4155440</wp:posOffset>
+              <wp:posOffset>3970020</wp:posOffset>
             </wp:positionH>
             <wp:positionV relativeFrom="paragraph">
-              <wp:posOffset>116205</wp:posOffset>
+              <wp:posOffset>123825</wp:posOffset>
             </wp:positionV>
-            <wp:extent cx="2194560" cy="2258060"/>
+            <wp:extent cx="1809750" cy="1854200"/>
             <wp:effectExtent l="0" t="0" r="0" b="0"/>
             <wp:wrapNone/>
-            <wp:docPr id="6" name="图片 6"/>
+            <wp:docPr id="5" name="图片 5"/>
             <wp:cNvGraphicFramePr>
               <a:graphicFrameLocks xmlns:a="http://schemas.openxmlformats.org/drawingml/2006/main" noChangeAspect="1"/>
             </wp:cNvGraphicFramePr>
@@ -1261,13 +1346,13 @@
               <a:graphicData uri="http://schemas.openxmlformats.org/drawingml/2006/picture">
                 <pic:pic xmlns:pic="http://schemas.openxmlformats.org/drawingml/2006/picture">
                   <pic:nvPicPr>
-                    <pic:cNvPr id="6" name="图片 6"/>
+                    <pic:cNvPr id="0" name="Picture 1"/>
                     <pic:cNvPicPr>
                       <a:picLocks noChangeAspect="1" noChangeArrowheads="1"/>
                     </pic:cNvPicPr>
                   </pic:nvPicPr>
                   <pic:blipFill>
-                    <a:blip r:embed="rId7" cstate="print">
+                    <a:blip r:embed="rId8" cstate="print">
                       <a:extLst>
                         <a:ext uri="{28A0092B-C50C-407E-A947-70E740481C1C}">
                           <a14:useLocalDpi xmlns:a14="http://schemas.microsoft.com/office/drawing/2010/main" val="0"/>
@@ -1279,15 +1364,18 @@
                       <a:fillRect/>
                     </a:stretch>
                   </pic:blipFill>
-                  <pic:spPr>
+                  <pic:spPr bwMode="auto">
                     <a:xfrm>
                       <a:off x="0" y="0"/>
-                      <a:ext cx="2194560" cy="2258060"/>
+                      <a:ext cx="1809750" cy="1854200"/>
                     </a:xfrm>
                     <a:prstGeom prst="rect">
                       <a:avLst/>
                     </a:prstGeom>
                     <a:noFill/>
+                    <a:ln>
+                      <a:noFill/>
+                    </a:ln>
                   </pic:spPr>
                 </pic:pic>
               </a:graphicData>
@@ -1297,23 +1385,25 @@
       </w:r>
       <w:r>
         <w:rPr>
-          <w:rFonts w:hint="eastAsia" w:ascii="宋体" w:hAnsi="宋体" w:eastAsia="宋体" w:cs="宋体"/>
+          <w:rFonts w:ascii="宋体" w:eastAsia="宋体" w:hAnsi="宋体" w:cs="宋体" w:hint="eastAsia"/>
           <w:sz w:val="24"/>
           <w:szCs w:val="24"/>
         </w:rPr>
         <w:t>联系电话：</w:t>
       </w:r>
-      <w:r>
-        <w:rPr>
-          <w:rFonts w:ascii="宋体" w:hAnsi="宋体" w:eastAsia="宋体" w:cs="宋体"/>
+      <w:proofErr w:type="spellStart"/>
+      <w:r>
+        <w:rPr>
+          <w:rFonts w:ascii="宋体" w:eastAsia="宋体" w:hAnsi="宋体" w:cs="宋体"/>
           <w:sz w:val="24"/>
           <w:szCs w:val="24"/>
         </w:rPr>
         <w:t>personTel</w:t>
       </w:r>
-      <w:r>
-        <w:rPr>
-          <w:rFonts w:hint="eastAsia" w:ascii="宋体" w:hAnsi="宋体" w:eastAsia="宋体" w:cs="宋体"/>
+      <w:proofErr w:type="spellEnd"/>
+      <w:r>
+        <w:rPr>
+          <w:rFonts w:ascii="宋体" w:eastAsia="宋体" w:hAnsi="宋体" w:cs="宋体" w:hint="eastAsia"/>
           <w:sz w:val="24"/>
           <w:szCs w:val="24"/>
         </w:rPr>
@@ -1322,32 +1412,30 @@
     </w:p>
     <w:p>
       <w:pPr>
-        <w:pStyle w:val="3"/>
+        <w:pStyle w:val="a7"/>
         <w:tabs>
           <w:tab w:val="left" w:pos="4823"/>
         </w:tabs>
         <w:spacing w:line="360" w:lineRule="auto"/>
         <w:ind w:left="586"/>
         <w:rPr>
-          <w:rFonts w:ascii="宋体" w:hAnsi="宋体" w:eastAsia="宋体" w:cs="宋体"/>
-          <w:sz w:val="24"/>
-          <w:szCs w:val="24"/>
-        </w:rPr>
-      </w:pPr>
-      <w:r>
-        <w:rPr>
-          <w:rFonts w:hint="eastAsia" w:ascii="宋体" w:hAnsi="宋体" w:eastAsia="宋体" w:cs="宋体"/>
+          <w:rFonts w:ascii="宋体" w:eastAsia="宋体" w:hAnsi="宋体" w:cs="宋体"/>
+          <w:sz w:val="24"/>
+          <w:szCs w:val="24"/>
+        </w:rPr>
+      </w:pPr>
+      <w:r>
+        <w:rPr>
+          <w:rFonts w:ascii="宋体" w:eastAsia="宋体" w:hAnsi="宋体" w:cs="宋体" w:hint="eastAsia"/>
           <w:sz w:val="24"/>
           <w:szCs w:val="24"/>
         </w:rPr>
         <w:t>电子函件：email</w:t>
       </w:r>
-      <w:bookmarkStart w:id="21" w:name="_GoBack"/>
-      <w:bookmarkEnd w:id="21"/>
     </w:p>
     <w:p>
       <w:pPr>
-        <w:pStyle w:val="3"/>
+        <w:pStyle w:val="a7"/>
         <w:tabs>
           <w:tab w:val="left" w:pos="2146"/>
           <w:tab w:val="left" w:pos="4643"/>
@@ -1355,31 +1443,33 @@
         <w:spacing w:before="3" w:line="360" w:lineRule="auto"/>
         <w:ind w:left="586" w:right="5114"/>
         <w:rPr>
-          <w:rFonts w:ascii="宋体" w:hAnsi="宋体" w:eastAsia="宋体" w:cs="宋体"/>
-          <w:sz w:val="24"/>
-          <w:szCs w:val="24"/>
-        </w:rPr>
-      </w:pPr>
-      <w:r>
-        <w:rPr>
-          <w:rFonts w:hint="eastAsia" w:ascii="宋体" w:hAnsi="宋体" w:eastAsia="宋体" w:cs="宋体"/>
+          <w:rFonts w:ascii="宋体" w:eastAsia="宋体" w:hAnsi="宋体" w:cs="宋体"/>
+          <w:sz w:val="24"/>
+          <w:szCs w:val="24"/>
+        </w:rPr>
+      </w:pPr>
+      <w:r>
+        <w:rPr>
+          <w:rFonts w:ascii="宋体" w:eastAsia="宋体" w:hAnsi="宋体" w:cs="宋体" w:hint="eastAsia"/>
           <w:sz w:val="24"/>
           <w:szCs w:val="24"/>
         </w:rPr>
         <w:t>供应商开户银行：</w:t>
       </w:r>
-      <w:r>
-        <w:rPr>
-          <w:rFonts w:ascii="宋体" w:hAnsi="宋体" w:eastAsia="宋体" w:cs="宋体"/>
+      <w:proofErr w:type="spellStart"/>
+      <w:r>
+        <w:rPr>
+          <w:rFonts w:ascii="宋体" w:eastAsia="宋体" w:hAnsi="宋体" w:cs="宋体"/>
           <w:sz w:val="24"/>
           <w:szCs w:val="24"/>
         </w:rPr>
         <w:t>qybank</w:t>
       </w:r>
+      <w:proofErr w:type="spellEnd"/>
     </w:p>
     <w:p>
       <w:pPr>
-        <w:pStyle w:val="3"/>
+        <w:pStyle w:val="a7"/>
         <w:tabs>
           <w:tab w:val="left" w:pos="2146"/>
           <w:tab w:val="left" w:pos="4643"/>
@@ -1387,31 +1477,33 @@
         <w:spacing w:before="3" w:line="360" w:lineRule="auto"/>
         <w:ind w:left="586" w:right="5114"/>
         <w:rPr>
-          <w:rFonts w:ascii="宋体" w:hAnsi="宋体" w:eastAsia="宋体" w:cs="宋体"/>
-          <w:sz w:val="24"/>
-          <w:szCs w:val="24"/>
-        </w:rPr>
-      </w:pPr>
-      <w:r>
-        <w:rPr>
-          <w:rFonts w:hint="eastAsia" w:ascii="宋体" w:hAnsi="宋体" w:eastAsia="宋体" w:cs="宋体"/>
+          <w:rFonts w:ascii="宋体" w:eastAsia="宋体" w:hAnsi="宋体" w:cs="宋体"/>
+          <w:sz w:val="24"/>
+          <w:szCs w:val="24"/>
+        </w:rPr>
+      </w:pPr>
+      <w:r>
+        <w:rPr>
+          <w:rFonts w:ascii="宋体" w:eastAsia="宋体" w:hAnsi="宋体" w:cs="宋体" w:hint="eastAsia"/>
           <w:sz w:val="24"/>
           <w:szCs w:val="24"/>
         </w:rPr>
         <w:t xml:space="preserve">账号： </w:t>
       </w:r>
-      <w:r>
-        <w:rPr>
-          <w:rFonts w:ascii="宋体" w:hAnsi="宋体" w:eastAsia="宋体" w:cs="宋体"/>
+      <w:proofErr w:type="spellStart"/>
+      <w:r>
+        <w:rPr>
+          <w:rFonts w:ascii="宋体" w:eastAsia="宋体" w:hAnsi="宋体" w:cs="宋体"/>
           <w:sz w:val="24"/>
           <w:szCs w:val="24"/>
         </w:rPr>
         <w:t>qyzh</w:t>
       </w:r>
+      <w:proofErr w:type="spellEnd"/>
     </w:p>
     <w:p>
       <w:pPr>
-        <w:pStyle w:val="3"/>
+        <w:pStyle w:val="a7"/>
         <w:tabs>
           <w:tab w:val="left" w:pos="2146"/>
           <w:tab w:val="left" w:pos="4643"/>
@@ -1419,7 +1511,7 @@
         <w:spacing w:before="3"/>
         <w:ind w:left="586" w:right="5114"/>
         <w:rPr>
-          <w:rFonts w:ascii="宋体" w:hAnsi="宋体" w:eastAsia="宋体" w:cs="宋体"/>
+          <w:rFonts w:ascii="宋体" w:eastAsia="宋体" w:hAnsi="宋体" w:cs="宋体"/>
           <w:sz w:val="24"/>
           <w:szCs w:val="24"/>
         </w:rPr>
@@ -1427,7 +1519,7 @@
     </w:p>
     <w:p>
       <w:pPr>
-        <w:pStyle w:val="3"/>
+        <w:pStyle w:val="a7"/>
         <w:tabs>
           <w:tab w:val="left" w:pos="2146"/>
           <w:tab w:val="left" w:pos="4643"/>
@@ -1435,7 +1527,7 @@
         <w:snapToGrid w:val="0"/>
         <w:ind w:left="584" w:right="5114"/>
         <w:rPr>
-          <w:rFonts w:ascii="宋体" w:hAnsi="宋体" w:eastAsia="宋体" w:cs="宋体"/>
+          <w:rFonts w:ascii="宋体" w:eastAsia="宋体" w:hAnsi="宋体" w:cs="宋体"/>
           <w:sz w:val="24"/>
           <w:szCs w:val="24"/>
         </w:rPr>
@@ -1443,7 +1535,7 @@
     </w:p>
     <w:p>
       <w:pPr>
-        <w:pStyle w:val="3"/>
+        <w:pStyle w:val="a7"/>
         <w:tabs>
           <w:tab w:val="left" w:pos="2146"/>
           <w:tab w:val="left" w:pos="4643"/>
@@ -1454,12 +1546,15 @@
         <w:ind w:left="584"/>
         <w:jc w:val="right"/>
         <w:rPr>
-          <w:rFonts w:ascii="宋体" w:hAnsi="宋体" w:eastAsia="宋体" w:cs="宋体"/>
-          <w:sz w:val="24"/>
-          <w:szCs w:val="24"/>
-        </w:rPr>
-      </w:pPr>
-      <w:r>
+          <w:rFonts w:ascii="宋体" w:eastAsia="宋体" w:hAnsi="宋体" w:cs="宋体"/>
+          <w:sz w:val="24"/>
+          <w:szCs w:val="24"/>
+        </w:rPr>
+      </w:pPr>
+      <w:r>
+        <w:rPr>
+          <w:noProof/>
+        </w:rPr>
         <w:drawing>
           <wp:anchor distT="0" distB="0" distL="114300" distR="114300" simplePos="0" relativeHeight="251665408" behindDoc="0" locked="0" layoutInCell="1" allowOverlap="1">
             <wp:simplePos x="0" y="0"/>
@@ -1486,7 +1581,7 @@
                     </pic:cNvPicPr>
                   </pic:nvPicPr>
                   <pic:blipFill>
-                    <a:blip r:embed="rId8">
+                    <a:blip r:embed="rId9">
                       <a:extLst>
                         <a:ext uri="{28A0092B-C50C-407E-A947-70E740481C1C}">
                           <a14:useLocalDpi xmlns:a14="http://schemas.microsoft.com/office/drawing/2010/main" val="0"/>
@@ -1519,21 +1614,23 @@
       </w:r>
       <w:r>
         <w:rPr>
-          <w:rFonts w:hint="eastAsia" w:ascii="宋体" w:hAnsi="宋体" w:eastAsia="宋体" w:cs="宋体"/>
+          <w:rFonts w:ascii="宋体" w:eastAsia="宋体" w:hAnsi="宋体" w:cs="宋体" w:hint="eastAsia"/>
           <w:sz w:val="24"/>
           <w:szCs w:val="24"/>
         </w:rPr>
         <w:t>供应商：</w:t>
       </w:r>
-      <w:r>
-        <w:rPr>
-          <w:rFonts w:ascii="宋体" w:hAnsi="宋体" w:eastAsia="宋体" w:cs="宋体"/>
+      <w:proofErr w:type="spellStart"/>
+      <w:r>
+        <w:rPr>
+          <w:rFonts w:ascii="宋体" w:eastAsia="宋体" w:hAnsi="宋体" w:cs="宋体"/>
           <w:sz w:val="24"/>
           <w:szCs w:val="24"/>
           <w:u w:val="single"/>
         </w:rPr>
         <w:t>UserName</w:t>
       </w:r>
+      <w:proofErr w:type="spellEnd"/>
       <w:r>
         <w:rPr>
           <w:sz w:val="30"/>
@@ -1559,7 +1656,7 @@
       </w:r>
       <w:r>
         <w:rPr>
-          <w:rFonts w:hint="eastAsia" w:ascii="宋体" w:hAnsi="宋体" w:eastAsia="宋体" w:cs="宋体"/>
+          <w:rFonts w:ascii="宋体" w:eastAsia="宋体" w:hAnsi="宋体" w:cs="宋体" w:hint="eastAsia"/>
           <w:sz w:val="24"/>
           <w:szCs w:val="24"/>
         </w:rPr>
@@ -1568,7 +1665,7 @@
     </w:p>
     <w:p>
       <w:pPr>
-        <w:pStyle w:val="3"/>
+        <w:pStyle w:val="a7"/>
         <w:tabs>
           <w:tab w:val="left" w:pos="2410"/>
         </w:tabs>
@@ -1578,7 +1675,7 @@
         <w:ind w:left="584"/>
         <w:jc w:val="right"/>
         <w:rPr>
-          <w:rFonts w:ascii="宋体" w:hAnsi="宋体" w:eastAsia="宋体" w:cs="宋体"/>
+          <w:rFonts w:ascii="宋体" w:eastAsia="宋体" w:hAnsi="宋体" w:cs="宋体"/>
           <w:sz w:val="24"/>
           <w:szCs w:val="24"/>
           <w:u w:val="single"/>
@@ -1586,32 +1683,33 @@
       </w:pPr>
       <w:r>
         <w:rPr>
-          <w:rFonts w:hint="eastAsia" w:ascii="宋体" w:hAnsi="宋体" w:eastAsia="宋体" w:cs="宋体"/>
-          <w:sz w:val="24"/>
-          <w:szCs w:val="24"/>
-        </w:rPr>
-        <w:t>法定代表人或授权委托人：</w:t>
-      </w:r>
-      <w:r>
-        <w:rPr>
-          <w:rFonts w:hint="eastAsia" w:ascii="宋体" w:hAnsi="宋体" w:eastAsia="宋体" w:cs="宋体"/>
-          <w:sz w:val="24"/>
-          <w:szCs w:val="24"/>
-          <w:lang w:val="en-US" w:eastAsia="zh-CN"/>
-        </w:rPr>
-        <w:t>_______</w:t>
-      </w:r>
-      <w:r>
-        <w:rPr>
-          <w:rFonts w:ascii="宋体" w:hAnsi="宋体" w:eastAsia="宋体" w:cs="宋体"/>
-          <w:sz w:val="24"/>
-          <w:szCs w:val="24"/>
-        </w:rPr>
-        <w:t xml:space="preserve">        </w:t>
-      </w:r>
-      <w:r>
-        <w:rPr>
-          <w:rFonts w:hint="eastAsia" w:ascii="宋体" w:hAnsi="宋体" w:eastAsia="宋体" w:cs="宋体"/>
+          <w:rFonts w:ascii="宋体" w:eastAsia="宋体" w:hAnsi="宋体" w:cs="宋体" w:hint="eastAsia"/>
+          <w:sz w:val="24"/>
+          <w:szCs w:val="24"/>
+        </w:rPr>
+        <w:t xml:space="preserve">法定代表人或授权委托人： </w:t>
+      </w:r>
+      <w:r>
+        <w:rPr>
+          <w:rFonts w:ascii="宋体" w:eastAsia="宋体" w:hAnsi="宋体" w:cs="宋体" w:hint="eastAsia"/>
+          <w:b/>
+          <w:bCs/>
+          <w:sz w:val="24"/>
+          <w:szCs w:val="24"/>
+        </w:rPr>
+        <w:t>_________</w:t>
+      </w:r>
+      <w:r>
+        <w:rPr>
+          <w:rFonts w:ascii="宋体" w:eastAsia="宋体" w:hAnsi="宋体" w:cs="宋体"/>
+          <w:sz w:val="24"/>
+          <w:szCs w:val="24"/>
+        </w:rPr>
+        <w:t xml:space="preserve">      </w:t>
+      </w:r>
+      <w:r>
+        <w:rPr>
+          <w:rFonts w:ascii="宋体" w:eastAsia="宋体" w:hAnsi="宋体" w:cs="宋体" w:hint="eastAsia"/>
           <w:sz w:val="24"/>
           <w:szCs w:val="24"/>
         </w:rPr>
@@ -1619,7 +1717,7 @@
       </w:r>
       <w:r>
         <w:rPr>
-          <w:rFonts w:hint="eastAsia" w:ascii="宋体" w:hAnsi="宋体" w:eastAsia="宋体" w:cs="宋体"/>
+          <w:rFonts w:ascii="宋体" w:eastAsia="宋体" w:hAnsi="宋体" w:cs="宋体" w:hint="eastAsia"/>
           <w:sz w:val="24"/>
           <w:szCs w:val="24"/>
         </w:rPr>
@@ -1627,7 +1725,7 @@
       </w:r>
       <w:r>
         <w:rPr>
-          <w:rFonts w:hint="eastAsia" w:ascii="宋体" w:hAnsi="宋体" w:eastAsia="宋体" w:cs="宋体"/>
+          <w:rFonts w:ascii="宋体" w:eastAsia="宋体" w:hAnsi="宋体" w:cs="宋体" w:hint="eastAsia"/>
           <w:sz w:val="24"/>
           <w:szCs w:val="24"/>
           <w:u w:val="single"/>
@@ -1641,24 +1739,46 @@
       <w:bookmarkEnd w:id="6"/>
     </w:p>
     <w:sectPr>
-      <w:headerReference r:id="rId4" w:type="default"/>
-      <w:footerReference r:id="rId5" w:type="default"/>
+      <w:headerReference w:type="default" r:id="rId11"/>
+      <w:footerReference w:type="default" r:id="rId12"/>
       <w:pgSz w:w="11906" w:h="16838"/>
       <w:pgMar w:top="1134" w:right="1134" w:bottom="1134" w:left="1418" w:header="851" w:footer="992" w:gutter="0"/>
-      <w:cols w:space="720" w:num="1"/>
-      <w:docGrid w:type="lines" w:linePitch="312" w:charSpace="0"/>
+      <w:cols w:space="720"/>
+      <w:docGrid w:type="lines" w:linePitch="312"/>
     </w:sectPr>
   </w:body>
 </w:document>
 </file>
 
+<file path=word/endnotes.xml><?xml version="1.0" encoding="utf-8"?>
+<w:endnotes xmlns:wpc="http://schemas.microsoft.com/office/word/2010/wordprocessingCanvas" xmlns:cx="http://schemas.microsoft.com/office/drawing/2014/chartex" xmlns:cx1="http://schemas.microsoft.com/office/drawing/2015/9/8/chartex" xmlns:cx2="http://schemas.microsoft.com/office/drawing/2015/10/21/chartex" xmlns:cx3="http://schemas.microsoft.com/office/drawing/2016/5/9/chartex" xmlns:cx4="http://schemas.microsoft.com/office/drawing/2016/5/10/chartex" xmlns:cx5="http://schemas.microsoft.com/office/drawing/2016/5/11/chartex" xmlns:cx6="http://schemas.microsoft.com/office/drawing/2016/5/12/chartex" xmlns:cx7="http://schemas.microsoft.com/office/drawing/2016/5/13/chartex" xmlns:cx8="http://schemas.microsoft.com/office/drawing/2016/5/14/chartex" xmlns:mc="http://schemas.openxmlformats.org/markup-compatibility/2006" xmlns:aink="http://schemas.microsoft.com/office/drawing/2016/ink" xmlns:am3d="http://schemas.microsoft.com/office/drawing/2017/model3d" xmlns:o="urn:schemas-microsoft-com:office:office" xmlns:oel="http://schemas.microsoft.com/office/2019/extlst" xmlns:r="http://schemas.openxmlformats.org/officeDocument/2006/relationships" xmlns:m="http://schemas.openxmlformats.org/officeDocument/2006/math" xmlns:v="urn:schemas-microsoft-com:vml" xmlns:wp14="http://schemas.microsoft.com/office/word/2010/wordprocessingDrawing" xmlns:wp="http://schemas.openxmlformats.org/drawingml/2006/wordprocessingDrawing" xmlns:w10="urn:schemas-microsoft-com:office:word" xmlns:w="http://schemas.openxmlformats.org/wordprocessingml/2006/main" xmlns:w14="http://schemas.microsoft.com/office/word/2010/wordml" xmlns:w15="http://schemas.microsoft.com/office/word/2012/wordml" xmlns:w16cex="http://schemas.microsoft.com/office/word/2018/wordml/cex" xmlns:w16cid="http://schemas.microsoft.com/office/word/2016/wordml/cid" xmlns:w16="http://schemas.microsoft.com/office/word/2018/wordml" xmlns:w16sdtdh="http://schemas.microsoft.com/office/word/2020/wordml/sdtdatahash" xmlns:w16se="http://schemas.microsoft.com/office/word/2015/wordml/symex" xmlns:wpg="http://schemas.microsoft.com/office/word/2010/wordprocessingGroup" xmlns:wpi="http://schemas.microsoft.com/office/word/2010/wordprocessingInk" xmlns:wne="http://schemas.microsoft.com/office/word/2006/wordml" xmlns:wps="http://schemas.microsoft.com/office/word/2010/wordprocessingShape" mc:Ignorable="w14 w15 w16se w16cid w16 w16cex w16sdtdh wp14">
+  <w:endnote w:type="separator" w:id="-1">
+    <w:p>
+      <w:r>
+        <w:separator/>
+      </w:r>
+    </w:p>
+  </w:endnote>
+  <w:endnote w:type="continuationSeparator" w:id="0">
+    <w:p>
+      <w:r>
+        <w:continuationSeparator/>
+      </w:r>
+    </w:p>
+  </w:endnote>
+</w:endnotes>
+</file>
+
 <file path=word/footer1.xml><?xml version="1.0" encoding="utf-8"?>
-<w:ftr xmlns:wpc="http://schemas.microsoft.com/office/word/2010/wordprocessingCanvas" xmlns:mc="http://schemas.openxmlformats.org/markup-compatibility/2006" xmlns:o="urn:schemas-microsoft-com:office:office" xmlns:r="http://schemas.openxmlformats.org/officeDocument/2006/relationships" xmlns:m="http://schemas.openxmlformats.org/officeDocument/2006/math" xmlns:v="urn:schemas-microsoft-com:vml" xmlns:wp14="http://schemas.microsoft.com/office/word/2010/wordprocessingDrawing" xmlns:wp="http://schemas.openxmlformats.org/drawingml/2006/wordprocessingDrawing" xmlns:w10="urn:schemas-microsoft-com:office:word" xmlns:w="http://schemas.openxmlformats.org/wordprocessingml/2006/main" xmlns:w14="http://schemas.microsoft.com/office/word/2010/wordml" xmlns:w15="http://schemas.microsoft.com/office/word/2012/wordml" xmlns:wpg="http://schemas.microsoft.com/office/word/2010/wordprocessingGroup" xmlns:wpi="http://schemas.microsoft.com/office/word/2010/wordprocessingInk" xmlns:wne="http://schemas.microsoft.com/office/word/2006/wordml" xmlns:wps="http://schemas.microsoft.com/office/word/2010/wordprocessingShape" xmlns:wpsCustomData="http://www.wps.cn/officeDocument/2013/wpsCustomData" mc:Ignorable="w14 w15 wp14">
+<w:ftr xmlns:wpc="http://schemas.microsoft.com/office/word/2010/wordprocessingCanvas" xmlns:cx="http://schemas.microsoft.com/office/drawing/2014/chartex" xmlns:cx1="http://schemas.microsoft.com/office/drawing/2015/9/8/chartex" xmlns:cx2="http://schemas.microsoft.com/office/drawing/2015/10/21/chartex" xmlns:cx3="http://schemas.microsoft.com/office/drawing/2016/5/9/chartex" xmlns:cx4="http://schemas.microsoft.com/office/drawing/2016/5/10/chartex" xmlns:cx5="http://schemas.microsoft.com/office/drawing/2016/5/11/chartex" xmlns:cx6="http://schemas.microsoft.com/office/drawing/2016/5/12/chartex" xmlns:cx7="http://schemas.microsoft.com/office/drawing/2016/5/13/chartex" xmlns:cx8="http://schemas.microsoft.com/office/drawing/2016/5/14/chartex" xmlns:mc="http://schemas.openxmlformats.org/markup-compatibility/2006" xmlns:aink="http://schemas.microsoft.com/office/drawing/2016/ink" xmlns:am3d="http://schemas.microsoft.com/office/drawing/2017/model3d" xmlns:o="urn:schemas-microsoft-com:office:office" xmlns:oel="http://schemas.microsoft.com/office/2019/extlst" xmlns:r="http://schemas.openxmlformats.org/officeDocument/2006/relationships" xmlns:m="http://schemas.openxmlformats.org/officeDocument/2006/math" xmlns:v="urn:schemas-microsoft-com:vml" xmlns:wp14="http://schemas.microsoft.com/office/word/2010/wordprocessingDrawing" xmlns:wp="http://schemas.openxmlformats.org/drawingml/2006/wordprocessingDrawing" xmlns:w10="urn:schemas-microsoft-com:office:word" xmlns:w="http://schemas.openxmlformats.org/wordprocessingml/2006/main" xmlns:w14="http://schemas.microsoft.com/office/word/2010/wordml" xmlns:w15="http://schemas.microsoft.com/office/word/2012/wordml" xmlns:w16cex="http://schemas.microsoft.com/office/word/2018/wordml/cex" xmlns:w16cid="http://schemas.microsoft.com/office/word/2016/wordml/cid" xmlns:w16="http://schemas.microsoft.com/office/word/2018/wordml" xmlns:w16sdtdh="http://schemas.microsoft.com/office/word/2020/wordml/sdtdatahash" xmlns:w16se="http://schemas.microsoft.com/office/word/2015/wordml/symex" xmlns:wpg="http://schemas.microsoft.com/office/word/2010/wordprocessingGroup" xmlns:wpi="http://schemas.microsoft.com/office/word/2010/wordprocessingInk" xmlns:wne="http://schemas.microsoft.com/office/word/2006/wordml" xmlns:wps="http://schemas.microsoft.com/office/word/2010/wordprocessingShape" mc:Ignorable="w14 w15 w16se w16cid w16 w16cex w16sdtdh wp14">
   <w:p>
     <w:pPr>
-      <w:pStyle w:val="32"/>
+      <w:pStyle w:val="af6"/>
     </w:pPr>
     <w:r>
+      <w:rPr>
+        <w:noProof/>
+      </w:rPr>
       <mc:AlternateContent>
         <mc:Choice Requires="wps">
           <w:drawing>
@@ -1674,7 +1794,9 @@
               <wp:effectExtent l="2540" t="0" r="0" b="0"/>
               <wp:wrapNone/>
               <wp:docPr id="4" name="文本框 9"/>
-              <wp:cNvGraphicFramePr/>
+              <wp:cNvGraphicFramePr>
+                <a:graphicFrameLocks xmlns:a="http://schemas.openxmlformats.org/drawingml/2006/main"/>
+              </wp:cNvGraphicFramePr>
               <a:graphic xmlns:a="http://schemas.openxmlformats.org/drawingml/2006/main">
                 <a:graphicData uri="http://schemas.microsoft.com/office/word/2010/wordprocessingShape">
                   <wps:wsp>
@@ -1698,7 +1820,7 @@
                       <w:txbxContent>
                         <w:p>
                           <w:pPr>
-                            <w:pStyle w:val="32"/>
+                            <w:pStyle w:val="af6"/>
                           </w:pPr>
                           <w:r>
                             <w:fldChar w:fldCharType="begin"/>
@@ -1729,16 +1851,16 @@
         </mc:Choice>
         <mc:Fallback>
           <w:pict>
-            <v:shape id="文本框 9" o:spid="_x0000_s1026" o:spt="202" type="#_x0000_t202" style="position:absolute;left:0pt;margin-top:0pt;height:10.35pt;width:4.55pt;mso-position-horizontal:center;mso-position-horizontal-relative:margin;mso-wrap-style:none;z-index:251659264;mso-width-relative:page;mso-height-relative:page;" filled="f" stroked="f" coordsize="21600,21600" o:gfxdata="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">
-              <v:fill on="f" focussize="0,0"/>
-              <v:stroke on="f"/>
-              <v:imagedata o:title=""/>
-              <o:lock v:ext="edit" aspectratio="f"/>
-              <v:textbox inset="0mm,0mm,0mm,0mm" style="mso-fit-shape-to-text:t;">
+            <v:shapetype id="_x0000_t202" coordsize="21600,21600" o:spt="202" path="m,l,21600r21600,l21600,xe">
+              <v:stroke joinstyle="miter"/>
+              <v:path gradientshapeok="t" o:connecttype="rect"/>
+            </v:shapetype>
+            <v:shape id="文本框 9" o:spid="_x0000_s1026" type="#_x0000_t202" style="position:absolute;margin-left:0;margin-top:0;width:4.55pt;height:10.35pt;z-index:251659264;visibility:visible;mso-wrap-style:none;mso-wrap-distance-left:9pt;mso-wrap-distance-top:0;mso-wrap-distance-right:9pt;mso-wrap-distance-bottom:0;mso-position-horizontal:center;mso-position-horizontal-relative:margin;mso-position-vertical:absolute;mso-position-vertical-relative:text;v-text-anchor:top" o:gfxdata="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" filled="f" stroked="f">
+              <v:textbox style="mso-fit-shape-to-text:t" inset="0,0,0,0">
                 <w:txbxContent>
                   <w:p>
                     <w:pPr>
-                      <w:pStyle w:val="32"/>
+                      <w:pStyle w:val="af6"/>
                     </w:pPr>
                     <w:r>
                       <w:fldChar w:fldCharType="begin"/>
@@ -1758,6 +1880,7 @@
                   </w:p>
                 </w:txbxContent>
               </v:textbox>
+              <w10:wrap anchorx="margin"/>
             </v:shape>
           </w:pict>
         </mc:Fallback>
@@ -1768,12 +1891,15 @@
 </file>
 
 <file path=word/footer2.xml><?xml version="1.0" encoding="utf-8"?>
-<w:ftr xmlns:wpc="http://schemas.microsoft.com/office/word/2010/wordprocessingCanvas" xmlns:mc="http://schemas.openxmlformats.org/markup-compatibility/2006" xmlns:o="urn:schemas-microsoft-com:office:office" xmlns:r="http://schemas.openxmlformats.org/officeDocument/2006/relationships" xmlns:m="http://schemas.openxmlformats.org/officeDocument/2006/math" xmlns:v="urn:schemas-microsoft-com:vml" xmlns:wp14="http://schemas.microsoft.com/office/word/2010/wordprocessingDrawing" xmlns:wp="http://schemas.openxmlformats.org/drawingml/2006/wordprocessingDrawing" xmlns:w10="urn:schemas-microsoft-com:office:word" xmlns:w="http://schemas.openxmlformats.org/wordprocessingml/2006/main" xmlns:w14="http://schemas.microsoft.com/office/word/2010/wordml" xmlns:w15="http://schemas.microsoft.com/office/word/2012/wordml" xmlns:wpg="http://schemas.microsoft.com/office/word/2010/wordprocessingGroup" xmlns:wpi="http://schemas.microsoft.com/office/word/2010/wordprocessingInk" xmlns:wne="http://schemas.microsoft.com/office/word/2006/wordml" xmlns:wps="http://schemas.microsoft.com/office/word/2010/wordprocessingShape" xmlns:wpsCustomData="http://www.wps.cn/officeDocument/2013/wpsCustomData" mc:Ignorable="w14 w15 wp14">
+<w:ftr xmlns:wpc="http://schemas.microsoft.com/office/word/2010/wordprocessingCanvas" xmlns:cx="http://schemas.microsoft.com/office/drawing/2014/chartex" xmlns:cx1="http://schemas.microsoft.com/office/drawing/2015/9/8/chartex" xmlns:cx2="http://schemas.microsoft.com/office/drawing/2015/10/21/chartex" xmlns:cx3="http://schemas.microsoft.com/office/drawing/2016/5/9/chartex" xmlns:cx4="http://schemas.microsoft.com/office/drawing/2016/5/10/chartex" xmlns:cx5="http://schemas.microsoft.com/office/drawing/2016/5/11/chartex" xmlns:cx6="http://schemas.microsoft.com/office/drawing/2016/5/12/chartex" xmlns:cx7="http://schemas.microsoft.com/office/drawing/2016/5/13/chartex" xmlns:cx8="http://schemas.microsoft.com/office/drawing/2016/5/14/chartex" xmlns:mc="http://schemas.openxmlformats.org/markup-compatibility/2006" xmlns:aink="http://schemas.microsoft.com/office/drawing/2016/ink" xmlns:am3d="http://schemas.microsoft.com/office/drawing/2017/model3d" xmlns:o="urn:schemas-microsoft-com:office:office" xmlns:oel="http://schemas.microsoft.com/office/2019/extlst" xmlns:r="http://schemas.openxmlformats.org/officeDocument/2006/relationships" xmlns:m="http://schemas.openxmlformats.org/officeDocument/2006/math" xmlns:v="urn:schemas-microsoft-com:vml" xmlns:wp14="http://schemas.microsoft.com/office/word/2010/wordprocessingDrawing" xmlns:wp="http://schemas.openxmlformats.org/drawingml/2006/wordprocessingDrawing" xmlns:w10="urn:schemas-microsoft-com:office:word" xmlns:w="http://schemas.openxmlformats.org/wordprocessingml/2006/main" xmlns:w14="http://schemas.microsoft.com/office/word/2010/wordml" xmlns:w15="http://schemas.microsoft.com/office/word/2012/wordml" xmlns:w16cex="http://schemas.microsoft.com/office/word/2018/wordml/cex" xmlns:w16cid="http://schemas.microsoft.com/office/word/2016/wordml/cid" xmlns:w16="http://schemas.microsoft.com/office/word/2018/wordml" xmlns:w16sdtdh="http://schemas.microsoft.com/office/word/2020/wordml/sdtdatahash" xmlns:w16se="http://schemas.microsoft.com/office/word/2015/wordml/symex" xmlns:wpg="http://schemas.microsoft.com/office/word/2010/wordprocessingGroup" xmlns:wpi="http://schemas.microsoft.com/office/word/2010/wordprocessingInk" xmlns:wne="http://schemas.microsoft.com/office/word/2006/wordml" xmlns:wps="http://schemas.microsoft.com/office/word/2010/wordprocessingShape" mc:Ignorable="w14 w15 w16se w16cid w16 w16cex w16sdtdh wp14">
   <w:p>
     <w:pPr>
-      <w:pStyle w:val="32"/>
+      <w:pStyle w:val="af6"/>
     </w:pPr>
     <w:r>
+      <w:rPr>
+        <w:noProof/>
+      </w:rPr>
       <mc:AlternateContent>
         <mc:Choice Requires="wps">
           <w:drawing>
@@ -1789,7 +1915,9 @@
               <wp:effectExtent l="0" t="0" r="3175" b="4445"/>
               <wp:wrapNone/>
               <wp:docPr id="1" name="文本框 11"/>
-              <wp:cNvGraphicFramePr/>
+              <wp:cNvGraphicFramePr>
+                <a:graphicFrameLocks xmlns:a="http://schemas.openxmlformats.org/drawingml/2006/main"/>
+              </wp:cNvGraphicFramePr>
               <a:graphic xmlns:a="http://schemas.openxmlformats.org/drawingml/2006/main">
                 <a:graphicData uri="http://schemas.microsoft.com/office/word/2010/wordprocessingShape">
                   <wps:wsp>
@@ -1814,7 +1942,7 @@
                       <w:txbxContent>
                         <w:p>
                           <w:pPr>
-                            <w:pStyle w:val="32"/>
+                            <w:pStyle w:val="af6"/>
                           </w:pPr>
                           <w:r>
                             <w:rPr>
@@ -1857,16 +1985,16 @@
         </mc:Choice>
         <mc:Fallback>
           <w:pict>
-            <v:shape id="文本框 11" o:spid="_x0000_s1026" o:spt="202" type="#_x0000_t202" style="position:absolute;left:0pt;margin-top:0pt;height:10.35pt;width:9.05pt;mso-position-horizontal:center;mso-position-horizontal-relative:margin;mso-wrap-style:none;z-index:251658240;mso-width-relative:page;mso-height-relative:page;" filled="f" stroked="f" coordsize="21600,21600" o:gfxdata="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">
-              <v:fill on="f" focussize="0,0"/>
-              <v:stroke on="f"/>
-              <v:imagedata o:title=""/>
-              <o:lock v:ext="edit" aspectratio="f"/>
-              <v:textbox inset="0mm,0mm,0mm,0mm" style="mso-fit-shape-to-text:t;">
+            <v:shapetype id="_x0000_t202" coordsize="21600,21600" o:spt="202" path="m,l,21600r21600,l21600,xe">
+              <v:stroke joinstyle="miter"/>
+              <v:path gradientshapeok="t" o:connecttype="rect"/>
+            </v:shapetype>
+            <v:shape id="文本框 11" o:spid="_x0000_s1027" type="#_x0000_t202" style="position:absolute;margin-left:0;margin-top:0;width:9.05pt;height:10.35pt;z-index:251658240;visibility:visible;mso-wrap-style:none;mso-wrap-distance-left:9pt;mso-wrap-distance-top:0;mso-wrap-distance-right:9pt;mso-wrap-distance-bottom:0;mso-position-horizontal:center;mso-position-horizontal-relative:margin;mso-position-vertical:absolute;mso-position-vertical-relative:text;v-text-anchor:top" o:gfxdata="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" filled="f" stroked="f">
+              <v:textbox style="mso-fit-shape-to-text:t" inset="0,0,0,0">
                 <w:txbxContent>
                   <w:p>
                     <w:pPr>
-                      <w:pStyle w:val="32"/>
+                      <w:pStyle w:val="af6"/>
                     </w:pPr>
                     <w:r>
                       <w:rPr>
@@ -1898,6 +2026,7 @@
                   </w:p>
                 </w:txbxContent>
               </v:textbox>
+              <w10:wrap anchorx="margin"/>
             </v:shape>
           </w:pict>
         </mc:Fallback>
@@ -1907,13 +2036,32 @@
 </w:ftr>
 </file>
 
+<file path=word/footnotes.xml><?xml version="1.0" encoding="utf-8"?>
+<w:footnotes xmlns:wpc="http://schemas.microsoft.com/office/word/2010/wordprocessingCanvas" xmlns:cx="http://schemas.microsoft.com/office/drawing/2014/chartex" xmlns:cx1="http://schemas.microsoft.com/office/drawing/2015/9/8/chartex" xmlns:cx2="http://schemas.microsoft.com/office/drawing/2015/10/21/chartex" xmlns:cx3="http://schemas.microsoft.com/office/drawing/2016/5/9/chartex" xmlns:cx4="http://schemas.microsoft.com/office/drawing/2016/5/10/chartex" xmlns:cx5="http://schemas.microsoft.com/office/drawing/2016/5/11/chartex" xmlns:cx6="http://schemas.microsoft.com/office/drawing/2016/5/12/chartex" xmlns:cx7="http://schemas.microsoft.com/office/drawing/2016/5/13/chartex" xmlns:cx8="http://schemas.microsoft.com/office/drawing/2016/5/14/chartex" xmlns:mc="http://schemas.openxmlformats.org/markup-compatibility/2006" xmlns:aink="http://schemas.microsoft.com/office/drawing/2016/ink" xmlns:am3d="http://schemas.microsoft.com/office/drawing/2017/model3d" xmlns:o="urn:schemas-microsoft-com:office:office" xmlns:oel="http://schemas.microsoft.com/office/2019/extlst" xmlns:r="http://schemas.openxmlformats.org/officeDocument/2006/relationships" xmlns:m="http://schemas.openxmlformats.org/officeDocument/2006/math" xmlns:v="urn:schemas-microsoft-com:vml" xmlns:wp14="http://schemas.microsoft.com/office/word/2010/wordprocessingDrawing" xmlns:wp="http://schemas.openxmlformats.org/drawingml/2006/wordprocessingDrawing" xmlns:w10="urn:schemas-microsoft-com:office:word" xmlns:w="http://schemas.openxmlformats.org/wordprocessingml/2006/main" xmlns:w14="http://schemas.microsoft.com/office/word/2010/wordml" xmlns:w15="http://schemas.microsoft.com/office/word/2012/wordml" xmlns:w16cex="http://schemas.microsoft.com/office/word/2018/wordml/cex" xmlns:w16cid="http://schemas.microsoft.com/office/word/2016/wordml/cid" xmlns:w16="http://schemas.microsoft.com/office/word/2018/wordml" xmlns:w16sdtdh="http://schemas.microsoft.com/office/word/2020/wordml/sdtdatahash" xmlns:w16se="http://schemas.microsoft.com/office/word/2015/wordml/symex" xmlns:wpg="http://schemas.microsoft.com/office/word/2010/wordprocessingGroup" xmlns:wpi="http://schemas.microsoft.com/office/word/2010/wordprocessingInk" xmlns:wne="http://schemas.microsoft.com/office/word/2006/wordml" xmlns:wps="http://schemas.microsoft.com/office/word/2010/wordprocessingShape" mc:Ignorable="w14 w15 w16se w16cid w16 w16cex w16sdtdh wp14">
+  <w:footnote w:type="separator" w:id="-1">
+    <w:p>
+      <w:r>
+        <w:separator/>
+      </w:r>
+    </w:p>
+  </w:footnote>
+  <w:footnote w:type="continuationSeparator" w:id="0">
+    <w:p>
+      <w:r>
+        <w:continuationSeparator/>
+      </w:r>
+    </w:p>
+  </w:footnote>
+</w:footnotes>
+</file>
+
 <file path=word/header1.xml><?xml version="1.0" encoding="utf-8"?>
-<w:hdr xmlns:wpc="http://schemas.microsoft.com/office/word/2010/wordprocessingCanvas" xmlns:mc="http://schemas.openxmlformats.org/markup-compatibility/2006" xmlns:o="urn:schemas-microsoft-com:office:office" xmlns:r="http://schemas.openxmlformats.org/officeDocument/2006/relationships" xmlns:m="http://schemas.openxmlformats.org/officeDocument/2006/math" xmlns:v="urn:schemas-microsoft-com:vml" xmlns:wp14="http://schemas.microsoft.com/office/word/2010/wordprocessingDrawing" xmlns:wp="http://schemas.openxmlformats.org/drawingml/2006/wordprocessingDrawing" xmlns:w10="urn:schemas-microsoft-com:office:word" xmlns:w="http://schemas.openxmlformats.org/wordprocessingml/2006/main" xmlns:w14="http://schemas.microsoft.com/office/word/2010/wordml" xmlns:w15="http://schemas.microsoft.com/office/word/2012/wordml" xmlns:wpg="http://schemas.microsoft.com/office/word/2010/wordprocessingGroup" xmlns:wpi="http://schemas.microsoft.com/office/word/2010/wordprocessingInk" xmlns:wne="http://schemas.microsoft.com/office/word/2006/wordml" xmlns:wps="http://schemas.microsoft.com/office/word/2010/wordprocessingShape" xmlns:wpsCustomData="http://www.wps.cn/officeDocument/2013/wpsCustomData" mc:Ignorable="w14 w15 wp14">
+<w:hdr xmlns:wpc="http://schemas.microsoft.com/office/word/2010/wordprocessingCanvas" xmlns:cx="http://schemas.microsoft.com/office/drawing/2014/chartex" xmlns:cx1="http://schemas.microsoft.com/office/drawing/2015/9/8/chartex" xmlns:cx2="http://schemas.microsoft.com/office/drawing/2015/10/21/chartex" xmlns:cx3="http://schemas.microsoft.com/office/drawing/2016/5/9/chartex" xmlns:cx4="http://schemas.microsoft.com/office/drawing/2016/5/10/chartex" xmlns:cx5="http://schemas.microsoft.com/office/drawing/2016/5/11/chartex" xmlns:cx6="http://schemas.microsoft.com/office/drawing/2016/5/12/chartex" xmlns:cx7="http://schemas.microsoft.com/office/drawing/2016/5/13/chartex" xmlns:cx8="http://schemas.microsoft.com/office/drawing/2016/5/14/chartex" xmlns:mc="http://schemas.openxmlformats.org/markup-compatibility/2006" xmlns:aink="http://schemas.microsoft.com/office/drawing/2016/ink" xmlns:am3d="http://schemas.microsoft.com/office/drawing/2017/model3d" xmlns:o="urn:schemas-microsoft-com:office:office" xmlns:oel="http://schemas.microsoft.com/office/2019/extlst" xmlns:r="http://schemas.openxmlformats.org/officeDocument/2006/relationships" xmlns:m="http://schemas.openxmlformats.org/officeDocument/2006/math" xmlns:v="urn:schemas-microsoft-com:vml" xmlns:wp14="http://schemas.microsoft.com/office/word/2010/wordprocessingDrawing" xmlns:wp="http://schemas.openxmlformats.org/drawingml/2006/wordprocessingDrawing" xmlns:w10="urn:schemas-microsoft-com:office:word" xmlns:w="http://schemas.openxmlformats.org/wordprocessingml/2006/main" xmlns:w14="http://schemas.microsoft.com/office/word/2010/wordml" xmlns:w15="http://schemas.microsoft.com/office/word/2012/wordml" xmlns:w16cex="http://schemas.microsoft.com/office/word/2018/wordml/cex" xmlns:w16cid="http://schemas.microsoft.com/office/word/2016/wordml/cid" xmlns:w16="http://schemas.microsoft.com/office/word/2018/wordml" xmlns:w16sdtdh="http://schemas.microsoft.com/office/word/2020/wordml/sdtdatahash" xmlns:w16se="http://schemas.microsoft.com/office/word/2015/wordml/symex" xmlns:wpg="http://schemas.microsoft.com/office/word/2010/wordprocessingGroup" xmlns:wpi="http://schemas.microsoft.com/office/word/2010/wordprocessingInk" xmlns:wne="http://schemas.microsoft.com/office/word/2006/wordml" xmlns:wps="http://schemas.microsoft.com/office/word/2010/wordprocessingShape" mc:Ignorable="w14 w15 w16se w16cid w16 w16cex w16sdtdh wp14">
   <w:p>
     <w:pPr>
-      <w:pStyle w:val="33"/>
+      <w:pStyle w:val="af8"/>
       <w:pBdr>
-        <w:bottom w:val="none" w:color="auto" w:sz="0" w:space="1"/>
+        <w:bottom w:val="none" w:sz="0" w:space="1" w:color="auto"/>
       </w:pBdr>
       <w:jc w:val="both"/>
       <w:rPr>
@@ -1927,15 +2075,15 @@
 </file>
 
 <file path=word/numbering.xml><?xml version="1.0" encoding="utf-8"?>
-<w:numbering xmlns:wpc="http://schemas.microsoft.com/office/word/2010/wordprocessingCanvas" xmlns:mc="http://schemas.openxmlformats.org/markup-compatibility/2006" xmlns:o="urn:schemas-microsoft-com:office:office" xmlns:r="http://schemas.openxmlformats.org/officeDocument/2006/relationships" xmlns:m="http://schemas.openxmlformats.org/officeDocument/2006/math" xmlns:v="urn:schemas-microsoft-com:vml" xmlns:wp14="http://schemas.microsoft.com/office/word/2010/wordprocessingDrawing" xmlns:wp="http://schemas.openxmlformats.org/drawingml/2006/wordprocessingDrawing" xmlns:w10="urn:schemas-microsoft-com:office:word" xmlns:w="http://schemas.openxmlformats.org/wordprocessingml/2006/main" xmlns:w14="http://schemas.microsoft.com/office/word/2010/wordml" xmlns:wpg="http://schemas.microsoft.com/office/word/2010/wordprocessingGroup" xmlns:wpi="http://schemas.microsoft.com/office/word/2010/wordprocessingInk" xmlns:wne="http://schemas.microsoft.com/office/word/2006/wordml" xmlns:wps="http://schemas.microsoft.com/office/word/2010/wordprocessingShape" mc:Ignorable="w14 wp14">
-  <w:abstractNum w:abstractNumId="0">
+<w:numbering xmlns:wpc="http://schemas.microsoft.com/office/word/2010/wordprocessingCanvas" xmlns:cx="http://schemas.microsoft.com/office/drawing/2014/chartex" xmlns:cx1="http://schemas.microsoft.com/office/drawing/2015/9/8/chartex" xmlns:cx2="http://schemas.microsoft.com/office/drawing/2015/10/21/chartex" xmlns:cx3="http://schemas.microsoft.com/office/drawing/2016/5/9/chartex" xmlns:cx4="http://schemas.microsoft.com/office/drawing/2016/5/10/chartex" xmlns:cx5="http://schemas.microsoft.com/office/drawing/2016/5/11/chartex" xmlns:cx6="http://schemas.microsoft.com/office/drawing/2016/5/12/chartex" xmlns:cx7="http://schemas.microsoft.com/office/drawing/2016/5/13/chartex" xmlns:cx8="http://schemas.microsoft.com/office/drawing/2016/5/14/chartex" xmlns:mc="http://schemas.openxmlformats.org/markup-compatibility/2006" xmlns:aink="http://schemas.microsoft.com/office/drawing/2016/ink" xmlns:am3d="http://schemas.microsoft.com/office/drawing/2017/model3d" xmlns:o="urn:schemas-microsoft-com:office:office" xmlns:oel="http://schemas.microsoft.com/office/2019/extlst" xmlns:r="http://schemas.openxmlformats.org/officeDocument/2006/relationships" xmlns:m="http://schemas.openxmlformats.org/officeDocument/2006/math" xmlns:v="urn:schemas-microsoft-com:vml" xmlns:wp14="http://schemas.microsoft.com/office/word/2010/wordprocessingDrawing" xmlns:wp="http://schemas.openxmlformats.org/drawingml/2006/wordprocessingDrawing" xmlns:w10="urn:schemas-microsoft-com:office:word" xmlns:w="http://schemas.openxmlformats.org/wordprocessingml/2006/main" xmlns:w14="http://schemas.microsoft.com/office/word/2010/wordml" xmlns:w15="http://schemas.microsoft.com/office/word/2012/wordml" xmlns:w16cex="http://schemas.microsoft.com/office/word/2018/wordml/cex" xmlns:w16cid="http://schemas.microsoft.com/office/word/2016/wordml/cid" xmlns:w16="http://schemas.microsoft.com/office/word/2018/wordml" xmlns:w16sdtdh="http://schemas.microsoft.com/office/word/2020/wordml/sdtdatahash" xmlns:w16se="http://schemas.microsoft.com/office/word/2015/wordml/symex" xmlns:wpg="http://schemas.microsoft.com/office/word/2010/wordprocessingGroup" xmlns:wpi="http://schemas.microsoft.com/office/word/2010/wordprocessingInk" xmlns:wne="http://schemas.microsoft.com/office/word/2006/wordml" xmlns:wps="http://schemas.microsoft.com/office/word/2010/wordprocessingShape" mc:Ignorable="w14 w15 w16se w16cid w16 w16cex w16sdtdh wp14">
+  <w:abstractNum w:abstractNumId="0" w15:restartNumberingAfterBreak="0">
     <w:nsid w:val="00000001"/>
     <w:multiLevelType w:val="multilevel"/>
     <w:tmpl w:val="00000001"/>
-    <w:lvl w:ilvl="0" w:tentative="0">
+    <w:lvl w:ilvl="0">
       <w:start w:val="1"/>
       <w:numFmt w:val="bullet"/>
-      <w:pStyle w:val="214"/>
+      <w:pStyle w:val="22"/>
       <w:lvlText w:val=""/>
       <w:lvlJc w:val="left"/>
       <w:pPr>
@@ -1945,10 +2093,10 @@
         <w:ind w:left="987" w:hanging="420"/>
       </w:pPr>
       <w:rPr>
-        <w:rFonts w:hint="default" w:ascii="Wingdings" w:hAnsi="Wingdings"/>
+        <w:rFonts w:ascii="Wingdings" w:hAnsi="Wingdings" w:hint="default"/>
       </w:rPr>
     </w:lvl>
-    <w:lvl w:ilvl="1" w:tentative="0">
+    <w:lvl w:ilvl="1">
       <w:start w:val="1"/>
       <w:numFmt w:val="lowerLetter"/>
       <w:lvlText w:val="%2)"/>
@@ -1960,7 +2108,7 @@
         <w:ind w:left="840" w:hanging="420"/>
       </w:pPr>
     </w:lvl>
-    <w:lvl w:ilvl="2" w:tentative="0">
+    <w:lvl w:ilvl="2">
       <w:start w:val="1"/>
       <w:numFmt w:val="decimal"/>
       <w:lvlText w:val="%3、"/>
@@ -1975,7 +2123,7 @@
         <w:rFonts w:hint="eastAsia"/>
       </w:rPr>
     </w:lvl>
-    <w:lvl w:ilvl="3" w:tentative="0">
+    <w:lvl w:ilvl="3">
       <w:start w:val="1"/>
       <w:numFmt w:val="bullet"/>
       <w:lvlText w:val=""/>
@@ -1987,10 +2135,10 @@
         <w:ind w:left="1680" w:hanging="420"/>
       </w:pPr>
       <w:rPr>
-        <w:rFonts w:hint="default" w:ascii="Wingdings" w:hAnsi="Wingdings"/>
+        <w:rFonts w:ascii="Wingdings" w:hAnsi="Wingdings" w:hint="default"/>
       </w:rPr>
     </w:lvl>
-    <w:lvl w:ilvl="4" w:tentative="0">
+    <w:lvl w:ilvl="4">
       <w:start w:val="1"/>
       <w:numFmt w:val="lowerLetter"/>
       <w:lvlText w:val="%5)"/>
@@ -2002,7 +2150,7 @@
         <w:ind w:left="2100" w:hanging="420"/>
       </w:pPr>
     </w:lvl>
-    <w:lvl w:ilvl="5" w:tentative="0">
+    <w:lvl w:ilvl="5">
       <w:start w:val="1"/>
       <w:numFmt w:val="lowerRoman"/>
       <w:lvlText w:val="%6."/>
@@ -2014,7 +2162,7 @@
         <w:ind w:left="2520" w:hanging="420"/>
       </w:pPr>
     </w:lvl>
-    <w:lvl w:ilvl="6" w:tentative="0">
+    <w:lvl w:ilvl="6">
       <w:start w:val="1"/>
       <w:numFmt w:val="decimal"/>
       <w:lvlText w:val="%7."/>
@@ -2026,7 +2174,7 @@
         <w:ind w:left="2940" w:hanging="420"/>
       </w:pPr>
     </w:lvl>
-    <w:lvl w:ilvl="7" w:tentative="0">
+    <w:lvl w:ilvl="7">
       <w:start w:val="1"/>
       <w:numFmt w:val="lowerLetter"/>
       <w:lvlText w:val="%8)"/>
@@ -2038,7 +2186,7 @@
         <w:ind w:left="3360" w:hanging="420"/>
       </w:pPr>
     </w:lvl>
-    <w:lvl w:ilvl="8" w:tentative="0">
+    <w:lvl w:ilvl="8">
       <w:start w:val="1"/>
       <w:numFmt w:val="lowerRoman"/>
       <w:lvlText w:val="%9."/>
@@ -2051,14 +2199,14 @@
       </w:pPr>
     </w:lvl>
   </w:abstractNum>
-  <w:abstractNum w:abstractNumId="1">
+  <w:abstractNum w:abstractNumId="1" w15:restartNumberingAfterBreak="0">
     <w:nsid w:val="00000002"/>
     <w:multiLevelType w:val="singleLevel"/>
     <w:tmpl w:val="00000002"/>
-    <w:lvl w:ilvl="0" w:tentative="0">
+    <w:lvl w:ilvl="0">
       <w:start w:val="1"/>
       <w:numFmt w:val="bullet"/>
-      <w:pStyle w:val="177"/>
+      <w:pStyle w:val="a"/>
       <w:lvlText w:val=""/>
       <w:lvlJc w:val="left"/>
       <w:pPr>
@@ -2068,18 +2216,18 @@
         <w:ind w:left="360" w:hanging="360"/>
       </w:pPr>
       <w:rPr>
-        <w:rFonts w:hint="default" w:ascii="Wingdings" w:hAnsi="Wingdings"/>
+        <w:rFonts w:ascii="Wingdings" w:hAnsi="Wingdings" w:hint="default"/>
       </w:rPr>
     </w:lvl>
   </w:abstractNum>
-  <w:abstractNum w:abstractNumId="2">
+  <w:abstractNum w:abstractNumId="2" w15:restartNumberingAfterBreak="0">
     <w:nsid w:val="00000008"/>
     <w:multiLevelType w:val="multilevel"/>
     <w:tmpl w:val="00000008"/>
-    <w:lvl w:ilvl="0" w:tentative="0">
+    <w:lvl w:ilvl="0">
       <w:start w:val="1"/>
       <w:numFmt w:val="decimal"/>
-      <w:pStyle w:val="160"/>
+      <w:pStyle w:val="220"/>
       <w:lvlText w:val="（%1）"/>
       <w:lvlJc w:val="left"/>
       <w:pPr>
@@ -2089,13 +2237,13 @@
         <w:ind w:left="0" w:firstLine="510"/>
       </w:pPr>
       <w:rPr>
-        <w:rFonts w:hint="default" w:ascii="Arial" w:hAnsi="Arial"/>
+        <w:rFonts w:ascii="Arial" w:hAnsi="Arial" w:hint="default"/>
         <w:b w:val="0"/>
         <w:i w:val="0"/>
         <w:sz w:val="24"/>
       </w:rPr>
     </w:lvl>
-    <w:lvl w:ilvl="1" w:tentative="0">
+    <w:lvl w:ilvl="1">
       <w:start w:val="1"/>
       <w:numFmt w:val="lowerLetter"/>
       <w:lvlText w:val="%2)"/>
@@ -2107,7 +2255,7 @@
         <w:ind w:left="840" w:hanging="420"/>
       </w:pPr>
     </w:lvl>
-    <w:lvl w:ilvl="2" w:tentative="0">
+    <w:lvl w:ilvl="2">
       <w:start w:val="1"/>
       <w:numFmt w:val="lowerRoman"/>
       <w:lvlText w:val="%3."/>
@@ -2119,7 +2267,7 @@
         <w:ind w:left="1260" w:hanging="420"/>
       </w:pPr>
     </w:lvl>
-    <w:lvl w:ilvl="3" w:tentative="0">
+    <w:lvl w:ilvl="3">
       <w:start w:val="1"/>
       <w:numFmt w:val="decimal"/>
       <w:lvlText w:val="%4."/>
@@ -2131,7 +2279,7 @@
         <w:ind w:left="1680" w:hanging="420"/>
       </w:pPr>
     </w:lvl>
-    <w:lvl w:ilvl="4" w:tentative="0">
+    <w:lvl w:ilvl="4">
       <w:start w:val="1"/>
       <w:numFmt w:val="lowerLetter"/>
       <w:lvlText w:val="%5)"/>
@@ -2143,7 +2291,7 @@
         <w:ind w:left="2100" w:hanging="420"/>
       </w:pPr>
     </w:lvl>
-    <w:lvl w:ilvl="5" w:tentative="0">
+    <w:lvl w:ilvl="5">
       <w:start w:val="1"/>
       <w:numFmt w:val="lowerRoman"/>
       <w:lvlText w:val="%6."/>
@@ -2155,7 +2303,7 @@
         <w:ind w:left="2520" w:hanging="420"/>
       </w:pPr>
     </w:lvl>
-    <w:lvl w:ilvl="6" w:tentative="0">
+    <w:lvl w:ilvl="6">
       <w:start w:val="1"/>
       <w:numFmt w:val="decimal"/>
       <w:lvlText w:val="%7."/>
@@ -2167,7 +2315,7 @@
         <w:ind w:left="2940" w:hanging="420"/>
       </w:pPr>
     </w:lvl>
-    <w:lvl w:ilvl="7" w:tentative="0">
+    <w:lvl w:ilvl="7">
       <w:start w:val="1"/>
       <w:numFmt w:val="lowerLetter"/>
       <w:lvlText w:val="%8)"/>
@@ -2179,7 +2327,7 @@
         <w:ind w:left="3360" w:hanging="420"/>
       </w:pPr>
     </w:lvl>
-    <w:lvl w:ilvl="8" w:tentative="0">
+    <w:lvl w:ilvl="8">
       <w:start w:val="1"/>
       <w:numFmt w:val="lowerRoman"/>
       <w:lvlText w:val="%9."/>
@@ -2192,14 +2340,14 @@
       </w:pPr>
     </w:lvl>
   </w:abstractNum>
-  <w:abstractNum w:abstractNumId="3">
+  <w:abstractNum w:abstractNumId="3" w15:restartNumberingAfterBreak="0">
     <w:nsid w:val="0000000D"/>
     <w:multiLevelType w:val="singleLevel"/>
     <w:tmpl w:val="0000000D"/>
-    <w:lvl w:ilvl="0" w:tentative="0">
+    <w:lvl w:ilvl="0">
       <w:start w:val="1"/>
       <w:numFmt w:val="bullet"/>
-      <w:pStyle w:val="22"/>
+      <w:pStyle w:val="3"/>
       <w:lvlText w:val=""/>
       <w:lvlJc w:val="left"/>
       <w:pPr>
@@ -2209,18 +2357,18 @@
         <w:ind w:left="1200" w:hanging="360"/>
       </w:pPr>
       <w:rPr>
-        <w:rFonts w:hint="default" w:ascii="Wingdings" w:hAnsi="Wingdings"/>
+        <w:rFonts w:ascii="Wingdings" w:hAnsi="Wingdings" w:hint="default"/>
       </w:rPr>
     </w:lvl>
   </w:abstractNum>
-  <w:abstractNum w:abstractNumId="4">
+  <w:abstractNum w:abstractNumId="4" w15:restartNumberingAfterBreak="0">
     <w:nsid w:val="0000000E"/>
     <w:multiLevelType w:val="multilevel"/>
     <w:tmpl w:val="0000000E"/>
-    <w:lvl w:ilvl="0" w:tentative="0">
+    <w:lvl w:ilvl="0">
       <w:start w:val="1"/>
       <w:numFmt w:val="bullet"/>
-      <w:pStyle w:val="236"/>
+      <w:pStyle w:val="a0"/>
       <w:lvlText w:val=""/>
       <w:lvlJc w:val="left"/>
       <w:pPr>
@@ -2230,11 +2378,11 @@
         <w:ind w:left="540" w:firstLine="0"/>
       </w:pPr>
       <w:rPr>
-        <w:rFonts w:hint="default" w:ascii="Wingdings" w:hAnsi="Wingdings"/>
+        <w:rFonts w:ascii="Wingdings" w:hAnsi="Wingdings" w:hint="default"/>
         <w:sz w:val="16"/>
       </w:rPr>
     </w:lvl>
-    <w:lvl w:ilvl="1" w:tentative="0">
+    <w:lvl w:ilvl="1">
       <w:start w:val="1"/>
       <w:numFmt w:val="bullet"/>
       <w:lvlText w:val=""/>
@@ -2246,10 +2394,10 @@
         <w:ind w:left="1940" w:hanging="420"/>
       </w:pPr>
       <w:rPr>
-        <w:rFonts w:hint="default" w:ascii="Wingdings" w:hAnsi="Wingdings"/>
+        <w:rFonts w:ascii="Wingdings" w:hAnsi="Wingdings" w:hint="default"/>
       </w:rPr>
     </w:lvl>
-    <w:lvl w:ilvl="2" w:tentative="0">
+    <w:lvl w:ilvl="2">
       <w:start w:val="1"/>
       <w:numFmt w:val="bullet"/>
       <w:lvlText w:val=""/>
@@ -2261,10 +2409,10 @@
         <w:ind w:left="2360" w:hanging="420"/>
       </w:pPr>
       <w:rPr>
-        <w:rFonts w:hint="default" w:ascii="Wingdings" w:hAnsi="Wingdings"/>
+        <w:rFonts w:ascii="Wingdings" w:hAnsi="Wingdings" w:hint="default"/>
       </w:rPr>
     </w:lvl>
-    <w:lvl w:ilvl="3" w:tentative="0">
+    <w:lvl w:ilvl="3">
       <w:start w:val="1"/>
       <w:numFmt w:val="bullet"/>
       <w:lvlText w:val=""/>
@@ -2276,10 +2424,10 @@
         <w:ind w:left="2780" w:hanging="420"/>
       </w:pPr>
       <w:rPr>
-        <w:rFonts w:hint="default" w:ascii="Wingdings" w:hAnsi="Wingdings"/>
+        <w:rFonts w:ascii="Wingdings" w:hAnsi="Wingdings" w:hint="default"/>
       </w:rPr>
     </w:lvl>
-    <w:lvl w:ilvl="4" w:tentative="0">
+    <w:lvl w:ilvl="4">
       <w:start w:val="1"/>
       <w:numFmt w:val="bullet"/>
       <w:lvlText w:val=""/>
@@ -2291,10 +2439,10 @@
         <w:ind w:left="3200" w:hanging="420"/>
       </w:pPr>
       <w:rPr>
-        <w:rFonts w:hint="default" w:ascii="Wingdings" w:hAnsi="Wingdings"/>
+        <w:rFonts w:ascii="Wingdings" w:hAnsi="Wingdings" w:hint="default"/>
       </w:rPr>
     </w:lvl>
-    <w:lvl w:ilvl="5" w:tentative="0">
+    <w:lvl w:ilvl="5">
       <w:start w:val="1"/>
       <w:numFmt w:val="bullet"/>
       <w:lvlText w:val=""/>
@@ -2306,10 +2454,10 @@
         <w:ind w:left="3620" w:hanging="420"/>
       </w:pPr>
       <w:rPr>
-        <w:rFonts w:hint="default" w:ascii="Wingdings" w:hAnsi="Wingdings"/>
+        <w:rFonts w:ascii="Wingdings" w:hAnsi="Wingdings" w:hint="default"/>
       </w:rPr>
     </w:lvl>
-    <w:lvl w:ilvl="6" w:tentative="0">
+    <w:lvl w:ilvl="6">
       <w:start w:val="1"/>
       <w:numFmt w:val="bullet"/>
       <w:lvlText w:val=""/>
@@ -2321,10 +2469,10 @@
         <w:ind w:left="4040" w:hanging="420"/>
       </w:pPr>
       <w:rPr>
-        <w:rFonts w:hint="default" w:ascii="Wingdings" w:hAnsi="Wingdings"/>
+        <w:rFonts w:ascii="Wingdings" w:hAnsi="Wingdings" w:hint="default"/>
       </w:rPr>
     </w:lvl>
-    <w:lvl w:ilvl="7" w:tentative="0">
+    <w:lvl w:ilvl="7">
       <w:start w:val="1"/>
       <w:numFmt w:val="bullet"/>
       <w:lvlText w:val=""/>
@@ -2336,10 +2484,10 @@
         <w:ind w:left="4460" w:hanging="420"/>
       </w:pPr>
       <w:rPr>
-        <w:rFonts w:hint="default" w:ascii="Wingdings" w:hAnsi="Wingdings"/>
+        <w:rFonts w:ascii="Wingdings" w:hAnsi="Wingdings" w:hint="default"/>
       </w:rPr>
     </w:lvl>
-    <w:lvl w:ilvl="8" w:tentative="0">
+    <w:lvl w:ilvl="8">
       <w:start w:val="1"/>
       <w:numFmt w:val="bullet"/>
       <w:lvlText w:val=""/>
@@ -2351,18 +2499,18 @@
         <w:ind w:left="4880" w:hanging="420"/>
       </w:pPr>
       <w:rPr>
-        <w:rFonts w:hint="default" w:ascii="Wingdings" w:hAnsi="Wingdings"/>
+        <w:rFonts w:ascii="Wingdings" w:hAnsi="Wingdings" w:hint="default"/>
       </w:rPr>
     </w:lvl>
   </w:abstractNum>
-  <w:abstractNum w:abstractNumId="5">
+  <w:abstractNum w:abstractNumId="5" w15:restartNumberingAfterBreak="0">
     <w:nsid w:val="0000000F"/>
     <w:multiLevelType w:val="multilevel"/>
     <w:tmpl w:val="0000000F"/>
-    <w:lvl w:ilvl="0" w:tentative="0">
+    <w:lvl w:ilvl="0">
       <w:start w:val="1"/>
       <w:numFmt w:val="upperLetter"/>
-      <w:pStyle w:val="187"/>
+      <w:pStyle w:val="ItemStepinTable"/>
       <w:suff w:val="nothing"/>
       <w:lvlText w:val="附　录　%1"/>
       <w:lvlJc w:val="left"/>
@@ -2370,16 +2518,16 @@
         <w:ind w:left="0" w:firstLine="0"/>
       </w:pPr>
       <w:rPr>
-        <w:rFonts w:hint="eastAsia" w:ascii="黑体" w:hAnsi="Times New Roman" w:eastAsia="黑体"/>
+        <w:rFonts w:ascii="黑体" w:eastAsia="黑体" w:hAnsi="Times New Roman" w:hint="eastAsia"/>
         <w:b w:val="0"/>
         <w:i w:val="0"/>
         <w:sz w:val="21"/>
       </w:rPr>
     </w:lvl>
-    <w:lvl w:ilvl="1" w:tentative="0">
+    <w:lvl w:ilvl="1">
       <w:start w:val="1"/>
       <w:numFmt w:val="decimal"/>
-      <w:pStyle w:val="128"/>
+      <w:pStyle w:val="a1"/>
       <w:suff w:val="nothing"/>
       <w:lvlText w:val="%1.%2　"/>
       <w:lvlJc w:val="left"/>
@@ -2387,7 +2535,7 @@
         <w:ind w:left="210" w:firstLine="0"/>
       </w:pPr>
       <w:rPr>
-        <w:rFonts w:hint="eastAsia" w:ascii="黑体" w:hAnsi="Times New Roman" w:eastAsia="黑体"/>
+        <w:rFonts w:ascii="黑体" w:eastAsia="黑体" w:hAnsi="Times New Roman" w:hint="eastAsia"/>
         <w:b w:val="0"/>
         <w:i w:val="0"/>
         <w:snapToGrid/>
@@ -2397,7 +2545,7 @@
         <w:sz w:val="21"/>
       </w:rPr>
     </w:lvl>
-    <w:lvl w:ilvl="2" w:tentative="0">
+    <w:lvl w:ilvl="2">
       <w:start w:val="1"/>
       <w:numFmt w:val="decimal"/>
       <w:suff w:val="nothing"/>
@@ -2407,13 +2555,13 @@
         <w:ind w:left="0" w:firstLine="0"/>
       </w:pPr>
       <w:rPr>
-        <w:rFonts w:hint="eastAsia" w:ascii="黑体" w:hAnsi="Times New Roman" w:eastAsia="黑体"/>
+        <w:rFonts w:ascii="黑体" w:eastAsia="黑体" w:hAnsi="Times New Roman" w:hint="eastAsia"/>
         <w:b w:val="0"/>
         <w:i w:val="0"/>
         <w:sz w:val="21"/>
       </w:rPr>
     </w:lvl>
-    <w:lvl w:ilvl="3" w:tentative="0">
+    <w:lvl w:ilvl="3">
       <w:start w:val="1"/>
       <w:numFmt w:val="decimal"/>
       <w:suff w:val="nothing"/>
@@ -2423,13 +2571,13 @@
         <w:ind w:left="0" w:firstLine="0"/>
       </w:pPr>
       <w:rPr>
-        <w:rFonts w:hint="eastAsia" w:ascii="黑体" w:hAnsi="Times New Roman" w:eastAsia="黑体"/>
+        <w:rFonts w:ascii="黑体" w:eastAsia="黑体" w:hAnsi="Times New Roman" w:hint="eastAsia"/>
         <w:b w:val="0"/>
         <w:i w:val="0"/>
         <w:sz w:val="21"/>
       </w:rPr>
     </w:lvl>
-    <w:lvl w:ilvl="4" w:tentative="0">
+    <w:lvl w:ilvl="4">
       <w:start w:val="1"/>
       <w:numFmt w:val="decimal"/>
       <w:suff w:val="nothing"/>
@@ -2439,13 +2587,13 @@
         <w:ind w:left="0" w:firstLine="0"/>
       </w:pPr>
       <w:rPr>
-        <w:rFonts w:hint="eastAsia" w:ascii="黑体" w:hAnsi="Times New Roman" w:eastAsia="黑体"/>
+        <w:rFonts w:ascii="黑体" w:eastAsia="黑体" w:hAnsi="Times New Roman" w:hint="eastAsia"/>
         <w:b w:val="0"/>
         <w:i w:val="0"/>
         <w:sz w:val="21"/>
       </w:rPr>
     </w:lvl>
-    <w:lvl w:ilvl="5" w:tentative="0">
+    <w:lvl w:ilvl="5">
       <w:start w:val="1"/>
       <w:numFmt w:val="decimal"/>
       <w:suff w:val="nothing"/>
@@ -2455,13 +2603,13 @@
         <w:ind w:left="0" w:firstLine="0"/>
       </w:pPr>
       <w:rPr>
-        <w:rFonts w:hint="eastAsia" w:ascii="黑体" w:hAnsi="Times New Roman" w:eastAsia="黑体"/>
+        <w:rFonts w:ascii="黑体" w:eastAsia="黑体" w:hAnsi="Times New Roman" w:hint="eastAsia"/>
         <w:b w:val="0"/>
         <w:i w:val="0"/>
         <w:sz w:val="21"/>
       </w:rPr>
     </w:lvl>
-    <w:lvl w:ilvl="6" w:tentative="0">
+    <w:lvl w:ilvl="6">
       <w:start w:val="1"/>
       <w:numFmt w:val="decimal"/>
       <w:suff w:val="nothing"/>
@@ -2471,13 +2619,13 @@
         <w:ind w:left="0" w:firstLine="0"/>
       </w:pPr>
       <w:rPr>
-        <w:rFonts w:hint="eastAsia" w:ascii="黑体" w:hAnsi="Times New Roman" w:eastAsia="黑体"/>
+        <w:rFonts w:ascii="黑体" w:eastAsia="黑体" w:hAnsi="Times New Roman" w:hint="eastAsia"/>
         <w:b w:val="0"/>
         <w:i w:val="0"/>
         <w:sz w:val="21"/>
       </w:rPr>
     </w:lvl>
-    <w:lvl w:ilvl="7" w:tentative="0">
+    <w:lvl w:ilvl="7">
       <w:start w:val="1"/>
       <w:numFmt w:val="decimal"/>
       <w:lvlText w:val="%1.%2.%3.%4.%5.%6.%7.%8"/>
@@ -2492,7 +2640,7 @@
         <w:rFonts w:hint="eastAsia"/>
       </w:rPr>
     </w:lvl>
-    <w:lvl w:ilvl="8" w:tentative="0">
+    <w:lvl w:ilvl="8">
       <w:start w:val="1"/>
       <w:numFmt w:val="decimal"/>
       <w:lvlText w:val="%1.%2.%3.%4.%5.%6.%7.%8.%9"/>
@@ -2508,13 +2656,14 @@
       </w:rPr>
     </w:lvl>
   </w:abstractNum>
-  <w:abstractNum w:abstractNumId="6">
+  <w:abstractNum w:abstractNumId="6" w15:restartNumberingAfterBreak="0">
     <w:nsid w:val="00000010"/>
     <w:multiLevelType w:val="singleLevel"/>
     <w:tmpl w:val="00000010"/>
-    <w:lvl w:ilvl="0" w:tentative="0">
+    <w:lvl w:ilvl="0">
       <w:start w:val="1"/>
       <w:numFmt w:val="bullet"/>
+      <w:pStyle w:val="StyleHeading3h3Heading3-oldLevel3HeadH3level3PIM3se"/>
       <w:lvlText w:val=""/>
       <w:lvlJc w:val="left"/>
       <w:pPr>
@@ -2524,18 +2673,18 @@
         <w:ind w:left="1620" w:hanging="360"/>
       </w:pPr>
       <w:rPr>
-        <w:rFonts w:hint="default" w:ascii="Wingdings" w:hAnsi="Wingdings"/>
+        <w:rFonts w:ascii="Wingdings" w:hAnsi="Wingdings" w:hint="default"/>
       </w:rPr>
     </w:lvl>
   </w:abstractNum>
-  <w:abstractNum w:abstractNumId="7">
+  <w:abstractNum w:abstractNumId="7" w15:restartNumberingAfterBreak="0">
     <w:nsid w:val="00000011"/>
     <w:multiLevelType w:val="singleLevel"/>
     <w:tmpl w:val="00000011"/>
-    <w:lvl w:ilvl="0" w:tentative="0">
+    <w:lvl w:ilvl="0">
       <w:start w:val="1"/>
       <w:numFmt w:val="decimal"/>
-      <w:pStyle w:val="14"/>
+      <w:pStyle w:val="2"/>
       <w:lvlText w:val="%1."/>
       <w:lvlJc w:val="left"/>
       <w:pPr>
@@ -2549,14 +2698,14 @@
       </w:rPr>
     </w:lvl>
   </w:abstractNum>
-  <w:abstractNum w:abstractNumId="8">
+  <w:abstractNum w:abstractNumId="8" w15:restartNumberingAfterBreak="0">
     <w:nsid w:val="00000012"/>
     <w:multiLevelType w:val="multilevel"/>
     <w:tmpl w:val="00000012"/>
-    <w:lvl w:ilvl="0" w:tentative="0">
+    <w:lvl w:ilvl="0">
       <w:start w:val="1"/>
       <w:numFmt w:val="bullet"/>
-      <w:pStyle w:val="169"/>
+      <w:pStyle w:val="ItemList"/>
       <w:lvlText w:val=""/>
       <w:lvlJc w:val="left"/>
       <w:pPr>
@@ -2566,13 +2715,13 @@
         <w:ind w:left="1644" w:hanging="510"/>
       </w:pPr>
       <w:rPr>
-        <w:rFonts w:hint="default" w:ascii="Wingdings" w:hAnsi="Wingdings"/>
+        <w:rFonts w:ascii="Wingdings" w:hAnsi="Wingdings" w:hint="default"/>
         <w:color w:val="auto"/>
         <w:sz w:val="13"/>
         <w:u w:val="none"/>
       </w:rPr>
     </w:lvl>
-    <w:lvl w:ilvl="1" w:tentative="0">
+    <w:lvl w:ilvl="1">
       <w:start w:val="1"/>
       <w:numFmt w:val="bullet"/>
       <w:lvlText w:val=""/>
@@ -2584,13 +2733,13 @@
         <w:ind w:left="840" w:hanging="420"/>
       </w:pPr>
       <w:rPr>
-        <w:rFonts w:hint="default" w:ascii="Wingdings" w:hAnsi="Wingdings"/>
+        <w:rFonts w:ascii="Wingdings" w:hAnsi="Wingdings" w:hint="default"/>
         <w:color w:val="auto"/>
         <w:sz w:val="13"/>
         <w:u w:val="none"/>
       </w:rPr>
     </w:lvl>
-    <w:lvl w:ilvl="2" w:tentative="0">
+    <w:lvl w:ilvl="2">
       <w:start w:val="1"/>
       <w:numFmt w:val="bullet"/>
       <w:lvlText w:val=""/>
@@ -2602,10 +2751,10 @@
         <w:ind w:left="1260" w:hanging="420"/>
       </w:pPr>
       <w:rPr>
-        <w:rFonts w:hint="default" w:ascii="Wingdings" w:hAnsi="Wingdings"/>
+        <w:rFonts w:ascii="Wingdings" w:hAnsi="Wingdings" w:hint="default"/>
       </w:rPr>
     </w:lvl>
-    <w:lvl w:ilvl="3" w:tentative="0">
+    <w:lvl w:ilvl="3">
       <w:start w:val="1"/>
       <w:numFmt w:val="bullet"/>
       <w:lvlText w:val=""/>
@@ -2617,10 +2766,10 @@
         <w:ind w:left="1680" w:hanging="420"/>
       </w:pPr>
       <w:rPr>
-        <w:rFonts w:hint="default" w:ascii="Wingdings" w:hAnsi="Wingdings"/>
+        <w:rFonts w:ascii="Wingdings" w:hAnsi="Wingdings" w:hint="default"/>
       </w:rPr>
     </w:lvl>
-    <w:lvl w:ilvl="4" w:tentative="0">
+    <w:lvl w:ilvl="4">
       <w:start w:val="1"/>
       <w:numFmt w:val="bullet"/>
       <w:lvlText w:val=""/>
@@ -2632,10 +2781,10 @@
         <w:ind w:left="2100" w:hanging="420"/>
       </w:pPr>
       <w:rPr>
-        <w:rFonts w:hint="default" w:ascii="Wingdings" w:hAnsi="Wingdings"/>
+        <w:rFonts w:ascii="Wingdings" w:hAnsi="Wingdings" w:hint="default"/>
       </w:rPr>
     </w:lvl>
-    <w:lvl w:ilvl="5" w:tentative="0">
+    <w:lvl w:ilvl="5">
       <w:start w:val="1"/>
       <w:numFmt w:val="bullet"/>
       <w:lvlText w:val=""/>
@@ -2647,10 +2796,10 @@
         <w:ind w:left="2520" w:hanging="420"/>
       </w:pPr>
       <w:rPr>
-        <w:rFonts w:hint="default" w:ascii="Wingdings" w:hAnsi="Wingdings"/>
+        <w:rFonts w:ascii="Wingdings" w:hAnsi="Wingdings" w:hint="default"/>
       </w:rPr>
     </w:lvl>
-    <w:lvl w:ilvl="6" w:tentative="0">
+    <w:lvl w:ilvl="6">
       <w:start w:val="1"/>
       <w:numFmt w:val="bullet"/>
       <w:lvlText w:val=""/>
@@ -2662,10 +2811,10 @@
         <w:ind w:left="2940" w:hanging="420"/>
       </w:pPr>
       <w:rPr>
-        <w:rFonts w:hint="default" w:ascii="Wingdings" w:hAnsi="Wingdings"/>
+        <w:rFonts w:ascii="Wingdings" w:hAnsi="Wingdings" w:hint="default"/>
       </w:rPr>
     </w:lvl>
-    <w:lvl w:ilvl="7" w:tentative="0">
+    <w:lvl w:ilvl="7">
       <w:start w:val="1"/>
       <w:numFmt w:val="bullet"/>
       <w:lvlText w:val=""/>
@@ -2677,10 +2826,10 @@
         <w:ind w:left="3360" w:hanging="420"/>
       </w:pPr>
       <w:rPr>
-        <w:rFonts w:hint="default" w:ascii="Wingdings" w:hAnsi="Wingdings"/>
+        <w:rFonts w:ascii="Wingdings" w:hAnsi="Wingdings" w:hint="default"/>
       </w:rPr>
     </w:lvl>
-    <w:lvl w:ilvl="8" w:tentative="0">
+    <w:lvl w:ilvl="8">
       <w:start w:val="1"/>
       <w:numFmt w:val="bullet"/>
       <w:lvlText w:val=""/>
@@ -2692,18 +2841,18 @@
         <w:ind w:left="3780" w:hanging="420"/>
       </w:pPr>
       <w:rPr>
-        <w:rFonts w:hint="default" w:ascii="Wingdings" w:hAnsi="Wingdings"/>
+        <w:rFonts w:ascii="Wingdings" w:hAnsi="Wingdings" w:hint="default"/>
       </w:rPr>
     </w:lvl>
   </w:abstractNum>
-  <w:abstractNum w:abstractNumId="9">
+  <w:abstractNum w:abstractNumId="9" w15:restartNumberingAfterBreak="0">
     <w:nsid w:val="00000013"/>
     <w:multiLevelType w:val="singleLevel"/>
     <w:tmpl w:val="00000013"/>
-    <w:lvl w:ilvl="0" w:tentative="0">
+    <w:lvl w:ilvl="0">
       <w:start w:val="1"/>
       <w:numFmt w:val="bullet"/>
-      <w:pStyle w:val="27"/>
+      <w:pStyle w:val="20"/>
       <w:lvlText w:val=""/>
       <w:lvlJc w:val="left"/>
       <w:pPr>
@@ -2713,18 +2862,18 @@
         <w:ind w:left="780" w:hanging="360"/>
       </w:pPr>
       <w:rPr>
-        <w:rFonts w:hint="default" w:ascii="Wingdings" w:hAnsi="Wingdings"/>
+        <w:rFonts w:ascii="Wingdings" w:hAnsi="Wingdings" w:hint="default"/>
       </w:rPr>
     </w:lvl>
   </w:abstractNum>
-  <w:abstractNum w:abstractNumId="10">
+  <w:abstractNum w:abstractNumId="10" w15:restartNumberingAfterBreak="0">
     <w:nsid w:val="00000014"/>
     <w:multiLevelType w:val="singleLevel"/>
     <w:tmpl w:val="00000014"/>
-    <w:lvl w:ilvl="0" w:tentative="0">
+    <w:lvl w:ilvl="0">
       <w:start w:val="1"/>
       <w:numFmt w:val="decimal"/>
-      <w:pStyle w:val="193"/>
+      <w:pStyle w:val="a2"/>
       <w:lvlText w:val="%1)"/>
       <w:lvlJc w:val="left"/>
       <w:pPr>
@@ -2738,14 +2887,14 @@
       </w:rPr>
     </w:lvl>
   </w:abstractNum>
-  <w:abstractNum w:abstractNumId="11">
+  <w:abstractNum w:abstractNumId="11" w15:restartNumberingAfterBreak="0">
     <w:nsid w:val="00000015"/>
     <w:multiLevelType w:val="multilevel"/>
     <w:tmpl w:val="00000015"/>
-    <w:lvl w:ilvl="0" w:tentative="0">
+    <w:lvl w:ilvl="0">
       <w:start w:val="1"/>
       <w:numFmt w:val="chineseCountingThousand"/>
-      <w:pStyle w:val="158"/>
+      <w:pStyle w:val="21"/>
       <w:lvlText w:val="%1、"/>
       <w:lvlJc w:val="left"/>
       <w:pPr>
@@ -2758,7 +2907,7 @@
         <w:rFonts w:hint="eastAsia"/>
       </w:rPr>
     </w:lvl>
-    <w:lvl w:ilvl="1" w:tentative="0">
+    <w:lvl w:ilvl="1">
       <w:start w:val="1"/>
       <w:numFmt w:val="lowerLetter"/>
       <w:lvlText w:val="%2)"/>
@@ -2770,7 +2919,7 @@
         <w:ind w:left="840" w:hanging="420"/>
       </w:pPr>
     </w:lvl>
-    <w:lvl w:ilvl="2" w:tentative="0">
+    <w:lvl w:ilvl="2">
       <w:start w:val="1"/>
       <w:numFmt w:val="lowerRoman"/>
       <w:lvlText w:val="%3."/>
@@ -2782,7 +2931,7 @@
         <w:ind w:left="1260" w:hanging="420"/>
       </w:pPr>
     </w:lvl>
-    <w:lvl w:ilvl="3" w:tentative="0">
+    <w:lvl w:ilvl="3">
       <w:start w:val="1"/>
       <w:numFmt w:val="decimal"/>
       <w:lvlText w:val="%4."/>
@@ -2794,7 +2943,7 @@
         <w:ind w:left="1680" w:hanging="420"/>
       </w:pPr>
     </w:lvl>
-    <w:lvl w:ilvl="4" w:tentative="0">
+    <w:lvl w:ilvl="4">
       <w:start w:val="1"/>
       <w:numFmt w:val="lowerLetter"/>
       <w:lvlText w:val="%5)"/>
@@ -2806,7 +2955,7 @@
         <w:ind w:left="2100" w:hanging="420"/>
       </w:pPr>
     </w:lvl>
-    <w:lvl w:ilvl="5" w:tentative="0">
+    <w:lvl w:ilvl="5">
       <w:start w:val="1"/>
       <w:numFmt w:val="lowerRoman"/>
       <w:lvlText w:val="%6."/>
@@ -2818,7 +2967,7 @@
         <w:ind w:left="2520" w:hanging="420"/>
       </w:pPr>
     </w:lvl>
-    <w:lvl w:ilvl="6" w:tentative="0">
+    <w:lvl w:ilvl="6">
       <w:start w:val="1"/>
       <w:numFmt w:val="decimal"/>
       <w:lvlText w:val="%7."/>
@@ -2830,7 +2979,7 @@
         <w:ind w:left="2940" w:hanging="420"/>
       </w:pPr>
     </w:lvl>
-    <w:lvl w:ilvl="7" w:tentative="0">
+    <w:lvl w:ilvl="7">
       <w:start w:val="1"/>
       <w:numFmt w:val="lowerLetter"/>
       <w:lvlText w:val="%8)"/>
@@ -2842,7 +2991,7 @@
         <w:ind w:left="3360" w:hanging="420"/>
       </w:pPr>
     </w:lvl>
-    <w:lvl w:ilvl="8" w:tentative="0">
+    <w:lvl w:ilvl="8">
       <w:start w:val="1"/>
       <w:numFmt w:val="lowerRoman"/>
       <w:lvlText w:val="%9."/>
@@ -2855,327 +3004,384 @@
       </w:pPr>
     </w:lvl>
   </w:abstractNum>
-  <w:num w:numId="1">
+  <w:num w:numId="1" w16cid:durableId="1939213945">
     <w:abstractNumId w:val="7"/>
   </w:num>
-  <w:num w:numId="2">
+  <w:num w:numId="2" w16cid:durableId="1267037662">
     <w:abstractNumId w:val="3"/>
   </w:num>
-  <w:num w:numId="3">
+  <w:num w:numId="3" w16cid:durableId="1952398311">
     <w:abstractNumId w:val="9"/>
   </w:num>
-  <w:num w:numId="4">
+  <w:num w:numId="4" w16cid:durableId="921987577">
     <w:abstractNumId w:val="5"/>
   </w:num>
-  <w:num w:numId="5">
+  <w:num w:numId="5" w16cid:durableId="1610579965">
     <w:abstractNumId w:val="11"/>
   </w:num>
-  <w:num w:numId="6">
+  <w:num w:numId="6" w16cid:durableId="1029187659">
     <w:abstractNumId w:val="2"/>
   </w:num>
-  <w:num w:numId="7">
+  <w:num w:numId="7" w16cid:durableId="154884307">
     <w:abstractNumId w:val="6"/>
   </w:num>
-  <w:num w:numId="8">
+  <w:num w:numId="8" w16cid:durableId="1192720619">
     <w:abstractNumId w:val="8"/>
   </w:num>
-  <w:num w:numId="9">
+  <w:num w:numId="9" w16cid:durableId="1944341885">
     <w:abstractNumId w:val="1"/>
   </w:num>
-  <w:num w:numId="10">
+  <w:num w:numId="10" w16cid:durableId="356662207">
     <w:abstractNumId w:val="10"/>
   </w:num>
-  <w:num w:numId="11">
+  <w:num w:numId="11" w16cid:durableId="1169717494">
     <w:abstractNumId w:val="0"/>
   </w:num>
-  <w:num w:numId="12">
+  <w:num w:numId="12" w16cid:durableId="374046434">
     <w:abstractNumId w:val="4"/>
   </w:num>
 </w:numbering>
 </file>
 
 <file path=word/styles.xml><?xml version="1.0" encoding="utf-8"?>
-<w:styles xmlns:mc="http://schemas.openxmlformats.org/markup-compatibility/2006" xmlns:o="urn:schemas-microsoft-com:office:office" xmlns:r="http://schemas.openxmlformats.org/officeDocument/2006/relationships" xmlns:m="http://schemas.openxmlformats.org/officeDocument/2006/math" xmlns:v="urn:schemas-microsoft-com:vml" xmlns:w="http://schemas.openxmlformats.org/wordprocessingml/2006/main" xmlns:w14="http://schemas.microsoft.com/office/word/2010/wordml" xmlns:w10="urn:schemas-microsoft-com:office:word" xmlns:sl="http://schemas.openxmlformats.org/schemaLibrary/2006/main" mc:Ignorable="w14">
+<w:styles xmlns:mc="http://schemas.openxmlformats.org/markup-compatibility/2006" xmlns:r="http://schemas.openxmlformats.org/officeDocument/2006/relationships" xmlns:w="http://schemas.openxmlformats.org/wordprocessingml/2006/main" xmlns:w14="http://schemas.microsoft.com/office/word/2010/wordml" xmlns:w15="http://schemas.microsoft.com/office/word/2012/wordml" xmlns:w16cex="http://schemas.microsoft.com/office/word/2018/wordml/cex" xmlns:w16cid="http://schemas.microsoft.com/office/word/2016/wordml/cid" xmlns:w16="http://schemas.microsoft.com/office/word/2018/wordml" xmlns:w16sdtdh="http://schemas.microsoft.com/office/word/2020/wordml/sdtdatahash" xmlns:w16se="http://schemas.microsoft.com/office/word/2015/wordml/symex" mc:Ignorable="w14 w15 w16se w16cid w16 w16cex w16sdtdh">
   <w:docDefaults>
     <w:rPrDefault>
       <w:rPr>
-        <w:rFonts w:ascii="Times New Roman" w:hAnsi="Times New Roman" w:eastAsia="宋体" w:cs="Times New Roman"/>
+        <w:rFonts w:ascii="Times New Roman" w:eastAsia="宋体" w:hAnsi="Times New Roman" w:cs="Times New Roman"/>
+        <w:lang w:val="en-US" w:eastAsia="zh-CN" w:bidi="ar-SA"/>
       </w:rPr>
     </w:rPrDefault>
+    <w:pPrDefault/>
   </w:docDefaults>
-  <w:latentStyles w:count="260" w:defQFormat="0" w:defUnhideWhenUsed="1" w:defSemiHidden="1" w:defUIPriority="99" w:defLockedState="0">
-    <w:lsdException w:qFormat="1" w:unhideWhenUsed="0" w:uiPriority="0" w:semiHidden="0" w:name="Normal"/>
-    <w:lsdException w:qFormat="1" w:unhideWhenUsed="0" w:uiPriority="0" w:semiHidden="0" w:name="heading 1"/>
-    <w:lsdException w:qFormat="1" w:unhideWhenUsed="0" w:uiPriority="0" w:semiHidden="0" w:name="heading 2"/>
-    <w:lsdException w:qFormat="1" w:unhideWhenUsed="0" w:uiPriority="0" w:semiHidden="0" w:name="heading 3"/>
-    <w:lsdException w:qFormat="1" w:unhideWhenUsed="0" w:uiPriority="0" w:semiHidden="0" w:name="heading 4"/>
-    <w:lsdException w:qFormat="1" w:unhideWhenUsed="0" w:uiPriority="0" w:semiHidden="0" w:name="heading 5"/>
-    <w:lsdException w:qFormat="1" w:unhideWhenUsed="0" w:uiPriority="0" w:semiHidden="0" w:name="heading 6"/>
-    <w:lsdException w:qFormat="1" w:unhideWhenUsed="0" w:uiPriority="0" w:semiHidden="0" w:name="heading 7"/>
-    <w:lsdException w:qFormat="1" w:unhideWhenUsed="0" w:uiPriority="0" w:semiHidden="0" w:name="heading 8"/>
-    <w:lsdException w:qFormat="1" w:unhideWhenUsed="0" w:uiPriority="0" w:semiHidden="0" w:name="heading 9"/>
-    <w:lsdException w:qFormat="1" w:unhideWhenUsed="0" w:uiPriority="0" w:semiHidden="0" w:name="index 1"/>
-    <w:lsdException w:unhideWhenUsed="0" w:uiPriority="0" w:semiHidden="0" w:name="index 2"/>
-    <w:lsdException w:unhideWhenUsed="0" w:uiPriority="0" w:semiHidden="0" w:name="index 3"/>
-    <w:lsdException w:unhideWhenUsed="0" w:uiPriority="0" w:semiHidden="0" w:name="index 4"/>
-    <w:lsdException w:unhideWhenUsed="0" w:uiPriority="0" w:semiHidden="0" w:name="index 5"/>
-    <w:lsdException w:unhideWhenUsed="0" w:uiPriority="0" w:semiHidden="0" w:name="index 6"/>
-    <w:lsdException w:unhideWhenUsed="0" w:uiPriority="0" w:semiHidden="0" w:name="index 7"/>
-    <w:lsdException w:unhideWhenUsed="0" w:uiPriority="0" w:semiHidden="0" w:name="index 8"/>
-    <w:lsdException w:unhideWhenUsed="0" w:uiPriority="0" w:semiHidden="0" w:name="index 9"/>
-    <w:lsdException w:qFormat="1" w:unhideWhenUsed="0" w:uiPriority="0" w:semiHidden="0" w:name="toc 1"/>
-    <w:lsdException w:unhideWhenUsed="0" w:uiPriority="39" w:semiHidden="0" w:name="toc 2"/>
-    <w:lsdException w:unhideWhenUsed="0" w:uiPriority="39" w:semiHidden="0" w:name="toc 3"/>
-    <w:lsdException w:unhideWhenUsed="0" w:uiPriority="0" w:semiHidden="0" w:name="toc 4"/>
-    <w:lsdException w:unhideWhenUsed="0" w:uiPriority="0" w:semiHidden="0" w:name="toc 5"/>
-    <w:lsdException w:unhideWhenUsed="0" w:uiPriority="0" w:semiHidden="0" w:name="toc 6"/>
-    <w:lsdException w:unhideWhenUsed="0" w:uiPriority="0" w:semiHidden="0" w:name="toc 7"/>
-    <w:lsdException w:unhideWhenUsed="0" w:uiPriority="0" w:semiHidden="0" w:name="toc 8"/>
-    <w:lsdException w:qFormat="1" w:unhideWhenUsed="0" w:uiPriority="0" w:semiHidden="0" w:name="toc 9"/>
-    <w:lsdException w:qFormat="1" w:unhideWhenUsed="0" w:uiPriority="0" w:semiHidden="0" w:name="Normal Indent"/>
-    <w:lsdException w:qFormat="1" w:unhideWhenUsed="0" w:uiPriority="0" w:semiHidden="0" w:name="footnote text"/>
-    <w:lsdException w:unhideWhenUsed="0" w:uiPriority="0" w:semiHidden="0" w:name="annotation text"/>
-    <w:lsdException w:unhideWhenUsed="0" w:uiPriority="0" w:semiHidden="0" w:name="header"/>
-    <w:lsdException w:unhideWhenUsed="0" w:uiPriority="0" w:semiHidden="0" w:name="footer"/>
-    <w:lsdException w:unhideWhenUsed="0" w:uiPriority="0" w:semiHidden="0" w:name="index heading"/>
-    <w:lsdException w:qFormat="1" w:unhideWhenUsed="0" w:uiPriority="0" w:semiHidden="0" w:name="caption"/>
-    <w:lsdException w:unhideWhenUsed="0" w:uiPriority="0" w:semiHidden="0" w:name="table of figures"/>
-    <w:lsdException w:unhideWhenUsed="0" w:uiPriority="0" w:semiHidden="0" w:name="envelope address"/>
-    <w:lsdException w:unhideWhenUsed="0" w:uiPriority="0" w:semiHidden="0" w:name="envelope return"/>
-    <w:lsdException w:qFormat="1" w:unhideWhenUsed="0" w:uiPriority="0" w:semiHidden="0" w:name="footnote reference"/>
-    <w:lsdException w:qFormat="1" w:unhideWhenUsed="0" w:uiPriority="0" w:semiHidden="0" w:name="annotation reference"/>
-    <w:lsdException w:unhideWhenUsed="0" w:uiPriority="0" w:semiHidden="0" w:name="line number"/>
-    <w:lsdException w:qFormat="1" w:unhideWhenUsed="0" w:uiPriority="0" w:semiHidden="0" w:name="page number"/>
-    <w:lsdException w:unhideWhenUsed="0" w:uiPriority="0" w:semiHidden="0" w:name="endnote reference"/>
-    <w:lsdException w:unhideWhenUsed="0" w:uiPriority="0" w:semiHidden="0" w:name="endnote text"/>
-    <w:lsdException w:unhideWhenUsed="0" w:uiPriority="0" w:semiHidden="0" w:name="table of authorities"/>
-    <w:lsdException w:unhideWhenUsed="0" w:uiPriority="0" w:semiHidden="0" w:name="macro"/>
-    <w:lsdException w:unhideWhenUsed="0" w:uiPriority="0" w:semiHidden="0" w:name="toa heading"/>
-    <w:lsdException w:unhideWhenUsed="0" w:uiPriority="0" w:semiHidden="0" w:name="List"/>
-    <w:lsdException w:unhideWhenUsed="0" w:uiPriority="0" w:semiHidden="0" w:name="List Bullet"/>
-    <w:lsdException w:unhideWhenUsed="0" w:uiPriority="0" w:semiHidden="0" w:name="List Number"/>
-    <w:lsdException w:qFormat="1" w:unhideWhenUsed="0" w:uiPriority="0" w:semiHidden="0" w:name="List 2"/>
-    <w:lsdException w:unhideWhenUsed="0" w:uiPriority="0" w:semiHidden="0" w:name="List 3"/>
-    <w:lsdException w:unhideWhenUsed="0" w:uiPriority="0" w:semiHidden="0" w:name="List 4"/>
-    <w:lsdException w:unhideWhenUsed="0" w:uiPriority="0" w:semiHidden="0" w:name="List 5"/>
-    <w:lsdException w:unhideWhenUsed="0" w:uiPriority="0" w:semiHidden="0" w:name="List Bullet 2"/>
-    <w:lsdException w:qFormat="1" w:unhideWhenUsed="0" w:uiPriority="0" w:semiHidden="0" w:name="List Bullet 3"/>
-    <w:lsdException w:qFormat="1" w:unhideWhenUsed="0" w:uiPriority="0" w:semiHidden="0" w:name="List Bullet 4"/>
-    <w:lsdException w:unhideWhenUsed="0" w:uiPriority="0" w:semiHidden="0" w:name="List Bullet 5"/>
-    <w:lsdException w:unhideWhenUsed="0" w:uiPriority="0" w:semiHidden="0" w:name="List Number 2"/>
-    <w:lsdException w:unhideWhenUsed="0" w:uiPriority="0" w:semiHidden="0" w:name="List Number 3"/>
-    <w:lsdException w:unhideWhenUsed="0" w:uiPriority="0" w:semiHidden="0" w:name="List Number 4"/>
-    <w:lsdException w:unhideWhenUsed="0" w:uiPriority="0" w:semiHidden="0" w:name="List Number 5"/>
-    <w:lsdException w:qFormat="1" w:unhideWhenUsed="0" w:uiPriority="0" w:semiHidden="0" w:name="Title"/>
-    <w:lsdException w:unhideWhenUsed="0" w:uiPriority="0" w:semiHidden="0" w:name="Closing"/>
-    <w:lsdException w:unhideWhenUsed="0" w:uiPriority="0" w:semiHidden="0" w:name="Signature"/>
-    <w:lsdException w:uiPriority="1" w:name="Default Paragraph Font"/>
-    <w:lsdException w:unhideWhenUsed="0" w:uiPriority="0" w:semiHidden="0" w:name="Body Text"/>
-    <w:lsdException w:unhideWhenUsed="0" w:uiPriority="0" w:semiHidden="0" w:name="Body Text Indent"/>
-    <w:lsdException w:unhideWhenUsed="0" w:uiPriority="0" w:semiHidden="0" w:name="List Continue"/>
-    <w:lsdException w:qFormat="1" w:unhideWhenUsed="0" w:uiPriority="0" w:semiHidden="0" w:name="List Continue 2"/>
-    <w:lsdException w:qFormat="1" w:unhideWhenUsed="0" w:uiPriority="0" w:semiHidden="0" w:name="List Continue 3"/>
-    <w:lsdException w:qFormat="1" w:unhideWhenUsed="0" w:uiPriority="0" w:semiHidden="0" w:name="List Continue 4"/>
-    <w:lsdException w:unhideWhenUsed="0" w:uiPriority="0" w:semiHidden="0" w:name="List Continue 5"/>
-    <w:lsdException w:unhideWhenUsed="0" w:uiPriority="0" w:semiHidden="0" w:name="Message Header"/>
-    <w:lsdException w:qFormat="1" w:unhideWhenUsed="0" w:uiPriority="0" w:semiHidden="0" w:name="Subtitle"/>
-    <w:lsdException w:unhideWhenUsed="0" w:uiPriority="0" w:semiHidden="0" w:name="Salutation"/>
-    <w:lsdException w:unhideWhenUsed="0" w:uiPriority="0" w:semiHidden="0" w:name="Date"/>
-    <w:lsdException w:unhideWhenUsed="0" w:uiPriority="0" w:semiHidden="0" w:name="Body Text First Indent"/>
-    <w:lsdException w:unhideWhenUsed="0" w:uiPriority="0" w:semiHidden="0" w:name="Body Text First Indent 2"/>
-    <w:lsdException w:unhideWhenUsed="0" w:uiPriority="0" w:semiHidden="0" w:name="Note Heading"/>
-    <w:lsdException w:unhideWhenUsed="0" w:uiPriority="0" w:semiHidden="0" w:name="Body Text 2"/>
-    <w:lsdException w:qFormat="1" w:unhideWhenUsed="0" w:uiPriority="0" w:semiHidden="0" w:name="Body Text 3"/>
-    <w:lsdException w:unhideWhenUsed="0" w:uiPriority="0" w:semiHidden="0" w:name="Body Text Indent 2"/>
-    <w:lsdException w:unhideWhenUsed="0" w:uiPriority="0" w:semiHidden="0" w:name="Body Text Indent 3"/>
-    <w:lsdException w:unhideWhenUsed="0" w:uiPriority="0" w:semiHidden="0" w:name="Block Text"/>
-    <w:lsdException w:qFormat="1" w:unhideWhenUsed="0" w:uiPriority="99" w:semiHidden="0" w:name="Hyperlink"/>
-    <w:lsdException w:qFormat="1" w:unhideWhenUsed="0" w:uiPriority="0" w:semiHidden="0" w:name="FollowedHyperlink"/>
-    <w:lsdException w:qFormat="1" w:unhideWhenUsed="0" w:uiPriority="22" w:semiHidden="0" w:name="Strong"/>
-    <w:lsdException w:qFormat="1" w:unhideWhenUsed="0" w:uiPriority="0" w:semiHidden="0" w:name="Emphasis"/>
-    <w:lsdException w:unhideWhenUsed="0" w:uiPriority="0" w:semiHidden="0" w:name="Document Map"/>
-    <w:lsdException w:qFormat="1" w:unhideWhenUsed="0" w:uiPriority="0" w:semiHidden="0" w:name="Plain Text"/>
-    <w:lsdException w:unhideWhenUsed="0" w:uiPriority="0" w:semiHidden="0" w:name="E-mail Signature"/>
-    <w:lsdException w:unhideWhenUsed="0" w:uiPriority="0" w:semiHidden="0" w:name="Normal (Web)"/>
-    <w:lsdException w:unhideWhenUsed="0" w:uiPriority="0" w:semiHidden="0" w:name="HTML Acronym"/>
-    <w:lsdException w:unhideWhenUsed="0" w:uiPriority="0" w:semiHidden="0" w:name="HTML Address"/>
-    <w:lsdException w:unhideWhenUsed="0" w:uiPriority="0" w:semiHidden="0" w:name="HTML Cite"/>
-    <w:lsdException w:unhideWhenUsed="0" w:uiPriority="0" w:semiHidden="0" w:name="HTML Code"/>
-    <w:lsdException w:unhideWhenUsed="0" w:uiPriority="0" w:semiHidden="0" w:name="HTML Definition"/>
-    <w:lsdException w:unhideWhenUsed="0" w:uiPriority="0" w:semiHidden="0" w:name="HTML Keyboard"/>
-    <w:lsdException w:unhideWhenUsed="0" w:uiPriority="0" w:semiHidden="0" w:name="HTML Preformatted"/>
-    <w:lsdException w:unhideWhenUsed="0" w:uiPriority="0" w:semiHidden="0" w:name="HTML Sample"/>
-    <w:lsdException w:unhideWhenUsed="0" w:uiPriority="0" w:semiHidden="0" w:name="HTML Typewriter"/>
-    <w:lsdException w:unhideWhenUsed="0" w:uiPriority="0" w:semiHidden="0" w:name="HTML Variable"/>
-    <w:lsdException w:uiPriority="99" w:name="Normal Table"/>
-    <w:lsdException w:unhideWhenUsed="0" w:uiPriority="0" w:semiHidden="0" w:name="annotation subject"/>
-    <w:lsdException w:uiPriority="0" w:name="Table Simple 1"/>
-    <w:lsdException w:uiPriority="0" w:name="Table Simple 2"/>
-    <w:lsdException w:uiPriority="0" w:name="Table Simple 3"/>
-    <w:lsdException w:uiPriority="0" w:name="Table Classic 1"/>
-    <w:lsdException w:uiPriority="0" w:name="Table Classic 2"/>
-    <w:lsdException w:uiPriority="0" w:name="Table Classic 3"/>
-    <w:lsdException w:uiPriority="0" w:name="Table Classic 4"/>
-    <w:lsdException w:uiPriority="0" w:name="Table Colorful 1"/>
-    <w:lsdException w:uiPriority="0" w:name="Table Colorful 2"/>
-    <w:lsdException w:uiPriority="0" w:name="Table Colorful 3"/>
-    <w:lsdException w:uiPriority="0" w:name="Table Columns 1"/>
-    <w:lsdException w:uiPriority="0" w:name="Table Columns 2"/>
-    <w:lsdException w:uiPriority="0" w:name="Table Columns 3"/>
-    <w:lsdException w:uiPriority="0" w:name="Table Columns 4"/>
-    <w:lsdException w:uiPriority="0" w:name="Table Columns 5"/>
-    <w:lsdException w:uiPriority="0" w:name="Table Grid 1"/>
-    <w:lsdException w:uiPriority="0" w:name="Table Grid 2"/>
-    <w:lsdException w:uiPriority="0" w:name="Table Grid 3"/>
-    <w:lsdException w:uiPriority="0" w:name="Table Grid 4"/>
-    <w:lsdException w:uiPriority="0" w:name="Table Grid 5"/>
-    <w:lsdException w:uiPriority="0" w:name="Table Grid 6"/>
-    <w:lsdException w:uiPriority="0" w:name="Table Grid 7"/>
-    <w:lsdException w:uiPriority="0" w:name="Table Grid 8"/>
-    <w:lsdException w:uiPriority="0" w:name="Table List 1"/>
-    <w:lsdException w:uiPriority="0" w:name="Table List 2"/>
-    <w:lsdException w:uiPriority="0" w:name="Table List 3"/>
-    <w:lsdException w:uiPriority="0" w:name="Table List 4"/>
-    <w:lsdException w:uiPriority="0" w:name="Table List 5"/>
-    <w:lsdException w:uiPriority="0" w:name="Table List 6"/>
-    <w:lsdException w:uiPriority="0" w:name="Table List 7"/>
-    <w:lsdException w:uiPriority="0" w:name="Table List 8"/>
-    <w:lsdException w:uiPriority="0" w:name="Table 3D effects 1"/>
-    <w:lsdException w:uiPriority="0" w:name="Table 3D effects 2"/>
-    <w:lsdException w:uiPriority="0" w:name="Table 3D effects 3"/>
-    <w:lsdException w:uiPriority="0" w:name="Table Contemporary"/>
-    <w:lsdException w:uiPriority="0" w:name="Table Elegant"/>
-    <w:lsdException w:uiPriority="0" w:name="Table Professional"/>
-    <w:lsdException w:uiPriority="0" w:name="Table Subtle 1"/>
-    <w:lsdException w:uiPriority="0" w:name="Table Subtle 2"/>
-    <w:lsdException w:uiPriority="0" w:name="Table Web 1"/>
-    <w:lsdException w:uiPriority="0" w:name="Table Web 2"/>
-    <w:lsdException w:uiPriority="0" w:name="Table Web 3"/>
-    <w:lsdException w:unhideWhenUsed="0" w:uiPriority="0" w:semiHidden="0" w:name="Balloon Text"/>
-    <w:lsdException w:unhideWhenUsed="0" w:uiPriority="0" w:semiHidden="0" w:name="Table Grid"/>
-    <w:lsdException w:uiPriority="0" w:name="Table Theme"/>
-    <w:lsdException w:unhideWhenUsed="0" w:uiPriority="60" w:semiHidden="0" w:name="Light Shading"/>
-    <w:lsdException w:unhideWhenUsed="0" w:uiPriority="61" w:semiHidden="0" w:name="Light List"/>
-    <w:lsdException w:unhideWhenUsed="0" w:uiPriority="62" w:semiHidden="0" w:name="Light Grid"/>
-    <w:lsdException w:unhideWhenUsed="0" w:uiPriority="63" w:semiHidden="0" w:name="Medium Shading 1"/>
-    <w:lsdException w:unhideWhenUsed="0" w:uiPriority="64" w:semiHidden="0" w:name="Medium Shading 2"/>
-    <w:lsdException w:unhideWhenUsed="0" w:uiPriority="65" w:semiHidden="0" w:name="Medium List 1"/>
-    <w:lsdException w:unhideWhenUsed="0" w:uiPriority="66" w:semiHidden="0" w:name="Medium List 2"/>
-    <w:lsdException w:unhideWhenUsed="0" w:uiPriority="67" w:semiHidden="0" w:name="Medium Grid 1"/>
-    <w:lsdException w:unhideWhenUsed="0" w:uiPriority="68" w:semiHidden="0" w:name="Medium Grid 2"/>
-    <w:lsdException w:unhideWhenUsed="0" w:uiPriority="69" w:semiHidden="0" w:name="Medium Grid 3"/>
-    <w:lsdException w:unhideWhenUsed="0" w:uiPriority="70" w:semiHidden="0" w:name="Dark List"/>
-    <w:lsdException w:unhideWhenUsed="0" w:uiPriority="71" w:semiHidden="0" w:name="Colorful Shading"/>
-    <w:lsdException w:unhideWhenUsed="0" w:uiPriority="72" w:semiHidden="0" w:name="Colorful List"/>
-    <w:lsdException w:unhideWhenUsed="0" w:uiPriority="73" w:semiHidden="0" w:name="Colorful Grid"/>
-    <w:lsdException w:unhideWhenUsed="0" w:uiPriority="60" w:semiHidden="0" w:name="Light Shading Accent 1"/>
-    <w:lsdException w:unhideWhenUsed="0" w:uiPriority="61" w:semiHidden="0" w:name="Light List Accent 1"/>
-    <w:lsdException w:unhideWhenUsed="0" w:uiPriority="62" w:semiHidden="0" w:name="Light Grid Accent 1"/>
-    <w:lsdException w:unhideWhenUsed="0" w:uiPriority="63" w:semiHidden="0" w:name="Medium Shading 1 Accent 1"/>
-    <w:lsdException w:unhideWhenUsed="0" w:uiPriority="64" w:semiHidden="0" w:name="Medium Shading 2 Accent 1"/>
-    <w:lsdException w:unhideWhenUsed="0" w:uiPriority="65" w:semiHidden="0" w:name="Medium List 1 Accent 1"/>
-    <w:lsdException w:qFormat="1" w:unhideWhenUsed="0" w:uiPriority="1" w:semiHidden="0" w:name="List Paragraph"/>
-    <w:lsdException w:unhideWhenUsed="0" w:uiPriority="66" w:semiHidden="0" w:name="Medium List 2 Accent 1"/>
-    <w:lsdException w:unhideWhenUsed="0" w:uiPriority="67" w:semiHidden="0" w:name="Medium Grid 1 Accent 1"/>
-    <w:lsdException w:unhideWhenUsed="0" w:uiPriority="68" w:semiHidden="0" w:name="Medium Grid 2 Accent 1"/>
-    <w:lsdException w:unhideWhenUsed="0" w:uiPriority="69" w:semiHidden="0" w:name="Medium Grid 3 Accent 1"/>
-    <w:lsdException w:unhideWhenUsed="0" w:uiPriority="70" w:semiHidden="0" w:name="Dark List Accent 1"/>
-    <w:lsdException w:unhideWhenUsed="0" w:uiPriority="71" w:semiHidden="0" w:name="Colorful Shading Accent 1"/>
-    <w:lsdException w:unhideWhenUsed="0" w:uiPriority="72" w:semiHidden="0" w:name="Colorful List Accent 1"/>
-    <w:lsdException w:unhideWhenUsed="0" w:uiPriority="73" w:semiHidden="0" w:name="Colorful Grid Accent 1"/>
-    <w:lsdException w:unhideWhenUsed="0" w:uiPriority="60" w:semiHidden="0" w:name="Light Shading Accent 2"/>
-    <w:lsdException w:unhideWhenUsed="0" w:uiPriority="61" w:semiHidden="0" w:name="Light List Accent 2"/>
-    <w:lsdException w:unhideWhenUsed="0" w:uiPriority="62" w:semiHidden="0" w:name="Light Grid Accent 2"/>
-    <w:lsdException w:unhideWhenUsed="0" w:uiPriority="63" w:semiHidden="0" w:name="Medium Shading 1 Accent 2"/>
-    <w:lsdException w:unhideWhenUsed="0" w:uiPriority="64" w:semiHidden="0" w:name="Medium Shading 2 Accent 2"/>
-    <w:lsdException w:unhideWhenUsed="0" w:uiPriority="65" w:semiHidden="0" w:name="Medium List 1 Accent 2"/>
-    <w:lsdException w:unhideWhenUsed="0" w:uiPriority="66" w:semiHidden="0" w:name="Medium List 2 Accent 2"/>
-    <w:lsdException w:unhideWhenUsed="0" w:uiPriority="67" w:semiHidden="0" w:name="Medium Grid 1 Accent 2"/>
-    <w:lsdException w:unhideWhenUsed="0" w:uiPriority="68" w:semiHidden="0" w:name="Medium Grid 2 Accent 2"/>
-    <w:lsdException w:unhideWhenUsed="0" w:uiPriority="69" w:semiHidden="0" w:name="Medium Grid 3 Accent 2"/>
-    <w:lsdException w:unhideWhenUsed="0" w:uiPriority="70" w:semiHidden="0" w:name="Dark List Accent 2"/>
-    <w:lsdException w:unhideWhenUsed="0" w:uiPriority="71" w:semiHidden="0" w:name="Colorful Shading Accent 2"/>
-    <w:lsdException w:unhideWhenUsed="0" w:uiPriority="72" w:semiHidden="0" w:name="Colorful List Accent 2"/>
-    <w:lsdException w:unhideWhenUsed="0" w:uiPriority="73" w:semiHidden="0" w:name="Colorful Grid Accent 2"/>
-    <w:lsdException w:unhideWhenUsed="0" w:uiPriority="60" w:semiHidden="0" w:name="Light Shading Accent 3"/>
-    <w:lsdException w:unhideWhenUsed="0" w:uiPriority="61" w:semiHidden="0" w:name="Light List Accent 3"/>
-    <w:lsdException w:unhideWhenUsed="0" w:uiPriority="62" w:semiHidden="0" w:name="Light Grid Accent 3"/>
-    <w:lsdException w:unhideWhenUsed="0" w:uiPriority="63" w:semiHidden="0" w:name="Medium Shading 1 Accent 3"/>
-    <w:lsdException w:unhideWhenUsed="0" w:uiPriority="64" w:semiHidden="0" w:name="Medium Shading 2 Accent 3"/>
-    <w:lsdException w:unhideWhenUsed="0" w:uiPriority="65" w:semiHidden="0" w:name="Medium List 1 Accent 3"/>
-    <w:lsdException w:unhideWhenUsed="0" w:uiPriority="66" w:semiHidden="0" w:name="Medium List 2 Accent 3"/>
-    <w:lsdException w:unhideWhenUsed="0" w:uiPriority="67" w:semiHidden="0" w:name="Medium Grid 1 Accent 3"/>
-    <w:lsdException w:unhideWhenUsed="0" w:uiPriority="68" w:semiHidden="0" w:name="Medium Grid 2 Accent 3"/>
-    <w:lsdException w:unhideWhenUsed="0" w:uiPriority="69" w:semiHidden="0" w:name="Medium Grid 3 Accent 3"/>
-    <w:lsdException w:unhideWhenUsed="0" w:uiPriority="70" w:semiHidden="0" w:name="Dark List Accent 3"/>
-    <w:lsdException w:unhideWhenUsed="0" w:uiPriority="71" w:semiHidden="0" w:name="Colorful Shading Accent 3"/>
-    <w:lsdException w:unhideWhenUsed="0" w:uiPriority="72" w:semiHidden="0" w:name="Colorful List Accent 3"/>
-    <w:lsdException w:unhideWhenUsed="0" w:uiPriority="73" w:semiHidden="0" w:name="Colorful Grid Accent 3"/>
-    <w:lsdException w:unhideWhenUsed="0" w:uiPriority="60" w:semiHidden="0" w:name="Light Shading Accent 4"/>
-    <w:lsdException w:unhideWhenUsed="0" w:uiPriority="61" w:semiHidden="0" w:name="Light List Accent 4"/>
-    <w:lsdException w:unhideWhenUsed="0" w:uiPriority="62" w:semiHidden="0" w:name="Light Grid Accent 4"/>
-    <w:lsdException w:unhideWhenUsed="0" w:uiPriority="63" w:semiHidden="0" w:name="Medium Shading 1 Accent 4"/>
-    <w:lsdException w:unhideWhenUsed="0" w:uiPriority="64" w:semiHidden="0" w:name="Medium Shading 2 Accent 4"/>
-    <w:lsdException w:unhideWhenUsed="0" w:uiPriority="65" w:semiHidden="0" w:name="Medium List 1 Accent 4"/>
-    <w:lsdException w:unhideWhenUsed="0" w:uiPriority="66" w:semiHidden="0" w:name="Medium List 2 Accent 4"/>
-    <w:lsdException w:unhideWhenUsed="0" w:uiPriority="67" w:semiHidden="0" w:name="Medium Grid 1 Accent 4"/>
-    <w:lsdException w:unhideWhenUsed="0" w:uiPriority="68" w:semiHidden="0" w:name="Medium Grid 2 Accent 4"/>
-    <w:lsdException w:unhideWhenUsed="0" w:uiPriority="69" w:semiHidden="0" w:name="Medium Grid 3 Accent 4"/>
-    <w:lsdException w:unhideWhenUsed="0" w:uiPriority="70" w:semiHidden="0" w:name="Dark List Accent 4"/>
-    <w:lsdException w:unhideWhenUsed="0" w:uiPriority="71" w:semiHidden="0" w:name="Colorful Shading Accent 4"/>
-    <w:lsdException w:unhideWhenUsed="0" w:uiPriority="72" w:semiHidden="0" w:name="Colorful List Accent 4"/>
-    <w:lsdException w:unhideWhenUsed="0" w:uiPriority="73" w:semiHidden="0" w:name="Colorful Grid Accent 4"/>
-    <w:lsdException w:unhideWhenUsed="0" w:uiPriority="60" w:semiHidden="0" w:name="Light Shading Accent 5"/>
-    <w:lsdException w:unhideWhenUsed="0" w:uiPriority="61" w:semiHidden="0" w:name="Light List Accent 5"/>
-    <w:lsdException w:unhideWhenUsed="0" w:uiPriority="62" w:semiHidden="0" w:name="Light Grid Accent 5"/>
-    <w:lsdException w:unhideWhenUsed="0" w:uiPriority="63" w:semiHidden="0" w:name="Medium Shading 1 Accent 5"/>
-    <w:lsdException w:unhideWhenUsed="0" w:uiPriority="64" w:semiHidden="0" w:name="Medium Shading 2 Accent 5"/>
-    <w:lsdException w:unhideWhenUsed="0" w:uiPriority="65" w:semiHidden="0" w:name="Medium List 1 Accent 5"/>
-    <w:lsdException w:unhideWhenUsed="0" w:uiPriority="66" w:semiHidden="0" w:name="Medium List 2 Accent 5"/>
-    <w:lsdException w:unhideWhenUsed="0" w:uiPriority="67" w:semiHidden="0" w:name="Medium Grid 1 Accent 5"/>
-    <w:lsdException w:unhideWhenUsed="0" w:uiPriority="68" w:semiHidden="0" w:name="Medium Grid 2 Accent 5"/>
-    <w:lsdException w:unhideWhenUsed="0" w:uiPriority="69" w:semiHidden="0" w:name="Medium Grid 3 Accent 5"/>
-    <w:lsdException w:unhideWhenUsed="0" w:uiPriority="70" w:semiHidden="0" w:name="Dark List Accent 5"/>
-    <w:lsdException w:unhideWhenUsed="0" w:uiPriority="71" w:semiHidden="0" w:name="Colorful Shading Accent 5"/>
-    <w:lsdException w:unhideWhenUsed="0" w:uiPriority="72" w:semiHidden="0" w:name="Colorful List Accent 5"/>
-    <w:lsdException w:unhideWhenUsed="0" w:uiPriority="73" w:semiHidden="0" w:name="Colorful Grid Accent 5"/>
-    <w:lsdException w:unhideWhenUsed="0" w:uiPriority="60" w:semiHidden="0" w:name="Light Shading Accent 6"/>
-    <w:lsdException w:unhideWhenUsed="0" w:uiPriority="61" w:semiHidden="0" w:name="Light List Accent 6"/>
-    <w:lsdException w:unhideWhenUsed="0" w:uiPriority="62" w:semiHidden="0" w:name="Light Grid Accent 6"/>
-    <w:lsdException w:unhideWhenUsed="0" w:uiPriority="63" w:semiHidden="0" w:name="Medium Shading 1 Accent 6"/>
-    <w:lsdException w:unhideWhenUsed="0" w:uiPriority="64" w:semiHidden="0" w:name="Medium Shading 2 Accent 6"/>
-    <w:lsdException w:unhideWhenUsed="0" w:uiPriority="65" w:semiHidden="0" w:name="Medium List 1 Accent 6"/>
-    <w:lsdException w:unhideWhenUsed="0" w:uiPriority="66" w:semiHidden="0" w:name="Medium List 2 Accent 6"/>
-    <w:lsdException w:unhideWhenUsed="0" w:uiPriority="67" w:semiHidden="0" w:name="Medium Grid 1 Accent 6"/>
-    <w:lsdException w:unhideWhenUsed="0" w:uiPriority="68" w:semiHidden="0" w:name="Medium Grid 2 Accent 6"/>
-    <w:lsdException w:unhideWhenUsed="0" w:uiPriority="69" w:semiHidden="0" w:name="Medium Grid 3 Accent 6"/>
-    <w:lsdException w:unhideWhenUsed="0" w:uiPriority="70" w:semiHidden="0" w:name="Dark List Accent 6"/>
-    <w:lsdException w:unhideWhenUsed="0" w:uiPriority="71" w:semiHidden="0" w:name="Colorful Shading Accent 6"/>
-    <w:lsdException w:unhideWhenUsed="0" w:uiPriority="72" w:semiHidden="0" w:name="Colorful List Accent 6"/>
-    <w:lsdException w:unhideWhenUsed="0" w:uiPriority="73" w:semiHidden="0" w:name="Colorful Grid Accent 6"/>
+  <w:latentStyles w:defLockedState="0" w:defUIPriority="0" w:defSemiHidden="0" w:defUnhideWhenUsed="0" w:defQFormat="0" w:count="376">
+    <w:lsdException w:name="Normal" w:qFormat="1"/>
+    <w:lsdException w:name="heading 1" w:qFormat="1"/>
+    <w:lsdException w:name="heading 2" w:qFormat="1"/>
+    <w:lsdException w:name="heading 3" w:qFormat="1"/>
+    <w:lsdException w:name="heading 4" w:qFormat="1"/>
+    <w:lsdException w:name="heading 5" w:qFormat="1"/>
+    <w:lsdException w:name="heading 6" w:qFormat="1"/>
+    <w:lsdException w:name="heading 7" w:qFormat="1"/>
+    <w:lsdException w:name="heading 8" w:qFormat="1"/>
+    <w:lsdException w:name="heading 9" w:qFormat="1"/>
+    <w:lsdException w:name="index 1" w:qFormat="1"/>
+    <w:lsdException w:name="toc 1" w:qFormat="1"/>
+    <w:lsdException w:name="toc 2" w:uiPriority="39"/>
+    <w:lsdException w:name="toc 3" w:uiPriority="39"/>
+    <w:lsdException w:name="toc 9" w:qFormat="1"/>
+    <w:lsdException w:name="Normal Indent" w:qFormat="1"/>
+    <w:lsdException w:name="footnote text" w:qFormat="1"/>
+    <w:lsdException w:name="caption" w:qFormat="1"/>
+    <w:lsdException w:name="footnote reference" w:qFormat="1"/>
+    <w:lsdException w:name="annotation reference" w:qFormat="1"/>
+    <w:lsdException w:name="page number" w:qFormat="1"/>
+    <w:lsdException w:name="List 2" w:qFormat="1"/>
+    <w:lsdException w:name="List 3" w:qFormat="1"/>
+    <w:lsdException w:name="List Bullet 3" w:qFormat="1"/>
+    <w:lsdException w:name="List Bullet 4" w:qFormat="1"/>
+    <w:lsdException w:name="List Number 2" w:qFormat="1"/>
+    <w:lsdException w:name="Title" w:qFormat="1"/>
+    <w:lsdException w:name="Default Paragraph Font" w:semiHidden="1" w:uiPriority="1" w:unhideWhenUsed="1" w:qFormat="1"/>
+    <w:lsdException w:name="List Continue 2" w:qFormat="1"/>
+    <w:lsdException w:name="List Continue 3" w:qFormat="1"/>
+    <w:lsdException w:name="List Continue 4" w:qFormat="1"/>
+    <w:lsdException w:name="Subtitle" w:qFormat="1"/>
+    <w:lsdException w:name="Body Text 3" w:qFormat="1"/>
+    <w:lsdException w:name="Hyperlink" w:uiPriority="99" w:qFormat="1"/>
+    <w:lsdException w:name="FollowedHyperlink" w:qFormat="1"/>
+    <w:lsdException w:name="Strong" w:uiPriority="22" w:qFormat="1"/>
+    <w:lsdException w:name="Emphasis" w:qFormat="1"/>
+    <w:lsdException w:name="Plain Text" w:qFormat="1"/>
+    <w:lsdException w:name="HTML Top of Form" w:semiHidden="1" w:uiPriority="99" w:unhideWhenUsed="1"/>
+    <w:lsdException w:name="HTML Bottom of Form" w:semiHidden="1" w:uiPriority="99" w:unhideWhenUsed="1"/>
+    <w:lsdException w:name="Normal Table" w:semiHidden="1" w:uiPriority="99" w:unhideWhenUsed="1" w:qFormat="1"/>
+    <w:lsdException w:name="No List" w:semiHidden="1" w:uiPriority="99" w:unhideWhenUsed="1"/>
+    <w:lsdException w:name="Outline List 1" w:semiHidden="1" w:uiPriority="99" w:unhideWhenUsed="1"/>
+    <w:lsdException w:name="Outline List 2" w:semiHidden="1" w:uiPriority="99" w:unhideWhenUsed="1"/>
+    <w:lsdException w:name="Outline List 3" w:semiHidden="1" w:uiPriority="99" w:unhideWhenUsed="1"/>
+    <w:lsdException w:name="Table Simple 1" w:semiHidden="1" w:unhideWhenUsed="1"/>
+    <w:lsdException w:name="Table Simple 2" w:semiHidden="1" w:unhideWhenUsed="1"/>
+    <w:lsdException w:name="Table Simple 3" w:semiHidden="1" w:unhideWhenUsed="1"/>
+    <w:lsdException w:name="Table Classic 1" w:semiHidden="1" w:unhideWhenUsed="1"/>
+    <w:lsdException w:name="Table Classic 2" w:semiHidden="1" w:unhideWhenUsed="1"/>
+    <w:lsdException w:name="Table Classic 3" w:semiHidden="1" w:unhideWhenUsed="1"/>
+    <w:lsdException w:name="Table Classic 4" w:semiHidden="1" w:unhideWhenUsed="1"/>
+    <w:lsdException w:name="Table Colorful 1" w:semiHidden="1" w:unhideWhenUsed="1"/>
+    <w:lsdException w:name="Table Colorful 2" w:semiHidden="1" w:unhideWhenUsed="1"/>
+    <w:lsdException w:name="Table Colorful 3" w:semiHidden="1" w:unhideWhenUsed="1"/>
+    <w:lsdException w:name="Table Columns 1" w:semiHidden="1" w:unhideWhenUsed="1"/>
+    <w:lsdException w:name="Table Columns 2" w:semiHidden="1" w:unhideWhenUsed="1"/>
+    <w:lsdException w:name="Table Columns 3" w:semiHidden="1" w:unhideWhenUsed="1"/>
+    <w:lsdException w:name="Table Columns 4" w:semiHidden="1" w:unhideWhenUsed="1"/>
+    <w:lsdException w:name="Table Columns 5" w:semiHidden="1" w:unhideWhenUsed="1"/>
+    <w:lsdException w:name="Table Grid 1" w:semiHidden="1" w:unhideWhenUsed="1"/>
+    <w:lsdException w:name="Table Grid 2" w:semiHidden="1" w:unhideWhenUsed="1"/>
+    <w:lsdException w:name="Table Grid 3" w:semiHidden="1" w:unhideWhenUsed="1"/>
+    <w:lsdException w:name="Table Grid 4" w:semiHidden="1" w:unhideWhenUsed="1"/>
+    <w:lsdException w:name="Table Grid 5" w:semiHidden="1" w:unhideWhenUsed="1"/>
+    <w:lsdException w:name="Table Grid 6" w:semiHidden="1" w:unhideWhenUsed="1"/>
+    <w:lsdException w:name="Table Grid 7" w:semiHidden="1" w:unhideWhenUsed="1"/>
+    <w:lsdException w:name="Table Grid 8" w:semiHidden="1" w:unhideWhenUsed="1"/>
+    <w:lsdException w:name="Table List 1" w:semiHidden="1" w:unhideWhenUsed="1"/>
+    <w:lsdException w:name="Table List 2" w:semiHidden="1" w:unhideWhenUsed="1"/>
+    <w:lsdException w:name="Table List 3" w:semiHidden="1" w:unhideWhenUsed="1"/>
+    <w:lsdException w:name="Table List 4" w:semiHidden="1" w:unhideWhenUsed="1"/>
+    <w:lsdException w:name="Table List 5" w:semiHidden="1" w:unhideWhenUsed="1"/>
+    <w:lsdException w:name="Table List 6" w:semiHidden="1" w:unhideWhenUsed="1"/>
+    <w:lsdException w:name="Table List 7" w:semiHidden="1" w:unhideWhenUsed="1"/>
+    <w:lsdException w:name="Table List 8" w:semiHidden="1" w:unhideWhenUsed="1"/>
+    <w:lsdException w:name="Table 3D effects 1" w:semiHidden="1" w:unhideWhenUsed="1"/>
+    <w:lsdException w:name="Table 3D effects 2" w:semiHidden="1" w:unhideWhenUsed="1"/>
+    <w:lsdException w:name="Table 3D effects 3" w:semiHidden="1" w:unhideWhenUsed="1"/>
+    <w:lsdException w:name="Table Contemporary" w:semiHidden="1" w:unhideWhenUsed="1"/>
+    <w:lsdException w:name="Table Elegant" w:semiHidden="1" w:unhideWhenUsed="1"/>
+    <w:lsdException w:name="Table Professional" w:semiHidden="1" w:unhideWhenUsed="1"/>
+    <w:lsdException w:name="Table Subtle 1" w:semiHidden="1" w:unhideWhenUsed="1"/>
+    <w:lsdException w:name="Table Subtle 2" w:semiHidden="1" w:unhideWhenUsed="1"/>
+    <w:lsdException w:name="Table Web 1" w:semiHidden="1" w:unhideWhenUsed="1"/>
+    <w:lsdException w:name="Table Web 2" w:semiHidden="1" w:unhideWhenUsed="1"/>
+    <w:lsdException w:name="Table Web 3" w:semiHidden="1" w:unhideWhenUsed="1"/>
+    <w:lsdException w:name="Table Theme" w:semiHidden="1" w:unhideWhenUsed="1"/>
+    <w:lsdException w:name="Placeholder Text" w:semiHidden="1" w:uiPriority="99"/>
+    <w:lsdException w:name="No Spacing" w:uiPriority="99"/>
+    <w:lsdException w:name="Light Shading" w:uiPriority="60"/>
+    <w:lsdException w:name="Light List" w:uiPriority="61"/>
+    <w:lsdException w:name="Light Grid" w:uiPriority="62"/>
+    <w:lsdException w:name="Medium Shading 1" w:uiPriority="63"/>
+    <w:lsdException w:name="Medium Shading 2" w:uiPriority="64"/>
+    <w:lsdException w:name="Medium List 1" w:uiPriority="65"/>
+    <w:lsdException w:name="Medium List 2" w:uiPriority="66"/>
+    <w:lsdException w:name="Medium Grid 1" w:uiPriority="67"/>
+    <w:lsdException w:name="Medium Grid 2" w:uiPriority="68"/>
+    <w:lsdException w:name="Medium Grid 3" w:uiPriority="69"/>
+    <w:lsdException w:name="Dark List" w:uiPriority="70"/>
+    <w:lsdException w:name="Colorful Shading" w:uiPriority="71"/>
+    <w:lsdException w:name="Colorful List" w:uiPriority="72"/>
+    <w:lsdException w:name="Colorful Grid" w:uiPriority="73"/>
+    <w:lsdException w:name="Light Shading Accent 1" w:uiPriority="60"/>
+    <w:lsdException w:name="Light List Accent 1" w:uiPriority="61"/>
+    <w:lsdException w:name="Light Grid Accent 1" w:uiPriority="62"/>
+    <w:lsdException w:name="Medium Shading 1 Accent 1" w:uiPriority="63"/>
+    <w:lsdException w:name="Medium Shading 2 Accent 1" w:uiPriority="64"/>
+    <w:lsdException w:name="Medium List 1 Accent 1" w:uiPriority="65"/>
+    <w:lsdException w:name="Revision" w:semiHidden="1" w:uiPriority="99"/>
+    <w:lsdException w:name="List Paragraph" w:uiPriority="1" w:qFormat="1"/>
+    <w:lsdException w:name="Quote" w:uiPriority="99"/>
+    <w:lsdException w:name="Intense Quote" w:uiPriority="99"/>
+    <w:lsdException w:name="Medium List 2 Accent 1" w:uiPriority="66"/>
+    <w:lsdException w:name="Medium Grid 1 Accent 1" w:uiPriority="67"/>
+    <w:lsdException w:name="Medium Grid 2 Accent 1" w:uiPriority="68"/>
+    <w:lsdException w:name="Medium Grid 3 Accent 1" w:uiPriority="69"/>
+    <w:lsdException w:name="Dark List Accent 1" w:uiPriority="70"/>
+    <w:lsdException w:name="Colorful Shading Accent 1" w:uiPriority="71"/>
+    <w:lsdException w:name="Colorful List Accent 1" w:uiPriority="72"/>
+    <w:lsdException w:name="Colorful Grid Accent 1" w:uiPriority="73"/>
+    <w:lsdException w:name="Light Shading Accent 2" w:uiPriority="60"/>
+    <w:lsdException w:name="Light List Accent 2" w:uiPriority="61"/>
+    <w:lsdException w:name="Light Grid Accent 2" w:uiPriority="62"/>
+    <w:lsdException w:name="Medium Shading 1 Accent 2" w:uiPriority="63"/>
+    <w:lsdException w:name="Medium Shading 2 Accent 2" w:uiPriority="64"/>
+    <w:lsdException w:name="Medium List 1 Accent 2" w:uiPriority="65"/>
+    <w:lsdException w:name="Medium List 2 Accent 2" w:uiPriority="66"/>
+    <w:lsdException w:name="Medium Grid 1 Accent 2" w:uiPriority="67"/>
+    <w:lsdException w:name="Medium Grid 2 Accent 2" w:uiPriority="68"/>
+    <w:lsdException w:name="Medium Grid 3 Accent 2" w:uiPriority="69"/>
+    <w:lsdException w:name="Dark List Accent 2" w:uiPriority="70"/>
+    <w:lsdException w:name="Colorful Shading Accent 2" w:uiPriority="71"/>
+    <w:lsdException w:name="Colorful List Accent 2" w:uiPriority="72"/>
+    <w:lsdException w:name="Colorful Grid Accent 2" w:uiPriority="73"/>
+    <w:lsdException w:name="Light Shading Accent 3" w:uiPriority="60"/>
+    <w:lsdException w:name="Light List Accent 3" w:uiPriority="61"/>
+    <w:lsdException w:name="Light Grid Accent 3" w:uiPriority="62"/>
+    <w:lsdException w:name="Medium Shading 1 Accent 3" w:uiPriority="63"/>
+    <w:lsdException w:name="Medium Shading 2 Accent 3" w:uiPriority="64"/>
+    <w:lsdException w:name="Medium List 1 Accent 3" w:uiPriority="65"/>
+    <w:lsdException w:name="Medium List 2 Accent 3" w:uiPriority="66"/>
+    <w:lsdException w:name="Medium Grid 1 Accent 3" w:uiPriority="67"/>
+    <w:lsdException w:name="Medium Grid 2 Accent 3" w:uiPriority="68"/>
+    <w:lsdException w:name="Medium Grid 3 Accent 3" w:uiPriority="69"/>
+    <w:lsdException w:name="Dark List Accent 3" w:uiPriority="70"/>
+    <w:lsdException w:name="Colorful Shading Accent 3" w:uiPriority="71"/>
+    <w:lsdException w:name="Colorful List Accent 3" w:uiPriority="72"/>
+    <w:lsdException w:name="Colorful Grid Accent 3" w:uiPriority="73"/>
+    <w:lsdException w:name="Light Shading Accent 4" w:uiPriority="60"/>
+    <w:lsdException w:name="Light List Accent 4" w:uiPriority="61"/>
+    <w:lsdException w:name="Light Grid Accent 4" w:uiPriority="62"/>
+    <w:lsdException w:name="Medium Shading 1 Accent 4" w:uiPriority="63"/>
+    <w:lsdException w:name="Medium Shading 2 Accent 4" w:uiPriority="64"/>
+    <w:lsdException w:name="Medium List 1 Accent 4" w:uiPriority="65"/>
+    <w:lsdException w:name="Medium List 2 Accent 4" w:uiPriority="66"/>
+    <w:lsdException w:name="Medium Grid 1 Accent 4" w:uiPriority="67"/>
+    <w:lsdException w:name="Medium Grid 2 Accent 4" w:uiPriority="68"/>
+    <w:lsdException w:name="Medium Grid 3 Accent 4" w:uiPriority="69"/>
+    <w:lsdException w:name="Dark List Accent 4" w:uiPriority="70"/>
+    <w:lsdException w:name="Colorful Shading Accent 4" w:uiPriority="71"/>
+    <w:lsdException w:name="Colorful List Accent 4" w:uiPriority="72"/>
+    <w:lsdException w:name="Colorful Grid Accent 4" w:uiPriority="73"/>
+    <w:lsdException w:name="Light Shading Accent 5" w:uiPriority="60"/>
+    <w:lsdException w:name="Light List Accent 5" w:uiPriority="61"/>
+    <w:lsdException w:name="Light Grid Accent 5" w:uiPriority="62"/>
+    <w:lsdException w:name="Medium Shading 1 Accent 5" w:uiPriority="63"/>
+    <w:lsdException w:name="Medium Shading 2 Accent 5" w:uiPriority="64"/>
+    <w:lsdException w:name="Medium List 1 Accent 5" w:uiPriority="65"/>
+    <w:lsdException w:name="Medium List 2 Accent 5" w:uiPriority="66"/>
+    <w:lsdException w:name="Medium Grid 1 Accent 5" w:uiPriority="67"/>
+    <w:lsdException w:name="Medium Grid 2 Accent 5" w:uiPriority="68"/>
+    <w:lsdException w:name="Medium Grid 3 Accent 5" w:uiPriority="69"/>
+    <w:lsdException w:name="Dark List Accent 5" w:uiPriority="70"/>
+    <w:lsdException w:name="Colorful Shading Accent 5" w:uiPriority="71"/>
+    <w:lsdException w:name="Colorful List Accent 5" w:uiPriority="72"/>
+    <w:lsdException w:name="Colorful Grid Accent 5" w:uiPriority="73"/>
+    <w:lsdException w:name="Light Shading Accent 6" w:uiPriority="60"/>
+    <w:lsdException w:name="Light List Accent 6" w:uiPriority="61"/>
+    <w:lsdException w:name="Light Grid Accent 6" w:uiPriority="62"/>
+    <w:lsdException w:name="Medium Shading 1 Accent 6" w:uiPriority="63"/>
+    <w:lsdException w:name="Medium Shading 2 Accent 6" w:uiPriority="64"/>
+    <w:lsdException w:name="Medium List 1 Accent 6" w:uiPriority="65"/>
+    <w:lsdException w:name="Medium List 2 Accent 6" w:uiPriority="66"/>
+    <w:lsdException w:name="Medium Grid 1 Accent 6" w:uiPriority="67"/>
+    <w:lsdException w:name="Medium Grid 2 Accent 6" w:uiPriority="68"/>
+    <w:lsdException w:name="Medium Grid 3 Accent 6" w:uiPriority="69"/>
+    <w:lsdException w:name="Dark List Accent 6" w:uiPriority="70"/>
+    <w:lsdException w:name="Colorful Shading Accent 6" w:uiPriority="71"/>
+    <w:lsdException w:name="Colorful List Accent 6" w:uiPriority="72"/>
+    <w:lsdException w:name="Colorful Grid Accent 6" w:uiPriority="73"/>
+    <w:lsdException w:name="Subtle Emphasis" w:uiPriority="19" w:qFormat="1"/>
+    <w:lsdException w:name="Intense Emphasis" w:uiPriority="21" w:qFormat="1"/>
+    <w:lsdException w:name="Subtle Reference" w:uiPriority="31" w:qFormat="1"/>
+    <w:lsdException w:name="Intense Reference" w:uiPriority="32" w:qFormat="1"/>
+    <w:lsdException w:name="Book Title" w:uiPriority="33" w:qFormat="1"/>
+    <w:lsdException w:name="Bibliography" w:semiHidden="1" w:uiPriority="37" w:unhideWhenUsed="1"/>
+    <w:lsdException w:name="TOC Heading" w:semiHidden="1" w:uiPriority="39" w:unhideWhenUsed="1" w:qFormat="1"/>
+    <w:lsdException w:name="Plain Table 1" w:uiPriority="41"/>
+    <w:lsdException w:name="Plain Table 2" w:uiPriority="42"/>
+    <w:lsdException w:name="Plain Table 3" w:uiPriority="43"/>
+    <w:lsdException w:name="Plain Table 4" w:uiPriority="44"/>
+    <w:lsdException w:name="Plain Table 5" w:uiPriority="45"/>
+    <w:lsdException w:name="Grid Table Light" w:uiPriority="40"/>
+    <w:lsdException w:name="Grid Table 1 Light" w:uiPriority="46"/>
+    <w:lsdException w:name="Grid Table 2" w:uiPriority="47"/>
+    <w:lsdException w:name="Grid Table 3" w:uiPriority="48"/>
+    <w:lsdException w:name="Grid Table 4" w:uiPriority="49"/>
+    <w:lsdException w:name="Grid Table 5 Dark" w:uiPriority="50"/>
+    <w:lsdException w:name="Grid Table 6 Colorful" w:uiPriority="51"/>
+    <w:lsdException w:name="Grid Table 7 Colorful" w:uiPriority="52"/>
+    <w:lsdException w:name="Grid Table 1 Light Accent 1" w:uiPriority="46"/>
+    <w:lsdException w:name="Grid Table 2 Accent 1" w:uiPriority="47"/>
+    <w:lsdException w:name="Grid Table 3 Accent 1" w:uiPriority="48"/>
+    <w:lsdException w:name="Grid Table 4 Accent 1" w:uiPriority="49"/>
+    <w:lsdException w:name="Grid Table 5 Dark Accent 1" w:uiPriority="50"/>
+    <w:lsdException w:name="Grid Table 6 Colorful Accent 1" w:uiPriority="51"/>
+    <w:lsdException w:name="Grid Table 7 Colorful Accent 1" w:uiPriority="52"/>
+    <w:lsdException w:name="Grid Table 1 Light Accent 2" w:uiPriority="46"/>
+    <w:lsdException w:name="Grid Table 2 Accent 2" w:uiPriority="47"/>
+    <w:lsdException w:name="Grid Table 3 Accent 2" w:uiPriority="48"/>
+    <w:lsdException w:name="Grid Table 4 Accent 2" w:uiPriority="49"/>
+    <w:lsdException w:name="Grid Table 5 Dark Accent 2" w:uiPriority="50"/>
+    <w:lsdException w:name="Grid Table 6 Colorful Accent 2" w:uiPriority="51"/>
+    <w:lsdException w:name="Grid Table 7 Colorful Accent 2" w:uiPriority="52"/>
+    <w:lsdException w:name="Grid Table 1 Light Accent 3" w:uiPriority="46"/>
+    <w:lsdException w:name="Grid Table 2 Accent 3" w:uiPriority="47"/>
+    <w:lsdException w:name="Grid Table 3 Accent 3" w:uiPriority="48"/>
+    <w:lsdException w:name="Grid Table 4 Accent 3" w:uiPriority="49"/>
+    <w:lsdException w:name="Grid Table 5 Dark Accent 3" w:uiPriority="50"/>
+    <w:lsdException w:name="Grid Table 6 Colorful Accent 3" w:uiPriority="51"/>
+    <w:lsdException w:name="Grid Table 7 Colorful Accent 3" w:uiPriority="52"/>
+    <w:lsdException w:name="Grid Table 1 Light Accent 4" w:uiPriority="46"/>
+    <w:lsdException w:name="Grid Table 2 Accent 4" w:uiPriority="47"/>
+    <w:lsdException w:name="Grid Table 3 Accent 4" w:uiPriority="48"/>
+    <w:lsdException w:name="Grid Table 4 Accent 4" w:uiPriority="49"/>
+    <w:lsdException w:name="Grid Table 5 Dark Accent 4" w:uiPriority="50"/>
+    <w:lsdException w:name="Grid Table 6 Colorful Accent 4" w:uiPriority="51"/>
+    <w:lsdException w:name="Grid Table 7 Colorful Accent 4" w:uiPriority="52"/>
+    <w:lsdException w:name="Grid Table 1 Light Accent 5" w:uiPriority="46"/>
+    <w:lsdException w:name="Grid Table 2 Accent 5" w:uiPriority="47"/>
+    <w:lsdException w:name="Grid Table 3 Accent 5" w:uiPriority="48"/>
+    <w:lsdException w:name="Grid Table 4 Accent 5" w:uiPriority="49"/>
+    <w:lsdException w:name="Grid Table 5 Dark Accent 5" w:uiPriority="50"/>
+    <w:lsdException w:name="Grid Table 6 Colorful Accent 5" w:uiPriority="51"/>
+    <w:lsdException w:name="Grid Table 7 Colorful Accent 5" w:uiPriority="52"/>
+    <w:lsdException w:name="Grid Table 1 Light Accent 6" w:uiPriority="46"/>
+    <w:lsdException w:name="Grid Table 2 Accent 6" w:uiPriority="47"/>
+    <w:lsdException w:name="Grid Table 3 Accent 6" w:uiPriority="48"/>
+    <w:lsdException w:name="Grid Table 4 Accent 6" w:uiPriority="49"/>
+    <w:lsdException w:name="Grid Table 5 Dark Accent 6" w:uiPriority="50"/>
+    <w:lsdException w:name="Grid Table 6 Colorful Accent 6" w:uiPriority="51"/>
+    <w:lsdException w:name="Grid Table 7 Colorful Accent 6" w:uiPriority="52"/>
+    <w:lsdException w:name="List Table 1 Light" w:uiPriority="46"/>
+    <w:lsdException w:name="List Table 2" w:uiPriority="47"/>
+    <w:lsdException w:name="List Table 3" w:uiPriority="48"/>
+    <w:lsdException w:name="List Table 4" w:uiPriority="49"/>
+    <w:lsdException w:name="List Table 5 Dark" w:uiPriority="50"/>
+    <w:lsdException w:name="List Table 6 Colorful" w:uiPriority="51"/>
+    <w:lsdException w:name="List Table 7 Colorful" w:uiPriority="52"/>
+    <w:lsdException w:name="List Table 1 Light Accent 1" w:uiPriority="46"/>
+    <w:lsdException w:name="List Table 2 Accent 1" w:uiPriority="47"/>
+    <w:lsdException w:name="List Table 3 Accent 1" w:uiPriority="48"/>
+    <w:lsdException w:name="List Table 4 Accent 1" w:uiPriority="49"/>
+    <w:lsdException w:name="List Table 5 Dark Accent 1" w:uiPriority="50"/>
+    <w:lsdException w:name="List Table 6 Colorful Accent 1" w:uiPriority="51"/>
+    <w:lsdException w:name="List Table 7 Colorful Accent 1" w:uiPriority="52"/>
+    <w:lsdException w:name="List Table 1 Light Accent 2" w:uiPriority="46"/>
+    <w:lsdException w:name="List Table 2 Accent 2" w:uiPriority="47"/>
+    <w:lsdException w:name="List Table 3 Accent 2" w:uiPriority="48"/>
+    <w:lsdException w:name="List Table 4 Accent 2" w:uiPriority="49"/>
+    <w:lsdException w:name="List Table 5 Dark Accent 2" w:uiPriority="50"/>
+    <w:lsdException w:name="List Table 6 Colorful Accent 2" w:uiPriority="51"/>
+    <w:lsdException w:name="List Table 7 Colorful Accent 2" w:uiPriority="52"/>
+    <w:lsdException w:name="List Table 1 Light Accent 3" w:uiPriority="46"/>
+    <w:lsdException w:name="List Table 2 Accent 3" w:uiPriority="47"/>
+    <w:lsdException w:name="List Table 3 Accent 3" w:uiPriority="48"/>
+    <w:lsdException w:name="List Table 4 Accent 3" w:uiPriority="49"/>
+    <w:lsdException w:name="List Table 5 Dark Accent 3" w:uiPriority="50"/>
+    <w:lsdException w:name="List Table 6 Colorful Accent 3" w:uiPriority="51"/>
+    <w:lsdException w:name="List Table 7 Colorful Accent 3" w:uiPriority="52"/>
+    <w:lsdException w:name="List Table 1 Light Accent 4" w:uiPriority="46"/>
+    <w:lsdException w:name="List Table 2 Accent 4" w:uiPriority="47"/>
+    <w:lsdException w:name="List Table 3 Accent 4" w:uiPriority="48"/>
+    <w:lsdException w:name="List Table 4 Accent 4" w:uiPriority="49"/>
+    <w:lsdException w:name="List Table 5 Dark Accent 4" w:uiPriority="50"/>
+    <w:lsdException w:name="List Table 6 Colorful Accent 4" w:uiPriority="51"/>
+    <w:lsdException w:name="List Table 7 Colorful Accent 4" w:uiPriority="52"/>
+    <w:lsdException w:name="List Table 1 Light Accent 5" w:uiPriority="46"/>
+    <w:lsdException w:name="List Table 2 Accent 5" w:uiPriority="47"/>
+    <w:lsdException w:name="List Table 3 Accent 5" w:uiPriority="48"/>
+    <w:lsdException w:name="List Table 4 Accent 5" w:uiPriority="49"/>
+    <w:lsdException w:name="List Table 5 Dark Accent 5" w:uiPriority="50"/>
+    <w:lsdException w:name="List Table 6 Colorful Accent 5" w:uiPriority="51"/>
+    <w:lsdException w:name="List Table 7 Colorful Accent 5" w:uiPriority="52"/>
+    <w:lsdException w:name="List Table 1 Light Accent 6" w:uiPriority="46"/>
+    <w:lsdException w:name="List Table 2 Accent 6" w:uiPriority="47"/>
+    <w:lsdException w:name="List Table 3 Accent 6" w:uiPriority="48"/>
+    <w:lsdException w:name="List Table 4 Accent 6" w:uiPriority="49"/>
+    <w:lsdException w:name="List Table 5 Dark Accent 6" w:uiPriority="50"/>
+    <w:lsdException w:name="List Table 6 Colorful Accent 6" w:uiPriority="51"/>
+    <w:lsdException w:name="List Table 7 Colorful Accent 6" w:uiPriority="52"/>
+    <w:lsdException w:name="Mention" w:semiHidden="1" w:uiPriority="99" w:unhideWhenUsed="1"/>
+    <w:lsdException w:name="Smart Hyperlink" w:semiHidden="1" w:uiPriority="99" w:unhideWhenUsed="1"/>
+    <w:lsdException w:name="Hashtag" w:semiHidden="1" w:uiPriority="99" w:unhideWhenUsed="1"/>
+    <w:lsdException w:name="Unresolved Mention" w:semiHidden="1" w:uiPriority="99" w:unhideWhenUsed="1"/>
+    <w:lsdException w:name="Smart Link" w:semiHidden="1" w:uiPriority="99" w:unhideWhenUsed="1"/>
   </w:latentStyles>
-  <w:style w:type="paragraph" w:default="1" w:styleId="1">
+  <w:style w:type="paragraph" w:default="1" w:styleId="a3">
     <w:name w:val="Normal"/>
-    <w:next w:val="2"/>
-    <w:qFormat/>
-    <w:uiPriority w:val="0"/>
+    <w:next w:val="1"/>
+    <w:qFormat/>
     <w:pPr>
       <w:widowControl w:val="0"/>
       <w:jc w:val="both"/>
     </w:pPr>
     <w:rPr>
-      <w:rFonts w:ascii="Times New Roman" w:hAnsi="Times New Roman" w:eastAsia="宋体" w:cs="Times New Roman"/>
       <w:kern w:val="2"/>
       <w:sz w:val="28"/>
-      <w:lang w:val="en-US" w:eastAsia="zh-CN" w:bidi="ar-SA"/>
-    </w:rPr>
-  </w:style>
-  <w:style w:type="paragraph" w:styleId="4">
+    </w:rPr>
+  </w:style>
+  <w:style w:type="paragraph" w:styleId="10">
     <w:name w:val="heading 1"/>
-    <w:basedOn w:val="1"/>
-    <w:next w:val="1"/>
-    <w:qFormat/>
-    <w:uiPriority w:val="0"/>
+    <w:basedOn w:val="a3"/>
+    <w:next w:val="a3"/>
+    <w:qFormat/>
     <w:pPr>
       <w:keepNext/>
       <w:snapToGrid w:val="0"/>
@@ -3186,13 +3392,12 @@
       <w:rFonts w:ascii="宋体"/>
     </w:rPr>
   </w:style>
-  <w:style w:type="paragraph" w:styleId="5">
+  <w:style w:type="paragraph" w:styleId="23">
     <w:name w:val="heading 2"/>
-    <w:basedOn w:val="1"/>
-    <w:next w:val="1"/>
-    <w:link w:val="57"/>
-    <w:qFormat/>
-    <w:uiPriority w:val="0"/>
+    <w:basedOn w:val="a3"/>
+    <w:next w:val="a3"/>
+    <w:link w:val="210"/>
+    <w:qFormat/>
     <w:pPr>
       <w:keepNext/>
       <w:keepLines/>
@@ -3200,18 +3405,17 @@
       <w:outlineLvl w:val="1"/>
     </w:pPr>
     <w:rPr>
-      <w:rFonts w:ascii="Arial" w:hAnsi="Arial" w:eastAsia="黑体"/>
+      <w:rFonts w:ascii="Arial" w:eastAsia="黑体" w:hAnsi="Arial"/>
       <w:b/>
       <w:sz w:val="32"/>
     </w:rPr>
   </w:style>
-  <w:style w:type="paragraph" w:styleId="6">
+  <w:style w:type="paragraph" w:styleId="30">
     <w:name w:val="heading 3"/>
-    <w:basedOn w:val="1"/>
-    <w:next w:val="1"/>
-    <w:link w:val="58"/>
-    <w:qFormat/>
-    <w:uiPriority w:val="0"/>
+    <w:basedOn w:val="a3"/>
+    <w:next w:val="a3"/>
+    <w:link w:val="31"/>
+    <w:qFormat/>
     <w:pPr>
       <w:keepNext/>
       <w:keepLines/>
@@ -3223,12 +3427,11 @@
       <w:sz w:val="32"/>
     </w:rPr>
   </w:style>
-  <w:style w:type="paragraph" w:styleId="7">
+  <w:style w:type="paragraph" w:styleId="4">
     <w:name w:val="heading 4"/>
-    <w:basedOn w:val="1"/>
-    <w:next w:val="1"/>
-    <w:qFormat/>
-    <w:uiPriority w:val="0"/>
+    <w:basedOn w:val="a3"/>
+    <w:next w:val="a3"/>
+    <w:qFormat/>
     <w:pPr>
       <w:keepNext/>
       <w:keepLines/>
@@ -3236,16 +3439,15 @@
       <w:outlineLvl w:val="3"/>
     </w:pPr>
     <w:rPr>
-      <w:rFonts w:ascii="Arial" w:hAnsi="Arial" w:eastAsia="黑体"/>
+      <w:rFonts w:ascii="Arial" w:eastAsia="黑体" w:hAnsi="Arial"/>
       <w:b/>
     </w:rPr>
   </w:style>
-  <w:style w:type="paragraph" w:styleId="8">
+  <w:style w:type="paragraph" w:styleId="5">
     <w:name w:val="heading 5"/>
-    <w:basedOn w:val="1"/>
-    <w:next w:val="1"/>
-    <w:qFormat/>
-    <w:uiPriority w:val="0"/>
+    <w:basedOn w:val="a3"/>
+    <w:next w:val="a3"/>
+    <w:qFormat/>
     <w:pPr>
       <w:keepNext/>
       <w:keepLines/>
@@ -3260,12 +3462,11 @@
       <w:b/>
     </w:rPr>
   </w:style>
-  <w:style w:type="paragraph" w:styleId="9">
+  <w:style w:type="paragraph" w:styleId="6">
     <w:name w:val="heading 6"/>
-    <w:basedOn w:val="1"/>
-    <w:next w:val="1"/>
-    <w:qFormat/>
-    <w:uiPriority w:val="0"/>
+    <w:basedOn w:val="a3"/>
+    <w:next w:val="a3"/>
+    <w:qFormat/>
     <w:pPr>
       <w:keepNext/>
       <w:keepLines/>
@@ -3279,17 +3480,16 @@
       <w:outlineLvl w:val="5"/>
     </w:pPr>
     <w:rPr>
-      <w:rFonts w:ascii="Arial" w:hAnsi="Arial" w:eastAsia="黑体"/>
+      <w:rFonts w:ascii="Arial" w:eastAsia="黑体" w:hAnsi="Arial"/>
       <w:b/>
       <w:sz w:val="24"/>
     </w:rPr>
   </w:style>
-  <w:style w:type="paragraph" w:styleId="10">
+  <w:style w:type="paragraph" w:styleId="7">
     <w:name w:val="heading 7"/>
-    <w:basedOn w:val="1"/>
-    <w:next w:val="1"/>
-    <w:qFormat/>
-    <w:uiPriority w:val="0"/>
+    <w:basedOn w:val="a3"/>
+    <w:next w:val="a3"/>
+    <w:qFormat/>
     <w:pPr>
       <w:keepNext/>
       <w:keepLines/>
@@ -3303,17 +3503,16 @@
       <w:outlineLvl w:val="6"/>
     </w:pPr>
     <w:rPr>
-      <w:rFonts w:ascii="Arial" w:hAnsi="Arial" w:eastAsia="黑体"/>
+      <w:rFonts w:ascii="Arial" w:eastAsia="黑体" w:hAnsi="Arial"/>
       <w:b/>
       <w:sz w:val="24"/>
     </w:rPr>
   </w:style>
-  <w:style w:type="paragraph" w:styleId="11">
+  <w:style w:type="paragraph" w:styleId="8">
     <w:name w:val="heading 8"/>
-    <w:basedOn w:val="1"/>
-    <w:next w:val="1"/>
-    <w:qFormat/>
-    <w:uiPriority w:val="0"/>
+    <w:basedOn w:val="a3"/>
+    <w:next w:val="a3"/>
+    <w:qFormat/>
     <w:pPr>
       <w:keepNext/>
       <w:keepLines/>
@@ -3327,17 +3526,16 @@
       <w:outlineLvl w:val="7"/>
     </w:pPr>
     <w:rPr>
-      <w:rFonts w:ascii="Arial" w:hAnsi="Arial" w:eastAsia="黑体"/>
+      <w:rFonts w:ascii="Arial" w:eastAsia="黑体" w:hAnsi="Arial"/>
       <w:b/>
       <w:sz w:val="24"/>
     </w:rPr>
   </w:style>
-  <w:style w:type="paragraph" w:styleId="12">
+  <w:style w:type="paragraph" w:styleId="9">
     <w:name w:val="heading 9"/>
-    <w:basedOn w:val="1"/>
-    <w:next w:val="1"/>
-    <w:qFormat/>
-    <w:uiPriority w:val="0"/>
+    <w:basedOn w:val="a3"/>
+    <w:next w:val="a3"/>
+    <w:qFormat/>
     <w:pPr>
       <w:keepNext/>
       <w:keepLines/>
@@ -3351,23 +3549,24 @@
       <w:outlineLvl w:val="8"/>
     </w:pPr>
     <w:rPr>
-      <w:rFonts w:ascii="Arial" w:hAnsi="Arial" w:eastAsia="黑体"/>
+      <w:rFonts w:ascii="Arial" w:eastAsia="黑体" w:hAnsi="Arial"/>
       <w:b/>
       <w:sz w:val="24"/>
     </w:rPr>
   </w:style>
-  <w:style w:type="character" w:default="1" w:styleId="49">
+  <w:style w:type="character" w:default="1" w:styleId="a4">
     <w:name w:val="Default Paragraph Font"/>
+    <w:uiPriority w:val="1"/>
     <w:semiHidden/>
     <w:unhideWhenUsed/>
-    <w:uiPriority w:val="1"/>
-  </w:style>
-  <w:style w:type="table" w:default="1" w:styleId="47">
+  </w:style>
+  <w:style w:type="table" w:default="1" w:styleId="a5">
     <w:name w:val="Normal Table"/>
+    <w:uiPriority w:val="99"/>
     <w:semiHidden/>
     <w:unhideWhenUsed/>
-    <w:uiPriority w:val="99"/>
     <w:tblPr>
+      <w:tblInd w:w="0" w:type="dxa"/>
       <w:tblCellMar>
         <w:top w:w="0" w:type="dxa"/>
         <w:left w:w="108" w:type="dxa"/>
@@ -3376,11 +3575,16 @@
       </w:tblCellMar>
     </w:tblPr>
   </w:style>
-  <w:style w:type="paragraph" w:customStyle="1" w:styleId="2">
+  <w:style w:type="numbering" w:default="1" w:styleId="a6">
+    <w:name w:val="No List"/>
+    <w:uiPriority w:val="99"/>
+    <w:semiHidden/>
+    <w:unhideWhenUsed/>
+  </w:style>
+  <w:style w:type="paragraph" w:customStyle="1" w:styleId="1">
     <w:name w:val="正文首行缩进1"/>
-    <w:basedOn w:val="3"/>
-    <w:qFormat/>
-    <w:uiPriority w:val="0"/>
+    <w:basedOn w:val="a7"/>
+    <w:qFormat/>
     <w:pPr>
       <w:spacing w:line="360" w:lineRule="auto"/>
       <w:ind w:firstLine="420"/>
@@ -3390,42 +3594,41 @@
       <w:sz w:val="24"/>
     </w:rPr>
   </w:style>
-  <w:style w:type="paragraph" w:styleId="3">
+  <w:style w:type="paragraph" w:styleId="a7">
     <w:name w:val="Body Text"/>
-    <w:basedOn w:val="1"/>
-    <w:next w:val="1"/>
-    <w:uiPriority w:val="0"/>
+    <w:basedOn w:val="a3"/>
+    <w:next w:val="a3"/>
+    <w:link w:val="a8"/>
     <w:rPr>
       <w:rFonts w:ascii="仿宋_GB2312" w:eastAsia="仿宋_GB2312"/>
       <w:sz w:val="32"/>
     </w:rPr>
   </w:style>
-  <w:style w:type="paragraph" w:styleId="13">
+  <w:style w:type="paragraph" w:styleId="32">
     <w:name w:val="List 3"/>
-    <w:basedOn w:val="1"/>
-    <w:uiPriority w:val="0"/>
+    <w:basedOn w:val="a3"/>
+    <w:qFormat/>
     <w:pPr>
       <w:adjustRightInd w:val="0"/>
       <w:snapToGrid w:val="0"/>
       <w:spacing w:line="360" w:lineRule="auto"/>
-      <w:ind w:left="100" w:leftChars="400" w:hanging="200" w:hangingChars="200"/>
-    </w:pPr>
-    <w:rPr>
-      <w:sz w:val="24"/>
-    </w:rPr>
-  </w:style>
-  <w:style w:type="paragraph" w:styleId="14">
+      <w:ind w:leftChars="400" w:left="100" w:hangingChars="200" w:hanging="200"/>
+    </w:pPr>
+    <w:rPr>
+      <w:sz w:val="24"/>
+    </w:rPr>
+  </w:style>
+  <w:style w:type="paragraph" w:styleId="2">
     <w:name w:val="List Number 2"/>
-    <w:basedOn w:val="1"/>
-    <w:uiPriority w:val="0"/>
+    <w:basedOn w:val="a3"/>
+    <w:qFormat/>
     <w:pPr>
       <w:numPr>
-        <w:ilvl w:val="0"/>
         <w:numId w:val="1"/>
       </w:numPr>
       <w:tabs>
+        <w:tab w:val="clear" w:pos="425"/>
         <w:tab w:val="left" w:pos="780"/>
-        <w:tab w:val="clear" w:pos="425"/>
       </w:tabs>
       <w:spacing w:line="360" w:lineRule="auto"/>
     </w:pPr>
@@ -3433,11 +3636,10 @@
       <w:sz w:val="24"/>
     </w:rPr>
   </w:style>
-  <w:style w:type="paragraph" w:styleId="15">
+  <w:style w:type="paragraph" w:styleId="40">
     <w:name w:val="List Bullet 4"/>
-    <w:basedOn w:val="1"/>
-    <w:qFormat/>
-    <w:uiPriority w:val="0"/>
+    <w:basedOn w:val="a3"/>
+    <w:qFormat/>
     <w:pPr>
       <w:widowControl/>
       <w:tabs>
@@ -3455,11 +3657,10 @@
       <w:sz w:val="22"/>
     </w:rPr>
   </w:style>
-  <w:style w:type="paragraph" w:styleId="16">
+  <w:style w:type="paragraph" w:styleId="a9">
     <w:name w:val="Normal Indent"/>
-    <w:basedOn w:val="1"/>
-    <w:qFormat/>
-    <w:uiPriority w:val="0"/>
+    <w:basedOn w:val="a3"/>
+    <w:qFormat/>
     <w:pPr>
       <w:adjustRightInd w:val="0"/>
       <w:snapToGrid w:val="0"/>
@@ -3470,12 +3671,11 @@
       <w:sz w:val="24"/>
     </w:rPr>
   </w:style>
-  <w:style w:type="paragraph" w:styleId="17">
+  <w:style w:type="paragraph" w:styleId="aa">
     <w:name w:val="caption"/>
-    <w:basedOn w:val="1"/>
-    <w:next w:val="1"/>
-    <w:qFormat/>
-    <w:uiPriority w:val="0"/>
+    <w:basedOn w:val="a3"/>
+    <w:next w:val="a3"/>
+    <w:qFormat/>
     <w:pPr>
       <w:widowControl/>
       <w:tabs>
@@ -3494,19 +3694,17 @@
       <w:lang w:eastAsia="zh-TW"/>
     </w:rPr>
   </w:style>
-  <w:style w:type="paragraph" w:styleId="18">
+  <w:style w:type="paragraph" w:styleId="ab">
     <w:name w:val="Document Map"/>
-    <w:basedOn w:val="1"/>
-    <w:uiPriority w:val="0"/>
+    <w:basedOn w:val="a3"/>
     <w:pPr>
       <w:shd w:val="clear" w:color="auto" w:fill="000080"/>
     </w:pPr>
   </w:style>
-  <w:style w:type="paragraph" w:styleId="19">
+  <w:style w:type="paragraph" w:styleId="ac">
     <w:name w:val="toa heading"/>
-    <w:basedOn w:val="1"/>
-    <w:next w:val="1"/>
-    <w:uiPriority w:val="0"/>
+    <w:basedOn w:val="a3"/>
+    <w:next w:val="a3"/>
     <w:pPr>
       <w:spacing w:before="120"/>
     </w:pPr>
@@ -3515,11 +3713,10 @@
       <w:sz w:val="24"/>
     </w:rPr>
   </w:style>
-  <w:style w:type="paragraph" w:styleId="20">
+  <w:style w:type="paragraph" w:styleId="ad">
     <w:name w:val="annotation text"/>
-    <w:basedOn w:val="1"/>
-    <w:link w:val="60"/>
-    <w:uiPriority w:val="0"/>
+    <w:basedOn w:val="a3"/>
+    <w:link w:val="11"/>
     <w:pPr>
       <w:adjustRightInd w:val="0"/>
       <w:spacing w:line="360" w:lineRule="atLeast"/>
@@ -3530,11 +3727,10 @@
       <w:sz w:val="24"/>
     </w:rPr>
   </w:style>
-  <w:style w:type="paragraph" w:styleId="21">
+  <w:style w:type="paragraph" w:styleId="33">
     <w:name w:val="Body Text 3"/>
-    <w:basedOn w:val="1"/>
-    <w:qFormat/>
-    <w:uiPriority w:val="0"/>
+    <w:basedOn w:val="a3"/>
+    <w:qFormat/>
     <w:pPr>
       <w:adjustRightInd w:val="0"/>
       <w:snapToGrid w:val="0"/>
@@ -3544,14 +3740,12 @@
       <w:sz w:val="16"/>
     </w:rPr>
   </w:style>
-  <w:style w:type="paragraph" w:styleId="22">
+  <w:style w:type="paragraph" w:styleId="3">
     <w:name w:val="List Bullet 3"/>
-    <w:basedOn w:val="1"/>
-    <w:qFormat/>
-    <w:uiPriority w:val="0"/>
+    <w:basedOn w:val="a3"/>
+    <w:qFormat/>
     <w:pPr>
       <w:numPr>
-        <w:ilvl w:val="0"/>
         <w:numId w:val="2"/>
       </w:numPr>
       <w:adjustRightInd w:val="0"/>
@@ -3562,11 +3756,10 @@
       <w:sz w:val="24"/>
     </w:rPr>
   </w:style>
-  <w:style w:type="paragraph" w:styleId="23">
+  <w:style w:type="paragraph" w:styleId="ae">
     <w:name w:val="Body Text Indent"/>
-    <w:basedOn w:val="1"/>
-    <w:link w:val="61"/>
-    <w:uiPriority w:val="0"/>
+    <w:basedOn w:val="a3"/>
+    <w:link w:val="af"/>
     <w:pPr>
       <w:spacing w:line="700" w:lineRule="exact"/>
       <w:ind w:left="960"/>
@@ -3575,10 +3768,9 @@
       <w:sz w:val="44"/>
     </w:rPr>
   </w:style>
-  <w:style w:type="paragraph" w:styleId="24">
+  <w:style w:type="paragraph" w:styleId="34">
     <w:name w:val="List Number 3"/>
-    <w:basedOn w:val="1"/>
-    <w:uiPriority w:val="0"/>
+    <w:basedOn w:val="a3"/>
     <w:pPr>
       <w:tabs>
         <w:tab w:val="left" w:pos="2120"/>
@@ -3592,42 +3784,38 @@
       <w:sz w:val="24"/>
     </w:rPr>
   </w:style>
-  <w:style w:type="paragraph" w:styleId="25">
+  <w:style w:type="paragraph" w:styleId="24">
     <w:name w:val="List 2"/>
-    <w:basedOn w:val="1"/>
-    <w:qFormat/>
-    <w:uiPriority w:val="0"/>
+    <w:basedOn w:val="a3"/>
+    <w:qFormat/>
     <w:pPr>
       <w:adjustRightInd w:val="0"/>
       <w:snapToGrid w:val="0"/>
       <w:spacing w:line="360" w:lineRule="auto"/>
-      <w:ind w:left="100" w:leftChars="200" w:hanging="200" w:hangingChars="200"/>
-    </w:pPr>
-    <w:rPr>
-      <w:sz w:val="24"/>
-    </w:rPr>
-  </w:style>
-  <w:style w:type="paragraph" w:styleId="26">
+      <w:ind w:leftChars="200" w:left="100" w:hangingChars="200" w:hanging="200"/>
+    </w:pPr>
+    <w:rPr>
+      <w:sz w:val="24"/>
+    </w:rPr>
+  </w:style>
+  <w:style w:type="paragraph" w:styleId="af0">
     <w:name w:val="List Continue"/>
-    <w:basedOn w:val="1"/>
-    <w:uiPriority w:val="0"/>
+    <w:basedOn w:val="a3"/>
     <w:pPr>
       <w:adjustRightInd w:val="0"/>
       <w:snapToGrid w:val="0"/>
       <w:spacing w:after="120" w:line="360" w:lineRule="auto"/>
-      <w:ind w:left="420" w:leftChars="200"/>
-    </w:pPr>
-    <w:rPr>
-      <w:sz w:val="24"/>
-    </w:rPr>
-  </w:style>
-  <w:style w:type="paragraph" w:styleId="27">
+      <w:ind w:leftChars="200" w:left="420"/>
+    </w:pPr>
+    <w:rPr>
+      <w:sz w:val="24"/>
+    </w:rPr>
+  </w:style>
+  <w:style w:type="paragraph" w:styleId="20">
     <w:name w:val="List Bullet 2"/>
-    <w:basedOn w:val="1"/>
-    <w:uiPriority w:val="0"/>
+    <w:basedOn w:val="a3"/>
     <w:pPr>
       <w:numPr>
-        <w:ilvl w:val="0"/>
         <w:numId w:val="3"/>
       </w:numPr>
       <w:adjustRightInd w:val="0"/>
@@ -3638,48 +3826,43 @@
       <w:sz w:val="24"/>
     </w:rPr>
   </w:style>
-  <w:style w:type="paragraph" w:styleId="28">
+  <w:style w:type="paragraph" w:styleId="af1">
     <w:name w:val="Plain Text"/>
-    <w:basedOn w:val="1"/>
-    <w:link w:val="64"/>
-    <w:qFormat/>
-    <w:uiPriority w:val="0"/>
+    <w:basedOn w:val="a3"/>
+    <w:link w:val="af2"/>
+    <w:qFormat/>
     <w:rPr>
       <w:rFonts w:ascii="宋体" w:hAnsi="Courier New"/>
       <w:sz w:val="21"/>
     </w:rPr>
   </w:style>
-  <w:style w:type="paragraph" w:styleId="29">
+  <w:style w:type="paragraph" w:styleId="af3">
     <w:name w:val="Date"/>
-    <w:basedOn w:val="1"/>
-    <w:next w:val="1"/>
-    <w:link w:val="66"/>
-    <w:uiPriority w:val="0"/>
-  </w:style>
-  <w:style w:type="paragraph" w:styleId="30">
+    <w:basedOn w:val="a3"/>
+    <w:next w:val="a3"/>
+    <w:link w:val="af4"/>
+  </w:style>
+  <w:style w:type="paragraph" w:styleId="25">
     <w:name w:val="Body Text Indent 2"/>
-    <w:basedOn w:val="1"/>
-    <w:link w:val="67"/>
-    <w:uiPriority w:val="0"/>
+    <w:basedOn w:val="a3"/>
+    <w:link w:val="26"/>
     <w:pPr>
       <w:snapToGrid w:val="0"/>
       <w:spacing w:line="560" w:lineRule="atLeast"/>
       <w:ind w:firstLine="540"/>
     </w:pPr>
   </w:style>
-  <w:style w:type="paragraph" w:styleId="31">
+  <w:style w:type="paragraph" w:styleId="af5">
     <w:name w:val="Balloon Text"/>
-    <w:basedOn w:val="1"/>
-    <w:uiPriority w:val="0"/>
+    <w:basedOn w:val="a3"/>
     <w:rPr>
       <w:sz w:val="18"/>
     </w:rPr>
   </w:style>
-  <w:style w:type="paragraph" w:styleId="32">
+  <w:style w:type="paragraph" w:styleId="af6">
     <w:name w:val="footer"/>
-    <w:basedOn w:val="1"/>
-    <w:link w:val="68"/>
-    <w:uiPriority w:val="0"/>
+    <w:basedOn w:val="a3"/>
+    <w:link w:val="af7"/>
     <w:pPr>
       <w:tabs>
         <w:tab w:val="center" w:pos="4153"/>
@@ -3692,14 +3875,13 @@
       <w:sz w:val="18"/>
     </w:rPr>
   </w:style>
-  <w:style w:type="paragraph" w:styleId="33">
+  <w:style w:type="paragraph" w:styleId="af8">
     <w:name w:val="header"/>
-    <w:basedOn w:val="1"/>
-    <w:link w:val="69"/>
-    <w:uiPriority w:val="0"/>
+    <w:basedOn w:val="a3"/>
+    <w:link w:val="af9"/>
     <w:pPr>
       <w:pBdr>
-        <w:bottom w:val="single" w:color="auto" w:sz="6" w:space="1"/>
+        <w:bottom w:val="single" w:sz="6" w:space="1" w:color="auto"/>
       </w:pBdr>
       <w:tabs>
         <w:tab w:val="center" w:pos="4153"/>
@@ -3712,27 +3894,25 @@
       <w:sz w:val="18"/>
     </w:rPr>
   </w:style>
-  <w:style w:type="paragraph" w:styleId="34">
+  <w:style w:type="paragraph" w:styleId="41">
     <w:name w:val="List Continue 4"/>
-    <w:basedOn w:val="1"/>
-    <w:qFormat/>
-    <w:uiPriority w:val="0"/>
+    <w:basedOn w:val="a3"/>
+    <w:qFormat/>
     <w:pPr>
       <w:adjustRightInd w:val="0"/>
       <w:snapToGrid w:val="0"/>
       <w:spacing w:after="120" w:line="360" w:lineRule="auto"/>
-      <w:ind w:left="1680" w:leftChars="800"/>
-    </w:pPr>
-    <w:rPr>
-      <w:sz w:val="24"/>
-    </w:rPr>
-  </w:style>
-  <w:style w:type="paragraph" w:styleId="35">
+      <w:ind w:leftChars="800" w:left="1680"/>
+    </w:pPr>
+    <w:rPr>
+      <w:sz w:val="24"/>
+    </w:rPr>
+  </w:style>
+  <w:style w:type="paragraph" w:styleId="afa">
     <w:name w:val="footnote text"/>
-    <w:basedOn w:val="1"/>
-    <w:link w:val="72"/>
-    <w:qFormat/>
-    <w:uiPriority w:val="0"/>
+    <w:basedOn w:val="a3"/>
+    <w:link w:val="afb"/>
+    <w:qFormat/>
     <w:pPr>
       <w:spacing w:line="360" w:lineRule="auto"/>
     </w:pPr>
@@ -3740,24 +3920,22 @@
       <w:sz w:val="18"/>
     </w:rPr>
   </w:style>
-  <w:style w:type="paragraph" w:styleId="36">
+  <w:style w:type="paragraph" w:styleId="50">
     <w:name w:val="List 5"/>
-    <w:basedOn w:val="1"/>
-    <w:uiPriority w:val="0"/>
+    <w:basedOn w:val="a3"/>
     <w:pPr>
       <w:adjustRightInd w:val="0"/>
       <w:snapToGrid w:val="0"/>
       <w:spacing w:line="360" w:lineRule="auto"/>
-      <w:ind w:left="100" w:leftChars="800" w:hanging="200" w:hangingChars="200"/>
-    </w:pPr>
-    <w:rPr>
-      <w:sz w:val="24"/>
-    </w:rPr>
-  </w:style>
-  <w:style w:type="paragraph" w:styleId="37">
+      <w:ind w:leftChars="800" w:left="100" w:hangingChars="200" w:hanging="200"/>
+    </w:pPr>
+    <w:rPr>
+      <w:sz w:val="24"/>
+    </w:rPr>
+  </w:style>
+  <w:style w:type="paragraph" w:styleId="35">
     <w:name w:val="Body Text Indent 3"/>
-    <w:basedOn w:val="1"/>
-    <w:uiPriority w:val="0"/>
+    <w:basedOn w:val="a3"/>
     <w:pPr>
       <w:spacing w:line="360" w:lineRule="auto"/>
       <w:ind w:firstLine="632"/>
@@ -3766,11 +3944,10 @@
       <w:rFonts w:ascii="黑体" w:eastAsia="黑体"/>
     </w:rPr>
   </w:style>
-  <w:style w:type="paragraph" w:styleId="38">
+  <w:style w:type="paragraph" w:styleId="afc">
     <w:name w:val="table of figures"/>
-    <w:basedOn w:val="1"/>
-    <w:next w:val="1"/>
-    <w:uiPriority w:val="0"/>
+    <w:basedOn w:val="a3"/>
+    <w:next w:val="a3"/>
     <w:pPr>
       <w:tabs>
         <w:tab w:val="right" w:leader="dot" w:pos="8640"/>
@@ -3782,10 +3959,9 @@
       <w:sz w:val="24"/>
     </w:rPr>
   </w:style>
-  <w:style w:type="paragraph" w:styleId="39">
+  <w:style w:type="paragraph" w:styleId="27">
     <w:name w:val="Body Text 2"/>
-    <w:basedOn w:val="1"/>
-    <w:uiPriority w:val="0"/>
+    <w:basedOn w:val="a3"/>
     <w:pPr>
       <w:adjustRightInd w:val="0"/>
       <w:snapToGrid w:val="0"/>
@@ -3795,39 +3971,36 @@
       <w:sz w:val="24"/>
     </w:rPr>
   </w:style>
-  <w:style w:type="paragraph" w:styleId="40">
+  <w:style w:type="paragraph" w:styleId="42">
     <w:name w:val="List 4"/>
-    <w:basedOn w:val="1"/>
-    <w:uiPriority w:val="0"/>
+    <w:basedOn w:val="a3"/>
     <w:pPr>
       <w:adjustRightInd w:val="0"/>
       <w:snapToGrid w:val="0"/>
       <w:spacing w:line="360" w:lineRule="auto"/>
-      <w:ind w:left="100" w:leftChars="600" w:hanging="200" w:hangingChars="200"/>
-    </w:pPr>
-    <w:rPr>
-      <w:sz w:val="24"/>
-    </w:rPr>
-  </w:style>
-  <w:style w:type="paragraph" w:styleId="41">
+      <w:ind w:leftChars="600" w:left="100" w:hangingChars="200" w:hanging="200"/>
+    </w:pPr>
+    <w:rPr>
+      <w:sz w:val="24"/>
+    </w:rPr>
+  </w:style>
+  <w:style w:type="paragraph" w:styleId="28">
     <w:name w:val="List Continue 2"/>
-    <w:basedOn w:val="1"/>
-    <w:qFormat/>
-    <w:uiPriority w:val="0"/>
+    <w:basedOn w:val="a3"/>
+    <w:qFormat/>
     <w:pPr>
       <w:adjustRightInd w:val="0"/>
       <w:snapToGrid w:val="0"/>
       <w:spacing w:after="120" w:line="360" w:lineRule="auto"/>
-      <w:ind w:left="840" w:leftChars="400"/>
-    </w:pPr>
-    <w:rPr>
-      <w:sz w:val="24"/>
-    </w:rPr>
-  </w:style>
-  <w:style w:type="paragraph" w:styleId="42">
+      <w:ind w:leftChars="400" w:left="840"/>
+    </w:pPr>
+    <w:rPr>
+      <w:sz w:val="24"/>
+    </w:rPr>
+  </w:style>
+  <w:style w:type="paragraph" w:styleId="afd">
     <w:name w:val="Normal (Web)"/>
-    <w:basedOn w:val="1"/>
-    <w:uiPriority w:val="0"/>
+    <w:basedOn w:val="a3"/>
     <w:pPr>
       <w:widowControl/>
       <w:spacing w:before="100" w:beforeAutospacing="1" w:after="100" w:afterAutospacing="1"/>
@@ -3839,27 +4012,25 @@
       <w:sz w:val="24"/>
     </w:rPr>
   </w:style>
-  <w:style w:type="paragraph" w:styleId="43">
+  <w:style w:type="paragraph" w:styleId="36">
     <w:name w:val="List Continue 3"/>
-    <w:basedOn w:val="1"/>
-    <w:qFormat/>
-    <w:uiPriority w:val="0"/>
+    <w:basedOn w:val="a3"/>
+    <w:qFormat/>
     <w:pPr>
       <w:adjustRightInd w:val="0"/>
       <w:snapToGrid w:val="0"/>
       <w:spacing w:after="120" w:line="360" w:lineRule="auto"/>
-      <w:ind w:left="1260" w:leftChars="600"/>
-    </w:pPr>
-    <w:rPr>
-      <w:sz w:val="24"/>
-    </w:rPr>
-  </w:style>
-  <w:style w:type="paragraph" w:styleId="44">
+      <w:ind w:leftChars="600" w:left="1260"/>
+    </w:pPr>
+    <w:rPr>
+      <w:sz w:val="24"/>
+    </w:rPr>
+  </w:style>
+  <w:style w:type="paragraph" w:styleId="12">
     <w:name w:val="index 1"/>
-    <w:basedOn w:val="1"/>
-    <w:next w:val="1"/>
-    <w:qFormat/>
-    <w:uiPriority w:val="0"/>
+    <w:basedOn w:val="a3"/>
+    <w:next w:val="a3"/>
+    <w:qFormat/>
     <w:pPr>
       <w:adjustRightInd w:val="0"/>
       <w:spacing w:line="240" w:lineRule="atLeast"/>
@@ -3871,11 +4042,10 @@
       <w:sz w:val="21"/>
     </w:rPr>
   </w:style>
-  <w:style w:type="paragraph" w:styleId="45">
+  <w:style w:type="paragraph" w:styleId="afe">
     <w:name w:val="Title"/>
-    <w:basedOn w:val="1"/>
-    <w:qFormat/>
-    <w:uiPriority w:val="0"/>
+    <w:basedOn w:val="a3"/>
+    <w:qFormat/>
     <w:pPr>
       <w:widowControl/>
       <w:spacing w:after="240" w:line="360" w:lineRule="auto"/>
@@ -3890,111 +4060,102 @@
       <w:lang w:eastAsia="en-US"/>
     </w:rPr>
   </w:style>
-  <w:style w:type="paragraph" w:styleId="46">
+  <w:style w:type="paragraph" w:styleId="aff">
     <w:name w:val="annotation subject"/>
-    <w:basedOn w:val="20"/>
-    <w:next w:val="20"/>
-    <w:link w:val="76"/>
-    <w:uiPriority w:val="0"/>
+    <w:basedOn w:val="ad"/>
+    <w:next w:val="ad"/>
+    <w:link w:val="aff0"/>
     <w:pPr>
       <w:adjustRightInd/>
       <w:spacing w:line="240" w:lineRule="auto"/>
       <w:textAlignment w:val="auto"/>
     </w:pPr>
   </w:style>
-  <w:style w:type="table" w:styleId="48">
+  <w:style w:type="table" w:styleId="aff1">
     <w:name w:val="Table Grid"/>
-    <w:basedOn w:val="47"/>
-    <w:uiPriority w:val="0"/>
+    <w:basedOn w:val="a5"/>
     <w:rPr>
       <w:rFonts w:ascii="Calibri" w:hAnsi="Calibri"/>
     </w:rPr>
     <w:tblPr>
       <w:tblBorders>
-        <w:top w:val="single" w:color="auto" w:sz="4" w:space="0"/>
-        <w:left w:val="single" w:color="auto" w:sz="4" w:space="0"/>
-        <w:bottom w:val="single" w:color="auto" w:sz="4" w:space="0"/>
-        <w:right w:val="single" w:color="auto" w:sz="4" w:space="0"/>
-        <w:insideH w:val="single" w:color="auto" w:sz="4" w:space="0"/>
-        <w:insideV w:val="single" w:color="auto" w:sz="4" w:space="0"/>
+        <w:top w:val="single" w:sz="4" w:space="0" w:color="auto"/>
+        <w:left w:val="single" w:sz="4" w:space="0" w:color="auto"/>
+        <w:bottom w:val="single" w:sz="4" w:space="0" w:color="auto"/>
+        <w:right w:val="single" w:sz="4" w:space="0" w:color="auto"/>
+        <w:insideH w:val="single" w:sz="4" w:space="0" w:color="auto"/>
+        <w:insideV w:val="single" w:sz="4" w:space="0" w:color="auto"/>
       </w:tblBorders>
     </w:tblPr>
   </w:style>
-  <w:style w:type="character" w:styleId="50">
+  <w:style w:type="character" w:styleId="aff2">
     <w:name w:val="Strong"/>
-    <w:qFormat/>
     <w:uiPriority w:val="22"/>
+    <w:qFormat/>
     <w:rPr>
       <w:b/>
     </w:rPr>
   </w:style>
-  <w:style w:type="character" w:styleId="51">
+  <w:style w:type="character" w:styleId="aff3">
     <w:name w:val="page number"/>
     <w:qFormat/>
-    <w:uiPriority w:val="0"/>
-  </w:style>
-  <w:style w:type="character" w:styleId="52">
+  </w:style>
+  <w:style w:type="character" w:styleId="aff4">
     <w:name w:val="FollowedHyperlink"/>
     <w:qFormat/>
-    <w:uiPriority w:val="0"/>
     <w:rPr>
       <w:color w:val="333333"/>
       <w:u w:val="none"/>
     </w:rPr>
   </w:style>
-  <w:style w:type="character" w:styleId="53">
+  <w:style w:type="character" w:styleId="aff5">
     <w:name w:val="Emphasis"/>
     <w:qFormat/>
-    <w:uiPriority w:val="0"/>
     <w:rPr>
       <w:i/>
     </w:rPr>
   </w:style>
-  <w:style w:type="character" w:styleId="54">
+  <w:style w:type="character" w:styleId="aff6">
     <w:name w:val="Hyperlink"/>
-    <w:qFormat/>
     <w:uiPriority w:val="99"/>
+    <w:qFormat/>
     <w:rPr>
       <w:color w:val="333333"/>
       <w:u w:val="none"/>
     </w:rPr>
   </w:style>
-  <w:style w:type="character" w:styleId="55">
+  <w:style w:type="character" w:styleId="aff7">
     <w:name w:val="annotation reference"/>
     <w:qFormat/>
-    <w:uiPriority w:val="0"/>
     <w:rPr>
       <w:sz w:val="21"/>
       <w:szCs w:val="21"/>
     </w:rPr>
   </w:style>
-  <w:style w:type="character" w:styleId="56">
+  <w:style w:type="character" w:styleId="aff8">
     <w:name w:val="footnote reference"/>
     <w:qFormat/>
-    <w:uiPriority w:val="0"/>
     <w:rPr>
       <w:position w:val="6"/>
       <w:sz w:val="14"/>
       <w:vertAlign w:val="superscript"/>
     </w:rPr>
   </w:style>
-  <w:style w:type="character" w:customStyle="1" w:styleId="57">
+  <w:style w:type="character" w:customStyle="1" w:styleId="210">
     <w:name w:val="标题 2 字符1"/>
-    <w:link w:val="5"/>
-    <w:qFormat/>
-    <w:uiPriority w:val="0"/>
-    <w:rPr>
-      <w:rFonts w:ascii="Arial" w:hAnsi="Arial" w:eastAsia="黑体"/>
+    <w:link w:val="23"/>
+    <w:qFormat/>
+    <w:rPr>
+      <w:rFonts w:ascii="Arial" w:eastAsia="黑体" w:hAnsi="Arial"/>
       <w:b/>
       <w:kern w:val="2"/>
       <w:sz w:val="32"/>
     </w:rPr>
   </w:style>
-  <w:style w:type="character" w:customStyle="1" w:styleId="58">
+  <w:style w:type="character" w:customStyle="1" w:styleId="31">
     <w:name w:val="标题 3 字符1"/>
-    <w:link w:val="6"/>
-    <w:qFormat/>
-    <w:uiPriority w:val="0"/>
+    <w:link w:val="30"/>
+    <w:qFormat/>
     <w:rPr>
       <w:rFonts w:eastAsia="宋体"/>
       <w:b/>
@@ -4003,116 +4164,108 @@
       <w:lang w:val="en-US" w:eastAsia="zh-CN"/>
     </w:rPr>
   </w:style>
-  <w:style w:type="paragraph" w:customStyle="1" w:styleId="59">
+  <w:style w:type="paragraph" w:customStyle="1" w:styleId="71">
     <w:name w:val="目录 71"/>
-    <w:basedOn w:val="1"/>
-    <w:next w:val="1"/>
-    <w:qFormat/>
-    <w:uiPriority w:val="0"/>
-    <w:pPr>
-      <w:ind w:left="2520" w:leftChars="1200"/>
-    </w:pPr>
-  </w:style>
-  <w:style w:type="character" w:customStyle="1" w:styleId="60">
+    <w:basedOn w:val="a3"/>
+    <w:next w:val="a3"/>
+    <w:qFormat/>
+    <w:pPr>
+      <w:ind w:leftChars="1200" w:left="2520"/>
+    </w:pPr>
+  </w:style>
+  <w:style w:type="character" w:customStyle="1" w:styleId="11">
     <w:name w:val="批注文字 字符1"/>
-    <w:link w:val="20"/>
-    <w:qFormat/>
-    <w:uiPriority w:val="0"/>
-    <w:rPr>
-      <w:sz w:val="24"/>
-    </w:rPr>
-  </w:style>
-  <w:style w:type="character" w:customStyle="1" w:styleId="61">
+    <w:link w:val="ad"/>
+    <w:qFormat/>
+    <w:rPr>
+      <w:sz w:val="24"/>
+    </w:rPr>
+  </w:style>
+  <w:style w:type="character" w:customStyle="1" w:styleId="af">
     <w:name w:val="正文文本缩进 字符"/>
-    <w:link w:val="23"/>
-    <w:qFormat/>
-    <w:uiPriority w:val="0"/>
+    <w:link w:val="ae"/>
+    <w:qFormat/>
     <w:rPr>
       <w:kern w:val="2"/>
       <w:sz w:val="44"/>
     </w:rPr>
   </w:style>
-  <w:style w:type="paragraph" w:customStyle="1" w:styleId="62">
+  <w:style w:type="paragraph" w:customStyle="1" w:styleId="51">
     <w:name w:val="目录 51"/>
-    <w:basedOn w:val="1"/>
-    <w:next w:val="1"/>
-    <w:uiPriority w:val="0"/>
-    <w:pPr>
-      <w:ind w:left="1680" w:leftChars="800"/>
-    </w:pPr>
-  </w:style>
-  <w:style w:type="paragraph" w:customStyle="1" w:styleId="63">
+    <w:basedOn w:val="a3"/>
+    <w:next w:val="a3"/>
+    <w:pPr>
+      <w:ind w:leftChars="800" w:left="1680"/>
+    </w:pPr>
+  </w:style>
+  <w:style w:type="paragraph" w:customStyle="1" w:styleId="310">
     <w:name w:val="目录 31"/>
-    <w:basedOn w:val="1"/>
-    <w:next w:val="1"/>
+    <w:basedOn w:val="a3"/>
+    <w:next w:val="a3"/>
     <w:uiPriority w:val="39"/>
     <w:pPr>
-      <w:ind w:left="840" w:leftChars="400"/>
-    </w:pPr>
-  </w:style>
-  <w:style w:type="character" w:customStyle="1" w:styleId="64">
+      <w:ind w:leftChars="400" w:left="840"/>
+    </w:pPr>
+  </w:style>
+  <w:style w:type="character" w:customStyle="1" w:styleId="af2">
     <w:name w:val="纯文本 字符"/>
-    <w:link w:val="28"/>
+    <w:link w:val="af1"/>
+    <w:uiPriority w:val="99"/>
     <w:locked/>
-    <w:uiPriority w:val="99"/>
     <w:rPr>
       <w:rFonts w:ascii="宋体" w:hAnsi="Courier New"/>
       <w:kern w:val="2"/>
       <w:sz w:val="21"/>
     </w:rPr>
   </w:style>
-  <w:style w:type="paragraph" w:customStyle="1" w:styleId="65">
+  <w:style w:type="paragraph" w:customStyle="1" w:styleId="81">
     <w:name w:val="目录 81"/>
-    <w:basedOn w:val="1"/>
-    <w:next w:val="1"/>
-    <w:uiPriority w:val="0"/>
-    <w:pPr>
-      <w:ind w:left="2940" w:leftChars="1400"/>
-    </w:pPr>
-  </w:style>
-  <w:style w:type="character" w:customStyle="1" w:styleId="66">
+    <w:basedOn w:val="a3"/>
+    <w:next w:val="a3"/>
+    <w:pPr>
+      <w:ind w:leftChars="1400" w:left="2940"/>
+    </w:pPr>
+  </w:style>
+  <w:style w:type="character" w:customStyle="1" w:styleId="af4">
     <w:name w:val="日期 字符"/>
-    <w:link w:val="29"/>
-    <w:uiPriority w:val="0"/>
+    <w:link w:val="af3"/>
     <w:rPr>
       <w:kern w:val="2"/>
       <w:sz w:val="28"/>
     </w:rPr>
   </w:style>
-  <w:style w:type="character" w:customStyle="1" w:styleId="67">
+  <w:style w:type="character" w:customStyle="1" w:styleId="26">
     <w:name w:val="正文文本缩进 2 字符"/>
-    <w:link w:val="30"/>
-    <w:qFormat/>
-    <w:uiPriority w:val="0"/>
+    <w:link w:val="25"/>
+    <w:qFormat/>
     <w:rPr>
       <w:kern w:val="2"/>
       <w:sz w:val="28"/>
     </w:rPr>
   </w:style>
-  <w:style w:type="character" w:customStyle="1" w:styleId="68">
+  <w:style w:type="character" w:customStyle="1" w:styleId="af7">
     <w:name w:val="页脚 字符"/>
-    <w:link w:val="32"/>
+    <w:link w:val="af6"/>
     <w:uiPriority w:val="99"/>
     <w:rPr>
       <w:kern w:val="2"/>
       <w:sz w:val="18"/>
     </w:rPr>
   </w:style>
-  <w:style w:type="character" w:customStyle="1" w:styleId="69">
+  <w:style w:type="character" w:customStyle="1" w:styleId="af9">
     <w:name w:val="页眉 字符"/>
-    <w:link w:val="33"/>
+    <w:link w:val="af8"/>
     <w:uiPriority w:val="99"/>
     <w:rPr>
       <w:kern w:val="2"/>
       <w:sz w:val="18"/>
     </w:rPr>
   </w:style>
-  <w:style w:type="paragraph" w:customStyle="1" w:styleId="70">
+  <w:style w:type="paragraph" w:customStyle="1" w:styleId="110">
     <w:name w:val="目录 11"/>
-    <w:basedOn w:val="1"/>
-    <w:next w:val="1"/>
-    <w:qFormat/>
-    <w:uiPriority w:val="0"/>
+    <w:basedOn w:val="a3"/>
+    <w:next w:val="a3"/>
+    <w:qFormat/>
     <w:pPr>
       <w:spacing w:line="180" w:lineRule="auto"/>
       <w:jc w:val="center"/>
@@ -4121,91 +4274,83 @@
       <w:sz w:val="30"/>
     </w:rPr>
   </w:style>
-  <w:style w:type="paragraph" w:customStyle="1" w:styleId="71">
+  <w:style w:type="paragraph" w:customStyle="1" w:styleId="410">
     <w:name w:val="目录 41"/>
-    <w:basedOn w:val="1"/>
-    <w:next w:val="1"/>
-    <w:uiPriority w:val="0"/>
-    <w:pPr>
-      <w:ind w:left="1260" w:leftChars="600"/>
-    </w:pPr>
-  </w:style>
-  <w:style w:type="character" w:customStyle="1" w:styleId="72">
+    <w:basedOn w:val="a3"/>
+    <w:next w:val="a3"/>
+    <w:pPr>
+      <w:ind w:leftChars="600" w:left="1260"/>
+    </w:pPr>
+  </w:style>
+  <w:style w:type="character" w:customStyle="1" w:styleId="afb">
     <w:name w:val="脚注文本 字符"/>
-    <w:link w:val="35"/>
-    <w:qFormat/>
-    <w:uiPriority w:val="0"/>
+    <w:link w:val="afa"/>
+    <w:qFormat/>
     <w:rPr>
       <w:kern w:val="2"/>
       <w:sz w:val="18"/>
     </w:rPr>
   </w:style>
-  <w:style w:type="paragraph" w:customStyle="1" w:styleId="73">
+  <w:style w:type="paragraph" w:customStyle="1" w:styleId="61">
     <w:name w:val="目录 61"/>
-    <w:basedOn w:val="1"/>
-    <w:next w:val="1"/>
-    <w:uiPriority w:val="0"/>
-    <w:pPr>
-      <w:ind w:left="2100" w:leftChars="1000"/>
-    </w:pPr>
-  </w:style>
-  <w:style w:type="paragraph" w:customStyle="1" w:styleId="74">
+    <w:basedOn w:val="a3"/>
+    <w:next w:val="a3"/>
+    <w:pPr>
+      <w:ind w:leftChars="1000" w:left="2100"/>
+    </w:pPr>
+  </w:style>
+  <w:style w:type="paragraph" w:customStyle="1" w:styleId="211">
     <w:name w:val="目录 21"/>
-    <w:basedOn w:val="1"/>
-    <w:next w:val="1"/>
+    <w:basedOn w:val="a3"/>
+    <w:next w:val="a3"/>
     <w:uiPriority w:val="39"/>
     <w:pPr>
-      <w:ind w:left="420" w:leftChars="200"/>
-    </w:pPr>
-  </w:style>
-  <w:style w:type="paragraph" w:customStyle="1" w:styleId="75">
+      <w:ind w:leftChars="200" w:left="420"/>
+    </w:pPr>
+  </w:style>
+  <w:style w:type="paragraph" w:customStyle="1" w:styleId="91">
     <w:name w:val="目录 91"/>
-    <w:basedOn w:val="1"/>
-    <w:next w:val="1"/>
-    <w:qFormat/>
-    <w:uiPriority w:val="0"/>
-    <w:pPr>
-      <w:ind w:left="3360" w:leftChars="1600"/>
-    </w:pPr>
-  </w:style>
-  <w:style w:type="character" w:customStyle="1" w:styleId="76">
+    <w:basedOn w:val="a3"/>
+    <w:next w:val="a3"/>
+    <w:qFormat/>
+    <w:pPr>
+      <w:ind w:leftChars="1600" w:left="3360"/>
+    </w:pPr>
+  </w:style>
+  <w:style w:type="character" w:customStyle="1" w:styleId="aff0">
     <w:name w:val="批注主题 字符"/>
-    <w:link w:val="46"/>
-    <w:qFormat/>
-    <w:uiPriority w:val="0"/>
-    <w:rPr>
-      <w:sz w:val="24"/>
-    </w:rPr>
-  </w:style>
-  <w:style w:type="paragraph" w:customStyle="1" w:styleId="77">
+    <w:link w:val="aff"/>
+    <w:qFormat/>
+    <w:rPr>
+      <w:sz w:val="24"/>
+    </w:rPr>
+  </w:style>
+  <w:style w:type="paragraph" w:customStyle="1" w:styleId="212">
     <w:name w:val="正文首行缩进 21"/>
-    <w:basedOn w:val="23"/>
-    <w:link w:val="78"/>
-    <w:uiPriority w:val="0"/>
+    <w:basedOn w:val="ae"/>
+    <w:link w:val="29"/>
     <w:pPr>
       <w:spacing w:after="120" w:line="240" w:lineRule="auto"/>
-      <w:ind w:left="420" w:leftChars="200" w:firstLine="420" w:firstLineChars="200"/>
-    </w:pPr>
-  </w:style>
-  <w:style w:type="character" w:customStyle="1" w:styleId="78">
+      <w:ind w:leftChars="200" w:left="420" w:firstLineChars="200" w:firstLine="420"/>
+    </w:pPr>
+  </w:style>
+  <w:style w:type="character" w:customStyle="1" w:styleId="29">
     <w:name w:val="正文首行缩进 2 字符"/>
-    <w:link w:val="77"/>
-    <w:qFormat/>
-    <w:uiPriority w:val="0"/>
+    <w:link w:val="212"/>
+    <w:qFormat/>
     <w:rPr>
       <w:kern w:val="2"/>
       <w:sz w:val="44"/>
     </w:rPr>
   </w:style>
-  <w:style w:type="paragraph" w:customStyle="1" w:styleId="79">
+  <w:style w:type="paragraph" w:customStyle="1" w:styleId="BodyText1I2">
     <w:name w:val="BodyText1I2"/>
-    <w:basedOn w:val="1"/>
-    <w:next w:val="80"/>
-    <w:qFormat/>
-    <w:uiPriority w:val="0"/>
+    <w:basedOn w:val="a3"/>
+    <w:next w:val="BodyText"/>
+    <w:qFormat/>
     <w:pPr>
       <w:spacing w:after="120" w:line="276" w:lineRule="auto"/>
-      <w:ind w:left="420" w:leftChars="200"/>
+      <w:ind w:leftChars="200" w:left="420"/>
       <w:jc w:val="left"/>
       <w:textAlignment w:val="baseline"/>
     </w:pPr>
@@ -4217,11 +4362,10 @@
       <w:lang w:eastAsia="en-US"/>
     </w:rPr>
   </w:style>
-  <w:style w:type="paragraph" w:customStyle="1" w:styleId="80">
+  <w:style w:type="paragraph" w:customStyle="1" w:styleId="BodyText">
     <w:name w:val="BodyText"/>
-    <w:basedOn w:val="1"/>
-    <w:qFormat/>
-    <w:uiPriority w:val="0"/>
+    <w:basedOn w:val="a3"/>
+    <w:qFormat/>
     <w:pPr>
       <w:textAlignment w:val="baseline"/>
     </w:pPr>
@@ -4233,20 +4377,18 @@
       <w:lang w:eastAsia="en-US"/>
     </w:rPr>
   </w:style>
-  <w:style w:type="character" w:customStyle="1" w:styleId="81">
+  <w:style w:type="character" w:customStyle="1" w:styleId="CharChar6">
     <w:name w:val="Char Char6"/>
     <w:qFormat/>
-    <w:uiPriority w:val="0"/>
     <w:rPr>
       <w:rFonts w:ascii="仿宋_GB2312" w:eastAsia="仿宋_GB2312"/>
       <w:kern w:val="2"/>
       <w:sz w:val="32"/>
     </w:rPr>
   </w:style>
-  <w:style w:type="character" w:customStyle="1" w:styleId="82">
+  <w:style w:type="character" w:customStyle="1" w:styleId="CharChar2">
     <w:name w:val="Char Char2"/>
     <w:qFormat/>
-    <w:uiPriority w:val="0"/>
     <w:rPr>
       <w:rFonts w:eastAsia="宋体"/>
       <w:kern w:val="2"/>
@@ -4254,21 +4396,19 @@
       <w:lang w:val="en-US" w:eastAsia="zh-CN"/>
     </w:rPr>
   </w:style>
-  <w:style w:type="character" w:customStyle="1" w:styleId="83">
+  <w:style w:type="character" w:customStyle="1" w:styleId="CharChar">
     <w:name w:val="Char Char"/>
     <w:qFormat/>
-    <w:uiPriority w:val="0"/>
-    <w:rPr>
-      <w:rFonts w:ascii="宋体" w:hAnsi="宋体" w:eastAsia="宋体"/>
+    <w:rPr>
+      <w:rFonts w:ascii="宋体" w:eastAsia="宋体" w:hAnsi="宋体"/>
       <w:kern w:val="2"/>
       <w:sz w:val="24"/>
       <w:lang w:val="en-US" w:eastAsia="zh-CN" w:bidi="ar-SA"/>
     </w:rPr>
   </w:style>
-  <w:style w:type="character" w:customStyle="1" w:styleId="84">
+  <w:style w:type="character" w:customStyle="1" w:styleId="TableTextChar">
     <w:name w:val="Table Text Char"/>
     <w:qFormat/>
-    <w:uiPriority w:val="0"/>
     <w:rPr>
       <w:rFonts w:ascii="Arial" w:hAnsi="Arial"/>
       <w:kern w:val="2"/>
@@ -4276,10 +4416,9 @@
       <w:lang w:val="en-US" w:eastAsia="zh-CN" w:bidi="ar-SA"/>
     </w:rPr>
   </w:style>
-  <w:style w:type="character" w:customStyle="1" w:styleId="85">
+  <w:style w:type="character" w:customStyle="1" w:styleId="074Char1">
     <w:name w:val="标书正文:  0.74 厘米 Char1"/>
     <w:qFormat/>
-    <w:uiPriority w:val="0"/>
     <w:rPr>
       <w:rFonts w:eastAsia="宋体"/>
       <w:kern w:val="2"/>
@@ -4287,42 +4426,38 @@
       <w:lang w:val="en-US" w:eastAsia="zh-CN"/>
     </w:rPr>
   </w:style>
-  <w:style w:type="character" w:customStyle="1" w:styleId="86">
+  <w:style w:type="character" w:customStyle="1" w:styleId="CharChar11">
     <w:name w:val="Char Char11"/>
     <w:qFormat/>
-    <w:uiPriority w:val="0"/>
     <w:rPr>
       <w:rFonts w:ascii="宋体"/>
       <w:kern w:val="2"/>
       <w:sz w:val="28"/>
     </w:rPr>
   </w:style>
-  <w:style w:type="character" w:customStyle="1" w:styleId="87">
+  <w:style w:type="character" w:customStyle="1" w:styleId="CharChar7">
     <w:name w:val="Char Char7"/>
     <w:qFormat/>
-    <w:uiPriority w:val="0"/>
-    <w:rPr>
-      <w:rFonts w:ascii="宋体" w:hAnsi="宋体" w:eastAsia="宋体"/>
+    <w:rPr>
+      <w:rFonts w:ascii="宋体" w:eastAsia="宋体" w:hAnsi="宋体"/>
       <w:kern w:val="2"/>
       <w:sz w:val="28"/>
     </w:rPr>
   </w:style>
-  <w:style w:type="character" w:customStyle="1" w:styleId="88">
+  <w:style w:type="character" w:customStyle="1" w:styleId="Char">
     <w:name w:val="文字 Char"/>
     <w:qFormat/>
-    <w:uiPriority w:val="0"/>
     <w:rPr>
       <w:rFonts w:ascii="宋体"/>
       <w:kern w:val="2"/>
       <w:sz w:val="28"/>
     </w:rPr>
   </w:style>
-  <w:style w:type="character" w:customStyle="1" w:styleId="89">
+  <w:style w:type="character" w:customStyle="1" w:styleId="CharChar5">
     <w:name w:val="Char Char5"/>
     <w:qFormat/>
-    <w:uiPriority w:val="0"/>
-    <w:rPr>
-      <w:rFonts w:ascii="Arial" w:hAnsi="Arial" w:eastAsia="宋体"/>
+    <w:rPr>
+      <w:rFonts w:ascii="Arial" w:eastAsia="宋体" w:hAnsi="Arial"/>
       <w:b/>
       <w:smallCaps/>
       <w:kern w:val="28"/>
@@ -4330,68 +4465,61 @@
       <w:lang w:val="en-US" w:eastAsia="en-US"/>
     </w:rPr>
   </w:style>
-  <w:style w:type="character" w:customStyle="1" w:styleId="90">
+  <w:style w:type="character" w:customStyle="1" w:styleId="font61">
     <w:name w:val="font61"/>
     <w:qFormat/>
-    <w:uiPriority w:val="0"/>
-    <w:rPr>
-      <w:rFonts w:hint="eastAsia" w:ascii="微软雅黑" w:hAnsi="微软雅黑" w:eastAsia="微软雅黑" w:cs="微软雅黑"/>
+    <w:rPr>
+      <w:rFonts w:ascii="微软雅黑" w:eastAsia="微软雅黑" w:hAnsi="微软雅黑" w:cs="微软雅黑" w:hint="eastAsia"/>
       <w:color w:val="000000"/>
       <w:sz w:val="24"/>
       <w:szCs w:val="24"/>
       <w:u w:val="none"/>
     </w:rPr>
   </w:style>
-  <w:style w:type="character" w:customStyle="1" w:styleId="91">
+  <w:style w:type="character" w:customStyle="1" w:styleId="titleemph1">
     <w:name w:val="title_emph1"/>
     <w:qFormat/>
-    <w:uiPriority w:val="0"/>
-    <w:rPr>
-      <w:rFonts w:hint="default" w:ascii="Arial" w:hAnsi="Arial"/>
+    <w:rPr>
+      <w:rFonts w:ascii="Arial" w:hAnsi="Arial" w:hint="default"/>
       <w:b/>
       <w:sz w:val="20"/>
     </w:rPr>
   </w:style>
-  <w:style w:type="character" w:customStyle="1" w:styleId="92">
+  <w:style w:type="character" w:customStyle="1" w:styleId="CommentTextChar">
     <w:name w:val="Comment Text Char"/>
     <w:semiHidden/>
     <w:locked/>
-    <w:uiPriority w:val="0"/>
     <w:rPr>
       <w:rFonts w:ascii="Times New Roman" w:hAnsi="Times New Roman" w:cs="Times New Roman"/>
       <w:sz w:val="20"/>
       <w:szCs w:val="20"/>
     </w:rPr>
   </w:style>
-  <w:style w:type="character" w:customStyle="1" w:styleId="93">
+  <w:style w:type="character" w:customStyle="1" w:styleId="v151">
     <w:name w:val="v151"/>
-    <w:uiPriority w:val="0"/>
     <w:rPr>
       <w:sz w:val="18"/>
     </w:rPr>
   </w:style>
-  <w:style w:type="character" w:customStyle="1" w:styleId="94">
+  <w:style w:type="character" w:customStyle="1" w:styleId="font1">
     <w:name w:val="font1"/>
-    <w:uiPriority w:val="0"/>
     <w:rPr>
       <w:color w:val="000000"/>
       <w:sz w:val="18"/>
     </w:rPr>
   </w:style>
-  <w:style w:type="character" w:customStyle="1" w:styleId="95">
+  <w:style w:type="character" w:customStyle="1" w:styleId="CharCharCharCharCharCharCharCharChar">
     <w:name w:val="Char Char Char Char Char Char Char Char Char"/>
-    <w:uiPriority w:val="0"/>
-    <w:rPr>
-      <w:rFonts w:ascii="宋体" w:hAnsi="宋体" w:eastAsia="宋体"/>
+    <w:rPr>
+      <w:rFonts w:ascii="宋体" w:eastAsia="宋体" w:hAnsi="宋体"/>
       <w:kern w:val="2"/>
       <w:sz w:val="24"/>
       <w:lang w:val="en-US" w:eastAsia="zh-CN" w:bidi="ar-SA"/>
     </w:rPr>
   </w:style>
-  <w:style w:type="character" w:customStyle="1" w:styleId="96">
+  <w:style w:type="character" w:customStyle="1" w:styleId="TableTextCharCharCharChar">
     <w:name w:val="Table Text Char Char Char Char"/>
-    <w:link w:val="97"/>
-    <w:uiPriority w:val="0"/>
+    <w:link w:val="TableText"/>
     <w:rPr>
       <w:rFonts w:ascii="Arial" w:hAnsi="Arial"/>
       <w:kern w:val="2"/>
@@ -4399,57 +4527,50 @@
       <w:lang w:val="en-US" w:eastAsia="zh-CN" w:bidi="ar-SA"/>
     </w:rPr>
   </w:style>
-  <w:style w:type="paragraph" w:customStyle="1" w:styleId="97">
+  <w:style w:type="paragraph" w:customStyle="1" w:styleId="TableText">
     <w:name w:val="Table Text"/>
-    <w:link w:val="96"/>
-    <w:uiPriority w:val="0"/>
+    <w:link w:val="TableTextCharCharCharChar"/>
     <w:pPr>
       <w:snapToGrid w:val="0"/>
       <w:spacing w:before="80" w:after="80"/>
     </w:pPr>
     <w:rPr>
-      <w:rFonts w:ascii="Arial" w:hAnsi="Arial" w:eastAsia="宋体" w:cs="Times New Roman"/>
+      <w:rFonts w:ascii="Arial" w:hAnsi="Arial"/>
       <w:kern w:val="2"/>
       <w:sz w:val="18"/>
-      <w:lang w:val="en-US" w:eastAsia="zh-CN" w:bidi="ar-SA"/>
-    </w:rPr>
-  </w:style>
-  <w:style w:type="character" w:customStyle="1" w:styleId="98">
+    </w:rPr>
+  </w:style>
+  <w:style w:type="character" w:customStyle="1" w:styleId="H2Char">
     <w:name w:val="H2 Char"/>
-    <w:uiPriority w:val="0"/>
-    <w:rPr>
-      <w:rFonts w:ascii="Arial" w:hAnsi="Arial" w:eastAsia="宋体"/>
+    <w:rPr>
+      <w:rFonts w:ascii="Arial" w:eastAsia="宋体" w:hAnsi="Arial"/>
       <w:kern w:val="2"/>
       <w:sz w:val="28"/>
       <w:lang w:val="en-US" w:eastAsia="zh-CN"/>
     </w:rPr>
   </w:style>
-  <w:style w:type="character" w:customStyle="1" w:styleId="99">
+  <w:style w:type="character" w:customStyle="1" w:styleId="top-det1">
     <w:name w:val="top-det1"/>
-    <w:uiPriority w:val="0"/>
     <w:rPr>
       <w:b/>
       <w:color w:val="000000"/>
     </w:rPr>
   </w:style>
-  <w:style w:type="character" w:customStyle="1" w:styleId="100">
+  <w:style w:type="character" w:customStyle="1" w:styleId="aff9">
     <w:name w:val="批注文字 字符"/>
-    <w:uiPriority w:val="0"/>
-    <w:rPr>
-      <w:sz w:val="24"/>
-    </w:rPr>
-  </w:style>
-  <w:style w:type="character" w:customStyle="1" w:styleId="101">
+    <w:rPr>
+      <w:sz w:val="24"/>
+    </w:rPr>
+  </w:style>
+  <w:style w:type="character" w:customStyle="1" w:styleId="crowed11">
     <w:name w:val="crowed11"/>
-    <w:uiPriority w:val="0"/>
     <w:rPr>
       <w:rFonts w:hint="default"/>
       <w:sz w:val="24"/>
     </w:rPr>
   </w:style>
-  <w:style w:type="character" w:customStyle="1" w:styleId="102">
+  <w:style w:type="character" w:customStyle="1" w:styleId="TableTextChar1Char">
     <w:name w:val="Table Text Char1 Char"/>
-    <w:uiPriority w:val="0"/>
     <w:rPr>
       <w:rFonts w:ascii="Arial" w:hAnsi="Arial"/>
       <w:kern w:val="2"/>
@@ -4457,42 +4578,39 @@
       <w:lang w:val="en-US" w:eastAsia="zh-CN" w:bidi="ar-SA"/>
     </w:rPr>
   </w:style>
-  <w:style w:type="character" w:customStyle="1" w:styleId="103">
+  <w:style w:type="character" w:customStyle="1" w:styleId="2a">
     <w:name w:val="标题 2 字符"/>
-    <w:qFormat/>
     <w:uiPriority w:val="99"/>
-    <w:rPr>
-      <w:rFonts w:ascii="Arial" w:hAnsi="Arial" w:eastAsia="黑体"/>
+    <w:qFormat/>
+    <w:rPr>
+      <w:rFonts w:ascii="Arial" w:eastAsia="黑体" w:hAnsi="Arial"/>
       <w:b/>
       <w:kern w:val="2"/>
       <w:sz w:val="32"/>
     </w:rPr>
   </w:style>
-  <w:style w:type="character" w:customStyle="1" w:styleId="104">
+  <w:style w:type="character" w:customStyle="1" w:styleId="TableHeadingCharChar">
     <w:name w:val="Table Heading Char Char"/>
-    <w:uiPriority w:val="0"/>
-    <w:rPr>
-      <w:rFonts w:ascii="Arial" w:hAnsi="Arial" w:eastAsia="黑体"/>
+    <w:rPr>
+      <w:rFonts w:ascii="Arial" w:eastAsia="黑体" w:hAnsi="Arial"/>
       <w:kern w:val="2"/>
       <w:sz w:val="18"/>
       <w:lang w:val="en-US" w:eastAsia="zh-CN"/>
     </w:rPr>
   </w:style>
-  <w:style w:type="character" w:customStyle="1" w:styleId="105">
+  <w:style w:type="character" w:customStyle="1" w:styleId="CharChar0">
     <w:name w:val="文字 Char Char"/>
-    <w:link w:val="106"/>
-    <w:uiPriority w:val="0"/>
+    <w:link w:val="affa"/>
     <w:rPr>
       <w:rFonts w:ascii="宋体"/>
       <w:kern w:val="2"/>
       <w:sz w:val="28"/>
     </w:rPr>
   </w:style>
-  <w:style w:type="paragraph" w:customStyle="1" w:styleId="106">
+  <w:style w:type="paragraph" w:customStyle="1" w:styleId="affa">
     <w:name w:val="文字"/>
-    <w:basedOn w:val="1"/>
-    <w:link w:val="105"/>
-    <w:uiPriority w:val="0"/>
+    <w:basedOn w:val="a3"/>
+    <w:link w:val="CharChar0"/>
     <w:pPr>
       <w:tabs>
         <w:tab w:val="left" w:pos="8520"/>
@@ -4504,17 +4622,15 @@
       <w:rFonts w:ascii="宋体"/>
     </w:rPr>
   </w:style>
-  <w:style w:type="character" w:customStyle="1" w:styleId="107">
+  <w:style w:type="character" w:customStyle="1" w:styleId="affb">
     <w:name w:val="样式 宋体"/>
-    <w:uiPriority w:val="0"/>
-    <w:rPr>
-      <w:rFonts w:ascii="宋体" w:hAnsi="宋体" w:eastAsia="宋体"/>
+    <w:rPr>
+      <w:rFonts w:ascii="宋体" w:eastAsia="宋体" w:hAnsi="宋体"/>
       <w:sz w:val="28"/>
     </w:rPr>
   </w:style>
-  <w:style w:type="character" w:customStyle="1" w:styleId="108">
+  <w:style w:type="character" w:customStyle="1" w:styleId="Char0">
     <w:name w:val="正文 + 三号 Char"/>
-    <w:uiPriority w:val="0"/>
     <w:rPr>
       <w:rFonts w:eastAsia="宋体"/>
       <w:kern w:val="2"/>
@@ -4522,19 +4638,17 @@
       <w:lang w:val="en-US" w:eastAsia="zh-CN"/>
     </w:rPr>
   </w:style>
-  <w:style w:type="character" w:customStyle="1" w:styleId="109">
+  <w:style w:type="character" w:customStyle="1" w:styleId="Char1">
     <w:name w:val="小 Char"/>
-    <w:uiPriority w:val="0"/>
-    <w:rPr>
-      <w:rFonts w:ascii="宋体" w:hAnsi="Courier New" w:eastAsia="宋体"/>
+    <w:rPr>
+      <w:rFonts w:ascii="宋体" w:eastAsia="宋体" w:hAnsi="Courier New"/>
       <w:kern w:val="2"/>
       <w:sz w:val="21"/>
       <w:lang w:val="en-US" w:eastAsia="zh-CN" w:bidi="ar-SA"/>
     </w:rPr>
   </w:style>
-  <w:style w:type="character" w:customStyle="1" w:styleId="110">
+  <w:style w:type="character" w:customStyle="1" w:styleId="37">
     <w:name w:val="标题 3 字符"/>
-    <w:uiPriority w:val="0"/>
     <w:rPr>
       <w:rFonts w:eastAsia="宋体"/>
       <w:b/>
@@ -4543,30 +4657,27 @@
       <w:lang w:val="en-US" w:eastAsia="zh-CN"/>
     </w:rPr>
   </w:style>
-  <w:style w:type="character" w:customStyle="1" w:styleId="111">
+  <w:style w:type="character" w:customStyle="1" w:styleId="content-white1">
     <w:name w:val="content-white1"/>
-    <w:uiPriority w:val="0"/>
     <w:rPr>
       <w:color w:val="auto"/>
       <w:sz w:val="18"/>
       <w:u w:val="none"/>
     </w:rPr>
   </w:style>
-  <w:style w:type="character" w:customStyle="1" w:styleId="112">
+  <w:style w:type="character" w:customStyle="1" w:styleId="font31">
     <w:name w:val="font31"/>
     <w:qFormat/>
-    <w:uiPriority w:val="0"/>
-    <w:rPr>
-      <w:rFonts w:hint="default" w:ascii="微软雅黑 Light" w:hAnsi="微软雅黑 Light" w:eastAsia="微软雅黑 Light" w:cs="微软雅黑 Light"/>
+    <w:rPr>
+      <w:rFonts w:ascii="微软雅黑 Light" w:eastAsia="微软雅黑 Light" w:hAnsi="微软雅黑 Light" w:cs="微软雅黑 Light" w:hint="default"/>
       <w:color w:val="000000"/>
       <w:sz w:val="24"/>
       <w:szCs w:val="24"/>
       <w:u w:val="none"/>
     </w:rPr>
   </w:style>
-  <w:style w:type="character" w:customStyle="1" w:styleId="113">
+  <w:style w:type="character" w:customStyle="1" w:styleId="CharChar4">
     <w:name w:val="Char Char4"/>
-    <w:uiPriority w:val="0"/>
     <w:rPr>
       <w:rFonts w:eastAsia="宋体"/>
       <w:b/>
@@ -4575,29 +4686,26 @@
       <w:lang w:val="en-US" w:eastAsia="zh-CN"/>
     </w:rPr>
   </w:style>
-  <w:style w:type="character" w:customStyle="1" w:styleId="114">
+  <w:style w:type="character" w:customStyle="1" w:styleId="111">
     <w:name w:val="未命名11"/>
-    <w:uiPriority w:val="0"/>
     <w:rPr>
       <w:color w:val="77FFFF"/>
       <w:sz w:val="24"/>
     </w:rPr>
   </w:style>
-  <w:style w:type="character" w:customStyle="1" w:styleId="115">
+  <w:style w:type="character" w:customStyle="1" w:styleId="font21">
     <w:name w:val="font21"/>
     <w:qFormat/>
-    <w:uiPriority w:val="0"/>
-    <w:rPr>
-      <w:rFonts w:hint="default" w:ascii="Times New Roman" w:hAnsi="Times New Roman" w:cs="Times New Roman"/>
+    <w:rPr>
+      <w:rFonts w:ascii="Times New Roman" w:hAnsi="Times New Roman" w:cs="Times New Roman" w:hint="default"/>
       <w:color w:val="000000"/>
       <w:sz w:val="24"/>
       <w:szCs w:val="24"/>
       <w:u w:val="none"/>
     </w:rPr>
   </w:style>
-  <w:style w:type="character" w:customStyle="1" w:styleId="116">
+  <w:style w:type="character" w:customStyle="1" w:styleId="CharChar3">
     <w:name w:val="Char Char3"/>
-    <w:uiPriority w:val="0"/>
     <w:rPr>
       <w:rFonts w:eastAsia="宋体"/>
       <w:kern w:val="2"/>
@@ -4605,9 +4713,8 @@
       <w:lang w:val="en-US" w:eastAsia="zh-CN"/>
     </w:rPr>
   </w:style>
-  <w:style w:type="character" w:customStyle="1" w:styleId="117">
+  <w:style w:type="character" w:customStyle="1" w:styleId="TableTextChar1CharChar">
     <w:name w:val="Table Text Char1 Char Char"/>
-    <w:uiPriority w:val="0"/>
     <w:rPr>
       <w:rFonts w:ascii="Arial" w:hAnsi="Arial"/>
       <w:kern w:val="2"/>
@@ -4615,22 +4722,20 @@
       <w:lang w:val="en-US" w:eastAsia="zh-CN" w:bidi="ar-SA"/>
     </w:rPr>
   </w:style>
-  <w:style w:type="paragraph" w:customStyle="1" w:styleId="118">
+  <w:style w:type="paragraph" w:customStyle="1" w:styleId="affc">
     <w:name w:val="文章正文"/>
-    <w:basedOn w:val="1"/>
-    <w:uiPriority w:val="0"/>
-    <w:pPr>
-      <w:ind w:firstLine="560" w:firstLineChars="200"/>
-    </w:pPr>
-    <w:rPr>
-      <w:rFonts w:ascii="仿宋_GB2312" w:hAnsi="宋体" w:eastAsia="仿宋_GB2312"/>
+    <w:basedOn w:val="a3"/>
+    <w:pPr>
+      <w:ind w:firstLineChars="200" w:firstLine="560"/>
+    </w:pPr>
+    <w:rPr>
+      <w:rFonts w:ascii="仿宋_GB2312" w:eastAsia="仿宋_GB2312" w:hAnsi="宋体"/>
       <w:color w:val="000000"/>
     </w:rPr>
   </w:style>
-  <w:style w:type="paragraph" w:customStyle="1" w:styleId="119">
+  <w:style w:type="paragraph" w:customStyle="1" w:styleId="CharChar1">
     <w:name w:val="Char Char1"/>
-    <w:basedOn w:val="1"/>
-    <w:uiPriority w:val="0"/>
+    <w:basedOn w:val="a3"/>
     <w:pPr>
       <w:widowControl/>
       <w:spacing w:after="160" w:line="240" w:lineRule="exact"/>
@@ -4643,20 +4748,18 @@
       <w:lang w:eastAsia="en-US"/>
     </w:rPr>
   </w:style>
-  <w:style w:type="paragraph" w:customStyle="1" w:styleId="120">
+  <w:style w:type="paragraph" w:customStyle="1" w:styleId="Char2CharCharCharCharCharChar">
     <w:name w:val="Char2 Char Char Char Char Char Char"/>
-    <w:basedOn w:val="1"/>
-    <w:uiPriority w:val="0"/>
+    <w:basedOn w:val="a3"/>
     <w:rPr>
       <w:rFonts w:ascii="仿宋_GB2312"/>
       <w:b/>
       <w:sz w:val="30"/>
     </w:rPr>
   </w:style>
-  <w:style w:type="paragraph" w:customStyle="1" w:styleId="121">
+  <w:style w:type="paragraph" w:customStyle="1" w:styleId="content">
     <w:name w:val="content"/>
-    <w:basedOn w:val="1"/>
-    <w:uiPriority w:val="0"/>
+    <w:basedOn w:val="a3"/>
     <w:pPr>
       <w:widowControl/>
       <w:spacing w:before="100" w:beforeAutospacing="1" w:after="100" w:afterAutospacing="1" w:line="280" w:lineRule="atLeast"/>
@@ -4670,10 +4773,9 @@
       <w:sz w:val="18"/>
     </w:rPr>
   </w:style>
-  <w:style w:type="paragraph" w:customStyle="1" w:styleId="122">
+  <w:style w:type="paragraph" w:customStyle="1" w:styleId="213">
     <w:name w:val="正文文本 21"/>
-    <w:basedOn w:val="1"/>
-    <w:uiPriority w:val="0"/>
+    <w:basedOn w:val="a3"/>
     <w:pPr>
       <w:adjustRightInd w:val="0"/>
       <w:spacing w:before="120" w:line="360" w:lineRule="auto"/>
@@ -4684,24 +4786,22 @@
       <w:sz w:val="24"/>
     </w:rPr>
   </w:style>
-  <w:style w:type="paragraph" w:customStyle="1" w:styleId="123">
+  <w:style w:type="paragraph" w:customStyle="1" w:styleId="affd">
     <w:name w:val="段落正文"/>
-    <w:basedOn w:val="1"/>
-    <w:uiPriority w:val="0"/>
-    <w:pPr>
-      <w:spacing w:before="156" w:beforeLines="50" w:line="360" w:lineRule="auto"/>
-      <w:ind w:firstLine="200" w:firstLineChars="200"/>
+    <w:basedOn w:val="a3"/>
+    <w:pPr>
+      <w:spacing w:beforeLines="50" w:before="156" w:line="360" w:lineRule="auto"/>
+      <w:ind w:firstLineChars="200" w:firstLine="200"/>
     </w:pPr>
     <w:rPr>
       <w:spacing w:val="2"/>
       <w:sz w:val="24"/>
     </w:rPr>
   </w:style>
-  <w:style w:type="paragraph" w:customStyle="1" w:styleId="124">
+  <w:style w:type="paragraph" w:customStyle="1" w:styleId="Title-Date">
     <w:name w:val="Title - Date"/>
-    <w:basedOn w:val="45"/>
-    <w:next w:val="1"/>
-    <w:uiPriority w:val="0"/>
+    <w:basedOn w:val="afe"/>
+    <w:next w:val="a3"/>
     <w:pPr>
       <w:spacing w:before="240" w:after="720"/>
     </w:pPr>
@@ -4709,39 +4809,36 @@
       <w:sz w:val="28"/>
     </w:rPr>
   </w:style>
-  <w:style w:type="paragraph" w:customStyle="1" w:styleId="125">
+  <w:style w:type="paragraph" w:customStyle="1" w:styleId="13">
     <w:name w:val="1.正文"/>
-    <w:basedOn w:val="1"/>
-    <w:uiPriority w:val="0"/>
+    <w:basedOn w:val="a3"/>
     <w:pPr>
       <w:spacing w:line="360" w:lineRule="auto"/>
-      <w:ind w:left="540" w:leftChars="225" w:firstLine="540" w:firstLineChars="225"/>
-    </w:pPr>
-    <w:rPr>
-      <w:sz w:val="24"/>
-    </w:rPr>
-  </w:style>
-  <w:style w:type="paragraph" w:customStyle="1" w:styleId="126">
+      <w:ind w:leftChars="225" w:left="540" w:firstLineChars="225" w:firstLine="540"/>
+    </w:pPr>
+    <w:rPr>
+      <w:sz w:val="24"/>
+    </w:rPr>
+  </w:style>
+  <w:style w:type="paragraph" w:customStyle="1" w:styleId="affe">
     <w:name w:val="二级条标题"/>
-    <w:basedOn w:val="127"/>
-    <w:next w:val="129"/>
-    <w:uiPriority w:val="0"/>
+    <w:basedOn w:val="afff"/>
+    <w:next w:val="afff0"/>
     <w:pPr>
       <w:ind w:left="840"/>
       <w:outlineLvl w:val="3"/>
     </w:pPr>
   </w:style>
-  <w:style w:type="paragraph" w:customStyle="1" w:styleId="127">
+  <w:style w:type="paragraph" w:customStyle="1" w:styleId="afff">
     <w:name w:val="一级条标题"/>
-    <w:basedOn w:val="128"/>
-    <w:next w:val="129"/>
-    <w:uiPriority w:val="0"/>
+    <w:basedOn w:val="a1"/>
+    <w:next w:val="afff0"/>
     <w:pPr>
       <w:numPr>
         <w:ilvl w:val="0"/>
         <w:numId w:val="0"/>
       </w:numPr>
-      <w:spacing w:before="0" w:beforeLines="0" w:after="0" w:afterLines="0"/>
+      <w:spacing w:beforeLines="0" w:before="0" w:afterLines="0" w:after="0"/>
       <w:ind w:left="525"/>
       <w:outlineLvl w:val="2"/>
     </w:pPr>
@@ -4749,67 +4846,59 @@
       <w:sz w:val="21"/>
     </w:rPr>
   </w:style>
-  <w:style w:type="paragraph" w:customStyle="1" w:styleId="128">
+  <w:style w:type="paragraph" w:customStyle="1" w:styleId="a1">
     <w:name w:val="章标题"/>
-    <w:next w:val="1"/>
-    <w:uiPriority w:val="0"/>
+    <w:next w:val="a3"/>
     <w:pPr>
       <w:numPr>
         <w:ilvl w:val="1"/>
         <w:numId w:val="4"/>
       </w:numPr>
-      <w:spacing w:before="156" w:beforeLines="50" w:after="156" w:afterLines="50"/>
+      <w:spacing w:beforeLines="50" w:before="156" w:afterLines="50" w:after="156"/>
       <w:ind w:left="0"/>
       <w:jc w:val="both"/>
       <w:outlineLvl w:val="1"/>
     </w:pPr>
     <w:rPr>
-      <w:rFonts w:ascii="黑体" w:hAnsi="Times New Roman" w:eastAsia="黑体" w:cs="Times New Roman"/>
-      <w:sz w:val="24"/>
-      <w:lang w:val="en-US" w:eastAsia="zh-CN" w:bidi="ar-SA"/>
-    </w:rPr>
-  </w:style>
-  <w:style w:type="paragraph" w:customStyle="1" w:styleId="129">
+      <w:rFonts w:ascii="黑体" w:eastAsia="黑体"/>
+      <w:sz w:val="24"/>
+    </w:rPr>
+  </w:style>
+  <w:style w:type="paragraph" w:customStyle="1" w:styleId="afff0">
     <w:name w:val="段"/>
-    <w:uiPriority w:val="0"/>
     <w:pPr>
       <w:autoSpaceDE w:val="0"/>
       <w:autoSpaceDN w:val="0"/>
-      <w:ind w:firstLine="200" w:firstLineChars="200"/>
+      <w:ind w:firstLineChars="200" w:firstLine="200"/>
       <w:jc w:val="both"/>
     </w:pPr>
     <w:rPr>
-      <w:rFonts w:ascii="宋体" w:hAnsi="Times New Roman" w:eastAsia="宋体" w:cs="Times New Roman"/>
+      <w:rFonts w:ascii="宋体"/>
       <w:sz w:val="21"/>
-      <w:lang w:val="en-US" w:eastAsia="zh-CN" w:bidi="ar-SA"/>
-    </w:rPr>
-  </w:style>
-  <w:style w:type="paragraph" w:customStyle="1" w:styleId="130">
+    </w:rPr>
+  </w:style>
+  <w:style w:type="paragraph" w:customStyle="1" w:styleId="Title-Revision">
     <w:name w:val="Title - Revision"/>
-    <w:basedOn w:val="45"/>
-    <w:uiPriority w:val="0"/>
+    <w:basedOn w:val="afe"/>
     <w:pPr>
       <w:spacing w:before="720"/>
     </w:pPr>
   </w:style>
-  <w:style w:type="paragraph" w:customStyle="1" w:styleId="131">
+  <w:style w:type="paragraph" w:customStyle="1" w:styleId="TableTextCharChar">
     <w:name w:val="Table Text Char Char"/>
-    <w:uiPriority w:val="0"/>
     <w:pPr>
       <w:snapToGrid w:val="0"/>
       <w:spacing w:before="80" w:after="80"/>
     </w:pPr>
     <w:rPr>
-      <w:rFonts w:ascii="Arial" w:hAnsi="Arial" w:eastAsia="宋体" w:cs="Times New Roman"/>
+      <w:rFonts w:ascii="Arial" w:hAnsi="Arial"/>
       <w:kern w:val="2"/>
       <w:sz w:val="18"/>
-      <w:lang w:val="en-US" w:eastAsia="zh-CN" w:bidi="ar-SA"/>
-    </w:rPr>
-  </w:style>
-  <w:style w:type="paragraph" w:customStyle="1" w:styleId="132">
+    </w:rPr>
+  </w:style>
+  <w:style w:type="paragraph" w:customStyle="1" w:styleId="Char2">
     <w:name w:val="Char"/>
-    <w:basedOn w:val="1"/>
-    <w:uiPriority w:val="0"/>
+    <w:basedOn w:val="a3"/>
     <w:pPr>
       <w:spacing w:line="240" w:lineRule="atLeast"/>
       <w:ind w:left="420" w:firstLine="420"/>
@@ -4819,11 +4908,10 @@
       <w:sz w:val="21"/>
     </w:rPr>
   </w:style>
-  <w:style w:type="paragraph" w:customStyle="1" w:styleId="133">
+  <w:style w:type="paragraph" w:customStyle="1" w:styleId="14">
     <w:name w:val="表格1"/>
-    <w:basedOn w:val="1"/>
-    <w:next w:val="1"/>
-    <w:uiPriority w:val="0"/>
+    <w:basedOn w:val="a3"/>
+    <w:next w:val="a3"/>
     <w:pPr>
       <w:kinsoku w:val="0"/>
       <w:wordWrap w:val="0"/>
@@ -4841,29 +4929,26 @@
       <w:sz w:val="18"/>
     </w:rPr>
   </w:style>
-  <w:style w:type="paragraph" w:customStyle="1" w:styleId="134">
+  <w:style w:type="paragraph" w:customStyle="1" w:styleId="ParaCharCharCharCharCharCharCharCharChar1CharCharCharChar">
     <w:name w:val="默认段落字体 Para Char Char Char Char Char Char Char Char Char1 Char Char Char Char"/>
-    <w:basedOn w:val="1"/>
-    <w:qFormat/>
-    <w:uiPriority w:val="0"/>
+    <w:basedOn w:val="a3"/>
+    <w:qFormat/>
     <w:rPr>
       <w:rFonts w:ascii="Tahoma" w:hAnsi="Tahoma"/>
       <w:sz w:val="24"/>
     </w:rPr>
   </w:style>
-  <w:style w:type="paragraph" w:customStyle="1" w:styleId="135">
+  <w:style w:type="paragraph" w:customStyle="1" w:styleId="Char1CharCharChar">
     <w:name w:val="Char1 Char Char Char"/>
-    <w:basedOn w:val="1"/>
-    <w:uiPriority w:val="0"/>
+    <w:basedOn w:val="a3"/>
     <w:rPr>
       <w:rFonts w:ascii="Tahoma" w:hAnsi="Tahoma"/>
       <w:sz w:val="24"/>
     </w:rPr>
   </w:style>
-  <w:style w:type="paragraph" w:customStyle="1" w:styleId="136">
+  <w:style w:type="paragraph" w:customStyle="1" w:styleId="CharCharCharCharChar">
     <w:name w:val="Char Char Char Char Char"/>
-    <w:basedOn w:val="1"/>
-    <w:uiPriority w:val="0"/>
+    <w:basedOn w:val="a3"/>
     <w:pPr>
       <w:tabs>
         <w:tab w:val="left" w:pos="425"/>
@@ -4875,19 +4960,17 @@
       <w:sz w:val="24"/>
     </w:rPr>
   </w:style>
-  <w:style w:type="paragraph" w:customStyle="1" w:styleId="137">
+  <w:style w:type="paragraph" w:customStyle="1" w:styleId="ParaCharCharCharCharCharCharChar">
     <w:name w:val="默认段落字体 Para Char Char Char Char Char Char Char"/>
-    <w:basedOn w:val="1"/>
-    <w:uiPriority w:val="0"/>
+    <w:basedOn w:val="a3"/>
     <w:rPr>
       <w:rFonts w:ascii="Tahoma" w:hAnsi="Tahoma"/>
       <w:sz w:val="24"/>
     </w:rPr>
   </w:style>
-  <w:style w:type="paragraph" w:customStyle="1" w:styleId="138">
+  <w:style w:type="paragraph" w:customStyle="1" w:styleId="afff1">
     <w:name w:val="af"/>
-    <w:basedOn w:val="1"/>
-    <w:uiPriority w:val="0"/>
+    <w:basedOn w:val="a3"/>
     <w:pPr>
       <w:widowControl/>
       <w:spacing w:line="300" w:lineRule="atLeast"/>
@@ -4899,10 +4982,10 @@
       <w:sz w:val="18"/>
     </w:rPr>
   </w:style>
-  <w:style w:type="paragraph" w:customStyle="1" w:styleId="139">
+  <w:style w:type="paragraph" w:customStyle="1" w:styleId="afff2">
     <w:name w:val="样式 宋体 五号 行距: 单倍行距"/>
-    <w:basedOn w:val="1"/>
-    <w:uiPriority w:val="0"/>
+    <w:basedOn w:val="a3"/>
+    <w:qFormat/>
     <w:pPr>
       <w:adjustRightInd w:val="0"/>
       <w:jc w:val="left"/>
@@ -4913,16 +4996,15 @@
       <w:sz w:val="21"/>
     </w:rPr>
   </w:style>
-  <w:style w:type="paragraph" w:customStyle="1" w:styleId="140">
+  <w:style w:type="paragraph" w:customStyle="1" w:styleId="afff3">
     <w:name w:val="正文格式"/>
-    <w:basedOn w:val="1"/>
-    <w:uiPriority w:val="0"/>
+    <w:basedOn w:val="a3"/>
     <w:pPr>
       <w:widowControl/>
       <w:adjustRightInd w:val="0"/>
       <w:snapToGrid w:val="0"/>
       <w:spacing w:before="60" w:line="360" w:lineRule="auto"/>
-      <w:ind w:firstLine="480" w:firstLineChars="200"/>
+      <w:ind w:firstLineChars="200" w:firstLine="480"/>
       <w:jc w:val="left"/>
       <w:textAlignment w:val="baseline"/>
     </w:pPr>
@@ -4933,10 +5015,9 @@
       <w:sz w:val="24"/>
     </w:rPr>
   </w:style>
-  <w:style w:type="paragraph" w:customStyle="1" w:styleId="141">
+  <w:style w:type="paragraph" w:customStyle="1" w:styleId="afff4">
     <w:name w:val="缺省文本"/>
-    <w:basedOn w:val="1"/>
-    <w:uiPriority w:val="0"/>
+    <w:basedOn w:val="a3"/>
     <w:pPr>
       <w:tabs>
         <w:tab w:val="left" w:pos="1260"/>
@@ -4952,9 +5033,8 @@
       <w:sz w:val="24"/>
     </w:rPr>
   </w:style>
-  <w:style w:type="paragraph" w:customStyle="1" w:styleId="142">
+  <w:style w:type="paragraph" w:customStyle="1" w:styleId="ItemStep">
     <w:name w:val="Item Step"/>
-    <w:uiPriority w:val="0"/>
     <w:pPr>
       <w:tabs>
         <w:tab w:val="left" w:pos="1644"/>
@@ -4963,15 +5043,13 @@
       <w:outlineLvl w:val="4"/>
     </w:pPr>
     <w:rPr>
-      <w:rFonts w:ascii="Arial" w:hAnsi="Arial" w:eastAsia="宋体" w:cs="Times New Roman"/>
+      <w:rFonts w:ascii="Arial" w:hAnsi="Arial"/>
       <w:sz w:val="21"/>
-      <w:lang w:val="en-US" w:eastAsia="zh-CN" w:bidi="ar-SA"/>
-    </w:rPr>
-  </w:style>
-  <w:style w:type="paragraph" w:customStyle="1" w:styleId="143">
+    </w:rPr>
+  </w:style>
+  <w:style w:type="paragraph" w:customStyle="1" w:styleId="CharChar1CharCharCharCharCharCharCharCharCharCharCharCharCharChar">
     <w:name w:val="Char Char1 Char Char Char Char Char Char Char Char Char Char Char Char Char Char"/>
-    <w:basedOn w:val="1"/>
-    <w:uiPriority w:val="0"/>
+    <w:basedOn w:val="a3"/>
     <w:pPr>
       <w:widowControl/>
       <w:spacing w:after="160" w:line="240" w:lineRule="exact"/>
@@ -4984,24 +5062,22 @@
       <w:lang w:eastAsia="en-US"/>
     </w:rPr>
   </w:style>
-  <w:style w:type="paragraph" w:customStyle="1" w:styleId="144">
+  <w:style w:type="paragraph" w:customStyle="1" w:styleId="2b">
     <w:name w:val="正文字缩2字"/>
-    <w:basedOn w:val="1"/>
-    <w:uiPriority w:val="0"/>
+    <w:basedOn w:val="a3"/>
     <w:pPr>
       <w:spacing w:before="60" w:after="60" w:line="360" w:lineRule="auto"/>
-      <w:ind w:left="200" w:leftChars="200" w:firstLine="200" w:firstLineChars="200"/>
-    </w:pPr>
-    <w:rPr>
-      <w:sz w:val="24"/>
-    </w:rPr>
-  </w:style>
-  <w:style w:type="paragraph" w:customStyle="1" w:styleId="145">
+      <w:ind w:leftChars="200" w:left="200" w:firstLineChars="200" w:firstLine="200"/>
+    </w:pPr>
+    <w:rPr>
+      <w:sz w:val="24"/>
+    </w:rPr>
+  </w:style>
+  <w:style w:type="paragraph" w:customStyle="1" w:styleId="2c">
     <w:name w:val="附录2"/>
-    <w:basedOn w:val="1"/>
-    <w:next w:val="1"/>
-    <w:qFormat/>
-    <w:uiPriority w:val="0"/>
+    <w:basedOn w:val="a3"/>
+    <w:next w:val="a3"/>
+    <w:qFormat/>
     <w:pPr>
       <w:tabs>
         <w:tab w:val="left" w:pos="420"/>
@@ -5011,15 +5087,14 @@
       <w:outlineLvl w:val="1"/>
     </w:pPr>
     <w:rPr>
-      <w:rFonts w:ascii="黑体" w:hAnsi="黑体" w:eastAsia="黑体"/>
+      <w:rFonts w:ascii="黑体" w:eastAsia="黑体" w:hAnsi="黑体"/>
       <w:b/>
       <w:sz w:val="32"/>
     </w:rPr>
   </w:style>
-  <w:style w:type="paragraph" w:customStyle="1" w:styleId="146">
+  <w:style w:type="paragraph" w:customStyle="1" w:styleId="style1">
     <w:name w:val="style1"/>
-    <w:basedOn w:val="1"/>
-    <w:uiPriority w:val="0"/>
+    <w:basedOn w:val="a3"/>
     <w:pPr>
       <w:widowControl/>
       <w:spacing w:before="100" w:beforeAutospacing="1" w:after="100" w:afterAutospacing="1"/>
@@ -5031,24 +5106,21 @@
       <w:sz w:val="21"/>
     </w:rPr>
   </w:style>
-  <w:style w:type="paragraph" w:customStyle="1" w:styleId="147">
+  <w:style w:type="paragraph" w:customStyle="1" w:styleId="afff5">
     <w:name w:val="司法正文"/>
-    <w:uiPriority w:val="0"/>
     <w:pPr>
       <w:widowControl w:val="0"/>
-      <w:ind w:firstLine="200" w:firstLineChars="200"/>
+      <w:ind w:firstLineChars="200" w:firstLine="200"/>
       <w:jc w:val="both"/>
     </w:pPr>
     <w:rPr>
-      <w:rFonts w:ascii="Times New Roman" w:hAnsi="Times New Roman" w:eastAsia="仿宋_GB2312" w:cs="Times New Roman"/>
+      <w:rFonts w:eastAsia="仿宋_GB2312"/>
       <w:sz w:val="32"/>
-      <w:lang w:val="en-US" w:eastAsia="zh-CN" w:bidi="ar-SA"/>
-    </w:rPr>
-  </w:style>
-  <w:style w:type="paragraph" w:customStyle="1" w:styleId="148">
+    </w:rPr>
+  </w:style>
+  <w:style w:type="paragraph" w:customStyle="1" w:styleId="afff6">
     <w:name w:val="表格内文字"/>
-    <w:basedOn w:val="28"/>
-    <w:uiPriority w:val="0"/>
+    <w:basedOn w:val="af1"/>
     <w:pPr>
       <w:adjustRightInd w:val="0"/>
     </w:pPr>
@@ -5057,10 +5129,9 @@
       <w:lang w:val="en-GB"/>
     </w:rPr>
   </w:style>
-  <w:style w:type="paragraph" w:customStyle="1" w:styleId="149">
+  <w:style w:type="paragraph" w:customStyle="1" w:styleId="00">
     <w:name w:val="00"/>
-    <w:basedOn w:val="1"/>
-    <w:uiPriority w:val="0"/>
+    <w:basedOn w:val="a3"/>
     <w:pPr>
       <w:autoSpaceDE w:val="0"/>
       <w:autoSpaceDN w:val="0"/>
@@ -5074,10 +5145,9 @@
       <w:sz w:val="20"/>
     </w:rPr>
   </w:style>
-  <w:style w:type="paragraph" w:customStyle="1" w:styleId="150">
+  <w:style w:type="paragraph" w:customStyle="1" w:styleId="tabletext0">
     <w:name w:val="tabletext"/>
-    <w:basedOn w:val="1"/>
-    <w:uiPriority w:val="0"/>
+    <w:basedOn w:val="a3"/>
     <w:pPr>
       <w:widowControl/>
       <w:spacing w:before="100" w:beforeAutospacing="1" w:after="100" w:afterAutospacing="1"/>
@@ -5090,10 +5160,9 @@
       <w:szCs w:val="24"/>
     </w:rPr>
   </w:style>
-  <w:style w:type="paragraph" w:customStyle="1" w:styleId="151">
+  <w:style w:type="paragraph" w:customStyle="1" w:styleId="afff7">
     <w:name w:val="可研正文"/>
-    <w:basedOn w:val="3"/>
-    <w:uiPriority w:val="0"/>
+    <w:basedOn w:val="a7"/>
     <w:pPr>
       <w:adjustRightInd w:val="0"/>
       <w:snapToGrid w:val="0"/>
@@ -5104,21 +5173,19 @@
       <w:sz w:val="28"/>
     </w:rPr>
   </w:style>
-  <w:style w:type="paragraph" w:customStyle="1" w:styleId="152">
+  <w:style w:type="paragraph" w:customStyle="1" w:styleId="15">
     <w:name w:val="1"/>
-    <w:basedOn w:val="1"/>
-    <w:next w:val="28"/>
-    <w:uiPriority w:val="0"/>
+    <w:basedOn w:val="a3"/>
+    <w:next w:val="af1"/>
     <w:rPr>
       <w:rFonts w:ascii="宋体" w:hAnsi="Courier New"/>
       <w:sz w:val="21"/>
     </w:rPr>
   </w:style>
-  <w:style w:type="paragraph" w:customStyle="1" w:styleId="153">
+  <w:style w:type="paragraph" w:customStyle="1" w:styleId="CSS1Char">
     <w:name w:val="CSS1级正文 Char"/>
-    <w:basedOn w:val="3"/>
-    <w:qFormat/>
-    <w:uiPriority w:val="0"/>
+    <w:basedOn w:val="a7"/>
+    <w:qFormat/>
     <w:pPr>
       <w:adjustRightInd w:val="0"/>
       <w:snapToGrid w:val="0"/>
@@ -5130,27 +5197,25 @@
       <w:sz w:val="24"/>
     </w:rPr>
   </w:style>
-  <w:style w:type="paragraph" w:customStyle="1" w:styleId="154">
+  <w:style w:type="paragraph" w:customStyle="1" w:styleId="CharCharCharCharCharCharCharCharCharCharCharCharChar">
     <w:name w:val="Char Char Char Char Char Char Char Char Char Char Char Char Char"/>
-    <w:basedOn w:val="1"/>
-    <w:uiPriority w:val="0"/>
+    <w:basedOn w:val="a3"/>
     <w:pPr>
       <w:widowControl/>
       <w:spacing w:after="160" w:line="240" w:lineRule="exact"/>
       <w:jc w:val="left"/>
     </w:pPr>
     <w:rPr>
-      <w:rFonts w:ascii="Verdana" w:hAnsi="Verdana" w:eastAsia="仿宋_GB2312"/>
+      <w:rFonts w:ascii="Verdana" w:eastAsia="仿宋_GB2312" w:hAnsi="Verdana"/>
       <w:kern w:val="0"/>
       <w:sz w:val="24"/>
       <w:lang w:eastAsia="en-US"/>
     </w:rPr>
   </w:style>
-  <w:style w:type="paragraph" w:customStyle="1" w:styleId="155">
+  <w:style w:type="paragraph" w:customStyle="1" w:styleId="afff8">
     <w:name w:val="正文表格"/>
-    <w:basedOn w:val="1"/>
-    <w:qFormat/>
-    <w:uiPriority w:val="0"/>
+    <w:basedOn w:val="a3"/>
+    <w:qFormat/>
     <w:pPr>
       <w:adjustRightInd w:val="0"/>
       <w:spacing w:before="40" w:after="40"/>
@@ -5159,22 +5224,20 @@
       <w:sz w:val="24"/>
     </w:rPr>
   </w:style>
-  <w:style w:type="paragraph" w:customStyle="1" w:styleId="156">
+  <w:style w:type="paragraph" w:customStyle="1" w:styleId="16">
     <w:name w:val="首行缩进 1"/>
-    <w:basedOn w:val="1"/>
-    <w:uiPriority w:val="0"/>
+    <w:basedOn w:val="a3"/>
     <w:pPr>
       <w:spacing w:after="120" w:line="360" w:lineRule="auto"/>
-      <w:ind w:firstLine="200" w:firstLineChars="200"/>
-    </w:pPr>
-    <w:rPr>
-      <w:sz w:val="24"/>
-    </w:rPr>
-  </w:style>
-  <w:style w:type="paragraph" w:customStyle="1" w:styleId="157">
+      <w:ind w:firstLineChars="200" w:firstLine="200"/>
+    </w:pPr>
+    <w:rPr>
+      <w:sz w:val="24"/>
+    </w:rPr>
+  </w:style>
+  <w:style w:type="paragraph" w:customStyle="1" w:styleId="CharCharCharCharCharCharCharCharCharCharCharCharCharCharCharChar">
     <w:name w:val="Char Char Char Char Char Char Char Char Char Char Char Char Char Char Char Char"/>
-    <w:basedOn w:val="1"/>
-    <w:uiPriority w:val="0"/>
+    <w:basedOn w:val="a3"/>
     <w:pPr>
       <w:tabs>
         <w:tab w:val="left" w:pos="360"/>
@@ -5184,13 +5247,11 @@
       <w:sz w:val="24"/>
     </w:rPr>
   </w:style>
-  <w:style w:type="paragraph" w:customStyle="1" w:styleId="158">
+  <w:style w:type="paragraph" w:customStyle="1" w:styleId="21">
     <w:name w:val="样式2"/>
-    <w:basedOn w:val="7"/>
-    <w:uiPriority w:val="0"/>
+    <w:basedOn w:val="4"/>
     <w:pPr>
       <w:numPr>
-        <w:ilvl w:val="0"/>
         <w:numId w:val="5"/>
       </w:numPr>
       <w:spacing w:before="560" w:line="400" w:lineRule="exact"/>
@@ -5202,38 +5263,34 @@
       <w:sz w:val="44"/>
     </w:rPr>
   </w:style>
-  <w:style w:type="paragraph" w:customStyle="1" w:styleId="159">
+  <w:style w:type="paragraph" w:customStyle="1" w:styleId="CharChar14CharChar">
     <w:name w:val="Char Char14 Char Char"/>
-    <w:basedOn w:val="1"/>
-    <w:uiPriority w:val="0"/>
+    <w:basedOn w:val="a3"/>
     <w:rPr>
       <w:sz w:val="21"/>
       <w:szCs w:val="24"/>
     </w:rPr>
   </w:style>
-  <w:style w:type="paragraph" w:customStyle="1" w:styleId="160">
+  <w:style w:type="paragraph" w:customStyle="1" w:styleId="220">
     <w:name w:val="样式 样式 首行缩进:  2 字符 + 首行缩进:  2 字符"/>
-    <w:basedOn w:val="1"/>
-    <w:uiPriority w:val="0"/>
+    <w:basedOn w:val="a3"/>
     <w:pPr>
       <w:numPr>
-        <w:ilvl w:val="0"/>
         <w:numId w:val="6"/>
       </w:numPr>
       <w:tabs>
         <w:tab w:val="clear" w:pos="1230"/>
       </w:tabs>
       <w:spacing w:line="360" w:lineRule="auto"/>
-      <w:ind w:firstLine="480" w:firstLineChars="200"/>
-    </w:pPr>
-    <w:rPr>
-      <w:sz w:val="24"/>
-    </w:rPr>
-  </w:style>
-  <w:style w:type="paragraph" w:customStyle="1" w:styleId="161">
+      <w:ind w:firstLineChars="200" w:firstLine="480"/>
+    </w:pPr>
+    <w:rPr>
+      <w:sz w:val="24"/>
+    </w:rPr>
+  </w:style>
+  <w:style w:type="paragraph" w:customStyle="1" w:styleId="xl23">
     <w:name w:val="xl23"/>
-    <w:basedOn w:val="1"/>
-    <w:uiPriority w:val="0"/>
+    <w:basedOn w:val="a3"/>
     <w:pPr>
       <w:widowControl/>
       <w:spacing w:before="100" w:beforeAutospacing="1" w:after="100" w:afterAutospacing="1" w:line="360" w:lineRule="auto"/>
@@ -5244,10 +5301,9 @@
       <w:sz w:val="24"/>
     </w:rPr>
   </w:style>
-  <w:style w:type="paragraph" w:customStyle="1" w:styleId="162">
+  <w:style w:type="paragraph" w:customStyle="1" w:styleId="214">
     <w:name w:val="正文文本缩进 21"/>
-    <w:basedOn w:val="1"/>
-    <w:uiPriority w:val="0"/>
+    <w:basedOn w:val="a3"/>
     <w:pPr>
       <w:adjustRightInd w:val="0"/>
       <w:spacing w:before="120"/>
@@ -5258,19 +5314,16 @@
       <w:sz w:val="24"/>
     </w:rPr>
   </w:style>
-  <w:style w:type="paragraph" w:customStyle="1" w:styleId="163">
+  <w:style w:type="paragraph" w:customStyle="1" w:styleId="17">
     <w:name w:val="修订1"/>
-    <w:uiPriority w:val="0"/>
-    <w:rPr>
-      <w:rFonts w:ascii="Calibri" w:hAnsi="Calibri" w:eastAsia="宋体" w:cs="Times New Roman"/>
+    <w:rPr>
+      <w:rFonts w:ascii="Calibri" w:hAnsi="Calibri"/>
       <w:kern w:val="2"/>
       <w:sz w:val="21"/>
-      <w:lang w:val="en-US" w:eastAsia="zh-CN" w:bidi="ar-SA"/>
-    </w:rPr>
-  </w:style>
-  <w:style w:type="paragraph" w:customStyle="1" w:styleId="164">
+    </w:rPr>
+  </w:style>
+  <w:style w:type="paragraph" w:customStyle="1" w:styleId="Default">
     <w:name w:val="Default"/>
-    <w:uiPriority w:val="0"/>
     <w:pPr>
       <w:widowControl w:val="0"/>
       <w:autoSpaceDE w:val="0"/>
@@ -5278,17 +5331,15 @@
       <w:adjustRightInd w:val="0"/>
     </w:pPr>
     <w:rPr>
-      <w:rFonts w:ascii="宋体" w:hAnsi="Times New Roman" w:eastAsia="宋体" w:cs="Times New Roman"/>
+      <w:rFonts w:ascii="宋体"/>
       <w:color w:val="000000"/>
       <w:sz w:val="24"/>
-      <w:lang w:val="en-US" w:eastAsia="zh-CN" w:bidi="ar-SA"/>
-    </w:rPr>
-  </w:style>
-  <w:style w:type="paragraph" w:customStyle="1" w:styleId="165">
+    </w:rPr>
+  </w:style>
+  <w:style w:type="paragraph" w:customStyle="1" w:styleId="afff9">
     <w:name w:val="关键词"/>
-    <w:basedOn w:val="1"/>
-    <w:next w:val="1"/>
-    <w:uiPriority w:val="0"/>
+    <w:basedOn w:val="a3"/>
+    <w:next w:val="a3"/>
     <w:pPr>
       <w:spacing w:line="360" w:lineRule="auto"/>
     </w:pPr>
@@ -5297,22 +5348,20 @@
       <w:sz w:val="20"/>
     </w:rPr>
   </w:style>
-  <w:style w:type="paragraph" w:customStyle="1" w:styleId="166">
+  <w:style w:type="paragraph" w:customStyle="1" w:styleId="18">
     <w:name w:val="正文1"/>
-    <w:basedOn w:val="1"/>
-    <w:uiPriority w:val="0"/>
+    <w:basedOn w:val="a3"/>
     <w:pPr>
       <w:spacing w:line="300" w:lineRule="auto"/>
-      <w:ind w:firstLine="200" w:firstLineChars="200"/>
-    </w:pPr>
-    <w:rPr>
-      <w:sz w:val="24"/>
-    </w:rPr>
-  </w:style>
-  <w:style w:type="paragraph" w:customStyle="1" w:styleId="167">
+      <w:ind w:firstLineChars="200" w:firstLine="200"/>
+    </w:pPr>
+    <w:rPr>
+      <w:sz w:val="24"/>
+    </w:rPr>
+  </w:style>
+  <w:style w:type="paragraph" w:customStyle="1" w:styleId="StyleHeading3h3Heading3-oldLevel3HeadH3level3PIM3se">
     <w:name w:val="Style Heading 3h3Heading 3 - oldLevel 3 HeadH3level_3PIM 3se..."/>
-    <w:basedOn w:val="6"/>
-    <w:uiPriority w:val="0"/>
+    <w:basedOn w:val="30"/>
     <w:pPr>
       <w:numPr>
         <w:ilvl w:val="2"/>
@@ -5320,47 +5369,41 @@
       </w:numPr>
       <w:tabs>
         <w:tab w:val="left" w:pos="709"/>
-        <w:tab w:val="left" w:pos="1620"/>
       </w:tabs>
     </w:pPr>
   </w:style>
-  <w:style w:type="paragraph" w:customStyle="1" w:styleId="168">
+  <w:style w:type="paragraph" w:customStyle="1" w:styleId="afffa">
     <w:name w:val="列表项目"/>
-    <w:basedOn w:val="1"/>
-    <w:uiPriority w:val="0"/>
+    <w:basedOn w:val="a3"/>
     <w:pPr>
       <w:tabs>
         <w:tab w:val="left" w:pos="420"/>
       </w:tabs>
       <w:spacing w:line="288" w:lineRule="auto"/>
-      <w:ind w:left="840" w:leftChars="200" w:hanging="420" w:hangingChars="200"/>
+      <w:ind w:leftChars="200" w:left="840" w:hangingChars="200" w:hanging="420"/>
     </w:pPr>
     <w:rPr>
       <w:sz w:val="21"/>
     </w:rPr>
   </w:style>
-  <w:style w:type="paragraph" w:customStyle="1" w:styleId="169">
+  <w:style w:type="paragraph" w:customStyle="1" w:styleId="ItemList">
     <w:name w:val="Item List"/>
     <w:qFormat/>
-    <w:uiPriority w:val="0"/>
     <w:pPr>
       <w:numPr>
-        <w:ilvl w:val="0"/>
         <w:numId w:val="8"/>
       </w:numPr>
       <w:spacing w:line="300" w:lineRule="auto"/>
       <w:jc w:val="both"/>
     </w:pPr>
     <w:rPr>
-      <w:rFonts w:ascii="Arial" w:hAnsi="Arial" w:eastAsia="宋体" w:cs="Times New Roman"/>
+      <w:rFonts w:ascii="Arial" w:hAnsi="Arial"/>
       <w:sz w:val="21"/>
-      <w:lang w:val="en-US" w:eastAsia="zh-CN" w:bidi="ar-SA"/>
-    </w:rPr>
-  </w:style>
-  <w:style w:type="paragraph" w:customStyle="1" w:styleId="170">
+    </w:rPr>
+  </w:style>
+  <w:style w:type="paragraph" w:customStyle="1" w:styleId="afffb">
     <w:name w:val="没有缩进（为图形使用）"/>
-    <w:basedOn w:val="1"/>
-    <w:uiPriority w:val="0"/>
+    <w:basedOn w:val="a3"/>
     <w:pPr>
       <w:spacing w:before="120" w:after="120" w:line="360" w:lineRule="auto"/>
     </w:pPr>
@@ -5368,10 +5411,9 @@
       <w:sz w:val="24"/>
     </w:rPr>
   </w:style>
-  <w:style w:type="paragraph" w:customStyle="1" w:styleId="171">
+  <w:style w:type="paragraph" w:customStyle="1" w:styleId="INStep">
     <w:name w:val="IN Step"/>
-    <w:basedOn w:val="1"/>
-    <w:uiPriority w:val="0"/>
+    <w:basedOn w:val="a3"/>
     <w:pPr>
       <w:keepLines/>
       <w:widowControl/>
@@ -5388,10 +5430,9 @@
       <w:sz w:val="21"/>
     </w:rPr>
   </w:style>
-  <w:style w:type="paragraph" w:customStyle="1" w:styleId="172">
+  <w:style w:type="paragraph" w:customStyle="1" w:styleId="afffc">
     <w:name w:val="标题无"/>
-    <w:basedOn w:val="1"/>
-    <w:uiPriority w:val="0"/>
+    <w:basedOn w:val="a3"/>
     <w:pPr>
       <w:spacing w:line="360" w:lineRule="auto"/>
     </w:pPr>
@@ -5399,10 +5440,9 @@
       <w:sz w:val="24"/>
     </w:rPr>
   </w:style>
-  <w:style w:type="paragraph" w:customStyle="1" w:styleId="173">
+  <w:style w:type="paragraph" w:customStyle="1" w:styleId="19">
     <w:name w:val="样式1"/>
-    <w:basedOn w:val="7"/>
-    <w:uiPriority w:val="0"/>
+    <w:basedOn w:val="4"/>
     <w:pPr>
       <w:tabs>
         <w:tab w:val="left" w:pos="720"/>
@@ -5411,10 +5451,9 @@
       <w:ind w:left="420" w:hanging="420"/>
     </w:pPr>
   </w:style>
-  <w:style w:type="paragraph" w:customStyle="1" w:styleId="174">
+  <w:style w:type="paragraph" w:customStyle="1" w:styleId="afffd">
     <w:name w:val="图例"/>
-    <w:basedOn w:val="1"/>
-    <w:uiPriority w:val="0"/>
+    <w:basedOn w:val="a3"/>
     <w:pPr>
       <w:spacing w:before="120" w:after="120" w:line="360" w:lineRule="auto"/>
       <w:jc w:val="center"/>
@@ -5425,10 +5464,9 @@
       <w:sz w:val="24"/>
     </w:rPr>
   </w:style>
-  <w:style w:type="paragraph" w:customStyle="1" w:styleId="175">
+  <w:style w:type="paragraph" w:customStyle="1" w:styleId="074">
     <w:name w:val="标书正文:  0.74 厘米"/>
-    <w:basedOn w:val="1"/>
-    <w:uiPriority w:val="0"/>
+    <w:basedOn w:val="a3"/>
     <w:pPr>
       <w:snapToGrid w:val="0"/>
       <w:spacing w:line="360" w:lineRule="auto"/>
@@ -5438,10 +5476,9 @@
       <w:sz w:val="24"/>
     </w:rPr>
   </w:style>
-  <w:style w:type="paragraph" w:customStyle="1" w:styleId="176">
+  <w:style w:type="paragraph" w:customStyle="1" w:styleId="afffe">
     <w:name w:val="标准正文"/>
-    <w:basedOn w:val="23"/>
-    <w:uiPriority w:val="0"/>
+    <w:basedOn w:val="ae"/>
     <w:pPr>
       <w:spacing w:before="60" w:after="60" w:line="360" w:lineRule="auto"/>
       <w:ind w:left="0" w:firstLine="482"/>
@@ -5451,18 +5488,16 @@
       <w:sz w:val="24"/>
     </w:rPr>
   </w:style>
-  <w:style w:type="paragraph" w:customStyle="1" w:styleId="177">
+  <w:style w:type="paragraph" w:customStyle="1" w:styleId="a">
     <w:name w:val="表号"/>
-    <w:basedOn w:val="1"/>
-    <w:uiPriority w:val="0"/>
+    <w:basedOn w:val="a3"/>
     <w:pPr>
       <w:numPr>
-        <w:ilvl w:val="0"/>
         <w:numId w:val="9"/>
       </w:numPr>
       <w:tabs>
+        <w:tab w:val="clear" w:pos="360"/>
         <w:tab w:val="left" w:pos="648"/>
-        <w:tab w:val="clear" w:pos="360"/>
       </w:tabs>
       <w:autoSpaceDE w:val="0"/>
       <w:autoSpaceDN w:val="0"/>
@@ -5477,10 +5512,9 @@
       <w:lang w:eastAsia="en-US"/>
     </w:rPr>
   </w:style>
-  <w:style w:type="paragraph" w:customStyle="1" w:styleId="178">
+  <w:style w:type="paragraph" w:customStyle="1" w:styleId="affff">
     <w:name w:val="项目"/>
-    <w:basedOn w:val="1"/>
-    <w:uiPriority w:val="0"/>
+    <w:basedOn w:val="a3"/>
     <w:pPr>
       <w:tabs>
         <w:tab w:val="left" w:pos="1280"/>
@@ -5496,19 +5530,16 @@
       <w:sz w:val="24"/>
     </w:rPr>
   </w:style>
-  <w:style w:type="paragraph" w:customStyle="1" w:styleId="179">
+  <w:style w:type="paragraph" w:customStyle="1" w:styleId="affff0">
     <w:name w:val="表文字"/>
-    <w:uiPriority w:val="0"/>
-    <w:rPr>
-      <w:rFonts w:ascii="宋体" w:hAnsi="Times New Roman" w:eastAsia="宋体" w:cs="Times New Roman"/>
+    <w:rPr>
+      <w:rFonts w:ascii="宋体"/>
       <w:kern w:val="2"/>
-      <w:lang w:val="en-US" w:eastAsia="zh-CN" w:bidi="ar-SA"/>
-    </w:rPr>
-  </w:style>
-  <w:style w:type="paragraph" w:customStyle="1" w:styleId="180">
+    </w:rPr>
+  </w:style>
+  <w:style w:type="paragraph" w:customStyle="1" w:styleId="affff1">
     <w:name w:val="普通正文"/>
-    <w:basedOn w:val="1"/>
-    <w:uiPriority w:val="0"/>
+    <w:basedOn w:val="a3"/>
     <w:pPr>
       <w:adjustRightInd w:val="0"/>
       <w:spacing w:before="120" w:after="120" w:line="360" w:lineRule="auto"/>
@@ -5522,38 +5553,34 @@
       <w:sz w:val="24"/>
     </w:rPr>
   </w:style>
-  <w:style w:type="paragraph" w:customStyle="1" w:styleId="181">
+  <w:style w:type="paragraph" w:customStyle="1" w:styleId="TableTextChar1">
     <w:name w:val="Table Text Char1"/>
-    <w:uiPriority w:val="0"/>
     <w:pPr>
       <w:snapToGrid w:val="0"/>
       <w:spacing w:before="80" w:after="80"/>
     </w:pPr>
     <w:rPr>
-      <w:rFonts w:ascii="Arial" w:hAnsi="Arial" w:eastAsia="宋体" w:cs="Times New Roman"/>
+      <w:rFonts w:ascii="Arial" w:hAnsi="Arial"/>
       <w:kern w:val="2"/>
       <w:sz w:val="18"/>
-      <w:lang w:val="en-US" w:eastAsia="zh-CN" w:bidi="ar-SA"/>
-    </w:rPr>
-  </w:style>
-  <w:style w:type="paragraph" w:customStyle="1" w:styleId="182">
+    </w:rPr>
+  </w:style>
+  <w:style w:type="paragraph" w:customStyle="1" w:styleId="TableTextCharCharChar">
     <w:name w:val="Table Text Char Char Char"/>
-    <w:uiPriority w:val="0"/>
     <w:pPr>
       <w:snapToGrid w:val="0"/>
       <w:spacing w:before="80" w:after="80"/>
     </w:pPr>
     <w:rPr>
-      <w:rFonts w:ascii="Arial" w:hAnsi="Arial" w:eastAsia="宋体" w:cs="Times New Roman"/>
+      <w:rFonts w:ascii="Arial" w:hAnsi="Arial"/>
       <w:kern w:val="2"/>
       <w:sz w:val="18"/>
-      <w:lang w:val="en-US" w:eastAsia="zh-CN" w:bidi="ar-SA"/>
-    </w:rPr>
-  </w:style>
-  <w:style w:type="paragraph" w:customStyle="1" w:styleId="183">
+    </w:rPr>
+  </w:style>
+  <w:style w:type="paragraph" w:customStyle="1" w:styleId="CharCharChar1CharCharCharCharCharCharCharCharCharCharCharCharChar">
     <w:name w:val="Char Char Char1 Char Char Char Char Char Char Char Char Char Char Char Char Char"/>
-    <w:basedOn w:val="1"/>
-    <w:uiPriority w:val="0"/>
+    <w:basedOn w:val="a3"/>
+    <w:qFormat/>
     <w:pPr>
       <w:widowControl/>
       <w:spacing w:after="160" w:line="240" w:lineRule="exact"/>
@@ -5566,11 +5593,10 @@
       <w:lang w:eastAsia="en-US"/>
     </w:rPr>
   </w:style>
-  <w:style w:type="paragraph" w:customStyle="1" w:styleId="184">
+  <w:style w:type="paragraph" w:customStyle="1" w:styleId="38">
     <w:name w:val="样式3"/>
-    <w:basedOn w:val="4"/>
-    <w:next w:val="4"/>
-    <w:uiPriority w:val="0"/>
+    <w:basedOn w:val="10"/>
+    <w:next w:val="10"/>
     <w:pPr>
       <w:keepLines/>
       <w:adjustRightInd w:val="0"/>
@@ -5583,29 +5609,25 @@
       <w:sz w:val="44"/>
     </w:rPr>
   </w:style>
-  <w:style w:type="paragraph" w:customStyle="1" w:styleId="185">
+  <w:style w:type="paragraph" w:customStyle="1" w:styleId="affff2">
     <w:name w:val="内容标题"/>
-    <w:basedOn w:val="18"/>
-    <w:uiPriority w:val="0"/>
+    <w:basedOn w:val="ab"/>
     <w:rPr>
       <w:rFonts w:ascii="Tahoma" w:hAnsi="Tahoma"/>
       <w:sz w:val="24"/>
     </w:rPr>
   </w:style>
-  <w:style w:type="paragraph" w:customStyle="1" w:styleId="186">
+  <w:style w:type="paragraph" w:customStyle="1" w:styleId="Char10">
     <w:name w:val="Char1"/>
-    <w:basedOn w:val="1"/>
-    <w:uiPriority w:val="0"/>
+    <w:basedOn w:val="a3"/>
     <w:rPr>
       <w:sz w:val="21"/>
     </w:rPr>
   </w:style>
-  <w:style w:type="paragraph" w:customStyle="1" w:styleId="187">
+  <w:style w:type="paragraph" w:customStyle="1" w:styleId="ItemStepinTable">
     <w:name w:val="Item Step in Table"/>
-    <w:uiPriority w:val="0"/>
     <w:pPr>
       <w:numPr>
-        <w:ilvl w:val="0"/>
         <w:numId w:val="4"/>
       </w:numPr>
       <w:tabs>
@@ -5615,37 +5637,33 @@
       <w:jc w:val="both"/>
     </w:pPr>
     <w:rPr>
-      <w:rFonts w:ascii="Arial" w:hAnsi="Arial" w:eastAsia="宋体" w:cs="Times New Roman"/>
+      <w:rFonts w:ascii="Arial" w:hAnsi="Arial"/>
       <w:sz w:val="18"/>
-      <w:lang w:val="en-US" w:eastAsia="zh-CN" w:bidi="ar-SA"/>
-    </w:rPr>
-  </w:style>
-  <w:style w:type="paragraph" w:customStyle="1" w:styleId="188">
+    </w:rPr>
+  </w:style>
+  <w:style w:type="paragraph" w:customStyle="1" w:styleId="affff3">
     <w:name w:val="表头文本"/>
-    <w:uiPriority w:val="0"/>
     <w:pPr>
       <w:jc w:val="center"/>
     </w:pPr>
     <w:rPr>
-      <w:rFonts w:ascii="Arial" w:hAnsi="Arial" w:eastAsia="宋体" w:cs="Times New Roman"/>
+      <w:rFonts w:ascii="Arial" w:hAnsi="Arial"/>
       <w:b/>
       <w:sz w:val="21"/>
-      <w:lang w:val="en-US" w:eastAsia="zh-CN" w:bidi="ar-SA"/>
-    </w:rPr>
-  </w:style>
-  <w:style w:type="paragraph" w:customStyle="1" w:styleId="189">
+    </w:rPr>
+  </w:style>
+  <w:style w:type="paragraph" w:customStyle="1" w:styleId="CharCharChar">
     <w:name w:val="Char Char Char"/>
-    <w:basedOn w:val="1"/>
-    <w:uiPriority w:val="0"/>
+    <w:basedOn w:val="a3"/>
     <w:rPr>
       <w:rFonts w:ascii="Tahoma" w:hAnsi="Tahoma"/>
       <w:sz w:val="24"/>
     </w:rPr>
   </w:style>
-  <w:style w:type="paragraph" w:customStyle="1" w:styleId="190">
+  <w:style w:type="paragraph" w:customStyle="1" w:styleId="affff4">
     <w:name w:val="表头样式"/>
-    <w:basedOn w:val="1"/>
-    <w:uiPriority w:val="0"/>
+    <w:basedOn w:val="a3"/>
+    <w:qFormat/>
     <w:pPr>
       <w:autoSpaceDE w:val="0"/>
       <w:autoSpaceDN w:val="0"/>
@@ -5659,11 +5677,10 @@
       <w:sz w:val="21"/>
     </w:rPr>
   </w:style>
-  <w:style w:type="paragraph" w:customStyle="1" w:styleId="191">
+  <w:style w:type="paragraph" w:customStyle="1" w:styleId="affff5">
     <w:name w:val="图标"/>
-    <w:basedOn w:val="1"/>
-    <w:next w:val="1"/>
-    <w:uiPriority w:val="0"/>
+    <w:basedOn w:val="a3"/>
+    <w:next w:val="a3"/>
     <w:pPr>
       <w:tabs>
         <w:tab w:val="left" w:pos="420"/>
@@ -5685,11 +5702,10 @@
       <w:sz w:val="24"/>
     </w:rPr>
   </w:style>
-  <w:style w:type="paragraph" w:customStyle="1" w:styleId="192">
+  <w:style w:type="paragraph" w:customStyle="1" w:styleId="39">
     <w:name w:val="附录3"/>
-    <w:basedOn w:val="1"/>
-    <w:next w:val="1"/>
-    <w:uiPriority w:val="0"/>
+    <w:basedOn w:val="a3"/>
+    <w:next w:val="a3"/>
     <w:pPr>
       <w:tabs>
         <w:tab w:val="left" w:pos="851"/>
@@ -5703,13 +5719,11 @@
       <w:sz w:val="32"/>
     </w:rPr>
   </w:style>
-  <w:style w:type="paragraph" w:customStyle="1" w:styleId="193">
+  <w:style w:type="paragraph" w:customStyle="1" w:styleId="a2">
     <w:name w:val="操作步骤"/>
-    <w:basedOn w:val="1"/>
-    <w:uiPriority w:val="0"/>
+    <w:basedOn w:val="a3"/>
     <w:pPr>
       <w:numPr>
-        <w:ilvl w:val="0"/>
         <w:numId w:val="10"/>
       </w:numPr>
       <w:autoSpaceDE w:val="0"/>
@@ -5725,33 +5739,30 @@
       <w:sz w:val="21"/>
     </w:rPr>
   </w:style>
-  <w:style w:type="paragraph" w:customStyle="1" w:styleId="194">
+  <w:style w:type="paragraph" w:customStyle="1" w:styleId="affff6">
     <w:name w:val="列出段落"/>
-    <w:next w:val="17"/>
-    <w:qFormat/>
-    <w:uiPriority w:val="0"/>
+    <w:next w:val="aa"/>
+    <w:qFormat/>
     <w:pPr>
       <w:widowControl w:val="0"/>
-      <w:ind w:firstLine="200" w:firstLineChars="200"/>
+      <w:ind w:firstLineChars="200" w:firstLine="200"/>
       <w:jc w:val="both"/>
     </w:pPr>
     <w:rPr>
-      <w:rFonts w:ascii="Calibri" w:hAnsi="Calibri" w:eastAsia="宋体" w:cs="Times New Roman"/>
+      <w:rFonts w:ascii="Calibri" w:hAnsi="Calibri"/>
       <w:kern w:val="2"/>
       <w:sz w:val="21"/>
       <w:szCs w:val="22"/>
-      <w:lang w:val="en-US" w:eastAsia="zh-CN" w:bidi="ar-SA"/>
-    </w:rPr>
-  </w:style>
-  <w:style w:type="paragraph" w:customStyle="1" w:styleId="195">
+    </w:rPr>
+  </w:style>
+  <w:style w:type="paragraph" w:customStyle="1" w:styleId="xl53">
     <w:name w:val="xl53"/>
-    <w:basedOn w:val="1"/>
-    <w:uiPriority w:val="0"/>
+    <w:basedOn w:val="a3"/>
     <w:pPr>
       <w:widowControl/>
       <w:pBdr>
-        <w:left w:val="single" w:color="auto" w:sz="4" w:space="0"/>
-        <w:bottom w:val="single" w:color="auto" w:sz="4" w:space="0"/>
+        <w:left w:val="single" w:sz="4" w:space="0" w:color="auto"/>
+        <w:bottom w:val="single" w:sz="4" w:space="0" w:color="auto"/>
       </w:pBdr>
       <w:spacing w:before="100" w:beforeAutospacing="1" w:after="100" w:afterAutospacing="1"/>
       <w:jc w:val="center"/>
@@ -5763,30 +5774,28 @@
       <w:sz w:val="24"/>
     </w:rPr>
   </w:style>
-  <w:style w:type="paragraph" w:customStyle="1" w:styleId="196">
+  <w:style w:type="paragraph" w:customStyle="1" w:styleId="43">
     <w:name w:val="正文4"/>
-    <w:basedOn w:val="1"/>
-    <w:uiPriority w:val="0"/>
+    <w:basedOn w:val="a3"/>
     <w:pPr>
       <w:tabs>
         <w:tab w:val="left" w:pos="1275"/>
       </w:tabs>
       <w:spacing w:before="60" w:after="60" w:line="360" w:lineRule="auto"/>
-      <w:ind w:left="820" w:leftChars="400" w:hanging="705"/>
-    </w:pPr>
-    <w:rPr>
-      <w:sz w:val="24"/>
-    </w:rPr>
-  </w:style>
-  <w:style w:type="paragraph" w:customStyle="1" w:styleId="197">
+      <w:ind w:leftChars="400" w:left="820" w:hanging="705"/>
+    </w:pPr>
+    <w:rPr>
+      <w:sz w:val="24"/>
+    </w:rPr>
+  </w:style>
+  <w:style w:type="paragraph" w:customStyle="1" w:styleId="605">
     <w:name w:val="样式 标题 6第五层条 + 三号 段前: 0.5 行"/>
-    <w:basedOn w:val="9"/>
-    <w:uiPriority w:val="0"/>
+    <w:basedOn w:val="6"/>
     <w:pPr>
       <w:widowControl/>
       <w:adjustRightInd/>
       <w:snapToGrid/>
-      <w:spacing w:before="156" w:beforeLines="50"/>
+      <w:spacing w:beforeLines="50" w:before="156"/>
       <w:jc w:val="left"/>
     </w:pPr>
     <w:rPr>
@@ -5795,10 +5804,9 @@
       <w:sz w:val="28"/>
     </w:rPr>
   </w:style>
-  <w:style w:type="paragraph" w:customStyle="1" w:styleId="198">
+  <w:style w:type="paragraph" w:customStyle="1" w:styleId="0740">
     <w:name w:val="样式 首行缩进:  0.74 厘米"/>
-    <w:basedOn w:val="1"/>
-    <w:uiPriority w:val="0"/>
+    <w:basedOn w:val="a3"/>
     <w:pPr>
       <w:spacing w:line="360" w:lineRule="auto"/>
       <w:ind w:firstLine="420"/>
@@ -5807,10 +5815,9 @@
       <w:sz w:val="24"/>
     </w:rPr>
   </w:style>
-  <w:style w:type="paragraph" w:customStyle="1" w:styleId="199">
+  <w:style w:type="paragraph" w:customStyle="1" w:styleId="Char20">
     <w:name w:val="Char2"/>
-    <w:basedOn w:val="1"/>
-    <w:uiPriority w:val="0"/>
+    <w:basedOn w:val="a3"/>
     <w:pPr>
       <w:spacing w:line="240" w:lineRule="atLeast"/>
       <w:ind w:left="420" w:firstLine="420"/>
@@ -5820,9 +5827,8 @@
       <w:sz w:val="21"/>
     </w:rPr>
   </w:style>
-  <w:style w:type="paragraph" w:customStyle="1" w:styleId="200">
+  <w:style w:type="paragraph" w:customStyle="1" w:styleId="TableHeading">
     <w:name w:val="Table Heading"/>
-    <w:uiPriority w:val="0"/>
     <w:pPr>
       <w:keepNext/>
       <w:snapToGrid w:val="0"/>
@@ -5830,15 +5836,13 @@
       <w:jc w:val="center"/>
     </w:pPr>
     <w:rPr>
-      <w:rFonts w:ascii="Arial" w:hAnsi="Arial" w:eastAsia="黑体" w:cs="Times New Roman"/>
+      <w:rFonts w:ascii="Arial" w:eastAsia="黑体" w:hAnsi="Arial"/>
       <w:sz w:val="18"/>
-      <w:lang w:val="en-US" w:eastAsia="zh-CN" w:bidi="ar-SA"/>
-    </w:rPr>
-  </w:style>
-  <w:style w:type="paragraph" w:customStyle="1" w:styleId="201">
+    </w:rPr>
+  </w:style>
+  <w:style w:type="paragraph" w:customStyle="1" w:styleId="AANumbering">
     <w:name w:val="AA Numbering"/>
-    <w:basedOn w:val="1"/>
-    <w:uiPriority w:val="0"/>
+    <w:basedOn w:val="a3"/>
     <w:pPr>
       <w:widowControl/>
       <w:tabs>
@@ -5857,10 +5861,9 @@
       <w:lang w:eastAsia="zh-TW"/>
     </w:rPr>
   </w:style>
-  <w:style w:type="paragraph" w:customStyle="1" w:styleId="202">
+  <w:style w:type="paragraph" w:customStyle="1" w:styleId="affff7">
     <w:name w:val="样式 宋体 五号 两端对齐 行距: 单倍行距"/>
-    <w:basedOn w:val="1"/>
-    <w:uiPriority w:val="0"/>
+    <w:basedOn w:val="a3"/>
     <w:pPr>
       <w:adjustRightInd w:val="0"/>
       <w:textAlignment w:val="baseline"/>
@@ -5871,10 +5874,9 @@
       <w:sz w:val="21"/>
     </w:rPr>
   </w:style>
-  <w:style w:type="paragraph" w:customStyle="1" w:styleId="203">
+  <w:style w:type="paragraph" w:customStyle="1" w:styleId="CharCharCharCharChar0">
     <w:name w:val="文档正文 Char Char Char Char Char"/>
-    <w:basedOn w:val="1"/>
-    <w:uiPriority w:val="0"/>
+    <w:basedOn w:val="a3"/>
     <w:pPr>
       <w:adjustRightInd w:val="0"/>
       <w:spacing w:line="440" w:lineRule="exact"/>
@@ -5887,26 +5889,23 @@
       <w:sz w:val="24"/>
     </w:rPr>
   </w:style>
-  <w:style w:type="paragraph" w:customStyle="1" w:styleId="204">
+  <w:style w:type="paragraph" w:customStyle="1" w:styleId="Char3">
     <w:name w:val="段 Char"/>
     <w:qFormat/>
-    <w:uiPriority w:val="0"/>
     <w:pPr>
       <w:autoSpaceDE w:val="0"/>
       <w:autoSpaceDN w:val="0"/>
-      <w:ind w:firstLine="200" w:firstLineChars="200"/>
+      <w:ind w:firstLineChars="200" w:firstLine="200"/>
       <w:jc w:val="both"/>
     </w:pPr>
     <w:rPr>
-      <w:rFonts w:ascii="宋体" w:hAnsi="Calibri" w:eastAsia="宋体" w:cs="Times New Roman"/>
+      <w:rFonts w:ascii="宋体" w:hAnsi="Calibri"/>
       <w:sz w:val="21"/>
-      <w:lang w:val="en-US" w:eastAsia="zh-CN" w:bidi="ar-SA"/>
-    </w:rPr>
-  </w:style>
-  <w:style w:type="paragraph" w:customStyle="1" w:styleId="205">
+    </w:rPr>
+  </w:style>
+  <w:style w:type="paragraph" w:customStyle="1" w:styleId="1a">
     <w:name w:val="文本1"/>
-    <w:basedOn w:val="1"/>
-    <w:uiPriority w:val="0"/>
+    <w:basedOn w:val="a3"/>
     <w:pPr>
       <w:adjustRightInd w:val="0"/>
       <w:spacing w:line="312" w:lineRule="atLeast"/>
@@ -5918,10 +5917,9 @@
       <w:sz w:val="18"/>
     </w:rPr>
   </w:style>
-  <w:style w:type="paragraph" w:customStyle="1" w:styleId="206">
+  <w:style w:type="paragraph" w:customStyle="1" w:styleId="affff8">
     <w:name w:val="简单回函地址"/>
-    <w:basedOn w:val="1"/>
-    <w:uiPriority w:val="0"/>
+    <w:basedOn w:val="a3"/>
     <w:pPr>
       <w:adjustRightInd w:val="0"/>
       <w:snapToGrid w:val="0"/>
@@ -5931,38 +5929,35 @@
       <w:sz w:val="24"/>
     </w:rPr>
   </w:style>
-  <w:style w:type="paragraph" w:customStyle="1" w:styleId="207">
+  <w:style w:type="paragraph" w:customStyle="1" w:styleId="412">
     <w:name w:val="样式 正文缩进正文（首行缩进两字）表正文正文非缩进特点标题4段1 + 首行缩进:  2 字符"/>
-    <w:basedOn w:val="16"/>
-    <w:uiPriority w:val="0"/>
-    <w:pPr>
-      <w:ind w:firstLine="480" w:firstLineChars="200"/>
-    </w:pPr>
-  </w:style>
-  <w:style w:type="paragraph" w:customStyle="1" w:styleId="208">
+    <w:basedOn w:val="a9"/>
+    <w:pPr>
+      <w:ind w:firstLineChars="200" w:firstLine="480"/>
+    </w:pPr>
+  </w:style>
+  <w:style w:type="paragraph" w:customStyle="1" w:styleId="2d">
     <w:name w:val="标题2"/>
-    <w:basedOn w:val="5"/>
-    <w:uiPriority w:val="0"/>
+    <w:basedOn w:val="23"/>
     <w:pPr>
       <w:keepNext w:val="0"/>
       <w:keepLines w:val="0"/>
       <w:adjustRightInd w:val="0"/>
       <w:snapToGrid w:val="0"/>
       <w:spacing w:before="0" w:after="0" w:line="360" w:lineRule="auto"/>
-      <w:ind w:firstLine="574" w:firstLineChars="196"/>
+      <w:ind w:firstLineChars="196" w:firstLine="574"/>
       <w:outlineLvl w:val="9"/>
     </w:pPr>
     <w:rPr>
-      <w:rFonts w:ascii="宋体" w:hAnsi="宋体" w:eastAsia="宋体"/>
+      <w:rFonts w:ascii="宋体" w:eastAsia="宋体" w:hAnsi="宋体"/>
       <w:spacing w:val="6"/>
       <w:sz w:val="28"/>
       <w:u w:val="single"/>
     </w:rPr>
   </w:style>
-  <w:style w:type="paragraph" w:customStyle="1" w:styleId="209">
+  <w:style w:type="paragraph" w:customStyle="1" w:styleId="INFeature">
     <w:name w:val="IN Feature"/>
-    <w:next w:val="171"/>
-    <w:uiPriority w:val="0"/>
+    <w:next w:val="INStep"/>
     <w:pPr>
       <w:keepNext/>
       <w:keepLines/>
@@ -5970,15 +5965,13 @@
       <w:outlineLvl w:val="7"/>
     </w:pPr>
     <w:rPr>
-      <w:rFonts w:ascii="Arial" w:hAnsi="Arial" w:eastAsia="黑体" w:cs="Times New Roman"/>
+      <w:rFonts w:ascii="Arial" w:eastAsia="黑体" w:hAnsi="Arial"/>
       <w:sz w:val="21"/>
-      <w:lang w:val="en-US" w:eastAsia="zh-CN" w:bidi="ar-SA"/>
-    </w:rPr>
-  </w:style>
-  <w:style w:type="paragraph" w:customStyle="1" w:styleId="210">
+    </w:rPr>
+  </w:style>
+  <w:style w:type="paragraph" w:customStyle="1" w:styleId="Char4">
     <w:name w:val="正文格式 Char"/>
-    <w:basedOn w:val="1"/>
-    <w:uiPriority w:val="0"/>
+    <w:basedOn w:val="a3"/>
     <w:pPr>
       <w:widowControl/>
       <w:adjustRightInd w:val="0"/>
@@ -5991,10 +5984,9 @@
       <w:sz w:val="24"/>
     </w:rPr>
   </w:style>
-  <w:style w:type="paragraph" w:customStyle="1" w:styleId="211">
+  <w:style w:type="paragraph" w:customStyle="1" w:styleId="151">
     <w:name w:val="样式 行距: 1.5 倍行距1"/>
-    <w:basedOn w:val="1"/>
-    <w:uiPriority w:val="0"/>
+    <w:basedOn w:val="a3"/>
     <w:pPr>
       <w:snapToGrid w:val="0"/>
     </w:pPr>
@@ -6002,16 +5994,15 @@
       <w:sz w:val="21"/>
     </w:rPr>
   </w:style>
-  <w:style w:type="paragraph" w:customStyle="1" w:styleId="212">
+  <w:style w:type="paragraph" w:customStyle="1" w:styleId="PullQuote">
     <w:name w:val="Pull Quote"/>
-    <w:basedOn w:val="1"/>
-    <w:uiPriority w:val="0"/>
+    <w:basedOn w:val="a3"/>
     <w:pPr>
       <w:pBdr>
-        <w:top w:val="single" w:color="auto" w:sz="18" w:space="12"/>
-        <w:left w:val="single" w:color="FFFFFF" w:sz="6" w:space="12"/>
-        <w:bottom w:val="single" w:color="auto" w:sz="6" w:space="12"/>
-        <w:right w:val="single" w:color="FFFFFF" w:sz="6" w:space="12"/>
+        <w:top w:val="single" w:sz="18" w:space="12" w:color="auto"/>
+        <w:left w:val="single" w:sz="6" w:space="12" w:color="FFFFFF"/>
+        <w:bottom w:val="single" w:sz="6" w:space="12" w:color="auto"/>
+        <w:right w:val="single" w:sz="6" w:space="12" w:color="FFFFFF"/>
       </w:pBdr>
       <w:shd w:val="pct10" w:color="auto" w:fill="auto"/>
       <w:spacing w:before="120" w:after="240" w:line="288" w:lineRule="auto"/>
@@ -6024,11 +6015,10 @@
       <w:sz w:val="24"/>
     </w:rPr>
   </w:style>
-  <w:style w:type="paragraph" w:customStyle="1" w:styleId="213">
+  <w:style w:type="paragraph" w:customStyle="1" w:styleId="44">
     <w:name w:val="附录4"/>
-    <w:basedOn w:val="1"/>
-    <w:next w:val="1"/>
-    <w:uiPriority w:val="0"/>
+    <w:basedOn w:val="a3"/>
+    <w:next w:val="a3"/>
     <w:pPr>
       <w:widowControl/>
       <w:tabs>
@@ -6039,17 +6029,15 @@
       <w:outlineLvl w:val="3"/>
     </w:pPr>
     <w:rPr>
-      <w:rFonts w:ascii="Arial" w:hAnsi="Arial" w:eastAsia="黑体"/>
+      <w:rFonts w:ascii="Arial" w:eastAsia="黑体" w:hAnsi="Arial"/>
       <w:kern w:val="0"/>
     </w:rPr>
   </w:style>
-  <w:style w:type="paragraph" w:customStyle="1" w:styleId="214">
+  <w:style w:type="paragraph" w:customStyle="1" w:styleId="22">
     <w:name w:val="样式 正文首行缩进 2 + 首行缩进:  2 字符"/>
-    <w:basedOn w:val="1"/>
-    <w:uiPriority w:val="0"/>
+    <w:basedOn w:val="a3"/>
     <w:pPr>
       <w:numPr>
-        <w:ilvl w:val="0"/>
         <w:numId w:val="11"/>
       </w:numPr>
       <w:adjustRightInd w:val="0"/>
@@ -6062,10 +6050,9 @@
       <w:sz w:val="24"/>
     </w:rPr>
   </w:style>
-  <w:style w:type="paragraph" w:customStyle="1" w:styleId="215">
+  <w:style w:type="paragraph" w:customStyle="1" w:styleId="CharCharCharCharCharChar">
     <w:name w:val="Char Char 字元 字元 字元 Char Char Char Char"/>
-    <w:basedOn w:val="1"/>
-    <w:uiPriority w:val="0"/>
+    <w:basedOn w:val="a3"/>
     <w:pPr>
       <w:adjustRightInd w:val="0"/>
       <w:spacing w:line="360" w:lineRule="auto"/>
@@ -6075,10 +6062,10 @@
       <w:sz w:val="24"/>
     </w:rPr>
   </w:style>
-  <w:style w:type="paragraph" w:customStyle="1" w:styleId="216">
+  <w:style w:type="paragraph" w:customStyle="1" w:styleId="affff9">
     <w:name w:val="编号正文"/>
-    <w:basedOn w:val="217"/>
-    <w:uiPriority w:val="0"/>
+    <w:basedOn w:val="affffa"/>
+    <w:qFormat/>
     <w:pPr>
       <w:snapToGrid/>
       <w:spacing w:line="360" w:lineRule="auto"/>
@@ -6089,10 +6076,9 @@
       <w:rFonts w:eastAsia="仿宋_GB2312"/>
     </w:rPr>
   </w:style>
-  <w:style w:type="paragraph" w:customStyle="1" w:styleId="217">
+  <w:style w:type="paragraph" w:customStyle="1" w:styleId="affffa">
     <w:name w:val="文档正文"/>
-    <w:basedOn w:val="1"/>
-    <w:uiPriority w:val="0"/>
+    <w:basedOn w:val="a3"/>
     <w:pPr>
       <w:adjustRightInd w:val="0"/>
       <w:snapToGrid w:val="0"/>
@@ -6106,10 +6092,10 @@
       <w:sz w:val="24"/>
     </w:rPr>
   </w:style>
-  <w:style w:type="paragraph" w:customStyle="1" w:styleId="218">
+  <w:style w:type="paragraph" w:customStyle="1" w:styleId="1Heading0SectionHeadPIM1H1h11stlevell11H1">
     <w:name w:val="样式 标题 1章标题Heading 0Section HeadPIM 1H1h11st levell11H1..."/>
-    <w:basedOn w:val="4"/>
-    <w:uiPriority w:val="0"/>
+    <w:basedOn w:val="10"/>
+    <w:qFormat/>
     <w:pPr>
       <w:keepLines/>
       <w:pageBreakBefore/>
@@ -6123,62 +6109,62 @@
       <w:textAlignment w:val="bottom"/>
     </w:pPr>
     <w:rPr>
-      <w:rFonts w:hAnsi="宋体" w:eastAsia="黑体"/>
+      <w:rFonts w:eastAsia="黑体" w:hAnsi="宋体"/>
       <w:b/>
       <w:kern w:val="44"/>
       <w:sz w:val="36"/>
     </w:rPr>
   </w:style>
-  <w:style w:type="paragraph" w:customStyle="1" w:styleId="219">
+  <w:style w:type="paragraph" w:customStyle="1" w:styleId="affffb">
     <w:name w:val="正文 + 三号"/>
-    <w:basedOn w:val="1"/>
-    <w:uiPriority w:val="0"/>
+    <w:basedOn w:val="a3"/>
+    <w:qFormat/>
     <w:rPr>
       <w:sz w:val="21"/>
     </w:rPr>
   </w:style>
-  <w:style w:type="paragraph" w:customStyle="1" w:styleId="220">
+  <w:style w:type="paragraph" w:customStyle="1" w:styleId="CharChar1Char">
     <w:name w:val="Char Char1 Char"/>
-    <w:basedOn w:val="1"/>
-    <w:uiPriority w:val="0"/>
+    <w:basedOn w:val="a3"/>
+    <w:qFormat/>
     <w:rPr>
       <w:rFonts w:ascii="Tahoma" w:hAnsi="Tahoma"/>
       <w:sz w:val="24"/>
       <w:szCs w:val="24"/>
     </w:rPr>
   </w:style>
-  <w:style w:type="paragraph" w:customStyle="1" w:styleId="221">
+  <w:style w:type="paragraph" w:customStyle="1" w:styleId="CharCharCharCharCharCharChar">
     <w:name w:val="Char Char Char Char Char Char Char"/>
-    <w:basedOn w:val="1"/>
-    <w:uiPriority w:val="0"/>
+    <w:basedOn w:val="a3"/>
+    <w:qFormat/>
     <w:rPr>
       <w:rFonts w:ascii="Tahoma" w:hAnsi="Tahoma"/>
       <w:sz w:val="24"/>
     </w:rPr>
   </w:style>
-  <w:style w:type="paragraph" w:customStyle="1" w:styleId="222">
+  <w:style w:type="paragraph" w:customStyle="1" w:styleId="affffc">
     <w:name w:val="二级列表"/>
-    <w:basedOn w:val="123"/>
-    <w:next w:val="123"/>
-    <w:uiPriority w:val="0"/>
+    <w:basedOn w:val="affd"/>
+    <w:next w:val="affd"/>
+    <w:qFormat/>
     <w:pPr>
       <w:tabs>
         <w:tab w:val="left" w:pos="2120"/>
       </w:tabs>
-      <w:ind w:firstLine="0" w:firstLineChars="0"/>
+      <w:ind w:firstLineChars="0" w:firstLine="0"/>
     </w:pPr>
     <w:rPr>
       <w:b/>
     </w:rPr>
   </w:style>
-  <w:style w:type="paragraph" w:customStyle="1" w:styleId="223">
+  <w:style w:type="paragraph" w:customStyle="1" w:styleId="Note">
     <w:name w:val="Note"/>
-    <w:basedOn w:val="1"/>
-    <w:uiPriority w:val="0"/>
+    <w:basedOn w:val="a3"/>
+    <w:qFormat/>
     <w:pPr>
       <w:pBdr>
-        <w:top w:val="single" w:color="auto" w:sz="12" w:space="3"/>
-        <w:bottom w:val="single" w:color="auto" w:sz="12" w:space="3"/>
+        <w:top w:val="single" w:sz="12" w:space="3" w:color="auto"/>
+        <w:bottom w:val="single" w:sz="12" w:space="3" w:color="auto"/>
       </w:pBdr>
       <w:spacing w:line="360" w:lineRule="auto"/>
     </w:pPr>
@@ -6186,10 +6172,10 @@
       <w:sz w:val="24"/>
     </w:rPr>
   </w:style>
-  <w:style w:type="paragraph" w:customStyle="1" w:styleId="224">
+  <w:style w:type="paragraph" w:customStyle="1" w:styleId="CharCharCharChar">
     <w:name w:val="文档正文 Char Char Char Char"/>
-    <w:basedOn w:val="1"/>
-    <w:uiPriority w:val="0"/>
+    <w:basedOn w:val="a3"/>
+    <w:qFormat/>
     <w:pPr>
       <w:adjustRightInd w:val="0"/>
       <w:spacing w:line="440" w:lineRule="exact"/>
@@ -6202,10 +6188,10 @@
       <w:sz w:val="24"/>
     </w:rPr>
   </w:style>
-  <w:style w:type="paragraph" w:customStyle="1" w:styleId="225">
+  <w:style w:type="paragraph" w:customStyle="1" w:styleId="16615">
     <w:name w:val="样式 标题 1 + 居中 段前: 6 磅 段后: 6 磅 行距: 1.5 倍行距"/>
-    <w:basedOn w:val="4"/>
-    <w:uiPriority w:val="0"/>
+    <w:basedOn w:val="10"/>
+    <w:qFormat/>
     <w:pPr>
       <w:keepLines/>
       <w:adjustRightInd w:val="0"/>
@@ -6219,10 +6205,10 @@
       <w:sz w:val="32"/>
     </w:rPr>
   </w:style>
-  <w:style w:type="paragraph" w:customStyle="1" w:styleId="226">
+  <w:style w:type="paragraph" w:customStyle="1" w:styleId="52">
     <w:name w:val="标题5"/>
-    <w:basedOn w:val="1"/>
-    <w:uiPriority w:val="0"/>
+    <w:basedOn w:val="a3"/>
+    <w:qFormat/>
     <w:pPr>
       <w:tabs>
         <w:tab w:val="left" w:pos="0"/>
@@ -6239,10 +6225,10 @@
       <w:sz w:val="21"/>
     </w:rPr>
   </w:style>
-  <w:style w:type="paragraph" w:customStyle="1" w:styleId="227">
+  <w:style w:type="paragraph" w:customStyle="1" w:styleId="FigureDescription">
     <w:name w:val="Figure Description"/>
-    <w:next w:val="1"/>
-    <w:uiPriority w:val="0"/>
+    <w:next w:val="a3"/>
+    <w:qFormat/>
     <w:pPr>
       <w:snapToGrid w:val="0"/>
       <w:spacing w:before="80" w:after="320"/>
@@ -6250,33 +6236,31 @@
       <w:jc w:val="center"/>
     </w:pPr>
     <w:rPr>
-      <w:rFonts w:ascii="Arial" w:hAnsi="Arial" w:eastAsia="黑体" w:cs="Times New Roman"/>
+      <w:rFonts w:ascii="Arial" w:eastAsia="黑体" w:hAnsi="Arial"/>
       <w:sz w:val="18"/>
-      <w:lang w:val="en-US" w:eastAsia="zh-CN" w:bidi="ar-SA"/>
-    </w:rPr>
-  </w:style>
-  <w:style w:type="paragraph" w:customStyle="1" w:styleId="228">
+    </w:rPr>
+  </w:style>
+  <w:style w:type="paragraph" w:customStyle="1" w:styleId="affffd">
     <w:name w:val="表格文本"/>
-    <w:uiPriority w:val="0"/>
+    <w:qFormat/>
     <w:pPr>
       <w:tabs>
         <w:tab w:val="decimal" w:pos="0"/>
       </w:tabs>
     </w:pPr>
     <w:rPr>
-      <w:rFonts w:ascii="Arial" w:hAnsi="Arial" w:eastAsia="宋体" w:cs="Times New Roman"/>
+      <w:rFonts w:ascii="Arial" w:hAnsi="Arial"/>
       <w:sz w:val="21"/>
-      <w:lang w:val="en-US" w:eastAsia="zh-CN" w:bidi="ar-SA"/>
-    </w:rPr>
-  </w:style>
-  <w:style w:type="paragraph" w:customStyle="1" w:styleId="229">
+    </w:rPr>
+  </w:style>
+  <w:style w:type="paragraph" w:customStyle="1" w:styleId="affffe">
     <w:name w:val="_"/>
-    <w:basedOn w:val="1"/>
-    <w:uiPriority w:val="0"/>
+    <w:basedOn w:val="a3"/>
+    <w:qFormat/>
     <w:pPr>
       <w:adjustRightInd w:val="0"/>
       <w:spacing w:line="360" w:lineRule="auto"/>
-      <w:ind w:left="480" w:firstLine="200" w:firstLineChars="200"/>
+      <w:ind w:left="480" w:firstLineChars="200" w:firstLine="200"/>
       <w:textAlignment w:val="baseline"/>
     </w:pPr>
     <w:rPr>
@@ -6284,28 +6268,27 @@
       <w:sz w:val="24"/>
     </w:rPr>
   </w:style>
-  <w:style w:type="paragraph" w:customStyle="1" w:styleId="230">
+  <w:style w:type="paragraph" w:customStyle="1" w:styleId="GB23122">
     <w:name w:val="样式 仿宋_GB2312 首行缩进:  2 字符"/>
-    <w:basedOn w:val="1"/>
-    <w:qFormat/>
-    <w:uiPriority w:val="0"/>
+    <w:basedOn w:val="a3"/>
+    <w:qFormat/>
     <w:pPr>
       <w:spacing w:line="600" w:lineRule="exact"/>
-      <w:ind w:firstLine="420" w:firstLineChars="150"/>
+      <w:ind w:firstLineChars="150" w:firstLine="420"/>
       <w:jc w:val="left"/>
     </w:pPr>
     <w:rPr>
-      <w:rFonts w:ascii="仿宋_GB2312" w:hAnsi="Arial" w:eastAsia="仿宋_GB2312"/>
+      <w:rFonts w:ascii="仿宋_GB2312" w:eastAsia="仿宋_GB2312" w:hAnsi="Arial"/>
       <w:color w:val="000000"/>
       <w:kern w:val="0"/>
       <w:lang w:val="zh-CN"/>
     </w:rPr>
   </w:style>
-  <w:style w:type="paragraph" w:customStyle="1" w:styleId="231">
+  <w:style w:type="paragraph" w:customStyle="1" w:styleId="1b">
     <w:name w:val="附录1"/>
-    <w:basedOn w:val="1"/>
-    <w:next w:val="1"/>
-    <w:uiPriority w:val="0"/>
+    <w:basedOn w:val="a3"/>
+    <w:next w:val="a3"/>
+    <w:qFormat/>
     <w:pPr>
       <w:tabs>
         <w:tab w:val="left" w:pos="1304"/>
@@ -6314,30 +6297,30 @@
       <w:outlineLvl w:val="0"/>
     </w:pPr>
     <w:rPr>
-      <w:rFonts w:ascii="黑体" w:hAnsi="黑体" w:eastAsia="黑体"/>
+      <w:rFonts w:ascii="黑体" w:eastAsia="黑体" w:hAnsi="黑体"/>
       <w:b/>
       <w:sz w:val="44"/>
     </w:rPr>
   </w:style>
-  <w:style w:type="paragraph" w:customStyle="1" w:styleId="232">
+  <w:style w:type="paragraph" w:customStyle="1" w:styleId="20257">
     <w:name w:val="样式 样式 正文首行缩进 2 + 左  0 字符 + 首行缩进:  2.57 字符"/>
-    <w:basedOn w:val="1"/>
-    <w:next w:val="1"/>
-    <w:uiPriority w:val="0"/>
+    <w:basedOn w:val="a3"/>
+    <w:next w:val="a3"/>
+    <w:qFormat/>
     <w:pPr>
       <w:adjustRightInd w:val="0"/>
       <w:snapToGrid w:val="0"/>
       <w:spacing w:after="120"/>
-      <w:ind w:firstLine="540" w:firstLineChars="257"/>
+      <w:ind w:firstLineChars="257" w:firstLine="540"/>
     </w:pPr>
     <w:rPr>
       <w:sz w:val="21"/>
     </w:rPr>
   </w:style>
-  <w:style w:type="paragraph" w:customStyle="1" w:styleId="233">
+  <w:style w:type="paragraph" w:customStyle="1" w:styleId="1c">
     <w:name w:val="小标题 1"/>
-    <w:basedOn w:val="1"/>
-    <w:uiPriority w:val="0"/>
+    <w:basedOn w:val="a3"/>
+    <w:qFormat/>
     <w:pPr>
       <w:autoSpaceDE w:val="0"/>
       <w:autoSpaceDN w:val="0"/>
@@ -6350,10 +6333,10 @@
       <w:sz w:val="22"/>
     </w:rPr>
   </w:style>
-  <w:style w:type="paragraph" w:customStyle="1" w:styleId="234">
+  <w:style w:type="paragraph" w:customStyle="1" w:styleId="1xz">
     <w:name w:val="样式1xz"/>
-    <w:basedOn w:val="1"/>
-    <w:uiPriority w:val="0"/>
+    <w:basedOn w:val="a3"/>
+    <w:qFormat/>
     <w:pPr>
       <w:tabs>
         <w:tab w:val="left" w:pos="1050"/>
@@ -6366,10 +6349,10 @@
       <w:sz w:val="24"/>
     </w:rPr>
   </w:style>
-  <w:style w:type="paragraph" w:customStyle="1" w:styleId="235">
+  <w:style w:type="paragraph" w:customStyle="1" w:styleId="afffff">
     <w:name w:val="图片文字"/>
-    <w:basedOn w:val="1"/>
-    <w:uiPriority w:val="0"/>
+    <w:basedOn w:val="a3"/>
+    <w:qFormat/>
     <w:pPr>
       <w:spacing w:line="240" w:lineRule="atLeast"/>
       <w:jc w:val="center"/>
@@ -6378,13 +6361,12 @@
       <w:sz w:val="21"/>
     </w:rPr>
   </w:style>
-  <w:style w:type="paragraph" w:customStyle="1" w:styleId="236">
+  <w:style w:type="paragraph" w:customStyle="1" w:styleId="a0">
     <w:name w:val="首行缩进"/>
-    <w:basedOn w:val="1"/>
-    <w:uiPriority w:val="0"/>
+    <w:basedOn w:val="a3"/>
+    <w:qFormat/>
     <w:pPr>
       <w:numPr>
-        <w:ilvl w:val="0"/>
         <w:numId w:val="12"/>
       </w:numPr>
       <w:spacing w:line="360" w:lineRule="auto"/>
@@ -6393,11 +6375,10 @@
       <w:rFonts w:eastAsia="仿宋_GB2312"/>
     </w:rPr>
   </w:style>
-  <w:style w:type="paragraph" w:customStyle="1" w:styleId="237">
+  <w:style w:type="paragraph" w:customStyle="1" w:styleId="afffff0">
     <w:name w:val="摘要"/>
-    <w:basedOn w:val="1"/>
-    <w:next w:val="5"/>
-    <w:uiPriority w:val="0"/>
+    <w:basedOn w:val="a3"/>
+    <w:next w:val="23"/>
     <w:pPr>
       <w:spacing w:line="360" w:lineRule="auto"/>
     </w:pPr>
@@ -6406,10 +6387,9 @@
       <w:sz w:val="20"/>
     </w:rPr>
   </w:style>
-  <w:style w:type="paragraph" w:customStyle="1" w:styleId="238">
+  <w:style w:type="paragraph" w:customStyle="1" w:styleId="TableContents">
     <w:name w:val="Table Contents"/>
-    <w:basedOn w:val="3"/>
-    <w:uiPriority w:val="0"/>
+    <w:basedOn w:val="a7"/>
     <w:pPr>
       <w:suppressAutoHyphens/>
       <w:jc w:val="left"/>
@@ -6420,10 +6400,9 @@
       <w:sz w:val="24"/>
     </w:rPr>
   </w:style>
-  <w:style w:type="paragraph" w:customStyle="1" w:styleId="239">
+  <w:style w:type="paragraph" w:customStyle="1" w:styleId="afffff1">
     <w:name w:val="È±Ê¡ÎÄ±¾"/>
-    <w:basedOn w:val="1"/>
-    <w:uiPriority w:val="0"/>
+    <w:basedOn w:val="a3"/>
     <w:pPr>
       <w:widowControl/>
       <w:overflowPunct w:val="0"/>
@@ -6438,10 +6417,9 @@
       <w:sz w:val="24"/>
     </w:rPr>
   </w:style>
-  <w:style w:type="paragraph" w:customStyle="1" w:styleId="240">
+  <w:style w:type="paragraph" w:customStyle="1" w:styleId="TableDescription">
     <w:name w:val="Table Description"/>
-    <w:next w:val="1"/>
-    <w:uiPriority w:val="0"/>
+    <w:next w:val="a3"/>
     <w:pPr>
       <w:keepNext/>
       <w:snapToGrid w:val="0"/>
@@ -6450,15 +6428,13 @@
       <w:jc w:val="center"/>
     </w:pPr>
     <w:rPr>
-      <w:rFonts w:ascii="Arial" w:hAnsi="Arial" w:eastAsia="黑体" w:cs="Times New Roman"/>
+      <w:rFonts w:ascii="Arial" w:eastAsia="黑体" w:hAnsi="Arial"/>
       <w:sz w:val="18"/>
-      <w:lang w:val="en-US" w:eastAsia="zh-CN" w:bidi="ar-SA"/>
-    </w:rPr>
-  </w:style>
-  <w:style w:type="paragraph" w:customStyle="1" w:styleId="241">
+    </w:rPr>
+  </w:style>
+  <w:style w:type="paragraph" w:customStyle="1" w:styleId="1d">
     <w:name w:val="文本框样式1"/>
-    <w:basedOn w:val="1"/>
-    <w:uiPriority w:val="0"/>
+    <w:basedOn w:val="a3"/>
     <w:pPr>
       <w:adjustRightInd w:val="0"/>
       <w:snapToGrid w:val="0"/>
@@ -6469,18 +6445,16 @@
       <w:sz w:val="21"/>
     </w:rPr>
   </w:style>
-  <w:style w:type="paragraph" w:customStyle="1" w:styleId="242">
+  <w:style w:type="paragraph" w:customStyle="1" w:styleId="CharCharCharCharCharCharChar1">
     <w:name w:val="Char Char Char Char Char Char Char1"/>
-    <w:basedOn w:val="18"/>
-    <w:uiPriority w:val="0"/>
+    <w:basedOn w:val="ab"/>
     <w:rPr>
       <w:rFonts w:ascii="宋体" w:hAnsi="Tahoma"/>
     </w:rPr>
   </w:style>
-  <w:style w:type="paragraph" w:customStyle="1" w:styleId="243">
+  <w:style w:type="paragraph" w:customStyle="1" w:styleId="CharCharCharChar0">
     <w:name w:val="Char Char Char Char"/>
-    <w:basedOn w:val="1"/>
-    <w:uiPriority w:val="0"/>
+    <w:basedOn w:val="a3"/>
     <w:pPr>
       <w:pageBreakBefore/>
       <w:widowControl/>
@@ -6494,19 +6468,17 @@
       <w:lang w:eastAsia="en-US"/>
     </w:rPr>
   </w:style>
-  <w:style w:type="paragraph" w:customStyle="1" w:styleId="244">
+  <w:style w:type="paragraph" w:customStyle="1" w:styleId="45">
     <w:name w:val="样式4"/>
-    <w:basedOn w:val="7"/>
-    <w:uiPriority w:val="0"/>
+    <w:basedOn w:val="4"/>
     <w:pPr>
       <w:adjustRightInd w:val="0"/>
       <w:snapToGrid w:val="0"/>
     </w:pPr>
   </w:style>
-  <w:style w:type="paragraph" w:customStyle="1" w:styleId="245">
+  <w:style w:type="paragraph" w:customStyle="1" w:styleId="afffff2">
     <w:name w:val="正文（首行不缩进）"/>
-    <w:basedOn w:val="1"/>
-    <w:uiPriority w:val="0"/>
+    <w:basedOn w:val="a3"/>
     <w:pPr>
       <w:autoSpaceDE w:val="0"/>
       <w:autoSpaceDN w:val="0"/>
@@ -6519,15 +6491,14 @@
       <w:sz w:val="21"/>
     </w:rPr>
   </w:style>
-  <w:style w:type="paragraph" w:customStyle="1" w:styleId="246">
+  <w:style w:type="paragraph" w:customStyle="1" w:styleId="xl40">
     <w:name w:val="xl40"/>
-    <w:basedOn w:val="1"/>
-    <w:uiPriority w:val="0"/>
+    <w:basedOn w:val="a3"/>
     <w:pPr>
       <w:widowControl/>
       <w:pBdr>
-        <w:left w:val="single" w:color="auto" w:sz="4" w:space="0"/>
-        <w:right w:val="single" w:color="auto" w:sz="4" w:space="0"/>
+        <w:left w:val="single" w:sz="4" w:space="0" w:color="auto"/>
+        <w:right w:val="single" w:sz="4" w:space="0" w:color="auto"/>
       </w:pBdr>
       <w:spacing w:before="100" w:beforeAutospacing="1" w:after="100" w:afterAutospacing="1"/>
       <w:jc w:val="center"/>
@@ -6538,29 +6509,24 @@
       <w:sz w:val="24"/>
     </w:rPr>
   </w:style>
-  <w:style w:type="paragraph" w:customStyle="1" w:styleId="247">
+  <w:style w:type="paragraph" w:customStyle="1" w:styleId="Char1CharCharChar1">
     <w:name w:val="Char1 Char Char Char1"/>
-    <w:basedOn w:val="1"/>
-    <w:uiPriority w:val="0"/>
+    <w:basedOn w:val="a3"/>
     <w:rPr>
       <w:rFonts w:ascii="Tahoma" w:hAnsi="Tahoma"/>
       <w:sz w:val="30"/>
     </w:rPr>
   </w:style>
-  <w:style w:type="paragraph" w:customStyle="1" w:styleId="248">
+  <w:style w:type="paragraph" w:customStyle="1" w:styleId="1e">
     <w:name w:val="彩色底纹1"/>
-    <w:uiPriority w:val="0"/>
-    <w:rPr>
-      <w:rFonts w:ascii="Times New Roman" w:hAnsi="Times New Roman" w:eastAsia="宋体" w:cs="Times New Roman"/>
+    <w:rPr>
       <w:kern w:val="2"/>
       <w:sz w:val="21"/>
-      <w:lang w:val="en-US" w:eastAsia="zh-CN" w:bidi="ar-SA"/>
-    </w:rPr>
-  </w:style>
-  <w:style w:type="paragraph" w:customStyle="1" w:styleId="249">
+    </w:rPr>
+  </w:style>
+  <w:style w:type="paragraph" w:customStyle="1" w:styleId="CharCharCharCharCharChar1Char">
     <w:name w:val="Char Char Char Char Char Char1 Char"/>
-    <w:basedOn w:val="1"/>
-    <w:uiPriority w:val="0"/>
+    <w:basedOn w:val="a3"/>
     <w:pPr>
       <w:widowControl/>
       <w:spacing w:after="160" w:line="240" w:lineRule="exact"/>
@@ -6573,16 +6539,15 @@
       <w:lang w:eastAsia="en-US"/>
     </w:rPr>
   </w:style>
-  <w:style w:type="paragraph" w:customStyle="1" w:styleId="250">
+  <w:style w:type="paragraph" w:customStyle="1" w:styleId="xl27">
     <w:name w:val="xl27"/>
-    <w:basedOn w:val="1"/>
-    <w:uiPriority w:val="0"/>
+    <w:basedOn w:val="a3"/>
     <w:pPr>
       <w:widowControl/>
       <w:pBdr>
-        <w:left w:val="single" w:color="auto" w:sz="8" w:space="0"/>
-        <w:bottom w:val="single" w:color="auto" w:sz="4" w:space="0"/>
-        <w:right w:val="single" w:color="auto" w:sz="4" w:space="0"/>
+        <w:left w:val="single" w:sz="8" w:space="0" w:color="auto"/>
+        <w:bottom w:val="single" w:sz="4" w:space="0" w:color="auto"/>
+        <w:right w:val="single" w:sz="4" w:space="0" w:color="auto"/>
       </w:pBdr>
       <w:spacing w:before="100" w:beforeAutospacing="1" w:after="100" w:afterAutospacing="1"/>
       <w:jc w:val="center"/>
@@ -6594,30 +6559,28 @@
       <w:sz w:val="21"/>
     </w:rPr>
   </w:style>
-  <w:style w:type="paragraph" w:customStyle="1" w:styleId="251">
+  <w:style w:type="paragraph" w:customStyle="1" w:styleId="320">
     <w:name w:val="标题3——2"/>
-    <w:basedOn w:val="6"/>
-    <w:next w:val="2"/>
-    <w:uiPriority w:val="0"/>
+    <w:basedOn w:val="30"/>
+    <w:next w:val="1"/>
     <w:pPr>
       <w:tabs>
         <w:tab w:val="left" w:pos="1280"/>
         <w:tab w:val="right" w:leader="dot" w:pos="8777"/>
       </w:tabs>
-      <w:spacing w:before="312" w:beforeLines="100" w:after="0" w:line="240" w:lineRule="auto"/>
+      <w:spacing w:beforeLines="100" w:before="312" w:after="0" w:line="240" w:lineRule="auto"/>
       <w:ind w:left="851" w:hanging="851"/>
       <w:outlineLvl w:val="9"/>
     </w:pPr>
     <w:rPr>
-      <w:rFonts w:ascii="黑体" w:hAnsi="宋体" w:eastAsia="黑体"/>
+      <w:rFonts w:ascii="黑体" w:eastAsia="黑体" w:hAnsi="宋体"/>
       <w:sz w:val="30"/>
     </w:rPr>
   </w:style>
-  <w:style w:type="paragraph" w:customStyle="1" w:styleId="252">
+  <w:style w:type="paragraph" w:customStyle="1" w:styleId="bt">
     <w:name w:val="bt"/>
-    <w:basedOn w:val="1"/>
-    <w:next w:val="3"/>
-    <w:uiPriority w:val="0"/>
+    <w:basedOn w:val="a3"/>
+    <w:next w:val="a7"/>
     <w:pPr>
       <w:overflowPunct w:val="0"/>
       <w:autoSpaceDE w:val="0"/>
@@ -6634,21 +6597,21 @@
       <w:sz w:val="20"/>
     </w:rPr>
   </w:style>
-  <w:style w:type="paragraph" w:customStyle="1" w:styleId="253">
+  <w:style w:type="paragraph" w:customStyle="1" w:styleId="TableParagraph">
     <w:name w:val="Table Paragraph"/>
-    <w:basedOn w:val="1"/>
-    <w:qFormat/>
+    <w:basedOn w:val="a3"/>
     <w:uiPriority w:val="1"/>
+    <w:qFormat/>
     <w:rPr>
       <w:rFonts w:ascii="宋体" w:hAnsi="宋体" w:cs="宋体"/>
       <w:lang w:val="zh-CN" w:bidi="zh-CN"/>
     </w:rPr>
   </w:style>
-  <w:style w:type="paragraph" w:customStyle="1" w:styleId="254">
+  <w:style w:type="paragraph" w:customStyle="1" w:styleId="1f">
     <w:name w:val="列出段落1"/>
-    <w:basedOn w:val="1"/>
-    <w:qFormat/>
+    <w:basedOn w:val="a3"/>
     <w:uiPriority w:val="1"/>
+    <w:qFormat/>
     <w:pPr>
       <w:ind w:left="106" w:hanging="304"/>
     </w:pPr>
@@ -6657,11 +6620,10 @@
       <w:lang w:val="zh-CN" w:bidi="zh-CN"/>
     </w:rPr>
   </w:style>
-  <w:style w:type="paragraph" w:customStyle="1" w:styleId="255">
+  <w:style w:type="paragraph" w:customStyle="1" w:styleId="p16">
     <w:name w:val="p16"/>
-    <w:basedOn w:val="1"/>
-    <w:qFormat/>
-    <w:uiPriority w:val="0"/>
+    <w:basedOn w:val="a3"/>
+    <w:qFormat/>
     <w:pPr>
       <w:widowControl/>
       <w:spacing w:before="100" w:after="100"/>
@@ -6674,22 +6636,28 @@
       <w:sz w:val="24"/>
     </w:rPr>
   </w:style>
-  <w:style w:type="paragraph" w:customStyle="1" w:styleId="256">
+  <w:style w:type="paragraph" w:customStyle="1" w:styleId="WPSOffice1">
     <w:name w:val="WPSOffice手动目录 1"/>
-    <w:uiPriority w:val="0"/>
-    <w:rPr>
-      <w:rFonts w:ascii="Times New Roman" w:hAnsi="Times New Roman" w:eastAsia="宋体" w:cs="Times New Roman"/>
-      <w:lang w:val="en-US" w:eastAsia="zh-CN" w:bidi="ar-SA"/>
-    </w:rPr>
-  </w:style>
-  <w:style w:type="paragraph" w:styleId="257">
+  </w:style>
+  <w:style w:type="paragraph" w:styleId="afffff3">
     <w:name w:val="List Paragraph"/>
-    <w:basedOn w:val="1"/>
-    <w:qFormat/>
+    <w:basedOn w:val="a3"/>
     <w:uiPriority w:val="1"/>
-    <w:pPr>
-      <w:ind w:firstLine="420" w:firstLineChars="200"/>
-    </w:pPr>
+    <w:qFormat/>
+    <w:pPr>
+      <w:ind w:firstLineChars="200" w:firstLine="420"/>
+    </w:pPr>
+  </w:style>
+  <w:style w:type="character" w:customStyle="1" w:styleId="a8">
+    <w:name w:val="正文文本 字符"/>
+    <w:basedOn w:val="a4"/>
+    <w:link w:val="a7"/>
+    <w:rsid w:val="00A04A08"/>
+    <w:rPr>
+      <w:rFonts w:ascii="仿宋_GB2312" w:eastAsia="仿宋_GB2312"/>
+      <w:kern w:val="2"/>
+      <w:sz w:val="32"/>
+    </w:rPr>
   </w:style>
 </w:styles>
 </file>
@@ -6946,6 +6914,7 @@
     </a:fmtScheme>
   </a:themeElements>
   <a:objectDefaults/>
+  <a:extraClrSchemeLst/>
 </a:theme>
 </file>
 
